--- a/Analisi requisiti/Analisi dei requisiti.docx
+++ b/Analisi requisiti/Analisi dei requisiti.docx
@@ -6672,7 +6672,25 @@
         <w:rPr>
           <w:rFonts w:ascii="Calibri Light" w:hAnsi="Calibri Light" w:cs="Calibri Light"/>
         </w:rPr>
-        <w:t xml:space="preserve"> deve permettere di utilizzare i circuiti di pagamento Visa e MasterCard</w:t>
+        <w:t xml:space="preserve"> deve </w:t>
+      </w:r>
+      <w:r>
+        <w:rPr>
+          <w:rFonts w:asciiTheme="majorHAnsi" w:hAnsiTheme="majorHAnsi" w:cstheme="majorHAnsi"/>
+        </w:rPr>
+        <w:t>permettere di scegliere ed effettuare un pagamento con i circuiti</w:t>
+      </w:r>
+      <w:r>
+        <w:rPr>
+          <w:rFonts w:asciiTheme="majorHAnsi" w:hAnsiTheme="majorHAnsi" w:cstheme="majorHAnsi"/>
+        </w:rPr>
+        <w:t xml:space="preserve"> </w:t>
+      </w:r>
+      <w:r>
+        <w:rPr>
+          <w:rFonts w:ascii="Calibri Light" w:hAnsi="Calibri Light" w:cs="Calibri Light"/>
+        </w:rPr>
+        <w:t>di pagamento Visa e MasterCard</w:t>
       </w:r>
       <w:r>
         <w:rPr>
@@ -9175,7 +9193,31 @@
         <w:rPr>
           <w:rFonts w:ascii="Calibri Light" w:hAnsi="Calibri Light" w:cs="Calibri Light"/>
         </w:rPr>
-        <w:t xml:space="preserve">l sistema dovrà funzionare per le versioni successive al 2022 </w:t>
+        <w:t xml:space="preserve">l sistema dovrà funzionare per le versioni </w:t>
+      </w:r>
+      <w:r>
+        <w:rPr>
+          <w:rFonts w:ascii="Calibri Light" w:hAnsi="Calibri Light" w:cs="Calibri Light"/>
+        </w:rPr>
+        <w:t>d</w:t>
+      </w:r>
+      <w:r>
+        <w:rPr>
+          <w:rFonts w:ascii="Calibri Light" w:hAnsi="Calibri Light" w:cs="Calibri Light"/>
+        </w:rPr>
+        <w:t>al 2022</w:t>
+      </w:r>
+      <w:r>
+        <w:rPr>
+          <w:rFonts w:ascii="Calibri Light" w:hAnsi="Calibri Light" w:cs="Calibri Light"/>
+        </w:rPr>
+        <w:t xml:space="preserve"> in poi</w:t>
+      </w:r>
+      <w:r>
+        <w:rPr>
+          <w:rFonts w:ascii="Calibri Light" w:hAnsi="Calibri Light" w:cs="Calibri Light"/>
+        </w:rPr>
+        <w:t xml:space="preserve"> </w:t>
       </w:r>
       <w:r>
         <w:rPr>
@@ -9309,7 +9351,43 @@
         <w:rPr>
           <w:rFonts w:ascii="Calibri Light" w:hAnsi="Calibri Light" w:cs="Calibri Light"/>
         </w:rPr>
-        <w:t>in particolare l’articolo 32 in materia di cifratura dei dati personali;</w:t>
+        <w:t xml:space="preserve">in particolare </w:t>
+      </w:r>
+      <w:r>
+        <w:rPr>
+          <w:rFonts w:ascii="Calibri Light" w:hAnsi="Calibri Light" w:cs="Calibri Light"/>
+        </w:rPr>
+        <w:t>gli articoli</w:t>
+      </w:r>
+      <w:r>
+        <w:rPr>
+          <w:rFonts w:ascii="Calibri Light" w:hAnsi="Calibri Light" w:cs="Calibri Light"/>
+        </w:rPr>
+        <w:t xml:space="preserve"> </w:t>
+      </w:r>
+      <w:r>
+        <w:rPr>
+          <w:rFonts w:ascii="Calibri Light" w:hAnsi="Calibri Light" w:cs="Calibri Light"/>
+        </w:rPr>
+        <w:t xml:space="preserve">17, 19 e </w:t>
+      </w:r>
+      <w:r>
+        <w:rPr>
+          <w:rFonts w:ascii="Calibri Light" w:hAnsi="Calibri Light" w:cs="Calibri Light"/>
+        </w:rPr>
+        <w:t xml:space="preserve">32 in materia di </w:t>
+      </w:r>
+      <w:r>
+        <w:rPr>
+          <w:rFonts w:ascii="Calibri Light" w:hAnsi="Calibri Light" w:cs="Calibri Light"/>
+        </w:rPr>
+        <w:t>diritto all’oblio, obbligo di notifica e sicurezza dei dati</w:t>
+      </w:r>
+      <w:r>
+        <w:rPr>
+          <w:rFonts w:ascii="Calibri Light" w:hAnsi="Calibri Light" w:cs="Calibri Light"/>
+        </w:rPr>
+        <w:t>;</w:t>
       </w:r>
     </w:p>
     <w:p>
@@ -9796,13 +9874,42 @@
         </w:rPr>
         <w:t xml:space="preserve">nell’esecuzione di funzioni particolarmente delicate (vedi RF </w:t>
       </w:r>
-      <w:hyperlink w:anchor="_RF_6._Registrazione" w:history="1">
+      <w:r>
+        <w:fldChar w:fldCharType="begin"/>
+      </w:r>
+      <w:r>
+        <w:instrText xml:space="preserve"> HYPERLINK \l "_RF_6._Registrazione" </w:instrText>
+      </w:r>
+      <w:r>
+        <w:fldChar w:fldCharType="separate"/>
+      </w:r>
+      <w:r>
+        <w:rPr>
+          <w:rStyle w:val="Collegamentoipertestuale"/>
+          <w:rFonts w:ascii="Calibri Light" w:hAnsi="Calibri Light" w:cs="Calibri Light"/>
+        </w:rPr>
+        <w:t>5</w:t>
+      </w:r>
+      <w:r>
+        <w:rPr>
+          <w:rStyle w:val="Collegamentoipertestuale"/>
+          <w:rFonts w:ascii="Calibri Light" w:hAnsi="Calibri Light" w:cs="Calibri Light"/>
+        </w:rPr>
+        <w:fldChar w:fldCharType="end"/>
+      </w:r>
+      <w:r>
+        <w:rPr>
+          <w:rFonts w:ascii="Calibri Light" w:hAnsi="Calibri Light" w:cs="Calibri Light"/>
+        </w:rPr>
+        <w:t xml:space="preserve">, </w:t>
+      </w:r>
+      <w:hyperlink w:anchor="_RF_8._Modifica" w:history="1">
         <w:r>
           <w:rPr>
             <w:rStyle w:val="Collegamentoipertestuale"/>
             <w:rFonts w:ascii="Calibri Light" w:hAnsi="Calibri Light" w:cs="Calibri Light"/>
           </w:rPr>
-          <w:t>5</w:t>
+          <w:t>8</w:t>
         </w:r>
       </w:hyperlink>
       <w:r>
@@ -9811,30 +9918,29 @@
         </w:rPr>
         <w:t xml:space="preserve">, </w:t>
       </w:r>
-      <w:hyperlink w:anchor="_RF_8._Modifica" w:history="1">
-        <w:r>
-          <w:rPr>
-            <w:rStyle w:val="Collegamentoipertestuale"/>
-            <w:rFonts w:ascii="Calibri Light" w:hAnsi="Calibri Light" w:cs="Calibri Light"/>
-          </w:rPr>
-          <w:t>8</w:t>
-        </w:r>
-      </w:hyperlink>
-      <w:r>
-        <w:rPr>
-          <w:rFonts w:ascii="Calibri Light" w:hAnsi="Calibri Light" w:cs="Calibri Light"/>
-        </w:rPr>
-        <w:t xml:space="preserve">, </w:t>
-      </w:r>
-      <w:hyperlink w:anchor="_RF_9._Recupera" w:history="1">
-        <w:r>
-          <w:rPr>
-            <w:rStyle w:val="Collegamentoipertestuale"/>
-            <w:rFonts w:ascii="Calibri Light" w:hAnsi="Calibri Light" w:cs="Calibri Light"/>
-          </w:rPr>
-          <w:t>9</w:t>
-        </w:r>
-      </w:hyperlink>
+      <w:r>
+        <w:fldChar w:fldCharType="begin"/>
+      </w:r>
+      <w:r>
+        <w:instrText xml:space="preserve"> HYPERLINK \l "_RF_9._Recupera" </w:instrText>
+      </w:r>
+      <w:r>
+        <w:fldChar w:fldCharType="separate"/>
+      </w:r>
+      <w:r>
+        <w:rPr>
+          <w:rStyle w:val="Collegamentoipertestuale"/>
+          <w:rFonts w:ascii="Calibri Light" w:hAnsi="Calibri Light" w:cs="Calibri Light"/>
+        </w:rPr>
+        <w:t>9</w:t>
+      </w:r>
+      <w:r>
+        <w:rPr>
+          <w:rStyle w:val="Collegamentoipertestuale"/>
+          <w:rFonts w:ascii="Calibri Light" w:hAnsi="Calibri Light" w:cs="Calibri Light"/>
+        </w:rPr>
+        <w:fldChar w:fldCharType="end"/>
+      </w:r>
       <w:r>
         <w:rPr>
           <w:rFonts w:ascii="Calibri Light" w:hAnsi="Calibri Light" w:cs="Calibri Light"/>
@@ -17435,6 +17541,7 @@
     <w:lsdException w:name="HTML Sample" w:semiHidden="1" w:unhideWhenUsed="1"/>
     <w:lsdException w:name="HTML Typewriter" w:semiHidden="1" w:unhideWhenUsed="1"/>
     <w:lsdException w:name="HTML Variable" w:semiHidden="1" w:unhideWhenUsed="1"/>
+    <w:lsdException w:name="Normal Table" w:semiHidden="1" w:unhideWhenUsed="1"/>
     <w:lsdException w:name="annotation subject" w:semiHidden="1" w:unhideWhenUsed="1"/>
     <w:lsdException w:name="No List" w:semiHidden="1" w:unhideWhenUsed="1"/>
     <w:lsdException w:name="Outline List 1" w:semiHidden="1" w:unhideWhenUsed="1"/>
@@ -17481,8 +17588,10 @@
     <w:lsdException w:name="Table Subtle 2" w:semiHidden="1" w:unhideWhenUsed="1"/>
     <w:lsdException w:name="Table Web 1" w:semiHidden="1" w:unhideWhenUsed="1"/>
     <w:lsdException w:name="Table Web 2" w:semiHidden="1" w:unhideWhenUsed="1"/>
+    <w:lsdException w:name="Table Web 3" w:semiHidden="1" w:unhideWhenUsed="1"/>
     <w:lsdException w:name="Balloon Text" w:semiHidden="1" w:unhideWhenUsed="1"/>
     <w:lsdException w:name="Table Grid" w:uiPriority="39"/>
+    <w:lsdException w:name="Table Theme" w:semiHidden="1" w:unhideWhenUsed="1"/>
     <w:lsdException w:name="Placeholder Text" w:semiHidden="1"/>
     <w:lsdException w:name="No Spacing" w:uiPriority="1" w:qFormat="1"/>
     <w:lsdException w:name="Light Shading" w:uiPriority="60"/>
@@ -17820,7 +17929,6 @@
   <w:style w:type="character" w:default="1" w:styleId="Carpredefinitoparagrafo">
     <w:name w:val="Default Paragraph Font"/>
     <w:uiPriority w:val="1"/>
-    <w:semiHidden/>
     <w:unhideWhenUsed/>
   </w:style>
   <w:style w:type="table" w:default="1" w:styleId="Tabellanormale">

--- a/Analisi requisiti/Analisi dei requisiti.docx
+++ b/Analisi requisiti/Analisi dei requisiti.docx
@@ -285,7 +285,7 @@
           <w:sz w:val="36"/>
         </w:rPr>
       </w:pPr>
-      <w:bookmarkStart w:id="0" w:name="_Toc116336430"/>
+      <w:bookmarkStart w:id="0" w:name="_Toc117513485"/>
       <w:r>
         <w:rPr>
           <w:sz w:val="36"/>
@@ -305,9 +305,17 @@
     <w:p>
       <w:pPr>
         <w:pStyle w:val="Sommario1"/>
-        <w:rPr>
-          <w:rFonts w:asciiTheme="minorHAnsi" w:eastAsiaTheme="minorEastAsia" w:hAnsiTheme="minorHAnsi"/>
+        <w:tabs>
+          <w:tab w:val="right" w:leader="dot" w:pos="9016"/>
+        </w:tabs>
+        <w:rPr>
+          <w:rFonts w:eastAsiaTheme="minorEastAsia" w:cstheme="minorBidi"/>
+          <w:b w:val="0"/>
+          <w:bCs w:val="0"/>
+          <w:caps w:val="0"/>
           <w:noProof/>
+          <w:sz w:val="24"/>
+          <w:szCs w:val="24"/>
           <w:lang w:eastAsia="it-IT"/>
         </w:rPr>
       </w:pPr>
@@ -329,7 +337,7 @@
         </w:rPr>
         <w:fldChar w:fldCharType="separate"/>
       </w:r>
-      <w:hyperlink w:anchor="_Toc116336430" w:history="1">
+      <w:hyperlink w:anchor="_Toc117513485" w:history="1">
         <w:r>
           <w:rPr>
             <w:rStyle w:val="Collegamentoipertestuale"/>
@@ -356,7 +364,7 @@
             <w:noProof/>
             <w:webHidden/>
           </w:rPr>
-          <w:instrText xml:space="preserve"> PAGEREF _Toc116336430 \h </w:instrText>
+          <w:instrText xml:space="preserve"> PAGEREF _Toc117513485 \h </w:instrText>
         </w:r>
         <w:r>
           <w:rPr>
@@ -390,13 +398,21 @@
     <w:p>
       <w:pPr>
         <w:pStyle w:val="Sommario1"/>
-        <w:rPr>
-          <w:rFonts w:asciiTheme="minorHAnsi" w:eastAsiaTheme="minorEastAsia" w:hAnsiTheme="minorHAnsi"/>
+        <w:tabs>
+          <w:tab w:val="right" w:leader="dot" w:pos="9016"/>
+        </w:tabs>
+        <w:rPr>
+          <w:rFonts w:eastAsiaTheme="minorEastAsia" w:cstheme="minorBidi"/>
+          <w:b w:val="0"/>
+          <w:bCs w:val="0"/>
+          <w:caps w:val="0"/>
           <w:noProof/>
+          <w:sz w:val="24"/>
+          <w:szCs w:val="24"/>
           <w:lang w:eastAsia="it-IT"/>
         </w:rPr>
       </w:pPr>
-      <w:hyperlink w:anchor="_Toc116336431" w:history="1">
+      <w:hyperlink w:anchor="_Toc117513486" w:history="1">
         <w:r>
           <w:rPr>
             <w:rStyle w:val="Collegamentoipertestuale"/>
@@ -423,7 +439,7 @@
             <w:noProof/>
             <w:webHidden/>
           </w:rPr>
-          <w:instrText xml:space="preserve"> PAGEREF _Toc116336431 \h </w:instrText>
+          <w:instrText xml:space="preserve"> PAGEREF _Toc117513486 \h </w:instrText>
         </w:r>
         <w:r>
           <w:rPr>
@@ -457,13 +473,21 @@
     <w:p>
       <w:pPr>
         <w:pStyle w:val="Sommario1"/>
-        <w:rPr>
-          <w:rFonts w:asciiTheme="minorHAnsi" w:eastAsiaTheme="minorEastAsia" w:hAnsiTheme="minorHAnsi"/>
+        <w:tabs>
+          <w:tab w:val="right" w:leader="dot" w:pos="9016"/>
+        </w:tabs>
+        <w:rPr>
+          <w:rFonts w:eastAsiaTheme="minorEastAsia" w:cstheme="minorBidi"/>
+          <w:b w:val="0"/>
+          <w:bCs w:val="0"/>
+          <w:caps w:val="0"/>
           <w:noProof/>
+          <w:sz w:val="24"/>
+          <w:szCs w:val="24"/>
           <w:lang w:eastAsia="it-IT"/>
         </w:rPr>
       </w:pPr>
-      <w:hyperlink w:anchor="_Toc116336432" w:history="1">
+      <w:hyperlink w:anchor="_Toc117513487" w:history="1">
         <w:r>
           <w:rPr>
             <w:rStyle w:val="Collegamentoipertestuale"/>
@@ -490,7 +514,7 @@
             <w:noProof/>
             <w:webHidden/>
           </w:rPr>
-          <w:instrText xml:space="preserve"> PAGEREF _Toc116336432 \h </w:instrText>
+          <w:instrText xml:space="preserve"> PAGEREF _Toc117513487 \h </w:instrText>
         </w:r>
         <w:r>
           <w:rPr>
@@ -524,13 +548,21 @@
     <w:p>
       <w:pPr>
         <w:pStyle w:val="Sommario1"/>
-        <w:rPr>
-          <w:rFonts w:asciiTheme="minorHAnsi" w:eastAsiaTheme="minorEastAsia" w:hAnsiTheme="minorHAnsi"/>
+        <w:tabs>
+          <w:tab w:val="right" w:leader="dot" w:pos="9016"/>
+        </w:tabs>
+        <w:rPr>
+          <w:rFonts w:eastAsiaTheme="minorEastAsia" w:cstheme="minorBidi"/>
+          <w:b w:val="0"/>
+          <w:bCs w:val="0"/>
+          <w:caps w:val="0"/>
           <w:noProof/>
+          <w:sz w:val="24"/>
+          <w:szCs w:val="24"/>
           <w:lang w:eastAsia="it-IT"/>
         </w:rPr>
       </w:pPr>
-      <w:hyperlink w:anchor="_Toc116336433" w:history="1">
+      <w:hyperlink w:anchor="_Toc117513488" w:history="1">
         <w:r>
           <w:rPr>
             <w:rStyle w:val="Collegamentoipertestuale"/>
@@ -557,7 +589,7 @@
             <w:noProof/>
             <w:webHidden/>
           </w:rPr>
-          <w:instrText xml:space="preserve"> PAGEREF _Toc116336433 \h </w:instrText>
+          <w:instrText xml:space="preserve"> PAGEREF _Toc117513488 \h </w:instrText>
         </w:r>
         <w:r>
           <w:rPr>
@@ -591,13 +623,20 @@
     <w:p>
       <w:pPr>
         <w:pStyle w:val="Sommario2"/>
-        <w:rPr>
-          <w:rFonts w:asciiTheme="minorHAnsi" w:eastAsiaTheme="minorEastAsia" w:hAnsiTheme="minorHAnsi"/>
+        <w:tabs>
+          <w:tab w:val="left" w:pos="660"/>
+          <w:tab w:val="right" w:leader="dot" w:pos="9016"/>
+        </w:tabs>
+        <w:rPr>
+          <w:rFonts w:eastAsiaTheme="minorEastAsia" w:cstheme="minorBidi"/>
+          <w:smallCaps w:val="0"/>
           <w:noProof/>
+          <w:sz w:val="24"/>
+          <w:szCs w:val="24"/>
           <w:lang w:eastAsia="it-IT"/>
         </w:rPr>
       </w:pPr>
-      <w:hyperlink w:anchor="_Toc116336434" w:history="1">
+      <w:hyperlink w:anchor="_Toc117513489" w:history="1">
         <w:r>
           <w:rPr>
             <w:rStyle w:val="Collegamentoipertestuale"/>
@@ -608,8 +647,11 @@
         </w:r>
         <w:r>
           <w:rPr>
-            <w:rFonts w:asciiTheme="minorHAnsi" w:eastAsiaTheme="minorEastAsia" w:hAnsiTheme="minorHAnsi"/>
-            <w:noProof/>
+            <w:rFonts w:eastAsiaTheme="minorEastAsia" w:cstheme="minorBidi"/>
+            <w:smallCaps w:val="0"/>
+            <w:noProof/>
+            <w:sz w:val="24"/>
+            <w:szCs w:val="24"/>
             <w:lang w:eastAsia="it-IT"/>
           </w:rPr>
           <w:tab/>
@@ -641,7 +683,7 @@
             <w:noProof/>
             <w:webHidden/>
           </w:rPr>
-          <w:instrText xml:space="preserve"> PAGEREF _Toc116336434 \h </w:instrText>
+          <w:instrText xml:space="preserve"> PAGEREF _Toc117513489 \h </w:instrText>
         </w:r>
         <w:r>
           <w:rPr>
@@ -675,13 +717,20 @@
     <w:p>
       <w:pPr>
         <w:pStyle w:val="Sommario2"/>
-        <w:rPr>
-          <w:rFonts w:asciiTheme="minorHAnsi" w:eastAsiaTheme="minorEastAsia" w:hAnsiTheme="minorHAnsi"/>
+        <w:tabs>
+          <w:tab w:val="left" w:pos="660"/>
+          <w:tab w:val="right" w:leader="dot" w:pos="9016"/>
+        </w:tabs>
+        <w:rPr>
+          <w:rFonts w:eastAsiaTheme="minorEastAsia" w:cstheme="minorBidi"/>
+          <w:smallCaps w:val="0"/>
           <w:noProof/>
+          <w:sz w:val="24"/>
+          <w:szCs w:val="24"/>
           <w:lang w:eastAsia="it-IT"/>
         </w:rPr>
       </w:pPr>
-      <w:hyperlink w:anchor="_Toc116336435" w:history="1">
+      <w:hyperlink w:anchor="_Toc117513490" w:history="1">
         <w:r>
           <w:rPr>
             <w:rStyle w:val="Collegamentoipertestuale"/>
@@ -692,8 +741,11 @@
         </w:r>
         <w:r>
           <w:rPr>
-            <w:rFonts w:asciiTheme="minorHAnsi" w:eastAsiaTheme="minorEastAsia" w:hAnsiTheme="minorHAnsi"/>
-            <w:noProof/>
+            <w:rFonts w:eastAsiaTheme="minorEastAsia" w:cstheme="minorBidi"/>
+            <w:smallCaps w:val="0"/>
+            <w:noProof/>
+            <w:sz w:val="24"/>
+            <w:szCs w:val="24"/>
             <w:lang w:eastAsia="it-IT"/>
           </w:rPr>
           <w:tab/>
@@ -725,7 +777,7 @@
             <w:noProof/>
             <w:webHidden/>
           </w:rPr>
-          <w:instrText xml:space="preserve"> PAGEREF _Toc116336435 \h </w:instrText>
+          <w:instrText xml:space="preserve"> PAGEREF _Toc117513490 \h </w:instrText>
         </w:r>
         <w:r>
           <w:rPr>
@@ -759,13 +811,20 @@
     <w:p>
       <w:pPr>
         <w:pStyle w:val="Sommario2"/>
-        <w:rPr>
-          <w:rFonts w:asciiTheme="minorHAnsi" w:eastAsiaTheme="minorEastAsia" w:hAnsiTheme="minorHAnsi"/>
+        <w:tabs>
+          <w:tab w:val="left" w:pos="660"/>
+          <w:tab w:val="right" w:leader="dot" w:pos="9016"/>
+        </w:tabs>
+        <w:rPr>
+          <w:rFonts w:eastAsiaTheme="minorEastAsia" w:cstheme="minorBidi"/>
+          <w:smallCaps w:val="0"/>
           <w:noProof/>
+          <w:sz w:val="24"/>
+          <w:szCs w:val="24"/>
           <w:lang w:eastAsia="it-IT"/>
         </w:rPr>
       </w:pPr>
-      <w:hyperlink w:anchor="_Toc116336436" w:history="1">
+      <w:hyperlink w:anchor="_Toc117513491" w:history="1">
         <w:r>
           <w:rPr>
             <w:rStyle w:val="Collegamentoipertestuale"/>
@@ -776,8 +835,11 @@
         </w:r>
         <w:r>
           <w:rPr>
-            <w:rFonts w:asciiTheme="minorHAnsi" w:eastAsiaTheme="minorEastAsia" w:hAnsiTheme="minorHAnsi"/>
-            <w:noProof/>
+            <w:rFonts w:eastAsiaTheme="minorEastAsia" w:cstheme="minorBidi"/>
+            <w:smallCaps w:val="0"/>
+            <w:noProof/>
+            <w:sz w:val="24"/>
+            <w:szCs w:val="24"/>
             <w:lang w:eastAsia="it-IT"/>
           </w:rPr>
           <w:tab/>
@@ -809,7 +871,7 @@
             <w:noProof/>
             <w:webHidden/>
           </w:rPr>
-          <w:instrText xml:space="preserve"> PAGEREF _Toc116336436 \h </w:instrText>
+          <w:instrText xml:space="preserve"> PAGEREF _Toc117513491 \h </w:instrText>
         </w:r>
         <w:r>
           <w:rPr>
@@ -843,13 +905,20 @@
     <w:p>
       <w:pPr>
         <w:pStyle w:val="Sommario2"/>
-        <w:rPr>
-          <w:rFonts w:asciiTheme="minorHAnsi" w:eastAsiaTheme="minorEastAsia" w:hAnsiTheme="minorHAnsi"/>
+        <w:tabs>
+          <w:tab w:val="left" w:pos="660"/>
+          <w:tab w:val="right" w:leader="dot" w:pos="9016"/>
+        </w:tabs>
+        <w:rPr>
+          <w:rFonts w:eastAsiaTheme="minorEastAsia" w:cstheme="minorBidi"/>
+          <w:smallCaps w:val="0"/>
           <w:noProof/>
+          <w:sz w:val="24"/>
+          <w:szCs w:val="24"/>
           <w:lang w:eastAsia="it-IT"/>
         </w:rPr>
       </w:pPr>
-      <w:hyperlink w:anchor="_Toc116336437" w:history="1">
+      <w:hyperlink w:anchor="_Toc117513492" w:history="1">
         <w:r>
           <w:rPr>
             <w:rStyle w:val="Collegamentoipertestuale"/>
@@ -860,8 +929,11 @@
         </w:r>
         <w:r>
           <w:rPr>
-            <w:rFonts w:asciiTheme="minorHAnsi" w:eastAsiaTheme="minorEastAsia" w:hAnsiTheme="minorHAnsi"/>
-            <w:noProof/>
+            <w:rFonts w:eastAsiaTheme="minorEastAsia" w:cstheme="minorBidi"/>
+            <w:smallCaps w:val="0"/>
+            <w:noProof/>
+            <w:sz w:val="24"/>
+            <w:szCs w:val="24"/>
             <w:lang w:eastAsia="it-IT"/>
           </w:rPr>
           <w:tab/>
@@ -893,7 +965,7 @@
             <w:noProof/>
             <w:webHidden/>
           </w:rPr>
-          <w:instrText xml:space="preserve"> PAGEREF _Toc116336437 \h </w:instrText>
+          <w:instrText xml:space="preserve"> PAGEREF _Toc117513492 \h </w:instrText>
         </w:r>
         <w:r>
           <w:rPr>
@@ -927,13 +999,20 @@
     <w:p>
       <w:pPr>
         <w:pStyle w:val="Sommario2"/>
-        <w:rPr>
-          <w:rFonts w:asciiTheme="minorHAnsi" w:eastAsiaTheme="minorEastAsia" w:hAnsiTheme="minorHAnsi"/>
+        <w:tabs>
+          <w:tab w:val="left" w:pos="660"/>
+          <w:tab w:val="right" w:leader="dot" w:pos="9016"/>
+        </w:tabs>
+        <w:rPr>
+          <w:rFonts w:eastAsiaTheme="minorEastAsia" w:cstheme="minorBidi"/>
+          <w:smallCaps w:val="0"/>
           <w:noProof/>
+          <w:sz w:val="24"/>
+          <w:szCs w:val="24"/>
           <w:lang w:eastAsia="it-IT"/>
         </w:rPr>
       </w:pPr>
-      <w:hyperlink w:anchor="_Toc116336438" w:history="1">
+      <w:hyperlink w:anchor="_Toc117513493" w:history="1">
         <w:r>
           <w:rPr>
             <w:rStyle w:val="Collegamentoipertestuale"/>
@@ -944,8 +1023,11 @@
         </w:r>
         <w:r>
           <w:rPr>
-            <w:rFonts w:asciiTheme="minorHAnsi" w:eastAsiaTheme="minorEastAsia" w:hAnsiTheme="minorHAnsi"/>
-            <w:noProof/>
+            <w:rFonts w:eastAsiaTheme="minorEastAsia" w:cstheme="minorBidi"/>
+            <w:smallCaps w:val="0"/>
+            <w:noProof/>
+            <w:sz w:val="24"/>
+            <w:szCs w:val="24"/>
             <w:lang w:eastAsia="it-IT"/>
           </w:rPr>
           <w:tab/>
@@ -977,7 +1059,7 @@
             <w:noProof/>
             <w:webHidden/>
           </w:rPr>
-          <w:instrText xml:space="preserve"> PAGEREF _Toc116336438 \h </w:instrText>
+          <w:instrText xml:space="preserve"> PAGEREF _Toc117513493 \h </w:instrText>
         </w:r>
         <w:r>
           <w:rPr>
@@ -1011,13 +1093,20 @@
     <w:p>
       <w:pPr>
         <w:pStyle w:val="Sommario2"/>
-        <w:rPr>
-          <w:rFonts w:asciiTheme="minorHAnsi" w:eastAsiaTheme="minorEastAsia" w:hAnsiTheme="minorHAnsi"/>
+        <w:tabs>
+          <w:tab w:val="left" w:pos="660"/>
+          <w:tab w:val="right" w:leader="dot" w:pos="9016"/>
+        </w:tabs>
+        <w:rPr>
+          <w:rFonts w:eastAsiaTheme="minorEastAsia" w:cstheme="minorBidi"/>
+          <w:smallCaps w:val="0"/>
           <w:noProof/>
+          <w:sz w:val="24"/>
+          <w:szCs w:val="24"/>
           <w:lang w:eastAsia="it-IT"/>
         </w:rPr>
       </w:pPr>
-      <w:hyperlink w:anchor="_Toc116336439" w:history="1">
+      <w:hyperlink w:anchor="_Toc117513494" w:history="1">
         <w:r>
           <w:rPr>
             <w:rStyle w:val="Collegamentoipertestuale"/>
@@ -1028,8 +1117,11 @@
         </w:r>
         <w:r>
           <w:rPr>
-            <w:rFonts w:asciiTheme="minorHAnsi" w:eastAsiaTheme="minorEastAsia" w:hAnsiTheme="minorHAnsi"/>
-            <w:noProof/>
+            <w:rFonts w:eastAsiaTheme="minorEastAsia" w:cstheme="minorBidi"/>
+            <w:smallCaps w:val="0"/>
+            <w:noProof/>
+            <w:sz w:val="24"/>
+            <w:szCs w:val="24"/>
             <w:lang w:eastAsia="it-IT"/>
           </w:rPr>
           <w:tab/>
@@ -1061,7 +1153,7 @@
             <w:noProof/>
             <w:webHidden/>
           </w:rPr>
-          <w:instrText xml:space="preserve"> PAGEREF _Toc116336439 \h </w:instrText>
+          <w:instrText xml:space="preserve"> PAGEREF _Toc117513494 \h </w:instrText>
         </w:r>
         <w:r>
           <w:rPr>
@@ -1095,13 +1187,20 @@
     <w:p>
       <w:pPr>
         <w:pStyle w:val="Sommario2"/>
-        <w:rPr>
-          <w:rFonts w:asciiTheme="minorHAnsi" w:eastAsiaTheme="minorEastAsia" w:hAnsiTheme="minorHAnsi"/>
+        <w:tabs>
+          <w:tab w:val="left" w:pos="660"/>
+          <w:tab w:val="right" w:leader="dot" w:pos="9016"/>
+        </w:tabs>
+        <w:rPr>
+          <w:rFonts w:eastAsiaTheme="minorEastAsia" w:cstheme="minorBidi"/>
+          <w:smallCaps w:val="0"/>
           <w:noProof/>
+          <w:sz w:val="24"/>
+          <w:szCs w:val="24"/>
           <w:lang w:eastAsia="it-IT"/>
         </w:rPr>
       </w:pPr>
-      <w:hyperlink w:anchor="_Toc116336440" w:history="1">
+      <w:hyperlink w:anchor="_Toc117513495" w:history="1">
         <w:r>
           <w:rPr>
             <w:rStyle w:val="Collegamentoipertestuale"/>
@@ -1112,8 +1211,11 @@
         </w:r>
         <w:r>
           <w:rPr>
-            <w:rFonts w:asciiTheme="minorHAnsi" w:eastAsiaTheme="minorEastAsia" w:hAnsiTheme="minorHAnsi"/>
-            <w:noProof/>
+            <w:rFonts w:eastAsiaTheme="minorEastAsia" w:cstheme="minorBidi"/>
+            <w:smallCaps w:val="0"/>
+            <w:noProof/>
+            <w:sz w:val="24"/>
+            <w:szCs w:val="24"/>
             <w:lang w:eastAsia="it-IT"/>
           </w:rPr>
           <w:tab/>
@@ -1145,7 +1247,7 @@
             <w:noProof/>
             <w:webHidden/>
           </w:rPr>
-          <w:instrText xml:space="preserve"> PAGEREF _Toc116336440 \h </w:instrText>
+          <w:instrText xml:space="preserve"> PAGEREF _Toc117513495 \h </w:instrText>
         </w:r>
         <w:r>
           <w:rPr>
@@ -1179,13 +1281,20 @@
     <w:p>
       <w:pPr>
         <w:pStyle w:val="Sommario2"/>
-        <w:rPr>
-          <w:rFonts w:asciiTheme="minorHAnsi" w:eastAsiaTheme="minorEastAsia" w:hAnsiTheme="minorHAnsi"/>
+        <w:tabs>
+          <w:tab w:val="left" w:pos="660"/>
+          <w:tab w:val="right" w:leader="dot" w:pos="9016"/>
+        </w:tabs>
+        <w:rPr>
+          <w:rFonts w:eastAsiaTheme="minorEastAsia" w:cstheme="minorBidi"/>
+          <w:smallCaps w:val="0"/>
           <w:noProof/>
+          <w:sz w:val="24"/>
+          <w:szCs w:val="24"/>
           <w:lang w:eastAsia="it-IT"/>
         </w:rPr>
       </w:pPr>
-      <w:hyperlink w:anchor="_Toc116336441" w:history="1">
+      <w:hyperlink w:anchor="_Toc117513496" w:history="1">
         <w:r>
           <w:rPr>
             <w:rStyle w:val="Collegamentoipertestuale"/>
@@ -1196,8 +1305,11 @@
         </w:r>
         <w:r>
           <w:rPr>
-            <w:rFonts w:asciiTheme="minorHAnsi" w:eastAsiaTheme="minorEastAsia" w:hAnsiTheme="minorHAnsi"/>
-            <w:noProof/>
+            <w:rFonts w:eastAsiaTheme="minorEastAsia" w:cstheme="minorBidi"/>
+            <w:smallCaps w:val="0"/>
+            <w:noProof/>
+            <w:sz w:val="24"/>
+            <w:szCs w:val="24"/>
             <w:lang w:eastAsia="it-IT"/>
           </w:rPr>
           <w:tab/>
@@ -1229,7 +1341,7 @@
             <w:noProof/>
             <w:webHidden/>
           </w:rPr>
-          <w:instrText xml:space="preserve"> PAGEREF _Toc116336441 \h </w:instrText>
+          <w:instrText xml:space="preserve"> PAGEREF _Toc117513496 \h </w:instrText>
         </w:r>
         <w:r>
           <w:rPr>
@@ -1263,13 +1375,20 @@
     <w:p>
       <w:pPr>
         <w:pStyle w:val="Sommario2"/>
-        <w:rPr>
-          <w:rFonts w:asciiTheme="minorHAnsi" w:eastAsiaTheme="minorEastAsia" w:hAnsiTheme="minorHAnsi"/>
+        <w:tabs>
+          <w:tab w:val="left" w:pos="660"/>
+          <w:tab w:val="right" w:leader="dot" w:pos="9016"/>
+        </w:tabs>
+        <w:rPr>
+          <w:rFonts w:eastAsiaTheme="minorEastAsia" w:cstheme="minorBidi"/>
+          <w:smallCaps w:val="0"/>
           <w:noProof/>
+          <w:sz w:val="24"/>
+          <w:szCs w:val="24"/>
           <w:lang w:eastAsia="it-IT"/>
         </w:rPr>
       </w:pPr>
-      <w:hyperlink w:anchor="_Toc116336442" w:history="1">
+      <w:hyperlink w:anchor="_Toc117513497" w:history="1">
         <w:r>
           <w:rPr>
             <w:rStyle w:val="Collegamentoipertestuale"/>
@@ -1280,8 +1399,11 @@
         </w:r>
         <w:r>
           <w:rPr>
-            <w:rFonts w:asciiTheme="minorHAnsi" w:eastAsiaTheme="minorEastAsia" w:hAnsiTheme="minorHAnsi"/>
-            <w:noProof/>
+            <w:rFonts w:eastAsiaTheme="minorEastAsia" w:cstheme="minorBidi"/>
+            <w:smallCaps w:val="0"/>
+            <w:noProof/>
+            <w:sz w:val="24"/>
+            <w:szCs w:val="24"/>
             <w:lang w:eastAsia="it-IT"/>
           </w:rPr>
           <w:tab/>
@@ -1313,7 +1435,7 @@
             <w:noProof/>
             <w:webHidden/>
           </w:rPr>
-          <w:instrText xml:space="preserve"> PAGEREF _Toc116336442 \h </w:instrText>
+          <w:instrText xml:space="preserve"> PAGEREF _Toc117513497 \h </w:instrText>
         </w:r>
         <w:r>
           <w:rPr>
@@ -1347,13 +1469,20 @@
     <w:p>
       <w:pPr>
         <w:pStyle w:val="Sommario2"/>
-        <w:rPr>
-          <w:rFonts w:asciiTheme="minorHAnsi" w:eastAsiaTheme="minorEastAsia" w:hAnsiTheme="minorHAnsi"/>
+        <w:tabs>
+          <w:tab w:val="left" w:pos="660"/>
+          <w:tab w:val="right" w:leader="dot" w:pos="9016"/>
+        </w:tabs>
+        <w:rPr>
+          <w:rFonts w:eastAsiaTheme="minorEastAsia" w:cstheme="minorBidi"/>
+          <w:smallCaps w:val="0"/>
           <w:noProof/>
+          <w:sz w:val="24"/>
+          <w:szCs w:val="24"/>
           <w:lang w:eastAsia="it-IT"/>
         </w:rPr>
       </w:pPr>
-      <w:hyperlink w:anchor="_Toc116336443" w:history="1">
+      <w:hyperlink w:anchor="_Toc117513498" w:history="1">
         <w:r>
           <w:rPr>
             <w:rStyle w:val="Collegamentoipertestuale"/>
@@ -1365,8 +1494,11 @@
         </w:r>
         <w:r>
           <w:rPr>
-            <w:rFonts w:asciiTheme="minorHAnsi" w:eastAsiaTheme="minorEastAsia" w:hAnsiTheme="minorHAnsi"/>
-            <w:noProof/>
+            <w:rFonts w:eastAsiaTheme="minorEastAsia" w:cstheme="minorBidi"/>
+            <w:smallCaps w:val="0"/>
+            <w:noProof/>
+            <w:sz w:val="24"/>
+            <w:szCs w:val="24"/>
             <w:lang w:eastAsia="it-IT"/>
           </w:rPr>
           <w:tab/>
@@ -1398,7 +1530,7 @@
             <w:noProof/>
             <w:webHidden/>
           </w:rPr>
-          <w:instrText xml:space="preserve"> PAGEREF _Toc116336443 \h </w:instrText>
+          <w:instrText xml:space="preserve"> PAGEREF _Toc117513498 \h </w:instrText>
         </w:r>
         <w:r>
           <w:rPr>
@@ -1432,13 +1564,20 @@
     <w:p>
       <w:pPr>
         <w:pStyle w:val="Sommario2"/>
-        <w:rPr>
-          <w:rFonts w:asciiTheme="minorHAnsi" w:eastAsiaTheme="minorEastAsia" w:hAnsiTheme="minorHAnsi"/>
+        <w:tabs>
+          <w:tab w:val="left" w:pos="660"/>
+          <w:tab w:val="right" w:leader="dot" w:pos="9016"/>
+        </w:tabs>
+        <w:rPr>
+          <w:rFonts w:eastAsiaTheme="minorEastAsia" w:cstheme="minorBidi"/>
+          <w:smallCaps w:val="0"/>
           <w:noProof/>
+          <w:sz w:val="24"/>
+          <w:szCs w:val="24"/>
           <w:lang w:eastAsia="it-IT"/>
         </w:rPr>
       </w:pPr>
-      <w:hyperlink w:anchor="_Toc116336444" w:history="1">
+      <w:hyperlink w:anchor="_Toc117513499" w:history="1">
         <w:r>
           <w:rPr>
             <w:rStyle w:val="Collegamentoipertestuale"/>
@@ -1450,8 +1589,11 @@
         </w:r>
         <w:r>
           <w:rPr>
-            <w:rFonts w:asciiTheme="minorHAnsi" w:eastAsiaTheme="minorEastAsia" w:hAnsiTheme="minorHAnsi"/>
-            <w:noProof/>
+            <w:rFonts w:eastAsiaTheme="minorEastAsia" w:cstheme="minorBidi"/>
+            <w:smallCaps w:val="0"/>
+            <w:noProof/>
+            <w:sz w:val="24"/>
+            <w:szCs w:val="24"/>
             <w:lang w:eastAsia="it-IT"/>
           </w:rPr>
           <w:tab/>
@@ -1483,7 +1625,7 @@
             <w:noProof/>
             <w:webHidden/>
           </w:rPr>
-          <w:instrText xml:space="preserve"> PAGEREF _Toc116336444 \h </w:instrText>
+          <w:instrText xml:space="preserve"> PAGEREF _Toc117513499 \h </w:instrText>
         </w:r>
         <w:r>
           <w:rPr>
@@ -1517,13 +1659,20 @@
     <w:p>
       <w:pPr>
         <w:pStyle w:val="Sommario2"/>
-        <w:rPr>
-          <w:rFonts w:asciiTheme="minorHAnsi" w:eastAsiaTheme="minorEastAsia" w:hAnsiTheme="minorHAnsi"/>
+        <w:tabs>
+          <w:tab w:val="left" w:pos="660"/>
+          <w:tab w:val="right" w:leader="dot" w:pos="9016"/>
+        </w:tabs>
+        <w:rPr>
+          <w:rFonts w:eastAsiaTheme="minorEastAsia" w:cstheme="minorBidi"/>
+          <w:smallCaps w:val="0"/>
           <w:noProof/>
+          <w:sz w:val="24"/>
+          <w:szCs w:val="24"/>
           <w:lang w:eastAsia="it-IT"/>
         </w:rPr>
       </w:pPr>
-      <w:hyperlink w:anchor="_Toc116336445" w:history="1">
+      <w:hyperlink w:anchor="_Toc117513500" w:history="1">
         <w:r>
           <w:rPr>
             <w:rStyle w:val="Collegamentoipertestuale"/>
@@ -1534,8 +1683,11 @@
         </w:r>
         <w:r>
           <w:rPr>
-            <w:rFonts w:asciiTheme="minorHAnsi" w:eastAsiaTheme="minorEastAsia" w:hAnsiTheme="minorHAnsi"/>
-            <w:noProof/>
+            <w:rFonts w:eastAsiaTheme="minorEastAsia" w:cstheme="minorBidi"/>
+            <w:smallCaps w:val="0"/>
+            <w:noProof/>
+            <w:sz w:val="24"/>
+            <w:szCs w:val="24"/>
             <w:lang w:eastAsia="it-IT"/>
           </w:rPr>
           <w:tab/>
@@ -1567,7 +1719,7 @@
             <w:noProof/>
             <w:webHidden/>
           </w:rPr>
-          <w:instrText xml:space="preserve"> PAGEREF _Toc116336445 \h </w:instrText>
+          <w:instrText xml:space="preserve"> PAGEREF _Toc117513500 \h </w:instrText>
         </w:r>
         <w:r>
           <w:rPr>
@@ -1601,13 +1753,20 @@
     <w:p>
       <w:pPr>
         <w:pStyle w:val="Sommario2"/>
-        <w:rPr>
-          <w:rFonts w:asciiTheme="minorHAnsi" w:eastAsiaTheme="minorEastAsia" w:hAnsiTheme="minorHAnsi"/>
+        <w:tabs>
+          <w:tab w:val="left" w:pos="660"/>
+          <w:tab w:val="right" w:leader="dot" w:pos="9016"/>
+        </w:tabs>
+        <w:rPr>
+          <w:rFonts w:eastAsiaTheme="minorEastAsia" w:cstheme="minorBidi"/>
+          <w:smallCaps w:val="0"/>
           <w:noProof/>
+          <w:sz w:val="24"/>
+          <w:szCs w:val="24"/>
           <w:lang w:eastAsia="it-IT"/>
         </w:rPr>
       </w:pPr>
-      <w:hyperlink w:anchor="_Toc116336446" w:history="1">
+      <w:hyperlink w:anchor="_Toc117513501" w:history="1">
         <w:r>
           <w:rPr>
             <w:rStyle w:val="Collegamentoipertestuale"/>
@@ -1618,8 +1777,11 @@
         </w:r>
         <w:r>
           <w:rPr>
-            <w:rFonts w:asciiTheme="minorHAnsi" w:eastAsiaTheme="minorEastAsia" w:hAnsiTheme="minorHAnsi"/>
-            <w:noProof/>
+            <w:rFonts w:eastAsiaTheme="minorEastAsia" w:cstheme="minorBidi"/>
+            <w:smallCaps w:val="0"/>
+            <w:noProof/>
+            <w:sz w:val="24"/>
+            <w:szCs w:val="24"/>
             <w:lang w:eastAsia="it-IT"/>
           </w:rPr>
           <w:tab/>
@@ -1651,7 +1813,7 @@
             <w:noProof/>
             <w:webHidden/>
           </w:rPr>
-          <w:instrText xml:space="preserve"> PAGEREF _Toc116336446 \h </w:instrText>
+          <w:instrText xml:space="preserve"> PAGEREF _Toc117513501 \h </w:instrText>
         </w:r>
         <w:r>
           <w:rPr>
@@ -1685,13 +1847,20 @@
     <w:p>
       <w:pPr>
         <w:pStyle w:val="Sommario2"/>
-        <w:rPr>
-          <w:rFonts w:asciiTheme="minorHAnsi" w:eastAsiaTheme="minorEastAsia" w:hAnsiTheme="minorHAnsi"/>
+        <w:tabs>
+          <w:tab w:val="left" w:pos="660"/>
+          <w:tab w:val="right" w:leader="dot" w:pos="9016"/>
+        </w:tabs>
+        <w:rPr>
+          <w:rFonts w:eastAsiaTheme="minorEastAsia" w:cstheme="minorBidi"/>
+          <w:smallCaps w:val="0"/>
           <w:noProof/>
+          <w:sz w:val="24"/>
+          <w:szCs w:val="24"/>
           <w:lang w:eastAsia="it-IT"/>
         </w:rPr>
       </w:pPr>
-      <w:hyperlink w:anchor="_Toc116336447" w:history="1">
+      <w:hyperlink w:anchor="_Toc117513502" w:history="1">
         <w:r>
           <w:rPr>
             <w:rStyle w:val="Collegamentoipertestuale"/>
@@ -1702,8 +1871,11 @@
         </w:r>
         <w:r>
           <w:rPr>
-            <w:rFonts w:asciiTheme="minorHAnsi" w:eastAsiaTheme="minorEastAsia" w:hAnsiTheme="minorHAnsi"/>
-            <w:noProof/>
+            <w:rFonts w:eastAsiaTheme="minorEastAsia" w:cstheme="minorBidi"/>
+            <w:smallCaps w:val="0"/>
+            <w:noProof/>
+            <w:sz w:val="24"/>
+            <w:szCs w:val="24"/>
             <w:lang w:eastAsia="it-IT"/>
           </w:rPr>
           <w:tab/>
@@ -1735,7 +1907,7 @@
             <w:noProof/>
             <w:webHidden/>
           </w:rPr>
-          <w:instrText xml:space="preserve"> PAGEREF _Toc116336447 \h </w:instrText>
+          <w:instrText xml:space="preserve"> PAGEREF _Toc117513502 \h </w:instrText>
         </w:r>
         <w:r>
           <w:rPr>
@@ -1769,13 +1941,20 @@
     <w:p>
       <w:pPr>
         <w:pStyle w:val="Sommario2"/>
-        <w:rPr>
-          <w:rFonts w:asciiTheme="minorHAnsi" w:eastAsiaTheme="minorEastAsia" w:hAnsiTheme="minorHAnsi"/>
+        <w:tabs>
+          <w:tab w:val="left" w:pos="660"/>
+          <w:tab w:val="right" w:leader="dot" w:pos="9016"/>
+        </w:tabs>
+        <w:rPr>
+          <w:rFonts w:eastAsiaTheme="minorEastAsia" w:cstheme="minorBidi"/>
+          <w:smallCaps w:val="0"/>
           <w:noProof/>
+          <w:sz w:val="24"/>
+          <w:szCs w:val="24"/>
           <w:lang w:eastAsia="it-IT"/>
         </w:rPr>
       </w:pPr>
-      <w:hyperlink w:anchor="_Toc116336448" w:history="1">
+      <w:hyperlink w:anchor="_Toc117513503" w:history="1">
         <w:r>
           <w:rPr>
             <w:rStyle w:val="Collegamentoipertestuale"/>
@@ -1786,8 +1965,11 @@
         </w:r>
         <w:r>
           <w:rPr>
-            <w:rFonts w:asciiTheme="minorHAnsi" w:eastAsiaTheme="minorEastAsia" w:hAnsiTheme="minorHAnsi"/>
-            <w:noProof/>
+            <w:rFonts w:eastAsiaTheme="minorEastAsia" w:cstheme="minorBidi"/>
+            <w:smallCaps w:val="0"/>
+            <w:noProof/>
+            <w:sz w:val="24"/>
+            <w:szCs w:val="24"/>
             <w:lang w:eastAsia="it-IT"/>
           </w:rPr>
           <w:tab/>
@@ -1819,7 +2001,7 @@
             <w:noProof/>
             <w:webHidden/>
           </w:rPr>
-          <w:instrText xml:space="preserve"> PAGEREF _Toc116336448 \h </w:instrText>
+          <w:instrText xml:space="preserve"> PAGEREF _Toc117513503 \h </w:instrText>
         </w:r>
         <w:r>
           <w:rPr>
@@ -1853,13 +2035,20 @@
     <w:p>
       <w:pPr>
         <w:pStyle w:val="Sommario2"/>
-        <w:rPr>
-          <w:rFonts w:asciiTheme="minorHAnsi" w:eastAsiaTheme="minorEastAsia" w:hAnsiTheme="minorHAnsi"/>
+        <w:tabs>
+          <w:tab w:val="left" w:pos="660"/>
+          <w:tab w:val="right" w:leader="dot" w:pos="9016"/>
+        </w:tabs>
+        <w:rPr>
+          <w:rFonts w:eastAsiaTheme="minorEastAsia" w:cstheme="minorBidi"/>
+          <w:smallCaps w:val="0"/>
           <w:noProof/>
+          <w:sz w:val="24"/>
+          <w:szCs w:val="24"/>
           <w:lang w:eastAsia="it-IT"/>
         </w:rPr>
       </w:pPr>
-      <w:hyperlink w:anchor="_Toc116336449" w:history="1">
+      <w:hyperlink w:anchor="_Toc117513504" w:history="1">
         <w:r>
           <w:rPr>
             <w:rStyle w:val="Collegamentoipertestuale"/>
@@ -1870,8 +2059,11 @@
         </w:r>
         <w:r>
           <w:rPr>
-            <w:rFonts w:asciiTheme="minorHAnsi" w:eastAsiaTheme="minorEastAsia" w:hAnsiTheme="minorHAnsi"/>
-            <w:noProof/>
+            <w:rFonts w:eastAsiaTheme="minorEastAsia" w:cstheme="minorBidi"/>
+            <w:smallCaps w:val="0"/>
+            <w:noProof/>
+            <w:sz w:val="24"/>
+            <w:szCs w:val="24"/>
             <w:lang w:eastAsia="it-IT"/>
           </w:rPr>
           <w:tab/>
@@ -1903,7 +2095,7 @@
             <w:noProof/>
             <w:webHidden/>
           </w:rPr>
-          <w:instrText xml:space="preserve"> PAGEREF _Toc116336449 \h </w:instrText>
+          <w:instrText xml:space="preserve"> PAGEREF _Toc117513504 \h </w:instrText>
         </w:r>
         <w:r>
           <w:rPr>
@@ -1937,13 +2129,20 @@
     <w:p>
       <w:pPr>
         <w:pStyle w:val="Sommario2"/>
-        <w:rPr>
-          <w:rFonts w:asciiTheme="minorHAnsi" w:eastAsiaTheme="minorEastAsia" w:hAnsiTheme="minorHAnsi"/>
+        <w:tabs>
+          <w:tab w:val="left" w:pos="660"/>
+          <w:tab w:val="right" w:leader="dot" w:pos="9016"/>
+        </w:tabs>
+        <w:rPr>
+          <w:rFonts w:eastAsiaTheme="minorEastAsia" w:cstheme="minorBidi"/>
+          <w:smallCaps w:val="0"/>
           <w:noProof/>
+          <w:sz w:val="24"/>
+          <w:szCs w:val="24"/>
           <w:lang w:eastAsia="it-IT"/>
         </w:rPr>
       </w:pPr>
-      <w:hyperlink w:anchor="_Toc116336450" w:history="1">
+      <w:hyperlink w:anchor="_Toc117513505" w:history="1">
         <w:r>
           <w:rPr>
             <w:rStyle w:val="Collegamentoipertestuale"/>
@@ -1954,8 +2153,11 @@
         </w:r>
         <w:r>
           <w:rPr>
-            <w:rFonts w:asciiTheme="minorHAnsi" w:eastAsiaTheme="minorEastAsia" w:hAnsiTheme="minorHAnsi"/>
-            <w:noProof/>
+            <w:rFonts w:eastAsiaTheme="minorEastAsia" w:cstheme="minorBidi"/>
+            <w:smallCaps w:val="0"/>
+            <w:noProof/>
+            <w:sz w:val="24"/>
+            <w:szCs w:val="24"/>
             <w:lang w:eastAsia="it-IT"/>
           </w:rPr>
           <w:tab/>
@@ -1987,7 +2189,7 @@
             <w:noProof/>
             <w:webHidden/>
           </w:rPr>
-          <w:instrText xml:space="preserve"> PAGEREF _Toc116336450 \h </w:instrText>
+          <w:instrText xml:space="preserve"> PAGEREF _Toc117513505 \h </w:instrText>
         </w:r>
         <w:r>
           <w:rPr>
@@ -2021,13 +2223,20 @@
     <w:p>
       <w:pPr>
         <w:pStyle w:val="Sommario2"/>
-        <w:rPr>
-          <w:rFonts w:asciiTheme="minorHAnsi" w:eastAsiaTheme="minorEastAsia" w:hAnsiTheme="minorHAnsi"/>
+        <w:tabs>
+          <w:tab w:val="left" w:pos="660"/>
+          <w:tab w:val="right" w:leader="dot" w:pos="9016"/>
+        </w:tabs>
+        <w:rPr>
+          <w:rFonts w:eastAsiaTheme="minorEastAsia" w:cstheme="minorBidi"/>
+          <w:smallCaps w:val="0"/>
           <w:noProof/>
+          <w:sz w:val="24"/>
+          <w:szCs w:val="24"/>
           <w:lang w:eastAsia="it-IT"/>
         </w:rPr>
       </w:pPr>
-      <w:hyperlink w:anchor="_Toc116336451" w:history="1">
+      <w:hyperlink w:anchor="_Toc117513506" w:history="1">
         <w:r>
           <w:rPr>
             <w:rStyle w:val="Collegamentoipertestuale"/>
@@ -2038,8 +2247,11 @@
         </w:r>
         <w:r>
           <w:rPr>
-            <w:rFonts w:asciiTheme="minorHAnsi" w:eastAsiaTheme="minorEastAsia" w:hAnsiTheme="minorHAnsi"/>
-            <w:noProof/>
+            <w:rFonts w:eastAsiaTheme="minorEastAsia" w:cstheme="minorBidi"/>
+            <w:smallCaps w:val="0"/>
+            <w:noProof/>
+            <w:sz w:val="24"/>
+            <w:szCs w:val="24"/>
             <w:lang w:eastAsia="it-IT"/>
           </w:rPr>
           <w:tab/>
@@ -2071,7 +2283,7 @@
             <w:noProof/>
             <w:webHidden/>
           </w:rPr>
-          <w:instrText xml:space="preserve"> PAGEREF _Toc116336451 \h </w:instrText>
+          <w:instrText xml:space="preserve"> PAGEREF _Toc117513506 \h </w:instrText>
         </w:r>
         <w:r>
           <w:rPr>
@@ -2105,13 +2317,20 @@
     <w:p>
       <w:pPr>
         <w:pStyle w:val="Sommario2"/>
-        <w:rPr>
-          <w:rFonts w:asciiTheme="minorHAnsi" w:eastAsiaTheme="minorEastAsia" w:hAnsiTheme="minorHAnsi"/>
+        <w:tabs>
+          <w:tab w:val="left" w:pos="660"/>
+          <w:tab w:val="right" w:leader="dot" w:pos="9016"/>
+        </w:tabs>
+        <w:rPr>
+          <w:rFonts w:eastAsiaTheme="minorEastAsia" w:cstheme="minorBidi"/>
+          <w:smallCaps w:val="0"/>
           <w:noProof/>
+          <w:sz w:val="24"/>
+          <w:szCs w:val="24"/>
           <w:lang w:eastAsia="it-IT"/>
         </w:rPr>
       </w:pPr>
-      <w:hyperlink w:anchor="_Toc116336452" w:history="1">
+      <w:hyperlink w:anchor="_Toc117513507" w:history="1">
         <w:r>
           <w:rPr>
             <w:rStyle w:val="Collegamentoipertestuale"/>
@@ -2122,8 +2341,11 @@
         </w:r>
         <w:r>
           <w:rPr>
-            <w:rFonts w:asciiTheme="minorHAnsi" w:eastAsiaTheme="minorEastAsia" w:hAnsiTheme="minorHAnsi"/>
-            <w:noProof/>
+            <w:rFonts w:eastAsiaTheme="minorEastAsia" w:cstheme="minorBidi"/>
+            <w:smallCaps w:val="0"/>
+            <w:noProof/>
+            <w:sz w:val="24"/>
+            <w:szCs w:val="24"/>
             <w:lang w:eastAsia="it-IT"/>
           </w:rPr>
           <w:tab/>
@@ -2155,7 +2377,7 @@
             <w:noProof/>
             <w:webHidden/>
           </w:rPr>
-          <w:instrText xml:space="preserve"> PAGEREF _Toc116336452 \h </w:instrText>
+          <w:instrText xml:space="preserve"> PAGEREF _Toc117513507 \h </w:instrText>
         </w:r>
         <w:r>
           <w:rPr>
@@ -2189,13 +2411,20 @@
     <w:p>
       <w:pPr>
         <w:pStyle w:val="Sommario2"/>
-        <w:rPr>
-          <w:rFonts w:asciiTheme="minorHAnsi" w:eastAsiaTheme="minorEastAsia" w:hAnsiTheme="minorHAnsi"/>
+        <w:tabs>
+          <w:tab w:val="left" w:pos="660"/>
+          <w:tab w:val="right" w:leader="dot" w:pos="9016"/>
+        </w:tabs>
+        <w:rPr>
+          <w:rFonts w:eastAsiaTheme="minorEastAsia" w:cstheme="minorBidi"/>
+          <w:smallCaps w:val="0"/>
           <w:noProof/>
+          <w:sz w:val="24"/>
+          <w:szCs w:val="24"/>
           <w:lang w:eastAsia="it-IT"/>
         </w:rPr>
       </w:pPr>
-      <w:hyperlink w:anchor="_Toc116336453" w:history="1">
+      <w:hyperlink w:anchor="_Toc117513508" w:history="1">
         <w:r>
           <w:rPr>
             <w:rStyle w:val="Collegamentoipertestuale"/>
@@ -2206,8 +2435,11 @@
         </w:r>
         <w:r>
           <w:rPr>
-            <w:rFonts w:asciiTheme="minorHAnsi" w:eastAsiaTheme="minorEastAsia" w:hAnsiTheme="minorHAnsi"/>
-            <w:noProof/>
+            <w:rFonts w:eastAsiaTheme="minorEastAsia" w:cstheme="minorBidi"/>
+            <w:smallCaps w:val="0"/>
+            <w:noProof/>
+            <w:sz w:val="24"/>
+            <w:szCs w:val="24"/>
             <w:lang w:eastAsia="it-IT"/>
           </w:rPr>
           <w:tab/>
@@ -2239,7 +2471,7 @@
             <w:noProof/>
             <w:webHidden/>
           </w:rPr>
-          <w:instrText xml:space="preserve"> PAGEREF _Toc116336453 \h </w:instrText>
+          <w:instrText xml:space="preserve"> PAGEREF _Toc117513508 \h </w:instrText>
         </w:r>
         <w:r>
           <w:rPr>
@@ -2273,13 +2505,20 @@
     <w:p>
       <w:pPr>
         <w:pStyle w:val="Sommario2"/>
-        <w:rPr>
-          <w:rFonts w:asciiTheme="minorHAnsi" w:eastAsiaTheme="minorEastAsia" w:hAnsiTheme="minorHAnsi"/>
+        <w:tabs>
+          <w:tab w:val="left" w:pos="660"/>
+          <w:tab w:val="right" w:leader="dot" w:pos="9016"/>
+        </w:tabs>
+        <w:rPr>
+          <w:rFonts w:eastAsiaTheme="minorEastAsia" w:cstheme="minorBidi"/>
+          <w:smallCaps w:val="0"/>
           <w:noProof/>
+          <w:sz w:val="24"/>
+          <w:szCs w:val="24"/>
           <w:lang w:eastAsia="it-IT"/>
         </w:rPr>
       </w:pPr>
-      <w:hyperlink w:anchor="_Toc116336454" w:history="1">
+      <w:hyperlink w:anchor="_Toc117513509" w:history="1">
         <w:r>
           <w:rPr>
             <w:rStyle w:val="Collegamentoipertestuale"/>
@@ -2290,8 +2529,11 @@
         </w:r>
         <w:r>
           <w:rPr>
-            <w:rFonts w:asciiTheme="minorHAnsi" w:eastAsiaTheme="minorEastAsia" w:hAnsiTheme="minorHAnsi"/>
-            <w:noProof/>
+            <w:rFonts w:eastAsiaTheme="minorEastAsia" w:cstheme="minorBidi"/>
+            <w:smallCaps w:val="0"/>
+            <w:noProof/>
+            <w:sz w:val="24"/>
+            <w:szCs w:val="24"/>
             <w:lang w:eastAsia="it-IT"/>
           </w:rPr>
           <w:tab/>
@@ -2323,7 +2565,7 @@
             <w:noProof/>
             <w:webHidden/>
           </w:rPr>
-          <w:instrText xml:space="preserve"> PAGEREF _Toc116336454 \h </w:instrText>
+          <w:instrText xml:space="preserve"> PAGEREF _Toc117513509 \h </w:instrText>
         </w:r>
         <w:r>
           <w:rPr>
@@ -2357,13 +2599,20 @@
     <w:p>
       <w:pPr>
         <w:pStyle w:val="Sommario2"/>
-        <w:rPr>
-          <w:rFonts w:asciiTheme="minorHAnsi" w:eastAsiaTheme="minorEastAsia" w:hAnsiTheme="minorHAnsi"/>
+        <w:tabs>
+          <w:tab w:val="left" w:pos="660"/>
+          <w:tab w:val="right" w:leader="dot" w:pos="9016"/>
+        </w:tabs>
+        <w:rPr>
+          <w:rFonts w:eastAsiaTheme="minorEastAsia" w:cstheme="minorBidi"/>
+          <w:smallCaps w:val="0"/>
           <w:noProof/>
+          <w:sz w:val="24"/>
+          <w:szCs w:val="24"/>
           <w:lang w:eastAsia="it-IT"/>
         </w:rPr>
       </w:pPr>
-      <w:hyperlink w:anchor="_Toc116336455" w:history="1">
+      <w:hyperlink w:anchor="_Toc117513510" w:history="1">
         <w:r>
           <w:rPr>
             <w:rStyle w:val="Collegamentoipertestuale"/>
@@ -2374,8 +2623,11 @@
         </w:r>
         <w:r>
           <w:rPr>
-            <w:rFonts w:asciiTheme="minorHAnsi" w:eastAsiaTheme="minorEastAsia" w:hAnsiTheme="minorHAnsi"/>
-            <w:noProof/>
+            <w:rFonts w:eastAsiaTheme="minorEastAsia" w:cstheme="minorBidi"/>
+            <w:smallCaps w:val="0"/>
+            <w:noProof/>
+            <w:sz w:val="24"/>
+            <w:szCs w:val="24"/>
             <w:lang w:eastAsia="it-IT"/>
           </w:rPr>
           <w:tab/>
@@ -2407,7 +2659,7 @@
             <w:noProof/>
             <w:webHidden/>
           </w:rPr>
-          <w:instrText xml:space="preserve"> PAGEREF _Toc116336455 \h </w:instrText>
+          <w:instrText xml:space="preserve"> PAGEREF _Toc117513510 \h </w:instrText>
         </w:r>
         <w:r>
           <w:rPr>
@@ -2441,13 +2693,20 @@
     <w:p>
       <w:pPr>
         <w:pStyle w:val="Sommario2"/>
-        <w:rPr>
-          <w:rFonts w:asciiTheme="minorHAnsi" w:eastAsiaTheme="minorEastAsia" w:hAnsiTheme="minorHAnsi"/>
+        <w:tabs>
+          <w:tab w:val="left" w:pos="660"/>
+          <w:tab w:val="right" w:leader="dot" w:pos="9016"/>
+        </w:tabs>
+        <w:rPr>
+          <w:rFonts w:eastAsiaTheme="minorEastAsia" w:cstheme="minorBidi"/>
+          <w:smallCaps w:val="0"/>
           <w:noProof/>
+          <w:sz w:val="24"/>
+          <w:szCs w:val="24"/>
           <w:lang w:eastAsia="it-IT"/>
         </w:rPr>
       </w:pPr>
-      <w:hyperlink w:anchor="_Toc116336456" w:history="1">
+      <w:hyperlink w:anchor="_Toc117513511" w:history="1">
         <w:r>
           <w:rPr>
             <w:rStyle w:val="Collegamentoipertestuale"/>
@@ -2458,8 +2717,11 @@
         </w:r>
         <w:r>
           <w:rPr>
-            <w:rFonts w:asciiTheme="minorHAnsi" w:eastAsiaTheme="minorEastAsia" w:hAnsiTheme="minorHAnsi"/>
-            <w:noProof/>
+            <w:rFonts w:eastAsiaTheme="minorEastAsia" w:cstheme="minorBidi"/>
+            <w:smallCaps w:val="0"/>
+            <w:noProof/>
+            <w:sz w:val="24"/>
+            <w:szCs w:val="24"/>
             <w:lang w:eastAsia="it-IT"/>
           </w:rPr>
           <w:tab/>
@@ -2491,7 +2753,7 @@
             <w:noProof/>
             <w:webHidden/>
           </w:rPr>
-          <w:instrText xml:space="preserve"> PAGEREF _Toc116336456 \h </w:instrText>
+          <w:instrText xml:space="preserve"> PAGEREF _Toc117513511 \h </w:instrText>
         </w:r>
         <w:r>
           <w:rPr>
@@ -2525,13 +2787,20 @@
     <w:p>
       <w:pPr>
         <w:pStyle w:val="Sommario2"/>
-        <w:rPr>
-          <w:rFonts w:asciiTheme="minorHAnsi" w:eastAsiaTheme="minorEastAsia" w:hAnsiTheme="minorHAnsi"/>
+        <w:tabs>
+          <w:tab w:val="left" w:pos="660"/>
+          <w:tab w:val="right" w:leader="dot" w:pos="9016"/>
+        </w:tabs>
+        <w:rPr>
+          <w:rFonts w:eastAsiaTheme="minorEastAsia" w:cstheme="minorBidi"/>
+          <w:smallCaps w:val="0"/>
           <w:noProof/>
+          <w:sz w:val="24"/>
+          <w:szCs w:val="24"/>
           <w:lang w:eastAsia="it-IT"/>
         </w:rPr>
       </w:pPr>
-      <w:hyperlink w:anchor="_Toc116336457" w:history="1">
+      <w:hyperlink w:anchor="_Toc117513512" w:history="1">
         <w:r>
           <w:rPr>
             <w:rStyle w:val="Collegamentoipertestuale"/>
@@ -2542,8 +2811,11 @@
         </w:r>
         <w:r>
           <w:rPr>
-            <w:rFonts w:asciiTheme="minorHAnsi" w:eastAsiaTheme="minorEastAsia" w:hAnsiTheme="minorHAnsi"/>
-            <w:noProof/>
+            <w:rFonts w:eastAsiaTheme="minorEastAsia" w:cstheme="minorBidi"/>
+            <w:smallCaps w:val="0"/>
+            <w:noProof/>
+            <w:sz w:val="24"/>
+            <w:szCs w:val="24"/>
             <w:lang w:eastAsia="it-IT"/>
           </w:rPr>
           <w:tab/>
@@ -2575,7 +2847,7 @@
             <w:noProof/>
             <w:webHidden/>
           </w:rPr>
-          <w:instrText xml:space="preserve"> PAGEREF _Toc116336457 \h </w:instrText>
+          <w:instrText xml:space="preserve"> PAGEREF _Toc117513512 \h </w:instrText>
         </w:r>
         <w:r>
           <w:rPr>
@@ -2609,13 +2881,20 @@
     <w:p>
       <w:pPr>
         <w:pStyle w:val="Sommario2"/>
-        <w:rPr>
-          <w:rFonts w:asciiTheme="minorHAnsi" w:eastAsiaTheme="minorEastAsia" w:hAnsiTheme="minorHAnsi"/>
+        <w:tabs>
+          <w:tab w:val="left" w:pos="660"/>
+          <w:tab w:val="right" w:leader="dot" w:pos="9016"/>
+        </w:tabs>
+        <w:rPr>
+          <w:rFonts w:eastAsiaTheme="minorEastAsia" w:cstheme="minorBidi"/>
+          <w:smallCaps w:val="0"/>
           <w:noProof/>
+          <w:sz w:val="24"/>
+          <w:szCs w:val="24"/>
           <w:lang w:eastAsia="it-IT"/>
         </w:rPr>
       </w:pPr>
-      <w:hyperlink w:anchor="_Toc116336458" w:history="1">
+      <w:hyperlink w:anchor="_Toc117513513" w:history="1">
         <w:r>
           <w:rPr>
             <w:rStyle w:val="Collegamentoipertestuale"/>
@@ -2626,8 +2905,11 @@
         </w:r>
         <w:r>
           <w:rPr>
-            <w:rFonts w:asciiTheme="minorHAnsi" w:eastAsiaTheme="minorEastAsia" w:hAnsiTheme="minorHAnsi"/>
-            <w:noProof/>
+            <w:rFonts w:eastAsiaTheme="minorEastAsia" w:cstheme="minorBidi"/>
+            <w:smallCaps w:val="0"/>
+            <w:noProof/>
+            <w:sz w:val="24"/>
+            <w:szCs w:val="24"/>
             <w:lang w:eastAsia="it-IT"/>
           </w:rPr>
           <w:tab/>
@@ -2659,7 +2941,7 @@
             <w:noProof/>
             <w:webHidden/>
           </w:rPr>
-          <w:instrText xml:space="preserve"> PAGEREF _Toc116336458 \h </w:instrText>
+          <w:instrText xml:space="preserve"> PAGEREF _Toc117513513 \h </w:instrText>
         </w:r>
         <w:r>
           <w:rPr>
@@ -2693,13 +2975,20 @@
     <w:p>
       <w:pPr>
         <w:pStyle w:val="Sommario2"/>
-        <w:rPr>
-          <w:rFonts w:asciiTheme="minorHAnsi" w:eastAsiaTheme="minorEastAsia" w:hAnsiTheme="minorHAnsi"/>
+        <w:tabs>
+          <w:tab w:val="left" w:pos="660"/>
+          <w:tab w:val="right" w:leader="dot" w:pos="9016"/>
+        </w:tabs>
+        <w:rPr>
+          <w:rFonts w:eastAsiaTheme="minorEastAsia" w:cstheme="minorBidi"/>
+          <w:smallCaps w:val="0"/>
           <w:noProof/>
+          <w:sz w:val="24"/>
+          <w:szCs w:val="24"/>
           <w:lang w:eastAsia="it-IT"/>
         </w:rPr>
       </w:pPr>
-      <w:hyperlink w:anchor="_Toc116336459" w:history="1">
+      <w:hyperlink w:anchor="_Toc117513514" w:history="1">
         <w:r>
           <w:rPr>
             <w:rStyle w:val="Collegamentoipertestuale"/>
@@ -2710,8 +2999,11 @@
         </w:r>
         <w:r>
           <w:rPr>
-            <w:rFonts w:asciiTheme="minorHAnsi" w:eastAsiaTheme="minorEastAsia" w:hAnsiTheme="minorHAnsi"/>
-            <w:noProof/>
+            <w:rFonts w:eastAsiaTheme="minorEastAsia" w:cstheme="minorBidi"/>
+            <w:smallCaps w:val="0"/>
+            <w:noProof/>
+            <w:sz w:val="24"/>
+            <w:szCs w:val="24"/>
             <w:lang w:eastAsia="it-IT"/>
           </w:rPr>
           <w:tab/>
@@ -2743,7 +3035,7 @@
             <w:noProof/>
             <w:webHidden/>
           </w:rPr>
-          <w:instrText xml:space="preserve"> PAGEREF _Toc116336459 \h </w:instrText>
+          <w:instrText xml:space="preserve"> PAGEREF _Toc117513514 \h </w:instrText>
         </w:r>
         <w:r>
           <w:rPr>
@@ -2777,13 +3069,20 @@
     <w:p>
       <w:pPr>
         <w:pStyle w:val="Sommario2"/>
-        <w:rPr>
-          <w:rFonts w:asciiTheme="minorHAnsi" w:eastAsiaTheme="minorEastAsia" w:hAnsiTheme="minorHAnsi"/>
+        <w:tabs>
+          <w:tab w:val="left" w:pos="660"/>
+          <w:tab w:val="right" w:leader="dot" w:pos="9016"/>
+        </w:tabs>
+        <w:rPr>
+          <w:rFonts w:eastAsiaTheme="minorEastAsia" w:cstheme="minorBidi"/>
+          <w:smallCaps w:val="0"/>
           <w:noProof/>
+          <w:sz w:val="24"/>
+          <w:szCs w:val="24"/>
           <w:lang w:eastAsia="it-IT"/>
         </w:rPr>
       </w:pPr>
-      <w:hyperlink w:anchor="_Toc116336460" w:history="1">
+      <w:hyperlink w:anchor="_Toc117513515" w:history="1">
         <w:r>
           <w:rPr>
             <w:rStyle w:val="Collegamentoipertestuale"/>
@@ -2794,8 +3093,11 @@
         </w:r>
         <w:r>
           <w:rPr>
-            <w:rFonts w:asciiTheme="minorHAnsi" w:eastAsiaTheme="minorEastAsia" w:hAnsiTheme="minorHAnsi"/>
-            <w:noProof/>
+            <w:rFonts w:eastAsiaTheme="minorEastAsia" w:cstheme="minorBidi"/>
+            <w:smallCaps w:val="0"/>
+            <w:noProof/>
+            <w:sz w:val="24"/>
+            <w:szCs w:val="24"/>
             <w:lang w:eastAsia="it-IT"/>
           </w:rPr>
           <w:tab/>
@@ -2827,7 +3129,7 @@
             <w:noProof/>
             <w:webHidden/>
           </w:rPr>
-          <w:instrText xml:space="preserve"> PAGEREF _Toc116336460 \h </w:instrText>
+          <w:instrText xml:space="preserve"> PAGEREF _Toc117513515 \h </w:instrText>
         </w:r>
         <w:r>
           <w:rPr>
@@ -2861,13 +3163,20 @@
     <w:p>
       <w:pPr>
         <w:pStyle w:val="Sommario2"/>
-        <w:rPr>
-          <w:rFonts w:asciiTheme="minorHAnsi" w:eastAsiaTheme="minorEastAsia" w:hAnsiTheme="minorHAnsi"/>
+        <w:tabs>
+          <w:tab w:val="left" w:pos="660"/>
+          <w:tab w:val="right" w:leader="dot" w:pos="9016"/>
+        </w:tabs>
+        <w:rPr>
+          <w:rFonts w:eastAsiaTheme="minorEastAsia" w:cstheme="minorBidi"/>
+          <w:smallCaps w:val="0"/>
           <w:noProof/>
+          <w:sz w:val="24"/>
+          <w:szCs w:val="24"/>
           <w:lang w:eastAsia="it-IT"/>
         </w:rPr>
       </w:pPr>
-      <w:hyperlink w:anchor="_Toc116336461" w:history="1">
+      <w:hyperlink w:anchor="_Toc117513516" w:history="1">
         <w:r>
           <w:rPr>
             <w:rStyle w:val="Collegamentoipertestuale"/>
@@ -2878,8 +3187,11 @@
         </w:r>
         <w:r>
           <w:rPr>
-            <w:rFonts w:asciiTheme="minorHAnsi" w:eastAsiaTheme="minorEastAsia" w:hAnsiTheme="minorHAnsi"/>
-            <w:noProof/>
+            <w:rFonts w:eastAsiaTheme="minorEastAsia" w:cstheme="minorBidi"/>
+            <w:smallCaps w:val="0"/>
+            <w:noProof/>
+            <w:sz w:val="24"/>
+            <w:szCs w:val="24"/>
             <w:lang w:eastAsia="it-IT"/>
           </w:rPr>
           <w:tab/>
@@ -2911,7 +3223,7 @@
             <w:noProof/>
             <w:webHidden/>
           </w:rPr>
-          <w:instrText xml:space="preserve"> PAGEREF _Toc116336461 \h </w:instrText>
+          <w:instrText xml:space="preserve"> PAGEREF _Toc117513516 \h </w:instrText>
         </w:r>
         <w:r>
           <w:rPr>
@@ -2945,13 +3257,21 @@
     <w:p>
       <w:pPr>
         <w:pStyle w:val="Sommario1"/>
-        <w:rPr>
-          <w:rFonts w:asciiTheme="minorHAnsi" w:eastAsiaTheme="minorEastAsia" w:hAnsiTheme="minorHAnsi"/>
+        <w:tabs>
+          <w:tab w:val="right" w:leader="dot" w:pos="9016"/>
+        </w:tabs>
+        <w:rPr>
+          <w:rFonts w:eastAsiaTheme="minorEastAsia" w:cstheme="minorBidi"/>
+          <w:b w:val="0"/>
+          <w:bCs w:val="0"/>
+          <w:caps w:val="0"/>
           <w:noProof/>
+          <w:sz w:val="24"/>
+          <w:szCs w:val="24"/>
           <w:lang w:eastAsia="it-IT"/>
         </w:rPr>
       </w:pPr>
-      <w:hyperlink w:anchor="_Toc116336462" w:history="1">
+      <w:hyperlink w:anchor="_Toc117513517" w:history="1">
         <w:r>
           <w:rPr>
             <w:rStyle w:val="Collegamentoipertestuale"/>
@@ -2978,7 +3298,7 @@
             <w:noProof/>
             <w:webHidden/>
           </w:rPr>
-          <w:instrText xml:space="preserve"> PAGEREF _Toc116336462 \h </w:instrText>
+          <w:instrText xml:space="preserve"> PAGEREF _Toc117513517 \h </w:instrText>
         </w:r>
         <w:r>
           <w:rPr>
@@ -3012,13 +3332,20 @@
     <w:p>
       <w:pPr>
         <w:pStyle w:val="Sommario2"/>
-        <w:rPr>
-          <w:rFonts w:asciiTheme="minorHAnsi" w:eastAsiaTheme="minorEastAsia" w:hAnsiTheme="minorHAnsi"/>
+        <w:tabs>
+          <w:tab w:val="left" w:pos="660"/>
+          <w:tab w:val="right" w:leader="dot" w:pos="9016"/>
+        </w:tabs>
+        <w:rPr>
+          <w:rFonts w:eastAsiaTheme="minorEastAsia" w:cstheme="minorBidi"/>
+          <w:smallCaps w:val="0"/>
           <w:noProof/>
+          <w:sz w:val="24"/>
+          <w:szCs w:val="24"/>
           <w:lang w:eastAsia="it-IT"/>
         </w:rPr>
       </w:pPr>
-      <w:hyperlink w:anchor="_Toc116336463" w:history="1">
+      <w:hyperlink w:anchor="_Toc117513518" w:history="1">
         <w:r>
           <w:rPr>
             <w:rStyle w:val="Collegamentoipertestuale"/>
@@ -3029,8 +3356,11 @@
         </w:r>
         <w:r>
           <w:rPr>
-            <w:rFonts w:asciiTheme="minorHAnsi" w:eastAsiaTheme="minorEastAsia" w:hAnsiTheme="minorHAnsi"/>
-            <w:noProof/>
+            <w:rFonts w:eastAsiaTheme="minorEastAsia" w:cstheme="minorBidi"/>
+            <w:smallCaps w:val="0"/>
+            <w:noProof/>
+            <w:sz w:val="24"/>
+            <w:szCs w:val="24"/>
             <w:lang w:eastAsia="it-IT"/>
           </w:rPr>
           <w:tab/>
@@ -3062,7 +3392,7 @@
             <w:noProof/>
             <w:webHidden/>
           </w:rPr>
-          <w:instrText xml:space="preserve"> PAGEREF _Toc116336463 \h </w:instrText>
+          <w:instrText xml:space="preserve"> PAGEREF _Toc117513518 \h </w:instrText>
         </w:r>
         <w:r>
           <w:rPr>
@@ -3096,13 +3426,20 @@
     <w:p>
       <w:pPr>
         <w:pStyle w:val="Sommario2"/>
-        <w:rPr>
-          <w:rFonts w:asciiTheme="minorHAnsi" w:eastAsiaTheme="minorEastAsia" w:hAnsiTheme="minorHAnsi"/>
+        <w:tabs>
+          <w:tab w:val="left" w:pos="660"/>
+          <w:tab w:val="right" w:leader="dot" w:pos="9016"/>
+        </w:tabs>
+        <w:rPr>
+          <w:rFonts w:eastAsiaTheme="minorEastAsia" w:cstheme="minorBidi"/>
+          <w:smallCaps w:val="0"/>
           <w:noProof/>
+          <w:sz w:val="24"/>
+          <w:szCs w:val="24"/>
           <w:lang w:eastAsia="it-IT"/>
         </w:rPr>
       </w:pPr>
-      <w:hyperlink w:anchor="_Toc116336464" w:history="1">
+      <w:hyperlink w:anchor="_Toc117513519" w:history="1">
         <w:r>
           <w:rPr>
             <w:rStyle w:val="Collegamentoipertestuale"/>
@@ -3113,8 +3450,11 @@
         </w:r>
         <w:r>
           <w:rPr>
-            <w:rFonts w:asciiTheme="minorHAnsi" w:eastAsiaTheme="minorEastAsia" w:hAnsiTheme="minorHAnsi"/>
-            <w:noProof/>
+            <w:rFonts w:eastAsiaTheme="minorEastAsia" w:cstheme="minorBidi"/>
+            <w:smallCaps w:val="0"/>
+            <w:noProof/>
+            <w:sz w:val="24"/>
+            <w:szCs w:val="24"/>
             <w:lang w:eastAsia="it-IT"/>
           </w:rPr>
           <w:tab/>
@@ -3146,7 +3486,7 @@
             <w:noProof/>
             <w:webHidden/>
           </w:rPr>
-          <w:instrText xml:space="preserve"> PAGEREF _Toc116336464 \h </w:instrText>
+          <w:instrText xml:space="preserve"> PAGEREF _Toc117513519 \h </w:instrText>
         </w:r>
         <w:r>
           <w:rPr>
@@ -3180,13 +3520,20 @@
     <w:p>
       <w:pPr>
         <w:pStyle w:val="Sommario2"/>
-        <w:rPr>
-          <w:rFonts w:asciiTheme="minorHAnsi" w:eastAsiaTheme="minorEastAsia" w:hAnsiTheme="minorHAnsi"/>
+        <w:tabs>
+          <w:tab w:val="left" w:pos="660"/>
+          <w:tab w:val="right" w:leader="dot" w:pos="9016"/>
+        </w:tabs>
+        <w:rPr>
+          <w:rFonts w:eastAsiaTheme="minorEastAsia" w:cstheme="minorBidi"/>
+          <w:smallCaps w:val="0"/>
           <w:noProof/>
+          <w:sz w:val="24"/>
+          <w:szCs w:val="24"/>
           <w:lang w:eastAsia="it-IT"/>
         </w:rPr>
       </w:pPr>
-      <w:hyperlink w:anchor="_Toc116336465" w:history="1">
+      <w:hyperlink w:anchor="_Toc117513520" w:history="1">
         <w:r>
           <w:rPr>
             <w:rStyle w:val="Collegamentoipertestuale"/>
@@ -3197,8 +3544,11 @@
         </w:r>
         <w:r>
           <w:rPr>
-            <w:rFonts w:asciiTheme="minorHAnsi" w:eastAsiaTheme="minorEastAsia" w:hAnsiTheme="minorHAnsi"/>
-            <w:noProof/>
+            <w:rFonts w:eastAsiaTheme="minorEastAsia" w:cstheme="minorBidi"/>
+            <w:smallCaps w:val="0"/>
+            <w:noProof/>
+            <w:sz w:val="24"/>
+            <w:szCs w:val="24"/>
             <w:lang w:eastAsia="it-IT"/>
           </w:rPr>
           <w:tab/>
@@ -3230,7 +3580,7 @@
             <w:noProof/>
             <w:webHidden/>
           </w:rPr>
-          <w:instrText xml:space="preserve"> PAGEREF _Toc116336465 \h </w:instrText>
+          <w:instrText xml:space="preserve"> PAGEREF _Toc117513520 \h </w:instrText>
         </w:r>
         <w:r>
           <w:rPr>
@@ -3264,13 +3614,20 @@
     <w:p>
       <w:pPr>
         <w:pStyle w:val="Sommario2"/>
-        <w:rPr>
-          <w:rFonts w:asciiTheme="minorHAnsi" w:eastAsiaTheme="minorEastAsia" w:hAnsiTheme="minorHAnsi"/>
+        <w:tabs>
+          <w:tab w:val="left" w:pos="660"/>
+          <w:tab w:val="right" w:leader="dot" w:pos="9016"/>
+        </w:tabs>
+        <w:rPr>
+          <w:rFonts w:eastAsiaTheme="minorEastAsia" w:cstheme="minorBidi"/>
+          <w:smallCaps w:val="0"/>
           <w:noProof/>
+          <w:sz w:val="24"/>
+          <w:szCs w:val="24"/>
           <w:lang w:eastAsia="it-IT"/>
         </w:rPr>
       </w:pPr>
-      <w:hyperlink w:anchor="_Toc116336466" w:history="1">
+      <w:hyperlink w:anchor="_Toc117513521" w:history="1">
         <w:r>
           <w:rPr>
             <w:rStyle w:val="Collegamentoipertestuale"/>
@@ -3281,8 +3638,11 @@
         </w:r>
         <w:r>
           <w:rPr>
-            <w:rFonts w:asciiTheme="minorHAnsi" w:eastAsiaTheme="minorEastAsia" w:hAnsiTheme="minorHAnsi"/>
-            <w:noProof/>
+            <w:rFonts w:eastAsiaTheme="minorEastAsia" w:cstheme="minorBidi"/>
+            <w:smallCaps w:val="0"/>
+            <w:noProof/>
+            <w:sz w:val="24"/>
+            <w:szCs w:val="24"/>
             <w:lang w:eastAsia="it-IT"/>
           </w:rPr>
           <w:tab/>
@@ -3314,7 +3674,7 @@
             <w:noProof/>
             <w:webHidden/>
           </w:rPr>
-          <w:instrText xml:space="preserve"> PAGEREF _Toc116336466 \h </w:instrText>
+          <w:instrText xml:space="preserve"> PAGEREF _Toc117513521 \h </w:instrText>
         </w:r>
         <w:r>
           <w:rPr>
@@ -3348,13 +3708,20 @@
     <w:p>
       <w:pPr>
         <w:pStyle w:val="Sommario2"/>
-        <w:rPr>
-          <w:rFonts w:asciiTheme="minorHAnsi" w:eastAsiaTheme="minorEastAsia" w:hAnsiTheme="minorHAnsi"/>
+        <w:tabs>
+          <w:tab w:val="left" w:pos="660"/>
+          <w:tab w:val="right" w:leader="dot" w:pos="9016"/>
+        </w:tabs>
+        <w:rPr>
+          <w:rFonts w:eastAsiaTheme="minorEastAsia" w:cstheme="minorBidi"/>
+          <w:smallCaps w:val="0"/>
           <w:noProof/>
+          <w:sz w:val="24"/>
+          <w:szCs w:val="24"/>
           <w:lang w:eastAsia="it-IT"/>
         </w:rPr>
       </w:pPr>
-      <w:hyperlink w:anchor="_Toc116336467" w:history="1">
+      <w:hyperlink w:anchor="_Toc117513522" w:history="1">
         <w:r>
           <w:rPr>
             <w:rStyle w:val="Collegamentoipertestuale"/>
@@ -3365,8 +3732,11 @@
         </w:r>
         <w:r>
           <w:rPr>
-            <w:rFonts w:asciiTheme="minorHAnsi" w:eastAsiaTheme="minorEastAsia" w:hAnsiTheme="minorHAnsi"/>
-            <w:noProof/>
+            <w:rFonts w:eastAsiaTheme="minorEastAsia" w:cstheme="minorBidi"/>
+            <w:smallCaps w:val="0"/>
+            <w:noProof/>
+            <w:sz w:val="24"/>
+            <w:szCs w:val="24"/>
             <w:lang w:eastAsia="it-IT"/>
           </w:rPr>
           <w:tab/>
@@ -3398,7 +3768,7 @@
             <w:noProof/>
             <w:webHidden/>
           </w:rPr>
-          <w:instrText xml:space="preserve"> PAGEREF _Toc116336467 \h </w:instrText>
+          <w:instrText xml:space="preserve"> PAGEREF _Toc117513522 \h </w:instrText>
         </w:r>
         <w:r>
           <w:rPr>
@@ -3432,13 +3802,20 @@
     <w:p>
       <w:pPr>
         <w:pStyle w:val="Sommario2"/>
-        <w:rPr>
-          <w:rFonts w:asciiTheme="minorHAnsi" w:eastAsiaTheme="minorEastAsia" w:hAnsiTheme="minorHAnsi"/>
+        <w:tabs>
+          <w:tab w:val="left" w:pos="660"/>
+          <w:tab w:val="right" w:leader="dot" w:pos="9016"/>
+        </w:tabs>
+        <w:rPr>
+          <w:rFonts w:eastAsiaTheme="minorEastAsia" w:cstheme="minorBidi"/>
+          <w:smallCaps w:val="0"/>
           <w:noProof/>
+          <w:sz w:val="24"/>
+          <w:szCs w:val="24"/>
           <w:lang w:eastAsia="it-IT"/>
         </w:rPr>
       </w:pPr>
-      <w:hyperlink w:anchor="_Toc116336468" w:history="1">
+      <w:hyperlink w:anchor="_Toc117513523" w:history="1">
         <w:r>
           <w:rPr>
             <w:rStyle w:val="Collegamentoipertestuale"/>
@@ -3449,8 +3826,11 @@
         </w:r>
         <w:r>
           <w:rPr>
-            <w:rFonts w:asciiTheme="minorHAnsi" w:eastAsiaTheme="minorEastAsia" w:hAnsiTheme="minorHAnsi"/>
-            <w:noProof/>
+            <w:rFonts w:eastAsiaTheme="minorEastAsia" w:cstheme="minorBidi"/>
+            <w:smallCaps w:val="0"/>
+            <w:noProof/>
+            <w:sz w:val="24"/>
+            <w:szCs w:val="24"/>
             <w:lang w:eastAsia="it-IT"/>
           </w:rPr>
           <w:tab/>
@@ -3482,7 +3862,7 @@
             <w:noProof/>
             <w:webHidden/>
           </w:rPr>
-          <w:instrText xml:space="preserve"> PAGEREF _Toc116336468 \h </w:instrText>
+          <w:instrText xml:space="preserve"> PAGEREF _Toc117513523 \h </w:instrText>
         </w:r>
         <w:r>
           <w:rPr>
@@ -3516,13 +3896,20 @@
     <w:p>
       <w:pPr>
         <w:pStyle w:val="Sommario2"/>
-        <w:rPr>
-          <w:rFonts w:asciiTheme="minorHAnsi" w:eastAsiaTheme="minorEastAsia" w:hAnsiTheme="minorHAnsi"/>
+        <w:tabs>
+          <w:tab w:val="left" w:pos="660"/>
+          <w:tab w:val="right" w:leader="dot" w:pos="9016"/>
+        </w:tabs>
+        <w:rPr>
+          <w:rFonts w:eastAsiaTheme="minorEastAsia" w:cstheme="minorBidi"/>
+          <w:smallCaps w:val="0"/>
           <w:noProof/>
+          <w:sz w:val="24"/>
+          <w:szCs w:val="24"/>
           <w:lang w:eastAsia="it-IT"/>
         </w:rPr>
       </w:pPr>
-      <w:hyperlink w:anchor="_Toc116336469" w:history="1">
+      <w:hyperlink w:anchor="_Toc117513524" w:history="1">
         <w:r>
           <w:rPr>
             <w:rStyle w:val="Collegamentoipertestuale"/>
@@ -3533,8 +3920,11 @@
         </w:r>
         <w:r>
           <w:rPr>
-            <w:rFonts w:asciiTheme="minorHAnsi" w:eastAsiaTheme="minorEastAsia" w:hAnsiTheme="minorHAnsi"/>
-            <w:noProof/>
+            <w:rFonts w:eastAsiaTheme="minorEastAsia" w:cstheme="minorBidi"/>
+            <w:smallCaps w:val="0"/>
+            <w:noProof/>
+            <w:sz w:val="24"/>
+            <w:szCs w:val="24"/>
             <w:lang w:eastAsia="it-IT"/>
           </w:rPr>
           <w:tab/>
@@ -3566,7 +3956,7 @@
             <w:noProof/>
             <w:webHidden/>
           </w:rPr>
-          <w:instrText xml:space="preserve"> PAGEREF _Toc116336469 \h </w:instrText>
+          <w:instrText xml:space="preserve"> PAGEREF _Toc117513524 \h </w:instrText>
         </w:r>
         <w:r>
           <w:rPr>
@@ -3600,13 +3990,20 @@
     <w:p>
       <w:pPr>
         <w:pStyle w:val="Sommario2"/>
-        <w:rPr>
-          <w:rFonts w:asciiTheme="minorHAnsi" w:eastAsiaTheme="minorEastAsia" w:hAnsiTheme="minorHAnsi"/>
+        <w:tabs>
+          <w:tab w:val="left" w:pos="660"/>
+          <w:tab w:val="right" w:leader="dot" w:pos="9016"/>
+        </w:tabs>
+        <w:rPr>
+          <w:rFonts w:eastAsiaTheme="minorEastAsia" w:cstheme="minorBidi"/>
+          <w:smallCaps w:val="0"/>
           <w:noProof/>
+          <w:sz w:val="24"/>
+          <w:szCs w:val="24"/>
           <w:lang w:eastAsia="it-IT"/>
         </w:rPr>
       </w:pPr>
-      <w:hyperlink w:anchor="_Toc116336470" w:history="1">
+      <w:hyperlink w:anchor="_Toc117513525" w:history="1">
         <w:r>
           <w:rPr>
             <w:rStyle w:val="Collegamentoipertestuale"/>
@@ -3617,8 +4014,11 @@
         </w:r>
         <w:r>
           <w:rPr>
-            <w:rFonts w:asciiTheme="minorHAnsi" w:eastAsiaTheme="minorEastAsia" w:hAnsiTheme="minorHAnsi"/>
-            <w:noProof/>
+            <w:rFonts w:eastAsiaTheme="minorEastAsia" w:cstheme="minorBidi"/>
+            <w:smallCaps w:val="0"/>
+            <w:noProof/>
+            <w:sz w:val="24"/>
+            <w:szCs w:val="24"/>
             <w:lang w:eastAsia="it-IT"/>
           </w:rPr>
           <w:tab/>
@@ -3650,7 +4050,7 @@
             <w:noProof/>
             <w:webHidden/>
           </w:rPr>
-          <w:instrText xml:space="preserve"> PAGEREF _Toc116336470 \h </w:instrText>
+          <w:instrText xml:space="preserve"> PAGEREF _Toc117513525 \h </w:instrText>
         </w:r>
         <w:r>
           <w:rPr>
@@ -3684,13 +4084,20 @@
     <w:p>
       <w:pPr>
         <w:pStyle w:val="Sommario2"/>
-        <w:rPr>
-          <w:rFonts w:asciiTheme="minorHAnsi" w:eastAsiaTheme="minorEastAsia" w:hAnsiTheme="minorHAnsi"/>
+        <w:tabs>
+          <w:tab w:val="left" w:pos="660"/>
+          <w:tab w:val="right" w:leader="dot" w:pos="9016"/>
+        </w:tabs>
+        <w:rPr>
+          <w:rFonts w:eastAsiaTheme="minorEastAsia" w:cstheme="minorBidi"/>
+          <w:smallCaps w:val="0"/>
           <w:noProof/>
+          <w:sz w:val="24"/>
+          <w:szCs w:val="24"/>
           <w:lang w:eastAsia="it-IT"/>
         </w:rPr>
       </w:pPr>
-      <w:hyperlink w:anchor="_Toc116336471" w:history="1">
+      <w:hyperlink w:anchor="_Toc117513526" w:history="1">
         <w:r>
           <w:rPr>
             <w:rStyle w:val="Collegamentoipertestuale"/>
@@ -3701,8 +4108,11 @@
         </w:r>
         <w:r>
           <w:rPr>
-            <w:rFonts w:asciiTheme="minorHAnsi" w:eastAsiaTheme="minorEastAsia" w:hAnsiTheme="minorHAnsi"/>
-            <w:noProof/>
+            <w:rFonts w:eastAsiaTheme="minorEastAsia" w:cstheme="minorBidi"/>
+            <w:smallCaps w:val="0"/>
+            <w:noProof/>
+            <w:sz w:val="24"/>
+            <w:szCs w:val="24"/>
             <w:lang w:eastAsia="it-IT"/>
           </w:rPr>
           <w:tab/>
@@ -3734,7 +4144,7 @@
             <w:noProof/>
             <w:webHidden/>
           </w:rPr>
-          <w:instrText xml:space="preserve"> PAGEREF _Toc116336471 \h </w:instrText>
+          <w:instrText xml:space="preserve"> PAGEREF _Toc117513526 \h </w:instrText>
         </w:r>
         <w:r>
           <w:rPr>
@@ -3767,14 +4177,304 @@
     </w:p>
     <w:p>
       <w:pPr>
+        <w:pStyle w:val="Sommario2"/>
+        <w:tabs>
+          <w:tab w:val="left" w:pos="660"/>
+          <w:tab w:val="right" w:leader="dot" w:pos="9016"/>
+        </w:tabs>
+        <w:rPr>
+          <w:rFonts w:eastAsiaTheme="minorEastAsia" w:cstheme="minorBidi"/>
+          <w:smallCaps w:val="0"/>
+          <w:noProof/>
+          <w:sz w:val="24"/>
+          <w:szCs w:val="24"/>
+          <w:lang w:eastAsia="it-IT"/>
+        </w:rPr>
+      </w:pPr>
+      <w:hyperlink w:anchor="_Toc117513527" w:history="1">
+        <w:r>
+          <w:rPr>
+            <w:rStyle w:val="Collegamentoipertestuale"/>
+            <w:rFonts w:ascii="Symbol" w:hAnsi="Symbol" w:cstheme="majorHAnsi"/>
+            <w:noProof/>
+          </w:rPr>
+          <w:t></w:t>
+        </w:r>
+        <w:r>
+          <w:rPr>
+            <w:rFonts w:eastAsiaTheme="minorEastAsia" w:cstheme="minorBidi"/>
+            <w:smallCaps w:val="0"/>
+            <w:noProof/>
+            <w:sz w:val="24"/>
+            <w:szCs w:val="24"/>
+            <w:lang w:eastAsia="it-IT"/>
+          </w:rPr>
+          <w:tab/>
+        </w:r>
+        <w:r>
+          <w:rPr>
+            <w:rStyle w:val="Collegamentoipertestuale"/>
+            <w:rFonts w:asciiTheme="majorHAnsi" w:hAnsiTheme="majorHAnsi" w:cstheme="majorHAnsi"/>
+            <w:noProof/>
+          </w:rPr>
+          <w:t>RNF 10. Prestazioni</w:t>
+        </w:r>
+        <w:r>
+          <w:rPr>
+            <w:noProof/>
+            <w:webHidden/>
+          </w:rPr>
+          <w:tab/>
+        </w:r>
+        <w:r>
+          <w:rPr>
+            <w:noProof/>
+            <w:webHidden/>
+          </w:rPr>
+          <w:fldChar w:fldCharType="begin"/>
+        </w:r>
+        <w:r>
+          <w:rPr>
+            <w:noProof/>
+            <w:webHidden/>
+          </w:rPr>
+          <w:instrText xml:space="preserve"> PAGEREF _Toc117513527 \h </w:instrText>
+        </w:r>
+        <w:r>
+          <w:rPr>
+            <w:noProof/>
+            <w:webHidden/>
+          </w:rPr>
+        </w:r>
+        <w:r>
+          <w:rPr>
+            <w:noProof/>
+            <w:webHidden/>
+          </w:rPr>
+          <w:fldChar w:fldCharType="separate"/>
+        </w:r>
+        <w:r>
+          <w:rPr>
+            <w:noProof/>
+            <w:webHidden/>
+          </w:rPr>
+          <w:t>9</w:t>
+        </w:r>
+        <w:r>
+          <w:rPr>
+            <w:noProof/>
+            <w:webHidden/>
+          </w:rPr>
+          <w:fldChar w:fldCharType="end"/>
+        </w:r>
+      </w:hyperlink>
+    </w:p>
+    <w:p>
+      <w:pPr>
+        <w:pStyle w:val="Sommario2"/>
+        <w:tabs>
+          <w:tab w:val="left" w:pos="660"/>
+          <w:tab w:val="right" w:leader="dot" w:pos="9016"/>
+        </w:tabs>
+        <w:rPr>
+          <w:rFonts w:eastAsiaTheme="minorEastAsia" w:cstheme="minorBidi"/>
+          <w:smallCaps w:val="0"/>
+          <w:noProof/>
+          <w:sz w:val="24"/>
+          <w:szCs w:val="24"/>
+          <w:lang w:eastAsia="it-IT"/>
+        </w:rPr>
+      </w:pPr>
+      <w:hyperlink w:anchor="_Toc117513528" w:history="1">
+        <w:r>
+          <w:rPr>
+            <w:rStyle w:val="Collegamentoipertestuale"/>
+            <w:rFonts w:ascii="Symbol" w:hAnsi="Symbol" w:cstheme="majorHAnsi"/>
+            <w:noProof/>
+          </w:rPr>
+          <w:t></w:t>
+        </w:r>
+        <w:r>
+          <w:rPr>
+            <w:rFonts w:eastAsiaTheme="minorEastAsia" w:cstheme="minorBidi"/>
+            <w:smallCaps w:val="0"/>
+            <w:noProof/>
+            <w:sz w:val="24"/>
+            <w:szCs w:val="24"/>
+            <w:lang w:eastAsia="it-IT"/>
+          </w:rPr>
+          <w:tab/>
+        </w:r>
+        <w:r>
+          <w:rPr>
+            <w:rStyle w:val="Collegamentoipertestuale"/>
+            <w:rFonts w:asciiTheme="majorHAnsi" w:hAnsiTheme="majorHAnsi" w:cstheme="majorHAnsi"/>
+            <w:noProof/>
+          </w:rPr>
+          <w:t>RNF 11. Usabilità</w:t>
+        </w:r>
+        <w:r>
+          <w:rPr>
+            <w:noProof/>
+            <w:webHidden/>
+          </w:rPr>
+          <w:tab/>
+        </w:r>
+        <w:r>
+          <w:rPr>
+            <w:noProof/>
+            <w:webHidden/>
+          </w:rPr>
+          <w:fldChar w:fldCharType="begin"/>
+        </w:r>
+        <w:r>
+          <w:rPr>
+            <w:noProof/>
+            <w:webHidden/>
+          </w:rPr>
+          <w:instrText xml:space="preserve"> PAGEREF _Toc117513528 \h </w:instrText>
+        </w:r>
+        <w:r>
+          <w:rPr>
+            <w:noProof/>
+            <w:webHidden/>
+          </w:rPr>
+        </w:r>
+        <w:r>
+          <w:rPr>
+            <w:noProof/>
+            <w:webHidden/>
+          </w:rPr>
+          <w:fldChar w:fldCharType="separate"/>
+        </w:r>
+        <w:r>
+          <w:rPr>
+            <w:noProof/>
+            <w:webHidden/>
+          </w:rPr>
+          <w:t>9</w:t>
+        </w:r>
+        <w:r>
+          <w:rPr>
+            <w:noProof/>
+            <w:webHidden/>
+          </w:rPr>
+          <w:fldChar w:fldCharType="end"/>
+        </w:r>
+      </w:hyperlink>
+    </w:p>
+    <w:p>
+      <w:pPr>
+        <w:pStyle w:val="Sommario2"/>
+        <w:tabs>
+          <w:tab w:val="left" w:pos="660"/>
+          <w:tab w:val="right" w:leader="dot" w:pos="9016"/>
+        </w:tabs>
+        <w:rPr>
+          <w:rFonts w:eastAsiaTheme="minorEastAsia" w:cstheme="minorBidi"/>
+          <w:smallCaps w:val="0"/>
+          <w:noProof/>
+          <w:sz w:val="24"/>
+          <w:szCs w:val="24"/>
+          <w:lang w:eastAsia="it-IT"/>
+        </w:rPr>
+      </w:pPr>
+      <w:hyperlink w:anchor="_Toc117513529" w:history="1">
+        <w:r>
+          <w:rPr>
+            <w:rStyle w:val="Collegamentoipertestuale"/>
+            <w:rFonts w:ascii="Symbol" w:hAnsi="Symbol" w:cs="Calibri Light"/>
+            <w:noProof/>
+          </w:rPr>
+          <w:t></w:t>
+        </w:r>
+        <w:r>
+          <w:rPr>
+            <w:rFonts w:eastAsiaTheme="minorEastAsia" w:cstheme="minorBidi"/>
+            <w:smallCaps w:val="0"/>
+            <w:noProof/>
+            <w:sz w:val="24"/>
+            <w:szCs w:val="24"/>
+            <w:lang w:eastAsia="it-IT"/>
+          </w:rPr>
+          <w:tab/>
+        </w:r>
+        <w:r>
+          <w:rPr>
+            <w:rStyle w:val="Collegamentoipertestuale"/>
+            <w:rFonts w:ascii="Calibri Light" w:hAnsi="Calibri Light" w:cs="Calibri Light"/>
+            <w:noProof/>
+          </w:rPr>
+          <w:t>RNF 12. Affidabilità</w:t>
+        </w:r>
+        <w:r>
+          <w:rPr>
+            <w:noProof/>
+            <w:webHidden/>
+          </w:rPr>
+          <w:tab/>
+        </w:r>
+        <w:r>
+          <w:rPr>
+            <w:noProof/>
+            <w:webHidden/>
+          </w:rPr>
+          <w:fldChar w:fldCharType="begin"/>
+        </w:r>
+        <w:r>
+          <w:rPr>
+            <w:noProof/>
+            <w:webHidden/>
+          </w:rPr>
+          <w:instrText xml:space="preserve"> PAGEREF _Toc117513529 \h </w:instrText>
+        </w:r>
+        <w:r>
+          <w:rPr>
+            <w:noProof/>
+            <w:webHidden/>
+          </w:rPr>
+        </w:r>
+        <w:r>
+          <w:rPr>
+            <w:noProof/>
+            <w:webHidden/>
+          </w:rPr>
+          <w:fldChar w:fldCharType="separate"/>
+        </w:r>
+        <w:r>
+          <w:rPr>
+            <w:noProof/>
+            <w:webHidden/>
+          </w:rPr>
+          <w:t>9</w:t>
+        </w:r>
+        <w:r>
+          <w:rPr>
+            <w:noProof/>
+            <w:webHidden/>
+          </w:rPr>
+          <w:fldChar w:fldCharType="end"/>
+        </w:r>
+      </w:hyperlink>
+    </w:p>
+    <w:p>
+      <w:pPr>
         <w:pStyle w:val="Sommario1"/>
-        <w:rPr>
-          <w:rFonts w:asciiTheme="minorHAnsi" w:eastAsiaTheme="minorEastAsia" w:hAnsiTheme="minorHAnsi"/>
+        <w:tabs>
+          <w:tab w:val="right" w:leader="dot" w:pos="9016"/>
+        </w:tabs>
+        <w:rPr>
+          <w:rFonts w:eastAsiaTheme="minorEastAsia" w:cstheme="minorBidi"/>
+          <w:b w:val="0"/>
+          <w:bCs w:val="0"/>
+          <w:caps w:val="0"/>
           <w:noProof/>
+          <w:sz w:val="24"/>
+          <w:szCs w:val="24"/>
           <w:lang w:eastAsia="it-IT"/>
         </w:rPr>
       </w:pPr>
-      <w:hyperlink w:anchor="_Toc116336472" w:history="1">
+      <w:hyperlink w:anchor="_Toc117513530" w:history="1">
         <w:r>
           <w:rPr>
             <w:rStyle w:val="Collegamentoipertestuale"/>
@@ -3801,7 +4501,7 @@
             <w:noProof/>
             <w:webHidden/>
           </w:rPr>
-          <w:instrText xml:space="preserve"> PAGEREF _Toc116336472 \h </w:instrText>
+          <w:instrText xml:space="preserve"> PAGEREF _Toc117513530 \h </w:instrText>
         </w:r>
         <w:r>
           <w:rPr>
@@ -3821,7 +4521,7 @@
             <w:noProof/>
             <w:webHidden/>
           </w:rPr>
-          <w:t>9</w:t>
+          <w:t>10</w:t>
         </w:r>
         <w:r>
           <w:rPr>
@@ -3835,13 +4535,19 @@
     <w:p>
       <w:pPr>
         <w:pStyle w:val="Sommario2"/>
-        <w:rPr>
-          <w:rFonts w:asciiTheme="minorHAnsi" w:eastAsiaTheme="minorEastAsia" w:hAnsiTheme="minorHAnsi"/>
+        <w:tabs>
+          <w:tab w:val="right" w:leader="dot" w:pos="9016"/>
+        </w:tabs>
+        <w:rPr>
+          <w:rFonts w:eastAsiaTheme="minorEastAsia" w:cstheme="minorBidi"/>
+          <w:smallCaps w:val="0"/>
           <w:noProof/>
+          <w:sz w:val="24"/>
+          <w:szCs w:val="24"/>
           <w:lang w:eastAsia="it-IT"/>
         </w:rPr>
       </w:pPr>
-      <w:hyperlink w:anchor="_Toc116336473" w:history="1">
+      <w:hyperlink w:anchor="_Toc117513531" w:history="1">
         <w:r>
           <w:rPr>
             <w:rStyle w:val="Collegamentoipertestuale"/>
@@ -3868,7 +4574,7 @@
             <w:noProof/>
             <w:webHidden/>
           </w:rPr>
-          <w:instrText xml:space="preserve"> PAGEREF _Toc116336473 \h </w:instrText>
+          <w:instrText xml:space="preserve"> PAGEREF _Toc117513531 \h </w:instrText>
         </w:r>
         <w:r>
           <w:rPr>
@@ -3888,7 +4594,7 @@
             <w:noProof/>
             <w:webHidden/>
           </w:rPr>
-          <w:t>9</w:t>
+          <w:t>10</w:t>
         </w:r>
         <w:r>
           <w:rPr>
@@ -3902,13 +4608,19 @@
     <w:p>
       <w:pPr>
         <w:pStyle w:val="Sommario2"/>
-        <w:rPr>
-          <w:rFonts w:asciiTheme="minorHAnsi" w:eastAsiaTheme="minorEastAsia" w:hAnsiTheme="minorHAnsi"/>
+        <w:tabs>
+          <w:tab w:val="right" w:leader="dot" w:pos="9016"/>
+        </w:tabs>
+        <w:rPr>
+          <w:rFonts w:eastAsiaTheme="minorEastAsia" w:cstheme="minorBidi"/>
+          <w:smallCaps w:val="0"/>
           <w:noProof/>
+          <w:sz w:val="24"/>
+          <w:szCs w:val="24"/>
           <w:lang w:eastAsia="it-IT"/>
         </w:rPr>
       </w:pPr>
-      <w:hyperlink w:anchor="_Toc116336474" w:history="1">
+      <w:hyperlink w:anchor="_Toc117513532" w:history="1">
         <w:r>
           <w:rPr>
             <w:rStyle w:val="Collegamentoipertestuale"/>
@@ -3935,7 +4647,7 @@
             <w:noProof/>
             <w:webHidden/>
           </w:rPr>
-          <w:instrText xml:space="preserve"> PAGEREF _Toc116336474 \h </w:instrText>
+          <w:instrText xml:space="preserve"> PAGEREF _Toc117513532 \h </w:instrText>
         </w:r>
         <w:r>
           <w:rPr>
@@ -3955,7 +4667,7 @@
             <w:noProof/>
             <w:webHidden/>
           </w:rPr>
-          <w:t>10</w:t>
+          <w:t>11</w:t>
         </w:r>
         <w:r>
           <w:rPr>
@@ -3969,13 +4681,19 @@
     <w:p>
       <w:pPr>
         <w:pStyle w:val="Sommario2"/>
-        <w:rPr>
-          <w:rFonts w:asciiTheme="minorHAnsi" w:eastAsiaTheme="minorEastAsia" w:hAnsiTheme="minorHAnsi"/>
+        <w:tabs>
+          <w:tab w:val="right" w:leader="dot" w:pos="9016"/>
+        </w:tabs>
+        <w:rPr>
+          <w:rFonts w:eastAsiaTheme="minorEastAsia" w:cstheme="minorBidi"/>
+          <w:smallCaps w:val="0"/>
           <w:noProof/>
+          <w:sz w:val="24"/>
+          <w:szCs w:val="24"/>
           <w:lang w:eastAsia="it-IT"/>
         </w:rPr>
       </w:pPr>
-      <w:hyperlink w:anchor="_Toc116336475" w:history="1">
+      <w:hyperlink w:anchor="_Toc117513533" w:history="1">
         <w:r>
           <w:rPr>
             <w:rStyle w:val="Collegamentoipertestuale"/>
@@ -4002,7 +4720,7 @@
             <w:noProof/>
             <w:webHidden/>
           </w:rPr>
-          <w:instrText xml:space="preserve"> PAGEREF _Toc116336475 \h </w:instrText>
+          <w:instrText xml:space="preserve"> PAGEREF _Toc117513533 \h </w:instrText>
         </w:r>
         <w:r>
           <w:rPr>
@@ -4022,7 +4740,7 @@
             <w:noProof/>
             <w:webHidden/>
           </w:rPr>
-          <w:t>10</w:t>
+          <w:t>11</w:t>
         </w:r>
         <w:r>
           <w:rPr>
@@ -4036,13 +4754,19 @@
     <w:p>
       <w:pPr>
         <w:pStyle w:val="Sommario2"/>
-        <w:rPr>
-          <w:rFonts w:asciiTheme="minorHAnsi" w:eastAsiaTheme="minorEastAsia" w:hAnsiTheme="minorHAnsi"/>
+        <w:tabs>
+          <w:tab w:val="right" w:leader="dot" w:pos="9016"/>
+        </w:tabs>
+        <w:rPr>
+          <w:rFonts w:eastAsiaTheme="minorEastAsia" w:cstheme="minorBidi"/>
+          <w:smallCaps w:val="0"/>
           <w:noProof/>
+          <w:sz w:val="24"/>
+          <w:szCs w:val="24"/>
           <w:lang w:eastAsia="it-IT"/>
         </w:rPr>
       </w:pPr>
-      <w:hyperlink w:anchor="_Toc116336476" w:history="1">
+      <w:hyperlink w:anchor="_Toc117513534" w:history="1">
         <w:r>
           <w:rPr>
             <w:rStyle w:val="Collegamentoipertestuale"/>
@@ -4069,7 +4793,7 @@
             <w:noProof/>
             <w:webHidden/>
           </w:rPr>
-          <w:instrText xml:space="preserve"> PAGEREF _Toc116336476 \h </w:instrText>
+          <w:instrText xml:space="preserve"> PAGEREF _Toc117513534 \h </w:instrText>
         </w:r>
         <w:r>
           <w:rPr>
@@ -4089,7 +4813,7 @@
             <w:noProof/>
             <w:webHidden/>
           </w:rPr>
-          <w:t>11</w:t>
+          <w:t>12</w:t>
         </w:r>
         <w:r>
           <w:rPr>
@@ -4103,13 +4827,19 @@
     <w:p>
       <w:pPr>
         <w:pStyle w:val="Sommario2"/>
-        <w:rPr>
-          <w:rFonts w:asciiTheme="minorHAnsi" w:eastAsiaTheme="minorEastAsia" w:hAnsiTheme="minorHAnsi"/>
+        <w:tabs>
+          <w:tab w:val="right" w:leader="dot" w:pos="9016"/>
+        </w:tabs>
+        <w:rPr>
+          <w:rFonts w:eastAsiaTheme="minorEastAsia" w:cstheme="minorBidi"/>
+          <w:smallCaps w:val="0"/>
           <w:noProof/>
+          <w:sz w:val="24"/>
+          <w:szCs w:val="24"/>
           <w:lang w:eastAsia="it-IT"/>
         </w:rPr>
       </w:pPr>
-      <w:hyperlink w:anchor="_Toc116336477" w:history="1">
+      <w:hyperlink w:anchor="_Toc117513535" w:history="1">
         <w:r>
           <w:rPr>
             <w:rStyle w:val="Collegamentoipertestuale"/>
@@ -4136,7 +4866,7 @@
             <w:noProof/>
             <w:webHidden/>
           </w:rPr>
-          <w:instrText xml:space="preserve"> PAGEREF _Toc116336477 \h </w:instrText>
+          <w:instrText xml:space="preserve"> PAGEREF _Toc117513535 \h </w:instrText>
         </w:r>
         <w:r>
           <w:rPr>
@@ -4156,7 +4886,7 @@
             <w:noProof/>
             <w:webHidden/>
           </w:rPr>
-          <w:t>12</w:t>
+          <w:t>13</w:t>
         </w:r>
         <w:r>
           <w:rPr>
@@ -4170,13 +4900,19 @@
     <w:p>
       <w:pPr>
         <w:pStyle w:val="Sommario2"/>
-        <w:rPr>
-          <w:rFonts w:asciiTheme="minorHAnsi" w:eastAsiaTheme="minorEastAsia" w:hAnsiTheme="minorHAnsi"/>
+        <w:tabs>
+          <w:tab w:val="right" w:leader="dot" w:pos="9016"/>
+        </w:tabs>
+        <w:rPr>
+          <w:rFonts w:eastAsiaTheme="minorEastAsia" w:cstheme="minorBidi"/>
+          <w:smallCaps w:val="0"/>
           <w:noProof/>
+          <w:sz w:val="24"/>
+          <w:szCs w:val="24"/>
           <w:lang w:eastAsia="it-IT"/>
         </w:rPr>
       </w:pPr>
-      <w:hyperlink w:anchor="_Toc116336478" w:history="1">
+      <w:hyperlink w:anchor="_Toc117513536" w:history="1">
         <w:r>
           <w:rPr>
             <w:rStyle w:val="Collegamentoipertestuale"/>
@@ -4203,7 +4939,7 @@
             <w:noProof/>
             <w:webHidden/>
           </w:rPr>
-          <w:instrText xml:space="preserve"> PAGEREF _Toc116336478 \h </w:instrText>
+          <w:instrText xml:space="preserve"> PAGEREF _Toc117513536 \h </w:instrText>
         </w:r>
         <w:r>
           <w:rPr>
@@ -4223,7 +4959,7 @@
             <w:noProof/>
             <w:webHidden/>
           </w:rPr>
-          <w:t>13</w:t>
+          <w:t>14</w:t>
         </w:r>
         <w:r>
           <w:rPr>
@@ -4237,13 +4973,19 @@
     <w:p>
       <w:pPr>
         <w:pStyle w:val="Sommario2"/>
-        <w:rPr>
-          <w:rFonts w:asciiTheme="minorHAnsi" w:eastAsiaTheme="minorEastAsia" w:hAnsiTheme="minorHAnsi"/>
+        <w:tabs>
+          <w:tab w:val="right" w:leader="dot" w:pos="9016"/>
+        </w:tabs>
+        <w:rPr>
+          <w:rFonts w:eastAsiaTheme="minorEastAsia" w:cstheme="minorBidi"/>
+          <w:smallCaps w:val="0"/>
           <w:noProof/>
+          <w:sz w:val="24"/>
+          <w:szCs w:val="24"/>
           <w:lang w:eastAsia="it-IT"/>
         </w:rPr>
       </w:pPr>
-      <w:hyperlink w:anchor="_Toc116336479" w:history="1">
+      <w:hyperlink w:anchor="_Toc117513537" w:history="1">
         <w:r>
           <w:rPr>
             <w:rStyle w:val="Collegamentoipertestuale"/>
@@ -4270,7 +5012,7 @@
             <w:noProof/>
             <w:webHidden/>
           </w:rPr>
-          <w:instrText xml:space="preserve"> PAGEREF _Toc116336479 \h </w:instrText>
+          <w:instrText xml:space="preserve"> PAGEREF _Toc117513537 \h </w:instrText>
         </w:r>
         <w:r>
           <w:rPr>
@@ -4290,7 +5032,7 @@
             <w:noProof/>
             <w:webHidden/>
           </w:rPr>
-          <w:t>14</w:t>
+          <w:t>15</w:t>
         </w:r>
         <w:r>
           <w:rPr>
@@ -4304,13 +5046,19 @@
     <w:p>
       <w:pPr>
         <w:pStyle w:val="Sommario2"/>
-        <w:rPr>
-          <w:rFonts w:asciiTheme="minorHAnsi" w:eastAsiaTheme="minorEastAsia" w:hAnsiTheme="minorHAnsi"/>
+        <w:tabs>
+          <w:tab w:val="right" w:leader="dot" w:pos="9016"/>
+        </w:tabs>
+        <w:rPr>
+          <w:rFonts w:eastAsiaTheme="minorEastAsia" w:cstheme="minorBidi"/>
+          <w:smallCaps w:val="0"/>
           <w:noProof/>
+          <w:sz w:val="24"/>
+          <w:szCs w:val="24"/>
           <w:lang w:eastAsia="it-IT"/>
         </w:rPr>
       </w:pPr>
-      <w:hyperlink w:anchor="_Toc116336480" w:history="1">
+      <w:hyperlink w:anchor="_Toc117513538" w:history="1">
         <w:r>
           <w:rPr>
             <w:rStyle w:val="Collegamentoipertestuale"/>
@@ -4337,7 +5085,7 @@
             <w:noProof/>
             <w:webHidden/>
           </w:rPr>
-          <w:instrText xml:space="preserve"> PAGEREF _Toc116336480 \h </w:instrText>
+          <w:instrText xml:space="preserve"> PAGEREF _Toc117513538 \h </w:instrText>
         </w:r>
         <w:r>
           <w:rPr>
@@ -4357,7 +5105,7 @@
             <w:noProof/>
             <w:webHidden/>
           </w:rPr>
-          <w:t>15</w:t>
+          <w:t>16</w:t>
         </w:r>
         <w:r>
           <w:rPr>
@@ -4371,13 +5119,21 @@
     <w:p>
       <w:pPr>
         <w:pStyle w:val="Sommario1"/>
-        <w:rPr>
-          <w:rFonts w:asciiTheme="minorHAnsi" w:eastAsiaTheme="minorEastAsia" w:hAnsiTheme="minorHAnsi"/>
+        <w:tabs>
+          <w:tab w:val="right" w:leader="dot" w:pos="9016"/>
+        </w:tabs>
+        <w:rPr>
+          <w:rFonts w:eastAsiaTheme="minorEastAsia" w:cstheme="minorBidi"/>
+          <w:b w:val="0"/>
+          <w:bCs w:val="0"/>
+          <w:caps w:val="0"/>
           <w:noProof/>
+          <w:sz w:val="24"/>
+          <w:szCs w:val="24"/>
           <w:lang w:eastAsia="it-IT"/>
         </w:rPr>
       </w:pPr>
-      <w:hyperlink w:anchor="_Toc116336481" w:history="1">
+      <w:hyperlink w:anchor="_Toc117513539" w:history="1">
         <w:r>
           <w:rPr>
             <w:rStyle w:val="Collegamentoipertestuale"/>
@@ -4404,7 +5160,7 @@
             <w:noProof/>
             <w:webHidden/>
           </w:rPr>
-          <w:instrText xml:space="preserve"> PAGEREF _Toc116336481 \h </w:instrText>
+          <w:instrText xml:space="preserve"> PAGEREF _Toc117513539 \h </w:instrText>
         </w:r>
         <w:r>
           <w:rPr>
@@ -4424,7 +5180,7 @@
             <w:noProof/>
             <w:webHidden/>
           </w:rPr>
-          <w:t>16</w:t>
+          <w:t>17</w:t>
         </w:r>
         <w:r>
           <w:rPr>
@@ -4541,10 +5297,58 @@
     </w:p>
     <w:p>
       <w:pPr>
+        <w:rPr>
+          <w:rFonts w:ascii="Calibri Light" w:hAnsi="Calibri Light" w:cs="Calibri Light"/>
+        </w:rPr>
+      </w:pPr>
+    </w:p>
+    <w:p>
+      <w:pPr>
+        <w:rPr>
+          <w:rFonts w:ascii="Calibri Light" w:hAnsi="Calibri Light" w:cs="Calibri Light"/>
+        </w:rPr>
+      </w:pPr>
+    </w:p>
+    <w:p>
+      <w:pPr>
+        <w:rPr>
+          <w:rFonts w:ascii="Calibri Light" w:hAnsi="Calibri Light" w:cs="Calibri Light"/>
+        </w:rPr>
+      </w:pPr>
+    </w:p>
+    <w:p>
+      <w:pPr>
+        <w:rPr>
+          <w:rFonts w:ascii="Calibri Light" w:hAnsi="Calibri Light" w:cs="Calibri Light"/>
+        </w:rPr>
+      </w:pPr>
+    </w:p>
+    <w:p>
+      <w:pPr>
+        <w:rPr>
+          <w:rFonts w:ascii="Calibri Light" w:hAnsi="Calibri Light" w:cs="Calibri Light"/>
+        </w:rPr>
+      </w:pPr>
+    </w:p>
+    <w:p>
+      <w:pPr>
+        <w:rPr>
+          <w:rFonts w:ascii="Calibri Light" w:hAnsi="Calibri Light" w:cs="Calibri Light"/>
+        </w:rPr>
+      </w:pPr>
+    </w:p>
+    <w:bookmarkEnd w:id="1"/>
+    <w:p>
+      <w:pPr>
         <w:pStyle w:val="Titolo1"/>
       </w:pPr>
-      <w:bookmarkStart w:id="2" w:name="_Toc116336431"/>
-      <w:bookmarkEnd w:id="1"/>
+    </w:p>
+    <w:p/>
+    <w:p>
+      <w:pPr>
+        <w:pStyle w:val="Titolo1"/>
+      </w:pPr>
+      <w:bookmarkStart w:id="2" w:name="_Toc117513486"/>
       <w:r>
         <w:lastRenderedPageBreak/>
         <w:t>Scopo del documento</w:t>
@@ -4711,7 +5515,7 @@
       <w:pPr>
         <w:pStyle w:val="Titolo1"/>
       </w:pPr>
-      <w:bookmarkStart w:id="3" w:name="_Toc116336432"/>
+      <w:bookmarkStart w:id="3" w:name="_Toc117513487"/>
       <w:r>
         <w:rPr>
           <w:rStyle w:val="Titolo1Carattere"/>
@@ -5257,7 +6061,7 @@
       <w:pPr>
         <w:pStyle w:val="Titolo1"/>
       </w:pPr>
-      <w:bookmarkStart w:id="4" w:name="_Toc116336433"/>
+      <w:bookmarkStart w:id="4" w:name="_Toc117513488"/>
       <w:r>
         <w:lastRenderedPageBreak/>
         <w:t xml:space="preserve">Requisiti </w:t>
@@ -5282,7 +6086,7 @@
         </w:rPr>
       </w:pPr>
       <w:bookmarkStart w:id="5" w:name="_RF_1._Stato"/>
-      <w:bookmarkStart w:id="6" w:name="_Toc116336434"/>
+      <w:bookmarkStart w:id="6" w:name="_Toc117513489"/>
       <w:bookmarkEnd w:id="5"/>
       <w:r>
         <w:rPr>
@@ -5370,7 +6174,7 @@
         </w:rPr>
       </w:pPr>
       <w:bookmarkStart w:id="7" w:name="_RF_2._Stato"/>
-      <w:bookmarkStart w:id="8" w:name="_Toc116336435"/>
+      <w:bookmarkStart w:id="8" w:name="_Toc117513490"/>
       <w:bookmarkEnd w:id="7"/>
       <w:r>
         <w:rPr>
@@ -5428,7 +6232,7 @@
         </w:rPr>
       </w:pPr>
       <w:bookmarkStart w:id="9" w:name="_RF_3._Condizioni"/>
-      <w:bookmarkStart w:id="10" w:name="_Toc116336436"/>
+      <w:bookmarkStart w:id="10" w:name="_Toc117513491"/>
       <w:bookmarkEnd w:id="9"/>
       <w:r>
         <w:rPr>
@@ -5504,7 +6308,7 @@
         </w:rPr>
       </w:pPr>
       <w:bookmarkStart w:id="11" w:name="_RF_4._Stato"/>
-      <w:bookmarkStart w:id="12" w:name="_Toc116336437"/>
+      <w:bookmarkStart w:id="12" w:name="_Toc117513492"/>
       <w:bookmarkEnd w:id="11"/>
       <w:r>
         <w:rPr>
@@ -5599,7 +6403,7 @@
       </w:pPr>
       <w:bookmarkStart w:id="13" w:name="_RF_6._Registrazione"/>
       <w:bookmarkStart w:id="14" w:name="_RF_5._Registrazione"/>
-      <w:bookmarkStart w:id="15" w:name="_Toc116336438"/>
+      <w:bookmarkStart w:id="15" w:name="_Toc117513493"/>
       <w:bookmarkEnd w:id="13"/>
       <w:bookmarkEnd w:id="14"/>
       <w:r>
@@ -5689,7 +6493,7 @@
       </w:pPr>
       <w:bookmarkStart w:id="16" w:name="_RF_7._Campi"/>
       <w:bookmarkStart w:id="17" w:name="_RF_6._Campi"/>
-      <w:bookmarkStart w:id="18" w:name="_Toc116336439"/>
+      <w:bookmarkStart w:id="18" w:name="_Toc117513494"/>
       <w:bookmarkEnd w:id="16"/>
       <w:bookmarkEnd w:id="17"/>
       <w:r>
@@ -5848,7 +6652,7 @@
         </w:rPr>
       </w:pPr>
       <w:bookmarkStart w:id="19" w:name="_RF_7._Eliminazione"/>
-      <w:bookmarkStart w:id="20" w:name="_Toc116336440"/>
+      <w:bookmarkStart w:id="20" w:name="_Toc117513495"/>
       <w:bookmarkEnd w:id="19"/>
       <w:r>
         <w:rPr>
@@ -5943,7 +6747,7 @@
         </w:rPr>
       </w:pPr>
       <w:bookmarkStart w:id="21" w:name="_RF_8._Modifica"/>
-      <w:bookmarkStart w:id="22" w:name="_Toc116336441"/>
+      <w:bookmarkStart w:id="22" w:name="_Toc117513496"/>
       <w:bookmarkEnd w:id="21"/>
       <w:r>
         <w:rPr>
@@ -6027,7 +6831,7 @@
       </w:pPr>
       <w:bookmarkStart w:id="23" w:name="_RF_9._Impianti"/>
       <w:bookmarkStart w:id="24" w:name="_RF_9._Recupera"/>
-      <w:bookmarkStart w:id="25" w:name="_Toc116336442"/>
+      <w:bookmarkStart w:id="25" w:name="_Toc117513497"/>
       <w:bookmarkEnd w:id="23"/>
       <w:bookmarkEnd w:id="24"/>
       <w:r>
@@ -6123,7 +6927,7 @@
           <w:bCs/>
         </w:rPr>
       </w:pPr>
-      <w:bookmarkStart w:id="26" w:name="_Toc116336443"/>
+      <w:bookmarkStart w:id="26" w:name="_Toc117513498"/>
       <w:r>
         <w:rPr>
           <w:b w:val="0"/>
@@ -6190,7 +6994,7 @@
           <w:bCs/>
         </w:rPr>
       </w:pPr>
-      <w:bookmarkStart w:id="27" w:name="_Toc116336444"/>
+      <w:bookmarkStart w:id="27" w:name="_Toc117513499"/>
       <w:r>
         <w:rPr>
           <w:b w:val="0"/>
@@ -6243,7 +7047,7 @@
         </w:rPr>
       </w:pPr>
       <w:bookmarkStart w:id="28" w:name="_RF_10._Impianti"/>
-      <w:bookmarkStart w:id="29" w:name="_Toc116336445"/>
+      <w:bookmarkStart w:id="29" w:name="_Toc117513500"/>
       <w:bookmarkEnd w:id="28"/>
       <w:r>
         <w:rPr>
@@ -6358,7 +7162,7 @@
       </w:pPr>
       <w:bookmarkStart w:id="30" w:name="_RF_10._Storico"/>
       <w:bookmarkStart w:id="31" w:name="_RF_11._Storico"/>
-      <w:bookmarkStart w:id="32" w:name="_Toc116336446"/>
+      <w:bookmarkStart w:id="32" w:name="_Toc117513501"/>
       <w:bookmarkEnd w:id="30"/>
       <w:bookmarkEnd w:id="31"/>
       <w:r>
@@ -6440,7 +7244,7 @@
           <w:rFonts w:ascii="Calibri Light" w:hAnsi="Calibri Light" w:cs="Calibri Light"/>
         </w:rPr>
       </w:pPr>
-      <w:bookmarkStart w:id="33" w:name="_Toc116336447"/>
+      <w:bookmarkStart w:id="33" w:name="_Toc117513502"/>
       <w:r>
         <w:rPr>
           <w:rFonts w:ascii="Calibri Light" w:hAnsi="Calibri Light" w:cs="Calibri Light"/>
@@ -6538,7 +7342,7 @@
       </w:pPr>
       <w:bookmarkStart w:id="34" w:name="_RF_12._Acquisto"/>
       <w:bookmarkStart w:id="35" w:name="_RF_13._Acquisto"/>
-      <w:bookmarkStart w:id="36" w:name="_Toc116336448"/>
+      <w:bookmarkStart w:id="36" w:name="_Toc117513503"/>
       <w:bookmarkEnd w:id="34"/>
       <w:bookmarkEnd w:id="35"/>
       <w:r>
@@ -6608,7 +7412,7 @@
           <w:rFonts w:ascii="Calibri Light" w:hAnsi="Calibri Light" w:cs="Calibri Light"/>
         </w:rPr>
       </w:pPr>
-      <w:bookmarkStart w:id="37" w:name="_Toc116336449"/>
+      <w:bookmarkStart w:id="37" w:name="_Toc117513504"/>
       <w:r>
         <w:rPr>
           <w:rFonts w:ascii="Calibri Light" w:hAnsi="Calibri Light" w:cs="Calibri Light"/>
@@ -6678,13 +7482,7 @@
         <w:rPr>
           <w:rFonts w:asciiTheme="majorHAnsi" w:hAnsiTheme="majorHAnsi" w:cstheme="majorHAnsi"/>
         </w:rPr>
-        <w:t>permettere di scegliere ed effettuare un pagamento con i circuiti</w:t>
-      </w:r>
-      <w:r>
-        <w:rPr>
-          <w:rFonts w:asciiTheme="majorHAnsi" w:hAnsiTheme="majorHAnsi" w:cstheme="majorHAnsi"/>
-        </w:rPr>
-        <w:t xml:space="preserve"> </w:t>
+        <w:t xml:space="preserve">permettere di scegliere ed effettuare un pagamento con i circuiti </w:t>
       </w:r>
       <w:r>
         <w:rPr>
@@ -6717,7 +7515,7 @@
         </w:rPr>
       </w:pPr>
       <w:bookmarkStart w:id="38" w:name="_RF_15._Limite"/>
-      <w:bookmarkStart w:id="39" w:name="_Toc116336450"/>
+      <w:bookmarkStart w:id="39" w:name="_Toc117513505"/>
       <w:bookmarkEnd w:id="38"/>
       <w:r>
         <w:rPr>
@@ -6852,7 +7650,7 @@
       </w:pPr>
       <w:bookmarkStart w:id="40" w:name="_RF_15._Visualizzazione"/>
       <w:bookmarkStart w:id="41" w:name="_RF_16._Visualizzazione"/>
-      <w:bookmarkStart w:id="42" w:name="_Toc116336451"/>
+      <w:bookmarkStart w:id="42" w:name="_Toc117513506"/>
       <w:bookmarkEnd w:id="40"/>
       <w:bookmarkEnd w:id="41"/>
       <w:r>
@@ -6922,7 +7720,7 @@
           <w:rFonts w:ascii="Calibri Light" w:hAnsi="Calibri Light" w:cs="Calibri Light"/>
         </w:rPr>
       </w:pPr>
-      <w:bookmarkStart w:id="43" w:name="_Toc116336452"/>
+      <w:bookmarkStart w:id="43" w:name="_Toc117513507"/>
       <w:r>
         <w:rPr>
           <w:rFonts w:ascii="Calibri Light" w:hAnsi="Calibri Light" w:cs="Calibri Light"/>
@@ -7008,7 +7806,7 @@
       </w:pPr>
       <w:bookmarkStart w:id="44" w:name="_RF_16._Classifica"/>
       <w:bookmarkStart w:id="45" w:name="_RF_18._Classifica"/>
-      <w:bookmarkStart w:id="46" w:name="_Toc116336453"/>
+      <w:bookmarkStart w:id="46" w:name="_Toc117513508"/>
       <w:bookmarkEnd w:id="44"/>
       <w:bookmarkEnd w:id="45"/>
       <w:r>
@@ -7155,7 +7953,7 @@
         </w:rPr>
       </w:pPr>
       <w:bookmarkStart w:id="47" w:name="_RF_19._Pubblicazione"/>
-      <w:bookmarkStart w:id="48" w:name="_Toc116336454"/>
+      <w:bookmarkStart w:id="48" w:name="_Toc117513509"/>
       <w:bookmarkEnd w:id="47"/>
       <w:r>
         <w:rPr>
@@ -7263,7 +8061,7 @@
       <w:bookmarkStart w:id="49" w:name="_RF_18._Prenotazione"/>
       <w:bookmarkStart w:id="50" w:name="_RF_19._Prenotazione"/>
       <w:bookmarkStart w:id="51" w:name="_RF_20._Prenotazione"/>
-      <w:bookmarkStart w:id="52" w:name="_Toc116336455"/>
+      <w:bookmarkStart w:id="52" w:name="_Toc117513510"/>
       <w:bookmarkEnd w:id="49"/>
       <w:bookmarkEnd w:id="50"/>
       <w:bookmarkEnd w:id="51"/>
@@ -7340,7 +8138,7 @@
           <w:rFonts w:ascii="Calibri Light" w:hAnsi="Calibri Light" w:cs="Calibri Light"/>
         </w:rPr>
       </w:pPr>
-      <w:bookmarkStart w:id="53" w:name="_Toc116336456"/>
+      <w:bookmarkStart w:id="53" w:name="_Toc117513511"/>
       <w:r>
         <w:rPr>
           <w:rFonts w:ascii="Calibri Light" w:hAnsi="Calibri Light" w:cs="Calibri Light"/>
@@ -7437,7 +8235,7 @@
           <w:rFonts w:ascii="Calibri Light" w:hAnsi="Calibri Light" w:cs="Calibri Light"/>
         </w:rPr>
       </w:pPr>
-      <w:bookmarkStart w:id="54" w:name="_Toc116336457"/>
+      <w:bookmarkStart w:id="54" w:name="_Toc117513512"/>
       <w:r>
         <w:rPr>
           <w:rFonts w:ascii="Calibri Light" w:hAnsi="Calibri Light" w:cs="Calibri Light"/>
@@ -7522,7 +8320,7 @@
         </w:rPr>
       </w:pPr>
       <w:bookmarkStart w:id="55" w:name="_RF_23._Visualizzazione"/>
-      <w:bookmarkStart w:id="56" w:name="_Toc116336458"/>
+      <w:bookmarkStart w:id="56" w:name="_Toc117513513"/>
       <w:bookmarkEnd w:id="55"/>
       <w:r>
         <w:rPr>
@@ -7574,7 +8372,7 @@
         </w:rPr>
       </w:pPr>
       <w:bookmarkStart w:id="57" w:name="_RF_24._Chi"/>
-      <w:bookmarkStart w:id="58" w:name="_Toc116336459"/>
+      <w:bookmarkStart w:id="58" w:name="_Toc117513514"/>
       <w:bookmarkEnd w:id="57"/>
       <w:r>
         <w:rPr>
@@ -7650,7 +8448,7 @@
         </w:rPr>
       </w:pPr>
       <w:bookmarkStart w:id="59" w:name="_RF_25._Contatti"/>
-      <w:bookmarkStart w:id="60" w:name="_Toc116336460"/>
+      <w:bookmarkStart w:id="60" w:name="_Toc117513515"/>
       <w:bookmarkEnd w:id="59"/>
       <w:r>
         <w:rPr>
@@ -7714,7 +8512,7 @@
         </w:rPr>
       </w:pPr>
       <w:bookmarkStart w:id="61" w:name="_RF_26._Privacy"/>
-      <w:bookmarkStart w:id="62" w:name="_Toc116336461"/>
+      <w:bookmarkStart w:id="62" w:name="_Toc117513516"/>
       <w:bookmarkEnd w:id="61"/>
       <w:r>
         <w:rPr>
@@ -8844,7 +9642,7 @@
       <w:pPr>
         <w:pStyle w:val="Titolo1"/>
       </w:pPr>
-      <w:bookmarkStart w:id="63" w:name="_Toc116336462"/>
+      <w:bookmarkStart w:id="63" w:name="_Toc117513517"/>
       <w:r>
         <w:lastRenderedPageBreak/>
         <w:t>Requisiti non funzionali</w:t>
@@ -8865,7 +9663,7 @@
           <w:rFonts w:ascii="Calibri Light" w:hAnsi="Calibri Light" w:cs="Calibri Light"/>
         </w:rPr>
       </w:pPr>
-      <w:bookmarkStart w:id="64" w:name="_Toc116336463"/>
+      <w:bookmarkStart w:id="64" w:name="_Toc117513518"/>
       <w:r>
         <w:rPr>
           <w:rFonts w:ascii="Calibri Light" w:hAnsi="Calibri Light" w:cs="Calibri Light"/>
@@ -9055,7 +9853,7 @@
         </w:rPr>
       </w:pPr>
       <w:bookmarkStart w:id="65" w:name="_RNF_2._Implementazione"/>
-      <w:bookmarkStart w:id="66" w:name="_Toc116336464"/>
+      <w:bookmarkStart w:id="66" w:name="_Toc117513519"/>
       <w:bookmarkEnd w:id="65"/>
       <w:r>
         <w:rPr>
@@ -9127,7 +9925,7 @@
           <w:rFonts w:ascii="Calibri Light" w:hAnsi="Calibri Light" w:cs="Calibri Light"/>
         </w:rPr>
       </w:pPr>
-      <w:bookmarkStart w:id="67" w:name="_Toc116336465"/>
+      <w:bookmarkStart w:id="67" w:name="_Toc117513520"/>
       <w:r>
         <w:rPr>
           <w:rFonts w:ascii="Calibri Light" w:hAnsi="Calibri Light" w:cs="Calibri Light"/>
@@ -9239,7 +10037,7 @@
       </w:pPr>
       <w:bookmarkStart w:id="68" w:name="_RNF_4._Sicurezza"/>
       <w:bookmarkStart w:id="69" w:name="_RNF_4._Normative"/>
-      <w:bookmarkStart w:id="70" w:name="_Toc116336466"/>
+      <w:bookmarkStart w:id="70" w:name="_Toc117513521"/>
       <w:bookmarkEnd w:id="68"/>
       <w:bookmarkEnd w:id="69"/>
       <w:r>
@@ -9403,7 +10201,7 @@
       </w:pPr>
       <w:bookmarkStart w:id="71" w:name="_RNF_5._Sicurezza"/>
       <w:bookmarkStart w:id="72" w:name="_RNF_5._Password"/>
-      <w:bookmarkStart w:id="73" w:name="_Toc116336467"/>
+      <w:bookmarkStart w:id="73" w:name="_Toc117513522"/>
       <w:bookmarkEnd w:id="71"/>
       <w:bookmarkEnd w:id="72"/>
       <w:r>
@@ -9519,7 +10317,7 @@
           <w:rFonts w:ascii="Calibri Light" w:hAnsi="Calibri Light" w:cs="Calibri Light"/>
         </w:rPr>
       </w:pPr>
-      <w:bookmarkStart w:id="74" w:name="_Toc116336468"/>
+      <w:bookmarkStart w:id="74" w:name="_Toc117513523"/>
       <w:r>
         <w:rPr>
           <w:rFonts w:ascii="Calibri Light" w:hAnsi="Calibri Light" w:cs="Calibri Light"/>
@@ -9602,7 +10400,7 @@
           <w:rFonts w:ascii="Calibri Light" w:hAnsi="Calibri Light" w:cs="Calibri Light"/>
         </w:rPr>
       </w:pPr>
-      <w:bookmarkStart w:id="75" w:name="_Toc116336469"/>
+      <w:bookmarkStart w:id="75" w:name="_Toc117513524"/>
       <w:r>
         <w:rPr>
           <w:rFonts w:ascii="Calibri Light" w:hAnsi="Calibri Light" w:cs="Calibri Light"/>
@@ -9709,7 +10507,7 @@
           <w:rFonts w:ascii="Calibri Light" w:hAnsi="Calibri Light" w:cs="Calibri Light"/>
         </w:rPr>
       </w:pPr>
-      <w:bookmarkStart w:id="76" w:name="_Toc116336470"/>
+      <w:bookmarkStart w:id="76" w:name="_Toc117513525"/>
       <w:r>
         <w:rPr>
           <w:rFonts w:ascii="Calibri Light" w:hAnsi="Calibri Light" w:cs="Calibri Light"/>
@@ -9739,6 +10537,12 @@
         <w:rPr>
           <w:rFonts w:ascii="Calibri Light" w:hAnsi="Calibri Light" w:cs="Calibri Light"/>
         </w:rPr>
+        <w:br/>
+      </w:r>
+      <w:r>
+        <w:rPr>
+          <w:rFonts w:ascii="Calibri Light" w:hAnsi="Calibri Light" w:cs="Calibri Light"/>
+        </w:rPr>
         <w:t xml:space="preserve">I RF ai punti </w:t>
       </w:r>
       <w:hyperlink w:anchor="_RF_1._Stato" w:history="1">
@@ -9799,7 +10603,7 @@
         </w:rPr>
       </w:pPr>
       <w:bookmarkStart w:id="77" w:name="_RNF_9._Notifica"/>
-      <w:bookmarkStart w:id="78" w:name="_Toc116336471"/>
+      <w:bookmarkStart w:id="78" w:name="_Toc117513526"/>
       <w:bookmarkEnd w:id="77"/>
       <w:r>
         <w:rPr>
@@ -9874,42 +10678,13 @@
         </w:rPr>
         <w:t xml:space="preserve">nell’esecuzione di funzioni particolarmente delicate (vedi RF </w:t>
       </w:r>
-      <w:r>
-        <w:fldChar w:fldCharType="begin"/>
-      </w:r>
-      <w:r>
-        <w:instrText xml:space="preserve"> HYPERLINK \l "_RF_6._Registrazione" </w:instrText>
-      </w:r>
-      <w:r>
-        <w:fldChar w:fldCharType="separate"/>
-      </w:r>
-      <w:r>
-        <w:rPr>
-          <w:rStyle w:val="Collegamentoipertestuale"/>
-          <w:rFonts w:ascii="Calibri Light" w:hAnsi="Calibri Light" w:cs="Calibri Light"/>
-        </w:rPr>
-        <w:t>5</w:t>
-      </w:r>
-      <w:r>
-        <w:rPr>
-          <w:rStyle w:val="Collegamentoipertestuale"/>
-          <w:rFonts w:ascii="Calibri Light" w:hAnsi="Calibri Light" w:cs="Calibri Light"/>
-        </w:rPr>
-        <w:fldChar w:fldCharType="end"/>
-      </w:r>
-      <w:r>
-        <w:rPr>
-          <w:rFonts w:ascii="Calibri Light" w:hAnsi="Calibri Light" w:cs="Calibri Light"/>
-        </w:rPr>
-        <w:t xml:space="preserve">, </w:t>
-      </w:r>
-      <w:hyperlink w:anchor="_RF_8._Modifica" w:history="1">
+      <w:hyperlink w:anchor="_RF_6._Registrazione" w:history="1">
         <w:r>
           <w:rPr>
             <w:rStyle w:val="Collegamentoipertestuale"/>
             <w:rFonts w:ascii="Calibri Light" w:hAnsi="Calibri Light" w:cs="Calibri Light"/>
           </w:rPr>
-          <w:t>8</w:t>
+          <w:t>5</w:t>
         </w:r>
       </w:hyperlink>
       <w:r>
@@ -9918,48 +10693,49 @@
         </w:rPr>
         <w:t xml:space="preserve">, </w:t>
       </w:r>
-      <w:r>
-        <w:fldChar w:fldCharType="begin"/>
-      </w:r>
-      <w:r>
-        <w:instrText xml:space="preserve"> HYPERLINK \l "_RF_9._Recupera" </w:instrText>
-      </w:r>
-      <w:r>
-        <w:fldChar w:fldCharType="separate"/>
-      </w:r>
-      <w:r>
-        <w:rPr>
-          <w:rStyle w:val="Collegamentoipertestuale"/>
-          <w:rFonts w:ascii="Calibri Light" w:hAnsi="Calibri Light" w:cs="Calibri Light"/>
-        </w:rPr>
-        <w:t>9</w:t>
-      </w:r>
-      <w:r>
-        <w:rPr>
-          <w:rStyle w:val="Collegamentoipertestuale"/>
-          <w:rFonts w:ascii="Calibri Light" w:hAnsi="Calibri Light" w:cs="Calibri Light"/>
-        </w:rPr>
-        <w:fldChar w:fldCharType="end"/>
-      </w:r>
-      <w:r>
-        <w:rPr>
-          <w:rFonts w:ascii="Calibri Light" w:hAnsi="Calibri Light" w:cs="Calibri Light"/>
-        </w:rPr>
-        <w:t xml:space="preserve">, </w:t>
-      </w:r>
-      <w:hyperlink w:anchor="_RF_12._Acquisto" w:history="1">
+      <w:hyperlink w:anchor="_RF_8._Modifica" w:history="1">
         <w:r>
           <w:rPr>
             <w:rStyle w:val="Collegamentoipertestuale"/>
             <w:rFonts w:ascii="Calibri Light" w:hAnsi="Calibri Light" w:cs="Calibri Light"/>
           </w:rPr>
-          <w:t>1</w:t>
-        </w:r>
+          <w:t>8</w:t>
+        </w:r>
+      </w:hyperlink>
+      <w:r>
+        <w:rPr>
+          <w:rFonts w:ascii="Calibri Light" w:hAnsi="Calibri Light" w:cs="Calibri Light"/>
+        </w:rPr>
+        <w:t xml:space="preserve">, </w:t>
+      </w:r>
+      <w:hyperlink w:anchor="_RF_9._Recupera" w:history="1">
         <w:r>
           <w:rPr>
             <w:rStyle w:val="Collegamentoipertestuale"/>
             <w:rFonts w:ascii="Calibri Light" w:hAnsi="Calibri Light" w:cs="Calibri Light"/>
           </w:rPr>
+          <w:t>9</w:t>
+        </w:r>
+      </w:hyperlink>
+      <w:r>
+        <w:rPr>
+          <w:rFonts w:ascii="Calibri Light" w:hAnsi="Calibri Light" w:cs="Calibri Light"/>
+        </w:rPr>
+        <w:t xml:space="preserve">, </w:t>
+      </w:r>
+      <w:hyperlink w:anchor="_RF_12._Acquisto" w:history="1">
+        <w:r>
+          <w:rPr>
+            <w:rStyle w:val="Collegamentoipertestuale"/>
+            <w:rFonts w:ascii="Calibri Light" w:hAnsi="Calibri Light" w:cs="Calibri Light"/>
+          </w:rPr>
+          <w:t>1</w:t>
+        </w:r>
+        <w:r>
+          <w:rPr>
+            <w:rStyle w:val="Collegamentoipertestuale"/>
+            <w:rFonts w:ascii="Calibri Light" w:hAnsi="Calibri Light" w:cs="Calibri Light"/>
+          </w:rPr>
           <w:t>5</w:t>
         </w:r>
       </w:hyperlink>
@@ -10008,6 +10784,338 @@
     </w:p>
     <w:p>
       <w:pPr>
+        <w:pStyle w:val="Titolo2"/>
+        <w:numPr>
+          <w:ilvl w:val="0"/>
+          <w:numId w:val="4"/>
+        </w:numPr>
+        <w:rPr>
+          <w:rFonts w:asciiTheme="majorHAnsi" w:hAnsiTheme="majorHAnsi" w:cstheme="majorHAnsi"/>
+        </w:rPr>
+      </w:pPr>
+      <w:bookmarkStart w:id="79" w:name="_Toc117513527"/>
+      <w:r>
+        <w:rPr>
+          <w:rFonts w:asciiTheme="majorHAnsi" w:hAnsiTheme="majorHAnsi" w:cstheme="majorHAnsi"/>
+        </w:rPr>
+        <w:lastRenderedPageBreak/>
+        <w:t>RNF 10. Prestazioni</w:t>
+      </w:r>
+      <w:bookmarkEnd w:id="79"/>
+    </w:p>
+    <w:p>
+      <w:pPr>
+        <w:pStyle w:val="Paragrafoelenco"/>
+        <w:numPr>
+          <w:ilvl w:val="1"/>
+          <w:numId w:val="20"/>
+        </w:numPr>
+        <w:rPr>
+          <w:rFonts w:asciiTheme="majorHAnsi" w:hAnsiTheme="majorHAnsi" w:cstheme="majorHAnsi"/>
+        </w:rPr>
+      </w:pPr>
+      <w:r>
+        <w:rPr>
+          <w:rFonts w:asciiTheme="majorHAnsi" w:hAnsiTheme="majorHAnsi" w:cstheme="majorHAnsi"/>
+        </w:rPr>
+        <w:t>Requisiti di prodotto – requisiti di prestazioni:</w:t>
+      </w:r>
+      <w:r>
+        <w:rPr>
+          <w:rFonts w:asciiTheme="majorHAnsi" w:hAnsiTheme="majorHAnsi" w:cstheme="majorHAnsi"/>
+        </w:rPr>
+        <w:br/>
+      </w:r>
+      <w:r>
+        <w:rPr>
+          <w:rFonts w:asciiTheme="majorHAnsi" w:hAnsiTheme="majorHAnsi" w:cstheme="majorHAnsi"/>
+        </w:rPr>
+        <w:t>Il sistema deve avviarsi entro 4 secondi dall’accesso alla pagina web e il caricamento di ciascuna pagina e funzionalità non deve essere superiore a 3 secondi</w:t>
+      </w:r>
+      <w:r>
+        <w:rPr>
+          <w:rFonts w:asciiTheme="majorHAnsi" w:hAnsiTheme="majorHAnsi" w:cstheme="majorHAnsi"/>
+        </w:rPr>
+        <w:t>;</w:t>
+      </w:r>
+    </w:p>
+    <w:p>
+      <w:pPr>
+        <w:pStyle w:val="Titolo2"/>
+        <w:numPr>
+          <w:ilvl w:val="0"/>
+          <w:numId w:val="20"/>
+        </w:numPr>
+        <w:rPr>
+          <w:rFonts w:asciiTheme="majorHAnsi" w:hAnsiTheme="majorHAnsi" w:cstheme="majorHAnsi"/>
+        </w:rPr>
+      </w:pPr>
+      <w:bookmarkStart w:id="80" w:name="_Toc117513528"/>
+      <w:r>
+        <w:rPr>
+          <w:rFonts w:asciiTheme="majorHAnsi" w:hAnsiTheme="majorHAnsi" w:cstheme="majorHAnsi"/>
+        </w:rPr>
+        <w:t>RNF 11. Usabilità</w:t>
+      </w:r>
+      <w:bookmarkEnd w:id="80"/>
+    </w:p>
+    <w:p>
+      <w:pPr>
+        <w:pStyle w:val="Paragrafoelenco"/>
+        <w:numPr>
+          <w:ilvl w:val="1"/>
+          <w:numId w:val="20"/>
+        </w:numPr>
+        <w:rPr>
+          <w:rFonts w:asciiTheme="majorHAnsi" w:hAnsiTheme="majorHAnsi" w:cstheme="majorHAnsi"/>
+        </w:rPr>
+      </w:pPr>
+      <w:r>
+        <w:rPr>
+          <w:rFonts w:asciiTheme="majorHAnsi" w:hAnsiTheme="majorHAnsi" w:cstheme="majorHAnsi"/>
+        </w:rPr>
+        <w:t>Requisiti di prodotto – requisiti di usabilità:</w:t>
+      </w:r>
+      <w:r>
+        <w:rPr>
+          <w:rFonts w:asciiTheme="majorHAnsi" w:hAnsiTheme="majorHAnsi" w:cstheme="majorHAnsi"/>
+        </w:rPr>
+        <w:br/>
+        <w:t xml:space="preserve">Un utente qualunque deve essere in grado di comprendere le principali funzionalità del sistema (registrazione utenza, stato degli impianti, acquisto skipass) entro un periodo di tempo di </w:t>
+      </w:r>
+      <w:proofErr w:type="gramStart"/>
+      <w:r>
+        <w:rPr>
+          <w:rFonts w:asciiTheme="majorHAnsi" w:hAnsiTheme="majorHAnsi" w:cstheme="majorHAnsi"/>
+        </w:rPr>
+        <w:t>10</w:t>
+      </w:r>
+      <w:proofErr w:type="gramEnd"/>
+      <w:r>
+        <w:rPr>
+          <w:rFonts w:asciiTheme="majorHAnsi" w:hAnsiTheme="majorHAnsi" w:cstheme="majorHAnsi"/>
+        </w:rPr>
+        <w:t xml:space="preserve"> minuti senza dover leggere il manuale di utilizzo del software;</w:t>
+      </w:r>
+    </w:p>
+    <w:p>
+      <w:pPr>
+        <w:pStyle w:val="Titolo2"/>
+        <w:numPr>
+          <w:ilvl w:val="0"/>
+          <w:numId w:val="20"/>
+        </w:numPr>
+        <w:rPr>
+          <w:rFonts w:ascii="Calibri Light" w:hAnsi="Calibri Light" w:cs="Calibri Light"/>
+          <w:b w:val="0"/>
+        </w:rPr>
+      </w:pPr>
+      <w:bookmarkStart w:id="81" w:name="_Toc117513529"/>
+      <w:r>
+        <w:rPr>
+          <w:rFonts w:ascii="Calibri Light" w:hAnsi="Calibri Light" w:cs="Calibri Light"/>
+          <w:b w:val="0"/>
+        </w:rPr>
+        <w:t>RNF 12. Affidabilità</w:t>
+      </w:r>
+      <w:bookmarkEnd w:id="81"/>
+    </w:p>
+    <w:p>
+      <w:pPr>
+        <w:pStyle w:val="Paragrafoelenco"/>
+        <w:numPr>
+          <w:ilvl w:val="1"/>
+          <w:numId w:val="20"/>
+        </w:numPr>
+        <w:rPr>
+          <w:rFonts w:asciiTheme="majorHAnsi" w:hAnsiTheme="majorHAnsi" w:cstheme="majorHAnsi"/>
+        </w:rPr>
+      </w:pPr>
+      <w:r>
+        <w:rPr>
+          <w:rFonts w:asciiTheme="majorHAnsi" w:hAnsiTheme="majorHAnsi" w:cstheme="majorHAnsi"/>
+        </w:rPr>
+        <w:t>Requisiti di prodotto – requisiti di affidabilità:</w:t>
+      </w:r>
+      <w:r>
+        <w:rPr>
+          <w:rFonts w:asciiTheme="majorHAnsi" w:hAnsiTheme="majorHAnsi" w:cstheme="majorHAnsi"/>
+        </w:rPr>
+        <w:br/>
+      </w:r>
+      <w:r>
+        <w:rPr>
+          <w:rFonts w:asciiTheme="majorHAnsi" w:hAnsiTheme="majorHAnsi" w:cstheme="majorHAnsi"/>
+        </w:rPr>
+        <w:t xml:space="preserve">Il sistema deve essere disponibile e accessibile </w:t>
+      </w:r>
+      <w:r>
+        <w:rPr>
+          <w:rFonts w:asciiTheme="majorHAnsi" w:hAnsiTheme="majorHAnsi" w:cstheme="majorHAnsi"/>
+        </w:rPr>
+        <w:t xml:space="preserve">online </w:t>
+      </w:r>
+      <w:r>
+        <w:rPr>
+          <w:rFonts w:asciiTheme="majorHAnsi" w:hAnsiTheme="majorHAnsi" w:cstheme="majorHAnsi"/>
+        </w:rPr>
+        <w:t>per la maggior parte del tempo</w:t>
+      </w:r>
+      <w:r>
+        <w:rPr>
+          <w:rFonts w:asciiTheme="majorHAnsi" w:hAnsiTheme="majorHAnsi" w:cstheme="majorHAnsi"/>
+        </w:rPr>
+        <w:t xml:space="preserve">, ovvero con un </w:t>
+      </w:r>
+      <w:proofErr w:type="spellStart"/>
+      <w:r>
+        <w:rPr>
+          <w:rFonts w:asciiTheme="majorHAnsi" w:hAnsiTheme="majorHAnsi" w:cstheme="majorHAnsi"/>
+        </w:rPr>
+        <w:t>fail</w:t>
+      </w:r>
+      <w:proofErr w:type="spellEnd"/>
+      <w:r>
+        <w:rPr>
+          <w:rFonts w:asciiTheme="majorHAnsi" w:hAnsiTheme="majorHAnsi" w:cstheme="majorHAnsi"/>
+        </w:rPr>
+        <w:t>-rate mensile inferiore all’ 1%</w:t>
+      </w:r>
+      <w:r>
+        <w:rPr>
+          <w:rFonts w:asciiTheme="majorHAnsi" w:hAnsiTheme="majorHAnsi" w:cstheme="majorHAnsi"/>
+        </w:rPr>
+        <w:t>.</w:t>
+      </w:r>
+    </w:p>
+    <w:p>
+      <w:pPr>
+        <w:rPr>
+          <w:rFonts w:ascii="Calibri Light" w:hAnsi="Calibri Light" w:cs="Calibri Light"/>
+        </w:rPr>
+      </w:pPr>
+    </w:p>
+    <w:p>
+      <w:pPr>
+        <w:rPr>
+          <w:rFonts w:ascii="Calibri Light" w:hAnsi="Calibri Light" w:cs="Calibri Light"/>
+        </w:rPr>
+      </w:pPr>
+    </w:p>
+    <w:p>
+      <w:pPr>
+        <w:rPr>
+          <w:rFonts w:ascii="Calibri Light" w:hAnsi="Calibri Light" w:cs="Calibri Light"/>
+        </w:rPr>
+      </w:pPr>
+    </w:p>
+    <w:p>
+      <w:pPr>
+        <w:rPr>
+          <w:rFonts w:ascii="Calibri Light" w:hAnsi="Calibri Light" w:cs="Calibri Light"/>
+        </w:rPr>
+      </w:pPr>
+    </w:p>
+    <w:p>
+      <w:pPr>
+        <w:rPr>
+          <w:rFonts w:ascii="Calibri Light" w:hAnsi="Calibri Light" w:cs="Calibri Light"/>
+        </w:rPr>
+      </w:pPr>
+    </w:p>
+    <w:p>
+      <w:pPr>
+        <w:rPr>
+          <w:rFonts w:ascii="Calibri Light" w:hAnsi="Calibri Light" w:cs="Calibri Light"/>
+        </w:rPr>
+      </w:pPr>
+    </w:p>
+    <w:p>
+      <w:pPr>
+        <w:rPr>
+          <w:rFonts w:ascii="Calibri Light" w:hAnsi="Calibri Light" w:cs="Calibri Light"/>
+        </w:rPr>
+      </w:pPr>
+    </w:p>
+    <w:p>
+      <w:pPr>
+        <w:rPr>
+          <w:rFonts w:ascii="Calibri Light" w:hAnsi="Calibri Light" w:cs="Calibri Light"/>
+        </w:rPr>
+      </w:pPr>
+    </w:p>
+    <w:p>
+      <w:pPr>
+        <w:rPr>
+          <w:rFonts w:ascii="Calibri Light" w:hAnsi="Calibri Light" w:cs="Calibri Light"/>
+        </w:rPr>
+      </w:pPr>
+    </w:p>
+    <w:p>
+      <w:pPr>
+        <w:rPr>
+          <w:rFonts w:ascii="Calibri Light" w:hAnsi="Calibri Light" w:cs="Calibri Light"/>
+        </w:rPr>
+      </w:pPr>
+    </w:p>
+    <w:p>
+      <w:pPr>
+        <w:rPr>
+          <w:rFonts w:ascii="Calibri Light" w:hAnsi="Calibri Light" w:cs="Calibri Light"/>
+        </w:rPr>
+      </w:pPr>
+    </w:p>
+    <w:p>
+      <w:pPr>
+        <w:rPr>
+          <w:rFonts w:ascii="Calibri Light" w:hAnsi="Calibri Light" w:cs="Calibri Light"/>
+        </w:rPr>
+      </w:pPr>
+    </w:p>
+    <w:p>
+      <w:pPr>
+        <w:rPr>
+          <w:rFonts w:ascii="Calibri Light" w:hAnsi="Calibri Light" w:cs="Calibri Light"/>
+        </w:rPr>
+      </w:pPr>
+    </w:p>
+    <w:p>
+      <w:pPr>
+        <w:rPr>
+          <w:rFonts w:ascii="Calibri Light" w:hAnsi="Calibri Light" w:cs="Calibri Light"/>
+        </w:rPr>
+      </w:pPr>
+    </w:p>
+    <w:p>
+      <w:pPr>
+        <w:rPr>
+          <w:rFonts w:ascii="Calibri Light" w:hAnsi="Calibri Light" w:cs="Calibri Light"/>
+        </w:rPr>
+      </w:pPr>
+    </w:p>
+    <w:p>
+      <w:pPr>
+        <w:rPr>
+          <w:rFonts w:ascii="Calibri Light" w:hAnsi="Calibri Light" w:cs="Calibri Light"/>
+        </w:rPr>
+      </w:pPr>
+    </w:p>
+    <w:p>
+      <w:pPr>
+        <w:rPr>
+          <w:rFonts w:ascii="Calibri Light" w:hAnsi="Calibri Light" w:cs="Calibri Light"/>
+        </w:rPr>
+      </w:pPr>
+    </w:p>
+    <w:p>
+      <w:pPr>
+        <w:rPr>
+          <w:rFonts w:ascii="Calibri Light" w:hAnsi="Calibri Light" w:cs="Calibri Light"/>
+        </w:rPr>
+      </w:pPr>
+    </w:p>
+    <w:p>
+      <w:pPr>
         <w:rPr>
           <w:rFonts w:ascii="Calibri Light" w:hAnsi="Calibri Light" w:cs="Calibri Light"/>
         </w:rPr>
@@ -10017,12 +11125,12 @@
       <w:pPr>
         <w:pStyle w:val="Titolo1"/>
       </w:pPr>
-      <w:bookmarkStart w:id="79" w:name="_Toc116336472"/>
+      <w:bookmarkStart w:id="82" w:name="_Toc117513530"/>
       <w:r>
         <w:lastRenderedPageBreak/>
         <w:t>Design Front-end</w:t>
       </w:r>
-      <w:bookmarkEnd w:id="79"/>
+      <w:bookmarkEnd w:id="82"/>
     </w:p>
     <w:p>
       <w:pPr>
@@ -10283,12 +11391,12 @@
       <w:pPr>
         <w:pStyle w:val="Titolo2"/>
       </w:pPr>
-      <w:bookmarkStart w:id="80" w:name="_Toc116336473"/>
+      <w:bookmarkStart w:id="83" w:name="_Toc117513531"/>
       <w:proofErr w:type="spellStart"/>
       <w:r>
         <w:t>Navbar</w:t>
       </w:r>
-      <w:bookmarkEnd w:id="80"/>
+      <w:bookmarkEnd w:id="83"/>
       <w:proofErr w:type="spellEnd"/>
     </w:p>
     <w:p>
@@ -10929,13 +12037,13 @@
       <w:pPr>
         <w:pStyle w:val="Titolo2"/>
       </w:pPr>
-      <w:bookmarkStart w:id="81" w:name="_Toc116336474"/>
+      <w:bookmarkStart w:id="84" w:name="_Toc117513532"/>
       <w:proofErr w:type="spellStart"/>
       <w:r>
         <w:lastRenderedPageBreak/>
         <w:t>Footer</w:t>
       </w:r>
-      <w:bookmarkEnd w:id="81"/>
+      <w:bookmarkEnd w:id="84"/>
       <w:proofErr w:type="spellEnd"/>
       <w:r>
         <w:t xml:space="preserve"> </w:t>
@@ -11365,14 +12473,14 @@
       <w:pPr>
         <w:pStyle w:val="Titolo2"/>
       </w:pPr>
-      <w:bookmarkStart w:id="82" w:name="_Toc116336475"/>
+      <w:bookmarkStart w:id="85" w:name="_Toc117513533"/>
       <w:r>
         <w:t>S</w:t>
       </w:r>
       <w:r>
         <w:t>chermata Home</w:t>
       </w:r>
-      <w:bookmarkEnd w:id="82"/>
+      <w:bookmarkEnd w:id="85"/>
     </w:p>
     <w:p>
       <w:pPr>
@@ -11966,7 +13074,7 @@
       <w:pPr>
         <w:pStyle w:val="Titolo2"/>
       </w:pPr>
-      <w:bookmarkStart w:id="83" w:name="_Toc116336476"/>
+      <w:bookmarkStart w:id="86" w:name="_Toc117513534"/>
       <w:r>
         <w:lastRenderedPageBreak/>
         <w:t>S</w:t>
@@ -11974,7 +13082,7 @@
       <w:r>
         <w:t>chermata Utente Registrato</w:t>
       </w:r>
-      <w:bookmarkEnd w:id="83"/>
+      <w:bookmarkEnd w:id="86"/>
     </w:p>
     <w:p>
       <w:pPr>
@@ -12657,7 +13765,7 @@
       <w:pPr>
         <w:pStyle w:val="Titolo2"/>
       </w:pPr>
-      <w:bookmarkStart w:id="84" w:name="_Toc116336477"/>
+      <w:bookmarkStart w:id="87" w:name="_Toc117513535"/>
       <w:r>
         <w:lastRenderedPageBreak/>
         <w:t>S</w:t>
@@ -12668,7 +13776,7 @@
       <w:r>
         <w:t xml:space="preserve"> Acquisto Skipass</w:t>
       </w:r>
-      <w:bookmarkEnd w:id="84"/>
+      <w:bookmarkEnd w:id="87"/>
     </w:p>
     <w:p>
       <w:pPr>
@@ -13237,7 +14345,7 @@
       <w:pPr>
         <w:pStyle w:val="Titolo2"/>
       </w:pPr>
-      <w:bookmarkStart w:id="85" w:name="_Toc116336478"/>
+      <w:bookmarkStart w:id="88" w:name="_Toc117513536"/>
       <w:r>
         <w:lastRenderedPageBreak/>
         <w:t>S</w:t>
@@ -13245,7 +14353,7 @@
       <w:r>
         <w:t>chermata Classifica Globale</w:t>
       </w:r>
-      <w:bookmarkEnd w:id="85"/>
+      <w:bookmarkEnd w:id="88"/>
     </w:p>
     <w:p>
       <w:pPr>
@@ -13612,7 +14720,7 @@
       <w:pPr>
         <w:pStyle w:val="Titolo2"/>
       </w:pPr>
-      <w:bookmarkStart w:id="86" w:name="_Toc116336479"/>
+      <w:bookmarkStart w:id="89" w:name="_Toc117513537"/>
       <w:r>
         <w:lastRenderedPageBreak/>
         <w:t>S</w:t>
@@ -13620,7 +14728,7 @@
       <w:r>
         <w:t>chermata Registrazione</w:t>
       </w:r>
-      <w:bookmarkEnd w:id="86"/>
+      <w:bookmarkEnd w:id="89"/>
     </w:p>
     <w:p>
       <w:pPr>
@@ -14124,7 +15232,7 @@
       <w:pPr>
         <w:pStyle w:val="Titolo2"/>
       </w:pPr>
-      <w:bookmarkStart w:id="87" w:name="_Toc116336480"/>
+      <w:bookmarkStart w:id="90" w:name="_Toc117513538"/>
       <w:r>
         <w:lastRenderedPageBreak/>
         <w:t>S</w:t>
@@ -14132,7 +15240,7 @@
       <w:r>
         <w:t>chermata Riservata al Gestore</w:t>
       </w:r>
-      <w:bookmarkEnd w:id="87"/>
+      <w:bookmarkEnd w:id="90"/>
     </w:p>
     <w:p>
       <w:pPr>
@@ -14589,12 +15697,12 @@
       <w:pPr>
         <w:pStyle w:val="Titolo1"/>
       </w:pPr>
-      <w:bookmarkStart w:id="88" w:name="_Toc116336481"/>
+      <w:bookmarkStart w:id="91" w:name="_Toc117513539"/>
       <w:r>
         <w:lastRenderedPageBreak/>
         <w:t>Design Back-end</w:t>
       </w:r>
-      <w:bookmarkEnd w:id="88"/>
+      <w:bookmarkEnd w:id="91"/>
     </w:p>
     <w:p>
       <w:pPr>
@@ -15890,1027 +16998,10 @@
     </w:lvl>
   </w:abstractNum>
   <w:abstractNum w:abstractNumId="5" w15:restartNumberingAfterBreak="0">
-    <w:nsid w:val="28D93DE5"/>
+    <w:nsid w:val="28667FF6"/>
     <w:multiLevelType w:val="hybridMultilevel"/>
-    <w:tmpl w:val="B9441212"/>
-    <w:lvl w:ilvl="0" w:tplc="04100001">
-      <w:start w:val="1"/>
-      <w:numFmt w:val="bullet"/>
-      <w:lvlText w:val=""/>
-      <w:lvlJc w:val="left"/>
-      <w:pPr>
-        <w:ind w:left="720" w:hanging="360"/>
-      </w:pPr>
-      <w:rPr>
-        <w:rFonts w:ascii="Symbol" w:hAnsi="Symbol" w:hint="default"/>
-      </w:rPr>
-    </w:lvl>
-    <w:lvl w:ilvl="1" w:tplc="04100003">
-      <w:start w:val="1"/>
-      <w:numFmt w:val="bullet"/>
-      <w:lvlText w:val="o"/>
-      <w:lvlJc w:val="left"/>
-      <w:pPr>
-        <w:ind w:left="1440" w:hanging="360"/>
-      </w:pPr>
-      <w:rPr>
-        <w:rFonts w:ascii="Courier New" w:hAnsi="Courier New" w:cs="Courier New" w:hint="default"/>
-      </w:rPr>
-    </w:lvl>
-    <w:lvl w:ilvl="2" w:tplc="04100005" w:tentative="1">
-      <w:start w:val="1"/>
-      <w:numFmt w:val="bullet"/>
-      <w:lvlText w:val=""/>
-      <w:lvlJc w:val="left"/>
-      <w:pPr>
-        <w:ind w:left="2160" w:hanging="360"/>
-      </w:pPr>
-      <w:rPr>
-        <w:rFonts w:ascii="Wingdings" w:hAnsi="Wingdings" w:hint="default"/>
-      </w:rPr>
-    </w:lvl>
-    <w:lvl w:ilvl="3" w:tplc="04100001" w:tentative="1">
-      <w:start w:val="1"/>
-      <w:numFmt w:val="bullet"/>
-      <w:lvlText w:val=""/>
-      <w:lvlJc w:val="left"/>
-      <w:pPr>
-        <w:ind w:left="2880" w:hanging="360"/>
-      </w:pPr>
-      <w:rPr>
-        <w:rFonts w:ascii="Symbol" w:hAnsi="Symbol" w:hint="default"/>
-      </w:rPr>
-    </w:lvl>
-    <w:lvl w:ilvl="4" w:tplc="04100003" w:tentative="1">
-      <w:start w:val="1"/>
-      <w:numFmt w:val="bullet"/>
-      <w:lvlText w:val="o"/>
-      <w:lvlJc w:val="left"/>
-      <w:pPr>
-        <w:ind w:left="3600" w:hanging="360"/>
-      </w:pPr>
-      <w:rPr>
-        <w:rFonts w:ascii="Courier New" w:hAnsi="Courier New" w:cs="Courier New" w:hint="default"/>
-      </w:rPr>
-    </w:lvl>
-    <w:lvl w:ilvl="5" w:tplc="04100005" w:tentative="1">
-      <w:start w:val="1"/>
-      <w:numFmt w:val="bullet"/>
-      <w:lvlText w:val=""/>
-      <w:lvlJc w:val="left"/>
-      <w:pPr>
-        <w:ind w:left="4320" w:hanging="360"/>
-      </w:pPr>
-      <w:rPr>
-        <w:rFonts w:ascii="Wingdings" w:hAnsi="Wingdings" w:hint="default"/>
-      </w:rPr>
-    </w:lvl>
-    <w:lvl w:ilvl="6" w:tplc="04100001" w:tentative="1">
-      <w:start w:val="1"/>
-      <w:numFmt w:val="bullet"/>
-      <w:lvlText w:val=""/>
-      <w:lvlJc w:val="left"/>
-      <w:pPr>
-        <w:ind w:left="5040" w:hanging="360"/>
-      </w:pPr>
-      <w:rPr>
-        <w:rFonts w:ascii="Symbol" w:hAnsi="Symbol" w:hint="default"/>
-      </w:rPr>
-    </w:lvl>
-    <w:lvl w:ilvl="7" w:tplc="04100003" w:tentative="1">
-      <w:start w:val="1"/>
-      <w:numFmt w:val="bullet"/>
-      <w:lvlText w:val="o"/>
-      <w:lvlJc w:val="left"/>
-      <w:pPr>
-        <w:ind w:left="5760" w:hanging="360"/>
-      </w:pPr>
-      <w:rPr>
-        <w:rFonts w:ascii="Courier New" w:hAnsi="Courier New" w:cs="Courier New" w:hint="default"/>
-      </w:rPr>
-    </w:lvl>
-    <w:lvl w:ilvl="8" w:tplc="04100005" w:tentative="1">
-      <w:start w:val="1"/>
-      <w:numFmt w:val="bullet"/>
-      <w:lvlText w:val=""/>
-      <w:lvlJc w:val="left"/>
-      <w:pPr>
-        <w:ind w:left="6480" w:hanging="360"/>
-      </w:pPr>
-      <w:rPr>
-        <w:rFonts w:ascii="Wingdings" w:hAnsi="Wingdings" w:hint="default"/>
-      </w:rPr>
-    </w:lvl>
-  </w:abstractNum>
-  <w:abstractNum w:abstractNumId="6" w15:restartNumberingAfterBreak="0">
-    <w:nsid w:val="32FF2560"/>
-    <w:multiLevelType w:val="hybridMultilevel"/>
-    <w:tmpl w:val="0D56135E"/>
-    <w:lvl w:ilvl="0" w:tplc="04100001">
-      <w:start w:val="1"/>
-      <w:numFmt w:val="bullet"/>
-      <w:lvlText w:val=""/>
-      <w:lvlJc w:val="left"/>
-      <w:pPr>
-        <w:ind w:left="720" w:hanging="360"/>
-      </w:pPr>
-      <w:rPr>
-        <w:rFonts w:ascii="Symbol" w:hAnsi="Symbol" w:hint="default"/>
-      </w:rPr>
-    </w:lvl>
-    <w:lvl w:ilvl="1" w:tplc="04100003">
-      <w:start w:val="1"/>
-      <w:numFmt w:val="bullet"/>
-      <w:lvlText w:val="o"/>
-      <w:lvlJc w:val="left"/>
-      <w:pPr>
-        <w:ind w:left="1440" w:hanging="360"/>
-      </w:pPr>
-      <w:rPr>
-        <w:rFonts w:ascii="Courier New" w:hAnsi="Courier New" w:cs="Courier New" w:hint="default"/>
-      </w:rPr>
-    </w:lvl>
-    <w:lvl w:ilvl="2" w:tplc="04100005" w:tentative="1">
-      <w:start w:val="1"/>
-      <w:numFmt w:val="bullet"/>
-      <w:lvlText w:val=""/>
-      <w:lvlJc w:val="left"/>
-      <w:pPr>
-        <w:ind w:left="2160" w:hanging="360"/>
-      </w:pPr>
-      <w:rPr>
-        <w:rFonts w:ascii="Wingdings" w:hAnsi="Wingdings" w:hint="default"/>
-      </w:rPr>
-    </w:lvl>
-    <w:lvl w:ilvl="3" w:tplc="04100001" w:tentative="1">
-      <w:start w:val="1"/>
-      <w:numFmt w:val="bullet"/>
-      <w:lvlText w:val=""/>
-      <w:lvlJc w:val="left"/>
-      <w:pPr>
-        <w:ind w:left="2880" w:hanging="360"/>
-      </w:pPr>
-      <w:rPr>
-        <w:rFonts w:ascii="Symbol" w:hAnsi="Symbol" w:hint="default"/>
-      </w:rPr>
-    </w:lvl>
-    <w:lvl w:ilvl="4" w:tplc="04100003" w:tentative="1">
-      <w:start w:val="1"/>
-      <w:numFmt w:val="bullet"/>
-      <w:lvlText w:val="o"/>
-      <w:lvlJc w:val="left"/>
-      <w:pPr>
-        <w:ind w:left="3600" w:hanging="360"/>
-      </w:pPr>
-      <w:rPr>
-        <w:rFonts w:ascii="Courier New" w:hAnsi="Courier New" w:cs="Courier New" w:hint="default"/>
-      </w:rPr>
-    </w:lvl>
-    <w:lvl w:ilvl="5" w:tplc="04100005" w:tentative="1">
-      <w:start w:val="1"/>
-      <w:numFmt w:val="bullet"/>
-      <w:lvlText w:val=""/>
-      <w:lvlJc w:val="left"/>
-      <w:pPr>
-        <w:ind w:left="4320" w:hanging="360"/>
-      </w:pPr>
-      <w:rPr>
-        <w:rFonts w:ascii="Wingdings" w:hAnsi="Wingdings" w:hint="default"/>
-      </w:rPr>
-    </w:lvl>
-    <w:lvl w:ilvl="6" w:tplc="04100001" w:tentative="1">
-      <w:start w:val="1"/>
-      <w:numFmt w:val="bullet"/>
-      <w:lvlText w:val=""/>
-      <w:lvlJc w:val="left"/>
-      <w:pPr>
-        <w:ind w:left="5040" w:hanging="360"/>
-      </w:pPr>
-      <w:rPr>
-        <w:rFonts w:ascii="Symbol" w:hAnsi="Symbol" w:hint="default"/>
-      </w:rPr>
-    </w:lvl>
-    <w:lvl w:ilvl="7" w:tplc="04100003" w:tentative="1">
-      <w:start w:val="1"/>
-      <w:numFmt w:val="bullet"/>
-      <w:lvlText w:val="o"/>
-      <w:lvlJc w:val="left"/>
-      <w:pPr>
-        <w:ind w:left="5760" w:hanging="360"/>
-      </w:pPr>
-      <w:rPr>
-        <w:rFonts w:ascii="Courier New" w:hAnsi="Courier New" w:cs="Courier New" w:hint="default"/>
-      </w:rPr>
-    </w:lvl>
-    <w:lvl w:ilvl="8" w:tplc="04100005" w:tentative="1">
-      <w:start w:val="1"/>
-      <w:numFmt w:val="bullet"/>
-      <w:lvlText w:val=""/>
-      <w:lvlJc w:val="left"/>
-      <w:pPr>
-        <w:ind w:left="6480" w:hanging="360"/>
-      </w:pPr>
-      <w:rPr>
-        <w:rFonts w:ascii="Wingdings" w:hAnsi="Wingdings" w:hint="default"/>
-      </w:rPr>
-    </w:lvl>
-  </w:abstractNum>
-  <w:abstractNum w:abstractNumId="7" w15:restartNumberingAfterBreak="0">
-    <w:nsid w:val="3A796D93"/>
-    <w:multiLevelType w:val="hybridMultilevel"/>
-    <w:tmpl w:val="C29ED9E0"/>
-    <w:lvl w:ilvl="0" w:tplc="04100001">
-      <w:start w:val="1"/>
-      <w:numFmt w:val="bullet"/>
-      <w:lvlText w:val=""/>
-      <w:lvlJc w:val="left"/>
-      <w:pPr>
-        <w:ind w:left="720" w:hanging="360"/>
-      </w:pPr>
-      <w:rPr>
-        <w:rFonts w:ascii="Symbol" w:hAnsi="Symbol" w:hint="default"/>
-      </w:rPr>
-    </w:lvl>
-    <w:lvl w:ilvl="1" w:tplc="04100003" w:tentative="1">
-      <w:start w:val="1"/>
-      <w:numFmt w:val="bullet"/>
-      <w:lvlText w:val="o"/>
-      <w:lvlJc w:val="left"/>
-      <w:pPr>
-        <w:ind w:left="1440" w:hanging="360"/>
-      </w:pPr>
-      <w:rPr>
-        <w:rFonts w:ascii="Courier New" w:hAnsi="Courier New" w:cs="Courier New" w:hint="default"/>
-      </w:rPr>
-    </w:lvl>
-    <w:lvl w:ilvl="2" w:tplc="04100005" w:tentative="1">
-      <w:start w:val="1"/>
-      <w:numFmt w:val="bullet"/>
-      <w:lvlText w:val=""/>
-      <w:lvlJc w:val="left"/>
-      <w:pPr>
-        <w:ind w:left="2160" w:hanging="360"/>
-      </w:pPr>
-      <w:rPr>
-        <w:rFonts w:ascii="Wingdings" w:hAnsi="Wingdings" w:hint="default"/>
-      </w:rPr>
-    </w:lvl>
-    <w:lvl w:ilvl="3" w:tplc="04100001" w:tentative="1">
-      <w:start w:val="1"/>
-      <w:numFmt w:val="bullet"/>
-      <w:lvlText w:val=""/>
-      <w:lvlJc w:val="left"/>
-      <w:pPr>
-        <w:ind w:left="2880" w:hanging="360"/>
-      </w:pPr>
-      <w:rPr>
-        <w:rFonts w:ascii="Symbol" w:hAnsi="Symbol" w:hint="default"/>
-      </w:rPr>
-    </w:lvl>
-    <w:lvl w:ilvl="4" w:tplc="04100003" w:tentative="1">
-      <w:start w:val="1"/>
-      <w:numFmt w:val="bullet"/>
-      <w:lvlText w:val="o"/>
-      <w:lvlJc w:val="left"/>
-      <w:pPr>
-        <w:ind w:left="3600" w:hanging="360"/>
-      </w:pPr>
-      <w:rPr>
-        <w:rFonts w:ascii="Courier New" w:hAnsi="Courier New" w:cs="Courier New" w:hint="default"/>
-      </w:rPr>
-    </w:lvl>
-    <w:lvl w:ilvl="5" w:tplc="04100005" w:tentative="1">
-      <w:start w:val="1"/>
-      <w:numFmt w:val="bullet"/>
-      <w:lvlText w:val=""/>
-      <w:lvlJc w:val="left"/>
-      <w:pPr>
-        <w:ind w:left="4320" w:hanging="360"/>
-      </w:pPr>
-      <w:rPr>
-        <w:rFonts w:ascii="Wingdings" w:hAnsi="Wingdings" w:hint="default"/>
-      </w:rPr>
-    </w:lvl>
-    <w:lvl w:ilvl="6" w:tplc="04100001" w:tentative="1">
-      <w:start w:val="1"/>
-      <w:numFmt w:val="bullet"/>
-      <w:lvlText w:val=""/>
-      <w:lvlJc w:val="left"/>
-      <w:pPr>
-        <w:ind w:left="5040" w:hanging="360"/>
-      </w:pPr>
-      <w:rPr>
-        <w:rFonts w:ascii="Symbol" w:hAnsi="Symbol" w:hint="default"/>
-      </w:rPr>
-    </w:lvl>
-    <w:lvl w:ilvl="7" w:tplc="04100003" w:tentative="1">
-      <w:start w:val="1"/>
-      <w:numFmt w:val="bullet"/>
-      <w:lvlText w:val="o"/>
-      <w:lvlJc w:val="left"/>
-      <w:pPr>
-        <w:ind w:left="5760" w:hanging="360"/>
-      </w:pPr>
-      <w:rPr>
-        <w:rFonts w:ascii="Courier New" w:hAnsi="Courier New" w:cs="Courier New" w:hint="default"/>
-      </w:rPr>
-    </w:lvl>
-    <w:lvl w:ilvl="8" w:tplc="04100005" w:tentative="1">
-      <w:start w:val="1"/>
-      <w:numFmt w:val="bullet"/>
-      <w:lvlText w:val=""/>
-      <w:lvlJc w:val="left"/>
-      <w:pPr>
-        <w:ind w:left="6480" w:hanging="360"/>
-      </w:pPr>
-      <w:rPr>
-        <w:rFonts w:ascii="Wingdings" w:hAnsi="Wingdings" w:hint="default"/>
-      </w:rPr>
-    </w:lvl>
-  </w:abstractNum>
-  <w:abstractNum w:abstractNumId="8" w15:restartNumberingAfterBreak="0">
-    <w:nsid w:val="3BE44C25"/>
-    <w:multiLevelType w:val="hybridMultilevel"/>
-    <w:tmpl w:val="2D3CDE06"/>
-    <w:lvl w:ilvl="0" w:tplc="04100001">
-      <w:start w:val="1"/>
-      <w:numFmt w:val="bullet"/>
-      <w:lvlText w:val=""/>
-      <w:lvlJc w:val="left"/>
-      <w:pPr>
-        <w:ind w:left="720" w:hanging="360"/>
-      </w:pPr>
-      <w:rPr>
-        <w:rFonts w:ascii="Symbol" w:hAnsi="Symbol" w:hint="default"/>
-      </w:rPr>
-    </w:lvl>
-    <w:lvl w:ilvl="1" w:tplc="04100003" w:tentative="1">
-      <w:start w:val="1"/>
-      <w:numFmt w:val="bullet"/>
-      <w:lvlText w:val="o"/>
-      <w:lvlJc w:val="left"/>
-      <w:pPr>
-        <w:ind w:left="1440" w:hanging="360"/>
-      </w:pPr>
-      <w:rPr>
-        <w:rFonts w:ascii="Courier New" w:hAnsi="Courier New" w:cs="Courier New" w:hint="default"/>
-      </w:rPr>
-    </w:lvl>
-    <w:lvl w:ilvl="2" w:tplc="04100005" w:tentative="1">
-      <w:start w:val="1"/>
-      <w:numFmt w:val="bullet"/>
-      <w:lvlText w:val=""/>
-      <w:lvlJc w:val="left"/>
-      <w:pPr>
-        <w:ind w:left="2160" w:hanging="360"/>
-      </w:pPr>
-      <w:rPr>
-        <w:rFonts w:ascii="Wingdings" w:hAnsi="Wingdings" w:hint="default"/>
-      </w:rPr>
-    </w:lvl>
-    <w:lvl w:ilvl="3" w:tplc="04100001" w:tentative="1">
-      <w:start w:val="1"/>
-      <w:numFmt w:val="bullet"/>
-      <w:lvlText w:val=""/>
-      <w:lvlJc w:val="left"/>
-      <w:pPr>
-        <w:ind w:left="2880" w:hanging="360"/>
-      </w:pPr>
-      <w:rPr>
-        <w:rFonts w:ascii="Symbol" w:hAnsi="Symbol" w:hint="default"/>
-      </w:rPr>
-    </w:lvl>
-    <w:lvl w:ilvl="4" w:tplc="04100003" w:tentative="1">
-      <w:start w:val="1"/>
-      <w:numFmt w:val="bullet"/>
-      <w:lvlText w:val="o"/>
-      <w:lvlJc w:val="left"/>
-      <w:pPr>
-        <w:ind w:left="3600" w:hanging="360"/>
-      </w:pPr>
-      <w:rPr>
-        <w:rFonts w:ascii="Courier New" w:hAnsi="Courier New" w:cs="Courier New" w:hint="default"/>
-      </w:rPr>
-    </w:lvl>
-    <w:lvl w:ilvl="5" w:tplc="04100005" w:tentative="1">
-      <w:start w:val="1"/>
-      <w:numFmt w:val="bullet"/>
-      <w:lvlText w:val=""/>
-      <w:lvlJc w:val="left"/>
-      <w:pPr>
-        <w:ind w:left="4320" w:hanging="360"/>
-      </w:pPr>
-      <w:rPr>
-        <w:rFonts w:ascii="Wingdings" w:hAnsi="Wingdings" w:hint="default"/>
-      </w:rPr>
-    </w:lvl>
-    <w:lvl w:ilvl="6" w:tplc="04100001" w:tentative="1">
-      <w:start w:val="1"/>
-      <w:numFmt w:val="bullet"/>
-      <w:lvlText w:val=""/>
-      <w:lvlJc w:val="left"/>
-      <w:pPr>
-        <w:ind w:left="5040" w:hanging="360"/>
-      </w:pPr>
-      <w:rPr>
-        <w:rFonts w:ascii="Symbol" w:hAnsi="Symbol" w:hint="default"/>
-      </w:rPr>
-    </w:lvl>
-    <w:lvl w:ilvl="7" w:tplc="04100003" w:tentative="1">
-      <w:start w:val="1"/>
-      <w:numFmt w:val="bullet"/>
-      <w:lvlText w:val="o"/>
-      <w:lvlJc w:val="left"/>
-      <w:pPr>
-        <w:ind w:left="5760" w:hanging="360"/>
-      </w:pPr>
-      <w:rPr>
-        <w:rFonts w:ascii="Courier New" w:hAnsi="Courier New" w:cs="Courier New" w:hint="default"/>
-      </w:rPr>
-    </w:lvl>
-    <w:lvl w:ilvl="8" w:tplc="04100005" w:tentative="1">
-      <w:start w:val="1"/>
-      <w:numFmt w:val="bullet"/>
-      <w:lvlText w:val=""/>
-      <w:lvlJc w:val="left"/>
-      <w:pPr>
-        <w:ind w:left="6480" w:hanging="360"/>
-      </w:pPr>
-      <w:rPr>
-        <w:rFonts w:ascii="Wingdings" w:hAnsi="Wingdings" w:hint="default"/>
-      </w:rPr>
-    </w:lvl>
-  </w:abstractNum>
-  <w:abstractNum w:abstractNumId="9" w15:restartNumberingAfterBreak="0">
-    <w:nsid w:val="464516F9"/>
-    <w:multiLevelType w:val="hybridMultilevel"/>
-    <w:tmpl w:val="047C636A"/>
-    <w:lvl w:ilvl="0" w:tplc="04100001">
-      <w:start w:val="1"/>
-      <w:numFmt w:val="bullet"/>
-      <w:lvlText w:val=""/>
-      <w:lvlJc w:val="left"/>
-      <w:pPr>
-        <w:ind w:left="720" w:hanging="360"/>
-      </w:pPr>
-      <w:rPr>
-        <w:rFonts w:ascii="Symbol" w:hAnsi="Symbol" w:hint="default"/>
-      </w:rPr>
-    </w:lvl>
-    <w:lvl w:ilvl="1" w:tplc="04100003" w:tentative="1">
-      <w:start w:val="1"/>
-      <w:numFmt w:val="bullet"/>
-      <w:lvlText w:val="o"/>
-      <w:lvlJc w:val="left"/>
-      <w:pPr>
-        <w:ind w:left="1440" w:hanging="360"/>
-      </w:pPr>
-      <w:rPr>
-        <w:rFonts w:ascii="Courier New" w:hAnsi="Courier New" w:cs="Courier New" w:hint="default"/>
-      </w:rPr>
-    </w:lvl>
-    <w:lvl w:ilvl="2" w:tplc="04100005" w:tentative="1">
-      <w:start w:val="1"/>
-      <w:numFmt w:val="bullet"/>
-      <w:lvlText w:val=""/>
-      <w:lvlJc w:val="left"/>
-      <w:pPr>
-        <w:ind w:left="2160" w:hanging="360"/>
-      </w:pPr>
-      <w:rPr>
-        <w:rFonts w:ascii="Wingdings" w:hAnsi="Wingdings" w:hint="default"/>
-      </w:rPr>
-    </w:lvl>
-    <w:lvl w:ilvl="3" w:tplc="04100001" w:tentative="1">
-      <w:start w:val="1"/>
-      <w:numFmt w:val="bullet"/>
-      <w:lvlText w:val=""/>
-      <w:lvlJc w:val="left"/>
-      <w:pPr>
-        <w:ind w:left="2880" w:hanging="360"/>
-      </w:pPr>
-      <w:rPr>
-        <w:rFonts w:ascii="Symbol" w:hAnsi="Symbol" w:hint="default"/>
-      </w:rPr>
-    </w:lvl>
-    <w:lvl w:ilvl="4" w:tplc="04100003" w:tentative="1">
-      <w:start w:val="1"/>
-      <w:numFmt w:val="bullet"/>
-      <w:lvlText w:val="o"/>
-      <w:lvlJc w:val="left"/>
-      <w:pPr>
-        <w:ind w:left="3600" w:hanging="360"/>
-      </w:pPr>
-      <w:rPr>
-        <w:rFonts w:ascii="Courier New" w:hAnsi="Courier New" w:cs="Courier New" w:hint="default"/>
-      </w:rPr>
-    </w:lvl>
-    <w:lvl w:ilvl="5" w:tplc="04100005" w:tentative="1">
-      <w:start w:val="1"/>
-      <w:numFmt w:val="bullet"/>
-      <w:lvlText w:val=""/>
-      <w:lvlJc w:val="left"/>
-      <w:pPr>
-        <w:ind w:left="4320" w:hanging="360"/>
-      </w:pPr>
-      <w:rPr>
-        <w:rFonts w:ascii="Wingdings" w:hAnsi="Wingdings" w:hint="default"/>
-      </w:rPr>
-    </w:lvl>
-    <w:lvl w:ilvl="6" w:tplc="04100001" w:tentative="1">
-      <w:start w:val="1"/>
-      <w:numFmt w:val="bullet"/>
-      <w:lvlText w:val=""/>
-      <w:lvlJc w:val="left"/>
-      <w:pPr>
-        <w:ind w:left="5040" w:hanging="360"/>
-      </w:pPr>
-      <w:rPr>
-        <w:rFonts w:ascii="Symbol" w:hAnsi="Symbol" w:hint="default"/>
-      </w:rPr>
-    </w:lvl>
-    <w:lvl w:ilvl="7" w:tplc="04100003" w:tentative="1">
-      <w:start w:val="1"/>
-      <w:numFmt w:val="bullet"/>
-      <w:lvlText w:val="o"/>
-      <w:lvlJc w:val="left"/>
-      <w:pPr>
-        <w:ind w:left="5760" w:hanging="360"/>
-      </w:pPr>
-      <w:rPr>
-        <w:rFonts w:ascii="Courier New" w:hAnsi="Courier New" w:cs="Courier New" w:hint="default"/>
-      </w:rPr>
-    </w:lvl>
-    <w:lvl w:ilvl="8" w:tplc="04100005" w:tentative="1">
-      <w:start w:val="1"/>
-      <w:numFmt w:val="bullet"/>
-      <w:lvlText w:val=""/>
-      <w:lvlJc w:val="left"/>
-      <w:pPr>
-        <w:ind w:left="6480" w:hanging="360"/>
-      </w:pPr>
-      <w:rPr>
-        <w:rFonts w:ascii="Wingdings" w:hAnsi="Wingdings" w:hint="default"/>
-      </w:rPr>
-    </w:lvl>
-  </w:abstractNum>
-  <w:abstractNum w:abstractNumId="10" w15:restartNumberingAfterBreak="0">
-    <w:nsid w:val="56F94CAD"/>
-    <w:multiLevelType w:val="hybridMultilevel"/>
-    <w:tmpl w:val="AB44F1D4"/>
-    <w:lvl w:ilvl="0" w:tplc="04100001">
-      <w:start w:val="1"/>
-      <w:numFmt w:val="bullet"/>
-      <w:lvlText w:val=""/>
-      <w:lvlJc w:val="left"/>
-      <w:pPr>
-        <w:ind w:left="720" w:hanging="360"/>
-      </w:pPr>
-      <w:rPr>
-        <w:rFonts w:ascii="Symbol" w:hAnsi="Symbol" w:hint="default"/>
-      </w:rPr>
-    </w:lvl>
-    <w:lvl w:ilvl="1" w:tplc="04100003">
-      <w:start w:val="1"/>
-      <w:numFmt w:val="bullet"/>
-      <w:lvlText w:val="o"/>
-      <w:lvlJc w:val="left"/>
-      <w:pPr>
-        <w:ind w:left="1440" w:hanging="360"/>
-      </w:pPr>
-      <w:rPr>
-        <w:rFonts w:ascii="Courier New" w:hAnsi="Courier New" w:cs="Courier New" w:hint="default"/>
-      </w:rPr>
-    </w:lvl>
-    <w:lvl w:ilvl="2" w:tplc="04100005" w:tentative="1">
-      <w:start w:val="1"/>
-      <w:numFmt w:val="bullet"/>
-      <w:lvlText w:val=""/>
-      <w:lvlJc w:val="left"/>
-      <w:pPr>
-        <w:ind w:left="2160" w:hanging="360"/>
-      </w:pPr>
-      <w:rPr>
-        <w:rFonts w:ascii="Wingdings" w:hAnsi="Wingdings" w:hint="default"/>
-      </w:rPr>
-    </w:lvl>
-    <w:lvl w:ilvl="3" w:tplc="04100001" w:tentative="1">
-      <w:start w:val="1"/>
-      <w:numFmt w:val="bullet"/>
-      <w:lvlText w:val=""/>
-      <w:lvlJc w:val="left"/>
-      <w:pPr>
-        <w:ind w:left="2880" w:hanging="360"/>
-      </w:pPr>
-      <w:rPr>
-        <w:rFonts w:ascii="Symbol" w:hAnsi="Symbol" w:hint="default"/>
-      </w:rPr>
-    </w:lvl>
-    <w:lvl w:ilvl="4" w:tplc="04100003" w:tentative="1">
-      <w:start w:val="1"/>
-      <w:numFmt w:val="bullet"/>
-      <w:lvlText w:val="o"/>
-      <w:lvlJc w:val="left"/>
-      <w:pPr>
-        <w:ind w:left="3600" w:hanging="360"/>
-      </w:pPr>
-      <w:rPr>
-        <w:rFonts w:ascii="Courier New" w:hAnsi="Courier New" w:cs="Courier New" w:hint="default"/>
-      </w:rPr>
-    </w:lvl>
-    <w:lvl w:ilvl="5" w:tplc="04100005" w:tentative="1">
-      <w:start w:val="1"/>
-      <w:numFmt w:val="bullet"/>
-      <w:lvlText w:val=""/>
-      <w:lvlJc w:val="left"/>
-      <w:pPr>
-        <w:ind w:left="4320" w:hanging="360"/>
-      </w:pPr>
-      <w:rPr>
-        <w:rFonts w:ascii="Wingdings" w:hAnsi="Wingdings" w:hint="default"/>
-      </w:rPr>
-    </w:lvl>
-    <w:lvl w:ilvl="6" w:tplc="04100001" w:tentative="1">
-      <w:start w:val="1"/>
-      <w:numFmt w:val="bullet"/>
-      <w:lvlText w:val=""/>
-      <w:lvlJc w:val="left"/>
-      <w:pPr>
-        <w:ind w:left="5040" w:hanging="360"/>
-      </w:pPr>
-      <w:rPr>
-        <w:rFonts w:ascii="Symbol" w:hAnsi="Symbol" w:hint="default"/>
-      </w:rPr>
-    </w:lvl>
-    <w:lvl w:ilvl="7" w:tplc="04100003" w:tentative="1">
-      <w:start w:val="1"/>
-      <w:numFmt w:val="bullet"/>
-      <w:lvlText w:val="o"/>
-      <w:lvlJc w:val="left"/>
-      <w:pPr>
-        <w:ind w:left="5760" w:hanging="360"/>
-      </w:pPr>
-      <w:rPr>
-        <w:rFonts w:ascii="Courier New" w:hAnsi="Courier New" w:cs="Courier New" w:hint="default"/>
-      </w:rPr>
-    </w:lvl>
-    <w:lvl w:ilvl="8" w:tplc="04100005" w:tentative="1">
-      <w:start w:val="1"/>
-      <w:numFmt w:val="bullet"/>
-      <w:lvlText w:val=""/>
-      <w:lvlJc w:val="left"/>
-      <w:pPr>
-        <w:ind w:left="6480" w:hanging="360"/>
-      </w:pPr>
-      <w:rPr>
-        <w:rFonts w:ascii="Wingdings" w:hAnsi="Wingdings" w:hint="default"/>
-      </w:rPr>
-    </w:lvl>
-  </w:abstractNum>
-  <w:abstractNum w:abstractNumId="11" w15:restartNumberingAfterBreak="0">
-    <w:nsid w:val="571E5481"/>
-    <w:multiLevelType w:val="hybridMultilevel"/>
-    <w:tmpl w:val="584852AE"/>
-    <w:lvl w:ilvl="0" w:tplc="04100001">
-      <w:start w:val="1"/>
-      <w:numFmt w:val="bullet"/>
-      <w:lvlText w:val=""/>
-      <w:lvlJc w:val="left"/>
-      <w:pPr>
-        <w:ind w:left="720" w:hanging="360"/>
-      </w:pPr>
-      <w:rPr>
-        <w:rFonts w:ascii="Symbol" w:hAnsi="Symbol" w:hint="default"/>
-      </w:rPr>
-    </w:lvl>
-    <w:lvl w:ilvl="1" w:tplc="04100003">
-      <w:start w:val="1"/>
-      <w:numFmt w:val="bullet"/>
-      <w:lvlText w:val="o"/>
-      <w:lvlJc w:val="left"/>
-      <w:pPr>
-        <w:ind w:left="1440" w:hanging="360"/>
-      </w:pPr>
-      <w:rPr>
-        <w:rFonts w:ascii="Courier New" w:hAnsi="Courier New" w:cs="Courier New" w:hint="default"/>
-      </w:rPr>
-    </w:lvl>
-    <w:lvl w:ilvl="2" w:tplc="04100005" w:tentative="1">
-      <w:start w:val="1"/>
-      <w:numFmt w:val="bullet"/>
-      <w:lvlText w:val=""/>
-      <w:lvlJc w:val="left"/>
-      <w:pPr>
-        <w:ind w:left="2160" w:hanging="360"/>
-      </w:pPr>
-      <w:rPr>
-        <w:rFonts w:ascii="Wingdings" w:hAnsi="Wingdings" w:hint="default"/>
-      </w:rPr>
-    </w:lvl>
-    <w:lvl w:ilvl="3" w:tplc="04100001" w:tentative="1">
-      <w:start w:val="1"/>
-      <w:numFmt w:val="bullet"/>
-      <w:lvlText w:val=""/>
-      <w:lvlJc w:val="left"/>
-      <w:pPr>
-        <w:ind w:left="2880" w:hanging="360"/>
-      </w:pPr>
-      <w:rPr>
-        <w:rFonts w:ascii="Symbol" w:hAnsi="Symbol" w:hint="default"/>
-      </w:rPr>
-    </w:lvl>
-    <w:lvl w:ilvl="4" w:tplc="04100003" w:tentative="1">
-      <w:start w:val="1"/>
-      <w:numFmt w:val="bullet"/>
-      <w:lvlText w:val="o"/>
-      <w:lvlJc w:val="left"/>
-      <w:pPr>
-        <w:ind w:left="3600" w:hanging="360"/>
-      </w:pPr>
-      <w:rPr>
-        <w:rFonts w:ascii="Courier New" w:hAnsi="Courier New" w:cs="Courier New" w:hint="default"/>
-      </w:rPr>
-    </w:lvl>
-    <w:lvl w:ilvl="5" w:tplc="04100005" w:tentative="1">
-      <w:start w:val="1"/>
-      <w:numFmt w:val="bullet"/>
-      <w:lvlText w:val=""/>
-      <w:lvlJc w:val="left"/>
-      <w:pPr>
-        <w:ind w:left="4320" w:hanging="360"/>
-      </w:pPr>
-      <w:rPr>
-        <w:rFonts w:ascii="Wingdings" w:hAnsi="Wingdings" w:hint="default"/>
-      </w:rPr>
-    </w:lvl>
-    <w:lvl w:ilvl="6" w:tplc="04100001" w:tentative="1">
-      <w:start w:val="1"/>
-      <w:numFmt w:val="bullet"/>
-      <w:lvlText w:val=""/>
-      <w:lvlJc w:val="left"/>
-      <w:pPr>
-        <w:ind w:left="5040" w:hanging="360"/>
-      </w:pPr>
-      <w:rPr>
-        <w:rFonts w:ascii="Symbol" w:hAnsi="Symbol" w:hint="default"/>
-      </w:rPr>
-    </w:lvl>
-    <w:lvl w:ilvl="7" w:tplc="04100003" w:tentative="1">
-      <w:start w:val="1"/>
-      <w:numFmt w:val="bullet"/>
-      <w:lvlText w:val="o"/>
-      <w:lvlJc w:val="left"/>
-      <w:pPr>
-        <w:ind w:left="5760" w:hanging="360"/>
-      </w:pPr>
-      <w:rPr>
-        <w:rFonts w:ascii="Courier New" w:hAnsi="Courier New" w:cs="Courier New" w:hint="default"/>
-      </w:rPr>
-    </w:lvl>
-    <w:lvl w:ilvl="8" w:tplc="04100005" w:tentative="1">
-      <w:start w:val="1"/>
-      <w:numFmt w:val="bullet"/>
-      <w:lvlText w:val=""/>
-      <w:lvlJc w:val="left"/>
-      <w:pPr>
-        <w:ind w:left="6480" w:hanging="360"/>
-      </w:pPr>
-      <w:rPr>
-        <w:rFonts w:ascii="Wingdings" w:hAnsi="Wingdings" w:hint="default"/>
-      </w:rPr>
-    </w:lvl>
-  </w:abstractNum>
-  <w:abstractNum w:abstractNumId="12" w15:restartNumberingAfterBreak="0">
-    <w:nsid w:val="608801AF"/>
-    <w:multiLevelType w:val="hybridMultilevel"/>
-    <w:tmpl w:val="7A3A6802"/>
-    <w:lvl w:ilvl="0" w:tplc="04100001">
-      <w:start w:val="1"/>
-      <w:numFmt w:val="bullet"/>
-      <w:lvlText w:val=""/>
-      <w:lvlJc w:val="left"/>
-      <w:pPr>
-        <w:ind w:left="720" w:hanging="360"/>
-      </w:pPr>
-      <w:rPr>
-        <w:rFonts w:ascii="Symbol" w:hAnsi="Symbol" w:hint="default"/>
-      </w:rPr>
-    </w:lvl>
-    <w:lvl w:ilvl="1" w:tplc="04100003" w:tentative="1">
-      <w:start w:val="1"/>
-      <w:numFmt w:val="bullet"/>
-      <w:lvlText w:val="o"/>
-      <w:lvlJc w:val="left"/>
-      <w:pPr>
-        <w:ind w:left="1440" w:hanging="360"/>
-      </w:pPr>
-      <w:rPr>
-        <w:rFonts w:ascii="Courier New" w:hAnsi="Courier New" w:cs="Courier New" w:hint="default"/>
-      </w:rPr>
-    </w:lvl>
-    <w:lvl w:ilvl="2" w:tplc="04100005" w:tentative="1">
-      <w:start w:val="1"/>
-      <w:numFmt w:val="bullet"/>
-      <w:lvlText w:val=""/>
-      <w:lvlJc w:val="left"/>
-      <w:pPr>
-        <w:ind w:left="2160" w:hanging="360"/>
-      </w:pPr>
-      <w:rPr>
-        <w:rFonts w:ascii="Wingdings" w:hAnsi="Wingdings" w:hint="default"/>
-      </w:rPr>
-    </w:lvl>
-    <w:lvl w:ilvl="3" w:tplc="04100001" w:tentative="1">
-      <w:start w:val="1"/>
-      <w:numFmt w:val="bullet"/>
-      <w:lvlText w:val=""/>
-      <w:lvlJc w:val="left"/>
-      <w:pPr>
-        <w:ind w:left="2880" w:hanging="360"/>
-      </w:pPr>
-      <w:rPr>
-        <w:rFonts w:ascii="Symbol" w:hAnsi="Symbol" w:hint="default"/>
-      </w:rPr>
-    </w:lvl>
-    <w:lvl w:ilvl="4" w:tplc="04100003" w:tentative="1">
-      <w:start w:val="1"/>
-      <w:numFmt w:val="bullet"/>
-      <w:lvlText w:val="o"/>
-      <w:lvlJc w:val="left"/>
-      <w:pPr>
-        <w:ind w:left="3600" w:hanging="360"/>
-      </w:pPr>
-      <w:rPr>
-        <w:rFonts w:ascii="Courier New" w:hAnsi="Courier New" w:cs="Courier New" w:hint="default"/>
-      </w:rPr>
-    </w:lvl>
-    <w:lvl w:ilvl="5" w:tplc="04100005" w:tentative="1">
-      <w:start w:val="1"/>
-      <w:numFmt w:val="bullet"/>
-      <w:lvlText w:val=""/>
-      <w:lvlJc w:val="left"/>
-      <w:pPr>
-        <w:ind w:left="4320" w:hanging="360"/>
-      </w:pPr>
-      <w:rPr>
-        <w:rFonts w:ascii="Wingdings" w:hAnsi="Wingdings" w:hint="default"/>
-      </w:rPr>
-    </w:lvl>
-    <w:lvl w:ilvl="6" w:tplc="04100001" w:tentative="1">
-      <w:start w:val="1"/>
-      <w:numFmt w:val="bullet"/>
-      <w:lvlText w:val=""/>
-      <w:lvlJc w:val="left"/>
-      <w:pPr>
-        <w:ind w:left="5040" w:hanging="360"/>
-      </w:pPr>
-      <w:rPr>
-        <w:rFonts w:ascii="Symbol" w:hAnsi="Symbol" w:hint="default"/>
-      </w:rPr>
-    </w:lvl>
-    <w:lvl w:ilvl="7" w:tplc="04100003" w:tentative="1">
-      <w:start w:val="1"/>
-      <w:numFmt w:val="bullet"/>
-      <w:lvlText w:val="o"/>
-      <w:lvlJc w:val="left"/>
-      <w:pPr>
-        <w:ind w:left="5760" w:hanging="360"/>
-      </w:pPr>
-      <w:rPr>
-        <w:rFonts w:ascii="Courier New" w:hAnsi="Courier New" w:cs="Courier New" w:hint="default"/>
-      </w:rPr>
-    </w:lvl>
-    <w:lvl w:ilvl="8" w:tplc="04100005" w:tentative="1">
-      <w:start w:val="1"/>
-      <w:numFmt w:val="bullet"/>
-      <w:lvlText w:val=""/>
-      <w:lvlJc w:val="left"/>
-      <w:pPr>
-        <w:ind w:left="6480" w:hanging="360"/>
-      </w:pPr>
-      <w:rPr>
-        <w:rFonts w:ascii="Wingdings" w:hAnsi="Wingdings" w:hint="default"/>
-      </w:rPr>
-    </w:lvl>
-  </w:abstractNum>
-  <w:abstractNum w:abstractNumId="13" w15:restartNumberingAfterBreak="0">
-    <w:nsid w:val="679D3876"/>
-    <w:multiLevelType w:val="hybridMultilevel"/>
-    <w:tmpl w:val="6C7C5396"/>
-    <w:lvl w:ilvl="0" w:tplc="04100003">
-      <w:start w:val="1"/>
-      <w:numFmt w:val="bullet"/>
-      <w:lvlText w:val="o"/>
-      <w:lvlJc w:val="left"/>
-      <w:pPr>
-        <w:ind w:left="720" w:hanging="360"/>
-      </w:pPr>
-      <w:rPr>
-        <w:rFonts w:ascii="Courier New" w:hAnsi="Courier New" w:cs="Courier New" w:hint="default"/>
-      </w:rPr>
-    </w:lvl>
-    <w:lvl w:ilvl="1" w:tplc="04100003" w:tentative="1">
-      <w:start w:val="1"/>
-      <w:numFmt w:val="bullet"/>
-      <w:lvlText w:val="o"/>
-      <w:lvlJc w:val="left"/>
-      <w:pPr>
-        <w:ind w:left="1440" w:hanging="360"/>
-      </w:pPr>
-      <w:rPr>
-        <w:rFonts w:ascii="Courier New" w:hAnsi="Courier New" w:cs="Courier New" w:hint="default"/>
-      </w:rPr>
-    </w:lvl>
-    <w:lvl w:ilvl="2" w:tplc="04100005" w:tentative="1">
-      <w:start w:val="1"/>
-      <w:numFmt w:val="bullet"/>
-      <w:lvlText w:val=""/>
-      <w:lvlJc w:val="left"/>
-      <w:pPr>
-        <w:ind w:left="2160" w:hanging="360"/>
-      </w:pPr>
-      <w:rPr>
-        <w:rFonts w:ascii="Wingdings" w:hAnsi="Wingdings" w:hint="default"/>
-      </w:rPr>
-    </w:lvl>
-    <w:lvl w:ilvl="3" w:tplc="04100001" w:tentative="1">
-      <w:start w:val="1"/>
-      <w:numFmt w:val="bullet"/>
-      <w:lvlText w:val=""/>
-      <w:lvlJc w:val="left"/>
-      <w:pPr>
-        <w:ind w:left="2880" w:hanging="360"/>
-      </w:pPr>
-      <w:rPr>
-        <w:rFonts w:ascii="Symbol" w:hAnsi="Symbol" w:hint="default"/>
-      </w:rPr>
-    </w:lvl>
-    <w:lvl w:ilvl="4" w:tplc="04100003" w:tentative="1">
-      <w:start w:val="1"/>
-      <w:numFmt w:val="bullet"/>
-      <w:lvlText w:val="o"/>
-      <w:lvlJc w:val="left"/>
-      <w:pPr>
-        <w:ind w:left="3600" w:hanging="360"/>
-      </w:pPr>
-      <w:rPr>
-        <w:rFonts w:ascii="Courier New" w:hAnsi="Courier New" w:cs="Courier New" w:hint="default"/>
-      </w:rPr>
-    </w:lvl>
-    <w:lvl w:ilvl="5" w:tplc="04100005" w:tentative="1">
-      <w:start w:val="1"/>
-      <w:numFmt w:val="bullet"/>
-      <w:lvlText w:val=""/>
-      <w:lvlJc w:val="left"/>
-      <w:pPr>
-        <w:ind w:left="4320" w:hanging="360"/>
-      </w:pPr>
-      <w:rPr>
-        <w:rFonts w:ascii="Wingdings" w:hAnsi="Wingdings" w:hint="default"/>
-      </w:rPr>
-    </w:lvl>
-    <w:lvl w:ilvl="6" w:tplc="04100001" w:tentative="1">
-      <w:start w:val="1"/>
-      <w:numFmt w:val="bullet"/>
-      <w:lvlText w:val=""/>
-      <w:lvlJc w:val="left"/>
-      <w:pPr>
-        <w:ind w:left="5040" w:hanging="360"/>
-      </w:pPr>
-      <w:rPr>
-        <w:rFonts w:ascii="Symbol" w:hAnsi="Symbol" w:hint="default"/>
-      </w:rPr>
-    </w:lvl>
-    <w:lvl w:ilvl="7" w:tplc="04100003" w:tentative="1">
-      <w:start w:val="1"/>
-      <w:numFmt w:val="bullet"/>
-      <w:lvlText w:val="o"/>
-      <w:lvlJc w:val="left"/>
-      <w:pPr>
-        <w:ind w:left="5760" w:hanging="360"/>
-      </w:pPr>
-      <w:rPr>
-        <w:rFonts w:ascii="Courier New" w:hAnsi="Courier New" w:cs="Courier New" w:hint="default"/>
-      </w:rPr>
-    </w:lvl>
-    <w:lvl w:ilvl="8" w:tplc="04100005" w:tentative="1">
-      <w:start w:val="1"/>
-      <w:numFmt w:val="bullet"/>
-      <w:lvlText w:val=""/>
-      <w:lvlJc w:val="left"/>
-      <w:pPr>
-        <w:ind w:left="6480" w:hanging="360"/>
-      </w:pPr>
-      <w:rPr>
-        <w:rFonts w:ascii="Wingdings" w:hAnsi="Wingdings" w:hint="default"/>
-      </w:rPr>
-    </w:lvl>
-  </w:abstractNum>
-  <w:abstractNum w:abstractNumId="14" w15:restartNumberingAfterBreak="0">
-    <w:nsid w:val="68D33A43"/>
-    <w:multiLevelType w:val="hybridMultilevel"/>
-    <w:tmpl w:val="CB1C7CD2"/>
-    <w:lvl w:ilvl="0" w:tplc="388243BC">
+    <w:tmpl w:val="C0CC0A14"/>
+    <w:lvl w:ilvl="0" w:tplc="3BB613BA">
       <w:start w:val="1"/>
       <w:numFmt w:val="bullet"/>
       <w:lvlText w:val=""/>
@@ -17020,11 +17111,1141 @@
       </w:rPr>
     </w:lvl>
   </w:abstractNum>
+  <w:abstractNum w:abstractNumId="6" w15:restartNumberingAfterBreak="0">
+    <w:nsid w:val="28D93DE5"/>
+    <w:multiLevelType w:val="hybridMultilevel"/>
+    <w:tmpl w:val="B9441212"/>
+    <w:lvl w:ilvl="0" w:tplc="04100001">
+      <w:start w:val="1"/>
+      <w:numFmt w:val="bullet"/>
+      <w:lvlText w:val=""/>
+      <w:lvlJc w:val="left"/>
+      <w:pPr>
+        <w:ind w:left="720" w:hanging="360"/>
+      </w:pPr>
+      <w:rPr>
+        <w:rFonts w:ascii="Symbol" w:hAnsi="Symbol" w:hint="default"/>
+      </w:rPr>
+    </w:lvl>
+    <w:lvl w:ilvl="1" w:tplc="04100003">
+      <w:start w:val="1"/>
+      <w:numFmt w:val="bullet"/>
+      <w:lvlText w:val="o"/>
+      <w:lvlJc w:val="left"/>
+      <w:pPr>
+        <w:ind w:left="1440" w:hanging="360"/>
+      </w:pPr>
+      <w:rPr>
+        <w:rFonts w:ascii="Courier New" w:hAnsi="Courier New" w:cs="Courier New" w:hint="default"/>
+      </w:rPr>
+    </w:lvl>
+    <w:lvl w:ilvl="2" w:tplc="04100005" w:tentative="1">
+      <w:start w:val="1"/>
+      <w:numFmt w:val="bullet"/>
+      <w:lvlText w:val=""/>
+      <w:lvlJc w:val="left"/>
+      <w:pPr>
+        <w:ind w:left="2160" w:hanging="360"/>
+      </w:pPr>
+      <w:rPr>
+        <w:rFonts w:ascii="Wingdings" w:hAnsi="Wingdings" w:hint="default"/>
+      </w:rPr>
+    </w:lvl>
+    <w:lvl w:ilvl="3" w:tplc="04100001" w:tentative="1">
+      <w:start w:val="1"/>
+      <w:numFmt w:val="bullet"/>
+      <w:lvlText w:val=""/>
+      <w:lvlJc w:val="left"/>
+      <w:pPr>
+        <w:ind w:left="2880" w:hanging="360"/>
+      </w:pPr>
+      <w:rPr>
+        <w:rFonts w:ascii="Symbol" w:hAnsi="Symbol" w:hint="default"/>
+      </w:rPr>
+    </w:lvl>
+    <w:lvl w:ilvl="4" w:tplc="04100003" w:tentative="1">
+      <w:start w:val="1"/>
+      <w:numFmt w:val="bullet"/>
+      <w:lvlText w:val="o"/>
+      <w:lvlJc w:val="left"/>
+      <w:pPr>
+        <w:ind w:left="3600" w:hanging="360"/>
+      </w:pPr>
+      <w:rPr>
+        <w:rFonts w:ascii="Courier New" w:hAnsi="Courier New" w:cs="Courier New" w:hint="default"/>
+      </w:rPr>
+    </w:lvl>
+    <w:lvl w:ilvl="5" w:tplc="04100005" w:tentative="1">
+      <w:start w:val="1"/>
+      <w:numFmt w:val="bullet"/>
+      <w:lvlText w:val=""/>
+      <w:lvlJc w:val="left"/>
+      <w:pPr>
+        <w:ind w:left="4320" w:hanging="360"/>
+      </w:pPr>
+      <w:rPr>
+        <w:rFonts w:ascii="Wingdings" w:hAnsi="Wingdings" w:hint="default"/>
+      </w:rPr>
+    </w:lvl>
+    <w:lvl w:ilvl="6" w:tplc="04100001" w:tentative="1">
+      <w:start w:val="1"/>
+      <w:numFmt w:val="bullet"/>
+      <w:lvlText w:val=""/>
+      <w:lvlJc w:val="left"/>
+      <w:pPr>
+        <w:ind w:left="5040" w:hanging="360"/>
+      </w:pPr>
+      <w:rPr>
+        <w:rFonts w:ascii="Symbol" w:hAnsi="Symbol" w:hint="default"/>
+      </w:rPr>
+    </w:lvl>
+    <w:lvl w:ilvl="7" w:tplc="04100003" w:tentative="1">
+      <w:start w:val="1"/>
+      <w:numFmt w:val="bullet"/>
+      <w:lvlText w:val="o"/>
+      <w:lvlJc w:val="left"/>
+      <w:pPr>
+        <w:ind w:left="5760" w:hanging="360"/>
+      </w:pPr>
+      <w:rPr>
+        <w:rFonts w:ascii="Courier New" w:hAnsi="Courier New" w:cs="Courier New" w:hint="default"/>
+      </w:rPr>
+    </w:lvl>
+    <w:lvl w:ilvl="8" w:tplc="04100005" w:tentative="1">
+      <w:start w:val="1"/>
+      <w:numFmt w:val="bullet"/>
+      <w:lvlText w:val=""/>
+      <w:lvlJc w:val="left"/>
+      <w:pPr>
+        <w:ind w:left="6480" w:hanging="360"/>
+      </w:pPr>
+      <w:rPr>
+        <w:rFonts w:ascii="Wingdings" w:hAnsi="Wingdings" w:hint="default"/>
+      </w:rPr>
+    </w:lvl>
+  </w:abstractNum>
+  <w:abstractNum w:abstractNumId="7" w15:restartNumberingAfterBreak="0">
+    <w:nsid w:val="32FF2560"/>
+    <w:multiLevelType w:val="hybridMultilevel"/>
+    <w:tmpl w:val="0D56135E"/>
+    <w:lvl w:ilvl="0" w:tplc="04100001">
+      <w:start w:val="1"/>
+      <w:numFmt w:val="bullet"/>
+      <w:lvlText w:val=""/>
+      <w:lvlJc w:val="left"/>
+      <w:pPr>
+        <w:ind w:left="720" w:hanging="360"/>
+      </w:pPr>
+      <w:rPr>
+        <w:rFonts w:ascii="Symbol" w:hAnsi="Symbol" w:hint="default"/>
+      </w:rPr>
+    </w:lvl>
+    <w:lvl w:ilvl="1" w:tplc="04100003">
+      <w:start w:val="1"/>
+      <w:numFmt w:val="bullet"/>
+      <w:lvlText w:val="o"/>
+      <w:lvlJc w:val="left"/>
+      <w:pPr>
+        <w:ind w:left="1440" w:hanging="360"/>
+      </w:pPr>
+      <w:rPr>
+        <w:rFonts w:ascii="Courier New" w:hAnsi="Courier New" w:cs="Courier New" w:hint="default"/>
+      </w:rPr>
+    </w:lvl>
+    <w:lvl w:ilvl="2" w:tplc="04100005" w:tentative="1">
+      <w:start w:val="1"/>
+      <w:numFmt w:val="bullet"/>
+      <w:lvlText w:val=""/>
+      <w:lvlJc w:val="left"/>
+      <w:pPr>
+        <w:ind w:left="2160" w:hanging="360"/>
+      </w:pPr>
+      <w:rPr>
+        <w:rFonts w:ascii="Wingdings" w:hAnsi="Wingdings" w:hint="default"/>
+      </w:rPr>
+    </w:lvl>
+    <w:lvl w:ilvl="3" w:tplc="04100001" w:tentative="1">
+      <w:start w:val="1"/>
+      <w:numFmt w:val="bullet"/>
+      <w:lvlText w:val=""/>
+      <w:lvlJc w:val="left"/>
+      <w:pPr>
+        <w:ind w:left="2880" w:hanging="360"/>
+      </w:pPr>
+      <w:rPr>
+        <w:rFonts w:ascii="Symbol" w:hAnsi="Symbol" w:hint="default"/>
+      </w:rPr>
+    </w:lvl>
+    <w:lvl w:ilvl="4" w:tplc="04100003" w:tentative="1">
+      <w:start w:val="1"/>
+      <w:numFmt w:val="bullet"/>
+      <w:lvlText w:val="o"/>
+      <w:lvlJc w:val="left"/>
+      <w:pPr>
+        <w:ind w:left="3600" w:hanging="360"/>
+      </w:pPr>
+      <w:rPr>
+        <w:rFonts w:ascii="Courier New" w:hAnsi="Courier New" w:cs="Courier New" w:hint="default"/>
+      </w:rPr>
+    </w:lvl>
+    <w:lvl w:ilvl="5" w:tplc="04100005" w:tentative="1">
+      <w:start w:val="1"/>
+      <w:numFmt w:val="bullet"/>
+      <w:lvlText w:val=""/>
+      <w:lvlJc w:val="left"/>
+      <w:pPr>
+        <w:ind w:left="4320" w:hanging="360"/>
+      </w:pPr>
+      <w:rPr>
+        <w:rFonts w:ascii="Wingdings" w:hAnsi="Wingdings" w:hint="default"/>
+      </w:rPr>
+    </w:lvl>
+    <w:lvl w:ilvl="6" w:tplc="04100001" w:tentative="1">
+      <w:start w:val="1"/>
+      <w:numFmt w:val="bullet"/>
+      <w:lvlText w:val=""/>
+      <w:lvlJc w:val="left"/>
+      <w:pPr>
+        <w:ind w:left="5040" w:hanging="360"/>
+      </w:pPr>
+      <w:rPr>
+        <w:rFonts w:ascii="Symbol" w:hAnsi="Symbol" w:hint="default"/>
+      </w:rPr>
+    </w:lvl>
+    <w:lvl w:ilvl="7" w:tplc="04100003" w:tentative="1">
+      <w:start w:val="1"/>
+      <w:numFmt w:val="bullet"/>
+      <w:lvlText w:val="o"/>
+      <w:lvlJc w:val="left"/>
+      <w:pPr>
+        <w:ind w:left="5760" w:hanging="360"/>
+      </w:pPr>
+      <w:rPr>
+        <w:rFonts w:ascii="Courier New" w:hAnsi="Courier New" w:cs="Courier New" w:hint="default"/>
+      </w:rPr>
+    </w:lvl>
+    <w:lvl w:ilvl="8" w:tplc="04100005" w:tentative="1">
+      <w:start w:val="1"/>
+      <w:numFmt w:val="bullet"/>
+      <w:lvlText w:val=""/>
+      <w:lvlJc w:val="left"/>
+      <w:pPr>
+        <w:ind w:left="6480" w:hanging="360"/>
+      </w:pPr>
+      <w:rPr>
+        <w:rFonts w:ascii="Wingdings" w:hAnsi="Wingdings" w:hint="default"/>
+      </w:rPr>
+    </w:lvl>
+  </w:abstractNum>
+  <w:abstractNum w:abstractNumId="8" w15:restartNumberingAfterBreak="0">
+    <w:nsid w:val="3A796D93"/>
+    <w:multiLevelType w:val="hybridMultilevel"/>
+    <w:tmpl w:val="C29ED9E0"/>
+    <w:lvl w:ilvl="0" w:tplc="04100001">
+      <w:start w:val="1"/>
+      <w:numFmt w:val="bullet"/>
+      <w:lvlText w:val=""/>
+      <w:lvlJc w:val="left"/>
+      <w:pPr>
+        <w:ind w:left="720" w:hanging="360"/>
+      </w:pPr>
+      <w:rPr>
+        <w:rFonts w:ascii="Symbol" w:hAnsi="Symbol" w:hint="default"/>
+      </w:rPr>
+    </w:lvl>
+    <w:lvl w:ilvl="1" w:tplc="04100003" w:tentative="1">
+      <w:start w:val="1"/>
+      <w:numFmt w:val="bullet"/>
+      <w:lvlText w:val="o"/>
+      <w:lvlJc w:val="left"/>
+      <w:pPr>
+        <w:ind w:left="1440" w:hanging="360"/>
+      </w:pPr>
+      <w:rPr>
+        <w:rFonts w:ascii="Courier New" w:hAnsi="Courier New" w:cs="Courier New" w:hint="default"/>
+      </w:rPr>
+    </w:lvl>
+    <w:lvl w:ilvl="2" w:tplc="04100005" w:tentative="1">
+      <w:start w:val="1"/>
+      <w:numFmt w:val="bullet"/>
+      <w:lvlText w:val=""/>
+      <w:lvlJc w:val="left"/>
+      <w:pPr>
+        <w:ind w:left="2160" w:hanging="360"/>
+      </w:pPr>
+      <w:rPr>
+        <w:rFonts w:ascii="Wingdings" w:hAnsi="Wingdings" w:hint="default"/>
+      </w:rPr>
+    </w:lvl>
+    <w:lvl w:ilvl="3" w:tplc="04100001" w:tentative="1">
+      <w:start w:val="1"/>
+      <w:numFmt w:val="bullet"/>
+      <w:lvlText w:val=""/>
+      <w:lvlJc w:val="left"/>
+      <w:pPr>
+        <w:ind w:left="2880" w:hanging="360"/>
+      </w:pPr>
+      <w:rPr>
+        <w:rFonts w:ascii="Symbol" w:hAnsi="Symbol" w:hint="default"/>
+      </w:rPr>
+    </w:lvl>
+    <w:lvl w:ilvl="4" w:tplc="04100003" w:tentative="1">
+      <w:start w:val="1"/>
+      <w:numFmt w:val="bullet"/>
+      <w:lvlText w:val="o"/>
+      <w:lvlJc w:val="left"/>
+      <w:pPr>
+        <w:ind w:left="3600" w:hanging="360"/>
+      </w:pPr>
+      <w:rPr>
+        <w:rFonts w:ascii="Courier New" w:hAnsi="Courier New" w:cs="Courier New" w:hint="default"/>
+      </w:rPr>
+    </w:lvl>
+    <w:lvl w:ilvl="5" w:tplc="04100005" w:tentative="1">
+      <w:start w:val="1"/>
+      <w:numFmt w:val="bullet"/>
+      <w:lvlText w:val=""/>
+      <w:lvlJc w:val="left"/>
+      <w:pPr>
+        <w:ind w:left="4320" w:hanging="360"/>
+      </w:pPr>
+      <w:rPr>
+        <w:rFonts w:ascii="Wingdings" w:hAnsi="Wingdings" w:hint="default"/>
+      </w:rPr>
+    </w:lvl>
+    <w:lvl w:ilvl="6" w:tplc="04100001" w:tentative="1">
+      <w:start w:val="1"/>
+      <w:numFmt w:val="bullet"/>
+      <w:lvlText w:val=""/>
+      <w:lvlJc w:val="left"/>
+      <w:pPr>
+        <w:ind w:left="5040" w:hanging="360"/>
+      </w:pPr>
+      <w:rPr>
+        <w:rFonts w:ascii="Symbol" w:hAnsi="Symbol" w:hint="default"/>
+      </w:rPr>
+    </w:lvl>
+    <w:lvl w:ilvl="7" w:tplc="04100003" w:tentative="1">
+      <w:start w:val="1"/>
+      <w:numFmt w:val="bullet"/>
+      <w:lvlText w:val="o"/>
+      <w:lvlJc w:val="left"/>
+      <w:pPr>
+        <w:ind w:left="5760" w:hanging="360"/>
+      </w:pPr>
+      <w:rPr>
+        <w:rFonts w:ascii="Courier New" w:hAnsi="Courier New" w:cs="Courier New" w:hint="default"/>
+      </w:rPr>
+    </w:lvl>
+    <w:lvl w:ilvl="8" w:tplc="04100005" w:tentative="1">
+      <w:start w:val="1"/>
+      <w:numFmt w:val="bullet"/>
+      <w:lvlText w:val=""/>
+      <w:lvlJc w:val="left"/>
+      <w:pPr>
+        <w:ind w:left="6480" w:hanging="360"/>
+      </w:pPr>
+      <w:rPr>
+        <w:rFonts w:ascii="Wingdings" w:hAnsi="Wingdings" w:hint="default"/>
+      </w:rPr>
+    </w:lvl>
+  </w:abstractNum>
+  <w:abstractNum w:abstractNumId="9" w15:restartNumberingAfterBreak="0">
+    <w:nsid w:val="3BE44C25"/>
+    <w:multiLevelType w:val="hybridMultilevel"/>
+    <w:tmpl w:val="2D3CDE06"/>
+    <w:lvl w:ilvl="0" w:tplc="04100001">
+      <w:start w:val="1"/>
+      <w:numFmt w:val="bullet"/>
+      <w:lvlText w:val=""/>
+      <w:lvlJc w:val="left"/>
+      <w:pPr>
+        <w:ind w:left="720" w:hanging="360"/>
+      </w:pPr>
+      <w:rPr>
+        <w:rFonts w:ascii="Symbol" w:hAnsi="Symbol" w:hint="default"/>
+      </w:rPr>
+    </w:lvl>
+    <w:lvl w:ilvl="1" w:tplc="04100003" w:tentative="1">
+      <w:start w:val="1"/>
+      <w:numFmt w:val="bullet"/>
+      <w:lvlText w:val="o"/>
+      <w:lvlJc w:val="left"/>
+      <w:pPr>
+        <w:ind w:left="1440" w:hanging="360"/>
+      </w:pPr>
+      <w:rPr>
+        <w:rFonts w:ascii="Courier New" w:hAnsi="Courier New" w:cs="Courier New" w:hint="default"/>
+      </w:rPr>
+    </w:lvl>
+    <w:lvl w:ilvl="2" w:tplc="04100005" w:tentative="1">
+      <w:start w:val="1"/>
+      <w:numFmt w:val="bullet"/>
+      <w:lvlText w:val=""/>
+      <w:lvlJc w:val="left"/>
+      <w:pPr>
+        <w:ind w:left="2160" w:hanging="360"/>
+      </w:pPr>
+      <w:rPr>
+        <w:rFonts w:ascii="Wingdings" w:hAnsi="Wingdings" w:hint="default"/>
+      </w:rPr>
+    </w:lvl>
+    <w:lvl w:ilvl="3" w:tplc="04100001" w:tentative="1">
+      <w:start w:val="1"/>
+      <w:numFmt w:val="bullet"/>
+      <w:lvlText w:val=""/>
+      <w:lvlJc w:val="left"/>
+      <w:pPr>
+        <w:ind w:left="2880" w:hanging="360"/>
+      </w:pPr>
+      <w:rPr>
+        <w:rFonts w:ascii="Symbol" w:hAnsi="Symbol" w:hint="default"/>
+      </w:rPr>
+    </w:lvl>
+    <w:lvl w:ilvl="4" w:tplc="04100003" w:tentative="1">
+      <w:start w:val="1"/>
+      <w:numFmt w:val="bullet"/>
+      <w:lvlText w:val="o"/>
+      <w:lvlJc w:val="left"/>
+      <w:pPr>
+        <w:ind w:left="3600" w:hanging="360"/>
+      </w:pPr>
+      <w:rPr>
+        <w:rFonts w:ascii="Courier New" w:hAnsi="Courier New" w:cs="Courier New" w:hint="default"/>
+      </w:rPr>
+    </w:lvl>
+    <w:lvl w:ilvl="5" w:tplc="04100005" w:tentative="1">
+      <w:start w:val="1"/>
+      <w:numFmt w:val="bullet"/>
+      <w:lvlText w:val=""/>
+      <w:lvlJc w:val="left"/>
+      <w:pPr>
+        <w:ind w:left="4320" w:hanging="360"/>
+      </w:pPr>
+      <w:rPr>
+        <w:rFonts w:ascii="Wingdings" w:hAnsi="Wingdings" w:hint="default"/>
+      </w:rPr>
+    </w:lvl>
+    <w:lvl w:ilvl="6" w:tplc="04100001" w:tentative="1">
+      <w:start w:val="1"/>
+      <w:numFmt w:val="bullet"/>
+      <w:lvlText w:val=""/>
+      <w:lvlJc w:val="left"/>
+      <w:pPr>
+        <w:ind w:left="5040" w:hanging="360"/>
+      </w:pPr>
+      <w:rPr>
+        <w:rFonts w:ascii="Symbol" w:hAnsi="Symbol" w:hint="default"/>
+      </w:rPr>
+    </w:lvl>
+    <w:lvl w:ilvl="7" w:tplc="04100003" w:tentative="1">
+      <w:start w:val="1"/>
+      <w:numFmt w:val="bullet"/>
+      <w:lvlText w:val="o"/>
+      <w:lvlJc w:val="left"/>
+      <w:pPr>
+        <w:ind w:left="5760" w:hanging="360"/>
+      </w:pPr>
+      <w:rPr>
+        <w:rFonts w:ascii="Courier New" w:hAnsi="Courier New" w:cs="Courier New" w:hint="default"/>
+      </w:rPr>
+    </w:lvl>
+    <w:lvl w:ilvl="8" w:tplc="04100005" w:tentative="1">
+      <w:start w:val="1"/>
+      <w:numFmt w:val="bullet"/>
+      <w:lvlText w:val=""/>
+      <w:lvlJc w:val="left"/>
+      <w:pPr>
+        <w:ind w:left="6480" w:hanging="360"/>
+      </w:pPr>
+      <w:rPr>
+        <w:rFonts w:ascii="Wingdings" w:hAnsi="Wingdings" w:hint="default"/>
+      </w:rPr>
+    </w:lvl>
+  </w:abstractNum>
+  <w:abstractNum w:abstractNumId="10" w15:restartNumberingAfterBreak="0">
+    <w:nsid w:val="464516F9"/>
+    <w:multiLevelType w:val="hybridMultilevel"/>
+    <w:tmpl w:val="047C636A"/>
+    <w:lvl w:ilvl="0" w:tplc="04100001">
+      <w:start w:val="1"/>
+      <w:numFmt w:val="bullet"/>
+      <w:lvlText w:val=""/>
+      <w:lvlJc w:val="left"/>
+      <w:pPr>
+        <w:ind w:left="720" w:hanging="360"/>
+      </w:pPr>
+      <w:rPr>
+        <w:rFonts w:ascii="Symbol" w:hAnsi="Symbol" w:hint="default"/>
+      </w:rPr>
+    </w:lvl>
+    <w:lvl w:ilvl="1" w:tplc="04100003" w:tentative="1">
+      <w:start w:val="1"/>
+      <w:numFmt w:val="bullet"/>
+      <w:lvlText w:val="o"/>
+      <w:lvlJc w:val="left"/>
+      <w:pPr>
+        <w:ind w:left="1440" w:hanging="360"/>
+      </w:pPr>
+      <w:rPr>
+        <w:rFonts w:ascii="Courier New" w:hAnsi="Courier New" w:cs="Courier New" w:hint="default"/>
+      </w:rPr>
+    </w:lvl>
+    <w:lvl w:ilvl="2" w:tplc="04100005" w:tentative="1">
+      <w:start w:val="1"/>
+      <w:numFmt w:val="bullet"/>
+      <w:lvlText w:val=""/>
+      <w:lvlJc w:val="left"/>
+      <w:pPr>
+        <w:ind w:left="2160" w:hanging="360"/>
+      </w:pPr>
+      <w:rPr>
+        <w:rFonts w:ascii="Wingdings" w:hAnsi="Wingdings" w:hint="default"/>
+      </w:rPr>
+    </w:lvl>
+    <w:lvl w:ilvl="3" w:tplc="04100001" w:tentative="1">
+      <w:start w:val="1"/>
+      <w:numFmt w:val="bullet"/>
+      <w:lvlText w:val=""/>
+      <w:lvlJc w:val="left"/>
+      <w:pPr>
+        <w:ind w:left="2880" w:hanging="360"/>
+      </w:pPr>
+      <w:rPr>
+        <w:rFonts w:ascii="Symbol" w:hAnsi="Symbol" w:hint="default"/>
+      </w:rPr>
+    </w:lvl>
+    <w:lvl w:ilvl="4" w:tplc="04100003" w:tentative="1">
+      <w:start w:val="1"/>
+      <w:numFmt w:val="bullet"/>
+      <w:lvlText w:val="o"/>
+      <w:lvlJc w:val="left"/>
+      <w:pPr>
+        <w:ind w:left="3600" w:hanging="360"/>
+      </w:pPr>
+      <w:rPr>
+        <w:rFonts w:ascii="Courier New" w:hAnsi="Courier New" w:cs="Courier New" w:hint="default"/>
+      </w:rPr>
+    </w:lvl>
+    <w:lvl w:ilvl="5" w:tplc="04100005" w:tentative="1">
+      <w:start w:val="1"/>
+      <w:numFmt w:val="bullet"/>
+      <w:lvlText w:val=""/>
+      <w:lvlJc w:val="left"/>
+      <w:pPr>
+        <w:ind w:left="4320" w:hanging="360"/>
+      </w:pPr>
+      <w:rPr>
+        <w:rFonts w:ascii="Wingdings" w:hAnsi="Wingdings" w:hint="default"/>
+      </w:rPr>
+    </w:lvl>
+    <w:lvl w:ilvl="6" w:tplc="04100001" w:tentative="1">
+      <w:start w:val="1"/>
+      <w:numFmt w:val="bullet"/>
+      <w:lvlText w:val=""/>
+      <w:lvlJc w:val="left"/>
+      <w:pPr>
+        <w:ind w:left="5040" w:hanging="360"/>
+      </w:pPr>
+      <w:rPr>
+        <w:rFonts w:ascii="Symbol" w:hAnsi="Symbol" w:hint="default"/>
+      </w:rPr>
+    </w:lvl>
+    <w:lvl w:ilvl="7" w:tplc="04100003" w:tentative="1">
+      <w:start w:val="1"/>
+      <w:numFmt w:val="bullet"/>
+      <w:lvlText w:val="o"/>
+      <w:lvlJc w:val="left"/>
+      <w:pPr>
+        <w:ind w:left="5760" w:hanging="360"/>
+      </w:pPr>
+      <w:rPr>
+        <w:rFonts w:ascii="Courier New" w:hAnsi="Courier New" w:cs="Courier New" w:hint="default"/>
+      </w:rPr>
+    </w:lvl>
+    <w:lvl w:ilvl="8" w:tplc="04100005" w:tentative="1">
+      <w:start w:val="1"/>
+      <w:numFmt w:val="bullet"/>
+      <w:lvlText w:val=""/>
+      <w:lvlJc w:val="left"/>
+      <w:pPr>
+        <w:ind w:left="6480" w:hanging="360"/>
+      </w:pPr>
+      <w:rPr>
+        <w:rFonts w:ascii="Wingdings" w:hAnsi="Wingdings" w:hint="default"/>
+      </w:rPr>
+    </w:lvl>
+  </w:abstractNum>
+  <w:abstractNum w:abstractNumId="11" w15:restartNumberingAfterBreak="0">
+    <w:nsid w:val="56F94CAD"/>
+    <w:multiLevelType w:val="hybridMultilevel"/>
+    <w:tmpl w:val="AB44F1D4"/>
+    <w:lvl w:ilvl="0" w:tplc="04100001">
+      <w:start w:val="1"/>
+      <w:numFmt w:val="bullet"/>
+      <w:lvlText w:val=""/>
+      <w:lvlJc w:val="left"/>
+      <w:pPr>
+        <w:ind w:left="720" w:hanging="360"/>
+      </w:pPr>
+      <w:rPr>
+        <w:rFonts w:ascii="Symbol" w:hAnsi="Symbol" w:hint="default"/>
+      </w:rPr>
+    </w:lvl>
+    <w:lvl w:ilvl="1" w:tplc="04100003">
+      <w:start w:val="1"/>
+      <w:numFmt w:val="bullet"/>
+      <w:lvlText w:val="o"/>
+      <w:lvlJc w:val="left"/>
+      <w:pPr>
+        <w:ind w:left="1440" w:hanging="360"/>
+      </w:pPr>
+      <w:rPr>
+        <w:rFonts w:ascii="Courier New" w:hAnsi="Courier New" w:cs="Courier New" w:hint="default"/>
+      </w:rPr>
+    </w:lvl>
+    <w:lvl w:ilvl="2" w:tplc="04100005" w:tentative="1">
+      <w:start w:val="1"/>
+      <w:numFmt w:val="bullet"/>
+      <w:lvlText w:val=""/>
+      <w:lvlJc w:val="left"/>
+      <w:pPr>
+        <w:ind w:left="2160" w:hanging="360"/>
+      </w:pPr>
+      <w:rPr>
+        <w:rFonts w:ascii="Wingdings" w:hAnsi="Wingdings" w:hint="default"/>
+      </w:rPr>
+    </w:lvl>
+    <w:lvl w:ilvl="3" w:tplc="04100001" w:tentative="1">
+      <w:start w:val="1"/>
+      <w:numFmt w:val="bullet"/>
+      <w:lvlText w:val=""/>
+      <w:lvlJc w:val="left"/>
+      <w:pPr>
+        <w:ind w:left="2880" w:hanging="360"/>
+      </w:pPr>
+      <w:rPr>
+        <w:rFonts w:ascii="Symbol" w:hAnsi="Symbol" w:hint="default"/>
+      </w:rPr>
+    </w:lvl>
+    <w:lvl w:ilvl="4" w:tplc="04100003" w:tentative="1">
+      <w:start w:val="1"/>
+      <w:numFmt w:val="bullet"/>
+      <w:lvlText w:val="o"/>
+      <w:lvlJc w:val="left"/>
+      <w:pPr>
+        <w:ind w:left="3600" w:hanging="360"/>
+      </w:pPr>
+      <w:rPr>
+        <w:rFonts w:ascii="Courier New" w:hAnsi="Courier New" w:cs="Courier New" w:hint="default"/>
+      </w:rPr>
+    </w:lvl>
+    <w:lvl w:ilvl="5" w:tplc="04100005" w:tentative="1">
+      <w:start w:val="1"/>
+      <w:numFmt w:val="bullet"/>
+      <w:lvlText w:val=""/>
+      <w:lvlJc w:val="left"/>
+      <w:pPr>
+        <w:ind w:left="4320" w:hanging="360"/>
+      </w:pPr>
+      <w:rPr>
+        <w:rFonts w:ascii="Wingdings" w:hAnsi="Wingdings" w:hint="default"/>
+      </w:rPr>
+    </w:lvl>
+    <w:lvl w:ilvl="6" w:tplc="04100001" w:tentative="1">
+      <w:start w:val="1"/>
+      <w:numFmt w:val="bullet"/>
+      <w:lvlText w:val=""/>
+      <w:lvlJc w:val="left"/>
+      <w:pPr>
+        <w:ind w:left="5040" w:hanging="360"/>
+      </w:pPr>
+      <w:rPr>
+        <w:rFonts w:ascii="Symbol" w:hAnsi="Symbol" w:hint="default"/>
+      </w:rPr>
+    </w:lvl>
+    <w:lvl w:ilvl="7" w:tplc="04100003" w:tentative="1">
+      <w:start w:val="1"/>
+      <w:numFmt w:val="bullet"/>
+      <w:lvlText w:val="o"/>
+      <w:lvlJc w:val="left"/>
+      <w:pPr>
+        <w:ind w:left="5760" w:hanging="360"/>
+      </w:pPr>
+      <w:rPr>
+        <w:rFonts w:ascii="Courier New" w:hAnsi="Courier New" w:cs="Courier New" w:hint="default"/>
+      </w:rPr>
+    </w:lvl>
+    <w:lvl w:ilvl="8" w:tplc="04100005" w:tentative="1">
+      <w:start w:val="1"/>
+      <w:numFmt w:val="bullet"/>
+      <w:lvlText w:val=""/>
+      <w:lvlJc w:val="left"/>
+      <w:pPr>
+        <w:ind w:left="6480" w:hanging="360"/>
+      </w:pPr>
+      <w:rPr>
+        <w:rFonts w:ascii="Wingdings" w:hAnsi="Wingdings" w:hint="default"/>
+      </w:rPr>
+    </w:lvl>
+  </w:abstractNum>
+  <w:abstractNum w:abstractNumId="12" w15:restartNumberingAfterBreak="0">
+    <w:nsid w:val="571E5481"/>
+    <w:multiLevelType w:val="hybridMultilevel"/>
+    <w:tmpl w:val="584852AE"/>
+    <w:lvl w:ilvl="0" w:tplc="04100001">
+      <w:start w:val="1"/>
+      <w:numFmt w:val="bullet"/>
+      <w:lvlText w:val=""/>
+      <w:lvlJc w:val="left"/>
+      <w:pPr>
+        <w:ind w:left="720" w:hanging="360"/>
+      </w:pPr>
+      <w:rPr>
+        <w:rFonts w:ascii="Symbol" w:hAnsi="Symbol" w:hint="default"/>
+      </w:rPr>
+    </w:lvl>
+    <w:lvl w:ilvl="1" w:tplc="04100003">
+      <w:start w:val="1"/>
+      <w:numFmt w:val="bullet"/>
+      <w:lvlText w:val="o"/>
+      <w:lvlJc w:val="left"/>
+      <w:pPr>
+        <w:ind w:left="1440" w:hanging="360"/>
+      </w:pPr>
+      <w:rPr>
+        <w:rFonts w:ascii="Courier New" w:hAnsi="Courier New" w:cs="Courier New" w:hint="default"/>
+      </w:rPr>
+    </w:lvl>
+    <w:lvl w:ilvl="2" w:tplc="04100005" w:tentative="1">
+      <w:start w:val="1"/>
+      <w:numFmt w:val="bullet"/>
+      <w:lvlText w:val=""/>
+      <w:lvlJc w:val="left"/>
+      <w:pPr>
+        <w:ind w:left="2160" w:hanging="360"/>
+      </w:pPr>
+      <w:rPr>
+        <w:rFonts w:ascii="Wingdings" w:hAnsi="Wingdings" w:hint="default"/>
+      </w:rPr>
+    </w:lvl>
+    <w:lvl w:ilvl="3" w:tplc="04100001" w:tentative="1">
+      <w:start w:val="1"/>
+      <w:numFmt w:val="bullet"/>
+      <w:lvlText w:val=""/>
+      <w:lvlJc w:val="left"/>
+      <w:pPr>
+        <w:ind w:left="2880" w:hanging="360"/>
+      </w:pPr>
+      <w:rPr>
+        <w:rFonts w:ascii="Symbol" w:hAnsi="Symbol" w:hint="default"/>
+      </w:rPr>
+    </w:lvl>
+    <w:lvl w:ilvl="4" w:tplc="04100003" w:tentative="1">
+      <w:start w:val="1"/>
+      <w:numFmt w:val="bullet"/>
+      <w:lvlText w:val="o"/>
+      <w:lvlJc w:val="left"/>
+      <w:pPr>
+        <w:ind w:left="3600" w:hanging="360"/>
+      </w:pPr>
+      <w:rPr>
+        <w:rFonts w:ascii="Courier New" w:hAnsi="Courier New" w:cs="Courier New" w:hint="default"/>
+      </w:rPr>
+    </w:lvl>
+    <w:lvl w:ilvl="5" w:tplc="04100005" w:tentative="1">
+      <w:start w:val="1"/>
+      <w:numFmt w:val="bullet"/>
+      <w:lvlText w:val=""/>
+      <w:lvlJc w:val="left"/>
+      <w:pPr>
+        <w:ind w:left="4320" w:hanging="360"/>
+      </w:pPr>
+      <w:rPr>
+        <w:rFonts w:ascii="Wingdings" w:hAnsi="Wingdings" w:hint="default"/>
+      </w:rPr>
+    </w:lvl>
+    <w:lvl w:ilvl="6" w:tplc="04100001" w:tentative="1">
+      <w:start w:val="1"/>
+      <w:numFmt w:val="bullet"/>
+      <w:lvlText w:val=""/>
+      <w:lvlJc w:val="left"/>
+      <w:pPr>
+        <w:ind w:left="5040" w:hanging="360"/>
+      </w:pPr>
+      <w:rPr>
+        <w:rFonts w:ascii="Symbol" w:hAnsi="Symbol" w:hint="default"/>
+      </w:rPr>
+    </w:lvl>
+    <w:lvl w:ilvl="7" w:tplc="04100003" w:tentative="1">
+      <w:start w:val="1"/>
+      <w:numFmt w:val="bullet"/>
+      <w:lvlText w:val="o"/>
+      <w:lvlJc w:val="left"/>
+      <w:pPr>
+        <w:ind w:left="5760" w:hanging="360"/>
+      </w:pPr>
+      <w:rPr>
+        <w:rFonts w:ascii="Courier New" w:hAnsi="Courier New" w:cs="Courier New" w:hint="default"/>
+      </w:rPr>
+    </w:lvl>
+    <w:lvl w:ilvl="8" w:tplc="04100005" w:tentative="1">
+      <w:start w:val="1"/>
+      <w:numFmt w:val="bullet"/>
+      <w:lvlText w:val=""/>
+      <w:lvlJc w:val="left"/>
+      <w:pPr>
+        <w:ind w:left="6480" w:hanging="360"/>
+      </w:pPr>
+      <w:rPr>
+        <w:rFonts w:ascii="Wingdings" w:hAnsi="Wingdings" w:hint="default"/>
+      </w:rPr>
+    </w:lvl>
+  </w:abstractNum>
+  <w:abstractNum w:abstractNumId="13" w15:restartNumberingAfterBreak="0">
+    <w:nsid w:val="578313C2"/>
+    <w:multiLevelType w:val="hybridMultilevel"/>
+    <w:tmpl w:val="378A2994"/>
+    <w:lvl w:ilvl="0" w:tplc="04100001">
+      <w:start w:val="1"/>
+      <w:numFmt w:val="bullet"/>
+      <w:lvlText w:val=""/>
+      <w:lvlJc w:val="left"/>
+      <w:pPr>
+        <w:ind w:left="720" w:hanging="360"/>
+      </w:pPr>
+      <w:rPr>
+        <w:rFonts w:ascii="Symbol" w:hAnsi="Symbol" w:hint="default"/>
+      </w:rPr>
+    </w:lvl>
+    <w:lvl w:ilvl="1" w:tplc="04100003" w:tentative="1">
+      <w:start w:val="1"/>
+      <w:numFmt w:val="bullet"/>
+      <w:lvlText w:val="o"/>
+      <w:lvlJc w:val="left"/>
+      <w:pPr>
+        <w:ind w:left="1440" w:hanging="360"/>
+      </w:pPr>
+      <w:rPr>
+        <w:rFonts w:ascii="Courier New" w:hAnsi="Courier New" w:cs="Courier New" w:hint="default"/>
+      </w:rPr>
+    </w:lvl>
+    <w:lvl w:ilvl="2" w:tplc="04100005" w:tentative="1">
+      <w:start w:val="1"/>
+      <w:numFmt w:val="bullet"/>
+      <w:lvlText w:val=""/>
+      <w:lvlJc w:val="left"/>
+      <w:pPr>
+        <w:ind w:left="2160" w:hanging="360"/>
+      </w:pPr>
+      <w:rPr>
+        <w:rFonts w:ascii="Wingdings" w:hAnsi="Wingdings" w:hint="default"/>
+      </w:rPr>
+    </w:lvl>
+    <w:lvl w:ilvl="3" w:tplc="04100001" w:tentative="1">
+      <w:start w:val="1"/>
+      <w:numFmt w:val="bullet"/>
+      <w:lvlText w:val=""/>
+      <w:lvlJc w:val="left"/>
+      <w:pPr>
+        <w:ind w:left="2880" w:hanging="360"/>
+      </w:pPr>
+      <w:rPr>
+        <w:rFonts w:ascii="Symbol" w:hAnsi="Symbol" w:hint="default"/>
+      </w:rPr>
+    </w:lvl>
+    <w:lvl w:ilvl="4" w:tplc="04100003" w:tentative="1">
+      <w:start w:val="1"/>
+      <w:numFmt w:val="bullet"/>
+      <w:lvlText w:val="o"/>
+      <w:lvlJc w:val="left"/>
+      <w:pPr>
+        <w:ind w:left="3600" w:hanging="360"/>
+      </w:pPr>
+      <w:rPr>
+        <w:rFonts w:ascii="Courier New" w:hAnsi="Courier New" w:cs="Courier New" w:hint="default"/>
+      </w:rPr>
+    </w:lvl>
+    <w:lvl w:ilvl="5" w:tplc="04100005" w:tentative="1">
+      <w:start w:val="1"/>
+      <w:numFmt w:val="bullet"/>
+      <w:lvlText w:val=""/>
+      <w:lvlJc w:val="left"/>
+      <w:pPr>
+        <w:ind w:left="4320" w:hanging="360"/>
+      </w:pPr>
+      <w:rPr>
+        <w:rFonts w:ascii="Wingdings" w:hAnsi="Wingdings" w:hint="default"/>
+      </w:rPr>
+    </w:lvl>
+    <w:lvl w:ilvl="6" w:tplc="04100001" w:tentative="1">
+      <w:start w:val="1"/>
+      <w:numFmt w:val="bullet"/>
+      <w:lvlText w:val=""/>
+      <w:lvlJc w:val="left"/>
+      <w:pPr>
+        <w:ind w:left="5040" w:hanging="360"/>
+      </w:pPr>
+      <w:rPr>
+        <w:rFonts w:ascii="Symbol" w:hAnsi="Symbol" w:hint="default"/>
+      </w:rPr>
+    </w:lvl>
+    <w:lvl w:ilvl="7" w:tplc="04100003" w:tentative="1">
+      <w:start w:val="1"/>
+      <w:numFmt w:val="bullet"/>
+      <w:lvlText w:val="o"/>
+      <w:lvlJc w:val="left"/>
+      <w:pPr>
+        <w:ind w:left="5760" w:hanging="360"/>
+      </w:pPr>
+      <w:rPr>
+        <w:rFonts w:ascii="Courier New" w:hAnsi="Courier New" w:cs="Courier New" w:hint="default"/>
+      </w:rPr>
+    </w:lvl>
+    <w:lvl w:ilvl="8" w:tplc="04100005" w:tentative="1">
+      <w:start w:val="1"/>
+      <w:numFmt w:val="bullet"/>
+      <w:lvlText w:val=""/>
+      <w:lvlJc w:val="left"/>
+      <w:pPr>
+        <w:ind w:left="6480" w:hanging="360"/>
+      </w:pPr>
+      <w:rPr>
+        <w:rFonts w:ascii="Wingdings" w:hAnsi="Wingdings" w:hint="default"/>
+      </w:rPr>
+    </w:lvl>
+  </w:abstractNum>
+  <w:abstractNum w:abstractNumId="14" w15:restartNumberingAfterBreak="0">
+    <w:nsid w:val="608801AF"/>
+    <w:multiLevelType w:val="hybridMultilevel"/>
+    <w:tmpl w:val="7A3A6802"/>
+    <w:lvl w:ilvl="0" w:tplc="04100001">
+      <w:start w:val="1"/>
+      <w:numFmt w:val="bullet"/>
+      <w:lvlText w:val=""/>
+      <w:lvlJc w:val="left"/>
+      <w:pPr>
+        <w:ind w:left="720" w:hanging="360"/>
+      </w:pPr>
+      <w:rPr>
+        <w:rFonts w:ascii="Symbol" w:hAnsi="Symbol" w:hint="default"/>
+      </w:rPr>
+    </w:lvl>
+    <w:lvl w:ilvl="1" w:tplc="04100003" w:tentative="1">
+      <w:start w:val="1"/>
+      <w:numFmt w:val="bullet"/>
+      <w:lvlText w:val="o"/>
+      <w:lvlJc w:val="left"/>
+      <w:pPr>
+        <w:ind w:left="1440" w:hanging="360"/>
+      </w:pPr>
+      <w:rPr>
+        <w:rFonts w:ascii="Courier New" w:hAnsi="Courier New" w:cs="Courier New" w:hint="default"/>
+      </w:rPr>
+    </w:lvl>
+    <w:lvl w:ilvl="2" w:tplc="04100005" w:tentative="1">
+      <w:start w:val="1"/>
+      <w:numFmt w:val="bullet"/>
+      <w:lvlText w:val=""/>
+      <w:lvlJc w:val="left"/>
+      <w:pPr>
+        <w:ind w:left="2160" w:hanging="360"/>
+      </w:pPr>
+      <w:rPr>
+        <w:rFonts w:ascii="Wingdings" w:hAnsi="Wingdings" w:hint="default"/>
+      </w:rPr>
+    </w:lvl>
+    <w:lvl w:ilvl="3" w:tplc="04100001" w:tentative="1">
+      <w:start w:val="1"/>
+      <w:numFmt w:val="bullet"/>
+      <w:lvlText w:val=""/>
+      <w:lvlJc w:val="left"/>
+      <w:pPr>
+        <w:ind w:left="2880" w:hanging="360"/>
+      </w:pPr>
+      <w:rPr>
+        <w:rFonts w:ascii="Symbol" w:hAnsi="Symbol" w:hint="default"/>
+      </w:rPr>
+    </w:lvl>
+    <w:lvl w:ilvl="4" w:tplc="04100003" w:tentative="1">
+      <w:start w:val="1"/>
+      <w:numFmt w:val="bullet"/>
+      <w:lvlText w:val="o"/>
+      <w:lvlJc w:val="left"/>
+      <w:pPr>
+        <w:ind w:left="3600" w:hanging="360"/>
+      </w:pPr>
+      <w:rPr>
+        <w:rFonts w:ascii="Courier New" w:hAnsi="Courier New" w:cs="Courier New" w:hint="default"/>
+      </w:rPr>
+    </w:lvl>
+    <w:lvl w:ilvl="5" w:tplc="04100005" w:tentative="1">
+      <w:start w:val="1"/>
+      <w:numFmt w:val="bullet"/>
+      <w:lvlText w:val=""/>
+      <w:lvlJc w:val="left"/>
+      <w:pPr>
+        <w:ind w:left="4320" w:hanging="360"/>
+      </w:pPr>
+      <w:rPr>
+        <w:rFonts w:ascii="Wingdings" w:hAnsi="Wingdings" w:hint="default"/>
+      </w:rPr>
+    </w:lvl>
+    <w:lvl w:ilvl="6" w:tplc="04100001" w:tentative="1">
+      <w:start w:val="1"/>
+      <w:numFmt w:val="bullet"/>
+      <w:lvlText w:val=""/>
+      <w:lvlJc w:val="left"/>
+      <w:pPr>
+        <w:ind w:left="5040" w:hanging="360"/>
+      </w:pPr>
+      <w:rPr>
+        <w:rFonts w:ascii="Symbol" w:hAnsi="Symbol" w:hint="default"/>
+      </w:rPr>
+    </w:lvl>
+    <w:lvl w:ilvl="7" w:tplc="04100003" w:tentative="1">
+      <w:start w:val="1"/>
+      <w:numFmt w:val="bullet"/>
+      <w:lvlText w:val="o"/>
+      <w:lvlJc w:val="left"/>
+      <w:pPr>
+        <w:ind w:left="5760" w:hanging="360"/>
+      </w:pPr>
+      <w:rPr>
+        <w:rFonts w:ascii="Courier New" w:hAnsi="Courier New" w:cs="Courier New" w:hint="default"/>
+      </w:rPr>
+    </w:lvl>
+    <w:lvl w:ilvl="8" w:tplc="04100005" w:tentative="1">
+      <w:start w:val="1"/>
+      <w:numFmt w:val="bullet"/>
+      <w:lvlText w:val=""/>
+      <w:lvlJc w:val="left"/>
+      <w:pPr>
+        <w:ind w:left="6480" w:hanging="360"/>
+      </w:pPr>
+      <w:rPr>
+        <w:rFonts w:ascii="Wingdings" w:hAnsi="Wingdings" w:hint="default"/>
+      </w:rPr>
+    </w:lvl>
+  </w:abstractNum>
   <w:abstractNum w:abstractNumId="15" w15:restartNumberingAfterBreak="0">
-    <w:nsid w:val="725B62EB"/>
+    <w:nsid w:val="679D3876"/>
     <w:multiLevelType w:val="hybridMultilevel"/>
-    <w:tmpl w:val="E7E28E98"/>
-    <w:lvl w:ilvl="0" w:tplc="06ECEF72">
+    <w:tmpl w:val="6C7C5396"/>
+    <w:lvl w:ilvl="0" w:tplc="04100003">
+      <w:start w:val="1"/>
+      <w:numFmt w:val="bullet"/>
+      <w:lvlText w:val="o"/>
+      <w:lvlJc w:val="left"/>
+      <w:pPr>
+        <w:ind w:left="720" w:hanging="360"/>
+      </w:pPr>
+      <w:rPr>
+        <w:rFonts w:ascii="Courier New" w:hAnsi="Courier New" w:cs="Courier New" w:hint="default"/>
+      </w:rPr>
+    </w:lvl>
+    <w:lvl w:ilvl="1" w:tplc="04100003" w:tentative="1">
+      <w:start w:val="1"/>
+      <w:numFmt w:val="bullet"/>
+      <w:lvlText w:val="o"/>
+      <w:lvlJc w:val="left"/>
+      <w:pPr>
+        <w:ind w:left="1440" w:hanging="360"/>
+      </w:pPr>
+      <w:rPr>
+        <w:rFonts w:ascii="Courier New" w:hAnsi="Courier New" w:cs="Courier New" w:hint="default"/>
+      </w:rPr>
+    </w:lvl>
+    <w:lvl w:ilvl="2" w:tplc="04100005" w:tentative="1">
+      <w:start w:val="1"/>
+      <w:numFmt w:val="bullet"/>
+      <w:lvlText w:val=""/>
+      <w:lvlJc w:val="left"/>
+      <w:pPr>
+        <w:ind w:left="2160" w:hanging="360"/>
+      </w:pPr>
+      <w:rPr>
+        <w:rFonts w:ascii="Wingdings" w:hAnsi="Wingdings" w:hint="default"/>
+      </w:rPr>
+    </w:lvl>
+    <w:lvl w:ilvl="3" w:tplc="04100001" w:tentative="1">
+      <w:start w:val="1"/>
+      <w:numFmt w:val="bullet"/>
+      <w:lvlText w:val=""/>
+      <w:lvlJc w:val="left"/>
+      <w:pPr>
+        <w:ind w:left="2880" w:hanging="360"/>
+      </w:pPr>
+      <w:rPr>
+        <w:rFonts w:ascii="Symbol" w:hAnsi="Symbol" w:hint="default"/>
+      </w:rPr>
+    </w:lvl>
+    <w:lvl w:ilvl="4" w:tplc="04100003" w:tentative="1">
+      <w:start w:val="1"/>
+      <w:numFmt w:val="bullet"/>
+      <w:lvlText w:val="o"/>
+      <w:lvlJc w:val="left"/>
+      <w:pPr>
+        <w:ind w:left="3600" w:hanging="360"/>
+      </w:pPr>
+      <w:rPr>
+        <w:rFonts w:ascii="Courier New" w:hAnsi="Courier New" w:cs="Courier New" w:hint="default"/>
+      </w:rPr>
+    </w:lvl>
+    <w:lvl w:ilvl="5" w:tplc="04100005" w:tentative="1">
+      <w:start w:val="1"/>
+      <w:numFmt w:val="bullet"/>
+      <w:lvlText w:val=""/>
+      <w:lvlJc w:val="left"/>
+      <w:pPr>
+        <w:ind w:left="4320" w:hanging="360"/>
+      </w:pPr>
+      <w:rPr>
+        <w:rFonts w:ascii="Wingdings" w:hAnsi="Wingdings" w:hint="default"/>
+      </w:rPr>
+    </w:lvl>
+    <w:lvl w:ilvl="6" w:tplc="04100001" w:tentative="1">
+      <w:start w:val="1"/>
+      <w:numFmt w:val="bullet"/>
+      <w:lvlText w:val=""/>
+      <w:lvlJc w:val="left"/>
+      <w:pPr>
+        <w:ind w:left="5040" w:hanging="360"/>
+      </w:pPr>
+      <w:rPr>
+        <w:rFonts w:ascii="Symbol" w:hAnsi="Symbol" w:hint="default"/>
+      </w:rPr>
+    </w:lvl>
+    <w:lvl w:ilvl="7" w:tplc="04100003" w:tentative="1">
+      <w:start w:val="1"/>
+      <w:numFmt w:val="bullet"/>
+      <w:lvlText w:val="o"/>
+      <w:lvlJc w:val="left"/>
+      <w:pPr>
+        <w:ind w:left="5760" w:hanging="360"/>
+      </w:pPr>
+      <w:rPr>
+        <w:rFonts w:ascii="Courier New" w:hAnsi="Courier New" w:cs="Courier New" w:hint="default"/>
+      </w:rPr>
+    </w:lvl>
+    <w:lvl w:ilvl="8" w:tplc="04100005" w:tentative="1">
+      <w:start w:val="1"/>
+      <w:numFmt w:val="bullet"/>
+      <w:lvlText w:val=""/>
+      <w:lvlJc w:val="left"/>
+      <w:pPr>
+        <w:ind w:left="6480" w:hanging="360"/>
+      </w:pPr>
+      <w:rPr>
+        <w:rFonts w:ascii="Wingdings" w:hAnsi="Wingdings" w:hint="default"/>
+      </w:rPr>
+    </w:lvl>
+  </w:abstractNum>
+  <w:abstractNum w:abstractNumId="16" w15:restartNumberingAfterBreak="0">
+    <w:nsid w:val="68D33A43"/>
+    <w:multiLevelType w:val="hybridMultilevel"/>
+    <w:tmpl w:val="CB1C7CD2"/>
+    <w:lvl w:ilvl="0" w:tplc="388243BC">
       <w:start w:val="1"/>
       <w:numFmt w:val="bullet"/>
       <w:lvlText w:val=""/>
@@ -17061,6 +18282,120 @@
         <w:rFonts w:ascii="Wingdings" w:hAnsi="Wingdings" w:hint="default"/>
       </w:rPr>
     </w:lvl>
+    <w:lvl w:ilvl="3" w:tplc="04100001" w:tentative="1">
+      <w:start w:val="1"/>
+      <w:numFmt w:val="bullet"/>
+      <w:lvlText w:val=""/>
+      <w:lvlJc w:val="left"/>
+      <w:pPr>
+        <w:ind w:left="2880" w:hanging="360"/>
+      </w:pPr>
+      <w:rPr>
+        <w:rFonts w:ascii="Symbol" w:hAnsi="Symbol" w:hint="default"/>
+      </w:rPr>
+    </w:lvl>
+    <w:lvl w:ilvl="4" w:tplc="04100003" w:tentative="1">
+      <w:start w:val="1"/>
+      <w:numFmt w:val="bullet"/>
+      <w:lvlText w:val="o"/>
+      <w:lvlJc w:val="left"/>
+      <w:pPr>
+        <w:ind w:left="3600" w:hanging="360"/>
+      </w:pPr>
+      <w:rPr>
+        <w:rFonts w:ascii="Courier New" w:hAnsi="Courier New" w:cs="Courier New" w:hint="default"/>
+      </w:rPr>
+    </w:lvl>
+    <w:lvl w:ilvl="5" w:tplc="04100005" w:tentative="1">
+      <w:start w:val="1"/>
+      <w:numFmt w:val="bullet"/>
+      <w:lvlText w:val=""/>
+      <w:lvlJc w:val="left"/>
+      <w:pPr>
+        <w:ind w:left="4320" w:hanging="360"/>
+      </w:pPr>
+      <w:rPr>
+        <w:rFonts w:ascii="Wingdings" w:hAnsi="Wingdings" w:hint="default"/>
+      </w:rPr>
+    </w:lvl>
+    <w:lvl w:ilvl="6" w:tplc="04100001" w:tentative="1">
+      <w:start w:val="1"/>
+      <w:numFmt w:val="bullet"/>
+      <w:lvlText w:val=""/>
+      <w:lvlJc w:val="left"/>
+      <w:pPr>
+        <w:ind w:left="5040" w:hanging="360"/>
+      </w:pPr>
+      <w:rPr>
+        <w:rFonts w:ascii="Symbol" w:hAnsi="Symbol" w:hint="default"/>
+      </w:rPr>
+    </w:lvl>
+    <w:lvl w:ilvl="7" w:tplc="04100003" w:tentative="1">
+      <w:start w:val="1"/>
+      <w:numFmt w:val="bullet"/>
+      <w:lvlText w:val="o"/>
+      <w:lvlJc w:val="left"/>
+      <w:pPr>
+        <w:ind w:left="5760" w:hanging="360"/>
+      </w:pPr>
+      <w:rPr>
+        <w:rFonts w:ascii="Courier New" w:hAnsi="Courier New" w:cs="Courier New" w:hint="default"/>
+      </w:rPr>
+    </w:lvl>
+    <w:lvl w:ilvl="8" w:tplc="04100005" w:tentative="1">
+      <w:start w:val="1"/>
+      <w:numFmt w:val="bullet"/>
+      <w:lvlText w:val=""/>
+      <w:lvlJc w:val="left"/>
+      <w:pPr>
+        <w:ind w:left="6480" w:hanging="360"/>
+      </w:pPr>
+      <w:rPr>
+        <w:rFonts w:ascii="Wingdings" w:hAnsi="Wingdings" w:hint="default"/>
+      </w:rPr>
+    </w:lvl>
+  </w:abstractNum>
+  <w:abstractNum w:abstractNumId="17" w15:restartNumberingAfterBreak="0">
+    <w:nsid w:val="725B62EB"/>
+    <w:multiLevelType w:val="hybridMultilevel"/>
+    <w:tmpl w:val="8C24CDF4"/>
+    <w:lvl w:ilvl="0" w:tplc="06ECEF72">
+      <w:start w:val="1"/>
+      <w:numFmt w:val="bullet"/>
+      <w:lvlText w:val=""/>
+      <w:lvlJc w:val="left"/>
+      <w:pPr>
+        <w:ind w:left="720" w:hanging="360"/>
+      </w:pPr>
+      <w:rPr>
+        <w:rFonts w:ascii="Symbol" w:hAnsi="Symbol" w:hint="default"/>
+        <w:color w:val="000000" w:themeColor="text1"/>
+      </w:rPr>
+    </w:lvl>
+    <w:lvl w:ilvl="1" w:tplc="04100003">
+      <w:start w:val="1"/>
+      <w:numFmt w:val="bullet"/>
+      <w:lvlText w:val="o"/>
+      <w:lvlJc w:val="left"/>
+      <w:pPr>
+        <w:ind w:left="1440" w:hanging="360"/>
+      </w:pPr>
+      <w:rPr>
+        <w:rFonts w:ascii="Courier New" w:hAnsi="Courier New" w:cs="Courier New" w:hint="default"/>
+      </w:rPr>
+    </w:lvl>
+    <w:lvl w:ilvl="2" w:tplc="04100005">
+      <w:start w:val="1"/>
+      <w:numFmt w:val="bullet"/>
+      <w:lvlText w:val=""/>
+      <w:lvlJc w:val="left"/>
+      <w:pPr>
+        <w:ind w:left="2160" w:hanging="360"/>
+      </w:pPr>
+      <w:rPr>
+        <w:rFonts w:ascii="Wingdings" w:hAnsi="Wingdings" w:hint="default"/>
+      </w:rPr>
+    </w:lvl>
     <w:lvl w:ilvl="3" w:tplc="04100001">
       <w:start w:val="1"/>
       <w:numFmt w:val="bullet"/>
@@ -17134,7 +18469,7 @@
       </w:rPr>
     </w:lvl>
   </w:abstractNum>
-  <w:abstractNum w:abstractNumId="16" w15:restartNumberingAfterBreak="0">
+  <w:abstractNum w:abstractNumId="18" w15:restartNumberingAfterBreak="0">
     <w:nsid w:val="753C3F25"/>
     <w:multiLevelType w:val="hybridMultilevel"/>
     <w:tmpl w:val="53BCC13E"/>
@@ -17247,7 +18582,7 @@
       </w:rPr>
     </w:lvl>
   </w:abstractNum>
-  <w:abstractNum w:abstractNumId="17" w15:restartNumberingAfterBreak="0">
+  <w:abstractNum w:abstractNumId="19" w15:restartNumberingAfterBreak="0">
     <w:nsid w:val="7B941E03"/>
     <w:multiLevelType w:val="hybridMultilevel"/>
     <w:tmpl w:val="1D1CFC34"/>
@@ -17361,16 +18696,16 @@
     </w:lvl>
   </w:abstractNum>
   <w:num w:numId="1" w16cid:durableId="1485662162">
-    <w:abstractNumId w:val="12"/>
+    <w:abstractNumId w:val="14"/>
   </w:num>
   <w:num w:numId="2" w16cid:durableId="98763982">
-    <w:abstractNumId w:val="5"/>
+    <w:abstractNumId w:val="6"/>
   </w:num>
   <w:num w:numId="3" w16cid:durableId="791361522">
-    <w:abstractNumId w:val="14"/>
+    <w:abstractNumId w:val="16"/>
   </w:num>
   <w:num w:numId="4" w16cid:durableId="1755781879">
-    <w:abstractNumId w:val="15"/>
+    <w:abstractNumId w:val="17"/>
   </w:num>
   <w:num w:numId="5" w16cid:durableId="1568803283">
     <w:abstractNumId w:val="2"/>
@@ -17379,16 +18714,16 @@
     <w:abstractNumId w:val="1"/>
   </w:num>
   <w:num w:numId="7" w16cid:durableId="1507357911">
-    <w:abstractNumId w:val="9"/>
+    <w:abstractNumId w:val="10"/>
   </w:num>
   <w:num w:numId="8" w16cid:durableId="1936089383">
-    <w:abstractNumId w:val="11"/>
+    <w:abstractNumId w:val="12"/>
   </w:num>
   <w:num w:numId="9" w16cid:durableId="738553880">
-    <w:abstractNumId w:val="6"/>
+    <w:abstractNumId w:val="7"/>
   </w:num>
   <w:num w:numId="10" w16cid:durableId="149058259">
-    <w:abstractNumId w:val="16"/>
+    <w:abstractNumId w:val="18"/>
   </w:num>
   <w:num w:numId="11" w16cid:durableId="156388040">
     <w:abstractNumId w:val="3"/>
@@ -17397,22 +18732,28 @@
     <w:abstractNumId w:val="0"/>
   </w:num>
   <w:num w:numId="13" w16cid:durableId="1779175828">
-    <w:abstractNumId w:val="17"/>
+    <w:abstractNumId w:val="19"/>
   </w:num>
   <w:num w:numId="14" w16cid:durableId="1512404944">
-    <w:abstractNumId w:val="8"/>
+    <w:abstractNumId w:val="9"/>
   </w:num>
   <w:num w:numId="15" w16cid:durableId="442844260">
-    <w:abstractNumId w:val="7"/>
+    <w:abstractNumId w:val="8"/>
   </w:num>
   <w:num w:numId="16" w16cid:durableId="1018966867">
     <w:abstractNumId w:val="4"/>
   </w:num>
   <w:num w:numId="17" w16cid:durableId="406076930">
-    <w:abstractNumId w:val="10"/>
+    <w:abstractNumId w:val="11"/>
   </w:num>
   <w:num w:numId="18" w16cid:durableId="22173088">
+    <w:abstractNumId w:val="15"/>
+  </w:num>
+  <w:num w:numId="19" w16cid:durableId="589628861">
     <w:abstractNumId w:val="13"/>
+  </w:num>
+  <w:num w:numId="20" w16cid:durableId="1678919331">
+    <w:abstractNumId w:val="5"/>
   </w:num>
   <w:numIdMacAtCleanup w:val="18"/>
 </w:numbering>
@@ -17929,6 +19270,7 @@
   <w:style w:type="character" w:default="1" w:styleId="Carpredefinitoparagrafo">
     <w:name w:val="Default Paragraph Font"/>
     <w:uiPriority w:val="1"/>
+    <w:semiHidden/>
     <w:unhideWhenUsed/>
   </w:style>
   <w:style w:type="table" w:default="1" w:styleId="Tabellanormale">
@@ -17985,13 +19327,15 @@
     <w:unhideWhenUsed/>
     <w:rsid w:val="001C4E4B"/>
     <w:pPr>
-      <w:tabs>
-        <w:tab w:val="right" w:leader="dot" w:pos="9016"/>
-      </w:tabs>
-      <w:spacing w:after="100"/>
+      <w:spacing w:before="120" w:after="120"/>
     </w:pPr>
     <w:rPr>
-      <w:rFonts w:asciiTheme="majorHAnsi" w:hAnsiTheme="majorHAnsi"/>
+      <w:rFonts w:asciiTheme="minorHAnsi" w:hAnsiTheme="minorHAnsi" w:cstheme="minorHAnsi"/>
+      <w:b/>
+      <w:bCs/>
+      <w:caps/>
+      <w:sz w:val="20"/>
+      <w:szCs w:val="20"/>
     </w:rPr>
   </w:style>
   <w:style w:type="character" w:styleId="Collegamentoipertestuale">
@@ -18087,15 +19431,14 @@
     <w:unhideWhenUsed/>
     <w:rsid w:val="001C4E4B"/>
     <w:pPr>
-      <w:tabs>
-        <w:tab w:val="left" w:pos="660"/>
-        <w:tab w:val="right" w:leader="dot" w:pos="9016"/>
-      </w:tabs>
-      <w:spacing w:after="100"/>
-      <w:ind w:left="221"/>
+      <w:spacing w:after="0"/>
+      <w:ind w:left="220"/>
     </w:pPr>
     <w:rPr>
-      <w:rFonts w:asciiTheme="majorHAnsi" w:hAnsiTheme="majorHAnsi"/>
+      <w:rFonts w:asciiTheme="minorHAnsi" w:hAnsiTheme="minorHAnsi" w:cstheme="minorHAnsi"/>
+      <w:smallCaps/>
+      <w:sz w:val="20"/>
+      <w:szCs w:val="20"/>
     </w:rPr>
   </w:style>
   <w:style w:type="paragraph" w:styleId="Titolosommario">
@@ -18122,12 +19465,15 @@
     <w:unhideWhenUsed/>
     <w:rsid w:val="001C4E4B"/>
     <w:pPr>
-      <w:spacing w:after="100"/>
+      <w:spacing w:after="0"/>
       <w:ind w:left="440"/>
     </w:pPr>
     <w:rPr>
-      <w:rFonts w:asciiTheme="majorHAnsi" w:eastAsiaTheme="minorEastAsia" w:hAnsiTheme="majorHAnsi" w:cs="Times New Roman"/>
-      <w:lang w:eastAsia="it-IT"/>
+      <w:rFonts w:asciiTheme="minorHAnsi" w:hAnsiTheme="minorHAnsi" w:cstheme="minorHAnsi"/>
+      <w:i/>
+      <w:iCs/>
+      <w:sz w:val="20"/>
+      <w:szCs w:val="20"/>
     </w:rPr>
   </w:style>
   <w:style w:type="paragraph" w:customStyle="1" w:styleId="msonormal0">
@@ -18274,11 +19620,13 @@
     <w:unhideWhenUsed/>
     <w:rsid w:val="001C4E4B"/>
     <w:pPr>
-      <w:spacing w:after="100"/>
+      <w:spacing w:after="0"/>
       <w:ind w:left="660"/>
     </w:pPr>
     <w:rPr>
-      <w:rFonts w:asciiTheme="majorHAnsi" w:hAnsiTheme="majorHAnsi"/>
+      <w:rFonts w:asciiTheme="minorHAnsi" w:hAnsiTheme="minorHAnsi" w:cstheme="minorHAnsi"/>
+      <w:sz w:val="18"/>
+      <w:szCs w:val="18"/>
     </w:rPr>
   </w:style>
   <w:style w:type="paragraph" w:styleId="Sommario6">
@@ -18287,13 +19635,17 @@
     <w:next w:val="Normale"/>
     <w:autoRedefine/>
     <w:uiPriority w:val="39"/>
-    <w:semiHidden/>
     <w:unhideWhenUsed/>
     <w:rsid w:val="00A669DE"/>
     <w:pPr>
-      <w:spacing w:after="100"/>
+      <w:spacing w:after="0"/>
       <w:ind w:left="1100"/>
     </w:pPr>
+    <w:rPr>
+      <w:rFonts w:asciiTheme="minorHAnsi" w:hAnsiTheme="minorHAnsi" w:cstheme="minorHAnsi"/>
+      <w:sz w:val="18"/>
+      <w:szCs w:val="18"/>
+    </w:rPr>
   </w:style>
   <w:style w:type="character" w:customStyle="1" w:styleId="nx">
     <w:name w:val="nx"/>
@@ -18429,9 +19781,14 @@
     <w:unhideWhenUsed/>
     <w:rsid w:val="003B0C12"/>
     <w:pPr>
-      <w:spacing w:after="100"/>
+      <w:spacing w:after="0"/>
       <w:ind w:left="880"/>
     </w:pPr>
+    <w:rPr>
+      <w:rFonts w:asciiTheme="minorHAnsi" w:hAnsiTheme="minorHAnsi" w:cstheme="minorHAnsi"/>
+      <w:sz w:val="18"/>
+      <w:szCs w:val="18"/>
+    </w:rPr>
   </w:style>
   <w:style w:type="paragraph" w:styleId="Nessunaspaziatura">
     <w:name w:val="No Spacing"/>
@@ -18510,6 +19867,60 @@
     </w:pPr>
     <w:rPr>
       <w:rFonts w:ascii="Times New Roman" w:hAnsi="Times New Roman"/>
+    </w:rPr>
+  </w:style>
+  <w:style w:type="paragraph" w:styleId="Sommario7">
+    <w:name w:val="toc 7"/>
+    <w:basedOn w:val="Normale"/>
+    <w:next w:val="Normale"/>
+    <w:autoRedefine/>
+    <w:uiPriority w:val="39"/>
+    <w:unhideWhenUsed/>
+    <w:rsid w:val="0082226A"/>
+    <w:pPr>
+      <w:spacing w:after="0"/>
+      <w:ind w:left="1320"/>
+    </w:pPr>
+    <w:rPr>
+      <w:rFonts w:asciiTheme="minorHAnsi" w:hAnsiTheme="minorHAnsi" w:cstheme="minorHAnsi"/>
+      <w:sz w:val="18"/>
+      <w:szCs w:val="18"/>
+    </w:rPr>
+  </w:style>
+  <w:style w:type="paragraph" w:styleId="Sommario8">
+    <w:name w:val="toc 8"/>
+    <w:basedOn w:val="Normale"/>
+    <w:next w:val="Normale"/>
+    <w:autoRedefine/>
+    <w:uiPriority w:val="39"/>
+    <w:unhideWhenUsed/>
+    <w:rsid w:val="0082226A"/>
+    <w:pPr>
+      <w:spacing w:after="0"/>
+      <w:ind w:left="1540"/>
+    </w:pPr>
+    <w:rPr>
+      <w:rFonts w:asciiTheme="minorHAnsi" w:hAnsiTheme="minorHAnsi" w:cstheme="minorHAnsi"/>
+      <w:sz w:val="18"/>
+      <w:szCs w:val="18"/>
+    </w:rPr>
+  </w:style>
+  <w:style w:type="paragraph" w:styleId="Sommario9">
+    <w:name w:val="toc 9"/>
+    <w:basedOn w:val="Normale"/>
+    <w:next w:val="Normale"/>
+    <w:autoRedefine/>
+    <w:uiPriority w:val="39"/>
+    <w:unhideWhenUsed/>
+    <w:rsid w:val="0082226A"/>
+    <w:pPr>
+      <w:spacing w:after="0"/>
+      <w:ind w:left="1760"/>
+    </w:pPr>
+    <w:rPr>
+      <w:rFonts w:asciiTheme="minorHAnsi" w:hAnsiTheme="minorHAnsi" w:cstheme="minorHAnsi"/>
+      <w:sz w:val="18"/>
+      <w:szCs w:val="18"/>
     </w:rPr>
   </w:style>
 </w:styles>

--- a/Analisi requisiti/Analisi dei requisiti.docx
+++ b/Analisi requisiti/Analisi dei requisiti.docx
@@ -5139,7 +5139,21 @@
             <w:rStyle w:val="Collegamentoipertestuale"/>
             <w:noProof/>
           </w:rPr>
-          <w:t>Design Back-end</w:t>
+          <w:t>Design Ba</w:t>
+        </w:r>
+        <w:r>
+          <w:rPr>
+            <w:rStyle w:val="Collegamentoipertestuale"/>
+            <w:noProof/>
+          </w:rPr>
+          <w:t>c</w:t>
+        </w:r>
+        <w:r>
+          <w:rPr>
+            <w:rStyle w:val="Collegamentoipertestuale"/>
+            <w:noProof/>
+          </w:rPr>
+          <w:t>k-end</w:t>
         </w:r>
         <w:r>
           <w:rPr>
@@ -10907,14 +10921,14 @@
         </w:numPr>
         <w:rPr>
           <w:rFonts w:ascii="Calibri Light" w:hAnsi="Calibri Light" w:cs="Calibri Light"/>
-          <w:b w:val="0"/>
+          <w:bCs/>
         </w:rPr>
       </w:pPr>
       <w:bookmarkStart w:id="81" w:name="_Toc117513529"/>
       <w:r>
         <w:rPr>
           <w:rFonts w:ascii="Calibri Light" w:hAnsi="Calibri Light" w:cs="Calibri Light"/>
-          <w:b w:val="0"/>
+          <w:bCs/>
         </w:rPr>
         <w:t>RNF 12. Affidabilità</w:t>
       </w:r>
@@ -15991,7 +16005,21 @@
             <w:rStyle w:val="Collegamentoipertestuale"/>
             <w:rFonts w:ascii="Calibri Light" w:hAnsi="Calibri Light" w:cs="Calibri Light"/>
           </w:rPr>
-          <w:t xml:space="preserve"> API </w:t>
+          <w:t xml:space="preserve"> A</w:t>
+        </w:r>
+        <w:r>
+          <w:rPr>
+            <w:rStyle w:val="Collegamentoipertestuale"/>
+            <w:rFonts w:ascii="Calibri Light" w:hAnsi="Calibri Light" w:cs="Calibri Light"/>
+          </w:rPr>
+          <w:t>P</w:t>
+        </w:r>
+        <w:r>
+          <w:rPr>
+            <w:rStyle w:val="Collegamentoipertestuale"/>
+            <w:rFonts w:ascii="Calibri Light" w:hAnsi="Calibri Light" w:cs="Calibri Light"/>
+          </w:rPr>
+          <w:t xml:space="preserve">I </w:t>
         </w:r>
       </w:hyperlink>
       <w:r>

--- a/Analisi requisiti/Analisi dei requisiti.docx
+++ b/Analisi requisiti/Analisi dei requisiti.docx
@@ -1,6 +1,6 @@
 
 <file path=word/document.xml><?xml version="1.0" encoding="utf-8"?>
-<w:document xmlns:wpc="http://schemas.microsoft.com/office/word/2010/wordprocessingCanvas" xmlns:cx="http://schemas.microsoft.com/office/drawing/2014/chartex" xmlns:cx1="http://schemas.microsoft.com/office/drawing/2015/9/8/chartex" xmlns:cx2="http://schemas.microsoft.com/office/drawing/2015/10/21/chartex" xmlns:cx3="http://schemas.microsoft.com/office/drawing/2016/5/9/chartex" xmlns:cx4="http://schemas.microsoft.com/office/drawing/2016/5/10/chartex" xmlns:cx5="http://schemas.microsoft.com/office/drawing/2016/5/11/chartex" xmlns:cx6="http://schemas.microsoft.com/office/drawing/2016/5/12/chartex" xmlns:cx7="http://schemas.microsoft.com/office/drawing/2016/5/13/chartex" xmlns:cx8="http://schemas.microsoft.com/office/drawing/2016/5/14/chartex" xmlns:mc="http://schemas.openxmlformats.org/markup-compatibility/2006" xmlns:aink="http://schemas.microsoft.com/office/drawing/2016/ink" xmlns:am3d="http://schemas.microsoft.com/office/drawing/2017/model3d" xmlns:o="urn:schemas-microsoft-com:office:office" xmlns:oel="http://schemas.microsoft.com/office/2019/extlst" xmlns:r="http://schemas.openxmlformats.org/officeDocument/2006/relationships" xmlns:m="http://schemas.openxmlformats.org/officeDocument/2006/math" xmlns:v="urn:schemas-microsoft-com:vml" xmlns:wp14="http://schemas.microsoft.com/office/word/2010/wordprocessingDrawing" xmlns:wp="http://schemas.openxmlformats.org/drawingml/2006/wordprocessingDrawing" xmlns:w10="urn:schemas-microsoft-com:office:word" xmlns:w="http://schemas.openxmlformats.org/wordprocessingml/2006/main" xmlns:w14="http://schemas.microsoft.com/office/word/2010/wordml" xmlns:w15="http://schemas.microsoft.com/office/word/2012/wordml" xmlns:w16cex="http://schemas.microsoft.com/office/word/2018/wordml/cex" xmlns:w16cid="http://schemas.microsoft.com/office/word/2016/wordml/cid" xmlns:w16="http://schemas.microsoft.com/office/word/2018/wordml" xmlns:w16sdtdh="http://schemas.microsoft.com/office/word/2020/wordml/sdtdatahash" xmlns:w16se="http://schemas.microsoft.com/office/word/2015/wordml/symex" xmlns:wpg="http://schemas.microsoft.com/office/word/2010/wordprocessingGroup" xmlns:wpi="http://schemas.microsoft.com/office/word/2010/wordprocessingInk" xmlns:wne="http://schemas.microsoft.com/office/word/2006/wordml" xmlns:wps="http://schemas.microsoft.com/office/word/2010/wordprocessingShape" mc:Ignorable="w14 w15 w16se w16cid w16 w16cex w16sdtdh wp14">
+<w:document xmlns:wpc="http://schemas.microsoft.com/office/word/2010/wordprocessingCanvas" xmlns:cx="http://schemas.microsoft.com/office/drawing/2014/chartex" xmlns:cx1="http://schemas.microsoft.com/office/drawing/2015/9/8/chartex" xmlns:cx2="http://schemas.microsoft.com/office/drawing/2015/10/21/chartex" xmlns:cx3="http://schemas.microsoft.com/office/drawing/2016/5/9/chartex" xmlns:cx4="http://schemas.microsoft.com/office/drawing/2016/5/10/chartex" xmlns:cx5="http://schemas.microsoft.com/office/drawing/2016/5/11/chartex" xmlns:cx6="http://schemas.microsoft.com/office/drawing/2016/5/12/chartex" xmlns:cx7="http://schemas.microsoft.com/office/drawing/2016/5/13/chartex" xmlns:cx8="http://schemas.microsoft.com/office/drawing/2016/5/14/chartex" xmlns:mc="http://schemas.openxmlformats.org/markup-compatibility/2006" xmlns:aink="http://schemas.microsoft.com/office/drawing/2016/ink" xmlns:am3d="http://schemas.microsoft.com/office/drawing/2017/model3d" xmlns:o="urn:schemas-microsoft-com:office:office" xmlns:r="http://schemas.openxmlformats.org/officeDocument/2006/relationships" xmlns:m="http://schemas.openxmlformats.org/officeDocument/2006/math" xmlns:v="urn:schemas-microsoft-com:vml" xmlns:wp14="http://schemas.microsoft.com/office/word/2010/wordprocessingDrawing" xmlns:wp="http://schemas.openxmlformats.org/drawingml/2006/wordprocessingDrawing" xmlns:w10="urn:schemas-microsoft-com:office:word" xmlns:w="http://schemas.openxmlformats.org/wordprocessingml/2006/main" xmlns:w14="http://schemas.microsoft.com/office/word/2010/wordml" xmlns:w15="http://schemas.microsoft.com/office/word/2012/wordml" xmlns:w16cid="http://schemas.microsoft.com/office/word/2016/wordml/cid" xmlns:w16se="http://schemas.microsoft.com/office/word/2015/wordml/symex" xmlns:wpg="http://schemas.microsoft.com/office/word/2010/wordprocessingGroup" xmlns:wpi="http://schemas.microsoft.com/office/word/2010/wordprocessingInk" xmlns:wne="http://schemas.microsoft.com/office/word/2006/wordml" xmlns:wps="http://schemas.microsoft.com/office/word/2010/wordprocessingShape" mc:Ignorable="w14 w15 w16se w16cid wp14">
   <w:body>
     <w:p>
       <w:pPr>
@@ -285,7 +285,7 @@
           <w:sz w:val="36"/>
         </w:rPr>
       </w:pPr>
-      <w:bookmarkStart w:id="0" w:name="_Toc117513485"/>
+      <w:bookmarkStart w:id="0" w:name="_Toc117677536"/>
       <w:r>
         <w:rPr>
           <w:sz w:val="36"/>
@@ -314,8 +314,8 @@
           <w:bCs w:val="0"/>
           <w:caps w:val="0"/>
           <w:noProof/>
-          <w:sz w:val="24"/>
-          <w:szCs w:val="24"/>
+          <w:sz w:val="22"/>
+          <w:szCs w:val="22"/>
           <w:lang w:eastAsia="it-IT"/>
         </w:rPr>
       </w:pPr>
@@ -337,7 +337,7 @@
         </w:rPr>
         <w:fldChar w:fldCharType="separate"/>
       </w:r>
-      <w:hyperlink w:anchor="_Toc117513485" w:history="1">
+      <w:hyperlink w:anchor="_Toc117677536" w:history="1">
         <w:r>
           <w:rPr>
             <w:rStyle w:val="Collegamentoipertestuale"/>
@@ -364,7 +364,7 @@
             <w:noProof/>
             <w:webHidden/>
           </w:rPr>
-          <w:instrText xml:space="preserve"> PAGEREF _Toc117513485 \h </w:instrText>
+          <w:instrText xml:space="preserve"> PAGEREF _Toc117677536 \h </w:instrText>
         </w:r>
         <w:r>
           <w:rPr>
@@ -407,12 +407,12 @@
           <w:bCs w:val="0"/>
           <w:caps w:val="0"/>
           <w:noProof/>
-          <w:sz w:val="24"/>
-          <w:szCs w:val="24"/>
+          <w:sz w:val="22"/>
+          <w:szCs w:val="22"/>
           <w:lang w:eastAsia="it-IT"/>
         </w:rPr>
       </w:pPr>
-      <w:hyperlink w:anchor="_Toc117513486" w:history="1">
+      <w:hyperlink w:anchor="_Toc117677537" w:history="1">
         <w:r>
           <w:rPr>
             <w:rStyle w:val="Collegamentoipertestuale"/>
@@ -439,7 +439,7 @@
             <w:noProof/>
             <w:webHidden/>
           </w:rPr>
-          <w:instrText xml:space="preserve"> PAGEREF _Toc117513486 \h </w:instrText>
+          <w:instrText xml:space="preserve"> PAGEREF _Toc117677537 \h </w:instrText>
         </w:r>
         <w:r>
           <w:rPr>
@@ -482,12 +482,12 @@
           <w:bCs w:val="0"/>
           <w:caps w:val="0"/>
           <w:noProof/>
-          <w:sz w:val="24"/>
-          <w:szCs w:val="24"/>
+          <w:sz w:val="22"/>
+          <w:szCs w:val="22"/>
           <w:lang w:eastAsia="it-IT"/>
         </w:rPr>
       </w:pPr>
-      <w:hyperlink w:anchor="_Toc117513487" w:history="1">
+      <w:hyperlink w:anchor="_Toc117677538" w:history="1">
         <w:r>
           <w:rPr>
             <w:rStyle w:val="Collegamentoipertestuale"/>
@@ -514,7 +514,7 @@
             <w:noProof/>
             <w:webHidden/>
           </w:rPr>
-          <w:instrText xml:space="preserve"> PAGEREF _Toc117513487 \h </w:instrText>
+          <w:instrText xml:space="preserve"> PAGEREF _Toc117677538 \h </w:instrText>
         </w:r>
         <w:r>
           <w:rPr>
@@ -557,12 +557,12 @@
           <w:bCs w:val="0"/>
           <w:caps w:val="0"/>
           <w:noProof/>
-          <w:sz w:val="24"/>
-          <w:szCs w:val="24"/>
+          <w:sz w:val="22"/>
+          <w:szCs w:val="22"/>
           <w:lang w:eastAsia="it-IT"/>
         </w:rPr>
       </w:pPr>
-      <w:hyperlink w:anchor="_Toc117513488" w:history="1">
+      <w:hyperlink w:anchor="_Toc117677539" w:history="1">
         <w:r>
           <w:rPr>
             <w:rStyle w:val="Collegamentoipertestuale"/>
@@ -589,7 +589,7 @@
             <w:noProof/>
             <w:webHidden/>
           </w:rPr>
-          <w:instrText xml:space="preserve"> PAGEREF _Toc117513488 \h </w:instrText>
+          <w:instrText xml:space="preserve"> PAGEREF _Toc117677539 \h </w:instrText>
         </w:r>
         <w:r>
           <w:rPr>
@@ -631,12 +631,12 @@
           <w:rFonts w:eastAsiaTheme="minorEastAsia" w:cstheme="minorBidi"/>
           <w:smallCaps w:val="0"/>
           <w:noProof/>
-          <w:sz w:val="24"/>
-          <w:szCs w:val="24"/>
+          <w:sz w:val="22"/>
+          <w:szCs w:val="22"/>
           <w:lang w:eastAsia="it-IT"/>
         </w:rPr>
       </w:pPr>
-      <w:hyperlink w:anchor="_Toc117513489" w:history="1">
+      <w:hyperlink w:anchor="_Toc117677540" w:history="1">
         <w:r>
           <w:rPr>
             <w:rStyle w:val="Collegamentoipertestuale"/>
@@ -650,8 +650,8 @@
             <w:rFonts w:eastAsiaTheme="minorEastAsia" w:cstheme="minorBidi"/>
             <w:smallCaps w:val="0"/>
             <w:noProof/>
-            <w:sz w:val="24"/>
-            <w:szCs w:val="24"/>
+            <w:sz w:val="22"/>
+            <w:szCs w:val="22"/>
             <w:lang w:eastAsia="it-IT"/>
           </w:rPr>
           <w:tab/>
@@ -683,7 +683,7 @@
             <w:noProof/>
             <w:webHidden/>
           </w:rPr>
-          <w:instrText xml:space="preserve"> PAGEREF _Toc117513489 \h </w:instrText>
+          <w:instrText xml:space="preserve"> PAGEREF _Toc117677540 \h </w:instrText>
         </w:r>
         <w:r>
           <w:rPr>
@@ -725,12 +725,12 @@
           <w:rFonts w:eastAsiaTheme="minorEastAsia" w:cstheme="minorBidi"/>
           <w:smallCaps w:val="0"/>
           <w:noProof/>
-          <w:sz w:val="24"/>
-          <w:szCs w:val="24"/>
+          <w:sz w:val="22"/>
+          <w:szCs w:val="22"/>
           <w:lang w:eastAsia="it-IT"/>
         </w:rPr>
       </w:pPr>
-      <w:hyperlink w:anchor="_Toc117513490" w:history="1">
+      <w:hyperlink w:anchor="_Toc117677541" w:history="1">
         <w:r>
           <w:rPr>
             <w:rStyle w:val="Collegamentoipertestuale"/>
@@ -744,8 +744,8 @@
             <w:rFonts w:eastAsiaTheme="minorEastAsia" w:cstheme="minorBidi"/>
             <w:smallCaps w:val="0"/>
             <w:noProof/>
-            <w:sz w:val="24"/>
-            <w:szCs w:val="24"/>
+            <w:sz w:val="22"/>
+            <w:szCs w:val="22"/>
             <w:lang w:eastAsia="it-IT"/>
           </w:rPr>
           <w:tab/>
@@ -777,7 +777,7 @@
             <w:noProof/>
             <w:webHidden/>
           </w:rPr>
-          <w:instrText xml:space="preserve"> PAGEREF _Toc117513490 \h </w:instrText>
+          <w:instrText xml:space="preserve"> PAGEREF _Toc117677541 \h </w:instrText>
         </w:r>
         <w:r>
           <w:rPr>
@@ -819,12 +819,12 @@
           <w:rFonts w:eastAsiaTheme="minorEastAsia" w:cstheme="minorBidi"/>
           <w:smallCaps w:val="0"/>
           <w:noProof/>
-          <w:sz w:val="24"/>
-          <w:szCs w:val="24"/>
+          <w:sz w:val="22"/>
+          <w:szCs w:val="22"/>
           <w:lang w:eastAsia="it-IT"/>
         </w:rPr>
       </w:pPr>
-      <w:hyperlink w:anchor="_Toc117513491" w:history="1">
+      <w:hyperlink w:anchor="_Toc117677542" w:history="1">
         <w:r>
           <w:rPr>
             <w:rStyle w:val="Collegamentoipertestuale"/>
@@ -838,8 +838,8 @@
             <w:rFonts w:eastAsiaTheme="minorEastAsia" w:cstheme="minorBidi"/>
             <w:smallCaps w:val="0"/>
             <w:noProof/>
-            <w:sz w:val="24"/>
-            <w:szCs w:val="24"/>
+            <w:sz w:val="22"/>
+            <w:szCs w:val="22"/>
             <w:lang w:eastAsia="it-IT"/>
           </w:rPr>
           <w:tab/>
@@ -871,7 +871,7 @@
             <w:noProof/>
             <w:webHidden/>
           </w:rPr>
-          <w:instrText xml:space="preserve"> PAGEREF _Toc117513491 \h </w:instrText>
+          <w:instrText xml:space="preserve"> PAGEREF _Toc117677542 \h </w:instrText>
         </w:r>
         <w:r>
           <w:rPr>
@@ -913,12 +913,12 @@
           <w:rFonts w:eastAsiaTheme="minorEastAsia" w:cstheme="minorBidi"/>
           <w:smallCaps w:val="0"/>
           <w:noProof/>
-          <w:sz w:val="24"/>
-          <w:szCs w:val="24"/>
+          <w:sz w:val="22"/>
+          <w:szCs w:val="22"/>
           <w:lang w:eastAsia="it-IT"/>
         </w:rPr>
       </w:pPr>
-      <w:hyperlink w:anchor="_Toc117513492" w:history="1">
+      <w:hyperlink w:anchor="_Toc117677543" w:history="1">
         <w:r>
           <w:rPr>
             <w:rStyle w:val="Collegamentoipertestuale"/>
@@ -932,8 +932,8 @@
             <w:rFonts w:eastAsiaTheme="minorEastAsia" w:cstheme="minorBidi"/>
             <w:smallCaps w:val="0"/>
             <w:noProof/>
-            <w:sz w:val="24"/>
-            <w:szCs w:val="24"/>
+            <w:sz w:val="22"/>
+            <w:szCs w:val="22"/>
             <w:lang w:eastAsia="it-IT"/>
           </w:rPr>
           <w:tab/>
@@ -965,7 +965,7 @@
             <w:noProof/>
             <w:webHidden/>
           </w:rPr>
-          <w:instrText xml:space="preserve"> PAGEREF _Toc117513492 \h </w:instrText>
+          <w:instrText xml:space="preserve"> PAGEREF _Toc117677543 \h </w:instrText>
         </w:r>
         <w:r>
           <w:rPr>
@@ -1007,12 +1007,12 @@
           <w:rFonts w:eastAsiaTheme="minorEastAsia" w:cstheme="minorBidi"/>
           <w:smallCaps w:val="0"/>
           <w:noProof/>
-          <w:sz w:val="24"/>
-          <w:szCs w:val="24"/>
+          <w:sz w:val="22"/>
+          <w:szCs w:val="22"/>
           <w:lang w:eastAsia="it-IT"/>
         </w:rPr>
       </w:pPr>
-      <w:hyperlink w:anchor="_Toc117513493" w:history="1">
+      <w:hyperlink w:anchor="_Toc117677544" w:history="1">
         <w:r>
           <w:rPr>
             <w:rStyle w:val="Collegamentoipertestuale"/>
@@ -1026,8 +1026,8 @@
             <w:rFonts w:eastAsiaTheme="minorEastAsia" w:cstheme="minorBidi"/>
             <w:smallCaps w:val="0"/>
             <w:noProof/>
-            <w:sz w:val="24"/>
-            <w:szCs w:val="24"/>
+            <w:sz w:val="22"/>
+            <w:szCs w:val="22"/>
             <w:lang w:eastAsia="it-IT"/>
           </w:rPr>
           <w:tab/>
@@ -1059,7 +1059,7 @@
             <w:noProof/>
             <w:webHidden/>
           </w:rPr>
-          <w:instrText xml:space="preserve"> PAGEREF _Toc117513493 \h </w:instrText>
+          <w:instrText xml:space="preserve"> PAGEREF _Toc117677544 \h </w:instrText>
         </w:r>
         <w:r>
           <w:rPr>
@@ -1101,12 +1101,12 @@
           <w:rFonts w:eastAsiaTheme="minorEastAsia" w:cstheme="minorBidi"/>
           <w:smallCaps w:val="0"/>
           <w:noProof/>
-          <w:sz w:val="24"/>
-          <w:szCs w:val="24"/>
+          <w:sz w:val="22"/>
+          <w:szCs w:val="22"/>
           <w:lang w:eastAsia="it-IT"/>
         </w:rPr>
       </w:pPr>
-      <w:hyperlink w:anchor="_Toc117513494" w:history="1">
+      <w:hyperlink w:anchor="_Toc117677545" w:history="1">
         <w:r>
           <w:rPr>
             <w:rStyle w:val="Collegamentoipertestuale"/>
@@ -1120,8 +1120,8 @@
             <w:rFonts w:eastAsiaTheme="minorEastAsia" w:cstheme="minorBidi"/>
             <w:smallCaps w:val="0"/>
             <w:noProof/>
-            <w:sz w:val="24"/>
-            <w:szCs w:val="24"/>
+            <w:sz w:val="22"/>
+            <w:szCs w:val="22"/>
             <w:lang w:eastAsia="it-IT"/>
           </w:rPr>
           <w:tab/>
@@ -1153,7 +1153,7 @@
             <w:noProof/>
             <w:webHidden/>
           </w:rPr>
-          <w:instrText xml:space="preserve"> PAGEREF _Toc117513494 \h </w:instrText>
+          <w:instrText xml:space="preserve"> PAGEREF _Toc117677545 \h </w:instrText>
         </w:r>
         <w:r>
           <w:rPr>
@@ -1195,12 +1195,12 @@
           <w:rFonts w:eastAsiaTheme="minorEastAsia" w:cstheme="minorBidi"/>
           <w:smallCaps w:val="0"/>
           <w:noProof/>
-          <w:sz w:val="24"/>
-          <w:szCs w:val="24"/>
+          <w:sz w:val="22"/>
+          <w:szCs w:val="22"/>
           <w:lang w:eastAsia="it-IT"/>
         </w:rPr>
       </w:pPr>
-      <w:hyperlink w:anchor="_Toc117513495" w:history="1">
+      <w:hyperlink w:anchor="_Toc117677546" w:history="1">
         <w:r>
           <w:rPr>
             <w:rStyle w:val="Collegamentoipertestuale"/>
@@ -1214,8 +1214,8 @@
             <w:rFonts w:eastAsiaTheme="minorEastAsia" w:cstheme="minorBidi"/>
             <w:smallCaps w:val="0"/>
             <w:noProof/>
-            <w:sz w:val="24"/>
-            <w:szCs w:val="24"/>
+            <w:sz w:val="22"/>
+            <w:szCs w:val="22"/>
             <w:lang w:eastAsia="it-IT"/>
           </w:rPr>
           <w:tab/>
@@ -1247,7 +1247,7 @@
             <w:noProof/>
             <w:webHidden/>
           </w:rPr>
-          <w:instrText xml:space="preserve"> PAGEREF _Toc117513495 \h </w:instrText>
+          <w:instrText xml:space="preserve"> PAGEREF _Toc117677546 \h </w:instrText>
         </w:r>
         <w:r>
           <w:rPr>
@@ -1289,12 +1289,12 @@
           <w:rFonts w:eastAsiaTheme="minorEastAsia" w:cstheme="minorBidi"/>
           <w:smallCaps w:val="0"/>
           <w:noProof/>
-          <w:sz w:val="24"/>
-          <w:szCs w:val="24"/>
+          <w:sz w:val="22"/>
+          <w:szCs w:val="22"/>
           <w:lang w:eastAsia="it-IT"/>
         </w:rPr>
       </w:pPr>
-      <w:hyperlink w:anchor="_Toc117513496" w:history="1">
+      <w:hyperlink w:anchor="_Toc117677547" w:history="1">
         <w:r>
           <w:rPr>
             <w:rStyle w:val="Collegamentoipertestuale"/>
@@ -1308,8 +1308,8 @@
             <w:rFonts w:eastAsiaTheme="minorEastAsia" w:cstheme="minorBidi"/>
             <w:smallCaps w:val="0"/>
             <w:noProof/>
-            <w:sz w:val="24"/>
-            <w:szCs w:val="24"/>
+            <w:sz w:val="22"/>
+            <w:szCs w:val="22"/>
             <w:lang w:eastAsia="it-IT"/>
           </w:rPr>
           <w:tab/>
@@ -1341,7 +1341,7 @@
             <w:noProof/>
             <w:webHidden/>
           </w:rPr>
-          <w:instrText xml:space="preserve"> PAGEREF _Toc117513496 \h </w:instrText>
+          <w:instrText xml:space="preserve"> PAGEREF _Toc117677547 \h </w:instrText>
         </w:r>
         <w:r>
           <w:rPr>
@@ -1383,12 +1383,12 @@
           <w:rFonts w:eastAsiaTheme="minorEastAsia" w:cstheme="minorBidi"/>
           <w:smallCaps w:val="0"/>
           <w:noProof/>
-          <w:sz w:val="24"/>
-          <w:szCs w:val="24"/>
+          <w:sz w:val="22"/>
+          <w:szCs w:val="22"/>
           <w:lang w:eastAsia="it-IT"/>
         </w:rPr>
       </w:pPr>
-      <w:hyperlink w:anchor="_Toc117513497" w:history="1">
+      <w:hyperlink w:anchor="_Toc117677548" w:history="1">
         <w:r>
           <w:rPr>
             <w:rStyle w:val="Collegamentoipertestuale"/>
@@ -1402,8 +1402,8 @@
             <w:rFonts w:eastAsiaTheme="minorEastAsia" w:cstheme="minorBidi"/>
             <w:smallCaps w:val="0"/>
             <w:noProof/>
-            <w:sz w:val="24"/>
-            <w:szCs w:val="24"/>
+            <w:sz w:val="22"/>
+            <w:szCs w:val="22"/>
             <w:lang w:eastAsia="it-IT"/>
           </w:rPr>
           <w:tab/>
@@ -1435,7 +1435,7 @@
             <w:noProof/>
             <w:webHidden/>
           </w:rPr>
-          <w:instrText xml:space="preserve"> PAGEREF _Toc117513497 \h </w:instrText>
+          <w:instrText xml:space="preserve"> PAGEREF _Toc117677548 \h </w:instrText>
         </w:r>
         <w:r>
           <w:rPr>
@@ -1477,16 +1477,16 @@
           <w:rFonts w:eastAsiaTheme="minorEastAsia" w:cstheme="minorBidi"/>
           <w:smallCaps w:val="0"/>
           <w:noProof/>
-          <w:sz w:val="24"/>
-          <w:szCs w:val="24"/>
+          <w:sz w:val="22"/>
+          <w:szCs w:val="22"/>
           <w:lang w:eastAsia="it-IT"/>
         </w:rPr>
       </w:pPr>
-      <w:hyperlink w:anchor="_Toc117513498" w:history="1">
+      <w:hyperlink w:anchor="_Toc117677549" w:history="1">
         <w:r>
           <w:rPr>
             <w:rStyle w:val="Collegamentoipertestuale"/>
-            <w:rFonts w:ascii="Symbol" w:hAnsi="Symbol"/>
+            <w:rFonts w:ascii="Symbol" w:hAnsi="Symbol" w:cstheme="majorHAnsi"/>
             <w:bCs/>
             <w:noProof/>
           </w:rPr>
@@ -1497,8 +1497,8 @@
             <w:rFonts w:eastAsiaTheme="minorEastAsia" w:cstheme="minorBidi"/>
             <w:smallCaps w:val="0"/>
             <w:noProof/>
-            <w:sz w:val="24"/>
-            <w:szCs w:val="24"/>
+            <w:sz w:val="22"/>
+            <w:szCs w:val="22"/>
             <w:lang w:eastAsia="it-IT"/>
           </w:rPr>
           <w:tab/>
@@ -1506,6 +1506,7 @@
         <w:r>
           <w:rPr>
             <w:rStyle w:val="Collegamentoipertestuale"/>
+            <w:rFonts w:asciiTheme="majorHAnsi" w:hAnsiTheme="majorHAnsi" w:cstheme="majorHAnsi"/>
             <w:bCs/>
             <w:noProof/>
           </w:rPr>
@@ -1530,7 +1531,7 @@
             <w:noProof/>
             <w:webHidden/>
           </w:rPr>
-          <w:instrText xml:space="preserve"> PAGEREF _Toc117513498 \h </w:instrText>
+          <w:instrText xml:space="preserve"> PAGEREF _Toc117677549 \h </w:instrText>
         </w:r>
         <w:r>
           <w:rPr>
@@ -1572,16 +1573,16 @@
           <w:rFonts w:eastAsiaTheme="minorEastAsia" w:cstheme="minorBidi"/>
           <w:smallCaps w:val="0"/>
           <w:noProof/>
-          <w:sz w:val="24"/>
-          <w:szCs w:val="24"/>
+          <w:sz w:val="22"/>
+          <w:szCs w:val="22"/>
           <w:lang w:eastAsia="it-IT"/>
         </w:rPr>
       </w:pPr>
-      <w:hyperlink w:anchor="_Toc117513499" w:history="1">
+      <w:hyperlink w:anchor="_Toc117677550" w:history="1">
         <w:r>
           <w:rPr>
             <w:rStyle w:val="Collegamentoipertestuale"/>
-            <w:rFonts w:ascii="Symbol" w:hAnsi="Symbol"/>
+            <w:rFonts w:ascii="Symbol" w:hAnsi="Symbol" w:cstheme="majorHAnsi"/>
             <w:bCs/>
             <w:noProof/>
           </w:rPr>
@@ -1592,8 +1593,8 @@
             <w:rFonts w:eastAsiaTheme="minorEastAsia" w:cstheme="minorBidi"/>
             <w:smallCaps w:val="0"/>
             <w:noProof/>
-            <w:sz w:val="24"/>
-            <w:szCs w:val="24"/>
+            <w:sz w:val="22"/>
+            <w:szCs w:val="22"/>
             <w:lang w:eastAsia="it-IT"/>
           </w:rPr>
           <w:tab/>
@@ -1601,6 +1602,7 @@
         <w:r>
           <w:rPr>
             <w:rStyle w:val="Collegamentoipertestuale"/>
+            <w:rFonts w:asciiTheme="majorHAnsi" w:hAnsiTheme="majorHAnsi" w:cstheme="majorHAnsi"/>
             <w:bCs/>
             <w:noProof/>
           </w:rPr>
@@ -1625,7 +1627,7 @@
             <w:noProof/>
             <w:webHidden/>
           </w:rPr>
-          <w:instrText xml:space="preserve"> PAGEREF _Toc117513499 \h </w:instrText>
+          <w:instrText xml:space="preserve"> PAGEREF _Toc117677550 \h </w:instrText>
         </w:r>
         <w:r>
           <w:rPr>
@@ -1667,12 +1669,12 @@
           <w:rFonts w:eastAsiaTheme="minorEastAsia" w:cstheme="minorBidi"/>
           <w:smallCaps w:val="0"/>
           <w:noProof/>
-          <w:sz w:val="24"/>
-          <w:szCs w:val="24"/>
+          <w:sz w:val="22"/>
+          <w:szCs w:val="22"/>
           <w:lang w:eastAsia="it-IT"/>
         </w:rPr>
       </w:pPr>
-      <w:hyperlink w:anchor="_Toc117513500" w:history="1">
+      <w:hyperlink w:anchor="_Toc117677551" w:history="1">
         <w:r>
           <w:rPr>
             <w:rStyle w:val="Collegamentoipertestuale"/>
@@ -1686,8 +1688,8 @@
             <w:rFonts w:eastAsiaTheme="minorEastAsia" w:cstheme="minorBidi"/>
             <w:smallCaps w:val="0"/>
             <w:noProof/>
-            <w:sz w:val="24"/>
-            <w:szCs w:val="24"/>
+            <w:sz w:val="22"/>
+            <w:szCs w:val="22"/>
             <w:lang w:eastAsia="it-IT"/>
           </w:rPr>
           <w:tab/>
@@ -1719,7 +1721,7 @@
             <w:noProof/>
             <w:webHidden/>
           </w:rPr>
-          <w:instrText xml:space="preserve"> PAGEREF _Toc117513500 \h </w:instrText>
+          <w:instrText xml:space="preserve"> PAGEREF _Toc117677551 \h </w:instrText>
         </w:r>
         <w:r>
           <w:rPr>
@@ -1761,12 +1763,12 @@
           <w:rFonts w:eastAsiaTheme="minorEastAsia" w:cstheme="minorBidi"/>
           <w:smallCaps w:val="0"/>
           <w:noProof/>
-          <w:sz w:val="24"/>
-          <w:szCs w:val="24"/>
+          <w:sz w:val="22"/>
+          <w:szCs w:val="22"/>
           <w:lang w:eastAsia="it-IT"/>
         </w:rPr>
       </w:pPr>
-      <w:hyperlink w:anchor="_Toc117513501" w:history="1">
+      <w:hyperlink w:anchor="_Toc117677552" w:history="1">
         <w:r>
           <w:rPr>
             <w:rStyle w:val="Collegamentoipertestuale"/>
@@ -1780,8 +1782,8 @@
             <w:rFonts w:eastAsiaTheme="minorEastAsia" w:cstheme="minorBidi"/>
             <w:smallCaps w:val="0"/>
             <w:noProof/>
-            <w:sz w:val="24"/>
-            <w:szCs w:val="24"/>
+            <w:sz w:val="22"/>
+            <w:szCs w:val="22"/>
             <w:lang w:eastAsia="it-IT"/>
           </w:rPr>
           <w:tab/>
@@ -1813,7 +1815,7 @@
             <w:noProof/>
             <w:webHidden/>
           </w:rPr>
-          <w:instrText xml:space="preserve"> PAGEREF _Toc117513501 \h </w:instrText>
+          <w:instrText xml:space="preserve"> PAGEREF _Toc117677552 \h </w:instrText>
         </w:r>
         <w:r>
           <w:rPr>
@@ -1855,12 +1857,12 @@
           <w:rFonts w:eastAsiaTheme="minorEastAsia" w:cstheme="minorBidi"/>
           <w:smallCaps w:val="0"/>
           <w:noProof/>
-          <w:sz w:val="24"/>
-          <w:szCs w:val="24"/>
+          <w:sz w:val="22"/>
+          <w:szCs w:val="22"/>
           <w:lang w:eastAsia="it-IT"/>
         </w:rPr>
       </w:pPr>
-      <w:hyperlink w:anchor="_Toc117513502" w:history="1">
+      <w:hyperlink w:anchor="_Toc117677553" w:history="1">
         <w:r>
           <w:rPr>
             <w:rStyle w:val="Collegamentoipertestuale"/>
@@ -1874,8 +1876,8 @@
             <w:rFonts w:eastAsiaTheme="minorEastAsia" w:cstheme="minorBidi"/>
             <w:smallCaps w:val="0"/>
             <w:noProof/>
-            <w:sz w:val="24"/>
-            <w:szCs w:val="24"/>
+            <w:sz w:val="22"/>
+            <w:szCs w:val="22"/>
             <w:lang w:eastAsia="it-IT"/>
           </w:rPr>
           <w:tab/>
@@ -1907,7 +1909,7 @@
             <w:noProof/>
             <w:webHidden/>
           </w:rPr>
-          <w:instrText xml:space="preserve"> PAGEREF _Toc117513502 \h </w:instrText>
+          <w:instrText xml:space="preserve"> PAGEREF _Toc117677553 \h </w:instrText>
         </w:r>
         <w:r>
           <w:rPr>
@@ -1949,12 +1951,12 @@
           <w:rFonts w:eastAsiaTheme="minorEastAsia" w:cstheme="minorBidi"/>
           <w:smallCaps w:val="0"/>
           <w:noProof/>
-          <w:sz w:val="24"/>
-          <w:szCs w:val="24"/>
+          <w:sz w:val="22"/>
+          <w:szCs w:val="22"/>
           <w:lang w:eastAsia="it-IT"/>
         </w:rPr>
       </w:pPr>
-      <w:hyperlink w:anchor="_Toc117513503" w:history="1">
+      <w:hyperlink w:anchor="_Toc117677554" w:history="1">
         <w:r>
           <w:rPr>
             <w:rStyle w:val="Collegamentoipertestuale"/>
@@ -1968,8 +1970,8 @@
             <w:rFonts w:eastAsiaTheme="minorEastAsia" w:cstheme="minorBidi"/>
             <w:smallCaps w:val="0"/>
             <w:noProof/>
-            <w:sz w:val="24"/>
-            <w:szCs w:val="24"/>
+            <w:sz w:val="22"/>
+            <w:szCs w:val="22"/>
             <w:lang w:eastAsia="it-IT"/>
           </w:rPr>
           <w:tab/>
@@ -2001,7 +2003,7 @@
             <w:noProof/>
             <w:webHidden/>
           </w:rPr>
-          <w:instrText xml:space="preserve"> PAGEREF _Toc117513503 \h </w:instrText>
+          <w:instrText xml:space="preserve"> PAGEREF _Toc117677554 \h </w:instrText>
         </w:r>
         <w:r>
           <w:rPr>
@@ -2043,12 +2045,12 @@
           <w:rFonts w:eastAsiaTheme="minorEastAsia" w:cstheme="minorBidi"/>
           <w:smallCaps w:val="0"/>
           <w:noProof/>
-          <w:sz w:val="24"/>
-          <w:szCs w:val="24"/>
+          <w:sz w:val="22"/>
+          <w:szCs w:val="22"/>
           <w:lang w:eastAsia="it-IT"/>
         </w:rPr>
       </w:pPr>
-      <w:hyperlink w:anchor="_Toc117513504" w:history="1">
+      <w:hyperlink w:anchor="_Toc117677555" w:history="1">
         <w:r>
           <w:rPr>
             <w:rStyle w:val="Collegamentoipertestuale"/>
@@ -2062,8 +2064,8 @@
             <w:rFonts w:eastAsiaTheme="minorEastAsia" w:cstheme="minorBidi"/>
             <w:smallCaps w:val="0"/>
             <w:noProof/>
-            <w:sz w:val="24"/>
-            <w:szCs w:val="24"/>
+            <w:sz w:val="22"/>
+            <w:szCs w:val="22"/>
             <w:lang w:eastAsia="it-IT"/>
           </w:rPr>
           <w:tab/>
@@ -2095,7 +2097,7 @@
             <w:noProof/>
             <w:webHidden/>
           </w:rPr>
-          <w:instrText xml:space="preserve"> PAGEREF _Toc117513504 \h </w:instrText>
+          <w:instrText xml:space="preserve"> PAGEREF _Toc117677555 \h </w:instrText>
         </w:r>
         <w:r>
           <w:rPr>
@@ -2137,12 +2139,12 @@
           <w:rFonts w:eastAsiaTheme="minorEastAsia" w:cstheme="minorBidi"/>
           <w:smallCaps w:val="0"/>
           <w:noProof/>
-          <w:sz w:val="24"/>
-          <w:szCs w:val="24"/>
+          <w:sz w:val="22"/>
+          <w:szCs w:val="22"/>
           <w:lang w:eastAsia="it-IT"/>
         </w:rPr>
       </w:pPr>
-      <w:hyperlink w:anchor="_Toc117513505" w:history="1">
+      <w:hyperlink w:anchor="_Toc117677556" w:history="1">
         <w:r>
           <w:rPr>
             <w:rStyle w:val="Collegamentoipertestuale"/>
@@ -2156,8 +2158,8 @@
             <w:rFonts w:eastAsiaTheme="minorEastAsia" w:cstheme="minorBidi"/>
             <w:smallCaps w:val="0"/>
             <w:noProof/>
-            <w:sz w:val="24"/>
-            <w:szCs w:val="24"/>
+            <w:sz w:val="22"/>
+            <w:szCs w:val="22"/>
             <w:lang w:eastAsia="it-IT"/>
           </w:rPr>
           <w:tab/>
@@ -2189,7 +2191,7 @@
             <w:noProof/>
             <w:webHidden/>
           </w:rPr>
-          <w:instrText xml:space="preserve"> PAGEREF _Toc117513505 \h </w:instrText>
+          <w:instrText xml:space="preserve"> PAGEREF _Toc117677556 \h </w:instrText>
         </w:r>
         <w:r>
           <w:rPr>
@@ -2231,12 +2233,12 @@
           <w:rFonts w:eastAsiaTheme="minorEastAsia" w:cstheme="minorBidi"/>
           <w:smallCaps w:val="0"/>
           <w:noProof/>
-          <w:sz w:val="24"/>
-          <w:szCs w:val="24"/>
+          <w:sz w:val="22"/>
+          <w:szCs w:val="22"/>
           <w:lang w:eastAsia="it-IT"/>
         </w:rPr>
       </w:pPr>
-      <w:hyperlink w:anchor="_Toc117513506" w:history="1">
+      <w:hyperlink w:anchor="_Toc117677557" w:history="1">
         <w:r>
           <w:rPr>
             <w:rStyle w:val="Collegamentoipertestuale"/>
@@ -2250,8 +2252,8 @@
             <w:rFonts w:eastAsiaTheme="minorEastAsia" w:cstheme="minorBidi"/>
             <w:smallCaps w:val="0"/>
             <w:noProof/>
-            <w:sz w:val="24"/>
-            <w:szCs w:val="24"/>
+            <w:sz w:val="22"/>
+            <w:szCs w:val="22"/>
             <w:lang w:eastAsia="it-IT"/>
           </w:rPr>
           <w:tab/>
@@ -2283,7 +2285,7 @@
             <w:noProof/>
             <w:webHidden/>
           </w:rPr>
-          <w:instrText xml:space="preserve"> PAGEREF _Toc117513506 \h </w:instrText>
+          <w:instrText xml:space="preserve"> PAGEREF _Toc117677557 \h </w:instrText>
         </w:r>
         <w:r>
           <w:rPr>
@@ -2325,12 +2327,12 @@
           <w:rFonts w:eastAsiaTheme="minorEastAsia" w:cstheme="minorBidi"/>
           <w:smallCaps w:val="0"/>
           <w:noProof/>
-          <w:sz w:val="24"/>
-          <w:szCs w:val="24"/>
+          <w:sz w:val="22"/>
+          <w:szCs w:val="22"/>
           <w:lang w:eastAsia="it-IT"/>
         </w:rPr>
       </w:pPr>
-      <w:hyperlink w:anchor="_Toc117513507" w:history="1">
+      <w:hyperlink w:anchor="_Toc117677558" w:history="1">
         <w:r>
           <w:rPr>
             <w:rStyle w:val="Collegamentoipertestuale"/>
@@ -2344,8 +2346,8 @@
             <w:rFonts w:eastAsiaTheme="minorEastAsia" w:cstheme="minorBidi"/>
             <w:smallCaps w:val="0"/>
             <w:noProof/>
-            <w:sz w:val="24"/>
-            <w:szCs w:val="24"/>
+            <w:sz w:val="22"/>
+            <w:szCs w:val="22"/>
             <w:lang w:eastAsia="it-IT"/>
           </w:rPr>
           <w:tab/>
@@ -2377,7 +2379,7 @@
             <w:noProof/>
             <w:webHidden/>
           </w:rPr>
-          <w:instrText xml:space="preserve"> PAGEREF _Toc117513507 \h </w:instrText>
+          <w:instrText xml:space="preserve"> PAGEREF _Toc117677558 \h </w:instrText>
         </w:r>
         <w:r>
           <w:rPr>
@@ -2419,12 +2421,12 @@
           <w:rFonts w:eastAsiaTheme="minorEastAsia" w:cstheme="minorBidi"/>
           <w:smallCaps w:val="0"/>
           <w:noProof/>
-          <w:sz w:val="24"/>
-          <w:szCs w:val="24"/>
+          <w:sz w:val="22"/>
+          <w:szCs w:val="22"/>
           <w:lang w:eastAsia="it-IT"/>
         </w:rPr>
       </w:pPr>
-      <w:hyperlink w:anchor="_Toc117513508" w:history="1">
+      <w:hyperlink w:anchor="_Toc117677559" w:history="1">
         <w:r>
           <w:rPr>
             <w:rStyle w:val="Collegamentoipertestuale"/>
@@ -2438,8 +2440,8 @@
             <w:rFonts w:eastAsiaTheme="minorEastAsia" w:cstheme="minorBidi"/>
             <w:smallCaps w:val="0"/>
             <w:noProof/>
-            <w:sz w:val="24"/>
-            <w:szCs w:val="24"/>
+            <w:sz w:val="22"/>
+            <w:szCs w:val="22"/>
             <w:lang w:eastAsia="it-IT"/>
           </w:rPr>
           <w:tab/>
@@ -2471,7 +2473,7 @@
             <w:noProof/>
             <w:webHidden/>
           </w:rPr>
-          <w:instrText xml:space="preserve"> PAGEREF _Toc117513508 \h </w:instrText>
+          <w:instrText xml:space="preserve"> PAGEREF _Toc117677559 \h </w:instrText>
         </w:r>
         <w:r>
           <w:rPr>
@@ -2513,12 +2515,12 @@
           <w:rFonts w:eastAsiaTheme="minorEastAsia" w:cstheme="minorBidi"/>
           <w:smallCaps w:val="0"/>
           <w:noProof/>
-          <w:sz w:val="24"/>
-          <w:szCs w:val="24"/>
+          <w:sz w:val="22"/>
+          <w:szCs w:val="22"/>
           <w:lang w:eastAsia="it-IT"/>
         </w:rPr>
       </w:pPr>
-      <w:hyperlink w:anchor="_Toc117513509" w:history="1">
+      <w:hyperlink w:anchor="_Toc117677560" w:history="1">
         <w:r>
           <w:rPr>
             <w:rStyle w:val="Collegamentoipertestuale"/>
@@ -2532,8 +2534,8 @@
             <w:rFonts w:eastAsiaTheme="minorEastAsia" w:cstheme="minorBidi"/>
             <w:smallCaps w:val="0"/>
             <w:noProof/>
-            <w:sz w:val="24"/>
-            <w:szCs w:val="24"/>
+            <w:sz w:val="22"/>
+            <w:szCs w:val="22"/>
             <w:lang w:eastAsia="it-IT"/>
           </w:rPr>
           <w:tab/>
@@ -2565,7 +2567,7 @@
             <w:noProof/>
             <w:webHidden/>
           </w:rPr>
-          <w:instrText xml:space="preserve"> PAGEREF _Toc117513509 \h </w:instrText>
+          <w:instrText xml:space="preserve"> PAGEREF _Toc117677560 \h </w:instrText>
         </w:r>
         <w:r>
           <w:rPr>
@@ -2607,12 +2609,12 @@
           <w:rFonts w:eastAsiaTheme="minorEastAsia" w:cstheme="minorBidi"/>
           <w:smallCaps w:val="0"/>
           <w:noProof/>
-          <w:sz w:val="24"/>
-          <w:szCs w:val="24"/>
+          <w:sz w:val="22"/>
+          <w:szCs w:val="22"/>
           <w:lang w:eastAsia="it-IT"/>
         </w:rPr>
       </w:pPr>
-      <w:hyperlink w:anchor="_Toc117513510" w:history="1">
+      <w:hyperlink w:anchor="_Toc117677561" w:history="1">
         <w:r>
           <w:rPr>
             <w:rStyle w:val="Collegamentoipertestuale"/>
@@ -2626,8 +2628,8 @@
             <w:rFonts w:eastAsiaTheme="minorEastAsia" w:cstheme="minorBidi"/>
             <w:smallCaps w:val="0"/>
             <w:noProof/>
-            <w:sz w:val="24"/>
-            <w:szCs w:val="24"/>
+            <w:sz w:val="22"/>
+            <w:szCs w:val="22"/>
             <w:lang w:eastAsia="it-IT"/>
           </w:rPr>
           <w:tab/>
@@ -2659,7 +2661,7 @@
             <w:noProof/>
             <w:webHidden/>
           </w:rPr>
-          <w:instrText xml:space="preserve"> PAGEREF _Toc117513510 \h </w:instrText>
+          <w:instrText xml:space="preserve"> PAGEREF _Toc117677561 \h </w:instrText>
         </w:r>
         <w:r>
           <w:rPr>
@@ -2701,12 +2703,12 @@
           <w:rFonts w:eastAsiaTheme="minorEastAsia" w:cstheme="minorBidi"/>
           <w:smallCaps w:val="0"/>
           <w:noProof/>
-          <w:sz w:val="24"/>
-          <w:szCs w:val="24"/>
+          <w:sz w:val="22"/>
+          <w:szCs w:val="22"/>
           <w:lang w:eastAsia="it-IT"/>
         </w:rPr>
       </w:pPr>
-      <w:hyperlink w:anchor="_Toc117513511" w:history="1">
+      <w:hyperlink w:anchor="_Toc117677562" w:history="1">
         <w:r>
           <w:rPr>
             <w:rStyle w:val="Collegamentoipertestuale"/>
@@ -2720,8 +2722,8 @@
             <w:rFonts w:eastAsiaTheme="minorEastAsia" w:cstheme="minorBidi"/>
             <w:smallCaps w:val="0"/>
             <w:noProof/>
-            <w:sz w:val="24"/>
-            <w:szCs w:val="24"/>
+            <w:sz w:val="22"/>
+            <w:szCs w:val="22"/>
             <w:lang w:eastAsia="it-IT"/>
           </w:rPr>
           <w:tab/>
@@ -2753,7 +2755,7 @@
             <w:noProof/>
             <w:webHidden/>
           </w:rPr>
-          <w:instrText xml:space="preserve"> PAGEREF _Toc117513511 \h </w:instrText>
+          <w:instrText xml:space="preserve"> PAGEREF _Toc117677562 \h </w:instrText>
         </w:r>
         <w:r>
           <w:rPr>
@@ -2795,12 +2797,12 @@
           <w:rFonts w:eastAsiaTheme="minorEastAsia" w:cstheme="minorBidi"/>
           <w:smallCaps w:val="0"/>
           <w:noProof/>
-          <w:sz w:val="24"/>
-          <w:szCs w:val="24"/>
+          <w:sz w:val="22"/>
+          <w:szCs w:val="22"/>
           <w:lang w:eastAsia="it-IT"/>
         </w:rPr>
       </w:pPr>
-      <w:hyperlink w:anchor="_Toc117513512" w:history="1">
+      <w:hyperlink w:anchor="_Toc117677563" w:history="1">
         <w:r>
           <w:rPr>
             <w:rStyle w:val="Collegamentoipertestuale"/>
@@ -2814,8 +2816,8 @@
             <w:rFonts w:eastAsiaTheme="minorEastAsia" w:cstheme="minorBidi"/>
             <w:smallCaps w:val="0"/>
             <w:noProof/>
-            <w:sz w:val="24"/>
-            <w:szCs w:val="24"/>
+            <w:sz w:val="22"/>
+            <w:szCs w:val="22"/>
             <w:lang w:eastAsia="it-IT"/>
           </w:rPr>
           <w:tab/>
@@ -2847,7 +2849,7 @@
             <w:noProof/>
             <w:webHidden/>
           </w:rPr>
-          <w:instrText xml:space="preserve"> PAGEREF _Toc117513512 \h </w:instrText>
+          <w:instrText xml:space="preserve"> PAGEREF _Toc117677563 \h </w:instrText>
         </w:r>
         <w:r>
           <w:rPr>
@@ -2889,12 +2891,12 @@
           <w:rFonts w:eastAsiaTheme="minorEastAsia" w:cstheme="minorBidi"/>
           <w:smallCaps w:val="0"/>
           <w:noProof/>
-          <w:sz w:val="24"/>
-          <w:szCs w:val="24"/>
+          <w:sz w:val="22"/>
+          <w:szCs w:val="22"/>
           <w:lang w:eastAsia="it-IT"/>
         </w:rPr>
       </w:pPr>
-      <w:hyperlink w:anchor="_Toc117513513" w:history="1">
+      <w:hyperlink w:anchor="_Toc117677564" w:history="1">
         <w:r>
           <w:rPr>
             <w:rStyle w:val="Collegamentoipertestuale"/>
@@ -2908,8 +2910,8 @@
             <w:rFonts w:eastAsiaTheme="minorEastAsia" w:cstheme="minorBidi"/>
             <w:smallCaps w:val="0"/>
             <w:noProof/>
-            <w:sz w:val="24"/>
-            <w:szCs w:val="24"/>
+            <w:sz w:val="22"/>
+            <w:szCs w:val="22"/>
             <w:lang w:eastAsia="it-IT"/>
           </w:rPr>
           <w:tab/>
@@ -2941,7 +2943,7 @@
             <w:noProof/>
             <w:webHidden/>
           </w:rPr>
-          <w:instrText xml:space="preserve"> PAGEREF _Toc117513513 \h </w:instrText>
+          <w:instrText xml:space="preserve"> PAGEREF _Toc117677564 \h </w:instrText>
         </w:r>
         <w:r>
           <w:rPr>
@@ -2983,12 +2985,12 @@
           <w:rFonts w:eastAsiaTheme="minorEastAsia" w:cstheme="minorBidi"/>
           <w:smallCaps w:val="0"/>
           <w:noProof/>
-          <w:sz w:val="24"/>
-          <w:szCs w:val="24"/>
+          <w:sz w:val="22"/>
+          <w:szCs w:val="22"/>
           <w:lang w:eastAsia="it-IT"/>
         </w:rPr>
       </w:pPr>
-      <w:hyperlink w:anchor="_Toc117513514" w:history="1">
+      <w:hyperlink w:anchor="_Toc117677565" w:history="1">
         <w:r>
           <w:rPr>
             <w:rStyle w:val="Collegamentoipertestuale"/>
@@ -3002,8 +3004,8 @@
             <w:rFonts w:eastAsiaTheme="minorEastAsia" w:cstheme="minorBidi"/>
             <w:smallCaps w:val="0"/>
             <w:noProof/>
-            <w:sz w:val="24"/>
-            <w:szCs w:val="24"/>
+            <w:sz w:val="22"/>
+            <w:szCs w:val="22"/>
             <w:lang w:eastAsia="it-IT"/>
           </w:rPr>
           <w:tab/>
@@ -3035,7 +3037,7 @@
             <w:noProof/>
             <w:webHidden/>
           </w:rPr>
-          <w:instrText xml:space="preserve"> PAGEREF _Toc117513514 \h </w:instrText>
+          <w:instrText xml:space="preserve"> PAGEREF _Toc117677565 \h </w:instrText>
         </w:r>
         <w:r>
           <w:rPr>
@@ -3077,12 +3079,12 @@
           <w:rFonts w:eastAsiaTheme="minorEastAsia" w:cstheme="minorBidi"/>
           <w:smallCaps w:val="0"/>
           <w:noProof/>
-          <w:sz w:val="24"/>
-          <w:szCs w:val="24"/>
+          <w:sz w:val="22"/>
+          <w:szCs w:val="22"/>
           <w:lang w:eastAsia="it-IT"/>
         </w:rPr>
       </w:pPr>
-      <w:hyperlink w:anchor="_Toc117513515" w:history="1">
+      <w:hyperlink w:anchor="_Toc117677566" w:history="1">
         <w:r>
           <w:rPr>
             <w:rStyle w:val="Collegamentoipertestuale"/>
@@ -3096,8 +3098,8 @@
             <w:rFonts w:eastAsiaTheme="minorEastAsia" w:cstheme="minorBidi"/>
             <w:smallCaps w:val="0"/>
             <w:noProof/>
-            <w:sz w:val="24"/>
-            <w:szCs w:val="24"/>
+            <w:sz w:val="22"/>
+            <w:szCs w:val="22"/>
             <w:lang w:eastAsia="it-IT"/>
           </w:rPr>
           <w:tab/>
@@ -3129,7 +3131,7 @@
             <w:noProof/>
             <w:webHidden/>
           </w:rPr>
-          <w:instrText xml:space="preserve"> PAGEREF _Toc117513515 \h </w:instrText>
+          <w:instrText xml:space="preserve"> PAGEREF _Toc117677566 \h </w:instrText>
         </w:r>
         <w:r>
           <w:rPr>
@@ -3171,12 +3173,12 @@
           <w:rFonts w:eastAsiaTheme="minorEastAsia" w:cstheme="minorBidi"/>
           <w:smallCaps w:val="0"/>
           <w:noProof/>
-          <w:sz w:val="24"/>
-          <w:szCs w:val="24"/>
+          <w:sz w:val="22"/>
+          <w:szCs w:val="22"/>
           <w:lang w:eastAsia="it-IT"/>
         </w:rPr>
       </w:pPr>
-      <w:hyperlink w:anchor="_Toc117513516" w:history="1">
+      <w:hyperlink w:anchor="_Toc117677567" w:history="1">
         <w:r>
           <w:rPr>
             <w:rStyle w:val="Collegamentoipertestuale"/>
@@ -3190,8 +3192,8 @@
             <w:rFonts w:eastAsiaTheme="minorEastAsia" w:cstheme="minorBidi"/>
             <w:smallCaps w:val="0"/>
             <w:noProof/>
-            <w:sz w:val="24"/>
-            <w:szCs w:val="24"/>
+            <w:sz w:val="22"/>
+            <w:szCs w:val="22"/>
             <w:lang w:eastAsia="it-IT"/>
           </w:rPr>
           <w:tab/>
@@ -3223,7 +3225,7 @@
             <w:noProof/>
             <w:webHidden/>
           </w:rPr>
-          <w:instrText xml:space="preserve"> PAGEREF _Toc117513516 \h </w:instrText>
+          <w:instrText xml:space="preserve"> PAGEREF _Toc117677567 \h </w:instrText>
         </w:r>
         <w:r>
           <w:rPr>
@@ -3266,12 +3268,12 @@
           <w:bCs w:val="0"/>
           <w:caps w:val="0"/>
           <w:noProof/>
-          <w:sz w:val="24"/>
-          <w:szCs w:val="24"/>
+          <w:sz w:val="22"/>
+          <w:szCs w:val="22"/>
           <w:lang w:eastAsia="it-IT"/>
         </w:rPr>
       </w:pPr>
-      <w:hyperlink w:anchor="_Toc117513517" w:history="1">
+      <w:hyperlink w:anchor="_Toc117677568" w:history="1">
         <w:r>
           <w:rPr>
             <w:rStyle w:val="Collegamentoipertestuale"/>
@@ -3298,7 +3300,7 @@
             <w:noProof/>
             <w:webHidden/>
           </w:rPr>
-          <w:instrText xml:space="preserve"> PAGEREF _Toc117513517 \h </w:instrText>
+          <w:instrText xml:space="preserve"> PAGEREF _Toc117677568 \h </w:instrText>
         </w:r>
         <w:r>
           <w:rPr>
@@ -3340,12 +3342,12 @@
           <w:rFonts w:eastAsiaTheme="minorEastAsia" w:cstheme="minorBidi"/>
           <w:smallCaps w:val="0"/>
           <w:noProof/>
-          <w:sz w:val="24"/>
-          <w:szCs w:val="24"/>
+          <w:sz w:val="22"/>
+          <w:szCs w:val="22"/>
           <w:lang w:eastAsia="it-IT"/>
         </w:rPr>
       </w:pPr>
-      <w:hyperlink w:anchor="_Toc117513518" w:history="1">
+      <w:hyperlink w:anchor="_Toc117677569" w:history="1">
         <w:r>
           <w:rPr>
             <w:rStyle w:val="Collegamentoipertestuale"/>
@@ -3359,8 +3361,8 @@
             <w:rFonts w:eastAsiaTheme="minorEastAsia" w:cstheme="minorBidi"/>
             <w:smallCaps w:val="0"/>
             <w:noProof/>
-            <w:sz w:val="24"/>
-            <w:szCs w:val="24"/>
+            <w:sz w:val="22"/>
+            <w:szCs w:val="22"/>
             <w:lang w:eastAsia="it-IT"/>
           </w:rPr>
           <w:tab/>
@@ -3392,7 +3394,7 @@
             <w:noProof/>
             <w:webHidden/>
           </w:rPr>
-          <w:instrText xml:space="preserve"> PAGEREF _Toc117513518 \h </w:instrText>
+          <w:instrText xml:space="preserve"> PAGEREF _Toc117677569 \h </w:instrText>
         </w:r>
         <w:r>
           <w:rPr>
@@ -3434,12 +3436,12 @@
           <w:rFonts w:eastAsiaTheme="minorEastAsia" w:cstheme="minorBidi"/>
           <w:smallCaps w:val="0"/>
           <w:noProof/>
-          <w:sz w:val="24"/>
-          <w:szCs w:val="24"/>
+          <w:sz w:val="22"/>
+          <w:szCs w:val="22"/>
           <w:lang w:eastAsia="it-IT"/>
         </w:rPr>
       </w:pPr>
-      <w:hyperlink w:anchor="_Toc117513519" w:history="1">
+      <w:hyperlink w:anchor="_Toc117677570" w:history="1">
         <w:r>
           <w:rPr>
             <w:rStyle w:val="Collegamentoipertestuale"/>
@@ -3453,8 +3455,8 @@
             <w:rFonts w:eastAsiaTheme="minorEastAsia" w:cstheme="minorBidi"/>
             <w:smallCaps w:val="0"/>
             <w:noProof/>
-            <w:sz w:val="24"/>
-            <w:szCs w:val="24"/>
+            <w:sz w:val="22"/>
+            <w:szCs w:val="22"/>
             <w:lang w:eastAsia="it-IT"/>
           </w:rPr>
           <w:tab/>
@@ -3486,7 +3488,7 @@
             <w:noProof/>
             <w:webHidden/>
           </w:rPr>
-          <w:instrText xml:space="preserve"> PAGEREF _Toc117513519 \h </w:instrText>
+          <w:instrText xml:space="preserve"> PAGEREF _Toc117677570 \h </w:instrText>
         </w:r>
         <w:r>
           <w:rPr>
@@ -3528,12 +3530,12 @@
           <w:rFonts w:eastAsiaTheme="minorEastAsia" w:cstheme="minorBidi"/>
           <w:smallCaps w:val="0"/>
           <w:noProof/>
-          <w:sz w:val="24"/>
-          <w:szCs w:val="24"/>
+          <w:sz w:val="22"/>
+          <w:szCs w:val="22"/>
           <w:lang w:eastAsia="it-IT"/>
         </w:rPr>
       </w:pPr>
-      <w:hyperlink w:anchor="_Toc117513520" w:history="1">
+      <w:hyperlink w:anchor="_Toc117677571" w:history="1">
         <w:r>
           <w:rPr>
             <w:rStyle w:val="Collegamentoipertestuale"/>
@@ -3547,8 +3549,8 @@
             <w:rFonts w:eastAsiaTheme="minorEastAsia" w:cstheme="minorBidi"/>
             <w:smallCaps w:val="0"/>
             <w:noProof/>
-            <w:sz w:val="24"/>
-            <w:szCs w:val="24"/>
+            <w:sz w:val="22"/>
+            <w:szCs w:val="22"/>
             <w:lang w:eastAsia="it-IT"/>
           </w:rPr>
           <w:tab/>
@@ -3580,7 +3582,7 @@
             <w:noProof/>
             <w:webHidden/>
           </w:rPr>
-          <w:instrText xml:space="preserve"> PAGEREF _Toc117513520 \h </w:instrText>
+          <w:instrText xml:space="preserve"> PAGEREF _Toc117677571 \h </w:instrText>
         </w:r>
         <w:r>
           <w:rPr>
@@ -3622,12 +3624,12 @@
           <w:rFonts w:eastAsiaTheme="minorEastAsia" w:cstheme="minorBidi"/>
           <w:smallCaps w:val="0"/>
           <w:noProof/>
-          <w:sz w:val="24"/>
-          <w:szCs w:val="24"/>
+          <w:sz w:val="22"/>
+          <w:szCs w:val="22"/>
           <w:lang w:eastAsia="it-IT"/>
         </w:rPr>
       </w:pPr>
-      <w:hyperlink w:anchor="_Toc117513521" w:history="1">
+      <w:hyperlink w:anchor="_Toc117677572" w:history="1">
         <w:r>
           <w:rPr>
             <w:rStyle w:val="Collegamentoipertestuale"/>
@@ -3641,8 +3643,8 @@
             <w:rFonts w:eastAsiaTheme="minorEastAsia" w:cstheme="minorBidi"/>
             <w:smallCaps w:val="0"/>
             <w:noProof/>
-            <w:sz w:val="24"/>
-            <w:szCs w:val="24"/>
+            <w:sz w:val="22"/>
+            <w:szCs w:val="22"/>
             <w:lang w:eastAsia="it-IT"/>
           </w:rPr>
           <w:tab/>
@@ -3674,7 +3676,7 @@
             <w:noProof/>
             <w:webHidden/>
           </w:rPr>
-          <w:instrText xml:space="preserve"> PAGEREF _Toc117513521 \h </w:instrText>
+          <w:instrText xml:space="preserve"> PAGEREF _Toc117677572 \h </w:instrText>
         </w:r>
         <w:r>
           <w:rPr>
@@ -3716,12 +3718,12 @@
           <w:rFonts w:eastAsiaTheme="minorEastAsia" w:cstheme="minorBidi"/>
           <w:smallCaps w:val="0"/>
           <w:noProof/>
-          <w:sz w:val="24"/>
-          <w:szCs w:val="24"/>
+          <w:sz w:val="22"/>
+          <w:szCs w:val="22"/>
           <w:lang w:eastAsia="it-IT"/>
         </w:rPr>
       </w:pPr>
-      <w:hyperlink w:anchor="_Toc117513522" w:history="1">
+      <w:hyperlink w:anchor="_Toc117677573" w:history="1">
         <w:r>
           <w:rPr>
             <w:rStyle w:val="Collegamentoipertestuale"/>
@@ -3735,8 +3737,8 @@
             <w:rFonts w:eastAsiaTheme="minorEastAsia" w:cstheme="minorBidi"/>
             <w:smallCaps w:val="0"/>
             <w:noProof/>
-            <w:sz w:val="24"/>
-            <w:szCs w:val="24"/>
+            <w:sz w:val="22"/>
+            <w:szCs w:val="22"/>
             <w:lang w:eastAsia="it-IT"/>
           </w:rPr>
           <w:tab/>
@@ -3768,7 +3770,7 @@
             <w:noProof/>
             <w:webHidden/>
           </w:rPr>
-          <w:instrText xml:space="preserve"> PAGEREF _Toc117513522 \h </w:instrText>
+          <w:instrText xml:space="preserve"> PAGEREF _Toc117677573 \h </w:instrText>
         </w:r>
         <w:r>
           <w:rPr>
@@ -3810,12 +3812,12 @@
           <w:rFonts w:eastAsiaTheme="minorEastAsia" w:cstheme="minorBidi"/>
           <w:smallCaps w:val="0"/>
           <w:noProof/>
-          <w:sz w:val="24"/>
-          <w:szCs w:val="24"/>
+          <w:sz w:val="22"/>
+          <w:szCs w:val="22"/>
           <w:lang w:eastAsia="it-IT"/>
         </w:rPr>
       </w:pPr>
-      <w:hyperlink w:anchor="_Toc117513523" w:history="1">
+      <w:hyperlink w:anchor="_Toc117677574" w:history="1">
         <w:r>
           <w:rPr>
             <w:rStyle w:val="Collegamentoipertestuale"/>
@@ -3829,8 +3831,8 @@
             <w:rFonts w:eastAsiaTheme="minorEastAsia" w:cstheme="minorBidi"/>
             <w:smallCaps w:val="0"/>
             <w:noProof/>
-            <w:sz w:val="24"/>
-            <w:szCs w:val="24"/>
+            <w:sz w:val="22"/>
+            <w:szCs w:val="22"/>
             <w:lang w:eastAsia="it-IT"/>
           </w:rPr>
           <w:tab/>
@@ -3862,7 +3864,7 @@
             <w:noProof/>
             <w:webHidden/>
           </w:rPr>
-          <w:instrText xml:space="preserve"> PAGEREF _Toc117513523 \h </w:instrText>
+          <w:instrText xml:space="preserve"> PAGEREF _Toc117677574 \h </w:instrText>
         </w:r>
         <w:r>
           <w:rPr>
@@ -3904,12 +3906,12 @@
           <w:rFonts w:eastAsiaTheme="minorEastAsia" w:cstheme="minorBidi"/>
           <w:smallCaps w:val="0"/>
           <w:noProof/>
-          <w:sz w:val="24"/>
-          <w:szCs w:val="24"/>
+          <w:sz w:val="22"/>
+          <w:szCs w:val="22"/>
           <w:lang w:eastAsia="it-IT"/>
         </w:rPr>
       </w:pPr>
-      <w:hyperlink w:anchor="_Toc117513524" w:history="1">
+      <w:hyperlink w:anchor="_Toc117677575" w:history="1">
         <w:r>
           <w:rPr>
             <w:rStyle w:val="Collegamentoipertestuale"/>
@@ -3923,8 +3925,8 @@
             <w:rFonts w:eastAsiaTheme="minorEastAsia" w:cstheme="minorBidi"/>
             <w:smallCaps w:val="0"/>
             <w:noProof/>
-            <w:sz w:val="24"/>
-            <w:szCs w:val="24"/>
+            <w:sz w:val="22"/>
+            <w:szCs w:val="22"/>
             <w:lang w:eastAsia="it-IT"/>
           </w:rPr>
           <w:tab/>
@@ -3956,7 +3958,7 @@
             <w:noProof/>
             <w:webHidden/>
           </w:rPr>
-          <w:instrText xml:space="preserve"> PAGEREF _Toc117513524 \h </w:instrText>
+          <w:instrText xml:space="preserve"> PAGEREF _Toc117677575 \h </w:instrText>
         </w:r>
         <w:r>
           <w:rPr>
@@ -3998,12 +4000,12 @@
           <w:rFonts w:eastAsiaTheme="minorEastAsia" w:cstheme="minorBidi"/>
           <w:smallCaps w:val="0"/>
           <w:noProof/>
-          <w:sz w:val="24"/>
-          <w:szCs w:val="24"/>
+          <w:sz w:val="22"/>
+          <w:szCs w:val="22"/>
           <w:lang w:eastAsia="it-IT"/>
         </w:rPr>
       </w:pPr>
-      <w:hyperlink w:anchor="_Toc117513525" w:history="1">
+      <w:hyperlink w:anchor="_Toc117677576" w:history="1">
         <w:r>
           <w:rPr>
             <w:rStyle w:val="Collegamentoipertestuale"/>
@@ -4017,8 +4019,8 @@
             <w:rFonts w:eastAsiaTheme="minorEastAsia" w:cstheme="minorBidi"/>
             <w:smallCaps w:val="0"/>
             <w:noProof/>
-            <w:sz w:val="24"/>
-            <w:szCs w:val="24"/>
+            <w:sz w:val="22"/>
+            <w:szCs w:val="22"/>
             <w:lang w:eastAsia="it-IT"/>
           </w:rPr>
           <w:tab/>
@@ -4050,7 +4052,7 @@
             <w:noProof/>
             <w:webHidden/>
           </w:rPr>
-          <w:instrText xml:space="preserve"> PAGEREF _Toc117513525 \h </w:instrText>
+          <w:instrText xml:space="preserve"> PAGEREF _Toc117677576 \h </w:instrText>
         </w:r>
         <w:r>
           <w:rPr>
@@ -4092,12 +4094,12 @@
           <w:rFonts w:eastAsiaTheme="minorEastAsia" w:cstheme="minorBidi"/>
           <w:smallCaps w:val="0"/>
           <w:noProof/>
-          <w:sz w:val="24"/>
-          <w:szCs w:val="24"/>
+          <w:sz w:val="22"/>
+          <w:szCs w:val="22"/>
           <w:lang w:eastAsia="it-IT"/>
         </w:rPr>
       </w:pPr>
-      <w:hyperlink w:anchor="_Toc117513526" w:history="1">
+      <w:hyperlink w:anchor="_Toc117677577" w:history="1">
         <w:r>
           <w:rPr>
             <w:rStyle w:val="Collegamentoipertestuale"/>
@@ -4111,8 +4113,8 @@
             <w:rFonts w:eastAsiaTheme="minorEastAsia" w:cstheme="minorBidi"/>
             <w:smallCaps w:val="0"/>
             <w:noProof/>
-            <w:sz w:val="24"/>
-            <w:szCs w:val="24"/>
+            <w:sz w:val="22"/>
+            <w:szCs w:val="22"/>
             <w:lang w:eastAsia="it-IT"/>
           </w:rPr>
           <w:tab/>
@@ -4144,7 +4146,7 @@
             <w:noProof/>
             <w:webHidden/>
           </w:rPr>
-          <w:instrText xml:space="preserve"> PAGEREF _Toc117513526 \h </w:instrText>
+          <w:instrText xml:space="preserve"> PAGEREF _Toc117677577 \h </w:instrText>
         </w:r>
         <w:r>
           <w:rPr>
@@ -4186,12 +4188,12 @@
           <w:rFonts w:eastAsiaTheme="minorEastAsia" w:cstheme="minorBidi"/>
           <w:smallCaps w:val="0"/>
           <w:noProof/>
-          <w:sz w:val="24"/>
-          <w:szCs w:val="24"/>
+          <w:sz w:val="22"/>
+          <w:szCs w:val="22"/>
           <w:lang w:eastAsia="it-IT"/>
         </w:rPr>
       </w:pPr>
-      <w:hyperlink w:anchor="_Toc117513527" w:history="1">
+      <w:hyperlink w:anchor="_Toc117677578" w:history="1">
         <w:r>
           <w:rPr>
             <w:rStyle w:val="Collegamentoipertestuale"/>
@@ -4205,8 +4207,8 @@
             <w:rFonts w:eastAsiaTheme="minorEastAsia" w:cstheme="minorBidi"/>
             <w:smallCaps w:val="0"/>
             <w:noProof/>
-            <w:sz w:val="24"/>
-            <w:szCs w:val="24"/>
+            <w:sz w:val="22"/>
+            <w:szCs w:val="22"/>
             <w:lang w:eastAsia="it-IT"/>
           </w:rPr>
           <w:tab/>
@@ -4238,7 +4240,7 @@
             <w:noProof/>
             <w:webHidden/>
           </w:rPr>
-          <w:instrText xml:space="preserve"> PAGEREF _Toc117513527 \h </w:instrText>
+          <w:instrText xml:space="preserve"> PAGEREF _Toc117677578 \h </w:instrText>
         </w:r>
         <w:r>
           <w:rPr>
@@ -4280,12 +4282,12 @@
           <w:rFonts w:eastAsiaTheme="minorEastAsia" w:cstheme="minorBidi"/>
           <w:smallCaps w:val="0"/>
           <w:noProof/>
-          <w:sz w:val="24"/>
-          <w:szCs w:val="24"/>
+          <w:sz w:val="22"/>
+          <w:szCs w:val="22"/>
           <w:lang w:eastAsia="it-IT"/>
         </w:rPr>
       </w:pPr>
-      <w:hyperlink w:anchor="_Toc117513528" w:history="1">
+      <w:hyperlink w:anchor="_Toc117677579" w:history="1">
         <w:r>
           <w:rPr>
             <w:rStyle w:val="Collegamentoipertestuale"/>
@@ -4299,8 +4301,8 @@
             <w:rFonts w:eastAsiaTheme="minorEastAsia" w:cstheme="minorBidi"/>
             <w:smallCaps w:val="0"/>
             <w:noProof/>
-            <w:sz w:val="24"/>
-            <w:szCs w:val="24"/>
+            <w:sz w:val="22"/>
+            <w:szCs w:val="22"/>
             <w:lang w:eastAsia="it-IT"/>
           </w:rPr>
           <w:tab/>
@@ -4332,7 +4334,7 @@
             <w:noProof/>
             <w:webHidden/>
           </w:rPr>
-          <w:instrText xml:space="preserve"> PAGEREF _Toc117513528 \h </w:instrText>
+          <w:instrText xml:space="preserve"> PAGEREF _Toc117677579 \h </w:instrText>
         </w:r>
         <w:r>
           <w:rPr>
@@ -4374,16 +4376,17 @@
           <w:rFonts w:eastAsiaTheme="minorEastAsia" w:cstheme="minorBidi"/>
           <w:smallCaps w:val="0"/>
           <w:noProof/>
-          <w:sz w:val="24"/>
-          <w:szCs w:val="24"/>
+          <w:sz w:val="22"/>
+          <w:szCs w:val="22"/>
           <w:lang w:eastAsia="it-IT"/>
         </w:rPr>
       </w:pPr>
-      <w:hyperlink w:anchor="_Toc117513529" w:history="1">
+      <w:hyperlink w:anchor="_Toc117677580" w:history="1">
         <w:r>
           <w:rPr>
             <w:rStyle w:val="Collegamentoipertestuale"/>
             <w:rFonts w:ascii="Symbol" w:hAnsi="Symbol" w:cs="Calibri Light"/>
+            <w:bCs/>
             <w:noProof/>
           </w:rPr>
           <w:t></w:t>
@@ -4393,8 +4396,8 @@
             <w:rFonts w:eastAsiaTheme="minorEastAsia" w:cstheme="minorBidi"/>
             <w:smallCaps w:val="0"/>
             <w:noProof/>
-            <w:sz w:val="24"/>
-            <w:szCs w:val="24"/>
+            <w:sz w:val="22"/>
+            <w:szCs w:val="22"/>
             <w:lang w:eastAsia="it-IT"/>
           </w:rPr>
           <w:tab/>
@@ -4403,6 +4406,7 @@
           <w:rPr>
             <w:rStyle w:val="Collegamentoipertestuale"/>
             <w:rFonts w:ascii="Calibri Light" w:hAnsi="Calibri Light" w:cs="Calibri Light"/>
+            <w:bCs/>
             <w:noProof/>
           </w:rPr>
           <w:t>RNF 12. Affidabilità</w:t>
@@ -4426,7 +4430,7 @@
             <w:noProof/>
             <w:webHidden/>
           </w:rPr>
-          <w:instrText xml:space="preserve"> PAGEREF _Toc117513529 \h </w:instrText>
+          <w:instrText xml:space="preserve"> PAGEREF _Toc117677580 \h </w:instrText>
         </w:r>
         <w:r>
           <w:rPr>
@@ -4469,12 +4473,12 @@
           <w:bCs w:val="0"/>
           <w:caps w:val="0"/>
           <w:noProof/>
-          <w:sz w:val="24"/>
-          <w:szCs w:val="24"/>
+          <w:sz w:val="22"/>
+          <w:szCs w:val="22"/>
           <w:lang w:eastAsia="it-IT"/>
         </w:rPr>
       </w:pPr>
-      <w:hyperlink w:anchor="_Toc117513530" w:history="1">
+      <w:hyperlink w:anchor="_Toc117677581" w:history="1">
         <w:r>
           <w:rPr>
             <w:rStyle w:val="Collegamentoipertestuale"/>
@@ -4501,7 +4505,7 @@
             <w:noProof/>
             <w:webHidden/>
           </w:rPr>
-          <w:instrText xml:space="preserve"> PAGEREF _Toc117513530 \h </w:instrText>
+          <w:instrText xml:space="preserve"> PAGEREF _Toc117677581 \h </w:instrText>
         </w:r>
         <w:r>
           <w:rPr>
@@ -4542,12 +4546,12 @@
           <w:rFonts w:eastAsiaTheme="minorEastAsia" w:cstheme="minorBidi"/>
           <w:smallCaps w:val="0"/>
           <w:noProof/>
-          <w:sz w:val="24"/>
-          <w:szCs w:val="24"/>
+          <w:sz w:val="22"/>
+          <w:szCs w:val="22"/>
           <w:lang w:eastAsia="it-IT"/>
         </w:rPr>
       </w:pPr>
-      <w:hyperlink w:anchor="_Toc117513531" w:history="1">
+      <w:hyperlink w:anchor="_Toc117677582" w:history="1">
         <w:r>
           <w:rPr>
             <w:rStyle w:val="Collegamentoipertestuale"/>
@@ -4574,7 +4578,7 @@
             <w:noProof/>
             <w:webHidden/>
           </w:rPr>
-          <w:instrText xml:space="preserve"> PAGEREF _Toc117513531 \h </w:instrText>
+          <w:instrText xml:space="preserve"> PAGEREF _Toc117677582 \h </w:instrText>
         </w:r>
         <w:r>
           <w:rPr>
@@ -4615,12 +4619,12 @@
           <w:rFonts w:eastAsiaTheme="minorEastAsia" w:cstheme="minorBidi"/>
           <w:smallCaps w:val="0"/>
           <w:noProof/>
-          <w:sz w:val="24"/>
-          <w:szCs w:val="24"/>
+          <w:sz w:val="22"/>
+          <w:szCs w:val="22"/>
           <w:lang w:eastAsia="it-IT"/>
         </w:rPr>
       </w:pPr>
-      <w:hyperlink w:anchor="_Toc117513532" w:history="1">
+      <w:hyperlink w:anchor="_Toc117677583" w:history="1">
         <w:r>
           <w:rPr>
             <w:rStyle w:val="Collegamentoipertestuale"/>
@@ -4647,7 +4651,7 @@
             <w:noProof/>
             <w:webHidden/>
           </w:rPr>
-          <w:instrText xml:space="preserve"> PAGEREF _Toc117513532 \h </w:instrText>
+          <w:instrText xml:space="preserve"> PAGEREF _Toc117677583 \h </w:instrText>
         </w:r>
         <w:r>
           <w:rPr>
@@ -4688,12 +4692,12 @@
           <w:rFonts w:eastAsiaTheme="minorEastAsia" w:cstheme="minorBidi"/>
           <w:smallCaps w:val="0"/>
           <w:noProof/>
-          <w:sz w:val="24"/>
-          <w:szCs w:val="24"/>
+          <w:sz w:val="22"/>
+          <w:szCs w:val="22"/>
           <w:lang w:eastAsia="it-IT"/>
         </w:rPr>
       </w:pPr>
-      <w:hyperlink w:anchor="_Toc117513533" w:history="1">
+      <w:hyperlink w:anchor="_Toc117677584" w:history="1">
         <w:r>
           <w:rPr>
             <w:rStyle w:val="Collegamentoipertestuale"/>
@@ -4720,7 +4724,7 @@
             <w:noProof/>
             <w:webHidden/>
           </w:rPr>
-          <w:instrText xml:space="preserve"> PAGEREF _Toc117513533 \h </w:instrText>
+          <w:instrText xml:space="preserve"> PAGEREF _Toc117677584 \h </w:instrText>
         </w:r>
         <w:r>
           <w:rPr>
@@ -4761,12 +4765,12 @@
           <w:rFonts w:eastAsiaTheme="minorEastAsia" w:cstheme="minorBidi"/>
           <w:smallCaps w:val="0"/>
           <w:noProof/>
-          <w:sz w:val="24"/>
-          <w:szCs w:val="24"/>
+          <w:sz w:val="22"/>
+          <w:szCs w:val="22"/>
           <w:lang w:eastAsia="it-IT"/>
         </w:rPr>
       </w:pPr>
-      <w:hyperlink w:anchor="_Toc117513534" w:history="1">
+      <w:hyperlink w:anchor="_Toc117677585" w:history="1">
         <w:r>
           <w:rPr>
             <w:rStyle w:val="Collegamentoipertestuale"/>
@@ -4793,7 +4797,7 @@
             <w:noProof/>
             <w:webHidden/>
           </w:rPr>
-          <w:instrText xml:space="preserve"> PAGEREF _Toc117513534 \h </w:instrText>
+          <w:instrText xml:space="preserve"> PAGEREF _Toc117677585 \h </w:instrText>
         </w:r>
         <w:r>
           <w:rPr>
@@ -4834,12 +4838,12 @@
           <w:rFonts w:eastAsiaTheme="minorEastAsia" w:cstheme="minorBidi"/>
           <w:smallCaps w:val="0"/>
           <w:noProof/>
-          <w:sz w:val="24"/>
-          <w:szCs w:val="24"/>
+          <w:sz w:val="22"/>
+          <w:szCs w:val="22"/>
           <w:lang w:eastAsia="it-IT"/>
         </w:rPr>
       </w:pPr>
-      <w:hyperlink w:anchor="_Toc117513535" w:history="1">
+      <w:hyperlink w:anchor="_Toc117677586" w:history="1">
         <w:r>
           <w:rPr>
             <w:rStyle w:val="Collegamentoipertestuale"/>
@@ -4866,7 +4870,7 @@
             <w:noProof/>
             <w:webHidden/>
           </w:rPr>
-          <w:instrText xml:space="preserve"> PAGEREF _Toc117513535 \h </w:instrText>
+          <w:instrText xml:space="preserve"> PAGEREF _Toc117677586 \h </w:instrText>
         </w:r>
         <w:r>
           <w:rPr>
@@ -4907,12 +4911,12 @@
           <w:rFonts w:eastAsiaTheme="minorEastAsia" w:cstheme="minorBidi"/>
           <w:smallCaps w:val="0"/>
           <w:noProof/>
-          <w:sz w:val="24"/>
-          <w:szCs w:val="24"/>
+          <w:sz w:val="22"/>
+          <w:szCs w:val="22"/>
           <w:lang w:eastAsia="it-IT"/>
         </w:rPr>
       </w:pPr>
-      <w:hyperlink w:anchor="_Toc117513536" w:history="1">
+      <w:hyperlink w:anchor="_Toc117677587" w:history="1">
         <w:r>
           <w:rPr>
             <w:rStyle w:val="Collegamentoipertestuale"/>
@@ -4939,7 +4943,7 @@
             <w:noProof/>
             <w:webHidden/>
           </w:rPr>
-          <w:instrText xml:space="preserve"> PAGEREF _Toc117513536 \h </w:instrText>
+          <w:instrText xml:space="preserve"> PAGEREF _Toc117677587 \h </w:instrText>
         </w:r>
         <w:r>
           <w:rPr>
@@ -4980,12 +4984,12 @@
           <w:rFonts w:eastAsiaTheme="minorEastAsia" w:cstheme="minorBidi"/>
           <w:smallCaps w:val="0"/>
           <w:noProof/>
-          <w:sz w:val="24"/>
-          <w:szCs w:val="24"/>
+          <w:sz w:val="22"/>
+          <w:szCs w:val="22"/>
           <w:lang w:eastAsia="it-IT"/>
         </w:rPr>
       </w:pPr>
-      <w:hyperlink w:anchor="_Toc117513537" w:history="1">
+      <w:hyperlink w:anchor="_Toc117677588" w:history="1">
         <w:r>
           <w:rPr>
             <w:rStyle w:val="Collegamentoipertestuale"/>
@@ -5012,7 +5016,7 @@
             <w:noProof/>
             <w:webHidden/>
           </w:rPr>
-          <w:instrText xml:space="preserve"> PAGEREF _Toc117513537 \h </w:instrText>
+          <w:instrText xml:space="preserve"> PAGEREF _Toc117677588 \h </w:instrText>
         </w:r>
         <w:r>
           <w:rPr>
@@ -5053,12 +5057,12 @@
           <w:rFonts w:eastAsiaTheme="minorEastAsia" w:cstheme="minorBidi"/>
           <w:smallCaps w:val="0"/>
           <w:noProof/>
-          <w:sz w:val="24"/>
-          <w:szCs w:val="24"/>
+          <w:sz w:val="22"/>
+          <w:szCs w:val="22"/>
           <w:lang w:eastAsia="it-IT"/>
         </w:rPr>
       </w:pPr>
-      <w:hyperlink w:anchor="_Toc117513538" w:history="1">
+      <w:hyperlink w:anchor="_Toc117677589" w:history="1">
         <w:r>
           <w:rPr>
             <w:rStyle w:val="Collegamentoipertestuale"/>
@@ -5085,7 +5089,7 @@
             <w:noProof/>
             <w:webHidden/>
           </w:rPr>
-          <w:instrText xml:space="preserve"> PAGEREF _Toc117513538 \h </w:instrText>
+          <w:instrText xml:space="preserve"> PAGEREF _Toc117677589 \h </w:instrText>
         </w:r>
         <w:r>
           <w:rPr>
@@ -5128,32 +5132,18 @@
           <w:bCs w:val="0"/>
           <w:caps w:val="0"/>
           <w:noProof/>
-          <w:sz w:val="24"/>
-          <w:szCs w:val="24"/>
+          <w:sz w:val="22"/>
+          <w:szCs w:val="22"/>
           <w:lang w:eastAsia="it-IT"/>
         </w:rPr>
       </w:pPr>
-      <w:hyperlink w:anchor="_Toc117513539" w:history="1">
+      <w:hyperlink w:anchor="_Toc117677590" w:history="1">
         <w:r>
           <w:rPr>
             <w:rStyle w:val="Collegamentoipertestuale"/>
             <w:noProof/>
           </w:rPr>
-          <w:t>Design Ba</w:t>
-        </w:r>
-        <w:r>
-          <w:rPr>
-            <w:rStyle w:val="Collegamentoipertestuale"/>
-            <w:noProof/>
-          </w:rPr>
-          <w:t>c</w:t>
-        </w:r>
-        <w:r>
-          <w:rPr>
-            <w:rStyle w:val="Collegamentoipertestuale"/>
-            <w:noProof/>
-          </w:rPr>
-          <w:t>k-end</w:t>
+          <w:t>Design Back-end</w:t>
         </w:r>
         <w:r>
           <w:rPr>
@@ -5174,7 +5164,7 @@
             <w:noProof/>
             <w:webHidden/>
           </w:rPr>
-          <w:instrText xml:space="preserve"> PAGEREF _Toc117513539 \h </w:instrText>
+          <w:instrText xml:space="preserve"> PAGEREF _Toc117677590 \h </w:instrText>
         </w:r>
         <w:r>
           <w:rPr>
@@ -5362,7 +5352,7 @@
       <w:pPr>
         <w:pStyle w:val="Titolo1"/>
       </w:pPr>
-      <w:bookmarkStart w:id="2" w:name="_Toc117513486"/>
+      <w:bookmarkStart w:id="2" w:name="_Toc117677537"/>
       <w:r>
         <w:lastRenderedPageBreak/>
         <w:t>Scopo del documento</w:t>
@@ -5529,7 +5519,7 @@
       <w:pPr>
         <w:pStyle w:val="Titolo1"/>
       </w:pPr>
-      <w:bookmarkStart w:id="3" w:name="_Toc117513487"/>
+      <w:bookmarkStart w:id="3" w:name="_Toc117677538"/>
       <w:r>
         <w:rPr>
           <w:rStyle w:val="Titolo1Carattere"/>
@@ -6075,7 +6065,7 @@
       <w:pPr>
         <w:pStyle w:val="Titolo1"/>
       </w:pPr>
-      <w:bookmarkStart w:id="4" w:name="_Toc117513488"/>
+      <w:bookmarkStart w:id="4" w:name="_Toc117677539"/>
       <w:r>
         <w:lastRenderedPageBreak/>
         <w:t xml:space="preserve">Requisiti </w:t>
@@ -6100,7 +6090,7 @@
         </w:rPr>
       </w:pPr>
       <w:bookmarkStart w:id="5" w:name="_RF_1._Stato"/>
-      <w:bookmarkStart w:id="6" w:name="_Toc117513489"/>
+      <w:bookmarkStart w:id="6" w:name="_Toc117677540"/>
       <w:bookmarkEnd w:id="5"/>
       <w:r>
         <w:rPr>
@@ -6188,7 +6178,7 @@
         </w:rPr>
       </w:pPr>
       <w:bookmarkStart w:id="7" w:name="_RF_2._Stato"/>
-      <w:bookmarkStart w:id="8" w:name="_Toc117513490"/>
+      <w:bookmarkStart w:id="8" w:name="_Toc117677541"/>
       <w:bookmarkEnd w:id="7"/>
       <w:r>
         <w:rPr>
@@ -6246,7 +6236,7 @@
         </w:rPr>
       </w:pPr>
       <w:bookmarkStart w:id="9" w:name="_RF_3._Condizioni"/>
-      <w:bookmarkStart w:id="10" w:name="_Toc117513491"/>
+      <w:bookmarkStart w:id="10" w:name="_Toc117677542"/>
       <w:bookmarkEnd w:id="9"/>
       <w:r>
         <w:rPr>
@@ -6322,7 +6312,7 @@
         </w:rPr>
       </w:pPr>
       <w:bookmarkStart w:id="11" w:name="_RF_4._Stato"/>
-      <w:bookmarkStart w:id="12" w:name="_Toc117513492"/>
+      <w:bookmarkStart w:id="12" w:name="_Toc117677543"/>
       <w:bookmarkEnd w:id="11"/>
       <w:r>
         <w:rPr>
@@ -6417,7 +6407,7 @@
       </w:pPr>
       <w:bookmarkStart w:id="13" w:name="_RF_6._Registrazione"/>
       <w:bookmarkStart w:id="14" w:name="_RF_5._Registrazione"/>
-      <w:bookmarkStart w:id="15" w:name="_Toc117513493"/>
+      <w:bookmarkStart w:id="15" w:name="_Toc117677544"/>
       <w:bookmarkEnd w:id="13"/>
       <w:bookmarkEnd w:id="14"/>
       <w:r>
@@ -6507,7 +6497,7 @@
       </w:pPr>
       <w:bookmarkStart w:id="16" w:name="_RF_7._Campi"/>
       <w:bookmarkStart w:id="17" w:name="_RF_6._Campi"/>
-      <w:bookmarkStart w:id="18" w:name="_Toc117513494"/>
+      <w:bookmarkStart w:id="18" w:name="_Toc117677545"/>
       <w:bookmarkEnd w:id="16"/>
       <w:bookmarkEnd w:id="17"/>
       <w:r>
@@ -6666,7 +6656,7 @@
         </w:rPr>
       </w:pPr>
       <w:bookmarkStart w:id="19" w:name="_RF_7._Eliminazione"/>
-      <w:bookmarkStart w:id="20" w:name="_Toc117513495"/>
+      <w:bookmarkStart w:id="20" w:name="_Toc117677546"/>
       <w:bookmarkEnd w:id="19"/>
       <w:r>
         <w:rPr>
@@ -6761,7 +6751,7 @@
         </w:rPr>
       </w:pPr>
       <w:bookmarkStart w:id="21" w:name="_RF_8._Modifica"/>
-      <w:bookmarkStart w:id="22" w:name="_Toc117513496"/>
+      <w:bookmarkStart w:id="22" w:name="_Toc117677547"/>
       <w:bookmarkEnd w:id="21"/>
       <w:r>
         <w:rPr>
@@ -6845,7 +6835,7 @@
       </w:pPr>
       <w:bookmarkStart w:id="23" w:name="_RF_9._Impianti"/>
       <w:bookmarkStart w:id="24" w:name="_RF_9._Recupera"/>
-      <w:bookmarkStart w:id="25" w:name="_Toc117513497"/>
+      <w:bookmarkStart w:id="25" w:name="_Toc117677548"/>
       <w:bookmarkEnd w:id="23"/>
       <w:bookmarkEnd w:id="24"/>
       <w:r>
@@ -6937,14 +6927,14 @@
           <w:numId w:val="3"/>
         </w:numPr>
         <w:rPr>
-          <w:b w:val="0"/>
+          <w:rFonts w:asciiTheme="majorHAnsi" w:hAnsiTheme="majorHAnsi" w:cstheme="majorHAnsi"/>
           <w:bCs/>
         </w:rPr>
       </w:pPr>
-      <w:bookmarkStart w:id="26" w:name="_Toc117513498"/>
-      <w:r>
-        <w:rPr>
-          <w:b w:val="0"/>
+      <w:bookmarkStart w:id="26" w:name="_Toc117677549"/>
+      <w:r>
+        <w:rPr>
+          <w:rFonts w:asciiTheme="majorHAnsi" w:hAnsiTheme="majorHAnsi" w:cstheme="majorHAnsi"/>
           <w:bCs/>
         </w:rPr>
         <w:t>RF 10. Login</w:t>
@@ -7004,26 +6994,28 @@
           <w:numId w:val="3"/>
         </w:numPr>
         <w:rPr>
-          <w:b w:val="0"/>
+          <w:rFonts w:asciiTheme="majorHAnsi" w:hAnsiTheme="majorHAnsi" w:cstheme="majorHAnsi"/>
           <w:bCs/>
         </w:rPr>
       </w:pPr>
-      <w:bookmarkStart w:id="27" w:name="_Toc117513499"/>
-      <w:r>
-        <w:rPr>
-          <w:b w:val="0"/>
+      <w:bookmarkStart w:id="27" w:name="_Toc117677550"/>
+      <w:r>
+        <w:rPr>
+          <w:rFonts w:asciiTheme="majorHAnsi" w:hAnsiTheme="majorHAnsi" w:cstheme="majorHAnsi"/>
           <w:bCs/>
         </w:rPr>
-        <w:t>RF</w:t>
-      </w:r>
-      <w:r>
-        <w:rPr>
-          <w:b w:val="0"/>
+        <w:t xml:space="preserve">RF 11. </w:t>
+      </w:r>
+      <w:proofErr w:type="spellStart"/>
+      <w:r>
+        <w:rPr>
+          <w:rFonts w:asciiTheme="majorHAnsi" w:hAnsiTheme="majorHAnsi" w:cstheme="majorHAnsi"/>
           <w:bCs/>
         </w:rPr>
-        <w:t xml:space="preserve"> 11. Logout</w:t>
+        <w:t>Logout</w:t>
       </w:r>
       <w:bookmarkEnd w:id="27"/>
+      <w:proofErr w:type="spellEnd"/>
     </w:p>
     <w:p>
       <w:pPr>
@@ -7046,7 +7038,21 @@
         <w:rPr>
           <w:rFonts w:ascii="Calibri Light" w:hAnsi="Calibri Light" w:cs="Calibri Light"/>
         </w:rPr>
-        <w:t>loggato di effettuare il logout;</w:t>
+        <w:t xml:space="preserve">loggato di effettuare il </w:t>
+      </w:r>
+      <w:proofErr w:type="spellStart"/>
+      <w:r>
+        <w:rPr>
+          <w:rFonts w:ascii="Calibri Light" w:hAnsi="Calibri Light" w:cs="Calibri Light"/>
+        </w:rPr>
+        <w:t>logout</w:t>
+      </w:r>
+      <w:proofErr w:type="spellEnd"/>
+      <w:r>
+        <w:rPr>
+          <w:rFonts w:ascii="Calibri Light" w:hAnsi="Calibri Light" w:cs="Calibri Light"/>
+        </w:rPr>
+        <w:t>;</w:t>
       </w:r>
     </w:p>
     <w:p>
@@ -7061,7 +7067,7 @@
         </w:rPr>
       </w:pPr>
       <w:bookmarkStart w:id="28" w:name="_RF_10._Impianti"/>
-      <w:bookmarkStart w:id="29" w:name="_Toc117513500"/>
+      <w:bookmarkStart w:id="29" w:name="_Toc117677551"/>
       <w:bookmarkEnd w:id="28"/>
       <w:r>
         <w:rPr>
@@ -7176,7 +7182,7 @@
       </w:pPr>
       <w:bookmarkStart w:id="30" w:name="_RF_10._Storico"/>
       <w:bookmarkStart w:id="31" w:name="_RF_11._Storico"/>
-      <w:bookmarkStart w:id="32" w:name="_Toc117513501"/>
+      <w:bookmarkStart w:id="32" w:name="_Toc117677552"/>
       <w:bookmarkEnd w:id="30"/>
       <w:bookmarkEnd w:id="31"/>
       <w:r>
@@ -7258,7 +7264,7 @@
           <w:rFonts w:ascii="Calibri Light" w:hAnsi="Calibri Light" w:cs="Calibri Light"/>
         </w:rPr>
       </w:pPr>
-      <w:bookmarkStart w:id="33" w:name="_Toc117513502"/>
+      <w:bookmarkStart w:id="33" w:name="_Toc117677553"/>
       <w:r>
         <w:rPr>
           <w:rFonts w:ascii="Calibri Light" w:hAnsi="Calibri Light" w:cs="Calibri Light"/>
@@ -7356,7 +7362,7 @@
       </w:pPr>
       <w:bookmarkStart w:id="34" w:name="_RF_12._Acquisto"/>
       <w:bookmarkStart w:id="35" w:name="_RF_13._Acquisto"/>
-      <w:bookmarkStart w:id="36" w:name="_Toc117513503"/>
+      <w:bookmarkStart w:id="36" w:name="_Toc117677554"/>
       <w:bookmarkEnd w:id="34"/>
       <w:bookmarkEnd w:id="35"/>
       <w:r>
@@ -7426,7 +7432,7 @@
           <w:rFonts w:ascii="Calibri Light" w:hAnsi="Calibri Light" w:cs="Calibri Light"/>
         </w:rPr>
       </w:pPr>
-      <w:bookmarkStart w:id="37" w:name="_Toc117513504"/>
+      <w:bookmarkStart w:id="37" w:name="_Toc117677555"/>
       <w:r>
         <w:rPr>
           <w:rFonts w:ascii="Calibri Light" w:hAnsi="Calibri Light" w:cs="Calibri Light"/>
@@ -7496,14 +7502,46 @@
         <w:rPr>
           <w:rFonts w:asciiTheme="majorHAnsi" w:hAnsiTheme="majorHAnsi" w:cstheme="majorHAnsi"/>
         </w:rPr>
-        <w:t xml:space="preserve">permettere di scegliere ed effettuare un pagamento con i circuiti </w:t>
-      </w:r>
-      <w:r>
-        <w:rPr>
-          <w:rFonts w:ascii="Calibri Light" w:hAnsi="Calibri Light" w:cs="Calibri Light"/>
-        </w:rPr>
-        <w:t>di pagamento Visa e MasterCard</w:t>
-      </w:r>
+        <w:t>permettere di scegliere ed effettuare un pagamento con i</w:t>
+      </w:r>
+      <w:r>
+        <w:rPr>
+          <w:rFonts w:asciiTheme="majorHAnsi" w:hAnsiTheme="majorHAnsi" w:cstheme="majorHAnsi"/>
+        </w:rPr>
+        <w:t>l</w:t>
+      </w:r>
+      <w:r>
+        <w:rPr>
+          <w:rFonts w:asciiTheme="majorHAnsi" w:hAnsiTheme="majorHAnsi" w:cstheme="majorHAnsi"/>
+        </w:rPr>
+        <w:t xml:space="preserve"> circuit</w:t>
+      </w:r>
+      <w:r>
+        <w:rPr>
+          <w:rFonts w:asciiTheme="majorHAnsi" w:hAnsiTheme="majorHAnsi" w:cstheme="majorHAnsi"/>
+        </w:rPr>
+        <w:t>o</w:t>
+      </w:r>
+      <w:r>
+        <w:rPr>
+          <w:rFonts w:asciiTheme="majorHAnsi" w:hAnsiTheme="majorHAnsi" w:cstheme="majorHAnsi"/>
+        </w:rPr>
+        <w:t xml:space="preserve"> </w:t>
+      </w:r>
+      <w:r>
+        <w:rPr>
+          <w:rFonts w:ascii="Calibri Light" w:hAnsi="Calibri Light" w:cs="Calibri Light"/>
+        </w:rPr>
+        <w:t xml:space="preserve">di pagamento </w:t>
+      </w:r>
+      <w:proofErr w:type="spellStart"/>
+      <w:r>
+        <w:rPr>
+          <w:rFonts w:ascii="Calibri Light" w:hAnsi="Calibri Light" w:cs="Calibri Light"/>
+        </w:rPr>
+        <w:t>Paypal</w:t>
+      </w:r>
+      <w:proofErr w:type="spellEnd"/>
       <w:r>
         <w:rPr>
           <w:rFonts w:ascii="Calibri Light" w:hAnsi="Calibri Light" w:cs="Calibri Light"/>
@@ -7529,7 +7567,7 @@
         </w:rPr>
       </w:pPr>
       <w:bookmarkStart w:id="38" w:name="_RF_15._Limite"/>
-      <w:bookmarkStart w:id="39" w:name="_Toc117513505"/>
+      <w:bookmarkStart w:id="39" w:name="_Toc117677556"/>
       <w:bookmarkEnd w:id="38"/>
       <w:r>
         <w:rPr>
@@ -7664,7 +7702,7 @@
       </w:pPr>
       <w:bookmarkStart w:id="40" w:name="_RF_15._Visualizzazione"/>
       <w:bookmarkStart w:id="41" w:name="_RF_16._Visualizzazione"/>
-      <w:bookmarkStart w:id="42" w:name="_Toc117513506"/>
+      <w:bookmarkStart w:id="42" w:name="_Toc117677557"/>
       <w:bookmarkEnd w:id="40"/>
       <w:bookmarkEnd w:id="41"/>
       <w:r>
@@ -7734,7 +7772,7 @@
           <w:rFonts w:ascii="Calibri Light" w:hAnsi="Calibri Light" w:cs="Calibri Light"/>
         </w:rPr>
       </w:pPr>
-      <w:bookmarkStart w:id="43" w:name="_Toc117513507"/>
+      <w:bookmarkStart w:id="43" w:name="_Toc117677558"/>
       <w:r>
         <w:rPr>
           <w:rFonts w:ascii="Calibri Light" w:hAnsi="Calibri Light" w:cs="Calibri Light"/>
@@ -7820,7 +7858,7 @@
       </w:pPr>
       <w:bookmarkStart w:id="44" w:name="_RF_16._Classifica"/>
       <w:bookmarkStart w:id="45" w:name="_RF_18._Classifica"/>
-      <w:bookmarkStart w:id="46" w:name="_Toc117513508"/>
+      <w:bookmarkStart w:id="46" w:name="_Toc117677559"/>
       <w:bookmarkEnd w:id="44"/>
       <w:bookmarkEnd w:id="45"/>
       <w:r>
@@ -7967,7 +8005,7 @@
         </w:rPr>
       </w:pPr>
       <w:bookmarkStart w:id="47" w:name="_RF_19._Pubblicazione"/>
-      <w:bookmarkStart w:id="48" w:name="_Toc117513509"/>
+      <w:bookmarkStart w:id="48" w:name="_Toc117677560"/>
       <w:bookmarkEnd w:id="47"/>
       <w:r>
         <w:rPr>
@@ -8075,7 +8113,7 @@
       <w:bookmarkStart w:id="49" w:name="_RF_18._Prenotazione"/>
       <w:bookmarkStart w:id="50" w:name="_RF_19._Prenotazione"/>
       <w:bookmarkStart w:id="51" w:name="_RF_20._Prenotazione"/>
-      <w:bookmarkStart w:id="52" w:name="_Toc117513510"/>
+      <w:bookmarkStart w:id="52" w:name="_Toc117677561"/>
       <w:bookmarkEnd w:id="49"/>
       <w:bookmarkEnd w:id="50"/>
       <w:bookmarkEnd w:id="51"/>
@@ -8152,7 +8190,7 @@
           <w:rFonts w:ascii="Calibri Light" w:hAnsi="Calibri Light" w:cs="Calibri Light"/>
         </w:rPr>
       </w:pPr>
-      <w:bookmarkStart w:id="53" w:name="_Toc117513511"/>
+      <w:bookmarkStart w:id="53" w:name="_Toc117677562"/>
       <w:r>
         <w:rPr>
           <w:rFonts w:ascii="Calibri Light" w:hAnsi="Calibri Light" w:cs="Calibri Light"/>
@@ -8249,7 +8287,7 @@
           <w:rFonts w:ascii="Calibri Light" w:hAnsi="Calibri Light" w:cs="Calibri Light"/>
         </w:rPr>
       </w:pPr>
-      <w:bookmarkStart w:id="54" w:name="_Toc117513512"/>
+      <w:bookmarkStart w:id="54" w:name="_Toc117677563"/>
       <w:r>
         <w:rPr>
           <w:rFonts w:ascii="Calibri Light" w:hAnsi="Calibri Light" w:cs="Calibri Light"/>
@@ -8334,7 +8372,7 @@
         </w:rPr>
       </w:pPr>
       <w:bookmarkStart w:id="55" w:name="_RF_23._Visualizzazione"/>
-      <w:bookmarkStart w:id="56" w:name="_Toc117513513"/>
+      <w:bookmarkStart w:id="56" w:name="_Toc117677564"/>
       <w:bookmarkEnd w:id="55"/>
       <w:r>
         <w:rPr>
@@ -8386,7 +8424,7 @@
         </w:rPr>
       </w:pPr>
       <w:bookmarkStart w:id="57" w:name="_RF_24._Chi"/>
-      <w:bookmarkStart w:id="58" w:name="_Toc117513514"/>
+      <w:bookmarkStart w:id="58" w:name="_Toc117677565"/>
       <w:bookmarkEnd w:id="57"/>
       <w:r>
         <w:rPr>
@@ -8462,7 +8500,7 @@
         </w:rPr>
       </w:pPr>
       <w:bookmarkStart w:id="59" w:name="_RF_25._Contatti"/>
-      <w:bookmarkStart w:id="60" w:name="_Toc117513515"/>
+      <w:bookmarkStart w:id="60" w:name="_Toc117677566"/>
       <w:bookmarkEnd w:id="59"/>
       <w:r>
         <w:rPr>
@@ -8526,7 +8564,7 @@
         </w:rPr>
       </w:pPr>
       <w:bookmarkStart w:id="61" w:name="_RF_26._Privacy"/>
-      <w:bookmarkStart w:id="62" w:name="_Toc117513516"/>
+      <w:bookmarkStart w:id="62" w:name="_Toc117677567"/>
       <w:bookmarkEnd w:id="61"/>
       <w:r>
         <w:rPr>
@@ -9656,7 +9694,7 @@
       <w:pPr>
         <w:pStyle w:val="Titolo1"/>
       </w:pPr>
-      <w:bookmarkStart w:id="63" w:name="_Toc117513517"/>
+      <w:bookmarkStart w:id="63" w:name="_Toc117677568"/>
       <w:r>
         <w:lastRenderedPageBreak/>
         <w:t>Requisiti non funzionali</w:t>
@@ -9677,7 +9715,7 @@
           <w:rFonts w:ascii="Calibri Light" w:hAnsi="Calibri Light" w:cs="Calibri Light"/>
         </w:rPr>
       </w:pPr>
-      <w:bookmarkStart w:id="64" w:name="_Toc117513518"/>
+      <w:bookmarkStart w:id="64" w:name="_Toc117677569"/>
       <w:r>
         <w:rPr>
           <w:rFonts w:ascii="Calibri Light" w:hAnsi="Calibri Light" w:cs="Calibri Light"/>
@@ -9867,7 +9905,7 @@
         </w:rPr>
       </w:pPr>
       <w:bookmarkStart w:id="65" w:name="_RNF_2._Implementazione"/>
-      <w:bookmarkStart w:id="66" w:name="_Toc117513519"/>
+      <w:bookmarkStart w:id="66" w:name="_Toc117677570"/>
       <w:bookmarkEnd w:id="65"/>
       <w:r>
         <w:rPr>
@@ -9939,7 +9977,7 @@
           <w:rFonts w:ascii="Calibri Light" w:hAnsi="Calibri Light" w:cs="Calibri Light"/>
         </w:rPr>
       </w:pPr>
-      <w:bookmarkStart w:id="67" w:name="_Toc117513520"/>
+      <w:bookmarkStart w:id="67" w:name="_Toc117677571"/>
       <w:r>
         <w:rPr>
           <w:rFonts w:ascii="Calibri Light" w:hAnsi="Calibri Light" w:cs="Calibri Light"/>
@@ -10035,7 +10073,21 @@
         <w:rPr>
           <w:rFonts w:ascii="Calibri Light" w:hAnsi="Calibri Light" w:cs="Calibri Light"/>
         </w:rPr>
-        <w:t>dei principali browser, ovvero Google Chrome, Mozilla Firefox e Safari;</w:t>
+        <w:t xml:space="preserve">dei principali browser, ovvero Google Chrome, </w:t>
+      </w:r>
+      <w:proofErr w:type="spellStart"/>
+      <w:r>
+        <w:rPr>
+          <w:rFonts w:ascii="Calibri Light" w:hAnsi="Calibri Light" w:cs="Calibri Light"/>
+        </w:rPr>
+        <w:t>Mozilla</w:t>
+      </w:r>
+      <w:proofErr w:type="spellEnd"/>
+      <w:r>
+        <w:rPr>
+          <w:rFonts w:ascii="Calibri Light" w:hAnsi="Calibri Light" w:cs="Calibri Light"/>
+        </w:rPr>
+        <w:t xml:space="preserve"> Firefox e Safari;</w:t>
       </w:r>
     </w:p>
     <w:p>
@@ -10051,7 +10103,7 @@
       </w:pPr>
       <w:bookmarkStart w:id="68" w:name="_RNF_4._Sicurezza"/>
       <w:bookmarkStart w:id="69" w:name="_RNF_4._Normative"/>
-      <w:bookmarkStart w:id="70" w:name="_Toc117513521"/>
+      <w:bookmarkStart w:id="70" w:name="_Toc117677572"/>
       <w:bookmarkEnd w:id="68"/>
       <w:bookmarkEnd w:id="69"/>
       <w:r>
@@ -10215,7 +10267,7 @@
       </w:pPr>
       <w:bookmarkStart w:id="71" w:name="_RNF_5._Sicurezza"/>
       <w:bookmarkStart w:id="72" w:name="_RNF_5._Password"/>
-      <w:bookmarkStart w:id="73" w:name="_Toc117513522"/>
+      <w:bookmarkStart w:id="73" w:name="_Toc117677573"/>
       <w:bookmarkEnd w:id="71"/>
       <w:bookmarkEnd w:id="72"/>
       <w:r>
@@ -10331,7 +10383,7 @@
           <w:rFonts w:ascii="Calibri Light" w:hAnsi="Calibri Light" w:cs="Calibri Light"/>
         </w:rPr>
       </w:pPr>
-      <w:bookmarkStart w:id="74" w:name="_Toc117513523"/>
+      <w:bookmarkStart w:id="74" w:name="_Toc117677574"/>
       <w:r>
         <w:rPr>
           <w:rFonts w:ascii="Calibri Light" w:hAnsi="Calibri Light" w:cs="Calibri Light"/>
@@ -10414,7 +10466,7 @@
           <w:rFonts w:ascii="Calibri Light" w:hAnsi="Calibri Light" w:cs="Calibri Light"/>
         </w:rPr>
       </w:pPr>
-      <w:bookmarkStart w:id="75" w:name="_Toc117513524"/>
+      <w:bookmarkStart w:id="75" w:name="_Toc117677575"/>
       <w:r>
         <w:rPr>
           <w:rFonts w:ascii="Calibri Light" w:hAnsi="Calibri Light" w:cs="Calibri Light"/>
@@ -10521,7 +10573,7 @@
           <w:rFonts w:ascii="Calibri Light" w:hAnsi="Calibri Light" w:cs="Calibri Light"/>
         </w:rPr>
       </w:pPr>
-      <w:bookmarkStart w:id="76" w:name="_Toc117513525"/>
+      <w:bookmarkStart w:id="76" w:name="_Toc117677576"/>
       <w:r>
         <w:rPr>
           <w:rFonts w:ascii="Calibri Light" w:hAnsi="Calibri Light" w:cs="Calibri Light"/>
@@ -10602,7 +10654,21 @@
         <w:rPr>
           <w:rFonts w:ascii="Calibri Light" w:hAnsi="Calibri Light" w:cs="Calibri Light"/>
         </w:rPr>
-        <w:t xml:space="preserve"> devono essere aggiornati in tempo reale, ovvero con un refresh dei dati ogni minuto;</w:t>
+        <w:t xml:space="preserve"> devono essere aggiornati in tempo reale, ovvero con un </w:t>
+      </w:r>
+      <w:proofErr w:type="spellStart"/>
+      <w:r>
+        <w:rPr>
+          <w:rFonts w:ascii="Calibri Light" w:hAnsi="Calibri Light" w:cs="Calibri Light"/>
+        </w:rPr>
+        <w:t>refresh</w:t>
+      </w:r>
+      <w:proofErr w:type="spellEnd"/>
+      <w:r>
+        <w:rPr>
+          <w:rFonts w:ascii="Calibri Light" w:hAnsi="Calibri Light" w:cs="Calibri Light"/>
+        </w:rPr>
+        <w:t xml:space="preserve"> dei dati ogni minuto;</w:t>
       </w:r>
     </w:p>
     <w:p>
@@ -10617,7 +10683,7 @@
         </w:rPr>
       </w:pPr>
       <w:bookmarkStart w:id="77" w:name="_RNF_9._Notifica"/>
-      <w:bookmarkStart w:id="78" w:name="_Toc117513526"/>
+      <w:bookmarkStart w:id="78" w:name="_Toc117677577"/>
       <w:bookmarkEnd w:id="77"/>
       <w:r>
         <w:rPr>
@@ -10807,7 +10873,7 @@
           <w:rFonts w:asciiTheme="majorHAnsi" w:hAnsiTheme="majorHAnsi" w:cstheme="majorHAnsi"/>
         </w:rPr>
       </w:pPr>
-      <w:bookmarkStart w:id="79" w:name="_Toc117513527"/>
+      <w:bookmarkStart w:id="79" w:name="_Toc117677578"/>
       <w:r>
         <w:rPr>
           <w:rFonts w:asciiTheme="majorHAnsi" w:hAnsiTheme="majorHAnsi" w:cstheme="majorHAnsi"/>
@@ -10864,7 +10930,7 @@
           <w:rFonts w:asciiTheme="majorHAnsi" w:hAnsiTheme="majorHAnsi" w:cstheme="majorHAnsi"/>
         </w:rPr>
       </w:pPr>
-      <w:bookmarkStart w:id="80" w:name="_Toc117513528"/>
+      <w:bookmarkStart w:id="80" w:name="_Toc117677579"/>
       <w:r>
         <w:rPr>
           <w:rFonts w:asciiTheme="majorHAnsi" w:hAnsiTheme="majorHAnsi" w:cstheme="majorHAnsi"/>
@@ -10895,21 +10961,7 @@
           <w:rFonts w:asciiTheme="majorHAnsi" w:hAnsiTheme="majorHAnsi" w:cstheme="majorHAnsi"/>
         </w:rPr>
         <w:br/>
-        <w:t xml:space="preserve">Un utente qualunque deve essere in grado di comprendere le principali funzionalità del sistema (registrazione utenza, stato degli impianti, acquisto skipass) entro un periodo di tempo di </w:t>
-      </w:r>
-      <w:proofErr w:type="gramStart"/>
-      <w:r>
-        <w:rPr>
-          <w:rFonts w:asciiTheme="majorHAnsi" w:hAnsiTheme="majorHAnsi" w:cstheme="majorHAnsi"/>
-        </w:rPr>
-        <w:t>10</w:t>
-      </w:r>
-      <w:proofErr w:type="gramEnd"/>
-      <w:r>
-        <w:rPr>
-          <w:rFonts w:asciiTheme="majorHAnsi" w:hAnsiTheme="majorHAnsi" w:cstheme="majorHAnsi"/>
-        </w:rPr>
-        <w:t xml:space="preserve"> minuti senza dover leggere il manuale di utilizzo del software;</w:t>
+        <w:t>Un utente qualunque deve essere in grado di comprendere le principali funzionalità del sistema (registrazione utenza, stato degli impianti, acquisto skipass) entro un periodo di tempo di 10 minuti senza dover leggere il manuale di utilizzo del software;</w:t>
       </w:r>
     </w:p>
     <w:p>
@@ -10924,7 +10976,7 @@
           <w:bCs/>
         </w:rPr>
       </w:pPr>
-      <w:bookmarkStart w:id="81" w:name="_Toc117513529"/>
+      <w:bookmarkStart w:id="81" w:name="_Toc117677580"/>
       <w:r>
         <w:rPr>
           <w:rFonts w:ascii="Calibri Light" w:hAnsi="Calibri Light" w:cs="Calibri Light"/>
@@ -11139,7 +11191,7 @@
       <w:pPr>
         <w:pStyle w:val="Titolo1"/>
       </w:pPr>
-      <w:bookmarkStart w:id="82" w:name="_Toc117513530"/>
+      <w:bookmarkStart w:id="82" w:name="_Toc117677581"/>
       <w:r>
         <w:lastRenderedPageBreak/>
         <w:t>Design Front-end</w:t>
@@ -11405,7 +11457,7 @@
       <w:pPr>
         <w:pStyle w:val="Titolo2"/>
       </w:pPr>
-      <w:bookmarkStart w:id="83" w:name="_Toc117513531"/>
+      <w:bookmarkStart w:id="83" w:name="_Toc117677582"/>
       <w:proofErr w:type="spellStart"/>
       <w:r>
         <w:t>Navbar</w:t>
@@ -12051,7 +12103,7 @@
       <w:pPr>
         <w:pStyle w:val="Titolo2"/>
       </w:pPr>
-      <w:bookmarkStart w:id="84" w:name="_Toc117513532"/>
+      <w:bookmarkStart w:id="84" w:name="_Toc117677583"/>
       <w:proofErr w:type="spellStart"/>
       <w:r>
         <w:lastRenderedPageBreak/>
@@ -12487,7 +12539,7 @@
       <w:pPr>
         <w:pStyle w:val="Titolo2"/>
       </w:pPr>
-      <w:bookmarkStart w:id="85" w:name="_Toc117513533"/>
+      <w:bookmarkStart w:id="85" w:name="_Toc117677584"/>
       <w:r>
         <w:t>S</w:t>
       </w:r>
@@ -13088,7 +13140,7 @@
       <w:pPr>
         <w:pStyle w:val="Titolo2"/>
       </w:pPr>
-      <w:bookmarkStart w:id="86" w:name="_Toc117513534"/>
+      <w:bookmarkStart w:id="86" w:name="_Toc117677585"/>
       <w:r>
         <w:lastRenderedPageBreak/>
         <w:t>S</w:t>
@@ -13779,7 +13831,7 @@
       <w:pPr>
         <w:pStyle w:val="Titolo2"/>
       </w:pPr>
-      <w:bookmarkStart w:id="87" w:name="_Toc117513535"/>
+      <w:bookmarkStart w:id="87" w:name="_Toc117677586"/>
       <w:r>
         <w:lastRenderedPageBreak/>
         <w:t>S</w:t>
@@ -14359,7 +14411,7 @@
       <w:pPr>
         <w:pStyle w:val="Titolo2"/>
       </w:pPr>
-      <w:bookmarkStart w:id="88" w:name="_Toc117513536"/>
+      <w:bookmarkStart w:id="88" w:name="_Toc117677587"/>
       <w:r>
         <w:lastRenderedPageBreak/>
         <w:t>S</w:t>
@@ -14734,7 +14786,7 @@
       <w:pPr>
         <w:pStyle w:val="Titolo2"/>
       </w:pPr>
-      <w:bookmarkStart w:id="89" w:name="_Toc117513537"/>
+      <w:bookmarkStart w:id="89" w:name="_Toc117677588"/>
       <w:r>
         <w:lastRenderedPageBreak/>
         <w:t>S</w:t>
@@ -15246,7 +15298,7 @@
       <w:pPr>
         <w:pStyle w:val="Titolo2"/>
       </w:pPr>
-      <w:bookmarkStart w:id="90" w:name="_Toc117513538"/>
+      <w:bookmarkStart w:id="90" w:name="_Toc117677589"/>
       <w:r>
         <w:lastRenderedPageBreak/>
         <w:t>S</w:t>
@@ -15711,7 +15763,7 @@
       <w:pPr>
         <w:pStyle w:val="Titolo1"/>
       </w:pPr>
-      <w:bookmarkStart w:id="91" w:name="_Toc117513539"/>
+      <w:bookmarkStart w:id="91" w:name="_Toc117677590"/>
       <w:r>
         <w:lastRenderedPageBreak/>
         <w:t>Design Back-end</w:t>
@@ -15811,42 +15863,31 @@
         </w:rPr>
       </w:pPr>
       <w:hyperlink r:id="rId20" w:history="1">
-        <w:proofErr w:type="spellStart"/>
         <w:r>
           <w:rPr>
             <w:rStyle w:val="Collegamentoipertestuale"/>
             <w:rFonts w:ascii="Calibri Light" w:hAnsi="Calibri Light" w:cs="Calibri Light"/>
           </w:rPr>
-          <w:t>Mastercard</w:t>
-        </w:r>
-        <w:proofErr w:type="spellEnd"/>
+          <w:t>PayPal</w:t>
+        </w:r>
       </w:hyperlink>
       <w:r>
         <w:rPr>
           <w:rFonts w:ascii="Calibri Light" w:hAnsi="Calibri Light" w:cs="Calibri Light"/>
         </w:rPr>
-        <w:t xml:space="preserve"> e </w:t>
-      </w:r>
-      <w:hyperlink r:id="rId21" w:history="1">
-        <w:r>
-          <w:rPr>
-            <w:rStyle w:val="Collegamentoipertestuale"/>
-            <w:rFonts w:ascii="Calibri Light" w:hAnsi="Calibri Light" w:cs="Calibri Light"/>
-          </w:rPr>
-          <w:t>Visa</w:t>
-        </w:r>
-      </w:hyperlink>
-      <w:r>
-        <w:rPr>
-          <w:rFonts w:ascii="Calibri Light" w:hAnsi="Calibri Light" w:cs="Calibri Light"/>
-        </w:rPr>
         <w:t xml:space="preserve"> </w:t>
       </w:r>
       <w:r>
         <w:rPr>
           <w:rFonts w:ascii="Calibri Light" w:hAnsi="Calibri Light" w:cs="Calibri Light"/>
         </w:rPr>
-        <w:t>forniranno</w:t>
+        <w:t>forni</w:t>
+      </w:r>
+      <w:r>
+        <w:rPr>
+          <w:rFonts w:ascii="Calibri Light" w:hAnsi="Calibri Light" w:cs="Calibri Light"/>
+        </w:rPr>
+        <w:t>sce</w:t>
       </w:r>
       <w:r>
         <w:rPr>
@@ -15990,7 +16031,7 @@
           <w:rFonts w:ascii="Calibri Light" w:hAnsi="Calibri Light" w:cs="Calibri Light"/>
         </w:rPr>
       </w:pPr>
-      <w:hyperlink r:id="rId22" w:history="1">
+      <w:hyperlink r:id="rId21" w:history="1">
         <w:proofErr w:type="spellStart"/>
         <w:r>
           <w:rPr>
@@ -16005,23 +16046,11 @@
             <w:rStyle w:val="Collegamentoipertestuale"/>
             <w:rFonts w:ascii="Calibri Light" w:hAnsi="Calibri Light" w:cs="Calibri Light"/>
           </w:rPr>
-          <w:t xml:space="preserve"> A</w:t>
-        </w:r>
-        <w:r>
-          <w:rPr>
-            <w:rStyle w:val="Collegamentoipertestuale"/>
-            <w:rFonts w:ascii="Calibri Light" w:hAnsi="Calibri Light" w:cs="Calibri Light"/>
-          </w:rPr>
-          <w:t>P</w:t>
-        </w:r>
-        <w:r>
-          <w:rPr>
-            <w:rStyle w:val="Collegamentoipertestuale"/>
-            <w:rFonts w:ascii="Calibri Light" w:hAnsi="Calibri Light" w:cs="Calibri Light"/>
-          </w:rPr>
-          <w:t xml:space="preserve">I </w:t>
+          <w:t xml:space="preserve"> API</w:t>
         </w:r>
       </w:hyperlink>
+      <w:bookmarkStart w:id="92" w:name="_GoBack"/>
+      <w:bookmarkEnd w:id="92"/>
       <w:r>
         <w:rPr>
           <w:rFonts w:ascii="Calibri Light" w:hAnsi="Calibri Light" w:cs="Calibri Light"/>
@@ -16060,7 +16089,7 @@
           <w:rFonts w:ascii="Calibri Light" w:hAnsi="Calibri Light" w:cs="Calibri Light"/>
         </w:rPr>
       </w:pPr>
-      <w:hyperlink r:id="rId23" w:history="1">
+      <w:hyperlink r:id="rId22" w:history="1">
         <w:proofErr w:type="spellStart"/>
         <w:r>
           <w:rPr>
@@ -16202,9 +16231,9 @@
           <w:noProof/>
         </w:rPr>
         <w:drawing>
-          <wp:inline distT="0" distB="0" distL="0" distR="0" wp14:anchorId="34A16FC3" wp14:editId="17088408">
-            <wp:extent cx="5730737" cy="3337427"/>
-            <wp:effectExtent l="0" t="0" r="3810" b="0"/>
+          <wp:inline distT="0" distB="0" distL="0" distR="0" wp14:anchorId="34A16FC3" wp14:editId="0A3230CA">
+            <wp:extent cx="5727286" cy="3337877"/>
+            <wp:effectExtent l="0" t="0" r="6985" b="0"/>
             <wp:docPr id="5" name="Immagine 5"/>
             <wp:cNvGraphicFramePr>
               <a:graphicFrameLocks xmlns:a="http://schemas.openxmlformats.org/drawingml/2006/main" noChangeAspect="1"/>
@@ -16216,21 +16245,22 @@
                     <pic:cNvPr id="5" name="Immagine 5"/>
                     <pic:cNvPicPr/>
                   </pic:nvPicPr>
-                  <pic:blipFill rotWithShape="1">
-                    <a:blip r:embed="rId24" cstate="print">
+                  <pic:blipFill>
+                    <a:blip r:embed="rId23">
                       <a:extLst>
                         <a:ext uri="{28A0092B-C50C-407E-A947-70E740481C1C}">
                           <a14:useLocalDpi xmlns:a14="http://schemas.microsoft.com/office/drawing/2010/main" val="0"/>
                         </a:ext>
                       </a:extLst>
                     </a:blip>
-                    <a:srcRect t="553" b="3103"/>
-                    <a:stretch/>
+                    <a:stretch>
+                      <a:fillRect/>
+                    </a:stretch>
                   </pic:blipFill>
                   <pic:spPr bwMode="auto">
                     <a:xfrm>
                       <a:off x="0" y="0"/>
-                      <a:ext cx="5731510" cy="3337877"/>
+                      <a:ext cx="5727286" cy="3337877"/>
                     </a:xfrm>
                     <a:prstGeom prst="rect">
                       <a:avLst/>
@@ -16252,8 +16282,8 @@
       </w:r>
     </w:p>
     <w:sectPr>
-      <w:headerReference w:type="default" r:id="rId25"/>
-      <w:footerReference w:type="default" r:id="rId26"/>
+      <w:headerReference w:type="default" r:id="rId24"/>
+      <w:footerReference w:type="default" r:id="rId25"/>
       <w:pgSz w:w="11906" w:h="16838"/>
       <w:pgMar w:top="1440" w:right="1440" w:bottom="1440" w:left="1440" w:header="720" w:footer="720" w:gutter="0"/>
       <w:cols w:space="720"/>
@@ -16264,7 +16294,7 @@
 </file>
 
 <file path=word/endnotes.xml><?xml version="1.0" encoding="utf-8"?>
-<w:endnotes xmlns:wpc="http://schemas.microsoft.com/office/word/2010/wordprocessingCanvas" xmlns:cx="http://schemas.microsoft.com/office/drawing/2014/chartex" xmlns:cx1="http://schemas.microsoft.com/office/drawing/2015/9/8/chartex" xmlns:cx2="http://schemas.microsoft.com/office/drawing/2015/10/21/chartex" xmlns:cx3="http://schemas.microsoft.com/office/drawing/2016/5/9/chartex" xmlns:cx4="http://schemas.microsoft.com/office/drawing/2016/5/10/chartex" xmlns:cx5="http://schemas.microsoft.com/office/drawing/2016/5/11/chartex" xmlns:cx6="http://schemas.microsoft.com/office/drawing/2016/5/12/chartex" xmlns:cx7="http://schemas.microsoft.com/office/drawing/2016/5/13/chartex" xmlns:cx8="http://schemas.microsoft.com/office/drawing/2016/5/14/chartex" xmlns:mc="http://schemas.openxmlformats.org/markup-compatibility/2006" xmlns:aink="http://schemas.microsoft.com/office/drawing/2016/ink" xmlns:am3d="http://schemas.microsoft.com/office/drawing/2017/model3d" xmlns:o="urn:schemas-microsoft-com:office:office" xmlns:oel="http://schemas.microsoft.com/office/2019/extlst" xmlns:r="http://schemas.openxmlformats.org/officeDocument/2006/relationships" xmlns:m="http://schemas.openxmlformats.org/officeDocument/2006/math" xmlns:v="urn:schemas-microsoft-com:vml" xmlns:wp14="http://schemas.microsoft.com/office/word/2010/wordprocessingDrawing" xmlns:wp="http://schemas.openxmlformats.org/drawingml/2006/wordprocessingDrawing" xmlns:w10="urn:schemas-microsoft-com:office:word" xmlns:w="http://schemas.openxmlformats.org/wordprocessingml/2006/main" xmlns:w14="http://schemas.microsoft.com/office/word/2010/wordml" xmlns:w15="http://schemas.microsoft.com/office/word/2012/wordml" xmlns:w16cex="http://schemas.microsoft.com/office/word/2018/wordml/cex" xmlns:w16cid="http://schemas.microsoft.com/office/word/2016/wordml/cid" xmlns:w16="http://schemas.microsoft.com/office/word/2018/wordml" xmlns:w16sdtdh="http://schemas.microsoft.com/office/word/2020/wordml/sdtdatahash" xmlns:w16se="http://schemas.microsoft.com/office/word/2015/wordml/symex" xmlns:wpg="http://schemas.microsoft.com/office/word/2010/wordprocessingGroup" xmlns:wpi="http://schemas.microsoft.com/office/word/2010/wordprocessingInk" xmlns:wne="http://schemas.microsoft.com/office/word/2006/wordml" xmlns:wps="http://schemas.microsoft.com/office/word/2010/wordprocessingShape" mc:Ignorable="w14 w15 w16se w16cid w16 w16cex w16sdtdh wp14">
+<w:endnotes xmlns:wpc="http://schemas.microsoft.com/office/word/2010/wordprocessingCanvas" xmlns:cx="http://schemas.microsoft.com/office/drawing/2014/chartex" xmlns:cx1="http://schemas.microsoft.com/office/drawing/2015/9/8/chartex" xmlns:cx2="http://schemas.microsoft.com/office/drawing/2015/10/21/chartex" xmlns:cx3="http://schemas.microsoft.com/office/drawing/2016/5/9/chartex" xmlns:cx4="http://schemas.microsoft.com/office/drawing/2016/5/10/chartex" xmlns:cx5="http://schemas.microsoft.com/office/drawing/2016/5/11/chartex" xmlns:cx6="http://schemas.microsoft.com/office/drawing/2016/5/12/chartex" xmlns:cx7="http://schemas.microsoft.com/office/drawing/2016/5/13/chartex" xmlns:cx8="http://schemas.microsoft.com/office/drawing/2016/5/14/chartex" xmlns:mc="http://schemas.openxmlformats.org/markup-compatibility/2006" xmlns:aink="http://schemas.microsoft.com/office/drawing/2016/ink" xmlns:am3d="http://schemas.microsoft.com/office/drawing/2017/model3d" xmlns:o="urn:schemas-microsoft-com:office:office" xmlns:r="http://schemas.openxmlformats.org/officeDocument/2006/relationships" xmlns:m="http://schemas.openxmlformats.org/officeDocument/2006/math" xmlns:v="urn:schemas-microsoft-com:vml" xmlns:wp14="http://schemas.microsoft.com/office/word/2010/wordprocessingDrawing" xmlns:wp="http://schemas.openxmlformats.org/drawingml/2006/wordprocessingDrawing" xmlns:w10="urn:schemas-microsoft-com:office:word" xmlns:w="http://schemas.openxmlformats.org/wordprocessingml/2006/main" xmlns:w14="http://schemas.microsoft.com/office/word/2010/wordml" xmlns:w15="http://schemas.microsoft.com/office/word/2012/wordml" xmlns:w16cid="http://schemas.microsoft.com/office/word/2016/wordml/cid" xmlns:w16se="http://schemas.microsoft.com/office/word/2015/wordml/symex" xmlns:wpg="http://schemas.microsoft.com/office/word/2010/wordprocessingGroup" xmlns:wpi="http://schemas.microsoft.com/office/word/2010/wordprocessingInk" xmlns:wne="http://schemas.microsoft.com/office/word/2006/wordml" xmlns:wps="http://schemas.microsoft.com/office/word/2010/wordprocessingShape" mc:Ignorable="w14 w15 w16se w16cid wp14">
   <w:endnote w:type="separator" w:id="-1">
     <w:p>
       <w:pPr>
@@ -16296,7 +16326,7 @@
 </file>
 
 <file path=word/footer1.xml><?xml version="1.0" encoding="utf-8"?>
-<w:ftr xmlns:wpc="http://schemas.microsoft.com/office/word/2010/wordprocessingCanvas" xmlns:cx="http://schemas.microsoft.com/office/drawing/2014/chartex" xmlns:cx1="http://schemas.microsoft.com/office/drawing/2015/9/8/chartex" xmlns:cx2="http://schemas.microsoft.com/office/drawing/2015/10/21/chartex" xmlns:cx3="http://schemas.microsoft.com/office/drawing/2016/5/9/chartex" xmlns:cx4="http://schemas.microsoft.com/office/drawing/2016/5/10/chartex" xmlns:cx5="http://schemas.microsoft.com/office/drawing/2016/5/11/chartex" xmlns:cx6="http://schemas.microsoft.com/office/drawing/2016/5/12/chartex" xmlns:cx7="http://schemas.microsoft.com/office/drawing/2016/5/13/chartex" xmlns:cx8="http://schemas.microsoft.com/office/drawing/2016/5/14/chartex" xmlns:mc="http://schemas.openxmlformats.org/markup-compatibility/2006" xmlns:aink="http://schemas.microsoft.com/office/drawing/2016/ink" xmlns:am3d="http://schemas.microsoft.com/office/drawing/2017/model3d" xmlns:o="urn:schemas-microsoft-com:office:office" xmlns:oel="http://schemas.microsoft.com/office/2019/extlst" xmlns:r="http://schemas.openxmlformats.org/officeDocument/2006/relationships" xmlns:m="http://schemas.openxmlformats.org/officeDocument/2006/math" xmlns:v="urn:schemas-microsoft-com:vml" xmlns:wp14="http://schemas.microsoft.com/office/word/2010/wordprocessingDrawing" xmlns:wp="http://schemas.openxmlformats.org/drawingml/2006/wordprocessingDrawing" xmlns:w10="urn:schemas-microsoft-com:office:word" xmlns:w="http://schemas.openxmlformats.org/wordprocessingml/2006/main" xmlns:w14="http://schemas.microsoft.com/office/word/2010/wordml" xmlns:w15="http://schemas.microsoft.com/office/word/2012/wordml" xmlns:w16cex="http://schemas.microsoft.com/office/word/2018/wordml/cex" xmlns:w16cid="http://schemas.microsoft.com/office/word/2016/wordml/cid" xmlns:w16="http://schemas.microsoft.com/office/word/2018/wordml" xmlns:w16sdtdh="http://schemas.microsoft.com/office/word/2020/wordml/sdtdatahash" xmlns:w16se="http://schemas.microsoft.com/office/word/2015/wordml/symex" xmlns:wpg="http://schemas.microsoft.com/office/word/2010/wordprocessingGroup" xmlns:wpi="http://schemas.microsoft.com/office/word/2010/wordprocessingInk" xmlns:wne="http://schemas.microsoft.com/office/word/2006/wordml" xmlns:wps="http://schemas.microsoft.com/office/word/2010/wordprocessingShape" mc:Ignorable="w14 w15 w16se w16cid w16 w16cex w16sdtdh wp14">
+<w:ftr xmlns:wpc="http://schemas.microsoft.com/office/word/2010/wordprocessingCanvas" xmlns:cx="http://schemas.microsoft.com/office/drawing/2014/chartex" xmlns:cx1="http://schemas.microsoft.com/office/drawing/2015/9/8/chartex" xmlns:cx2="http://schemas.microsoft.com/office/drawing/2015/10/21/chartex" xmlns:cx3="http://schemas.microsoft.com/office/drawing/2016/5/9/chartex" xmlns:cx4="http://schemas.microsoft.com/office/drawing/2016/5/10/chartex" xmlns:cx5="http://schemas.microsoft.com/office/drawing/2016/5/11/chartex" xmlns:cx6="http://schemas.microsoft.com/office/drawing/2016/5/12/chartex" xmlns:cx7="http://schemas.microsoft.com/office/drawing/2016/5/13/chartex" xmlns:cx8="http://schemas.microsoft.com/office/drawing/2016/5/14/chartex" xmlns:mc="http://schemas.openxmlformats.org/markup-compatibility/2006" xmlns:aink="http://schemas.microsoft.com/office/drawing/2016/ink" xmlns:am3d="http://schemas.microsoft.com/office/drawing/2017/model3d" xmlns:o="urn:schemas-microsoft-com:office:office" xmlns:r="http://schemas.openxmlformats.org/officeDocument/2006/relationships" xmlns:m="http://schemas.openxmlformats.org/officeDocument/2006/math" xmlns:v="urn:schemas-microsoft-com:vml" xmlns:wp14="http://schemas.microsoft.com/office/word/2010/wordprocessingDrawing" xmlns:wp="http://schemas.openxmlformats.org/drawingml/2006/wordprocessingDrawing" xmlns:w10="urn:schemas-microsoft-com:office:word" xmlns:w="http://schemas.openxmlformats.org/wordprocessingml/2006/main" xmlns:w14="http://schemas.microsoft.com/office/word/2010/wordml" xmlns:w15="http://schemas.microsoft.com/office/word/2012/wordml" xmlns:w16cid="http://schemas.microsoft.com/office/word/2016/wordml/cid" xmlns:w16se="http://schemas.microsoft.com/office/word/2015/wordml/symex" xmlns:wpg="http://schemas.microsoft.com/office/word/2010/wordprocessingGroup" xmlns:wpi="http://schemas.microsoft.com/office/word/2010/wordprocessingInk" xmlns:wne="http://schemas.microsoft.com/office/word/2006/wordml" xmlns:wps="http://schemas.microsoft.com/office/word/2010/wordprocessingShape" mc:Ignorable="w14 w15 w16se w16cid wp14">
   <w:sdt>
     <w:sdtPr>
       <w:id w:val="-1333053451"/>
@@ -16338,7 +16368,7 @@
 </file>
 
 <file path=word/footnotes.xml><?xml version="1.0" encoding="utf-8"?>
-<w:footnotes xmlns:wpc="http://schemas.microsoft.com/office/word/2010/wordprocessingCanvas" xmlns:cx="http://schemas.microsoft.com/office/drawing/2014/chartex" xmlns:cx1="http://schemas.microsoft.com/office/drawing/2015/9/8/chartex" xmlns:cx2="http://schemas.microsoft.com/office/drawing/2015/10/21/chartex" xmlns:cx3="http://schemas.microsoft.com/office/drawing/2016/5/9/chartex" xmlns:cx4="http://schemas.microsoft.com/office/drawing/2016/5/10/chartex" xmlns:cx5="http://schemas.microsoft.com/office/drawing/2016/5/11/chartex" xmlns:cx6="http://schemas.microsoft.com/office/drawing/2016/5/12/chartex" xmlns:cx7="http://schemas.microsoft.com/office/drawing/2016/5/13/chartex" xmlns:cx8="http://schemas.microsoft.com/office/drawing/2016/5/14/chartex" xmlns:mc="http://schemas.openxmlformats.org/markup-compatibility/2006" xmlns:aink="http://schemas.microsoft.com/office/drawing/2016/ink" xmlns:am3d="http://schemas.microsoft.com/office/drawing/2017/model3d" xmlns:o="urn:schemas-microsoft-com:office:office" xmlns:oel="http://schemas.microsoft.com/office/2019/extlst" xmlns:r="http://schemas.openxmlformats.org/officeDocument/2006/relationships" xmlns:m="http://schemas.openxmlformats.org/officeDocument/2006/math" xmlns:v="urn:schemas-microsoft-com:vml" xmlns:wp14="http://schemas.microsoft.com/office/word/2010/wordprocessingDrawing" xmlns:wp="http://schemas.openxmlformats.org/drawingml/2006/wordprocessingDrawing" xmlns:w10="urn:schemas-microsoft-com:office:word" xmlns:w="http://schemas.openxmlformats.org/wordprocessingml/2006/main" xmlns:w14="http://schemas.microsoft.com/office/word/2010/wordml" xmlns:w15="http://schemas.microsoft.com/office/word/2012/wordml" xmlns:w16cex="http://schemas.microsoft.com/office/word/2018/wordml/cex" xmlns:w16cid="http://schemas.microsoft.com/office/word/2016/wordml/cid" xmlns:w16="http://schemas.microsoft.com/office/word/2018/wordml" xmlns:w16sdtdh="http://schemas.microsoft.com/office/word/2020/wordml/sdtdatahash" xmlns:w16se="http://schemas.microsoft.com/office/word/2015/wordml/symex" xmlns:wpg="http://schemas.microsoft.com/office/word/2010/wordprocessingGroup" xmlns:wpi="http://schemas.microsoft.com/office/word/2010/wordprocessingInk" xmlns:wne="http://schemas.microsoft.com/office/word/2006/wordml" xmlns:wps="http://schemas.microsoft.com/office/word/2010/wordprocessingShape" mc:Ignorable="w14 w15 w16se w16cid w16 w16cex w16sdtdh wp14">
+<w:footnotes xmlns:wpc="http://schemas.microsoft.com/office/word/2010/wordprocessingCanvas" xmlns:cx="http://schemas.microsoft.com/office/drawing/2014/chartex" xmlns:cx1="http://schemas.microsoft.com/office/drawing/2015/9/8/chartex" xmlns:cx2="http://schemas.microsoft.com/office/drawing/2015/10/21/chartex" xmlns:cx3="http://schemas.microsoft.com/office/drawing/2016/5/9/chartex" xmlns:cx4="http://schemas.microsoft.com/office/drawing/2016/5/10/chartex" xmlns:cx5="http://schemas.microsoft.com/office/drawing/2016/5/11/chartex" xmlns:cx6="http://schemas.microsoft.com/office/drawing/2016/5/12/chartex" xmlns:cx7="http://schemas.microsoft.com/office/drawing/2016/5/13/chartex" xmlns:cx8="http://schemas.microsoft.com/office/drawing/2016/5/14/chartex" xmlns:mc="http://schemas.openxmlformats.org/markup-compatibility/2006" xmlns:aink="http://schemas.microsoft.com/office/drawing/2016/ink" xmlns:am3d="http://schemas.microsoft.com/office/drawing/2017/model3d" xmlns:o="urn:schemas-microsoft-com:office:office" xmlns:r="http://schemas.openxmlformats.org/officeDocument/2006/relationships" xmlns:m="http://schemas.openxmlformats.org/officeDocument/2006/math" xmlns:v="urn:schemas-microsoft-com:vml" xmlns:wp14="http://schemas.microsoft.com/office/word/2010/wordprocessingDrawing" xmlns:wp="http://schemas.openxmlformats.org/drawingml/2006/wordprocessingDrawing" xmlns:w10="urn:schemas-microsoft-com:office:word" xmlns:w="http://schemas.openxmlformats.org/wordprocessingml/2006/main" xmlns:w14="http://schemas.microsoft.com/office/word/2010/wordml" xmlns:w15="http://schemas.microsoft.com/office/word/2012/wordml" xmlns:w16cid="http://schemas.microsoft.com/office/word/2016/wordml/cid" xmlns:w16se="http://schemas.microsoft.com/office/word/2015/wordml/symex" xmlns:wpg="http://schemas.microsoft.com/office/word/2010/wordprocessingGroup" xmlns:wpi="http://schemas.microsoft.com/office/word/2010/wordprocessingInk" xmlns:wne="http://schemas.microsoft.com/office/word/2006/wordml" xmlns:wps="http://schemas.microsoft.com/office/word/2010/wordprocessingShape" mc:Ignorable="w14 w15 w16se w16cid wp14">
   <w:footnote w:type="separator" w:id="-1">
     <w:p>
       <w:pPr>
@@ -16370,7 +16400,7 @@
 </file>
 
 <file path=word/header1.xml><?xml version="1.0" encoding="utf-8"?>
-<w:hdr xmlns:wpc="http://schemas.microsoft.com/office/word/2010/wordprocessingCanvas" xmlns:cx="http://schemas.microsoft.com/office/drawing/2014/chartex" xmlns:cx1="http://schemas.microsoft.com/office/drawing/2015/9/8/chartex" xmlns:cx2="http://schemas.microsoft.com/office/drawing/2015/10/21/chartex" xmlns:cx3="http://schemas.microsoft.com/office/drawing/2016/5/9/chartex" xmlns:cx4="http://schemas.microsoft.com/office/drawing/2016/5/10/chartex" xmlns:cx5="http://schemas.microsoft.com/office/drawing/2016/5/11/chartex" xmlns:cx6="http://schemas.microsoft.com/office/drawing/2016/5/12/chartex" xmlns:cx7="http://schemas.microsoft.com/office/drawing/2016/5/13/chartex" xmlns:cx8="http://schemas.microsoft.com/office/drawing/2016/5/14/chartex" xmlns:mc="http://schemas.openxmlformats.org/markup-compatibility/2006" xmlns:aink="http://schemas.microsoft.com/office/drawing/2016/ink" xmlns:am3d="http://schemas.microsoft.com/office/drawing/2017/model3d" xmlns:o="urn:schemas-microsoft-com:office:office" xmlns:oel="http://schemas.microsoft.com/office/2019/extlst" xmlns:r="http://schemas.openxmlformats.org/officeDocument/2006/relationships" xmlns:m="http://schemas.openxmlformats.org/officeDocument/2006/math" xmlns:v="urn:schemas-microsoft-com:vml" xmlns:wp14="http://schemas.microsoft.com/office/word/2010/wordprocessingDrawing" xmlns:wp="http://schemas.openxmlformats.org/drawingml/2006/wordprocessingDrawing" xmlns:w10="urn:schemas-microsoft-com:office:word" xmlns:w="http://schemas.openxmlformats.org/wordprocessingml/2006/main" xmlns:w14="http://schemas.microsoft.com/office/word/2010/wordml" xmlns:w15="http://schemas.microsoft.com/office/word/2012/wordml" xmlns:w16cex="http://schemas.microsoft.com/office/word/2018/wordml/cex" xmlns:w16cid="http://schemas.microsoft.com/office/word/2016/wordml/cid" xmlns:w16="http://schemas.microsoft.com/office/word/2018/wordml" xmlns:w16sdtdh="http://schemas.microsoft.com/office/word/2020/wordml/sdtdatahash" xmlns:w16se="http://schemas.microsoft.com/office/word/2015/wordml/symex" xmlns:wpg="http://schemas.microsoft.com/office/word/2010/wordprocessingGroup" xmlns:wpi="http://schemas.microsoft.com/office/word/2010/wordprocessingInk" xmlns:wne="http://schemas.microsoft.com/office/word/2006/wordml" xmlns:wps="http://schemas.microsoft.com/office/word/2010/wordprocessingShape" mc:Ignorable="w14 w15 w16se w16cid w16 w16cex w16sdtdh wp14">
+<w:hdr xmlns:wpc="http://schemas.microsoft.com/office/word/2010/wordprocessingCanvas" xmlns:cx="http://schemas.microsoft.com/office/drawing/2014/chartex" xmlns:cx1="http://schemas.microsoft.com/office/drawing/2015/9/8/chartex" xmlns:cx2="http://schemas.microsoft.com/office/drawing/2015/10/21/chartex" xmlns:cx3="http://schemas.microsoft.com/office/drawing/2016/5/9/chartex" xmlns:cx4="http://schemas.microsoft.com/office/drawing/2016/5/10/chartex" xmlns:cx5="http://schemas.microsoft.com/office/drawing/2016/5/11/chartex" xmlns:cx6="http://schemas.microsoft.com/office/drawing/2016/5/12/chartex" xmlns:cx7="http://schemas.microsoft.com/office/drawing/2016/5/13/chartex" xmlns:cx8="http://schemas.microsoft.com/office/drawing/2016/5/14/chartex" xmlns:mc="http://schemas.openxmlformats.org/markup-compatibility/2006" xmlns:aink="http://schemas.microsoft.com/office/drawing/2016/ink" xmlns:am3d="http://schemas.microsoft.com/office/drawing/2017/model3d" xmlns:o="urn:schemas-microsoft-com:office:office" xmlns:r="http://schemas.openxmlformats.org/officeDocument/2006/relationships" xmlns:m="http://schemas.openxmlformats.org/officeDocument/2006/math" xmlns:v="urn:schemas-microsoft-com:vml" xmlns:wp14="http://schemas.microsoft.com/office/word/2010/wordprocessingDrawing" xmlns:wp="http://schemas.openxmlformats.org/drawingml/2006/wordprocessingDrawing" xmlns:w10="urn:schemas-microsoft-com:office:word" xmlns:w="http://schemas.openxmlformats.org/wordprocessingml/2006/main" xmlns:w14="http://schemas.microsoft.com/office/word/2010/wordml" xmlns:w15="http://schemas.microsoft.com/office/word/2012/wordml" xmlns:w16cid="http://schemas.microsoft.com/office/word/2016/wordml/cid" xmlns:w16se="http://schemas.microsoft.com/office/word/2015/wordml/symex" xmlns:wpg="http://schemas.microsoft.com/office/word/2010/wordprocessingGroup" xmlns:wpi="http://schemas.microsoft.com/office/word/2010/wordprocessingInk" xmlns:wne="http://schemas.microsoft.com/office/word/2006/wordml" xmlns:wps="http://schemas.microsoft.com/office/word/2010/wordprocessingShape" mc:Ignorable="w14 w15 w16se w16cid wp14">
   <w:tbl>
     <w:tblPr>
       <w:tblW w:w="0" w:type="auto"/>
@@ -16435,10 +16465,7 @@
       <w:jc w:val="right"/>
     </w:pPr>
     <w:r>
-      <w:t xml:space="preserve">Versione </w:t>
-    </w:r>
-    <w:r>
-      <w:t>1.0</w:t>
+      <w:t>Versione 1.0</w:t>
     </w:r>
   </w:p>
 </w:hdr>
@@ -16459,7 +16486,7 @@
 </file>
 
 <file path=word/numbering.xml><?xml version="1.0" encoding="utf-8"?>
-<w:numbering xmlns:wpc="http://schemas.microsoft.com/office/word/2010/wordprocessingCanvas" xmlns:cx="http://schemas.microsoft.com/office/drawing/2014/chartex" xmlns:cx1="http://schemas.microsoft.com/office/drawing/2015/9/8/chartex" xmlns:cx2="http://schemas.microsoft.com/office/drawing/2015/10/21/chartex" xmlns:cx3="http://schemas.microsoft.com/office/drawing/2016/5/9/chartex" xmlns:cx4="http://schemas.microsoft.com/office/drawing/2016/5/10/chartex" xmlns:cx5="http://schemas.microsoft.com/office/drawing/2016/5/11/chartex" xmlns:cx6="http://schemas.microsoft.com/office/drawing/2016/5/12/chartex" xmlns:cx7="http://schemas.microsoft.com/office/drawing/2016/5/13/chartex" xmlns:cx8="http://schemas.microsoft.com/office/drawing/2016/5/14/chartex" xmlns:mc="http://schemas.openxmlformats.org/markup-compatibility/2006" xmlns:aink="http://schemas.microsoft.com/office/drawing/2016/ink" xmlns:am3d="http://schemas.microsoft.com/office/drawing/2017/model3d" xmlns:o="urn:schemas-microsoft-com:office:office" xmlns:oel="http://schemas.microsoft.com/office/2019/extlst" xmlns:r="http://schemas.openxmlformats.org/officeDocument/2006/relationships" xmlns:m="http://schemas.openxmlformats.org/officeDocument/2006/math" xmlns:v="urn:schemas-microsoft-com:vml" xmlns:wp14="http://schemas.microsoft.com/office/word/2010/wordprocessingDrawing" xmlns:wp="http://schemas.openxmlformats.org/drawingml/2006/wordprocessingDrawing" xmlns:w10="urn:schemas-microsoft-com:office:word" xmlns:w="http://schemas.openxmlformats.org/wordprocessingml/2006/main" xmlns:w14="http://schemas.microsoft.com/office/word/2010/wordml" xmlns:w15="http://schemas.microsoft.com/office/word/2012/wordml" xmlns:w16cex="http://schemas.microsoft.com/office/word/2018/wordml/cex" xmlns:w16cid="http://schemas.microsoft.com/office/word/2016/wordml/cid" xmlns:w16="http://schemas.microsoft.com/office/word/2018/wordml" xmlns:w16sdtdh="http://schemas.microsoft.com/office/word/2020/wordml/sdtdatahash" xmlns:w16se="http://schemas.microsoft.com/office/word/2015/wordml/symex" xmlns:wpg="http://schemas.microsoft.com/office/word/2010/wordprocessingGroup" xmlns:wpi="http://schemas.microsoft.com/office/word/2010/wordprocessingInk" xmlns:wne="http://schemas.microsoft.com/office/word/2006/wordml" xmlns:wps="http://schemas.microsoft.com/office/word/2010/wordprocessingShape" mc:Ignorable="w14 w15 w16se w16cid w16 w16cex w16sdtdh wp14">
+<w:numbering xmlns:wpc="http://schemas.microsoft.com/office/word/2010/wordprocessingCanvas" xmlns:cx="http://schemas.microsoft.com/office/drawing/2014/chartex" xmlns:cx1="http://schemas.microsoft.com/office/drawing/2015/9/8/chartex" xmlns:cx2="http://schemas.microsoft.com/office/drawing/2015/10/21/chartex" xmlns:cx3="http://schemas.microsoft.com/office/drawing/2016/5/9/chartex" xmlns:cx4="http://schemas.microsoft.com/office/drawing/2016/5/10/chartex" xmlns:cx5="http://schemas.microsoft.com/office/drawing/2016/5/11/chartex" xmlns:cx6="http://schemas.microsoft.com/office/drawing/2016/5/12/chartex" xmlns:cx7="http://schemas.microsoft.com/office/drawing/2016/5/13/chartex" xmlns:cx8="http://schemas.microsoft.com/office/drawing/2016/5/14/chartex" xmlns:mc="http://schemas.openxmlformats.org/markup-compatibility/2006" xmlns:aink="http://schemas.microsoft.com/office/drawing/2016/ink" xmlns:am3d="http://schemas.microsoft.com/office/drawing/2017/model3d" xmlns:o="urn:schemas-microsoft-com:office:office" xmlns:r="http://schemas.openxmlformats.org/officeDocument/2006/relationships" xmlns:m="http://schemas.openxmlformats.org/officeDocument/2006/math" xmlns:v="urn:schemas-microsoft-com:vml" xmlns:wp14="http://schemas.microsoft.com/office/word/2010/wordprocessingDrawing" xmlns:wp="http://schemas.openxmlformats.org/drawingml/2006/wordprocessingDrawing" xmlns:w10="urn:schemas-microsoft-com:office:word" xmlns:w="http://schemas.openxmlformats.org/wordprocessingml/2006/main" xmlns:w14="http://schemas.microsoft.com/office/word/2010/wordml" xmlns:w15="http://schemas.microsoft.com/office/word/2012/wordml" xmlns:w16cid="http://schemas.microsoft.com/office/word/2016/wordml/cid" xmlns:w16se="http://schemas.microsoft.com/office/word/2015/wordml/symex" xmlns:wpg="http://schemas.microsoft.com/office/word/2010/wordprocessingGroup" xmlns:wpi="http://schemas.microsoft.com/office/word/2010/wordprocessingInk" xmlns:wne="http://schemas.microsoft.com/office/word/2006/wordml" xmlns:wps="http://schemas.microsoft.com/office/word/2010/wordprocessingShape" mc:Ignorable="w14 w15 w16se w16cid wp14">
   <w:abstractNum w:abstractNumId="0" w15:restartNumberingAfterBreak="0">
     <w:nsid w:val="02756756"/>
     <w:multiLevelType w:val="hybridMultilevel"/>
@@ -18723,64 +18750,64 @@
       </w:rPr>
     </w:lvl>
   </w:abstractNum>
-  <w:num w:numId="1" w16cid:durableId="1485662162">
+  <w:num w:numId="1">
     <w:abstractNumId w:val="14"/>
   </w:num>
-  <w:num w:numId="2" w16cid:durableId="98763982">
+  <w:num w:numId="2">
     <w:abstractNumId w:val="6"/>
   </w:num>
-  <w:num w:numId="3" w16cid:durableId="791361522">
+  <w:num w:numId="3">
     <w:abstractNumId w:val="16"/>
   </w:num>
-  <w:num w:numId="4" w16cid:durableId="1755781879">
+  <w:num w:numId="4">
     <w:abstractNumId w:val="17"/>
   </w:num>
-  <w:num w:numId="5" w16cid:durableId="1568803283">
+  <w:num w:numId="5">
     <w:abstractNumId w:val="2"/>
   </w:num>
-  <w:num w:numId="6" w16cid:durableId="159152614">
+  <w:num w:numId="6">
     <w:abstractNumId w:val="1"/>
   </w:num>
-  <w:num w:numId="7" w16cid:durableId="1507357911">
+  <w:num w:numId="7">
     <w:abstractNumId w:val="10"/>
   </w:num>
-  <w:num w:numId="8" w16cid:durableId="1936089383">
+  <w:num w:numId="8">
     <w:abstractNumId w:val="12"/>
   </w:num>
-  <w:num w:numId="9" w16cid:durableId="738553880">
+  <w:num w:numId="9">
     <w:abstractNumId w:val="7"/>
   </w:num>
-  <w:num w:numId="10" w16cid:durableId="149058259">
+  <w:num w:numId="10">
     <w:abstractNumId w:val="18"/>
   </w:num>
-  <w:num w:numId="11" w16cid:durableId="156388040">
+  <w:num w:numId="11">
     <w:abstractNumId w:val="3"/>
   </w:num>
-  <w:num w:numId="12" w16cid:durableId="65734708">
+  <w:num w:numId="12">
     <w:abstractNumId w:val="0"/>
   </w:num>
-  <w:num w:numId="13" w16cid:durableId="1779175828">
+  <w:num w:numId="13">
     <w:abstractNumId w:val="19"/>
   </w:num>
-  <w:num w:numId="14" w16cid:durableId="1512404944">
+  <w:num w:numId="14">
     <w:abstractNumId w:val="9"/>
   </w:num>
-  <w:num w:numId="15" w16cid:durableId="442844260">
+  <w:num w:numId="15">
     <w:abstractNumId w:val="8"/>
   </w:num>
-  <w:num w:numId="16" w16cid:durableId="1018966867">
+  <w:num w:numId="16">
     <w:abstractNumId w:val="4"/>
   </w:num>
-  <w:num w:numId="17" w16cid:durableId="406076930">
+  <w:num w:numId="17">
     <w:abstractNumId w:val="11"/>
   </w:num>
-  <w:num w:numId="18" w16cid:durableId="22173088">
+  <w:num w:numId="18">
     <w:abstractNumId w:val="15"/>
   </w:num>
-  <w:num w:numId="19" w16cid:durableId="589628861">
+  <w:num w:numId="19">
     <w:abstractNumId w:val="13"/>
   </w:num>
-  <w:num w:numId="20" w16cid:durableId="1678919331">
+  <w:num w:numId="20">
     <w:abstractNumId w:val="5"/>
   </w:num>
   <w:numIdMacAtCleanup w:val="18"/>
@@ -18788,7 +18815,7 @@
 </file>
 
 <file path=word/styles.xml><?xml version="1.0" encoding="utf-8"?>
-<w:styles xmlns:mc="http://schemas.openxmlformats.org/markup-compatibility/2006" xmlns:r="http://schemas.openxmlformats.org/officeDocument/2006/relationships" xmlns:w="http://schemas.openxmlformats.org/wordprocessingml/2006/main" xmlns:w14="http://schemas.microsoft.com/office/word/2010/wordml" xmlns:w15="http://schemas.microsoft.com/office/word/2012/wordml" xmlns:w16cex="http://schemas.microsoft.com/office/word/2018/wordml/cex" xmlns:w16cid="http://schemas.microsoft.com/office/word/2016/wordml/cid" xmlns:w16="http://schemas.microsoft.com/office/word/2018/wordml" xmlns:w16sdtdh="http://schemas.microsoft.com/office/word/2020/wordml/sdtdatahash" xmlns:w16se="http://schemas.microsoft.com/office/word/2015/wordml/symex" mc:Ignorable="w14 w15 w16se w16cid w16 w16cex w16sdtdh">
+<w:styles xmlns:mc="http://schemas.openxmlformats.org/markup-compatibility/2006" xmlns:r="http://schemas.openxmlformats.org/officeDocument/2006/relationships" xmlns:w="http://schemas.openxmlformats.org/wordprocessingml/2006/main" xmlns:w14="http://schemas.microsoft.com/office/word/2010/wordml" xmlns:w15="http://schemas.microsoft.com/office/word/2012/wordml" xmlns:w16cid="http://schemas.microsoft.com/office/word/2016/wordml/cid" xmlns:w16se="http://schemas.microsoft.com/office/word/2015/wordml/symex" mc:Ignorable="w14 w15 w16se w16cid">
   <w:docDefaults>
     <w:rPrDefault>
       <w:rPr>
@@ -18804,7 +18831,7 @@
       </w:pPr>
     </w:pPrDefault>
   </w:docDefaults>
-  <w:latentStyles w:defLockedState="0" w:defUIPriority="99" w:defSemiHidden="0" w:defUnhideWhenUsed="0" w:defQFormat="0" w:count="376">
+  <w:latentStyles w:defLockedState="0" w:defUIPriority="99" w:defSemiHidden="0" w:defUnhideWhenUsed="0" w:defQFormat="0" w:count="375">
     <w:lsdException w:name="Normal" w:uiPriority="0" w:qFormat="1"/>
     <w:lsdException w:name="heading 1" w:uiPriority="9" w:qFormat="1"/>
     <w:lsdException w:name="heading 2" w:semiHidden="1" w:uiPriority="9" w:unhideWhenUsed="1" w:qFormat="1"/>
@@ -19180,7 +19207,6 @@
     <w:lsdException w:name="Smart Hyperlink" w:semiHidden="1" w:unhideWhenUsed="1"/>
     <w:lsdException w:name="Hashtag" w:semiHidden="1" w:unhideWhenUsed="1"/>
     <w:lsdException w:name="Unresolved Mention" w:semiHidden="1" w:unhideWhenUsed="1"/>
-    <w:lsdException w:name="Smart Link" w:semiHidden="1" w:unhideWhenUsed="1"/>
   </w:latentStyles>
   <w:style w:type="paragraph" w:default="1" w:styleId="Normale">
     <w:name w:val="Normal"/>
@@ -20220,7 +20246,7 @@
 </file>
 
 <file path=customXml/itemProps1.xml><?xml version="1.0" encoding="utf-8"?>
-<ds:datastoreItem xmlns:ds="http://schemas.openxmlformats.org/officeDocument/2006/customXml" ds:itemID="{3567721E-C550-446D-BBAD-F9C8FE18AAC1}">
+<ds:datastoreItem xmlns:ds="http://schemas.openxmlformats.org/officeDocument/2006/customXml" ds:itemID="{B54A84E9-4813-4908-8C46-EFB03916CE78}">
   <ds:schemaRefs>
     <ds:schemaRef ds:uri="http://schemas.openxmlformats.org/officeDocument/2006/bibliography"/>
   </ds:schemaRefs>

--- a/Analisi requisiti/Analisi dei requisiti.docx
+++ b/Analisi requisiti/Analisi dei requisiti.docx
@@ -1,6 +1,6 @@
 
 <file path=word/document.xml><?xml version="1.0" encoding="utf-8"?>
-<w:document xmlns:wpc="http://schemas.microsoft.com/office/word/2010/wordprocessingCanvas" xmlns:cx="http://schemas.microsoft.com/office/drawing/2014/chartex" xmlns:cx1="http://schemas.microsoft.com/office/drawing/2015/9/8/chartex" xmlns:cx2="http://schemas.microsoft.com/office/drawing/2015/10/21/chartex" xmlns:cx3="http://schemas.microsoft.com/office/drawing/2016/5/9/chartex" xmlns:cx4="http://schemas.microsoft.com/office/drawing/2016/5/10/chartex" xmlns:cx5="http://schemas.microsoft.com/office/drawing/2016/5/11/chartex" xmlns:cx6="http://schemas.microsoft.com/office/drawing/2016/5/12/chartex" xmlns:cx7="http://schemas.microsoft.com/office/drawing/2016/5/13/chartex" xmlns:cx8="http://schemas.microsoft.com/office/drawing/2016/5/14/chartex" xmlns:mc="http://schemas.openxmlformats.org/markup-compatibility/2006" xmlns:aink="http://schemas.microsoft.com/office/drawing/2016/ink" xmlns:am3d="http://schemas.microsoft.com/office/drawing/2017/model3d" xmlns:o="urn:schemas-microsoft-com:office:office" xmlns:r="http://schemas.openxmlformats.org/officeDocument/2006/relationships" xmlns:m="http://schemas.openxmlformats.org/officeDocument/2006/math" xmlns:v="urn:schemas-microsoft-com:vml" xmlns:wp14="http://schemas.microsoft.com/office/word/2010/wordprocessingDrawing" xmlns:wp="http://schemas.openxmlformats.org/drawingml/2006/wordprocessingDrawing" xmlns:w10="urn:schemas-microsoft-com:office:word" xmlns:w="http://schemas.openxmlformats.org/wordprocessingml/2006/main" xmlns:w14="http://schemas.microsoft.com/office/word/2010/wordml" xmlns:w15="http://schemas.microsoft.com/office/word/2012/wordml" xmlns:w16cid="http://schemas.microsoft.com/office/word/2016/wordml/cid" xmlns:w16se="http://schemas.microsoft.com/office/word/2015/wordml/symex" xmlns:wpg="http://schemas.microsoft.com/office/word/2010/wordprocessingGroup" xmlns:wpi="http://schemas.microsoft.com/office/word/2010/wordprocessingInk" xmlns:wne="http://schemas.microsoft.com/office/word/2006/wordml" xmlns:wps="http://schemas.microsoft.com/office/word/2010/wordprocessingShape" mc:Ignorable="w14 w15 w16se w16cid wp14">
+<w:document xmlns:wpc="http://schemas.microsoft.com/office/word/2010/wordprocessingCanvas" xmlns:cx="http://schemas.microsoft.com/office/drawing/2014/chartex" xmlns:cx1="http://schemas.microsoft.com/office/drawing/2015/9/8/chartex" xmlns:cx2="http://schemas.microsoft.com/office/drawing/2015/10/21/chartex" xmlns:cx3="http://schemas.microsoft.com/office/drawing/2016/5/9/chartex" xmlns:cx4="http://schemas.microsoft.com/office/drawing/2016/5/10/chartex" xmlns:cx5="http://schemas.microsoft.com/office/drawing/2016/5/11/chartex" xmlns:cx6="http://schemas.microsoft.com/office/drawing/2016/5/12/chartex" xmlns:cx7="http://schemas.microsoft.com/office/drawing/2016/5/13/chartex" xmlns:cx8="http://schemas.microsoft.com/office/drawing/2016/5/14/chartex" xmlns:mc="http://schemas.openxmlformats.org/markup-compatibility/2006" xmlns:aink="http://schemas.microsoft.com/office/drawing/2016/ink" xmlns:am3d="http://schemas.microsoft.com/office/drawing/2017/model3d" xmlns:o="urn:schemas-microsoft-com:office:office" xmlns:oel="http://schemas.microsoft.com/office/2019/extlst" xmlns:r="http://schemas.openxmlformats.org/officeDocument/2006/relationships" xmlns:m="http://schemas.openxmlformats.org/officeDocument/2006/math" xmlns:v="urn:schemas-microsoft-com:vml" xmlns:wp14="http://schemas.microsoft.com/office/word/2010/wordprocessingDrawing" xmlns:wp="http://schemas.openxmlformats.org/drawingml/2006/wordprocessingDrawing" xmlns:w10="urn:schemas-microsoft-com:office:word" xmlns:w="http://schemas.openxmlformats.org/wordprocessingml/2006/main" xmlns:w14="http://schemas.microsoft.com/office/word/2010/wordml" xmlns:w15="http://schemas.microsoft.com/office/word/2012/wordml" xmlns:w16cex="http://schemas.microsoft.com/office/word/2018/wordml/cex" xmlns:w16cid="http://schemas.microsoft.com/office/word/2016/wordml/cid" xmlns:w16="http://schemas.microsoft.com/office/word/2018/wordml" xmlns:w16sdtdh="http://schemas.microsoft.com/office/word/2020/wordml/sdtdatahash" xmlns:w16se="http://schemas.microsoft.com/office/word/2015/wordml/symex" xmlns:wpg="http://schemas.microsoft.com/office/word/2010/wordprocessingGroup" xmlns:wpi="http://schemas.microsoft.com/office/word/2010/wordprocessingInk" xmlns:wne="http://schemas.microsoft.com/office/word/2006/wordml" xmlns:wps="http://schemas.microsoft.com/office/word/2010/wordprocessingShape" mc:Ignorable="w14 w15 w16se w16cid w16 w16cex w16sdtdh wp14">
   <w:body>
     <w:p>
       <w:pPr>
@@ -7004,18 +7004,9 @@
           <w:rFonts w:asciiTheme="majorHAnsi" w:hAnsiTheme="majorHAnsi" w:cstheme="majorHAnsi"/>
           <w:bCs/>
         </w:rPr>
-        <w:t xml:space="preserve">RF 11. </w:t>
-      </w:r>
-      <w:proofErr w:type="spellStart"/>
-      <w:r>
-        <w:rPr>
-          <w:rFonts w:asciiTheme="majorHAnsi" w:hAnsiTheme="majorHAnsi" w:cstheme="majorHAnsi"/>
-          <w:bCs/>
-        </w:rPr>
-        <w:t>Logout</w:t>
+        <w:t>RF 11. Logout</w:t>
       </w:r>
       <w:bookmarkEnd w:id="27"/>
-      <w:proofErr w:type="spellEnd"/>
     </w:p>
     <w:p>
       <w:pPr>
@@ -7038,21 +7029,7 @@
         <w:rPr>
           <w:rFonts w:ascii="Calibri Light" w:hAnsi="Calibri Light" w:cs="Calibri Light"/>
         </w:rPr>
-        <w:t xml:space="preserve">loggato di effettuare il </w:t>
-      </w:r>
-      <w:proofErr w:type="spellStart"/>
-      <w:r>
-        <w:rPr>
-          <w:rFonts w:ascii="Calibri Light" w:hAnsi="Calibri Light" w:cs="Calibri Light"/>
-        </w:rPr>
-        <w:t>logout</w:t>
-      </w:r>
-      <w:proofErr w:type="spellEnd"/>
-      <w:r>
-        <w:rPr>
-          <w:rFonts w:ascii="Calibri Light" w:hAnsi="Calibri Light" w:cs="Calibri Light"/>
-        </w:rPr>
-        <w:t>;</w:t>
+        <w:t>loggato di effettuare il logout;</w:t>
       </w:r>
     </w:p>
     <w:p>
@@ -7502,7 +7479,7 @@
         <w:rPr>
           <w:rFonts w:asciiTheme="majorHAnsi" w:hAnsiTheme="majorHAnsi" w:cstheme="majorHAnsi"/>
         </w:rPr>
-        <w:t>permettere di scegliere ed effettuare un pagamento con i</w:t>
+        <w:t>permettere di effettuare un pagamento con i</w:t>
       </w:r>
       <w:r>
         <w:rPr>
@@ -8304,9 +8281,15 @@
         <w:rPr>
           <w:rFonts w:ascii="Calibri Light" w:hAnsi="Calibri Light" w:cs="Calibri Light"/>
         </w:rPr>
-        <w:t>. Rimozione maestri di sci</w:t>
+        <w:t xml:space="preserve">. </w:t>
       </w:r>
       <w:bookmarkEnd w:id="54"/>
+      <w:r>
+        <w:rPr>
+          <w:rFonts w:ascii="Calibri Light" w:hAnsi="Calibri Light" w:cs="Calibri Light"/>
+        </w:rPr>
+        <w:t>Modifica disponibilità maestri</w:t>
+      </w:r>
     </w:p>
     <w:p>
       <w:pPr>
@@ -8345,7 +8328,7 @@
         <w:rPr>
           <w:rFonts w:ascii="Calibri Light" w:hAnsi="Calibri Light" w:cs="Calibri Light"/>
         </w:rPr>
-        <w:t xml:space="preserve"> il sistema deve permettere di rimuovere maestri di sci tra la lista di quelli a disposizione per effettuare lezioni di sci</w:t>
+        <w:t>, il sistema deve permettere di modificare lo stato di disponibilità con "disponibile ad effettuare lezioni" oppure "non disponibile ad effettuare lezioni" per ciascun maestro di sci memorizzato</w:t>
       </w:r>
       <w:r>
         <w:rPr>
@@ -10073,21 +10056,7 @@
         <w:rPr>
           <w:rFonts w:ascii="Calibri Light" w:hAnsi="Calibri Light" w:cs="Calibri Light"/>
         </w:rPr>
-        <w:t xml:space="preserve">dei principali browser, ovvero Google Chrome, </w:t>
-      </w:r>
-      <w:proofErr w:type="spellStart"/>
-      <w:r>
-        <w:rPr>
-          <w:rFonts w:ascii="Calibri Light" w:hAnsi="Calibri Light" w:cs="Calibri Light"/>
-        </w:rPr>
-        <w:t>Mozilla</w:t>
-      </w:r>
-      <w:proofErr w:type="spellEnd"/>
-      <w:r>
-        <w:rPr>
-          <w:rFonts w:ascii="Calibri Light" w:hAnsi="Calibri Light" w:cs="Calibri Light"/>
-        </w:rPr>
-        <w:t xml:space="preserve"> Firefox e Safari;</w:t>
+        <w:t>dei principali browser, ovvero Google Chrome, Mozilla Firefox e Safari;</w:t>
       </w:r>
     </w:p>
     <w:p>
@@ -10654,21 +10623,7 @@
         <w:rPr>
           <w:rFonts w:ascii="Calibri Light" w:hAnsi="Calibri Light" w:cs="Calibri Light"/>
         </w:rPr>
-        <w:t xml:space="preserve"> devono essere aggiornati in tempo reale, ovvero con un </w:t>
-      </w:r>
-      <w:proofErr w:type="spellStart"/>
-      <w:r>
-        <w:rPr>
-          <w:rFonts w:ascii="Calibri Light" w:hAnsi="Calibri Light" w:cs="Calibri Light"/>
-        </w:rPr>
-        <w:t>refresh</w:t>
-      </w:r>
-      <w:proofErr w:type="spellEnd"/>
-      <w:r>
-        <w:rPr>
-          <w:rFonts w:ascii="Calibri Light" w:hAnsi="Calibri Light" w:cs="Calibri Light"/>
-        </w:rPr>
-        <w:t xml:space="preserve"> dei dati ogni minuto;</w:t>
+        <w:t xml:space="preserve"> devono essere aggiornati in tempo reale, ovvero con un refresh dei dati ogni minuto;</w:t>
       </w:r>
     </w:p>
     <w:p>
@@ -16049,8 +16004,6 @@
           <w:t xml:space="preserve"> API</w:t>
         </w:r>
       </w:hyperlink>
-      <w:bookmarkStart w:id="92" w:name="_GoBack"/>
-      <w:bookmarkEnd w:id="92"/>
       <w:r>
         <w:rPr>
           <w:rFonts w:ascii="Calibri Light" w:hAnsi="Calibri Light" w:cs="Calibri Light"/>
@@ -16157,7 +16110,57 @@
         <w:rPr>
           <w:rFonts w:ascii="Calibri Light" w:hAnsi="Calibri Light" w:cs="Calibri Light"/>
         </w:rPr>
-        <w:t xml:space="preserve">Un servizio email esterno, in grado di fornire archiviazione delle email inviate e </w:t>
+        <w:t xml:space="preserve">Un servizio </w:t>
+      </w:r>
+      <w:proofErr w:type="gramStart"/>
+      <w:r>
+        <w:rPr>
+          <w:rFonts w:ascii="Calibri Light" w:hAnsi="Calibri Light" w:cs="Calibri Light"/>
+        </w:rPr>
+        <w:t>email</w:t>
+      </w:r>
+      <w:proofErr w:type="gramEnd"/>
+      <w:r>
+        <w:rPr>
+          <w:rFonts w:ascii="Calibri Light" w:hAnsi="Calibri Light" w:cs="Calibri Light"/>
+        </w:rPr>
+        <w:t xml:space="preserve"> esterno, in grado di </w:t>
+      </w:r>
+      <w:r>
+        <w:rPr>
+          <w:rFonts w:ascii="Calibri Light" w:hAnsi="Calibri Light" w:cs="Calibri Light"/>
+        </w:rPr>
+        <w:t>inviare</w:t>
+      </w:r>
+      <w:r>
+        <w:rPr>
+          <w:rFonts w:ascii="Calibri Light" w:hAnsi="Calibri Light" w:cs="Calibri Light"/>
+        </w:rPr>
+        <w:t xml:space="preserve"> email </w:t>
+      </w:r>
+      <w:r>
+        <w:rPr>
+          <w:rFonts w:ascii="Calibri Light" w:hAnsi="Calibri Light" w:cs="Calibri Light"/>
+        </w:rPr>
+        <w:t>agli utenti</w:t>
+      </w:r>
+      <w:r>
+        <w:rPr>
+          <w:rFonts w:ascii="Calibri Light" w:hAnsi="Calibri Light" w:cs="Calibri Light"/>
+        </w:rPr>
+        <w:t xml:space="preserve"> </w:t>
+      </w:r>
+      <w:r>
+        <w:rPr>
+          <w:rFonts w:ascii="Calibri Light" w:hAnsi="Calibri Light" w:cs="Calibri Light"/>
+        </w:rPr>
+        <w:t>con</w:t>
+      </w:r>
+      <w:r>
+        <w:rPr>
+          <w:rFonts w:ascii="Calibri Light" w:hAnsi="Calibri Light" w:cs="Calibri Light"/>
+        </w:rPr>
+        <w:t xml:space="preserve"> </w:t>
       </w:r>
       <w:r>
         <w:rPr>
@@ -16294,7 +16297,7 @@
 </file>
 
 <file path=word/endnotes.xml><?xml version="1.0" encoding="utf-8"?>
-<w:endnotes xmlns:wpc="http://schemas.microsoft.com/office/word/2010/wordprocessingCanvas" xmlns:cx="http://schemas.microsoft.com/office/drawing/2014/chartex" xmlns:cx1="http://schemas.microsoft.com/office/drawing/2015/9/8/chartex" xmlns:cx2="http://schemas.microsoft.com/office/drawing/2015/10/21/chartex" xmlns:cx3="http://schemas.microsoft.com/office/drawing/2016/5/9/chartex" xmlns:cx4="http://schemas.microsoft.com/office/drawing/2016/5/10/chartex" xmlns:cx5="http://schemas.microsoft.com/office/drawing/2016/5/11/chartex" xmlns:cx6="http://schemas.microsoft.com/office/drawing/2016/5/12/chartex" xmlns:cx7="http://schemas.microsoft.com/office/drawing/2016/5/13/chartex" xmlns:cx8="http://schemas.microsoft.com/office/drawing/2016/5/14/chartex" xmlns:mc="http://schemas.openxmlformats.org/markup-compatibility/2006" xmlns:aink="http://schemas.microsoft.com/office/drawing/2016/ink" xmlns:am3d="http://schemas.microsoft.com/office/drawing/2017/model3d" xmlns:o="urn:schemas-microsoft-com:office:office" xmlns:r="http://schemas.openxmlformats.org/officeDocument/2006/relationships" xmlns:m="http://schemas.openxmlformats.org/officeDocument/2006/math" xmlns:v="urn:schemas-microsoft-com:vml" xmlns:wp14="http://schemas.microsoft.com/office/word/2010/wordprocessingDrawing" xmlns:wp="http://schemas.openxmlformats.org/drawingml/2006/wordprocessingDrawing" xmlns:w10="urn:schemas-microsoft-com:office:word" xmlns:w="http://schemas.openxmlformats.org/wordprocessingml/2006/main" xmlns:w14="http://schemas.microsoft.com/office/word/2010/wordml" xmlns:w15="http://schemas.microsoft.com/office/word/2012/wordml" xmlns:w16cid="http://schemas.microsoft.com/office/word/2016/wordml/cid" xmlns:w16se="http://schemas.microsoft.com/office/word/2015/wordml/symex" xmlns:wpg="http://schemas.microsoft.com/office/word/2010/wordprocessingGroup" xmlns:wpi="http://schemas.microsoft.com/office/word/2010/wordprocessingInk" xmlns:wne="http://schemas.microsoft.com/office/word/2006/wordml" xmlns:wps="http://schemas.microsoft.com/office/word/2010/wordprocessingShape" mc:Ignorable="w14 w15 w16se w16cid wp14">
+<w:endnotes xmlns:wpc="http://schemas.microsoft.com/office/word/2010/wordprocessingCanvas" xmlns:cx="http://schemas.microsoft.com/office/drawing/2014/chartex" xmlns:cx1="http://schemas.microsoft.com/office/drawing/2015/9/8/chartex" xmlns:cx2="http://schemas.microsoft.com/office/drawing/2015/10/21/chartex" xmlns:cx3="http://schemas.microsoft.com/office/drawing/2016/5/9/chartex" xmlns:cx4="http://schemas.microsoft.com/office/drawing/2016/5/10/chartex" xmlns:cx5="http://schemas.microsoft.com/office/drawing/2016/5/11/chartex" xmlns:cx6="http://schemas.microsoft.com/office/drawing/2016/5/12/chartex" xmlns:cx7="http://schemas.microsoft.com/office/drawing/2016/5/13/chartex" xmlns:cx8="http://schemas.microsoft.com/office/drawing/2016/5/14/chartex" xmlns:mc="http://schemas.openxmlformats.org/markup-compatibility/2006" xmlns:aink="http://schemas.microsoft.com/office/drawing/2016/ink" xmlns:am3d="http://schemas.microsoft.com/office/drawing/2017/model3d" xmlns:o="urn:schemas-microsoft-com:office:office" xmlns:oel="http://schemas.microsoft.com/office/2019/extlst" xmlns:r="http://schemas.openxmlformats.org/officeDocument/2006/relationships" xmlns:m="http://schemas.openxmlformats.org/officeDocument/2006/math" xmlns:v="urn:schemas-microsoft-com:vml" xmlns:wp14="http://schemas.microsoft.com/office/word/2010/wordprocessingDrawing" xmlns:wp="http://schemas.openxmlformats.org/drawingml/2006/wordprocessingDrawing" xmlns:w10="urn:schemas-microsoft-com:office:word" xmlns:w="http://schemas.openxmlformats.org/wordprocessingml/2006/main" xmlns:w14="http://schemas.microsoft.com/office/word/2010/wordml" xmlns:w15="http://schemas.microsoft.com/office/word/2012/wordml" xmlns:w16cex="http://schemas.microsoft.com/office/word/2018/wordml/cex" xmlns:w16cid="http://schemas.microsoft.com/office/word/2016/wordml/cid" xmlns:w16="http://schemas.microsoft.com/office/word/2018/wordml" xmlns:w16sdtdh="http://schemas.microsoft.com/office/word/2020/wordml/sdtdatahash" xmlns:w16se="http://schemas.microsoft.com/office/word/2015/wordml/symex" xmlns:wpg="http://schemas.microsoft.com/office/word/2010/wordprocessingGroup" xmlns:wpi="http://schemas.microsoft.com/office/word/2010/wordprocessingInk" xmlns:wne="http://schemas.microsoft.com/office/word/2006/wordml" xmlns:wps="http://schemas.microsoft.com/office/word/2010/wordprocessingShape" mc:Ignorable="w14 w15 w16se w16cid w16 w16cex w16sdtdh wp14">
   <w:endnote w:type="separator" w:id="-1">
     <w:p>
       <w:pPr>
@@ -16326,7 +16329,7 @@
 </file>
 
 <file path=word/footer1.xml><?xml version="1.0" encoding="utf-8"?>
-<w:ftr xmlns:wpc="http://schemas.microsoft.com/office/word/2010/wordprocessingCanvas" xmlns:cx="http://schemas.microsoft.com/office/drawing/2014/chartex" xmlns:cx1="http://schemas.microsoft.com/office/drawing/2015/9/8/chartex" xmlns:cx2="http://schemas.microsoft.com/office/drawing/2015/10/21/chartex" xmlns:cx3="http://schemas.microsoft.com/office/drawing/2016/5/9/chartex" xmlns:cx4="http://schemas.microsoft.com/office/drawing/2016/5/10/chartex" xmlns:cx5="http://schemas.microsoft.com/office/drawing/2016/5/11/chartex" xmlns:cx6="http://schemas.microsoft.com/office/drawing/2016/5/12/chartex" xmlns:cx7="http://schemas.microsoft.com/office/drawing/2016/5/13/chartex" xmlns:cx8="http://schemas.microsoft.com/office/drawing/2016/5/14/chartex" xmlns:mc="http://schemas.openxmlformats.org/markup-compatibility/2006" xmlns:aink="http://schemas.microsoft.com/office/drawing/2016/ink" xmlns:am3d="http://schemas.microsoft.com/office/drawing/2017/model3d" xmlns:o="urn:schemas-microsoft-com:office:office" xmlns:r="http://schemas.openxmlformats.org/officeDocument/2006/relationships" xmlns:m="http://schemas.openxmlformats.org/officeDocument/2006/math" xmlns:v="urn:schemas-microsoft-com:vml" xmlns:wp14="http://schemas.microsoft.com/office/word/2010/wordprocessingDrawing" xmlns:wp="http://schemas.openxmlformats.org/drawingml/2006/wordprocessingDrawing" xmlns:w10="urn:schemas-microsoft-com:office:word" xmlns:w="http://schemas.openxmlformats.org/wordprocessingml/2006/main" xmlns:w14="http://schemas.microsoft.com/office/word/2010/wordml" xmlns:w15="http://schemas.microsoft.com/office/word/2012/wordml" xmlns:w16cid="http://schemas.microsoft.com/office/word/2016/wordml/cid" xmlns:w16se="http://schemas.microsoft.com/office/word/2015/wordml/symex" xmlns:wpg="http://schemas.microsoft.com/office/word/2010/wordprocessingGroup" xmlns:wpi="http://schemas.microsoft.com/office/word/2010/wordprocessingInk" xmlns:wne="http://schemas.microsoft.com/office/word/2006/wordml" xmlns:wps="http://schemas.microsoft.com/office/word/2010/wordprocessingShape" mc:Ignorable="w14 w15 w16se w16cid wp14">
+<w:ftr xmlns:wpc="http://schemas.microsoft.com/office/word/2010/wordprocessingCanvas" xmlns:cx="http://schemas.microsoft.com/office/drawing/2014/chartex" xmlns:cx1="http://schemas.microsoft.com/office/drawing/2015/9/8/chartex" xmlns:cx2="http://schemas.microsoft.com/office/drawing/2015/10/21/chartex" xmlns:cx3="http://schemas.microsoft.com/office/drawing/2016/5/9/chartex" xmlns:cx4="http://schemas.microsoft.com/office/drawing/2016/5/10/chartex" xmlns:cx5="http://schemas.microsoft.com/office/drawing/2016/5/11/chartex" xmlns:cx6="http://schemas.microsoft.com/office/drawing/2016/5/12/chartex" xmlns:cx7="http://schemas.microsoft.com/office/drawing/2016/5/13/chartex" xmlns:cx8="http://schemas.microsoft.com/office/drawing/2016/5/14/chartex" xmlns:mc="http://schemas.openxmlformats.org/markup-compatibility/2006" xmlns:aink="http://schemas.microsoft.com/office/drawing/2016/ink" xmlns:am3d="http://schemas.microsoft.com/office/drawing/2017/model3d" xmlns:o="urn:schemas-microsoft-com:office:office" xmlns:oel="http://schemas.microsoft.com/office/2019/extlst" xmlns:r="http://schemas.openxmlformats.org/officeDocument/2006/relationships" xmlns:m="http://schemas.openxmlformats.org/officeDocument/2006/math" xmlns:v="urn:schemas-microsoft-com:vml" xmlns:wp14="http://schemas.microsoft.com/office/word/2010/wordprocessingDrawing" xmlns:wp="http://schemas.openxmlformats.org/drawingml/2006/wordprocessingDrawing" xmlns:w10="urn:schemas-microsoft-com:office:word" xmlns:w="http://schemas.openxmlformats.org/wordprocessingml/2006/main" xmlns:w14="http://schemas.microsoft.com/office/word/2010/wordml" xmlns:w15="http://schemas.microsoft.com/office/word/2012/wordml" xmlns:w16cex="http://schemas.microsoft.com/office/word/2018/wordml/cex" xmlns:w16cid="http://schemas.microsoft.com/office/word/2016/wordml/cid" xmlns:w16="http://schemas.microsoft.com/office/word/2018/wordml" xmlns:w16sdtdh="http://schemas.microsoft.com/office/word/2020/wordml/sdtdatahash" xmlns:w16se="http://schemas.microsoft.com/office/word/2015/wordml/symex" xmlns:wpg="http://schemas.microsoft.com/office/word/2010/wordprocessingGroup" xmlns:wpi="http://schemas.microsoft.com/office/word/2010/wordprocessingInk" xmlns:wne="http://schemas.microsoft.com/office/word/2006/wordml" xmlns:wps="http://schemas.microsoft.com/office/word/2010/wordprocessingShape" mc:Ignorable="w14 w15 w16se w16cid w16 w16cex w16sdtdh wp14">
   <w:sdt>
     <w:sdtPr>
       <w:id w:val="-1333053451"/>
@@ -16368,7 +16371,7 @@
 </file>
 
 <file path=word/footnotes.xml><?xml version="1.0" encoding="utf-8"?>
-<w:footnotes xmlns:wpc="http://schemas.microsoft.com/office/word/2010/wordprocessingCanvas" xmlns:cx="http://schemas.microsoft.com/office/drawing/2014/chartex" xmlns:cx1="http://schemas.microsoft.com/office/drawing/2015/9/8/chartex" xmlns:cx2="http://schemas.microsoft.com/office/drawing/2015/10/21/chartex" xmlns:cx3="http://schemas.microsoft.com/office/drawing/2016/5/9/chartex" xmlns:cx4="http://schemas.microsoft.com/office/drawing/2016/5/10/chartex" xmlns:cx5="http://schemas.microsoft.com/office/drawing/2016/5/11/chartex" xmlns:cx6="http://schemas.microsoft.com/office/drawing/2016/5/12/chartex" xmlns:cx7="http://schemas.microsoft.com/office/drawing/2016/5/13/chartex" xmlns:cx8="http://schemas.microsoft.com/office/drawing/2016/5/14/chartex" xmlns:mc="http://schemas.openxmlformats.org/markup-compatibility/2006" xmlns:aink="http://schemas.microsoft.com/office/drawing/2016/ink" xmlns:am3d="http://schemas.microsoft.com/office/drawing/2017/model3d" xmlns:o="urn:schemas-microsoft-com:office:office" xmlns:r="http://schemas.openxmlformats.org/officeDocument/2006/relationships" xmlns:m="http://schemas.openxmlformats.org/officeDocument/2006/math" xmlns:v="urn:schemas-microsoft-com:vml" xmlns:wp14="http://schemas.microsoft.com/office/word/2010/wordprocessingDrawing" xmlns:wp="http://schemas.openxmlformats.org/drawingml/2006/wordprocessingDrawing" xmlns:w10="urn:schemas-microsoft-com:office:word" xmlns:w="http://schemas.openxmlformats.org/wordprocessingml/2006/main" xmlns:w14="http://schemas.microsoft.com/office/word/2010/wordml" xmlns:w15="http://schemas.microsoft.com/office/word/2012/wordml" xmlns:w16cid="http://schemas.microsoft.com/office/word/2016/wordml/cid" xmlns:w16se="http://schemas.microsoft.com/office/word/2015/wordml/symex" xmlns:wpg="http://schemas.microsoft.com/office/word/2010/wordprocessingGroup" xmlns:wpi="http://schemas.microsoft.com/office/word/2010/wordprocessingInk" xmlns:wne="http://schemas.microsoft.com/office/word/2006/wordml" xmlns:wps="http://schemas.microsoft.com/office/word/2010/wordprocessingShape" mc:Ignorable="w14 w15 w16se w16cid wp14">
+<w:footnotes xmlns:wpc="http://schemas.microsoft.com/office/word/2010/wordprocessingCanvas" xmlns:cx="http://schemas.microsoft.com/office/drawing/2014/chartex" xmlns:cx1="http://schemas.microsoft.com/office/drawing/2015/9/8/chartex" xmlns:cx2="http://schemas.microsoft.com/office/drawing/2015/10/21/chartex" xmlns:cx3="http://schemas.microsoft.com/office/drawing/2016/5/9/chartex" xmlns:cx4="http://schemas.microsoft.com/office/drawing/2016/5/10/chartex" xmlns:cx5="http://schemas.microsoft.com/office/drawing/2016/5/11/chartex" xmlns:cx6="http://schemas.microsoft.com/office/drawing/2016/5/12/chartex" xmlns:cx7="http://schemas.microsoft.com/office/drawing/2016/5/13/chartex" xmlns:cx8="http://schemas.microsoft.com/office/drawing/2016/5/14/chartex" xmlns:mc="http://schemas.openxmlformats.org/markup-compatibility/2006" xmlns:aink="http://schemas.microsoft.com/office/drawing/2016/ink" xmlns:am3d="http://schemas.microsoft.com/office/drawing/2017/model3d" xmlns:o="urn:schemas-microsoft-com:office:office" xmlns:oel="http://schemas.microsoft.com/office/2019/extlst" xmlns:r="http://schemas.openxmlformats.org/officeDocument/2006/relationships" xmlns:m="http://schemas.openxmlformats.org/officeDocument/2006/math" xmlns:v="urn:schemas-microsoft-com:vml" xmlns:wp14="http://schemas.microsoft.com/office/word/2010/wordprocessingDrawing" xmlns:wp="http://schemas.openxmlformats.org/drawingml/2006/wordprocessingDrawing" xmlns:w10="urn:schemas-microsoft-com:office:word" xmlns:w="http://schemas.openxmlformats.org/wordprocessingml/2006/main" xmlns:w14="http://schemas.microsoft.com/office/word/2010/wordml" xmlns:w15="http://schemas.microsoft.com/office/word/2012/wordml" xmlns:w16cex="http://schemas.microsoft.com/office/word/2018/wordml/cex" xmlns:w16cid="http://schemas.microsoft.com/office/word/2016/wordml/cid" xmlns:w16="http://schemas.microsoft.com/office/word/2018/wordml" xmlns:w16sdtdh="http://schemas.microsoft.com/office/word/2020/wordml/sdtdatahash" xmlns:w16se="http://schemas.microsoft.com/office/word/2015/wordml/symex" xmlns:wpg="http://schemas.microsoft.com/office/word/2010/wordprocessingGroup" xmlns:wpi="http://schemas.microsoft.com/office/word/2010/wordprocessingInk" xmlns:wne="http://schemas.microsoft.com/office/word/2006/wordml" xmlns:wps="http://schemas.microsoft.com/office/word/2010/wordprocessingShape" mc:Ignorable="w14 w15 w16se w16cid w16 w16cex w16sdtdh wp14">
   <w:footnote w:type="separator" w:id="-1">
     <w:p>
       <w:pPr>
@@ -16400,7 +16403,7 @@
 </file>
 
 <file path=word/header1.xml><?xml version="1.0" encoding="utf-8"?>
-<w:hdr xmlns:wpc="http://schemas.microsoft.com/office/word/2010/wordprocessingCanvas" xmlns:cx="http://schemas.microsoft.com/office/drawing/2014/chartex" xmlns:cx1="http://schemas.microsoft.com/office/drawing/2015/9/8/chartex" xmlns:cx2="http://schemas.microsoft.com/office/drawing/2015/10/21/chartex" xmlns:cx3="http://schemas.microsoft.com/office/drawing/2016/5/9/chartex" xmlns:cx4="http://schemas.microsoft.com/office/drawing/2016/5/10/chartex" xmlns:cx5="http://schemas.microsoft.com/office/drawing/2016/5/11/chartex" xmlns:cx6="http://schemas.microsoft.com/office/drawing/2016/5/12/chartex" xmlns:cx7="http://schemas.microsoft.com/office/drawing/2016/5/13/chartex" xmlns:cx8="http://schemas.microsoft.com/office/drawing/2016/5/14/chartex" xmlns:mc="http://schemas.openxmlformats.org/markup-compatibility/2006" xmlns:aink="http://schemas.microsoft.com/office/drawing/2016/ink" xmlns:am3d="http://schemas.microsoft.com/office/drawing/2017/model3d" xmlns:o="urn:schemas-microsoft-com:office:office" xmlns:r="http://schemas.openxmlformats.org/officeDocument/2006/relationships" xmlns:m="http://schemas.openxmlformats.org/officeDocument/2006/math" xmlns:v="urn:schemas-microsoft-com:vml" xmlns:wp14="http://schemas.microsoft.com/office/word/2010/wordprocessingDrawing" xmlns:wp="http://schemas.openxmlformats.org/drawingml/2006/wordprocessingDrawing" xmlns:w10="urn:schemas-microsoft-com:office:word" xmlns:w="http://schemas.openxmlformats.org/wordprocessingml/2006/main" xmlns:w14="http://schemas.microsoft.com/office/word/2010/wordml" xmlns:w15="http://schemas.microsoft.com/office/word/2012/wordml" xmlns:w16cid="http://schemas.microsoft.com/office/word/2016/wordml/cid" xmlns:w16se="http://schemas.microsoft.com/office/word/2015/wordml/symex" xmlns:wpg="http://schemas.microsoft.com/office/word/2010/wordprocessingGroup" xmlns:wpi="http://schemas.microsoft.com/office/word/2010/wordprocessingInk" xmlns:wne="http://schemas.microsoft.com/office/word/2006/wordml" xmlns:wps="http://schemas.microsoft.com/office/word/2010/wordprocessingShape" mc:Ignorable="w14 w15 w16se w16cid wp14">
+<w:hdr xmlns:wpc="http://schemas.microsoft.com/office/word/2010/wordprocessingCanvas" xmlns:cx="http://schemas.microsoft.com/office/drawing/2014/chartex" xmlns:cx1="http://schemas.microsoft.com/office/drawing/2015/9/8/chartex" xmlns:cx2="http://schemas.microsoft.com/office/drawing/2015/10/21/chartex" xmlns:cx3="http://schemas.microsoft.com/office/drawing/2016/5/9/chartex" xmlns:cx4="http://schemas.microsoft.com/office/drawing/2016/5/10/chartex" xmlns:cx5="http://schemas.microsoft.com/office/drawing/2016/5/11/chartex" xmlns:cx6="http://schemas.microsoft.com/office/drawing/2016/5/12/chartex" xmlns:cx7="http://schemas.microsoft.com/office/drawing/2016/5/13/chartex" xmlns:cx8="http://schemas.microsoft.com/office/drawing/2016/5/14/chartex" xmlns:mc="http://schemas.openxmlformats.org/markup-compatibility/2006" xmlns:aink="http://schemas.microsoft.com/office/drawing/2016/ink" xmlns:am3d="http://schemas.microsoft.com/office/drawing/2017/model3d" xmlns:o="urn:schemas-microsoft-com:office:office" xmlns:oel="http://schemas.microsoft.com/office/2019/extlst" xmlns:r="http://schemas.openxmlformats.org/officeDocument/2006/relationships" xmlns:m="http://schemas.openxmlformats.org/officeDocument/2006/math" xmlns:v="urn:schemas-microsoft-com:vml" xmlns:wp14="http://schemas.microsoft.com/office/word/2010/wordprocessingDrawing" xmlns:wp="http://schemas.openxmlformats.org/drawingml/2006/wordprocessingDrawing" xmlns:w10="urn:schemas-microsoft-com:office:word" xmlns:w="http://schemas.openxmlformats.org/wordprocessingml/2006/main" xmlns:w14="http://schemas.microsoft.com/office/word/2010/wordml" xmlns:w15="http://schemas.microsoft.com/office/word/2012/wordml" xmlns:w16cex="http://schemas.microsoft.com/office/word/2018/wordml/cex" xmlns:w16cid="http://schemas.microsoft.com/office/word/2016/wordml/cid" xmlns:w16="http://schemas.microsoft.com/office/word/2018/wordml" xmlns:w16sdtdh="http://schemas.microsoft.com/office/word/2020/wordml/sdtdatahash" xmlns:w16se="http://schemas.microsoft.com/office/word/2015/wordml/symex" xmlns:wpg="http://schemas.microsoft.com/office/word/2010/wordprocessingGroup" xmlns:wpi="http://schemas.microsoft.com/office/word/2010/wordprocessingInk" xmlns:wne="http://schemas.microsoft.com/office/word/2006/wordml" xmlns:wps="http://schemas.microsoft.com/office/word/2010/wordprocessingShape" mc:Ignorable="w14 w15 w16se w16cid w16 w16cex w16sdtdh wp14">
   <w:tbl>
     <w:tblPr>
       <w:tblW w:w="0" w:type="auto"/>
@@ -16486,7 +16489,7 @@
 </file>
 
 <file path=word/numbering.xml><?xml version="1.0" encoding="utf-8"?>
-<w:numbering xmlns:wpc="http://schemas.microsoft.com/office/word/2010/wordprocessingCanvas" xmlns:cx="http://schemas.microsoft.com/office/drawing/2014/chartex" xmlns:cx1="http://schemas.microsoft.com/office/drawing/2015/9/8/chartex" xmlns:cx2="http://schemas.microsoft.com/office/drawing/2015/10/21/chartex" xmlns:cx3="http://schemas.microsoft.com/office/drawing/2016/5/9/chartex" xmlns:cx4="http://schemas.microsoft.com/office/drawing/2016/5/10/chartex" xmlns:cx5="http://schemas.microsoft.com/office/drawing/2016/5/11/chartex" xmlns:cx6="http://schemas.microsoft.com/office/drawing/2016/5/12/chartex" xmlns:cx7="http://schemas.microsoft.com/office/drawing/2016/5/13/chartex" xmlns:cx8="http://schemas.microsoft.com/office/drawing/2016/5/14/chartex" xmlns:mc="http://schemas.openxmlformats.org/markup-compatibility/2006" xmlns:aink="http://schemas.microsoft.com/office/drawing/2016/ink" xmlns:am3d="http://schemas.microsoft.com/office/drawing/2017/model3d" xmlns:o="urn:schemas-microsoft-com:office:office" xmlns:r="http://schemas.openxmlformats.org/officeDocument/2006/relationships" xmlns:m="http://schemas.openxmlformats.org/officeDocument/2006/math" xmlns:v="urn:schemas-microsoft-com:vml" xmlns:wp14="http://schemas.microsoft.com/office/word/2010/wordprocessingDrawing" xmlns:wp="http://schemas.openxmlformats.org/drawingml/2006/wordprocessingDrawing" xmlns:w10="urn:schemas-microsoft-com:office:word" xmlns:w="http://schemas.openxmlformats.org/wordprocessingml/2006/main" xmlns:w14="http://schemas.microsoft.com/office/word/2010/wordml" xmlns:w15="http://schemas.microsoft.com/office/word/2012/wordml" xmlns:w16cid="http://schemas.microsoft.com/office/word/2016/wordml/cid" xmlns:w16se="http://schemas.microsoft.com/office/word/2015/wordml/symex" xmlns:wpg="http://schemas.microsoft.com/office/word/2010/wordprocessingGroup" xmlns:wpi="http://schemas.microsoft.com/office/word/2010/wordprocessingInk" xmlns:wne="http://schemas.microsoft.com/office/word/2006/wordml" xmlns:wps="http://schemas.microsoft.com/office/word/2010/wordprocessingShape" mc:Ignorable="w14 w15 w16se w16cid wp14">
+<w:numbering xmlns:wpc="http://schemas.microsoft.com/office/word/2010/wordprocessingCanvas" xmlns:cx="http://schemas.microsoft.com/office/drawing/2014/chartex" xmlns:cx1="http://schemas.microsoft.com/office/drawing/2015/9/8/chartex" xmlns:cx2="http://schemas.microsoft.com/office/drawing/2015/10/21/chartex" xmlns:cx3="http://schemas.microsoft.com/office/drawing/2016/5/9/chartex" xmlns:cx4="http://schemas.microsoft.com/office/drawing/2016/5/10/chartex" xmlns:cx5="http://schemas.microsoft.com/office/drawing/2016/5/11/chartex" xmlns:cx6="http://schemas.microsoft.com/office/drawing/2016/5/12/chartex" xmlns:cx7="http://schemas.microsoft.com/office/drawing/2016/5/13/chartex" xmlns:cx8="http://schemas.microsoft.com/office/drawing/2016/5/14/chartex" xmlns:mc="http://schemas.openxmlformats.org/markup-compatibility/2006" xmlns:aink="http://schemas.microsoft.com/office/drawing/2016/ink" xmlns:am3d="http://schemas.microsoft.com/office/drawing/2017/model3d" xmlns:o="urn:schemas-microsoft-com:office:office" xmlns:oel="http://schemas.microsoft.com/office/2019/extlst" xmlns:r="http://schemas.openxmlformats.org/officeDocument/2006/relationships" xmlns:m="http://schemas.openxmlformats.org/officeDocument/2006/math" xmlns:v="urn:schemas-microsoft-com:vml" xmlns:wp14="http://schemas.microsoft.com/office/word/2010/wordprocessingDrawing" xmlns:wp="http://schemas.openxmlformats.org/drawingml/2006/wordprocessingDrawing" xmlns:w10="urn:schemas-microsoft-com:office:word" xmlns:w="http://schemas.openxmlformats.org/wordprocessingml/2006/main" xmlns:w14="http://schemas.microsoft.com/office/word/2010/wordml" xmlns:w15="http://schemas.microsoft.com/office/word/2012/wordml" xmlns:w16cex="http://schemas.microsoft.com/office/word/2018/wordml/cex" xmlns:w16cid="http://schemas.microsoft.com/office/word/2016/wordml/cid" xmlns:w16="http://schemas.microsoft.com/office/word/2018/wordml" xmlns:w16sdtdh="http://schemas.microsoft.com/office/word/2020/wordml/sdtdatahash" xmlns:w16se="http://schemas.microsoft.com/office/word/2015/wordml/symex" xmlns:wpg="http://schemas.microsoft.com/office/word/2010/wordprocessingGroup" xmlns:wpi="http://schemas.microsoft.com/office/word/2010/wordprocessingInk" xmlns:wne="http://schemas.microsoft.com/office/word/2006/wordml" xmlns:wps="http://schemas.microsoft.com/office/word/2010/wordprocessingShape" mc:Ignorable="w14 w15 w16se w16cid w16 w16cex w16sdtdh wp14">
   <w:abstractNum w:abstractNumId="0" w15:restartNumberingAfterBreak="0">
     <w:nsid w:val="02756756"/>
     <w:multiLevelType w:val="hybridMultilevel"/>
@@ -18750,64 +18753,64 @@
       </w:rPr>
     </w:lvl>
   </w:abstractNum>
-  <w:num w:numId="1">
+  <w:num w:numId="1" w16cid:durableId="790899651">
     <w:abstractNumId w:val="14"/>
   </w:num>
-  <w:num w:numId="2">
+  <w:num w:numId="2" w16cid:durableId="425198142">
     <w:abstractNumId w:val="6"/>
   </w:num>
-  <w:num w:numId="3">
+  <w:num w:numId="3" w16cid:durableId="610286389">
     <w:abstractNumId w:val="16"/>
   </w:num>
-  <w:num w:numId="4">
+  <w:num w:numId="4" w16cid:durableId="1200970437">
     <w:abstractNumId w:val="17"/>
   </w:num>
-  <w:num w:numId="5">
+  <w:num w:numId="5" w16cid:durableId="1968968923">
     <w:abstractNumId w:val="2"/>
   </w:num>
-  <w:num w:numId="6">
+  <w:num w:numId="6" w16cid:durableId="287929326">
     <w:abstractNumId w:val="1"/>
   </w:num>
-  <w:num w:numId="7">
+  <w:num w:numId="7" w16cid:durableId="1731922813">
     <w:abstractNumId w:val="10"/>
   </w:num>
-  <w:num w:numId="8">
+  <w:num w:numId="8" w16cid:durableId="1832914360">
     <w:abstractNumId w:val="12"/>
   </w:num>
-  <w:num w:numId="9">
+  <w:num w:numId="9" w16cid:durableId="367994666">
     <w:abstractNumId w:val="7"/>
   </w:num>
-  <w:num w:numId="10">
+  <w:num w:numId="10" w16cid:durableId="1046760117">
     <w:abstractNumId w:val="18"/>
   </w:num>
-  <w:num w:numId="11">
+  <w:num w:numId="11" w16cid:durableId="528642700">
     <w:abstractNumId w:val="3"/>
   </w:num>
-  <w:num w:numId="12">
+  <w:num w:numId="12" w16cid:durableId="1645113238">
     <w:abstractNumId w:val="0"/>
   </w:num>
-  <w:num w:numId="13">
+  <w:num w:numId="13" w16cid:durableId="947154941">
     <w:abstractNumId w:val="19"/>
   </w:num>
-  <w:num w:numId="14">
+  <w:num w:numId="14" w16cid:durableId="1487480325">
     <w:abstractNumId w:val="9"/>
   </w:num>
-  <w:num w:numId="15">
+  <w:num w:numId="15" w16cid:durableId="783229862">
     <w:abstractNumId w:val="8"/>
   </w:num>
-  <w:num w:numId="16">
+  <w:num w:numId="16" w16cid:durableId="190917847">
     <w:abstractNumId w:val="4"/>
   </w:num>
-  <w:num w:numId="17">
+  <w:num w:numId="17" w16cid:durableId="345178914">
     <w:abstractNumId w:val="11"/>
   </w:num>
-  <w:num w:numId="18">
+  <w:num w:numId="18" w16cid:durableId="1241061094">
     <w:abstractNumId w:val="15"/>
   </w:num>
-  <w:num w:numId="19">
+  <w:num w:numId="19" w16cid:durableId="458645720">
     <w:abstractNumId w:val="13"/>
   </w:num>
-  <w:num w:numId="20">
+  <w:num w:numId="20" w16cid:durableId="1297373892">
     <w:abstractNumId w:val="5"/>
   </w:num>
   <w:numIdMacAtCleanup w:val="18"/>
@@ -18815,7 +18818,7 @@
 </file>
 
 <file path=word/styles.xml><?xml version="1.0" encoding="utf-8"?>
-<w:styles xmlns:mc="http://schemas.openxmlformats.org/markup-compatibility/2006" xmlns:r="http://schemas.openxmlformats.org/officeDocument/2006/relationships" xmlns:w="http://schemas.openxmlformats.org/wordprocessingml/2006/main" xmlns:w14="http://schemas.microsoft.com/office/word/2010/wordml" xmlns:w15="http://schemas.microsoft.com/office/word/2012/wordml" xmlns:w16cid="http://schemas.microsoft.com/office/word/2016/wordml/cid" xmlns:w16se="http://schemas.microsoft.com/office/word/2015/wordml/symex" mc:Ignorable="w14 w15 w16se w16cid">
+<w:styles xmlns:mc="http://schemas.openxmlformats.org/markup-compatibility/2006" xmlns:r="http://schemas.openxmlformats.org/officeDocument/2006/relationships" xmlns:w="http://schemas.openxmlformats.org/wordprocessingml/2006/main" xmlns:w14="http://schemas.microsoft.com/office/word/2010/wordml" xmlns:w15="http://schemas.microsoft.com/office/word/2012/wordml" xmlns:w16cex="http://schemas.microsoft.com/office/word/2018/wordml/cex" xmlns:w16cid="http://schemas.microsoft.com/office/word/2016/wordml/cid" xmlns:w16="http://schemas.microsoft.com/office/word/2018/wordml" xmlns:w16sdtdh="http://schemas.microsoft.com/office/word/2020/wordml/sdtdatahash" xmlns:w16se="http://schemas.microsoft.com/office/word/2015/wordml/symex" mc:Ignorable="w14 w15 w16se w16cid w16 w16cex w16sdtdh">
   <w:docDefaults>
     <w:rPrDefault>
       <w:rPr>
@@ -18831,7 +18834,7 @@
       </w:pPr>
     </w:pPrDefault>
   </w:docDefaults>
-  <w:latentStyles w:defLockedState="0" w:defUIPriority="99" w:defSemiHidden="0" w:defUnhideWhenUsed="0" w:defQFormat="0" w:count="375">
+  <w:latentStyles w:defLockedState="0" w:defUIPriority="99" w:defSemiHidden="0" w:defUnhideWhenUsed="0" w:defQFormat="0" w:count="376">
     <w:lsdException w:name="Normal" w:uiPriority="0" w:qFormat="1"/>
     <w:lsdException w:name="heading 1" w:uiPriority="9" w:qFormat="1"/>
     <w:lsdException w:name="heading 2" w:semiHidden="1" w:uiPriority="9" w:unhideWhenUsed="1" w:qFormat="1"/>
@@ -18937,7 +18940,6 @@
     <w:lsdException w:name="HTML Sample" w:semiHidden="1" w:unhideWhenUsed="1"/>
     <w:lsdException w:name="HTML Typewriter" w:semiHidden="1" w:unhideWhenUsed="1"/>
     <w:lsdException w:name="HTML Variable" w:semiHidden="1" w:unhideWhenUsed="1"/>
-    <w:lsdException w:name="Normal Table" w:semiHidden="1" w:unhideWhenUsed="1"/>
     <w:lsdException w:name="annotation subject" w:semiHidden="1" w:unhideWhenUsed="1"/>
     <w:lsdException w:name="No List" w:semiHidden="1" w:unhideWhenUsed="1"/>
     <w:lsdException w:name="Outline List 1" w:semiHidden="1" w:unhideWhenUsed="1"/>
@@ -18984,10 +18986,8 @@
     <w:lsdException w:name="Table Subtle 2" w:semiHidden="1" w:unhideWhenUsed="1"/>
     <w:lsdException w:name="Table Web 1" w:semiHidden="1" w:unhideWhenUsed="1"/>
     <w:lsdException w:name="Table Web 2" w:semiHidden="1" w:unhideWhenUsed="1"/>
-    <w:lsdException w:name="Table Web 3" w:semiHidden="1" w:unhideWhenUsed="1"/>
     <w:lsdException w:name="Balloon Text" w:semiHidden="1" w:unhideWhenUsed="1"/>
     <w:lsdException w:name="Table Grid" w:uiPriority="39"/>
-    <w:lsdException w:name="Table Theme" w:semiHidden="1" w:unhideWhenUsed="1"/>
     <w:lsdException w:name="Placeholder Text" w:semiHidden="1"/>
     <w:lsdException w:name="No Spacing" w:uiPriority="1" w:qFormat="1"/>
     <w:lsdException w:name="Light Shading" w:uiPriority="60"/>
@@ -19207,6 +19207,7 @@
     <w:lsdException w:name="Smart Hyperlink" w:semiHidden="1" w:unhideWhenUsed="1"/>
     <w:lsdException w:name="Hashtag" w:semiHidden="1" w:unhideWhenUsed="1"/>
     <w:lsdException w:name="Unresolved Mention" w:semiHidden="1" w:unhideWhenUsed="1"/>
+    <w:lsdException w:name="Smart Link" w:semiHidden="1" w:unhideWhenUsed="1"/>
   </w:latentStyles>
   <w:style w:type="paragraph" w:default="1" w:styleId="Normale">
     <w:name w:val="Normal"/>

--- a/Analisi requisiti/Analisi dei requisiti.docx
+++ b/Analisi requisiti/Analisi dei requisiti.docx
@@ -285,7 +285,7 @@
           <w:sz w:val="36"/>
         </w:rPr>
       </w:pPr>
-      <w:bookmarkStart w:id="0" w:name="_Toc117677536"/>
+      <w:bookmarkStart w:id="0" w:name="_Toc118495001"/>
       <w:r>
         <w:rPr>
           <w:sz w:val="36"/>
@@ -314,8 +314,8 @@
           <w:bCs w:val="0"/>
           <w:caps w:val="0"/>
           <w:noProof/>
-          <w:sz w:val="22"/>
-          <w:szCs w:val="22"/>
+          <w:sz w:val="24"/>
+          <w:szCs w:val="24"/>
           <w:lang w:eastAsia="it-IT"/>
         </w:rPr>
       </w:pPr>
@@ -337,7 +337,7 @@
         </w:rPr>
         <w:fldChar w:fldCharType="separate"/>
       </w:r>
-      <w:hyperlink w:anchor="_Toc117677536" w:history="1">
+      <w:hyperlink w:anchor="_Toc118495001" w:history="1">
         <w:r>
           <w:rPr>
             <w:rStyle w:val="Collegamentoipertestuale"/>
@@ -364,7 +364,7 @@
             <w:noProof/>
             <w:webHidden/>
           </w:rPr>
-          <w:instrText xml:space="preserve"> PAGEREF _Toc117677536 \h </w:instrText>
+          <w:instrText xml:space="preserve"> PAGEREF _Toc118495001 \h </w:instrText>
         </w:r>
         <w:r>
           <w:rPr>
@@ -407,12 +407,12 @@
           <w:bCs w:val="0"/>
           <w:caps w:val="0"/>
           <w:noProof/>
-          <w:sz w:val="22"/>
-          <w:szCs w:val="22"/>
+          <w:sz w:val="24"/>
+          <w:szCs w:val="24"/>
           <w:lang w:eastAsia="it-IT"/>
         </w:rPr>
       </w:pPr>
-      <w:hyperlink w:anchor="_Toc117677537" w:history="1">
+      <w:hyperlink w:anchor="_Toc118495002" w:history="1">
         <w:r>
           <w:rPr>
             <w:rStyle w:val="Collegamentoipertestuale"/>
@@ -439,7 +439,7 @@
             <w:noProof/>
             <w:webHidden/>
           </w:rPr>
-          <w:instrText xml:space="preserve"> PAGEREF _Toc117677537 \h </w:instrText>
+          <w:instrText xml:space="preserve"> PAGEREF _Toc118495002 \h </w:instrText>
         </w:r>
         <w:r>
           <w:rPr>
@@ -482,12 +482,12 @@
           <w:bCs w:val="0"/>
           <w:caps w:val="0"/>
           <w:noProof/>
-          <w:sz w:val="22"/>
-          <w:szCs w:val="22"/>
+          <w:sz w:val="24"/>
+          <w:szCs w:val="24"/>
           <w:lang w:eastAsia="it-IT"/>
         </w:rPr>
       </w:pPr>
-      <w:hyperlink w:anchor="_Toc117677538" w:history="1">
+      <w:hyperlink w:anchor="_Toc118495003" w:history="1">
         <w:r>
           <w:rPr>
             <w:rStyle w:val="Collegamentoipertestuale"/>
@@ -514,7 +514,7 @@
             <w:noProof/>
             <w:webHidden/>
           </w:rPr>
-          <w:instrText xml:space="preserve"> PAGEREF _Toc117677538 \h </w:instrText>
+          <w:instrText xml:space="preserve"> PAGEREF _Toc118495003 \h </w:instrText>
         </w:r>
         <w:r>
           <w:rPr>
@@ -557,12 +557,12 @@
           <w:bCs w:val="0"/>
           <w:caps w:val="0"/>
           <w:noProof/>
-          <w:sz w:val="22"/>
-          <w:szCs w:val="22"/>
+          <w:sz w:val="24"/>
+          <w:szCs w:val="24"/>
           <w:lang w:eastAsia="it-IT"/>
         </w:rPr>
       </w:pPr>
-      <w:hyperlink w:anchor="_Toc117677539" w:history="1">
+      <w:hyperlink w:anchor="_Toc118495004" w:history="1">
         <w:r>
           <w:rPr>
             <w:rStyle w:val="Collegamentoipertestuale"/>
@@ -589,7 +589,7 @@
             <w:noProof/>
             <w:webHidden/>
           </w:rPr>
-          <w:instrText xml:space="preserve"> PAGEREF _Toc117677539 \h </w:instrText>
+          <w:instrText xml:space="preserve"> PAGEREF _Toc118495004 \h </w:instrText>
         </w:r>
         <w:r>
           <w:rPr>
@@ -631,12 +631,12 @@
           <w:rFonts w:eastAsiaTheme="minorEastAsia" w:cstheme="minorBidi"/>
           <w:smallCaps w:val="0"/>
           <w:noProof/>
-          <w:sz w:val="22"/>
-          <w:szCs w:val="22"/>
+          <w:sz w:val="24"/>
+          <w:szCs w:val="24"/>
           <w:lang w:eastAsia="it-IT"/>
         </w:rPr>
       </w:pPr>
-      <w:hyperlink w:anchor="_Toc117677540" w:history="1">
+      <w:hyperlink w:anchor="_Toc118495005" w:history="1">
         <w:r>
           <w:rPr>
             <w:rStyle w:val="Collegamentoipertestuale"/>
@@ -650,8 +650,8 @@
             <w:rFonts w:eastAsiaTheme="minorEastAsia" w:cstheme="minorBidi"/>
             <w:smallCaps w:val="0"/>
             <w:noProof/>
-            <w:sz w:val="22"/>
-            <w:szCs w:val="22"/>
+            <w:sz w:val="24"/>
+            <w:szCs w:val="24"/>
             <w:lang w:eastAsia="it-IT"/>
           </w:rPr>
           <w:tab/>
@@ -683,7 +683,7 @@
             <w:noProof/>
             <w:webHidden/>
           </w:rPr>
-          <w:instrText xml:space="preserve"> PAGEREF _Toc117677540 \h </w:instrText>
+          <w:instrText xml:space="preserve"> PAGEREF _Toc118495005 \h </w:instrText>
         </w:r>
         <w:r>
           <w:rPr>
@@ -725,12 +725,12 @@
           <w:rFonts w:eastAsiaTheme="minorEastAsia" w:cstheme="minorBidi"/>
           <w:smallCaps w:val="0"/>
           <w:noProof/>
-          <w:sz w:val="22"/>
-          <w:szCs w:val="22"/>
+          <w:sz w:val="24"/>
+          <w:szCs w:val="24"/>
           <w:lang w:eastAsia="it-IT"/>
         </w:rPr>
       </w:pPr>
-      <w:hyperlink w:anchor="_Toc117677541" w:history="1">
+      <w:hyperlink w:anchor="_Toc118495006" w:history="1">
         <w:r>
           <w:rPr>
             <w:rStyle w:val="Collegamentoipertestuale"/>
@@ -744,8 +744,8 @@
             <w:rFonts w:eastAsiaTheme="minorEastAsia" w:cstheme="minorBidi"/>
             <w:smallCaps w:val="0"/>
             <w:noProof/>
-            <w:sz w:val="22"/>
-            <w:szCs w:val="22"/>
+            <w:sz w:val="24"/>
+            <w:szCs w:val="24"/>
             <w:lang w:eastAsia="it-IT"/>
           </w:rPr>
           <w:tab/>
@@ -777,7 +777,7 @@
             <w:noProof/>
             <w:webHidden/>
           </w:rPr>
-          <w:instrText xml:space="preserve"> PAGEREF _Toc117677541 \h </w:instrText>
+          <w:instrText xml:space="preserve"> PAGEREF _Toc118495006 \h </w:instrText>
         </w:r>
         <w:r>
           <w:rPr>
@@ -819,12 +819,12 @@
           <w:rFonts w:eastAsiaTheme="minorEastAsia" w:cstheme="minorBidi"/>
           <w:smallCaps w:val="0"/>
           <w:noProof/>
-          <w:sz w:val="22"/>
-          <w:szCs w:val="22"/>
+          <w:sz w:val="24"/>
+          <w:szCs w:val="24"/>
           <w:lang w:eastAsia="it-IT"/>
         </w:rPr>
       </w:pPr>
-      <w:hyperlink w:anchor="_Toc117677542" w:history="1">
+      <w:hyperlink w:anchor="_Toc118495007" w:history="1">
         <w:r>
           <w:rPr>
             <w:rStyle w:val="Collegamentoipertestuale"/>
@@ -838,8 +838,8 @@
             <w:rFonts w:eastAsiaTheme="minorEastAsia" w:cstheme="minorBidi"/>
             <w:smallCaps w:val="0"/>
             <w:noProof/>
-            <w:sz w:val="22"/>
-            <w:szCs w:val="22"/>
+            <w:sz w:val="24"/>
+            <w:szCs w:val="24"/>
             <w:lang w:eastAsia="it-IT"/>
           </w:rPr>
           <w:tab/>
@@ -871,7 +871,7 @@
             <w:noProof/>
             <w:webHidden/>
           </w:rPr>
-          <w:instrText xml:space="preserve"> PAGEREF _Toc117677542 \h </w:instrText>
+          <w:instrText xml:space="preserve"> PAGEREF _Toc118495007 \h </w:instrText>
         </w:r>
         <w:r>
           <w:rPr>
@@ -913,12 +913,12 @@
           <w:rFonts w:eastAsiaTheme="minorEastAsia" w:cstheme="minorBidi"/>
           <w:smallCaps w:val="0"/>
           <w:noProof/>
-          <w:sz w:val="22"/>
-          <w:szCs w:val="22"/>
+          <w:sz w:val="24"/>
+          <w:szCs w:val="24"/>
           <w:lang w:eastAsia="it-IT"/>
         </w:rPr>
       </w:pPr>
-      <w:hyperlink w:anchor="_Toc117677543" w:history="1">
+      <w:hyperlink w:anchor="_Toc118495008" w:history="1">
         <w:r>
           <w:rPr>
             <w:rStyle w:val="Collegamentoipertestuale"/>
@@ -932,8 +932,8 @@
             <w:rFonts w:eastAsiaTheme="minorEastAsia" w:cstheme="minorBidi"/>
             <w:smallCaps w:val="0"/>
             <w:noProof/>
-            <w:sz w:val="22"/>
-            <w:szCs w:val="22"/>
+            <w:sz w:val="24"/>
+            <w:szCs w:val="24"/>
             <w:lang w:eastAsia="it-IT"/>
           </w:rPr>
           <w:tab/>
@@ -965,7 +965,7 @@
             <w:noProof/>
             <w:webHidden/>
           </w:rPr>
-          <w:instrText xml:space="preserve"> PAGEREF _Toc117677543 \h </w:instrText>
+          <w:instrText xml:space="preserve"> PAGEREF _Toc118495008 \h </w:instrText>
         </w:r>
         <w:r>
           <w:rPr>
@@ -1007,12 +1007,12 @@
           <w:rFonts w:eastAsiaTheme="minorEastAsia" w:cstheme="minorBidi"/>
           <w:smallCaps w:val="0"/>
           <w:noProof/>
-          <w:sz w:val="22"/>
-          <w:szCs w:val="22"/>
+          <w:sz w:val="24"/>
+          <w:szCs w:val="24"/>
           <w:lang w:eastAsia="it-IT"/>
         </w:rPr>
       </w:pPr>
-      <w:hyperlink w:anchor="_Toc117677544" w:history="1">
+      <w:hyperlink w:anchor="_Toc118495009" w:history="1">
         <w:r>
           <w:rPr>
             <w:rStyle w:val="Collegamentoipertestuale"/>
@@ -1026,8 +1026,8 @@
             <w:rFonts w:eastAsiaTheme="minorEastAsia" w:cstheme="minorBidi"/>
             <w:smallCaps w:val="0"/>
             <w:noProof/>
-            <w:sz w:val="22"/>
-            <w:szCs w:val="22"/>
+            <w:sz w:val="24"/>
+            <w:szCs w:val="24"/>
             <w:lang w:eastAsia="it-IT"/>
           </w:rPr>
           <w:tab/>
@@ -1059,7 +1059,7 @@
             <w:noProof/>
             <w:webHidden/>
           </w:rPr>
-          <w:instrText xml:space="preserve"> PAGEREF _Toc117677544 \h </w:instrText>
+          <w:instrText xml:space="preserve"> PAGEREF _Toc118495009 \h </w:instrText>
         </w:r>
         <w:r>
           <w:rPr>
@@ -1101,12 +1101,12 @@
           <w:rFonts w:eastAsiaTheme="minorEastAsia" w:cstheme="minorBidi"/>
           <w:smallCaps w:val="0"/>
           <w:noProof/>
-          <w:sz w:val="22"/>
-          <w:szCs w:val="22"/>
+          <w:sz w:val="24"/>
+          <w:szCs w:val="24"/>
           <w:lang w:eastAsia="it-IT"/>
         </w:rPr>
       </w:pPr>
-      <w:hyperlink w:anchor="_Toc117677545" w:history="1">
+      <w:hyperlink w:anchor="_Toc118495010" w:history="1">
         <w:r>
           <w:rPr>
             <w:rStyle w:val="Collegamentoipertestuale"/>
@@ -1120,8 +1120,8 @@
             <w:rFonts w:eastAsiaTheme="minorEastAsia" w:cstheme="minorBidi"/>
             <w:smallCaps w:val="0"/>
             <w:noProof/>
-            <w:sz w:val="22"/>
-            <w:szCs w:val="22"/>
+            <w:sz w:val="24"/>
+            <w:szCs w:val="24"/>
             <w:lang w:eastAsia="it-IT"/>
           </w:rPr>
           <w:tab/>
@@ -1153,7 +1153,7 @@
             <w:noProof/>
             <w:webHidden/>
           </w:rPr>
-          <w:instrText xml:space="preserve"> PAGEREF _Toc117677545 \h </w:instrText>
+          <w:instrText xml:space="preserve"> PAGEREF _Toc118495010 \h </w:instrText>
         </w:r>
         <w:r>
           <w:rPr>
@@ -1195,12 +1195,12 @@
           <w:rFonts w:eastAsiaTheme="minorEastAsia" w:cstheme="minorBidi"/>
           <w:smallCaps w:val="0"/>
           <w:noProof/>
-          <w:sz w:val="22"/>
-          <w:szCs w:val="22"/>
+          <w:sz w:val="24"/>
+          <w:szCs w:val="24"/>
           <w:lang w:eastAsia="it-IT"/>
         </w:rPr>
       </w:pPr>
-      <w:hyperlink w:anchor="_Toc117677546" w:history="1">
+      <w:hyperlink w:anchor="_Toc118495011" w:history="1">
         <w:r>
           <w:rPr>
             <w:rStyle w:val="Collegamentoipertestuale"/>
@@ -1214,8 +1214,8 @@
             <w:rFonts w:eastAsiaTheme="minorEastAsia" w:cstheme="minorBidi"/>
             <w:smallCaps w:val="0"/>
             <w:noProof/>
-            <w:sz w:val="22"/>
-            <w:szCs w:val="22"/>
+            <w:sz w:val="24"/>
+            <w:szCs w:val="24"/>
             <w:lang w:eastAsia="it-IT"/>
           </w:rPr>
           <w:tab/>
@@ -1247,7 +1247,7 @@
             <w:noProof/>
             <w:webHidden/>
           </w:rPr>
-          <w:instrText xml:space="preserve"> PAGEREF _Toc117677546 \h </w:instrText>
+          <w:instrText xml:space="preserve"> PAGEREF _Toc118495011 \h </w:instrText>
         </w:r>
         <w:r>
           <w:rPr>
@@ -1289,12 +1289,12 @@
           <w:rFonts w:eastAsiaTheme="minorEastAsia" w:cstheme="minorBidi"/>
           <w:smallCaps w:val="0"/>
           <w:noProof/>
-          <w:sz w:val="22"/>
-          <w:szCs w:val="22"/>
+          <w:sz w:val="24"/>
+          <w:szCs w:val="24"/>
           <w:lang w:eastAsia="it-IT"/>
         </w:rPr>
       </w:pPr>
-      <w:hyperlink w:anchor="_Toc117677547" w:history="1">
+      <w:hyperlink w:anchor="_Toc118495012" w:history="1">
         <w:r>
           <w:rPr>
             <w:rStyle w:val="Collegamentoipertestuale"/>
@@ -1308,8 +1308,8 @@
             <w:rFonts w:eastAsiaTheme="minorEastAsia" w:cstheme="minorBidi"/>
             <w:smallCaps w:val="0"/>
             <w:noProof/>
-            <w:sz w:val="22"/>
-            <w:szCs w:val="22"/>
+            <w:sz w:val="24"/>
+            <w:szCs w:val="24"/>
             <w:lang w:eastAsia="it-IT"/>
           </w:rPr>
           <w:tab/>
@@ -1341,7 +1341,7 @@
             <w:noProof/>
             <w:webHidden/>
           </w:rPr>
-          <w:instrText xml:space="preserve"> PAGEREF _Toc117677547 \h </w:instrText>
+          <w:instrText xml:space="preserve"> PAGEREF _Toc118495012 \h </w:instrText>
         </w:r>
         <w:r>
           <w:rPr>
@@ -1383,12 +1383,12 @@
           <w:rFonts w:eastAsiaTheme="minorEastAsia" w:cstheme="minorBidi"/>
           <w:smallCaps w:val="0"/>
           <w:noProof/>
-          <w:sz w:val="22"/>
-          <w:szCs w:val="22"/>
+          <w:sz w:val="24"/>
+          <w:szCs w:val="24"/>
           <w:lang w:eastAsia="it-IT"/>
         </w:rPr>
       </w:pPr>
-      <w:hyperlink w:anchor="_Toc117677548" w:history="1">
+      <w:hyperlink w:anchor="_Toc118495013" w:history="1">
         <w:r>
           <w:rPr>
             <w:rStyle w:val="Collegamentoipertestuale"/>
@@ -1402,8 +1402,8 @@
             <w:rFonts w:eastAsiaTheme="minorEastAsia" w:cstheme="minorBidi"/>
             <w:smallCaps w:val="0"/>
             <w:noProof/>
-            <w:sz w:val="22"/>
-            <w:szCs w:val="22"/>
+            <w:sz w:val="24"/>
+            <w:szCs w:val="24"/>
             <w:lang w:eastAsia="it-IT"/>
           </w:rPr>
           <w:tab/>
@@ -1435,7 +1435,7 @@
             <w:noProof/>
             <w:webHidden/>
           </w:rPr>
-          <w:instrText xml:space="preserve"> PAGEREF _Toc117677548 \h </w:instrText>
+          <w:instrText xml:space="preserve"> PAGEREF _Toc118495013 \h </w:instrText>
         </w:r>
         <w:r>
           <w:rPr>
@@ -1477,12 +1477,12 @@
           <w:rFonts w:eastAsiaTheme="minorEastAsia" w:cstheme="minorBidi"/>
           <w:smallCaps w:val="0"/>
           <w:noProof/>
-          <w:sz w:val="22"/>
-          <w:szCs w:val="22"/>
+          <w:sz w:val="24"/>
+          <w:szCs w:val="24"/>
           <w:lang w:eastAsia="it-IT"/>
         </w:rPr>
       </w:pPr>
-      <w:hyperlink w:anchor="_Toc117677549" w:history="1">
+      <w:hyperlink w:anchor="_Toc118495014" w:history="1">
         <w:r>
           <w:rPr>
             <w:rStyle w:val="Collegamentoipertestuale"/>
@@ -1497,8 +1497,8 @@
             <w:rFonts w:eastAsiaTheme="minorEastAsia" w:cstheme="minorBidi"/>
             <w:smallCaps w:val="0"/>
             <w:noProof/>
-            <w:sz w:val="22"/>
-            <w:szCs w:val="22"/>
+            <w:sz w:val="24"/>
+            <w:szCs w:val="24"/>
             <w:lang w:eastAsia="it-IT"/>
           </w:rPr>
           <w:tab/>
@@ -1531,7 +1531,7 @@
             <w:noProof/>
             <w:webHidden/>
           </w:rPr>
-          <w:instrText xml:space="preserve"> PAGEREF _Toc117677549 \h </w:instrText>
+          <w:instrText xml:space="preserve"> PAGEREF _Toc118495014 \h </w:instrText>
         </w:r>
         <w:r>
           <w:rPr>
@@ -1573,12 +1573,12 @@
           <w:rFonts w:eastAsiaTheme="minorEastAsia" w:cstheme="minorBidi"/>
           <w:smallCaps w:val="0"/>
           <w:noProof/>
-          <w:sz w:val="22"/>
-          <w:szCs w:val="22"/>
+          <w:sz w:val="24"/>
+          <w:szCs w:val="24"/>
           <w:lang w:eastAsia="it-IT"/>
         </w:rPr>
       </w:pPr>
-      <w:hyperlink w:anchor="_Toc117677550" w:history="1">
+      <w:hyperlink w:anchor="_Toc118495015" w:history="1">
         <w:r>
           <w:rPr>
             <w:rStyle w:val="Collegamentoipertestuale"/>
@@ -1593,8 +1593,8 @@
             <w:rFonts w:eastAsiaTheme="minorEastAsia" w:cstheme="minorBidi"/>
             <w:smallCaps w:val="0"/>
             <w:noProof/>
-            <w:sz w:val="22"/>
-            <w:szCs w:val="22"/>
+            <w:sz w:val="24"/>
+            <w:szCs w:val="24"/>
             <w:lang w:eastAsia="it-IT"/>
           </w:rPr>
           <w:tab/>
@@ -1627,7 +1627,7 @@
             <w:noProof/>
             <w:webHidden/>
           </w:rPr>
-          <w:instrText xml:space="preserve"> PAGEREF _Toc117677550 \h </w:instrText>
+          <w:instrText xml:space="preserve"> PAGEREF _Toc118495015 \h </w:instrText>
         </w:r>
         <w:r>
           <w:rPr>
@@ -1669,12 +1669,12 @@
           <w:rFonts w:eastAsiaTheme="minorEastAsia" w:cstheme="minorBidi"/>
           <w:smallCaps w:val="0"/>
           <w:noProof/>
-          <w:sz w:val="22"/>
-          <w:szCs w:val="22"/>
+          <w:sz w:val="24"/>
+          <w:szCs w:val="24"/>
           <w:lang w:eastAsia="it-IT"/>
         </w:rPr>
       </w:pPr>
-      <w:hyperlink w:anchor="_Toc117677551" w:history="1">
+      <w:hyperlink w:anchor="_Toc118495016" w:history="1">
         <w:r>
           <w:rPr>
             <w:rStyle w:val="Collegamentoipertestuale"/>
@@ -1688,8 +1688,8 @@
             <w:rFonts w:eastAsiaTheme="minorEastAsia" w:cstheme="minorBidi"/>
             <w:smallCaps w:val="0"/>
             <w:noProof/>
-            <w:sz w:val="22"/>
-            <w:szCs w:val="22"/>
+            <w:sz w:val="24"/>
+            <w:szCs w:val="24"/>
             <w:lang w:eastAsia="it-IT"/>
           </w:rPr>
           <w:tab/>
@@ -1721,7 +1721,7 @@
             <w:noProof/>
             <w:webHidden/>
           </w:rPr>
-          <w:instrText xml:space="preserve"> PAGEREF _Toc117677551 \h </w:instrText>
+          <w:instrText xml:space="preserve"> PAGEREF _Toc118495016 \h </w:instrText>
         </w:r>
         <w:r>
           <w:rPr>
@@ -1763,12 +1763,12 @@
           <w:rFonts w:eastAsiaTheme="minorEastAsia" w:cstheme="minorBidi"/>
           <w:smallCaps w:val="0"/>
           <w:noProof/>
-          <w:sz w:val="22"/>
-          <w:szCs w:val="22"/>
+          <w:sz w:val="24"/>
+          <w:szCs w:val="24"/>
           <w:lang w:eastAsia="it-IT"/>
         </w:rPr>
       </w:pPr>
-      <w:hyperlink w:anchor="_Toc117677552" w:history="1">
+      <w:hyperlink w:anchor="_Toc118495017" w:history="1">
         <w:r>
           <w:rPr>
             <w:rStyle w:val="Collegamentoipertestuale"/>
@@ -1782,8 +1782,8 @@
             <w:rFonts w:eastAsiaTheme="minorEastAsia" w:cstheme="minorBidi"/>
             <w:smallCaps w:val="0"/>
             <w:noProof/>
-            <w:sz w:val="22"/>
-            <w:szCs w:val="22"/>
+            <w:sz w:val="24"/>
+            <w:szCs w:val="24"/>
             <w:lang w:eastAsia="it-IT"/>
           </w:rPr>
           <w:tab/>
@@ -1815,7 +1815,7 @@
             <w:noProof/>
             <w:webHidden/>
           </w:rPr>
-          <w:instrText xml:space="preserve"> PAGEREF _Toc117677552 \h </w:instrText>
+          <w:instrText xml:space="preserve"> PAGEREF _Toc118495017 \h </w:instrText>
         </w:r>
         <w:r>
           <w:rPr>
@@ -1857,12 +1857,12 @@
           <w:rFonts w:eastAsiaTheme="minorEastAsia" w:cstheme="minorBidi"/>
           <w:smallCaps w:val="0"/>
           <w:noProof/>
-          <w:sz w:val="22"/>
-          <w:szCs w:val="22"/>
+          <w:sz w:val="24"/>
+          <w:szCs w:val="24"/>
           <w:lang w:eastAsia="it-IT"/>
         </w:rPr>
       </w:pPr>
-      <w:hyperlink w:anchor="_Toc117677553" w:history="1">
+      <w:hyperlink w:anchor="_Toc118495018" w:history="1">
         <w:r>
           <w:rPr>
             <w:rStyle w:val="Collegamentoipertestuale"/>
@@ -1876,8 +1876,8 @@
             <w:rFonts w:eastAsiaTheme="minorEastAsia" w:cstheme="minorBidi"/>
             <w:smallCaps w:val="0"/>
             <w:noProof/>
-            <w:sz w:val="22"/>
-            <w:szCs w:val="22"/>
+            <w:sz w:val="24"/>
+            <w:szCs w:val="24"/>
             <w:lang w:eastAsia="it-IT"/>
           </w:rPr>
           <w:tab/>
@@ -1909,7 +1909,7 @@
             <w:noProof/>
             <w:webHidden/>
           </w:rPr>
-          <w:instrText xml:space="preserve"> PAGEREF _Toc117677553 \h </w:instrText>
+          <w:instrText xml:space="preserve"> PAGEREF _Toc118495018 \h </w:instrText>
         </w:r>
         <w:r>
           <w:rPr>
@@ -1951,12 +1951,12 @@
           <w:rFonts w:eastAsiaTheme="minorEastAsia" w:cstheme="minorBidi"/>
           <w:smallCaps w:val="0"/>
           <w:noProof/>
-          <w:sz w:val="22"/>
-          <w:szCs w:val="22"/>
+          <w:sz w:val="24"/>
+          <w:szCs w:val="24"/>
           <w:lang w:eastAsia="it-IT"/>
         </w:rPr>
       </w:pPr>
-      <w:hyperlink w:anchor="_Toc117677554" w:history="1">
+      <w:hyperlink w:anchor="_Toc118495019" w:history="1">
         <w:r>
           <w:rPr>
             <w:rStyle w:val="Collegamentoipertestuale"/>
@@ -1970,8 +1970,8 @@
             <w:rFonts w:eastAsiaTheme="minorEastAsia" w:cstheme="minorBidi"/>
             <w:smallCaps w:val="0"/>
             <w:noProof/>
-            <w:sz w:val="22"/>
-            <w:szCs w:val="22"/>
+            <w:sz w:val="24"/>
+            <w:szCs w:val="24"/>
             <w:lang w:eastAsia="it-IT"/>
           </w:rPr>
           <w:tab/>
@@ -2003,7 +2003,7 @@
             <w:noProof/>
             <w:webHidden/>
           </w:rPr>
-          <w:instrText xml:space="preserve"> PAGEREF _Toc117677554 \h </w:instrText>
+          <w:instrText xml:space="preserve"> PAGEREF _Toc118495019 \h </w:instrText>
         </w:r>
         <w:r>
           <w:rPr>
@@ -2045,12 +2045,12 @@
           <w:rFonts w:eastAsiaTheme="minorEastAsia" w:cstheme="minorBidi"/>
           <w:smallCaps w:val="0"/>
           <w:noProof/>
-          <w:sz w:val="22"/>
-          <w:szCs w:val="22"/>
+          <w:sz w:val="24"/>
+          <w:szCs w:val="24"/>
           <w:lang w:eastAsia="it-IT"/>
         </w:rPr>
       </w:pPr>
-      <w:hyperlink w:anchor="_Toc117677555" w:history="1">
+      <w:hyperlink w:anchor="_Toc118495020" w:history="1">
         <w:r>
           <w:rPr>
             <w:rStyle w:val="Collegamentoipertestuale"/>
@@ -2064,8 +2064,8 @@
             <w:rFonts w:eastAsiaTheme="minorEastAsia" w:cstheme="minorBidi"/>
             <w:smallCaps w:val="0"/>
             <w:noProof/>
-            <w:sz w:val="22"/>
-            <w:szCs w:val="22"/>
+            <w:sz w:val="24"/>
+            <w:szCs w:val="24"/>
             <w:lang w:eastAsia="it-IT"/>
           </w:rPr>
           <w:tab/>
@@ -2097,7 +2097,7 @@
             <w:noProof/>
             <w:webHidden/>
           </w:rPr>
-          <w:instrText xml:space="preserve"> PAGEREF _Toc117677555 \h </w:instrText>
+          <w:instrText xml:space="preserve"> PAGEREF _Toc118495020 \h </w:instrText>
         </w:r>
         <w:r>
           <w:rPr>
@@ -2139,12 +2139,12 @@
           <w:rFonts w:eastAsiaTheme="minorEastAsia" w:cstheme="minorBidi"/>
           <w:smallCaps w:val="0"/>
           <w:noProof/>
-          <w:sz w:val="22"/>
-          <w:szCs w:val="22"/>
+          <w:sz w:val="24"/>
+          <w:szCs w:val="24"/>
           <w:lang w:eastAsia="it-IT"/>
         </w:rPr>
       </w:pPr>
-      <w:hyperlink w:anchor="_Toc117677556" w:history="1">
+      <w:hyperlink w:anchor="_Toc118495021" w:history="1">
         <w:r>
           <w:rPr>
             <w:rStyle w:val="Collegamentoipertestuale"/>
@@ -2158,8 +2158,8 @@
             <w:rFonts w:eastAsiaTheme="minorEastAsia" w:cstheme="minorBidi"/>
             <w:smallCaps w:val="0"/>
             <w:noProof/>
-            <w:sz w:val="22"/>
-            <w:szCs w:val="22"/>
+            <w:sz w:val="24"/>
+            <w:szCs w:val="24"/>
             <w:lang w:eastAsia="it-IT"/>
           </w:rPr>
           <w:tab/>
@@ -2191,7 +2191,7 @@
             <w:noProof/>
             <w:webHidden/>
           </w:rPr>
-          <w:instrText xml:space="preserve"> PAGEREF _Toc117677556 \h </w:instrText>
+          <w:instrText xml:space="preserve"> PAGEREF _Toc118495021 \h </w:instrText>
         </w:r>
         <w:r>
           <w:rPr>
@@ -2233,12 +2233,12 @@
           <w:rFonts w:eastAsiaTheme="minorEastAsia" w:cstheme="minorBidi"/>
           <w:smallCaps w:val="0"/>
           <w:noProof/>
-          <w:sz w:val="22"/>
-          <w:szCs w:val="22"/>
+          <w:sz w:val="24"/>
+          <w:szCs w:val="24"/>
           <w:lang w:eastAsia="it-IT"/>
         </w:rPr>
       </w:pPr>
-      <w:hyperlink w:anchor="_Toc117677557" w:history="1">
+      <w:hyperlink w:anchor="_Toc118495022" w:history="1">
         <w:r>
           <w:rPr>
             <w:rStyle w:val="Collegamentoipertestuale"/>
@@ -2252,8 +2252,8 @@
             <w:rFonts w:eastAsiaTheme="minorEastAsia" w:cstheme="minorBidi"/>
             <w:smallCaps w:val="0"/>
             <w:noProof/>
-            <w:sz w:val="22"/>
-            <w:szCs w:val="22"/>
+            <w:sz w:val="24"/>
+            <w:szCs w:val="24"/>
             <w:lang w:eastAsia="it-IT"/>
           </w:rPr>
           <w:tab/>
@@ -2285,7 +2285,7 @@
             <w:noProof/>
             <w:webHidden/>
           </w:rPr>
-          <w:instrText xml:space="preserve"> PAGEREF _Toc117677557 \h </w:instrText>
+          <w:instrText xml:space="preserve"> PAGEREF _Toc118495022 \h </w:instrText>
         </w:r>
         <w:r>
           <w:rPr>
@@ -2327,12 +2327,12 @@
           <w:rFonts w:eastAsiaTheme="minorEastAsia" w:cstheme="minorBidi"/>
           <w:smallCaps w:val="0"/>
           <w:noProof/>
-          <w:sz w:val="22"/>
-          <w:szCs w:val="22"/>
+          <w:sz w:val="24"/>
+          <w:szCs w:val="24"/>
           <w:lang w:eastAsia="it-IT"/>
         </w:rPr>
       </w:pPr>
-      <w:hyperlink w:anchor="_Toc117677558" w:history="1">
+      <w:hyperlink w:anchor="_Toc118495023" w:history="1">
         <w:r>
           <w:rPr>
             <w:rStyle w:val="Collegamentoipertestuale"/>
@@ -2346,8 +2346,8 @@
             <w:rFonts w:eastAsiaTheme="minorEastAsia" w:cstheme="minorBidi"/>
             <w:smallCaps w:val="0"/>
             <w:noProof/>
-            <w:sz w:val="22"/>
-            <w:szCs w:val="22"/>
+            <w:sz w:val="24"/>
+            <w:szCs w:val="24"/>
             <w:lang w:eastAsia="it-IT"/>
           </w:rPr>
           <w:tab/>
@@ -2379,7 +2379,7 @@
             <w:noProof/>
             <w:webHidden/>
           </w:rPr>
-          <w:instrText xml:space="preserve"> PAGEREF _Toc117677558 \h </w:instrText>
+          <w:instrText xml:space="preserve"> PAGEREF _Toc118495023 \h </w:instrText>
         </w:r>
         <w:r>
           <w:rPr>
@@ -2421,12 +2421,12 @@
           <w:rFonts w:eastAsiaTheme="minorEastAsia" w:cstheme="minorBidi"/>
           <w:smallCaps w:val="0"/>
           <w:noProof/>
-          <w:sz w:val="22"/>
-          <w:szCs w:val="22"/>
+          <w:sz w:val="24"/>
+          <w:szCs w:val="24"/>
           <w:lang w:eastAsia="it-IT"/>
         </w:rPr>
       </w:pPr>
-      <w:hyperlink w:anchor="_Toc117677559" w:history="1">
+      <w:hyperlink w:anchor="_Toc118495024" w:history="1">
         <w:r>
           <w:rPr>
             <w:rStyle w:val="Collegamentoipertestuale"/>
@@ -2440,8 +2440,8 @@
             <w:rFonts w:eastAsiaTheme="minorEastAsia" w:cstheme="minorBidi"/>
             <w:smallCaps w:val="0"/>
             <w:noProof/>
-            <w:sz w:val="22"/>
-            <w:szCs w:val="22"/>
+            <w:sz w:val="24"/>
+            <w:szCs w:val="24"/>
             <w:lang w:eastAsia="it-IT"/>
           </w:rPr>
           <w:tab/>
@@ -2473,7 +2473,7 @@
             <w:noProof/>
             <w:webHidden/>
           </w:rPr>
-          <w:instrText xml:space="preserve"> PAGEREF _Toc117677559 \h </w:instrText>
+          <w:instrText xml:space="preserve"> PAGEREF _Toc118495024 \h </w:instrText>
         </w:r>
         <w:r>
           <w:rPr>
@@ -2515,12 +2515,12 @@
           <w:rFonts w:eastAsiaTheme="minorEastAsia" w:cstheme="minorBidi"/>
           <w:smallCaps w:val="0"/>
           <w:noProof/>
-          <w:sz w:val="22"/>
-          <w:szCs w:val="22"/>
+          <w:sz w:val="24"/>
+          <w:szCs w:val="24"/>
           <w:lang w:eastAsia="it-IT"/>
         </w:rPr>
       </w:pPr>
-      <w:hyperlink w:anchor="_Toc117677560" w:history="1">
+      <w:hyperlink w:anchor="_Toc118495025" w:history="1">
         <w:r>
           <w:rPr>
             <w:rStyle w:val="Collegamentoipertestuale"/>
@@ -2534,8 +2534,8 @@
             <w:rFonts w:eastAsiaTheme="minorEastAsia" w:cstheme="minorBidi"/>
             <w:smallCaps w:val="0"/>
             <w:noProof/>
-            <w:sz w:val="22"/>
-            <w:szCs w:val="22"/>
+            <w:sz w:val="24"/>
+            <w:szCs w:val="24"/>
             <w:lang w:eastAsia="it-IT"/>
           </w:rPr>
           <w:tab/>
@@ -2567,7 +2567,7 @@
             <w:noProof/>
             <w:webHidden/>
           </w:rPr>
-          <w:instrText xml:space="preserve"> PAGEREF _Toc117677560 \h </w:instrText>
+          <w:instrText xml:space="preserve"> PAGEREF _Toc118495025 \h </w:instrText>
         </w:r>
         <w:r>
           <w:rPr>
@@ -2609,12 +2609,12 @@
           <w:rFonts w:eastAsiaTheme="minorEastAsia" w:cstheme="minorBidi"/>
           <w:smallCaps w:val="0"/>
           <w:noProof/>
-          <w:sz w:val="22"/>
-          <w:szCs w:val="22"/>
+          <w:sz w:val="24"/>
+          <w:szCs w:val="24"/>
           <w:lang w:eastAsia="it-IT"/>
         </w:rPr>
       </w:pPr>
-      <w:hyperlink w:anchor="_Toc117677561" w:history="1">
+      <w:hyperlink w:anchor="_Toc118495026" w:history="1">
         <w:r>
           <w:rPr>
             <w:rStyle w:val="Collegamentoipertestuale"/>
@@ -2628,8 +2628,8 @@
             <w:rFonts w:eastAsiaTheme="minorEastAsia" w:cstheme="minorBidi"/>
             <w:smallCaps w:val="0"/>
             <w:noProof/>
-            <w:sz w:val="22"/>
-            <w:szCs w:val="22"/>
+            <w:sz w:val="24"/>
+            <w:szCs w:val="24"/>
             <w:lang w:eastAsia="it-IT"/>
           </w:rPr>
           <w:tab/>
@@ -2661,7 +2661,7 @@
             <w:noProof/>
             <w:webHidden/>
           </w:rPr>
-          <w:instrText xml:space="preserve"> PAGEREF _Toc117677561 \h </w:instrText>
+          <w:instrText xml:space="preserve"> PAGEREF _Toc118495026 \h </w:instrText>
         </w:r>
         <w:r>
           <w:rPr>
@@ -2703,12 +2703,12 @@
           <w:rFonts w:eastAsiaTheme="minorEastAsia" w:cstheme="minorBidi"/>
           <w:smallCaps w:val="0"/>
           <w:noProof/>
-          <w:sz w:val="22"/>
-          <w:szCs w:val="22"/>
+          <w:sz w:val="24"/>
+          <w:szCs w:val="24"/>
           <w:lang w:eastAsia="it-IT"/>
         </w:rPr>
       </w:pPr>
-      <w:hyperlink w:anchor="_Toc117677562" w:history="1">
+      <w:hyperlink w:anchor="_Toc118495027" w:history="1">
         <w:r>
           <w:rPr>
             <w:rStyle w:val="Collegamentoipertestuale"/>
@@ -2722,8 +2722,8 @@
             <w:rFonts w:eastAsiaTheme="minorEastAsia" w:cstheme="minorBidi"/>
             <w:smallCaps w:val="0"/>
             <w:noProof/>
-            <w:sz w:val="22"/>
-            <w:szCs w:val="22"/>
+            <w:sz w:val="24"/>
+            <w:szCs w:val="24"/>
             <w:lang w:eastAsia="it-IT"/>
           </w:rPr>
           <w:tab/>
@@ -2755,7 +2755,7 @@
             <w:noProof/>
             <w:webHidden/>
           </w:rPr>
-          <w:instrText xml:space="preserve"> PAGEREF _Toc117677562 \h </w:instrText>
+          <w:instrText xml:space="preserve"> PAGEREF _Toc118495027 \h </w:instrText>
         </w:r>
         <w:r>
           <w:rPr>
@@ -2797,12 +2797,12 @@
           <w:rFonts w:eastAsiaTheme="minorEastAsia" w:cstheme="minorBidi"/>
           <w:smallCaps w:val="0"/>
           <w:noProof/>
-          <w:sz w:val="22"/>
-          <w:szCs w:val="22"/>
+          <w:sz w:val="24"/>
+          <w:szCs w:val="24"/>
           <w:lang w:eastAsia="it-IT"/>
         </w:rPr>
       </w:pPr>
-      <w:hyperlink w:anchor="_Toc117677563" w:history="1">
+      <w:hyperlink w:anchor="_Toc118495028" w:history="1">
         <w:r>
           <w:rPr>
             <w:rStyle w:val="Collegamentoipertestuale"/>
@@ -2816,8 +2816,8 @@
             <w:rFonts w:eastAsiaTheme="minorEastAsia" w:cstheme="minorBidi"/>
             <w:smallCaps w:val="0"/>
             <w:noProof/>
-            <w:sz w:val="22"/>
-            <w:szCs w:val="22"/>
+            <w:sz w:val="24"/>
+            <w:szCs w:val="24"/>
             <w:lang w:eastAsia="it-IT"/>
           </w:rPr>
           <w:tab/>
@@ -2828,7 +2828,7 @@
             <w:rFonts w:ascii="Calibri Light" w:hAnsi="Calibri Light" w:cs="Calibri Light"/>
             <w:noProof/>
           </w:rPr>
-          <w:t>RF 24. Rimozione maestri di sci</w:t>
+          <w:t>RF 24. Modifica disponibilità maestri</w:t>
         </w:r>
         <w:r>
           <w:rPr>
@@ -2849,7 +2849,7 @@
             <w:noProof/>
             <w:webHidden/>
           </w:rPr>
-          <w:instrText xml:space="preserve"> PAGEREF _Toc117677563 \h </w:instrText>
+          <w:instrText xml:space="preserve"> PAGEREF _Toc118495028 \h </w:instrText>
         </w:r>
         <w:r>
           <w:rPr>
@@ -2891,12 +2891,12 @@
           <w:rFonts w:eastAsiaTheme="minorEastAsia" w:cstheme="minorBidi"/>
           <w:smallCaps w:val="0"/>
           <w:noProof/>
-          <w:sz w:val="22"/>
-          <w:szCs w:val="22"/>
+          <w:sz w:val="24"/>
+          <w:szCs w:val="24"/>
           <w:lang w:eastAsia="it-IT"/>
         </w:rPr>
       </w:pPr>
-      <w:hyperlink w:anchor="_Toc117677564" w:history="1">
+      <w:hyperlink w:anchor="_Toc118495029" w:history="1">
         <w:r>
           <w:rPr>
             <w:rStyle w:val="Collegamentoipertestuale"/>
@@ -2910,8 +2910,8 @@
             <w:rFonts w:eastAsiaTheme="minorEastAsia" w:cstheme="minorBidi"/>
             <w:smallCaps w:val="0"/>
             <w:noProof/>
-            <w:sz w:val="22"/>
-            <w:szCs w:val="22"/>
+            <w:sz w:val="24"/>
+            <w:szCs w:val="24"/>
             <w:lang w:eastAsia="it-IT"/>
           </w:rPr>
           <w:tab/>
@@ -2943,7 +2943,7 @@
             <w:noProof/>
             <w:webHidden/>
           </w:rPr>
-          <w:instrText xml:space="preserve"> PAGEREF _Toc117677564 \h </w:instrText>
+          <w:instrText xml:space="preserve"> PAGEREF _Toc118495029 \h </w:instrText>
         </w:r>
         <w:r>
           <w:rPr>
@@ -2985,12 +2985,12 @@
           <w:rFonts w:eastAsiaTheme="minorEastAsia" w:cstheme="minorBidi"/>
           <w:smallCaps w:val="0"/>
           <w:noProof/>
-          <w:sz w:val="22"/>
-          <w:szCs w:val="22"/>
+          <w:sz w:val="24"/>
+          <w:szCs w:val="24"/>
           <w:lang w:eastAsia="it-IT"/>
         </w:rPr>
       </w:pPr>
-      <w:hyperlink w:anchor="_Toc117677565" w:history="1">
+      <w:hyperlink w:anchor="_Toc118495030" w:history="1">
         <w:r>
           <w:rPr>
             <w:rStyle w:val="Collegamentoipertestuale"/>
@@ -3004,8 +3004,8 @@
             <w:rFonts w:eastAsiaTheme="minorEastAsia" w:cstheme="minorBidi"/>
             <w:smallCaps w:val="0"/>
             <w:noProof/>
-            <w:sz w:val="22"/>
-            <w:szCs w:val="22"/>
+            <w:sz w:val="24"/>
+            <w:szCs w:val="24"/>
             <w:lang w:eastAsia="it-IT"/>
           </w:rPr>
           <w:tab/>
@@ -3037,7 +3037,7 @@
             <w:noProof/>
             <w:webHidden/>
           </w:rPr>
-          <w:instrText xml:space="preserve"> PAGEREF _Toc117677565 \h </w:instrText>
+          <w:instrText xml:space="preserve"> PAGEREF _Toc118495030 \h </w:instrText>
         </w:r>
         <w:r>
           <w:rPr>
@@ -3079,12 +3079,12 @@
           <w:rFonts w:eastAsiaTheme="minorEastAsia" w:cstheme="minorBidi"/>
           <w:smallCaps w:val="0"/>
           <w:noProof/>
-          <w:sz w:val="22"/>
-          <w:szCs w:val="22"/>
+          <w:sz w:val="24"/>
+          <w:szCs w:val="24"/>
           <w:lang w:eastAsia="it-IT"/>
         </w:rPr>
       </w:pPr>
-      <w:hyperlink w:anchor="_Toc117677566" w:history="1">
+      <w:hyperlink w:anchor="_Toc118495031" w:history="1">
         <w:r>
           <w:rPr>
             <w:rStyle w:val="Collegamentoipertestuale"/>
@@ -3098,8 +3098,8 @@
             <w:rFonts w:eastAsiaTheme="minorEastAsia" w:cstheme="minorBidi"/>
             <w:smallCaps w:val="0"/>
             <w:noProof/>
-            <w:sz w:val="22"/>
-            <w:szCs w:val="22"/>
+            <w:sz w:val="24"/>
+            <w:szCs w:val="24"/>
             <w:lang w:eastAsia="it-IT"/>
           </w:rPr>
           <w:tab/>
@@ -3131,7 +3131,7 @@
             <w:noProof/>
             <w:webHidden/>
           </w:rPr>
-          <w:instrText xml:space="preserve"> PAGEREF _Toc117677566 \h </w:instrText>
+          <w:instrText xml:space="preserve"> PAGEREF _Toc118495031 \h </w:instrText>
         </w:r>
         <w:r>
           <w:rPr>
@@ -3173,12 +3173,12 @@
           <w:rFonts w:eastAsiaTheme="minorEastAsia" w:cstheme="minorBidi"/>
           <w:smallCaps w:val="0"/>
           <w:noProof/>
-          <w:sz w:val="22"/>
-          <w:szCs w:val="22"/>
+          <w:sz w:val="24"/>
+          <w:szCs w:val="24"/>
           <w:lang w:eastAsia="it-IT"/>
         </w:rPr>
       </w:pPr>
-      <w:hyperlink w:anchor="_Toc117677567" w:history="1">
+      <w:hyperlink w:anchor="_Toc118495032" w:history="1">
         <w:r>
           <w:rPr>
             <w:rStyle w:val="Collegamentoipertestuale"/>
@@ -3192,8 +3192,8 @@
             <w:rFonts w:eastAsiaTheme="minorEastAsia" w:cstheme="minorBidi"/>
             <w:smallCaps w:val="0"/>
             <w:noProof/>
-            <w:sz w:val="22"/>
-            <w:szCs w:val="22"/>
+            <w:sz w:val="24"/>
+            <w:szCs w:val="24"/>
             <w:lang w:eastAsia="it-IT"/>
           </w:rPr>
           <w:tab/>
@@ -3225,7 +3225,7 @@
             <w:noProof/>
             <w:webHidden/>
           </w:rPr>
-          <w:instrText xml:space="preserve"> PAGEREF _Toc117677567 \h </w:instrText>
+          <w:instrText xml:space="preserve"> PAGEREF _Toc118495032 \h </w:instrText>
         </w:r>
         <w:r>
           <w:rPr>
@@ -3268,12 +3268,12 @@
           <w:bCs w:val="0"/>
           <w:caps w:val="0"/>
           <w:noProof/>
-          <w:sz w:val="22"/>
-          <w:szCs w:val="22"/>
+          <w:sz w:val="24"/>
+          <w:szCs w:val="24"/>
           <w:lang w:eastAsia="it-IT"/>
         </w:rPr>
       </w:pPr>
-      <w:hyperlink w:anchor="_Toc117677568" w:history="1">
+      <w:hyperlink w:anchor="_Toc118495033" w:history="1">
         <w:r>
           <w:rPr>
             <w:rStyle w:val="Collegamentoipertestuale"/>
@@ -3300,7 +3300,7 @@
             <w:noProof/>
             <w:webHidden/>
           </w:rPr>
-          <w:instrText xml:space="preserve"> PAGEREF _Toc117677568 \h </w:instrText>
+          <w:instrText xml:space="preserve"> PAGEREF _Toc118495033 \h </w:instrText>
         </w:r>
         <w:r>
           <w:rPr>
@@ -3342,12 +3342,12 @@
           <w:rFonts w:eastAsiaTheme="minorEastAsia" w:cstheme="minorBidi"/>
           <w:smallCaps w:val="0"/>
           <w:noProof/>
-          <w:sz w:val="22"/>
-          <w:szCs w:val="22"/>
+          <w:sz w:val="24"/>
+          <w:szCs w:val="24"/>
           <w:lang w:eastAsia="it-IT"/>
         </w:rPr>
       </w:pPr>
-      <w:hyperlink w:anchor="_Toc117677569" w:history="1">
+      <w:hyperlink w:anchor="_Toc118495034" w:history="1">
         <w:r>
           <w:rPr>
             <w:rStyle w:val="Collegamentoipertestuale"/>
@@ -3361,8 +3361,8 @@
             <w:rFonts w:eastAsiaTheme="minorEastAsia" w:cstheme="minorBidi"/>
             <w:smallCaps w:val="0"/>
             <w:noProof/>
-            <w:sz w:val="22"/>
-            <w:szCs w:val="22"/>
+            <w:sz w:val="24"/>
+            <w:szCs w:val="24"/>
             <w:lang w:eastAsia="it-IT"/>
           </w:rPr>
           <w:tab/>
@@ -3394,7 +3394,7 @@
             <w:noProof/>
             <w:webHidden/>
           </w:rPr>
-          <w:instrText xml:space="preserve"> PAGEREF _Toc117677569 \h </w:instrText>
+          <w:instrText xml:space="preserve"> PAGEREF _Toc118495034 \h </w:instrText>
         </w:r>
         <w:r>
           <w:rPr>
@@ -3436,12 +3436,12 @@
           <w:rFonts w:eastAsiaTheme="minorEastAsia" w:cstheme="minorBidi"/>
           <w:smallCaps w:val="0"/>
           <w:noProof/>
-          <w:sz w:val="22"/>
-          <w:szCs w:val="22"/>
+          <w:sz w:val="24"/>
+          <w:szCs w:val="24"/>
           <w:lang w:eastAsia="it-IT"/>
         </w:rPr>
       </w:pPr>
-      <w:hyperlink w:anchor="_Toc117677570" w:history="1">
+      <w:hyperlink w:anchor="_Toc118495035" w:history="1">
         <w:r>
           <w:rPr>
             <w:rStyle w:val="Collegamentoipertestuale"/>
@@ -3455,8 +3455,8 @@
             <w:rFonts w:eastAsiaTheme="minorEastAsia" w:cstheme="minorBidi"/>
             <w:smallCaps w:val="0"/>
             <w:noProof/>
-            <w:sz w:val="22"/>
-            <w:szCs w:val="22"/>
+            <w:sz w:val="24"/>
+            <w:szCs w:val="24"/>
             <w:lang w:eastAsia="it-IT"/>
           </w:rPr>
           <w:tab/>
@@ -3488,7 +3488,7 @@
             <w:noProof/>
             <w:webHidden/>
           </w:rPr>
-          <w:instrText xml:space="preserve"> PAGEREF _Toc117677570 \h </w:instrText>
+          <w:instrText xml:space="preserve"> PAGEREF _Toc118495035 \h </w:instrText>
         </w:r>
         <w:r>
           <w:rPr>
@@ -3530,12 +3530,12 @@
           <w:rFonts w:eastAsiaTheme="minorEastAsia" w:cstheme="minorBidi"/>
           <w:smallCaps w:val="0"/>
           <w:noProof/>
-          <w:sz w:val="22"/>
-          <w:szCs w:val="22"/>
+          <w:sz w:val="24"/>
+          <w:szCs w:val="24"/>
           <w:lang w:eastAsia="it-IT"/>
         </w:rPr>
       </w:pPr>
-      <w:hyperlink w:anchor="_Toc117677571" w:history="1">
+      <w:hyperlink w:anchor="_Toc118495036" w:history="1">
         <w:r>
           <w:rPr>
             <w:rStyle w:val="Collegamentoipertestuale"/>
@@ -3549,8 +3549,8 @@
             <w:rFonts w:eastAsiaTheme="minorEastAsia" w:cstheme="minorBidi"/>
             <w:smallCaps w:val="0"/>
             <w:noProof/>
-            <w:sz w:val="22"/>
-            <w:szCs w:val="22"/>
+            <w:sz w:val="24"/>
+            <w:szCs w:val="24"/>
             <w:lang w:eastAsia="it-IT"/>
           </w:rPr>
           <w:tab/>
@@ -3582,7 +3582,7 @@
             <w:noProof/>
             <w:webHidden/>
           </w:rPr>
-          <w:instrText xml:space="preserve"> PAGEREF _Toc117677571 \h </w:instrText>
+          <w:instrText xml:space="preserve"> PAGEREF _Toc118495036 \h </w:instrText>
         </w:r>
         <w:r>
           <w:rPr>
@@ -3624,12 +3624,12 @@
           <w:rFonts w:eastAsiaTheme="minorEastAsia" w:cstheme="minorBidi"/>
           <w:smallCaps w:val="0"/>
           <w:noProof/>
-          <w:sz w:val="22"/>
-          <w:szCs w:val="22"/>
+          <w:sz w:val="24"/>
+          <w:szCs w:val="24"/>
           <w:lang w:eastAsia="it-IT"/>
         </w:rPr>
       </w:pPr>
-      <w:hyperlink w:anchor="_Toc117677572" w:history="1">
+      <w:hyperlink w:anchor="_Toc118495037" w:history="1">
         <w:r>
           <w:rPr>
             <w:rStyle w:val="Collegamentoipertestuale"/>
@@ -3643,8 +3643,8 @@
             <w:rFonts w:eastAsiaTheme="minorEastAsia" w:cstheme="minorBidi"/>
             <w:smallCaps w:val="0"/>
             <w:noProof/>
-            <w:sz w:val="22"/>
-            <w:szCs w:val="22"/>
+            <w:sz w:val="24"/>
+            <w:szCs w:val="24"/>
             <w:lang w:eastAsia="it-IT"/>
           </w:rPr>
           <w:tab/>
@@ -3676,7 +3676,7 @@
             <w:noProof/>
             <w:webHidden/>
           </w:rPr>
-          <w:instrText xml:space="preserve"> PAGEREF _Toc117677572 \h </w:instrText>
+          <w:instrText xml:space="preserve"> PAGEREF _Toc118495037 \h </w:instrText>
         </w:r>
         <w:r>
           <w:rPr>
@@ -3718,12 +3718,12 @@
           <w:rFonts w:eastAsiaTheme="minorEastAsia" w:cstheme="minorBidi"/>
           <w:smallCaps w:val="0"/>
           <w:noProof/>
-          <w:sz w:val="22"/>
-          <w:szCs w:val="22"/>
+          <w:sz w:val="24"/>
+          <w:szCs w:val="24"/>
           <w:lang w:eastAsia="it-IT"/>
         </w:rPr>
       </w:pPr>
-      <w:hyperlink w:anchor="_Toc117677573" w:history="1">
+      <w:hyperlink w:anchor="_Toc118495038" w:history="1">
         <w:r>
           <w:rPr>
             <w:rStyle w:val="Collegamentoipertestuale"/>
@@ -3737,8 +3737,8 @@
             <w:rFonts w:eastAsiaTheme="minorEastAsia" w:cstheme="minorBidi"/>
             <w:smallCaps w:val="0"/>
             <w:noProof/>
-            <w:sz w:val="22"/>
-            <w:szCs w:val="22"/>
+            <w:sz w:val="24"/>
+            <w:szCs w:val="24"/>
             <w:lang w:eastAsia="it-IT"/>
           </w:rPr>
           <w:tab/>
@@ -3770,7 +3770,7 @@
             <w:noProof/>
             <w:webHidden/>
           </w:rPr>
-          <w:instrText xml:space="preserve"> PAGEREF _Toc117677573 \h </w:instrText>
+          <w:instrText xml:space="preserve"> PAGEREF _Toc118495038 \h </w:instrText>
         </w:r>
         <w:r>
           <w:rPr>
@@ -3812,12 +3812,12 @@
           <w:rFonts w:eastAsiaTheme="minorEastAsia" w:cstheme="minorBidi"/>
           <w:smallCaps w:val="0"/>
           <w:noProof/>
-          <w:sz w:val="22"/>
-          <w:szCs w:val="22"/>
+          <w:sz w:val="24"/>
+          <w:szCs w:val="24"/>
           <w:lang w:eastAsia="it-IT"/>
         </w:rPr>
       </w:pPr>
-      <w:hyperlink w:anchor="_Toc117677574" w:history="1">
+      <w:hyperlink w:anchor="_Toc118495039" w:history="1">
         <w:r>
           <w:rPr>
             <w:rStyle w:val="Collegamentoipertestuale"/>
@@ -3831,8 +3831,8 @@
             <w:rFonts w:eastAsiaTheme="minorEastAsia" w:cstheme="minorBidi"/>
             <w:smallCaps w:val="0"/>
             <w:noProof/>
-            <w:sz w:val="22"/>
-            <w:szCs w:val="22"/>
+            <w:sz w:val="24"/>
+            <w:szCs w:val="24"/>
             <w:lang w:eastAsia="it-IT"/>
           </w:rPr>
           <w:tab/>
@@ -3864,7 +3864,7 @@
             <w:noProof/>
             <w:webHidden/>
           </w:rPr>
-          <w:instrText xml:space="preserve"> PAGEREF _Toc117677574 \h </w:instrText>
+          <w:instrText xml:space="preserve"> PAGEREF _Toc118495039 \h </w:instrText>
         </w:r>
         <w:r>
           <w:rPr>
@@ -3906,12 +3906,12 @@
           <w:rFonts w:eastAsiaTheme="minorEastAsia" w:cstheme="minorBidi"/>
           <w:smallCaps w:val="0"/>
           <w:noProof/>
-          <w:sz w:val="22"/>
-          <w:szCs w:val="22"/>
+          <w:sz w:val="24"/>
+          <w:szCs w:val="24"/>
           <w:lang w:eastAsia="it-IT"/>
         </w:rPr>
       </w:pPr>
-      <w:hyperlink w:anchor="_Toc117677575" w:history="1">
+      <w:hyperlink w:anchor="_Toc118495040" w:history="1">
         <w:r>
           <w:rPr>
             <w:rStyle w:val="Collegamentoipertestuale"/>
@@ -3925,8 +3925,8 @@
             <w:rFonts w:eastAsiaTheme="minorEastAsia" w:cstheme="minorBidi"/>
             <w:smallCaps w:val="0"/>
             <w:noProof/>
-            <w:sz w:val="22"/>
-            <w:szCs w:val="22"/>
+            <w:sz w:val="24"/>
+            <w:szCs w:val="24"/>
             <w:lang w:eastAsia="it-IT"/>
           </w:rPr>
           <w:tab/>
@@ -3958,7 +3958,7 @@
             <w:noProof/>
             <w:webHidden/>
           </w:rPr>
-          <w:instrText xml:space="preserve"> PAGEREF _Toc117677575 \h </w:instrText>
+          <w:instrText xml:space="preserve"> PAGEREF _Toc118495040 \h </w:instrText>
         </w:r>
         <w:r>
           <w:rPr>
@@ -4000,12 +4000,12 @@
           <w:rFonts w:eastAsiaTheme="minorEastAsia" w:cstheme="minorBidi"/>
           <w:smallCaps w:val="0"/>
           <w:noProof/>
-          <w:sz w:val="22"/>
-          <w:szCs w:val="22"/>
+          <w:sz w:val="24"/>
+          <w:szCs w:val="24"/>
           <w:lang w:eastAsia="it-IT"/>
         </w:rPr>
       </w:pPr>
-      <w:hyperlink w:anchor="_Toc117677576" w:history="1">
+      <w:hyperlink w:anchor="_Toc118495041" w:history="1">
         <w:r>
           <w:rPr>
             <w:rStyle w:val="Collegamentoipertestuale"/>
@@ -4019,8 +4019,8 @@
             <w:rFonts w:eastAsiaTheme="minorEastAsia" w:cstheme="minorBidi"/>
             <w:smallCaps w:val="0"/>
             <w:noProof/>
-            <w:sz w:val="22"/>
-            <w:szCs w:val="22"/>
+            <w:sz w:val="24"/>
+            <w:szCs w:val="24"/>
             <w:lang w:eastAsia="it-IT"/>
           </w:rPr>
           <w:tab/>
@@ -4052,7 +4052,7 @@
             <w:noProof/>
             <w:webHidden/>
           </w:rPr>
-          <w:instrText xml:space="preserve"> PAGEREF _Toc117677576 \h </w:instrText>
+          <w:instrText xml:space="preserve"> PAGEREF _Toc118495041 \h </w:instrText>
         </w:r>
         <w:r>
           <w:rPr>
@@ -4094,12 +4094,12 @@
           <w:rFonts w:eastAsiaTheme="minorEastAsia" w:cstheme="minorBidi"/>
           <w:smallCaps w:val="0"/>
           <w:noProof/>
-          <w:sz w:val="22"/>
-          <w:szCs w:val="22"/>
+          <w:sz w:val="24"/>
+          <w:szCs w:val="24"/>
           <w:lang w:eastAsia="it-IT"/>
         </w:rPr>
       </w:pPr>
-      <w:hyperlink w:anchor="_Toc117677577" w:history="1">
+      <w:hyperlink w:anchor="_Toc118495042" w:history="1">
         <w:r>
           <w:rPr>
             <w:rStyle w:val="Collegamentoipertestuale"/>
@@ -4113,8 +4113,8 @@
             <w:rFonts w:eastAsiaTheme="minorEastAsia" w:cstheme="minorBidi"/>
             <w:smallCaps w:val="0"/>
             <w:noProof/>
-            <w:sz w:val="22"/>
-            <w:szCs w:val="22"/>
+            <w:sz w:val="24"/>
+            <w:szCs w:val="24"/>
             <w:lang w:eastAsia="it-IT"/>
           </w:rPr>
           <w:tab/>
@@ -4146,7 +4146,7 @@
             <w:noProof/>
             <w:webHidden/>
           </w:rPr>
-          <w:instrText xml:space="preserve"> PAGEREF _Toc117677577 \h </w:instrText>
+          <w:instrText xml:space="preserve"> PAGEREF _Toc118495042 \h </w:instrText>
         </w:r>
         <w:r>
           <w:rPr>
@@ -4188,12 +4188,12 @@
           <w:rFonts w:eastAsiaTheme="minorEastAsia" w:cstheme="minorBidi"/>
           <w:smallCaps w:val="0"/>
           <w:noProof/>
-          <w:sz w:val="22"/>
-          <w:szCs w:val="22"/>
+          <w:sz w:val="24"/>
+          <w:szCs w:val="24"/>
           <w:lang w:eastAsia="it-IT"/>
         </w:rPr>
       </w:pPr>
-      <w:hyperlink w:anchor="_Toc117677578" w:history="1">
+      <w:hyperlink w:anchor="_Toc118495043" w:history="1">
         <w:r>
           <w:rPr>
             <w:rStyle w:val="Collegamentoipertestuale"/>
@@ -4207,8 +4207,8 @@
             <w:rFonts w:eastAsiaTheme="minorEastAsia" w:cstheme="minorBidi"/>
             <w:smallCaps w:val="0"/>
             <w:noProof/>
-            <w:sz w:val="22"/>
-            <w:szCs w:val="22"/>
+            <w:sz w:val="24"/>
+            <w:szCs w:val="24"/>
             <w:lang w:eastAsia="it-IT"/>
           </w:rPr>
           <w:tab/>
@@ -4240,7 +4240,7 @@
             <w:noProof/>
             <w:webHidden/>
           </w:rPr>
-          <w:instrText xml:space="preserve"> PAGEREF _Toc117677578 \h </w:instrText>
+          <w:instrText xml:space="preserve"> PAGEREF _Toc118495043 \h </w:instrText>
         </w:r>
         <w:r>
           <w:rPr>
@@ -4282,12 +4282,12 @@
           <w:rFonts w:eastAsiaTheme="minorEastAsia" w:cstheme="minorBidi"/>
           <w:smallCaps w:val="0"/>
           <w:noProof/>
-          <w:sz w:val="22"/>
-          <w:szCs w:val="22"/>
+          <w:sz w:val="24"/>
+          <w:szCs w:val="24"/>
           <w:lang w:eastAsia="it-IT"/>
         </w:rPr>
       </w:pPr>
-      <w:hyperlink w:anchor="_Toc117677579" w:history="1">
+      <w:hyperlink w:anchor="_Toc118495044" w:history="1">
         <w:r>
           <w:rPr>
             <w:rStyle w:val="Collegamentoipertestuale"/>
@@ -4301,8 +4301,8 @@
             <w:rFonts w:eastAsiaTheme="minorEastAsia" w:cstheme="minorBidi"/>
             <w:smallCaps w:val="0"/>
             <w:noProof/>
-            <w:sz w:val="22"/>
-            <w:szCs w:val="22"/>
+            <w:sz w:val="24"/>
+            <w:szCs w:val="24"/>
             <w:lang w:eastAsia="it-IT"/>
           </w:rPr>
           <w:tab/>
@@ -4334,7 +4334,7 @@
             <w:noProof/>
             <w:webHidden/>
           </w:rPr>
-          <w:instrText xml:space="preserve"> PAGEREF _Toc117677579 \h </w:instrText>
+          <w:instrText xml:space="preserve"> PAGEREF _Toc118495044 \h </w:instrText>
         </w:r>
         <w:r>
           <w:rPr>
@@ -4376,12 +4376,12 @@
           <w:rFonts w:eastAsiaTheme="minorEastAsia" w:cstheme="minorBidi"/>
           <w:smallCaps w:val="0"/>
           <w:noProof/>
-          <w:sz w:val="22"/>
-          <w:szCs w:val="22"/>
+          <w:sz w:val="24"/>
+          <w:szCs w:val="24"/>
           <w:lang w:eastAsia="it-IT"/>
         </w:rPr>
       </w:pPr>
-      <w:hyperlink w:anchor="_Toc117677580" w:history="1">
+      <w:hyperlink w:anchor="_Toc118495045" w:history="1">
         <w:r>
           <w:rPr>
             <w:rStyle w:val="Collegamentoipertestuale"/>
@@ -4396,8 +4396,8 @@
             <w:rFonts w:eastAsiaTheme="minorEastAsia" w:cstheme="minorBidi"/>
             <w:smallCaps w:val="0"/>
             <w:noProof/>
-            <w:sz w:val="22"/>
-            <w:szCs w:val="22"/>
+            <w:sz w:val="24"/>
+            <w:szCs w:val="24"/>
             <w:lang w:eastAsia="it-IT"/>
           </w:rPr>
           <w:tab/>
@@ -4430,7 +4430,7 @@
             <w:noProof/>
             <w:webHidden/>
           </w:rPr>
-          <w:instrText xml:space="preserve"> PAGEREF _Toc117677580 \h </w:instrText>
+          <w:instrText xml:space="preserve"> PAGEREF _Toc118495045 \h </w:instrText>
         </w:r>
         <w:r>
           <w:rPr>
@@ -4473,12 +4473,12 @@
           <w:bCs w:val="0"/>
           <w:caps w:val="0"/>
           <w:noProof/>
-          <w:sz w:val="22"/>
-          <w:szCs w:val="22"/>
+          <w:sz w:val="24"/>
+          <w:szCs w:val="24"/>
           <w:lang w:eastAsia="it-IT"/>
         </w:rPr>
       </w:pPr>
-      <w:hyperlink w:anchor="_Toc117677581" w:history="1">
+      <w:hyperlink w:anchor="_Toc118495046" w:history="1">
         <w:r>
           <w:rPr>
             <w:rStyle w:val="Collegamentoipertestuale"/>
@@ -4505,7 +4505,7 @@
             <w:noProof/>
             <w:webHidden/>
           </w:rPr>
-          <w:instrText xml:space="preserve"> PAGEREF _Toc117677581 \h </w:instrText>
+          <w:instrText xml:space="preserve"> PAGEREF _Toc118495046 \h </w:instrText>
         </w:r>
         <w:r>
           <w:rPr>
@@ -4546,12 +4546,12 @@
           <w:rFonts w:eastAsiaTheme="minorEastAsia" w:cstheme="minorBidi"/>
           <w:smallCaps w:val="0"/>
           <w:noProof/>
-          <w:sz w:val="22"/>
-          <w:szCs w:val="22"/>
+          <w:sz w:val="24"/>
+          <w:szCs w:val="24"/>
           <w:lang w:eastAsia="it-IT"/>
         </w:rPr>
       </w:pPr>
-      <w:hyperlink w:anchor="_Toc117677582" w:history="1">
+      <w:hyperlink w:anchor="_Toc118495047" w:history="1">
         <w:r>
           <w:rPr>
             <w:rStyle w:val="Collegamentoipertestuale"/>
@@ -4578,7 +4578,7 @@
             <w:noProof/>
             <w:webHidden/>
           </w:rPr>
-          <w:instrText xml:space="preserve"> PAGEREF _Toc117677582 \h </w:instrText>
+          <w:instrText xml:space="preserve"> PAGEREF _Toc118495047 \h </w:instrText>
         </w:r>
         <w:r>
           <w:rPr>
@@ -4619,12 +4619,12 @@
           <w:rFonts w:eastAsiaTheme="minorEastAsia" w:cstheme="minorBidi"/>
           <w:smallCaps w:val="0"/>
           <w:noProof/>
-          <w:sz w:val="22"/>
-          <w:szCs w:val="22"/>
+          <w:sz w:val="24"/>
+          <w:szCs w:val="24"/>
           <w:lang w:eastAsia="it-IT"/>
         </w:rPr>
       </w:pPr>
-      <w:hyperlink w:anchor="_Toc117677583" w:history="1">
+      <w:hyperlink w:anchor="_Toc118495048" w:history="1">
         <w:r>
           <w:rPr>
             <w:rStyle w:val="Collegamentoipertestuale"/>
@@ -4651,7 +4651,7 @@
             <w:noProof/>
             <w:webHidden/>
           </w:rPr>
-          <w:instrText xml:space="preserve"> PAGEREF _Toc117677583 \h </w:instrText>
+          <w:instrText xml:space="preserve"> PAGEREF _Toc118495048 \h </w:instrText>
         </w:r>
         <w:r>
           <w:rPr>
@@ -4692,12 +4692,12 @@
           <w:rFonts w:eastAsiaTheme="minorEastAsia" w:cstheme="minorBidi"/>
           <w:smallCaps w:val="0"/>
           <w:noProof/>
-          <w:sz w:val="22"/>
-          <w:szCs w:val="22"/>
+          <w:sz w:val="24"/>
+          <w:szCs w:val="24"/>
           <w:lang w:eastAsia="it-IT"/>
         </w:rPr>
       </w:pPr>
-      <w:hyperlink w:anchor="_Toc117677584" w:history="1">
+      <w:hyperlink w:anchor="_Toc118495049" w:history="1">
         <w:r>
           <w:rPr>
             <w:rStyle w:val="Collegamentoipertestuale"/>
@@ -4724,7 +4724,7 @@
             <w:noProof/>
             <w:webHidden/>
           </w:rPr>
-          <w:instrText xml:space="preserve"> PAGEREF _Toc117677584 \h </w:instrText>
+          <w:instrText xml:space="preserve"> PAGEREF _Toc118495049 \h </w:instrText>
         </w:r>
         <w:r>
           <w:rPr>
@@ -4765,12 +4765,12 @@
           <w:rFonts w:eastAsiaTheme="minorEastAsia" w:cstheme="minorBidi"/>
           <w:smallCaps w:val="0"/>
           <w:noProof/>
-          <w:sz w:val="22"/>
-          <w:szCs w:val="22"/>
+          <w:sz w:val="24"/>
+          <w:szCs w:val="24"/>
           <w:lang w:eastAsia="it-IT"/>
         </w:rPr>
       </w:pPr>
-      <w:hyperlink w:anchor="_Toc117677585" w:history="1">
+      <w:hyperlink w:anchor="_Toc118495050" w:history="1">
         <w:r>
           <w:rPr>
             <w:rStyle w:val="Collegamentoipertestuale"/>
@@ -4797,7 +4797,7 @@
             <w:noProof/>
             <w:webHidden/>
           </w:rPr>
-          <w:instrText xml:space="preserve"> PAGEREF _Toc117677585 \h </w:instrText>
+          <w:instrText xml:space="preserve"> PAGEREF _Toc118495050 \h </w:instrText>
         </w:r>
         <w:r>
           <w:rPr>
@@ -4838,12 +4838,12 @@
           <w:rFonts w:eastAsiaTheme="minorEastAsia" w:cstheme="minorBidi"/>
           <w:smallCaps w:val="0"/>
           <w:noProof/>
-          <w:sz w:val="22"/>
-          <w:szCs w:val="22"/>
+          <w:sz w:val="24"/>
+          <w:szCs w:val="24"/>
           <w:lang w:eastAsia="it-IT"/>
         </w:rPr>
       </w:pPr>
-      <w:hyperlink w:anchor="_Toc117677586" w:history="1">
+      <w:hyperlink w:anchor="_Toc118495051" w:history="1">
         <w:r>
           <w:rPr>
             <w:rStyle w:val="Collegamentoipertestuale"/>
@@ -4870,7 +4870,7 @@
             <w:noProof/>
             <w:webHidden/>
           </w:rPr>
-          <w:instrText xml:space="preserve"> PAGEREF _Toc117677586 \h </w:instrText>
+          <w:instrText xml:space="preserve"> PAGEREF _Toc118495051 \h </w:instrText>
         </w:r>
         <w:r>
           <w:rPr>
@@ -4911,12 +4911,12 @@
           <w:rFonts w:eastAsiaTheme="minorEastAsia" w:cstheme="minorBidi"/>
           <w:smallCaps w:val="0"/>
           <w:noProof/>
-          <w:sz w:val="22"/>
-          <w:szCs w:val="22"/>
+          <w:sz w:val="24"/>
+          <w:szCs w:val="24"/>
           <w:lang w:eastAsia="it-IT"/>
         </w:rPr>
       </w:pPr>
-      <w:hyperlink w:anchor="_Toc117677587" w:history="1">
+      <w:hyperlink w:anchor="_Toc118495052" w:history="1">
         <w:r>
           <w:rPr>
             <w:rStyle w:val="Collegamentoipertestuale"/>
@@ -4943,7 +4943,7 @@
             <w:noProof/>
             <w:webHidden/>
           </w:rPr>
-          <w:instrText xml:space="preserve"> PAGEREF _Toc117677587 \h </w:instrText>
+          <w:instrText xml:space="preserve"> PAGEREF _Toc118495052 \h </w:instrText>
         </w:r>
         <w:r>
           <w:rPr>
@@ -4984,12 +4984,12 @@
           <w:rFonts w:eastAsiaTheme="minorEastAsia" w:cstheme="minorBidi"/>
           <w:smallCaps w:val="0"/>
           <w:noProof/>
-          <w:sz w:val="22"/>
-          <w:szCs w:val="22"/>
+          <w:sz w:val="24"/>
+          <w:szCs w:val="24"/>
           <w:lang w:eastAsia="it-IT"/>
         </w:rPr>
       </w:pPr>
-      <w:hyperlink w:anchor="_Toc117677588" w:history="1">
+      <w:hyperlink w:anchor="_Toc118495053" w:history="1">
         <w:r>
           <w:rPr>
             <w:rStyle w:val="Collegamentoipertestuale"/>
@@ -5016,7 +5016,7 @@
             <w:noProof/>
             <w:webHidden/>
           </w:rPr>
-          <w:instrText xml:space="preserve"> PAGEREF _Toc117677588 \h </w:instrText>
+          <w:instrText xml:space="preserve"> PAGEREF _Toc118495053 \h </w:instrText>
         </w:r>
         <w:r>
           <w:rPr>
@@ -5057,12 +5057,12 @@
           <w:rFonts w:eastAsiaTheme="minorEastAsia" w:cstheme="minorBidi"/>
           <w:smallCaps w:val="0"/>
           <w:noProof/>
-          <w:sz w:val="22"/>
-          <w:szCs w:val="22"/>
+          <w:sz w:val="24"/>
+          <w:szCs w:val="24"/>
           <w:lang w:eastAsia="it-IT"/>
         </w:rPr>
       </w:pPr>
-      <w:hyperlink w:anchor="_Toc117677589" w:history="1">
+      <w:hyperlink w:anchor="_Toc118495054" w:history="1">
         <w:r>
           <w:rPr>
             <w:rStyle w:val="Collegamentoipertestuale"/>
@@ -5089,7 +5089,7 @@
             <w:noProof/>
             <w:webHidden/>
           </w:rPr>
-          <w:instrText xml:space="preserve"> PAGEREF _Toc117677589 \h </w:instrText>
+          <w:instrText xml:space="preserve"> PAGEREF _Toc118495054 \h </w:instrText>
         </w:r>
         <w:r>
           <w:rPr>
@@ -5132,12 +5132,12 @@
           <w:bCs w:val="0"/>
           <w:caps w:val="0"/>
           <w:noProof/>
-          <w:sz w:val="22"/>
-          <w:szCs w:val="22"/>
+          <w:sz w:val="24"/>
+          <w:szCs w:val="24"/>
           <w:lang w:eastAsia="it-IT"/>
         </w:rPr>
       </w:pPr>
-      <w:hyperlink w:anchor="_Toc117677590" w:history="1">
+      <w:hyperlink w:anchor="_Toc118495055" w:history="1">
         <w:r>
           <w:rPr>
             <w:rStyle w:val="Collegamentoipertestuale"/>
@@ -5164,7 +5164,7 @@
             <w:noProof/>
             <w:webHidden/>
           </w:rPr>
-          <w:instrText xml:space="preserve"> PAGEREF _Toc117677590 \h </w:instrText>
+          <w:instrText xml:space="preserve"> PAGEREF _Toc118495055 \h </w:instrText>
         </w:r>
         <w:r>
           <w:rPr>
@@ -5352,7 +5352,7 @@
       <w:pPr>
         <w:pStyle w:val="Titolo1"/>
       </w:pPr>
-      <w:bookmarkStart w:id="2" w:name="_Toc117677537"/>
+      <w:bookmarkStart w:id="2" w:name="_Toc118495002"/>
       <w:r>
         <w:lastRenderedPageBreak/>
         <w:t>Scopo del documento</w:t>
@@ -5519,7 +5519,7 @@
       <w:pPr>
         <w:pStyle w:val="Titolo1"/>
       </w:pPr>
-      <w:bookmarkStart w:id="3" w:name="_Toc117677538"/>
+      <w:bookmarkStart w:id="3" w:name="_Toc118495003"/>
       <w:r>
         <w:rPr>
           <w:rStyle w:val="Titolo1Carattere"/>
@@ -6065,7 +6065,7 @@
       <w:pPr>
         <w:pStyle w:val="Titolo1"/>
       </w:pPr>
-      <w:bookmarkStart w:id="4" w:name="_Toc117677539"/>
+      <w:bookmarkStart w:id="4" w:name="_Toc118495004"/>
       <w:r>
         <w:lastRenderedPageBreak/>
         <w:t xml:space="preserve">Requisiti </w:t>
@@ -6090,7 +6090,7 @@
         </w:rPr>
       </w:pPr>
       <w:bookmarkStart w:id="5" w:name="_RF_1._Stato"/>
-      <w:bookmarkStart w:id="6" w:name="_Toc117677540"/>
+      <w:bookmarkStart w:id="6" w:name="_Toc118495005"/>
       <w:bookmarkEnd w:id="5"/>
       <w:r>
         <w:rPr>
@@ -6178,7 +6178,7 @@
         </w:rPr>
       </w:pPr>
       <w:bookmarkStart w:id="7" w:name="_RF_2._Stato"/>
-      <w:bookmarkStart w:id="8" w:name="_Toc117677541"/>
+      <w:bookmarkStart w:id="8" w:name="_Toc118495006"/>
       <w:bookmarkEnd w:id="7"/>
       <w:r>
         <w:rPr>
@@ -6236,7 +6236,7 @@
         </w:rPr>
       </w:pPr>
       <w:bookmarkStart w:id="9" w:name="_RF_3._Condizioni"/>
-      <w:bookmarkStart w:id="10" w:name="_Toc117677542"/>
+      <w:bookmarkStart w:id="10" w:name="_Toc118495007"/>
       <w:bookmarkEnd w:id="9"/>
       <w:r>
         <w:rPr>
@@ -6312,7 +6312,7 @@
         </w:rPr>
       </w:pPr>
       <w:bookmarkStart w:id="11" w:name="_RF_4._Stato"/>
-      <w:bookmarkStart w:id="12" w:name="_Toc117677543"/>
+      <w:bookmarkStart w:id="12" w:name="_Toc118495008"/>
       <w:bookmarkEnd w:id="11"/>
       <w:r>
         <w:rPr>
@@ -6407,7 +6407,7 @@
       </w:pPr>
       <w:bookmarkStart w:id="13" w:name="_RF_6._Registrazione"/>
       <w:bookmarkStart w:id="14" w:name="_RF_5._Registrazione"/>
-      <w:bookmarkStart w:id="15" w:name="_Toc117677544"/>
+      <w:bookmarkStart w:id="15" w:name="_Toc118495009"/>
       <w:bookmarkEnd w:id="13"/>
       <w:bookmarkEnd w:id="14"/>
       <w:r>
@@ -6497,7 +6497,7 @@
       </w:pPr>
       <w:bookmarkStart w:id="16" w:name="_RF_7._Campi"/>
       <w:bookmarkStart w:id="17" w:name="_RF_6._Campi"/>
-      <w:bookmarkStart w:id="18" w:name="_Toc117677545"/>
+      <w:bookmarkStart w:id="18" w:name="_Toc118495010"/>
       <w:bookmarkEnd w:id="16"/>
       <w:bookmarkEnd w:id="17"/>
       <w:r>
@@ -6656,7 +6656,7 @@
         </w:rPr>
       </w:pPr>
       <w:bookmarkStart w:id="19" w:name="_RF_7._Eliminazione"/>
-      <w:bookmarkStart w:id="20" w:name="_Toc117677546"/>
+      <w:bookmarkStart w:id="20" w:name="_Toc118495011"/>
       <w:bookmarkEnd w:id="19"/>
       <w:r>
         <w:rPr>
@@ -6751,7 +6751,7 @@
         </w:rPr>
       </w:pPr>
       <w:bookmarkStart w:id="21" w:name="_RF_8._Modifica"/>
-      <w:bookmarkStart w:id="22" w:name="_Toc117677547"/>
+      <w:bookmarkStart w:id="22" w:name="_Toc118495012"/>
       <w:bookmarkEnd w:id="21"/>
       <w:r>
         <w:rPr>
@@ -6835,7 +6835,7 @@
       </w:pPr>
       <w:bookmarkStart w:id="23" w:name="_RF_9._Impianti"/>
       <w:bookmarkStart w:id="24" w:name="_RF_9._Recupera"/>
-      <w:bookmarkStart w:id="25" w:name="_Toc117677548"/>
+      <w:bookmarkStart w:id="25" w:name="_Toc118495013"/>
       <w:bookmarkEnd w:id="23"/>
       <w:bookmarkEnd w:id="24"/>
       <w:r>
@@ -6931,7 +6931,7 @@
           <w:bCs/>
         </w:rPr>
       </w:pPr>
-      <w:bookmarkStart w:id="26" w:name="_Toc117677549"/>
+      <w:bookmarkStart w:id="26" w:name="_Toc118495014"/>
       <w:r>
         <w:rPr>
           <w:rFonts w:asciiTheme="majorHAnsi" w:hAnsiTheme="majorHAnsi" w:cstheme="majorHAnsi"/>
@@ -6998,7 +6998,7 @@
           <w:bCs/>
         </w:rPr>
       </w:pPr>
-      <w:bookmarkStart w:id="27" w:name="_Toc117677550"/>
+      <w:bookmarkStart w:id="27" w:name="_Toc118495015"/>
       <w:r>
         <w:rPr>
           <w:rFonts w:asciiTheme="majorHAnsi" w:hAnsiTheme="majorHAnsi" w:cstheme="majorHAnsi"/>
@@ -7044,7 +7044,7 @@
         </w:rPr>
       </w:pPr>
       <w:bookmarkStart w:id="28" w:name="_RF_10._Impianti"/>
-      <w:bookmarkStart w:id="29" w:name="_Toc117677551"/>
+      <w:bookmarkStart w:id="29" w:name="_Toc118495016"/>
       <w:bookmarkEnd w:id="28"/>
       <w:r>
         <w:rPr>
@@ -7159,7 +7159,7 @@
       </w:pPr>
       <w:bookmarkStart w:id="30" w:name="_RF_10._Storico"/>
       <w:bookmarkStart w:id="31" w:name="_RF_11._Storico"/>
-      <w:bookmarkStart w:id="32" w:name="_Toc117677552"/>
+      <w:bookmarkStart w:id="32" w:name="_Toc118495017"/>
       <w:bookmarkEnd w:id="30"/>
       <w:bookmarkEnd w:id="31"/>
       <w:r>
@@ -7241,7 +7241,7 @@
           <w:rFonts w:ascii="Calibri Light" w:hAnsi="Calibri Light" w:cs="Calibri Light"/>
         </w:rPr>
       </w:pPr>
-      <w:bookmarkStart w:id="33" w:name="_Toc117677553"/>
+      <w:bookmarkStart w:id="33" w:name="_Toc118495018"/>
       <w:r>
         <w:rPr>
           <w:rFonts w:ascii="Calibri Light" w:hAnsi="Calibri Light" w:cs="Calibri Light"/>
@@ -7339,7 +7339,7 @@
       </w:pPr>
       <w:bookmarkStart w:id="34" w:name="_RF_12._Acquisto"/>
       <w:bookmarkStart w:id="35" w:name="_RF_13._Acquisto"/>
-      <w:bookmarkStart w:id="36" w:name="_Toc117677554"/>
+      <w:bookmarkStart w:id="36" w:name="_Toc118495019"/>
       <w:bookmarkEnd w:id="34"/>
       <w:bookmarkEnd w:id="35"/>
       <w:r>
@@ -7409,7 +7409,9 @@
           <w:rFonts w:ascii="Calibri Light" w:hAnsi="Calibri Light" w:cs="Calibri Light"/>
         </w:rPr>
       </w:pPr>
-      <w:bookmarkStart w:id="37" w:name="_Toc117677555"/>
+      <w:bookmarkStart w:id="37" w:name="_Toc118495020"/>
+      <w:bookmarkStart w:id="38" w:name="_RF_16._Sistemi"/>
+      <w:bookmarkEnd w:id="38"/>
       <w:r>
         <w:rPr>
           <w:rFonts w:ascii="Calibri Light" w:hAnsi="Calibri Light" w:cs="Calibri Light"/>
@@ -7543,9 +7545,9 @@
           <w:rFonts w:ascii="Calibri Light" w:hAnsi="Calibri Light" w:cs="Calibri Light"/>
         </w:rPr>
       </w:pPr>
-      <w:bookmarkStart w:id="38" w:name="_RF_15._Limite"/>
-      <w:bookmarkStart w:id="39" w:name="_Toc117677556"/>
-      <w:bookmarkEnd w:id="38"/>
+      <w:bookmarkStart w:id="39" w:name="_RF_15._Limite"/>
+      <w:bookmarkStart w:id="40" w:name="_Toc118495021"/>
+      <w:bookmarkEnd w:id="39"/>
       <w:r>
         <w:rPr>
           <w:rFonts w:ascii="Calibri Light" w:hAnsi="Calibri Light" w:cs="Calibri Light"/>
@@ -7576,7 +7578,7 @@
         </w:rPr>
         <w:t xml:space="preserve"> acquistabili</w:t>
       </w:r>
-      <w:bookmarkEnd w:id="39"/>
+      <w:bookmarkEnd w:id="40"/>
     </w:p>
     <w:p>
       <w:pPr>
@@ -7677,11 +7679,11 @@
           <w:rFonts w:ascii="Calibri Light" w:hAnsi="Calibri Light" w:cs="Calibri Light"/>
         </w:rPr>
       </w:pPr>
-      <w:bookmarkStart w:id="40" w:name="_RF_15._Visualizzazione"/>
-      <w:bookmarkStart w:id="41" w:name="_RF_16._Visualizzazione"/>
-      <w:bookmarkStart w:id="42" w:name="_Toc117677557"/>
-      <w:bookmarkEnd w:id="40"/>
+      <w:bookmarkStart w:id="41" w:name="_RF_15._Visualizzazione"/>
+      <w:bookmarkStart w:id="42" w:name="_RF_16._Visualizzazione"/>
+      <w:bookmarkStart w:id="43" w:name="_Toc118495022"/>
       <w:bookmarkEnd w:id="41"/>
+      <w:bookmarkEnd w:id="42"/>
       <w:r>
         <w:rPr>
           <w:rFonts w:ascii="Calibri Light" w:hAnsi="Calibri Light" w:cs="Calibri Light"/>
@@ -7712,7 +7714,7 @@
         </w:rPr>
         <w:t>Visualizzazione skipass</w:t>
       </w:r>
-      <w:bookmarkEnd w:id="42"/>
+      <w:bookmarkEnd w:id="43"/>
     </w:p>
     <w:p>
       <w:pPr>
@@ -7749,7 +7751,7 @@
           <w:rFonts w:ascii="Calibri Light" w:hAnsi="Calibri Light" w:cs="Calibri Light"/>
         </w:rPr>
       </w:pPr>
-      <w:bookmarkStart w:id="43" w:name="_Toc117677558"/>
+      <w:bookmarkStart w:id="44" w:name="_Toc118495023"/>
       <w:r>
         <w:rPr>
           <w:rFonts w:ascii="Calibri Light" w:hAnsi="Calibri Light" w:cs="Calibri Light"/>
@@ -7768,7 +7770,7 @@
         </w:rPr>
         <w:t>. Aggiunta skipass</w:t>
       </w:r>
-      <w:bookmarkEnd w:id="43"/>
+      <w:bookmarkEnd w:id="44"/>
     </w:p>
     <w:p>
       <w:pPr>
@@ -7833,11 +7835,11 @@
           <w:rFonts w:ascii="Calibri Light" w:hAnsi="Calibri Light" w:cs="Calibri Light"/>
         </w:rPr>
       </w:pPr>
-      <w:bookmarkStart w:id="44" w:name="_RF_16._Classifica"/>
-      <w:bookmarkStart w:id="45" w:name="_RF_18._Classifica"/>
-      <w:bookmarkStart w:id="46" w:name="_Toc117677559"/>
-      <w:bookmarkEnd w:id="44"/>
+      <w:bookmarkStart w:id="45" w:name="_RF_16._Classifica"/>
+      <w:bookmarkStart w:id="46" w:name="_RF_18._Classifica"/>
+      <w:bookmarkStart w:id="47" w:name="_Toc118495024"/>
       <w:bookmarkEnd w:id="45"/>
+      <w:bookmarkEnd w:id="46"/>
       <w:r>
         <w:rPr>
           <w:rFonts w:ascii="Calibri Light" w:hAnsi="Calibri Light" w:cs="Calibri Light"/>
@@ -7862,7 +7864,7 @@
         </w:rPr>
         <w:t>Classifica globale</w:t>
       </w:r>
-      <w:bookmarkEnd w:id="46"/>
+      <w:bookmarkEnd w:id="47"/>
     </w:p>
     <w:p>
       <w:pPr>
@@ -7981,9 +7983,9 @@
           <w:rFonts w:ascii="Calibri Light" w:hAnsi="Calibri Light" w:cs="Calibri Light"/>
         </w:rPr>
       </w:pPr>
-      <w:bookmarkStart w:id="47" w:name="_RF_19._Pubblicazione"/>
-      <w:bookmarkStart w:id="48" w:name="_Toc117677560"/>
-      <w:bookmarkEnd w:id="47"/>
+      <w:bookmarkStart w:id="48" w:name="_RF_19._Pubblicazione"/>
+      <w:bookmarkStart w:id="49" w:name="_Toc118495025"/>
+      <w:bookmarkEnd w:id="48"/>
       <w:r>
         <w:rPr>
           <w:rFonts w:ascii="Calibri Light" w:hAnsi="Calibri Light" w:cs="Calibri Light"/>
@@ -8008,7 +8010,7 @@
         </w:rPr>
         <w:t>Pubblicazione annunci</w:t>
       </w:r>
-      <w:bookmarkEnd w:id="48"/>
+      <w:bookmarkEnd w:id="49"/>
     </w:p>
     <w:p>
       <w:pPr>
@@ -8087,13 +8089,13 @@
           <w:rFonts w:ascii="Calibri Light" w:hAnsi="Calibri Light" w:cs="Calibri Light"/>
         </w:rPr>
       </w:pPr>
-      <w:bookmarkStart w:id="49" w:name="_RF_18._Prenotazione"/>
-      <w:bookmarkStart w:id="50" w:name="_RF_19._Prenotazione"/>
-      <w:bookmarkStart w:id="51" w:name="_RF_20._Prenotazione"/>
-      <w:bookmarkStart w:id="52" w:name="_Toc117677561"/>
-      <w:bookmarkEnd w:id="49"/>
+      <w:bookmarkStart w:id="50" w:name="_RF_18._Prenotazione"/>
+      <w:bookmarkStart w:id="51" w:name="_RF_19._Prenotazione"/>
+      <w:bookmarkStart w:id="52" w:name="_RF_20._Prenotazione"/>
+      <w:bookmarkStart w:id="53" w:name="_Toc118495026"/>
       <w:bookmarkEnd w:id="50"/>
       <w:bookmarkEnd w:id="51"/>
+      <w:bookmarkEnd w:id="52"/>
       <w:r>
         <w:rPr>
           <w:rFonts w:ascii="Calibri Light" w:hAnsi="Calibri Light" w:cs="Calibri Light"/>
@@ -8124,7 +8126,7 @@
         </w:rPr>
         <w:t>Prenotazione lezione</w:t>
       </w:r>
-      <w:bookmarkEnd w:id="52"/>
+      <w:bookmarkEnd w:id="53"/>
     </w:p>
     <w:p>
       <w:pPr>
@@ -8153,7 +8155,28 @@
         <w:rPr>
           <w:rFonts w:ascii="Calibri Light" w:hAnsi="Calibri Light" w:cs="Calibri Light"/>
         </w:rPr>
-        <w:t xml:space="preserve"> durata di un’ora;</w:t>
+        <w:t xml:space="preserve"> durata di un’ora</w:t>
+      </w:r>
+      <w:r>
+        <w:rPr>
+          <w:rFonts w:ascii="Calibri Light" w:hAnsi="Calibri Light" w:cs="Calibri Light"/>
+        </w:rPr>
+        <w:t xml:space="preserve"> e l’acquisto della stessa con il metodo di pagamento specificato al </w:t>
+      </w:r>
+      <w:hyperlink w:anchor="_RF_16._Sistemi" w:history="1">
+        <w:r>
+          <w:rPr>
+            <w:rStyle w:val="Collegamentoipertestuale"/>
+            <w:rFonts w:ascii="Calibri Light" w:hAnsi="Calibri Light" w:cs="Calibri Light"/>
+          </w:rPr>
+          <w:t>RF 16</w:t>
+        </w:r>
+      </w:hyperlink>
+      <w:r>
+        <w:rPr>
+          <w:rFonts w:ascii="Calibri Light" w:hAnsi="Calibri Light" w:cs="Calibri Light"/>
+        </w:rPr>
+        <w:t>;</w:t>
       </w:r>
     </w:p>
     <w:p>
@@ -8167,7 +8190,7 @@
           <w:rFonts w:ascii="Calibri Light" w:hAnsi="Calibri Light" w:cs="Calibri Light"/>
         </w:rPr>
       </w:pPr>
-      <w:bookmarkStart w:id="53" w:name="_Toc117677562"/>
+      <w:bookmarkStart w:id="54" w:name="_Toc118495027"/>
       <w:r>
         <w:rPr>
           <w:rFonts w:ascii="Calibri Light" w:hAnsi="Calibri Light" w:cs="Calibri Light"/>
@@ -8193,7 +8216,7 @@
         </w:rPr>
         <w:t>. Aggiunta maestri di sci</w:t>
       </w:r>
-      <w:bookmarkEnd w:id="53"/>
+      <w:bookmarkEnd w:id="54"/>
     </w:p>
     <w:p>
       <w:pPr>
@@ -8264,7 +8287,7 @@
           <w:rFonts w:ascii="Calibri Light" w:hAnsi="Calibri Light" w:cs="Calibri Light"/>
         </w:rPr>
       </w:pPr>
-      <w:bookmarkStart w:id="54" w:name="_Toc117677563"/>
+      <w:bookmarkStart w:id="55" w:name="_Toc118495028"/>
       <w:r>
         <w:rPr>
           <w:rFonts w:ascii="Calibri Light" w:hAnsi="Calibri Light" w:cs="Calibri Light"/>
@@ -8283,13 +8306,13 @@
         </w:rPr>
         <w:t xml:space="preserve">. </w:t>
       </w:r>
-      <w:bookmarkEnd w:id="54"/>
       <w:r>
         <w:rPr>
           <w:rFonts w:ascii="Calibri Light" w:hAnsi="Calibri Light" w:cs="Calibri Light"/>
         </w:rPr>
         <w:t>Modifica disponibilità maestri</w:t>
       </w:r>
+      <w:bookmarkEnd w:id="55"/>
     </w:p>
     <w:p>
       <w:pPr>
@@ -8354,9 +8377,9 @@
           <w:rFonts w:ascii="Calibri Light" w:hAnsi="Calibri Light" w:cs="Calibri Light"/>
         </w:rPr>
       </w:pPr>
-      <w:bookmarkStart w:id="55" w:name="_RF_23._Visualizzazione"/>
-      <w:bookmarkStart w:id="56" w:name="_Toc117677564"/>
-      <w:bookmarkEnd w:id="55"/>
+      <w:bookmarkStart w:id="56" w:name="_RF_23._Visualizzazione"/>
+      <w:bookmarkStart w:id="57" w:name="_Toc118495029"/>
+      <w:bookmarkEnd w:id="56"/>
       <w:r>
         <w:rPr>
           <w:rFonts w:ascii="Calibri Light" w:hAnsi="Calibri Light" w:cs="Calibri Light"/>
@@ -8375,7 +8398,7 @@
         </w:rPr>
         <w:t>. Visualizzazione lezioni prenotate</w:t>
       </w:r>
-      <w:bookmarkEnd w:id="56"/>
+      <w:bookmarkEnd w:id="57"/>
     </w:p>
     <w:p>
       <w:pPr>
@@ -8406,9 +8429,9 @@
           <w:rFonts w:ascii="Calibri Light" w:hAnsi="Calibri Light" w:cs="Calibri Light"/>
         </w:rPr>
       </w:pPr>
-      <w:bookmarkStart w:id="57" w:name="_RF_24._Chi"/>
-      <w:bookmarkStart w:id="58" w:name="_Toc117677565"/>
-      <w:bookmarkEnd w:id="57"/>
+      <w:bookmarkStart w:id="58" w:name="_RF_24._Chi"/>
+      <w:bookmarkStart w:id="59" w:name="_Toc118495030"/>
+      <w:bookmarkEnd w:id="58"/>
       <w:r>
         <w:rPr>
           <w:rFonts w:ascii="Calibri Light" w:hAnsi="Calibri Light" w:cs="Calibri Light"/>
@@ -8433,7 +8456,7 @@
         </w:rPr>
         <w:t>Chi siamo</w:t>
       </w:r>
-      <w:bookmarkEnd w:id="58"/>
+      <w:bookmarkEnd w:id="59"/>
     </w:p>
     <w:p>
       <w:pPr>
@@ -8482,9 +8505,9 @@
           <w:rFonts w:ascii="Calibri Light" w:hAnsi="Calibri Light" w:cs="Calibri Light"/>
         </w:rPr>
       </w:pPr>
-      <w:bookmarkStart w:id="59" w:name="_RF_25._Contatti"/>
-      <w:bookmarkStart w:id="60" w:name="_Toc117677566"/>
-      <w:bookmarkEnd w:id="59"/>
+      <w:bookmarkStart w:id="60" w:name="_RF_25._Contatti"/>
+      <w:bookmarkStart w:id="61" w:name="_Toc118495031"/>
+      <w:bookmarkEnd w:id="60"/>
       <w:r>
         <w:rPr>
           <w:rFonts w:ascii="Calibri Light" w:hAnsi="Calibri Light" w:cs="Calibri Light"/>
@@ -8503,7 +8526,7 @@
         </w:rPr>
         <w:t>. Contatti</w:t>
       </w:r>
-      <w:bookmarkEnd w:id="60"/>
+      <w:bookmarkEnd w:id="61"/>
     </w:p>
     <w:p>
       <w:pPr>
@@ -8546,9 +8569,9 @@
           <w:rFonts w:ascii="Calibri Light" w:hAnsi="Calibri Light" w:cs="Calibri Light"/>
         </w:rPr>
       </w:pPr>
-      <w:bookmarkStart w:id="61" w:name="_RF_26._Privacy"/>
-      <w:bookmarkStart w:id="62" w:name="_Toc117677567"/>
-      <w:bookmarkEnd w:id="61"/>
+      <w:bookmarkStart w:id="62" w:name="_RF_26._Privacy"/>
+      <w:bookmarkStart w:id="63" w:name="_Toc118495032"/>
+      <w:bookmarkEnd w:id="62"/>
       <w:r>
         <w:rPr>
           <w:rFonts w:ascii="Calibri Light" w:hAnsi="Calibri Light" w:cs="Calibri Light"/>
@@ -8567,7 +8590,7 @@
         </w:rPr>
         <w:t>. Privacy</w:t>
       </w:r>
-      <w:bookmarkEnd w:id="62"/>
+      <w:bookmarkEnd w:id="63"/>
     </w:p>
     <w:p>
       <w:pPr>
@@ -9677,12 +9700,12 @@
       <w:pPr>
         <w:pStyle w:val="Titolo1"/>
       </w:pPr>
-      <w:bookmarkStart w:id="63" w:name="_Toc117677568"/>
+      <w:bookmarkStart w:id="64" w:name="_Toc118495033"/>
       <w:r>
         <w:lastRenderedPageBreak/>
         <w:t>Requisiti non funzionali</w:t>
       </w:r>
-      <w:bookmarkEnd w:id="63"/>
+      <w:bookmarkEnd w:id="64"/>
       <w:r>
         <w:t xml:space="preserve"> </w:t>
       </w:r>
@@ -9698,7 +9721,7 @@
           <w:rFonts w:ascii="Calibri Light" w:hAnsi="Calibri Light" w:cs="Calibri Light"/>
         </w:rPr>
       </w:pPr>
-      <w:bookmarkStart w:id="64" w:name="_Toc117677569"/>
+      <w:bookmarkStart w:id="65" w:name="_Toc118495034"/>
       <w:r>
         <w:rPr>
           <w:rFonts w:ascii="Calibri Light" w:hAnsi="Calibri Light" w:cs="Calibri Light"/>
@@ -9717,7 +9740,7 @@
         </w:rPr>
         <w:t xml:space="preserve"> di skipass</w:t>
       </w:r>
-      <w:bookmarkEnd w:id="64"/>
+      <w:bookmarkEnd w:id="65"/>
     </w:p>
     <w:p>
       <w:pPr>
@@ -9887,9 +9910,9 @@
           <w:rFonts w:ascii="Calibri Light" w:hAnsi="Calibri Light" w:cs="Calibri Light"/>
         </w:rPr>
       </w:pPr>
-      <w:bookmarkStart w:id="65" w:name="_RNF_2._Implementazione"/>
-      <w:bookmarkStart w:id="66" w:name="_Toc117677570"/>
-      <w:bookmarkEnd w:id="65"/>
+      <w:bookmarkStart w:id="66" w:name="_RNF_2._Implementazione"/>
+      <w:bookmarkStart w:id="67" w:name="_Toc118495035"/>
+      <w:bookmarkEnd w:id="66"/>
       <w:r>
         <w:rPr>
           <w:rFonts w:ascii="Calibri Light" w:hAnsi="Calibri Light" w:cs="Calibri Light"/>
@@ -9902,7 +9925,7 @@
         </w:rPr>
         <w:t>mplementazione</w:t>
       </w:r>
-      <w:bookmarkEnd w:id="66"/>
+      <w:bookmarkEnd w:id="67"/>
     </w:p>
     <w:p>
       <w:pPr>
@@ -9960,7 +9983,7 @@
           <w:rFonts w:ascii="Calibri Light" w:hAnsi="Calibri Light" w:cs="Calibri Light"/>
         </w:rPr>
       </w:pPr>
-      <w:bookmarkStart w:id="67" w:name="_Toc117677571"/>
+      <w:bookmarkStart w:id="68" w:name="_Toc118495036"/>
       <w:r>
         <w:rPr>
           <w:rFonts w:ascii="Calibri Light" w:hAnsi="Calibri Light" w:cs="Calibri Light"/>
@@ -9973,7 +9996,7 @@
         </w:rPr>
         <w:t>Portabilità</w:t>
       </w:r>
-      <w:bookmarkEnd w:id="67"/>
+      <w:bookmarkEnd w:id="68"/>
     </w:p>
     <w:p>
       <w:pPr>
@@ -10070,11 +10093,11 @@
           <w:rFonts w:ascii="Calibri Light" w:hAnsi="Calibri Light" w:cs="Calibri Light"/>
         </w:rPr>
       </w:pPr>
-      <w:bookmarkStart w:id="68" w:name="_RNF_4._Sicurezza"/>
-      <w:bookmarkStart w:id="69" w:name="_RNF_4._Normative"/>
-      <w:bookmarkStart w:id="70" w:name="_Toc117677572"/>
-      <w:bookmarkEnd w:id="68"/>
+      <w:bookmarkStart w:id="69" w:name="_RNF_4._Sicurezza"/>
+      <w:bookmarkStart w:id="70" w:name="_RNF_4._Normative"/>
+      <w:bookmarkStart w:id="71" w:name="_Toc118495037"/>
       <w:bookmarkEnd w:id="69"/>
+      <w:bookmarkEnd w:id="70"/>
       <w:r>
         <w:rPr>
           <w:rFonts w:ascii="Calibri Light" w:hAnsi="Calibri Light" w:cs="Calibri Light"/>
@@ -10087,7 +10110,7 @@
         </w:rPr>
         <w:t>Normative</w:t>
       </w:r>
-      <w:bookmarkEnd w:id="70"/>
+      <w:bookmarkEnd w:id="71"/>
     </w:p>
     <w:p>
       <w:pPr>
@@ -10234,11 +10257,11 @@
           <w:rFonts w:ascii="Calibri Light" w:hAnsi="Calibri Light" w:cs="Calibri Light"/>
         </w:rPr>
       </w:pPr>
-      <w:bookmarkStart w:id="71" w:name="_RNF_5._Sicurezza"/>
-      <w:bookmarkStart w:id="72" w:name="_RNF_5._Password"/>
-      <w:bookmarkStart w:id="73" w:name="_Toc117677573"/>
-      <w:bookmarkEnd w:id="71"/>
+      <w:bookmarkStart w:id="72" w:name="_RNF_5._Sicurezza"/>
+      <w:bookmarkStart w:id="73" w:name="_RNF_5._Password"/>
+      <w:bookmarkStart w:id="74" w:name="_Toc118495038"/>
       <w:bookmarkEnd w:id="72"/>
+      <w:bookmarkEnd w:id="73"/>
       <w:r>
         <w:rPr>
           <w:rFonts w:ascii="Calibri Light" w:hAnsi="Calibri Light" w:cs="Calibri Light"/>
@@ -10251,7 +10274,7 @@
         </w:rPr>
         <w:t>Password sicure</w:t>
       </w:r>
-      <w:bookmarkEnd w:id="73"/>
+      <w:bookmarkEnd w:id="74"/>
     </w:p>
     <w:p>
       <w:pPr>
@@ -10352,7 +10375,7 @@
           <w:rFonts w:ascii="Calibri Light" w:hAnsi="Calibri Light" w:cs="Calibri Light"/>
         </w:rPr>
       </w:pPr>
-      <w:bookmarkStart w:id="74" w:name="_Toc117677574"/>
+      <w:bookmarkStart w:id="75" w:name="_Toc118495039"/>
       <w:r>
         <w:rPr>
           <w:rFonts w:ascii="Calibri Light" w:hAnsi="Calibri Light" w:cs="Calibri Light"/>
@@ -10365,7 +10388,7 @@
         </w:rPr>
         <w:t>Scalabilità</w:t>
       </w:r>
-      <w:bookmarkEnd w:id="74"/>
+      <w:bookmarkEnd w:id="75"/>
       <w:r>
         <w:rPr>
           <w:rFonts w:ascii="Calibri Light" w:hAnsi="Calibri Light" w:cs="Calibri Light"/>
@@ -10435,7 +10458,7 @@
           <w:rFonts w:ascii="Calibri Light" w:hAnsi="Calibri Light" w:cs="Calibri Light"/>
         </w:rPr>
       </w:pPr>
-      <w:bookmarkStart w:id="75" w:name="_Toc117677575"/>
+      <w:bookmarkStart w:id="76" w:name="_Toc118495040"/>
       <w:r>
         <w:rPr>
           <w:rFonts w:ascii="Calibri Light" w:hAnsi="Calibri Light" w:cs="Calibri Light"/>
@@ -10460,7 +10483,7 @@
         </w:rPr>
         <w:t>interfaccia</w:t>
       </w:r>
-      <w:bookmarkEnd w:id="75"/>
+      <w:bookmarkEnd w:id="76"/>
     </w:p>
     <w:p>
       <w:pPr>
@@ -10542,14 +10565,14 @@
           <w:rFonts w:ascii="Calibri Light" w:hAnsi="Calibri Light" w:cs="Calibri Light"/>
         </w:rPr>
       </w:pPr>
-      <w:bookmarkStart w:id="76" w:name="_Toc117677576"/>
+      <w:bookmarkStart w:id="77" w:name="_Toc118495041"/>
       <w:r>
         <w:rPr>
           <w:rFonts w:ascii="Calibri Light" w:hAnsi="Calibri Light" w:cs="Calibri Light"/>
         </w:rPr>
         <w:t>RNF 8. Tempo reale</w:t>
       </w:r>
-      <w:bookmarkEnd w:id="76"/>
+      <w:bookmarkEnd w:id="77"/>
     </w:p>
     <w:p>
       <w:pPr>
@@ -10637,16 +10660,16 @@
           <w:rFonts w:ascii="Calibri Light" w:hAnsi="Calibri Light" w:cs="Calibri Light"/>
         </w:rPr>
       </w:pPr>
-      <w:bookmarkStart w:id="77" w:name="_RNF_9._Notifica"/>
-      <w:bookmarkStart w:id="78" w:name="_Toc117677577"/>
-      <w:bookmarkEnd w:id="77"/>
+      <w:bookmarkStart w:id="78" w:name="_RNF_9._Notifica"/>
+      <w:bookmarkStart w:id="79" w:name="_Toc118495042"/>
+      <w:bookmarkEnd w:id="78"/>
       <w:r>
         <w:rPr>
           <w:rFonts w:ascii="Calibri Light" w:hAnsi="Calibri Light" w:cs="Calibri Light"/>
         </w:rPr>
         <w:t>RNF 9. Notifica mail</w:t>
       </w:r>
-      <w:bookmarkEnd w:id="78"/>
+      <w:bookmarkEnd w:id="79"/>
     </w:p>
     <w:p>
       <w:pPr>
@@ -10828,7 +10851,7 @@
           <w:rFonts w:asciiTheme="majorHAnsi" w:hAnsiTheme="majorHAnsi" w:cstheme="majorHAnsi"/>
         </w:rPr>
       </w:pPr>
-      <w:bookmarkStart w:id="79" w:name="_Toc117677578"/>
+      <w:bookmarkStart w:id="80" w:name="_Toc118495043"/>
       <w:r>
         <w:rPr>
           <w:rFonts w:asciiTheme="majorHAnsi" w:hAnsiTheme="majorHAnsi" w:cstheme="majorHAnsi"/>
@@ -10836,7 +10859,7 @@
         <w:lastRenderedPageBreak/>
         <w:t>RNF 10. Prestazioni</w:t>
       </w:r>
-      <w:bookmarkEnd w:id="79"/>
+      <w:bookmarkEnd w:id="80"/>
     </w:p>
     <w:p>
       <w:pPr>
@@ -10885,14 +10908,14 @@
           <w:rFonts w:asciiTheme="majorHAnsi" w:hAnsiTheme="majorHAnsi" w:cstheme="majorHAnsi"/>
         </w:rPr>
       </w:pPr>
-      <w:bookmarkStart w:id="80" w:name="_Toc117677579"/>
+      <w:bookmarkStart w:id="81" w:name="_Toc118495044"/>
       <w:r>
         <w:rPr>
           <w:rFonts w:asciiTheme="majorHAnsi" w:hAnsiTheme="majorHAnsi" w:cstheme="majorHAnsi"/>
         </w:rPr>
         <w:t>RNF 11. Usabilità</w:t>
       </w:r>
-      <w:bookmarkEnd w:id="80"/>
+      <w:bookmarkEnd w:id="81"/>
     </w:p>
     <w:p>
       <w:pPr>
@@ -10931,7 +10954,7 @@
           <w:bCs/>
         </w:rPr>
       </w:pPr>
-      <w:bookmarkStart w:id="81" w:name="_Toc117677580"/>
+      <w:bookmarkStart w:id="82" w:name="_Toc118495045"/>
       <w:r>
         <w:rPr>
           <w:rFonts w:ascii="Calibri Light" w:hAnsi="Calibri Light" w:cs="Calibri Light"/>
@@ -10939,7 +10962,7 @@
         </w:rPr>
         <w:t>RNF 12. Affidabilità</w:t>
       </w:r>
-      <w:bookmarkEnd w:id="81"/>
+      <w:bookmarkEnd w:id="82"/>
     </w:p>
     <w:p>
       <w:pPr>
@@ -11146,12 +11169,12 @@
       <w:pPr>
         <w:pStyle w:val="Titolo1"/>
       </w:pPr>
-      <w:bookmarkStart w:id="82" w:name="_Toc117677581"/>
+      <w:bookmarkStart w:id="83" w:name="_Toc118495046"/>
       <w:r>
         <w:lastRenderedPageBreak/>
         <w:t>Design Front-end</w:t>
       </w:r>
-      <w:bookmarkEnd w:id="82"/>
+      <w:bookmarkEnd w:id="83"/>
     </w:p>
     <w:p>
       <w:pPr>
@@ -11412,12 +11435,12 @@
       <w:pPr>
         <w:pStyle w:val="Titolo2"/>
       </w:pPr>
-      <w:bookmarkStart w:id="83" w:name="_Toc117677582"/>
+      <w:bookmarkStart w:id="84" w:name="_Toc118495047"/>
       <w:proofErr w:type="spellStart"/>
       <w:r>
         <w:t>Navbar</w:t>
       </w:r>
-      <w:bookmarkEnd w:id="83"/>
+      <w:bookmarkEnd w:id="84"/>
       <w:proofErr w:type="spellEnd"/>
     </w:p>
     <w:p>
@@ -12058,13 +12081,13 @@
       <w:pPr>
         <w:pStyle w:val="Titolo2"/>
       </w:pPr>
-      <w:bookmarkStart w:id="84" w:name="_Toc117677583"/>
+      <w:bookmarkStart w:id="85" w:name="_Toc118495048"/>
       <w:proofErr w:type="spellStart"/>
       <w:r>
         <w:lastRenderedPageBreak/>
         <w:t>Footer</w:t>
       </w:r>
-      <w:bookmarkEnd w:id="84"/>
+      <w:bookmarkEnd w:id="85"/>
       <w:proofErr w:type="spellEnd"/>
       <w:r>
         <w:t xml:space="preserve"> </w:t>
@@ -12494,14 +12517,14 @@
       <w:pPr>
         <w:pStyle w:val="Titolo2"/>
       </w:pPr>
-      <w:bookmarkStart w:id="85" w:name="_Toc117677584"/>
+      <w:bookmarkStart w:id="86" w:name="_Toc118495049"/>
       <w:r>
         <w:t>S</w:t>
       </w:r>
       <w:r>
         <w:t>chermata Home</w:t>
       </w:r>
-      <w:bookmarkEnd w:id="85"/>
+      <w:bookmarkEnd w:id="86"/>
     </w:p>
     <w:p>
       <w:pPr>
@@ -13095,7 +13118,7 @@
       <w:pPr>
         <w:pStyle w:val="Titolo2"/>
       </w:pPr>
-      <w:bookmarkStart w:id="86" w:name="_Toc117677585"/>
+      <w:bookmarkStart w:id="87" w:name="_Toc118495050"/>
       <w:r>
         <w:lastRenderedPageBreak/>
         <w:t>S</w:t>
@@ -13103,7 +13126,7 @@
       <w:r>
         <w:t>chermata Utente Registrato</w:t>
       </w:r>
-      <w:bookmarkEnd w:id="86"/>
+      <w:bookmarkEnd w:id="87"/>
     </w:p>
     <w:p>
       <w:pPr>
@@ -13786,7 +13809,7 @@
       <w:pPr>
         <w:pStyle w:val="Titolo2"/>
       </w:pPr>
-      <w:bookmarkStart w:id="87" w:name="_Toc117677586"/>
+      <w:bookmarkStart w:id="88" w:name="_Toc118495051"/>
       <w:r>
         <w:lastRenderedPageBreak/>
         <w:t>S</w:t>
@@ -13797,7 +13820,7 @@
       <w:r>
         <w:t xml:space="preserve"> Acquisto Skipass</w:t>
       </w:r>
-      <w:bookmarkEnd w:id="87"/>
+      <w:bookmarkEnd w:id="88"/>
     </w:p>
     <w:p>
       <w:pPr>
@@ -14366,7 +14389,7 @@
       <w:pPr>
         <w:pStyle w:val="Titolo2"/>
       </w:pPr>
-      <w:bookmarkStart w:id="88" w:name="_Toc117677587"/>
+      <w:bookmarkStart w:id="89" w:name="_Toc118495052"/>
       <w:r>
         <w:lastRenderedPageBreak/>
         <w:t>S</w:t>
@@ -14374,7 +14397,7 @@
       <w:r>
         <w:t>chermata Classifica Globale</w:t>
       </w:r>
-      <w:bookmarkEnd w:id="88"/>
+      <w:bookmarkEnd w:id="89"/>
     </w:p>
     <w:p>
       <w:pPr>
@@ -14741,7 +14764,7 @@
       <w:pPr>
         <w:pStyle w:val="Titolo2"/>
       </w:pPr>
-      <w:bookmarkStart w:id="89" w:name="_Toc117677588"/>
+      <w:bookmarkStart w:id="90" w:name="_Toc118495053"/>
       <w:r>
         <w:lastRenderedPageBreak/>
         <w:t>S</w:t>
@@ -14749,7 +14772,7 @@
       <w:r>
         <w:t>chermata Registrazione</w:t>
       </w:r>
-      <w:bookmarkEnd w:id="89"/>
+      <w:bookmarkEnd w:id="90"/>
     </w:p>
     <w:p>
       <w:pPr>
@@ -15253,7 +15276,7 @@
       <w:pPr>
         <w:pStyle w:val="Titolo2"/>
       </w:pPr>
-      <w:bookmarkStart w:id="90" w:name="_Toc117677589"/>
+      <w:bookmarkStart w:id="91" w:name="_Toc118495054"/>
       <w:r>
         <w:lastRenderedPageBreak/>
         <w:t>S</w:t>
@@ -15261,7 +15284,7 @@
       <w:r>
         <w:t>chermata Riservata al Gestore</w:t>
       </w:r>
-      <w:bookmarkEnd w:id="90"/>
+      <w:bookmarkEnd w:id="91"/>
     </w:p>
     <w:p>
       <w:pPr>
@@ -15718,12 +15741,12 @@
       <w:pPr>
         <w:pStyle w:val="Titolo1"/>
       </w:pPr>
-      <w:bookmarkStart w:id="91" w:name="_Toc117677590"/>
+      <w:bookmarkStart w:id="92" w:name="_Toc118495055"/>
       <w:r>
         <w:lastRenderedPageBreak/>
         <w:t>Design Back-end</w:t>
       </w:r>
-      <w:bookmarkEnd w:id="91"/>
+      <w:bookmarkEnd w:id="92"/>
     </w:p>
     <w:p>
       <w:pPr>
@@ -18940,6 +18963,7 @@
     <w:lsdException w:name="HTML Sample" w:semiHidden="1" w:unhideWhenUsed="1"/>
     <w:lsdException w:name="HTML Typewriter" w:semiHidden="1" w:unhideWhenUsed="1"/>
     <w:lsdException w:name="HTML Variable" w:semiHidden="1" w:unhideWhenUsed="1"/>
+    <w:lsdException w:name="Normal Table" w:semiHidden="1" w:unhideWhenUsed="1"/>
     <w:lsdException w:name="annotation subject" w:semiHidden="1" w:unhideWhenUsed="1"/>
     <w:lsdException w:name="No List" w:semiHidden="1" w:unhideWhenUsed="1"/>
     <w:lsdException w:name="Outline List 1" w:semiHidden="1" w:unhideWhenUsed="1"/>
@@ -18986,8 +19010,10 @@
     <w:lsdException w:name="Table Subtle 2" w:semiHidden="1" w:unhideWhenUsed="1"/>
     <w:lsdException w:name="Table Web 1" w:semiHidden="1" w:unhideWhenUsed="1"/>
     <w:lsdException w:name="Table Web 2" w:semiHidden="1" w:unhideWhenUsed="1"/>
+    <w:lsdException w:name="Table Web 3" w:semiHidden="1" w:unhideWhenUsed="1"/>
     <w:lsdException w:name="Balloon Text" w:semiHidden="1" w:unhideWhenUsed="1"/>
     <w:lsdException w:name="Table Grid" w:uiPriority="39"/>
+    <w:lsdException w:name="Table Theme" w:semiHidden="1" w:unhideWhenUsed="1"/>
     <w:lsdException w:name="Placeholder Text" w:semiHidden="1"/>
     <w:lsdException w:name="No Spacing" w:uiPriority="1" w:qFormat="1"/>
     <w:lsdException w:name="Light Shading" w:uiPriority="60"/>

--- a/Analisi requisiti/Analisi dei requisiti.docx
+++ b/Analisi requisiti/Analisi dei requisiti.docx
@@ -285,7 +285,7 @@
           <w:sz w:val="36"/>
         </w:rPr>
       </w:pPr>
-      <w:bookmarkStart w:id="0" w:name="_Toc118495001"/>
+      <w:bookmarkStart w:id="0" w:name="_Toc118812324"/>
       <w:r>
         <w:rPr>
           <w:sz w:val="36"/>
@@ -337,7 +337,7 @@
         </w:rPr>
         <w:fldChar w:fldCharType="separate"/>
       </w:r>
-      <w:hyperlink w:anchor="_Toc118495001" w:history="1">
+      <w:hyperlink w:anchor="_Toc118812324" w:history="1">
         <w:r>
           <w:rPr>
             <w:rStyle w:val="Collegamentoipertestuale"/>
@@ -364,7 +364,7 @@
             <w:noProof/>
             <w:webHidden/>
           </w:rPr>
-          <w:instrText xml:space="preserve"> PAGEREF _Toc118495001 \h </w:instrText>
+          <w:instrText xml:space="preserve"> PAGEREF _Toc118812324 \h </w:instrText>
         </w:r>
         <w:r>
           <w:rPr>
@@ -412,7 +412,7 @@
           <w:lang w:eastAsia="it-IT"/>
         </w:rPr>
       </w:pPr>
-      <w:hyperlink w:anchor="_Toc118495002" w:history="1">
+      <w:hyperlink w:anchor="_Toc118812325" w:history="1">
         <w:r>
           <w:rPr>
             <w:rStyle w:val="Collegamentoipertestuale"/>
@@ -439,7 +439,7 @@
             <w:noProof/>
             <w:webHidden/>
           </w:rPr>
-          <w:instrText xml:space="preserve"> PAGEREF _Toc118495002 \h </w:instrText>
+          <w:instrText xml:space="preserve"> PAGEREF _Toc118812325 \h </w:instrText>
         </w:r>
         <w:r>
           <w:rPr>
@@ -487,7 +487,7 @@
           <w:lang w:eastAsia="it-IT"/>
         </w:rPr>
       </w:pPr>
-      <w:hyperlink w:anchor="_Toc118495003" w:history="1">
+      <w:hyperlink w:anchor="_Toc118812326" w:history="1">
         <w:r>
           <w:rPr>
             <w:rStyle w:val="Collegamentoipertestuale"/>
@@ -514,7 +514,7 @@
             <w:noProof/>
             <w:webHidden/>
           </w:rPr>
-          <w:instrText xml:space="preserve"> PAGEREF _Toc118495003 \h </w:instrText>
+          <w:instrText xml:space="preserve"> PAGEREF _Toc118812326 \h </w:instrText>
         </w:r>
         <w:r>
           <w:rPr>
@@ -562,7 +562,7 @@
           <w:lang w:eastAsia="it-IT"/>
         </w:rPr>
       </w:pPr>
-      <w:hyperlink w:anchor="_Toc118495004" w:history="1">
+      <w:hyperlink w:anchor="_Toc118812327" w:history="1">
         <w:r>
           <w:rPr>
             <w:rStyle w:val="Collegamentoipertestuale"/>
@@ -589,7 +589,7 @@
             <w:noProof/>
             <w:webHidden/>
           </w:rPr>
-          <w:instrText xml:space="preserve"> PAGEREF _Toc118495004 \h </w:instrText>
+          <w:instrText xml:space="preserve"> PAGEREF _Toc118812327 \h </w:instrText>
         </w:r>
         <w:r>
           <w:rPr>
@@ -636,7 +636,7 @@
           <w:lang w:eastAsia="it-IT"/>
         </w:rPr>
       </w:pPr>
-      <w:hyperlink w:anchor="_Toc118495005" w:history="1">
+      <w:hyperlink w:anchor="_Toc118812328" w:history="1">
         <w:r>
           <w:rPr>
             <w:rStyle w:val="Collegamentoipertestuale"/>
@@ -683,7 +683,7 @@
             <w:noProof/>
             <w:webHidden/>
           </w:rPr>
-          <w:instrText xml:space="preserve"> PAGEREF _Toc118495005 \h </w:instrText>
+          <w:instrText xml:space="preserve"> PAGEREF _Toc118812328 \h </w:instrText>
         </w:r>
         <w:r>
           <w:rPr>
@@ -730,7 +730,7 @@
           <w:lang w:eastAsia="it-IT"/>
         </w:rPr>
       </w:pPr>
-      <w:hyperlink w:anchor="_Toc118495006" w:history="1">
+      <w:hyperlink w:anchor="_Toc118812329" w:history="1">
         <w:r>
           <w:rPr>
             <w:rStyle w:val="Collegamentoipertestuale"/>
@@ -777,7 +777,7 @@
             <w:noProof/>
             <w:webHidden/>
           </w:rPr>
-          <w:instrText xml:space="preserve"> PAGEREF _Toc118495006 \h </w:instrText>
+          <w:instrText xml:space="preserve"> PAGEREF _Toc118812329 \h </w:instrText>
         </w:r>
         <w:r>
           <w:rPr>
@@ -824,7 +824,7 @@
           <w:lang w:eastAsia="it-IT"/>
         </w:rPr>
       </w:pPr>
-      <w:hyperlink w:anchor="_Toc118495007" w:history="1">
+      <w:hyperlink w:anchor="_Toc118812330" w:history="1">
         <w:r>
           <w:rPr>
             <w:rStyle w:val="Collegamentoipertestuale"/>
@@ -871,7 +871,7 @@
             <w:noProof/>
             <w:webHidden/>
           </w:rPr>
-          <w:instrText xml:space="preserve"> PAGEREF _Toc118495007 \h </w:instrText>
+          <w:instrText xml:space="preserve"> PAGEREF _Toc118812330 \h </w:instrText>
         </w:r>
         <w:r>
           <w:rPr>
@@ -918,7 +918,7 @@
           <w:lang w:eastAsia="it-IT"/>
         </w:rPr>
       </w:pPr>
-      <w:hyperlink w:anchor="_Toc118495008" w:history="1">
+      <w:hyperlink w:anchor="_Toc118812331" w:history="1">
         <w:r>
           <w:rPr>
             <w:rStyle w:val="Collegamentoipertestuale"/>
@@ -965,7 +965,7 @@
             <w:noProof/>
             <w:webHidden/>
           </w:rPr>
-          <w:instrText xml:space="preserve"> PAGEREF _Toc118495008 \h </w:instrText>
+          <w:instrText xml:space="preserve"> PAGEREF _Toc118812331 \h </w:instrText>
         </w:r>
         <w:r>
           <w:rPr>
@@ -1012,7 +1012,7 @@
           <w:lang w:eastAsia="it-IT"/>
         </w:rPr>
       </w:pPr>
-      <w:hyperlink w:anchor="_Toc118495009" w:history="1">
+      <w:hyperlink w:anchor="_Toc118812332" w:history="1">
         <w:r>
           <w:rPr>
             <w:rStyle w:val="Collegamentoipertestuale"/>
@@ -1059,7 +1059,7 @@
             <w:noProof/>
             <w:webHidden/>
           </w:rPr>
-          <w:instrText xml:space="preserve"> PAGEREF _Toc118495009 \h </w:instrText>
+          <w:instrText xml:space="preserve"> PAGEREF _Toc118812332 \h </w:instrText>
         </w:r>
         <w:r>
           <w:rPr>
@@ -1106,7 +1106,7 @@
           <w:lang w:eastAsia="it-IT"/>
         </w:rPr>
       </w:pPr>
-      <w:hyperlink w:anchor="_Toc118495010" w:history="1">
+      <w:hyperlink w:anchor="_Toc118812333" w:history="1">
         <w:r>
           <w:rPr>
             <w:rStyle w:val="Collegamentoipertestuale"/>
@@ -1153,7 +1153,7 @@
             <w:noProof/>
             <w:webHidden/>
           </w:rPr>
-          <w:instrText xml:space="preserve"> PAGEREF _Toc118495010 \h </w:instrText>
+          <w:instrText xml:space="preserve"> PAGEREF _Toc118812333 \h </w:instrText>
         </w:r>
         <w:r>
           <w:rPr>
@@ -1200,7 +1200,7 @@
           <w:lang w:eastAsia="it-IT"/>
         </w:rPr>
       </w:pPr>
-      <w:hyperlink w:anchor="_Toc118495011" w:history="1">
+      <w:hyperlink w:anchor="_Toc118812334" w:history="1">
         <w:r>
           <w:rPr>
             <w:rStyle w:val="Collegamentoipertestuale"/>
@@ -1247,7 +1247,7 @@
             <w:noProof/>
             <w:webHidden/>
           </w:rPr>
-          <w:instrText xml:space="preserve"> PAGEREF _Toc118495011 \h </w:instrText>
+          <w:instrText xml:space="preserve"> PAGEREF _Toc118812334 \h </w:instrText>
         </w:r>
         <w:r>
           <w:rPr>
@@ -1294,7 +1294,7 @@
           <w:lang w:eastAsia="it-IT"/>
         </w:rPr>
       </w:pPr>
-      <w:hyperlink w:anchor="_Toc118495012" w:history="1">
+      <w:hyperlink w:anchor="_Toc118812335" w:history="1">
         <w:r>
           <w:rPr>
             <w:rStyle w:val="Collegamentoipertestuale"/>
@@ -1341,7 +1341,7 @@
             <w:noProof/>
             <w:webHidden/>
           </w:rPr>
-          <w:instrText xml:space="preserve"> PAGEREF _Toc118495012 \h </w:instrText>
+          <w:instrText xml:space="preserve"> PAGEREF _Toc118812335 \h </w:instrText>
         </w:r>
         <w:r>
           <w:rPr>
@@ -1388,7 +1388,7 @@
           <w:lang w:eastAsia="it-IT"/>
         </w:rPr>
       </w:pPr>
-      <w:hyperlink w:anchor="_Toc118495013" w:history="1">
+      <w:hyperlink w:anchor="_Toc118812336" w:history="1">
         <w:r>
           <w:rPr>
             <w:rStyle w:val="Collegamentoipertestuale"/>
@@ -1435,7 +1435,7 @@
             <w:noProof/>
             <w:webHidden/>
           </w:rPr>
-          <w:instrText xml:space="preserve"> PAGEREF _Toc118495013 \h </w:instrText>
+          <w:instrText xml:space="preserve"> PAGEREF _Toc118812336 \h </w:instrText>
         </w:r>
         <w:r>
           <w:rPr>
@@ -1482,7 +1482,7 @@
           <w:lang w:eastAsia="it-IT"/>
         </w:rPr>
       </w:pPr>
-      <w:hyperlink w:anchor="_Toc118495014" w:history="1">
+      <w:hyperlink w:anchor="_Toc118812337" w:history="1">
         <w:r>
           <w:rPr>
             <w:rStyle w:val="Collegamentoipertestuale"/>
@@ -1531,7 +1531,7 @@
             <w:noProof/>
             <w:webHidden/>
           </w:rPr>
-          <w:instrText xml:space="preserve"> PAGEREF _Toc118495014 \h </w:instrText>
+          <w:instrText xml:space="preserve"> PAGEREF _Toc118812337 \h </w:instrText>
         </w:r>
         <w:r>
           <w:rPr>
@@ -1578,7 +1578,7 @@
           <w:lang w:eastAsia="it-IT"/>
         </w:rPr>
       </w:pPr>
-      <w:hyperlink w:anchor="_Toc118495015" w:history="1">
+      <w:hyperlink w:anchor="_Toc118812338" w:history="1">
         <w:r>
           <w:rPr>
             <w:rStyle w:val="Collegamentoipertestuale"/>
@@ -1627,7 +1627,7 @@
             <w:noProof/>
             <w:webHidden/>
           </w:rPr>
-          <w:instrText xml:space="preserve"> PAGEREF _Toc118495015 \h </w:instrText>
+          <w:instrText xml:space="preserve"> PAGEREF _Toc118812338 \h </w:instrText>
         </w:r>
         <w:r>
           <w:rPr>
@@ -1674,7 +1674,7 @@
           <w:lang w:eastAsia="it-IT"/>
         </w:rPr>
       </w:pPr>
-      <w:hyperlink w:anchor="_Toc118495016" w:history="1">
+      <w:hyperlink w:anchor="_Toc118812339" w:history="1">
         <w:r>
           <w:rPr>
             <w:rStyle w:val="Collegamentoipertestuale"/>
@@ -1721,7 +1721,7 @@
             <w:noProof/>
             <w:webHidden/>
           </w:rPr>
-          <w:instrText xml:space="preserve"> PAGEREF _Toc118495016 \h </w:instrText>
+          <w:instrText xml:space="preserve"> PAGEREF _Toc118812339 \h </w:instrText>
         </w:r>
         <w:r>
           <w:rPr>
@@ -1768,7 +1768,7 @@
           <w:lang w:eastAsia="it-IT"/>
         </w:rPr>
       </w:pPr>
-      <w:hyperlink w:anchor="_Toc118495017" w:history="1">
+      <w:hyperlink w:anchor="_Toc118812340" w:history="1">
         <w:r>
           <w:rPr>
             <w:rStyle w:val="Collegamentoipertestuale"/>
@@ -1815,7 +1815,7 @@
             <w:noProof/>
             <w:webHidden/>
           </w:rPr>
-          <w:instrText xml:space="preserve"> PAGEREF _Toc118495017 \h </w:instrText>
+          <w:instrText xml:space="preserve"> PAGEREF _Toc118812340 \h </w:instrText>
         </w:r>
         <w:r>
           <w:rPr>
@@ -1862,7 +1862,7 @@
           <w:lang w:eastAsia="it-IT"/>
         </w:rPr>
       </w:pPr>
-      <w:hyperlink w:anchor="_Toc118495018" w:history="1">
+      <w:hyperlink w:anchor="_Toc118812341" w:history="1">
         <w:r>
           <w:rPr>
             <w:rStyle w:val="Collegamentoipertestuale"/>
@@ -1909,7 +1909,7 @@
             <w:noProof/>
             <w:webHidden/>
           </w:rPr>
-          <w:instrText xml:space="preserve"> PAGEREF _Toc118495018 \h </w:instrText>
+          <w:instrText xml:space="preserve"> PAGEREF _Toc118812341 \h </w:instrText>
         </w:r>
         <w:r>
           <w:rPr>
@@ -1956,7 +1956,7 @@
           <w:lang w:eastAsia="it-IT"/>
         </w:rPr>
       </w:pPr>
-      <w:hyperlink w:anchor="_Toc118495019" w:history="1">
+      <w:hyperlink w:anchor="_Toc118812342" w:history="1">
         <w:r>
           <w:rPr>
             <w:rStyle w:val="Collegamentoipertestuale"/>
@@ -2003,7 +2003,7 @@
             <w:noProof/>
             <w:webHidden/>
           </w:rPr>
-          <w:instrText xml:space="preserve"> PAGEREF _Toc118495019 \h </w:instrText>
+          <w:instrText xml:space="preserve"> PAGEREF _Toc118812342 \h </w:instrText>
         </w:r>
         <w:r>
           <w:rPr>
@@ -2050,7 +2050,7 @@
           <w:lang w:eastAsia="it-IT"/>
         </w:rPr>
       </w:pPr>
-      <w:hyperlink w:anchor="_Toc118495020" w:history="1">
+      <w:hyperlink w:anchor="_Toc118812343" w:history="1">
         <w:r>
           <w:rPr>
             <w:rStyle w:val="Collegamentoipertestuale"/>
@@ -2097,7 +2097,7 @@
             <w:noProof/>
             <w:webHidden/>
           </w:rPr>
-          <w:instrText xml:space="preserve"> PAGEREF _Toc118495020 \h </w:instrText>
+          <w:instrText xml:space="preserve"> PAGEREF _Toc118812343 \h </w:instrText>
         </w:r>
         <w:r>
           <w:rPr>
@@ -2144,7 +2144,7 @@
           <w:lang w:eastAsia="it-IT"/>
         </w:rPr>
       </w:pPr>
-      <w:hyperlink w:anchor="_Toc118495021" w:history="1">
+      <w:hyperlink w:anchor="_Toc118812344" w:history="1">
         <w:r>
           <w:rPr>
             <w:rStyle w:val="Collegamentoipertestuale"/>
@@ -2191,7 +2191,7 @@
             <w:noProof/>
             <w:webHidden/>
           </w:rPr>
-          <w:instrText xml:space="preserve"> PAGEREF _Toc118495021 \h </w:instrText>
+          <w:instrText xml:space="preserve"> PAGEREF _Toc118812344 \h </w:instrText>
         </w:r>
         <w:r>
           <w:rPr>
@@ -2238,7 +2238,7 @@
           <w:lang w:eastAsia="it-IT"/>
         </w:rPr>
       </w:pPr>
-      <w:hyperlink w:anchor="_Toc118495022" w:history="1">
+      <w:hyperlink w:anchor="_Toc118812345" w:history="1">
         <w:r>
           <w:rPr>
             <w:rStyle w:val="Collegamentoipertestuale"/>
@@ -2285,7 +2285,7 @@
             <w:noProof/>
             <w:webHidden/>
           </w:rPr>
-          <w:instrText xml:space="preserve"> PAGEREF _Toc118495022 \h </w:instrText>
+          <w:instrText xml:space="preserve"> PAGEREF _Toc118812345 \h </w:instrText>
         </w:r>
         <w:r>
           <w:rPr>
@@ -2332,7 +2332,7 @@
           <w:lang w:eastAsia="it-IT"/>
         </w:rPr>
       </w:pPr>
-      <w:hyperlink w:anchor="_Toc118495023" w:history="1">
+      <w:hyperlink w:anchor="_Toc118812346" w:history="1">
         <w:r>
           <w:rPr>
             <w:rStyle w:val="Collegamentoipertestuale"/>
@@ -2379,7 +2379,7 @@
             <w:noProof/>
             <w:webHidden/>
           </w:rPr>
-          <w:instrText xml:space="preserve"> PAGEREF _Toc118495023 \h </w:instrText>
+          <w:instrText xml:space="preserve"> PAGEREF _Toc118812346 \h </w:instrText>
         </w:r>
         <w:r>
           <w:rPr>
@@ -2426,7 +2426,7 @@
           <w:lang w:eastAsia="it-IT"/>
         </w:rPr>
       </w:pPr>
-      <w:hyperlink w:anchor="_Toc118495024" w:history="1">
+      <w:hyperlink w:anchor="_Toc118812347" w:history="1">
         <w:r>
           <w:rPr>
             <w:rStyle w:val="Collegamentoipertestuale"/>
@@ -2473,7 +2473,7 @@
             <w:noProof/>
             <w:webHidden/>
           </w:rPr>
-          <w:instrText xml:space="preserve"> PAGEREF _Toc118495024 \h </w:instrText>
+          <w:instrText xml:space="preserve"> PAGEREF _Toc118812347 \h </w:instrText>
         </w:r>
         <w:r>
           <w:rPr>
@@ -2520,7 +2520,7 @@
           <w:lang w:eastAsia="it-IT"/>
         </w:rPr>
       </w:pPr>
-      <w:hyperlink w:anchor="_Toc118495025" w:history="1">
+      <w:hyperlink w:anchor="_Toc118812348" w:history="1">
         <w:r>
           <w:rPr>
             <w:rStyle w:val="Collegamentoipertestuale"/>
@@ -2567,7 +2567,7 @@
             <w:noProof/>
             <w:webHidden/>
           </w:rPr>
-          <w:instrText xml:space="preserve"> PAGEREF _Toc118495025 \h </w:instrText>
+          <w:instrText xml:space="preserve"> PAGEREF _Toc118812348 \h </w:instrText>
         </w:r>
         <w:r>
           <w:rPr>
@@ -2614,7 +2614,7 @@
           <w:lang w:eastAsia="it-IT"/>
         </w:rPr>
       </w:pPr>
-      <w:hyperlink w:anchor="_Toc118495026" w:history="1">
+      <w:hyperlink w:anchor="_Toc118812349" w:history="1">
         <w:r>
           <w:rPr>
             <w:rStyle w:val="Collegamentoipertestuale"/>
@@ -2661,7 +2661,7 @@
             <w:noProof/>
             <w:webHidden/>
           </w:rPr>
-          <w:instrText xml:space="preserve"> PAGEREF _Toc118495026 \h </w:instrText>
+          <w:instrText xml:space="preserve"> PAGEREF _Toc118812349 \h </w:instrText>
         </w:r>
         <w:r>
           <w:rPr>
@@ -2708,7 +2708,7 @@
           <w:lang w:eastAsia="it-IT"/>
         </w:rPr>
       </w:pPr>
-      <w:hyperlink w:anchor="_Toc118495027" w:history="1">
+      <w:hyperlink w:anchor="_Toc118812350" w:history="1">
         <w:r>
           <w:rPr>
             <w:rStyle w:val="Collegamentoipertestuale"/>
@@ -2755,7 +2755,7 @@
             <w:noProof/>
             <w:webHidden/>
           </w:rPr>
-          <w:instrText xml:space="preserve"> PAGEREF _Toc118495027 \h </w:instrText>
+          <w:instrText xml:space="preserve"> PAGEREF _Toc118812350 \h </w:instrText>
         </w:r>
         <w:r>
           <w:rPr>
@@ -2802,7 +2802,7 @@
           <w:lang w:eastAsia="it-IT"/>
         </w:rPr>
       </w:pPr>
-      <w:hyperlink w:anchor="_Toc118495028" w:history="1">
+      <w:hyperlink w:anchor="_Toc118812351" w:history="1">
         <w:r>
           <w:rPr>
             <w:rStyle w:val="Collegamentoipertestuale"/>
@@ -2849,7 +2849,7 @@
             <w:noProof/>
             <w:webHidden/>
           </w:rPr>
-          <w:instrText xml:space="preserve"> PAGEREF _Toc118495028 \h </w:instrText>
+          <w:instrText xml:space="preserve"> PAGEREF _Toc118812351 \h </w:instrText>
         </w:r>
         <w:r>
           <w:rPr>
@@ -2896,7 +2896,7 @@
           <w:lang w:eastAsia="it-IT"/>
         </w:rPr>
       </w:pPr>
-      <w:hyperlink w:anchor="_Toc118495029" w:history="1">
+      <w:hyperlink w:anchor="_Toc118812352" w:history="1">
         <w:r>
           <w:rPr>
             <w:rStyle w:val="Collegamentoipertestuale"/>
@@ -2943,7 +2943,7 @@
             <w:noProof/>
             <w:webHidden/>
           </w:rPr>
-          <w:instrText xml:space="preserve"> PAGEREF _Toc118495029 \h </w:instrText>
+          <w:instrText xml:space="preserve"> PAGEREF _Toc118812352 \h </w:instrText>
         </w:r>
         <w:r>
           <w:rPr>
@@ -2990,7 +2990,7 @@
           <w:lang w:eastAsia="it-IT"/>
         </w:rPr>
       </w:pPr>
-      <w:hyperlink w:anchor="_Toc118495030" w:history="1">
+      <w:hyperlink w:anchor="_Toc118812353" w:history="1">
         <w:r>
           <w:rPr>
             <w:rStyle w:val="Collegamentoipertestuale"/>
@@ -3037,7 +3037,7 @@
             <w:noProof/>
             <w:webHidden/>
           </w:rPr>
-          <w:instrText xml:space="preserve"> PAGEREF _Toc118495030 \h </w:instrText>
+          <w:instrText xml:space="preserve"> PAGEREF _Toc118812353 \h </w:instrText>
         </w:r>
         <w:r>
           <w:rPr>
@@ -3084,7 +3084,7 @@
           <w:lang w:eastAsia="it-IT"/>
         </w:rPr>
       </w:pPr>
-      <w:hyperlink w:anchor="_Toc118495031" w:history="1">
+      <w:hyperlink w:anchor="_Toc118812354" w:history="1">
         <w:r>
           <w:rPr>
             <w:rStyle w:val="Collegamentoipertestuale"/>
@@ -3131,7 +3131,7 @@
             <w:noProof/>
             <w:webHidden/>
           </w:rPr>
-          <w:instrText xml:space="preserve"> PAGEREF _Toc118495031 \h </w:instrText>
+          <w:instrText xml:space="preserve"> PAGEREF _Toc118812354 \h </w:instrText>
         </w:r>
         <w:r>
           <w:rPr>
@@ -3178,7 +3178,7 @@
           <w:lang w:eastAsia="it-IT"/>
         </w:rPr>
       </w:pPr>
-      <w:hyperlink w:anchor="_Toc118495032" w:history="1">
+      <w:hyperlink w:anchor="_Toc118812355" w:history="1">
         <w:r>
           <w:rPr>
             <w:rStyle w:val="Collegamentoipertestuale"/>
@@ -3225,7 +3225,101 @@
             <w:noProof/>
             <w:webHidden/>
           </w:rPr>
-          <w:instrText xml:space="preserve"> PAGEREF _Toc118495032 \h </w:instrText>
+          <w:instrText xml:space="preserve"> PAGEREF _Toc118812355 \h </w:instrText>
+        </w:r>
+        <w:r>
+          <w:rPr>
+            <w:noProof/>
+            <w:webHidden/>
+          </w:rPr>
+        </w:r>
+        <w:r>
+          <w:rPr>
+            <w:noProof/>
+            <w:webHidden/>
+          </w:rPr>
+          <w:fldChar w:fldCharType="separate"/>
+        </w:r>
+        <w:r>
+          <w:rPr>
+            <w:noProof/>
+            <w:webHidden/>
+          </w:rPr>
+          <w:t>7</w:t>
+        </w:r>
+        <w:r>
+          <w:rPr>
+            <w:noProof/>
+            <w:webHidden/>
+          </w:rPr>
+          <w:fldChar w:fldCharType="end"/>
+        </w:r>
+      </w:hyperlink>
+    </w:p>
+    <w:p>
+      <w:pPr>
+        <w:pStyle w:val="Sommario2"/>
+        <w:tabs>
+          <w:tab w:val="left" w:pos="660"/>
+          <w:tab w:val="right" w:leader="dot" w:pos="9016"/>
+        </w:tabs>
+        <w:rPr>
+          <w:rFonts w:eastAsiaTheme="minorEastAsia" w:cstheme="minorBidi"/>
+          <w:smallCaps w:val="0"/>
+          <w:noProof/>
+          <w:sz w:val="24"/>
+          <w:szCs w:val="24"/>
+          <w:lang w:eastAsia="it-IT"/>
+        </w:rPr>
+      </w:pPr>
+      <w:hyperlink w:anchor="_Toc118812356" w:history="1">
+        <w:r>
+          <w:rPr>
+            <w:rStyle w:val="Collegamentoipertestuale"/>
+            <w:rFonts w:ascii="Symbol" w:hAnsi="Symbol" w:cs="Calibri Light"/>
+            <w:noProof/>
+          </w:rPr>
+          <w:t></w:t>
+        </w:r>
+        <w:r>
+          <w:rPr>
+            <w:rFonts w:eastAsiaTheme="minorEastAsia" w:cstheme="minorBidi"/>
+            <w:smallCaps w:val="0"/>
+            <w:noProof/>
+            <w:sz w:val="24"/>
+            <w:szCs w:val="24"/>
+            <w:lang w:eastAsia="it-IT"/>
+          </w:rPr>
+          <w:tab/>
+        </w:r>
+        <w:r>
+          <w:rPr>
+            <w:rStyle w:val="Collegamentoipertestuale"/>
+            <w:rFonts w:ascii="Calibri Light" w:hAnsi="Calibri Light" w:cs="Calibri Light"/>
+            <w:noProof/>
+          </w:rPr>
+          <w:t>RF 29. Visualizzazione annunci</w:t>
+        </w:r>
+        <w:r>
+          <w:rPr>
+            <w:noProof/>
+            <w:webHidden/>
+          </w:rPr>
+          <w:tab/>
+        </w:r>
+        <w:r>
+          <w:rPr>
+            <w:noProof/>
+            <w:webHidden/>
+          </w:rPr>
+          <w:fldChar w:fldCharType="begin"/>
+        </w:r>
+        <w:r>
+          <w:rPr>
+            <w:noProof/>
+            <w:webHidden/>
+          </w:rPr>
+          <w:instrText xml:space="preserve"> PAGEREF _Toc118812356 \h </w:instrText>
         </w:r>
         <w:r>
           <w:rPr>
@@ -3273,13 +3367,27 @@
           <w:lang w:eastAsia="it-IT"/>
         </w:rPr>
       </w:pPr>
-      <w:hyperlink w:anchor="_Toc118495033" w:history="1">
+      <w:hyperlink w:anchor="_Toc118812357" w:history="1">
         <w:r>
           <w:rPr>
             <w:rStyle w:val="Collegamentoipertestuale"/>
             <w:noProof/>
           </w:rPr>
-          <w:t>Requisiti non funzionali</w:t>
+          <w:t>Requisiti non fun</w:t>
+        </w:r>
+        <w:r>
+          <w:rPr>
+            <w:rStyle w:val="Collegamentoipertestuale"/>
+            <w:noProof/>
+          </w:rPr>
+          <w:t>z</w:t>
+        </w:r>
+        <w:r>
+          <w:rPr>
+            <w:rStyle w:val="Collegamentoipertestuale"/>
+            <w:noProof/>
+          </w:rPr>
+          <w:t>ionali</w:t>
         </w:r>
         <w:r>
           <w:rPr>
@@ -3300,7 +3408,7 @@
             <w:noProof/>
             <w:webHidden/>
           </w:rPr>
-          <w:instrText xml:space="preserve"> PAGEREF _Toc118495033 \h </w:instrText>
+          <w:instrText xml:space="preserve"> PAGEREF _Toc118812357 \h </w:instrText>
         </w:r>
         <w:r>
           <w:rPr>
@@ -3347,7 +3455,7 @@
           <w:lang w:eastAsia="it-IT"/>
         </w:rPr>
       </w:pPr>
-      <w:hyperlink w:anchor="_Toc118495034" w:history="1">
+      <w:hyperlink w:anchor="_Toc118812358" w:history="1">
         <w:r>
           <w:rPr>
             <w:rStyle w:val="Collegamentoipertestuale"/>
@@ -3394,7 +3502,7 @@
             <w:noProof/>
             <w:webHidden/>
           </w:rPr>
-          <w:instrText xml:space="preserve"> PAGEREF _Toc118495034 \h </w:instrText>
+          <w:instrText xml:space="preserve"> PAGEREF _Toc118812358 \h </w:instrText>
         </w:r>
         <w:r>
           <w:rPr>
@@ -3441,7 +3549,7 @@
           <w:lang w:eastAsia="it-IT"/>
         </w:rPr>
       </w:pPr>
-      <w:hyperlink w:anchor="_Toc118495035" w:history="1">
+      <w:hyperlink w:anchor="_Toc118812359" w:history="1">
         <w:r>
           <w:rPr>
             <w:rStyle w:val="Collegamentoipertestuale"/>
@@ -3488,7 +3596,7 @@
             <w:noProof/>
             <w:webHidden/>
           </w:rPr>
-          <w:instrText xml:space="preserve"> PAGEREF _Toc118495035 \h </w:instrText>
+          <w:instrText xml:space="preserve"> PAGEREF _Toc118812359 \h </w:instrText>
         </w:r>
         <w:r>
           <w:rPr>
@@ -3535,7 +3643,7 @@
           <w:lang w:eastAsia="it-IT"/>
         </w:rPr>
       </w:pPr>
-      <w:hyperlink w:anchor="_Toc118495036" w:history="1">
+      <w:hyperlink w:anchor="_Toc118812360" w:history="1">
         <w:r>
           <w:rPr>
             <w:rStyle w:val="Collegamentoipertestuale"/>
@@ -3582,7 +3690,7 @@
             <w:noProof/>
             <w:webHidden/>
           </w:rPr>
-          <w:instrText xml:space="preserve"> PAGEREF _Toc118495036 \h </w:instrText>
+          <w:instrText xml:space="preserve"> PAGEREF _Toc118812360 \h </w:instrText>
         </w:r>
         <w:r>
           <w:rPr>
@@ -3629,7 +3737,7 @@
           <w:lang w:eastAsia="it-IT"/>
         </w:rPr>
       </w:pPr>
-      <w:hyperlink w:anchor="_Toc118495037" w:history="1">
+      <w:hyperlink w:anchor="_Toc118812361" w:history="1">
         <w:r>
           <w:rPr>
             <w:rStyle w:val="Collegamentoipertestuale"/>
@@ -3676,7 +3784,7 @@
             <w:noProof/>
             <w:webHidden/>
           </w:rPr>
-          <w:instrText xml:space="preserve"> PAGEREF _Toc118495037 \h </w:instrText>
+          <w:instrText xml:space="preserve"> PAGEREF _Toc118812361 \h </w:instrText>
         </w:r>
         <w:r>
           <w:rPr>
@@ -3723,7 +3831,7 @@
           <w:lang w:eastAsia="it-IT"/>
         </w:rPr>
       </w:pPr>
-      <w:hyperlink w:anchor="_Toc118495038" w:history="1">
+      <w:hyperlink w:anchor="_Toc118812362" w:history="1">
         <w:r>
           <w:rPr>
             <w:rStyle w:val="Collegamentoipertestuale"/>
@@ -3770,7 +3878,7 @@
             <w:noProof/>
             <w:webHidden/>
           </w:rPr>
-          <w:instrText xml:space="preserve"> PAGEREF _Toc118495038 \h </w:instrText>
+          <w:instrText xml:space="preserve"> PAGEREF _Toc118812362 \h </w:instrText>
         </w:r>
         <w:r>
           <w:rPr>
@@ -3817,7 +3925,7 @@
           <w:lang w:eastAsia="it-IT"/>
         </w:rPr>
       </w:pPr>
-      <w:hyperlink w:anchor="_Toc118495039" w:history="1">
+      <w:hyperlink w:anchor="_Toc118812363" w:history="1">
         <w:r>
           <w:rPr>
             <w:rStyle w:val="Collegamentoipertestuale"/>
@@ -3864,7 +3972,7 @@
             <w:noProof/>
             <w:webHidden/>
           </w:rPr>
-          <w:instrText xml:space="preserve"> PAGEREF _Toc118495039 \h </w:instrText>
+          <w:instrText xml:space="preserve"> PAGEREF _Toc118812363 \h </w:instrText>
         </w:r>
         <w:r>
           <w:rPr>
@@ -3911,7 +4019,7 @@
           <w:lang w:eastAsia="it-IT"/>
         </w:rPr>
       </w:pPr>
-      <w:hyperlink w:anchor="_Toc118495040" w:history="1">
+      <w:hyperlink w:anchor="_Toc118812364" w:history="1">
         <w:r>
           <w:rPr>
             <w:rStyle w:val="Collegamentoipertestuale"/>
@@ -3958,7 +4066,7 @@
             <w:noProof/>
             <w:webHidden/>
           </w:rPr>
-          <w:instrText xml:space="preserve"> PAGEREF _Toc118495040 \h </w:instrText>
+          <w:instrText xml:space="preserve"> PAGEREF _Toc118812364 \h </w:instrText>
         </w:r>
         <w:r>
           <w:rPr>
@@ -4005,7 +4113,7 @@
           <w:lang w:eastAsia="it-IT"/>
         </w:rPr>
       </w:pPr>
-      <w:hyperlink w:anchor="_Toc118495041" w:history="1">
+      <w:hyperlink w:anchor="_Toc118812365" w:history="1">
         <w:r>
           <w:rPr>
             <w:rStyle w:val="Collegamentoipertestuale"/>
@@ -4052,7 +4160,7 @@
             <w:noProof/>
             <w:webHidden/>
           </w:rPr>
-          <w:instrText xml:space="preserve"> PAGEREF _Toc118495041 \h </w:instrText>
+          <w:instrText xml:space="preserve"> PAGEREF _Toc118812365 \h </w:instrText>
         </w:r>
         <w:r>
           <w:rPr>
@@ -4099,7 +4207,7 @@
           <w:lang w:eastAsia="it-IT"/>
         </w:rPr>
       </w:pPr>
-      <w:hyperlink w:anchor="_Toc118495042" w:history="1">
+      <w:hyperlink w:anchor="_Toc118812366" w:history="1">
         <w:r>
           <w:rPr>
             <w:rStyle w:val="Collegamentoipertestuale"/>
@@ -4146,7 +4254,7 @@
             <w:noProof/>
             <w:webHidden/>
           </w:rPr>
-          <w:instrText xml:space="preserve"> PAGEREF _Toc118495042 \h </w:instrText>
+          <w:instrText xml:space="preserve"> PAGEREF _Toc118812366 \h </w:instrText>
         </w:r>
         <w:r>
           <w:rPr>
@@ -4166,7 +4274,7 @@
             <w:noProof/>
             <w:webHidden/>
           </w:rPr>
-          <w:t>8</w:t>
+          <w:t>9</w:t>
         </w:r>
         <w:r>
           <w:rPr>
@@ -4193,7 +4301,7 @@
           <w:lang w:eastAsia="it-IT"/>
         </w:rPr>
       </w:pPr>
-      <w:hyperlink w:anchor="_Toc118495043" w:history="1">
+      <w:hyperlink w:anchor="_Toc118812367" w:history="1">
         <w:r>
           <w:rPr>
             <w:rStyle w:val="Collegamentoipertestuale"/>
@@ -4240,7 +4348,7 @@
             <w:noProof/>
             <w:webHidden/>
           </w:rPr>
-          <w:instrText xml:space="preserve"> PAGEREF _Toc118495043 \h </w:instrText>
+          <w:instrText xml:space="preserve"> PAGEREF _Toc118812367 \h </w:instrText>
         </w:r>
         <w:r>
           <w:rPr>
@@ -4287,7 +4395,7 @@
           <w:lang w:eastAsia="it-IT"/>
         </w:rPr>
       </w:pPr>
-      <w:hyperlink w:anchor="_Toc118495044" w:history="1">
+      <w:hyperlink w:anchor="_Toc118812368" w:history="1">
         <w:r>
           <w:rPr>
             <w:rStyle w:val="Collegamentoipertestuale"/>
@@ -4334,7 +4442,7 @@
             <w:noProof/>
             <w:webHidden/>
           </w:rPr>
-          <w:instrText xml:space="preserve"> PAGEREF _Toc118495044 \h </w:instrText>
+          <w:instrText xml:space="preserve"> PAGEREF _Toc118812368 \h </w:instrText>
         </w:r>
         <w:r>
           <w:rPr>
@@ -4381,7 +4489,7 @@
           <w:lang w:eastAsia="it-IT"/>
         </w:rPr>
       </w:pPr>
-      <w:hyperlink w:anchor="_Toc118495045" w:history="1">
+      <w:hyperlink w:anchor="_Toc118812369" w:history="1">
         <w:r>
           <w:rPr>
             <w:rStyle w:val="Collegamentoipertestuale"/>
@@ -4430,7 +4538,7 @@
             <w:noProof/>
             <w:webHidden/>
           </w:rPr>
-          <w:instrText xml:space="preserve"> PAGEREF _Toc118495045 \h </w:instrText>
+          <w:instrText xml:space="preserve"> PAGEREF _Toc118812369 \h </w:instrText>
         </w:r>
         <w:r>
           <w:rPr>
@@ -4478,7 +4586,7 @@
           <w:lang w:eastAsia="it-IT"/>
         </w:rPr>
       </w:pPr>
-      <w:hyperlink w:anchor="_Toc118495046" w:history="1">
+      <w:hyperlink w:anchor="_Toc118812370" w:history="1">
         <w:r>
           <w:rPr>
             <w:rStyle w:val="Collegamentoipertestuale"/>
@@ -4505,7 +4613,7 @@
             <w:noProof/>
             <w:webHidden/>
           </w:rPr>
-          <w:instrText xml:space="preserve"> PAGEREF _Toc118495046 \h </w:instrText>
+          <w:instrText xml:space="preserve"> PAGEREF _Toc118812370 \h </w:instrText>
         </w:r>
         <w:r>
           <w:rPr>
@@ -4551,7 +4659,7 @@
           <w:lang w:eastAsia="it-IT"/>
         </w:rPr>
       </w:pPr>
-      <w:hyperlink w:anchor="_Toc118495047" w:history="1">
+      <w:hyperlink w:anchor="_Toc118812371" w:history="1">
         <w:r>
           <w:rPr>
             <w:rStyle w:val="Collegamentoipertestuale"/>
@@ -4578,7 +4686,7 @@
             <w:noProof/>
             <w:webHidden/>
           </w:rPr>
-          <w:instrText xml:space="preserve"> PAGEREF _Toc118495047 \h </w:instrText>
+          <w:instrText xml:space="preserve"> PAGEREF _Toc118812371 \h </w:instrText>
         </w:r>
         <w:r>
           <w:rPr>
@@ -4624,7 +4732,7 @@
           <w:lang w:eastAsia="it-IT"/>
         </w:rPr>
       </w:pPr>
-      <w:hyperlink w:anchor="_Toc118495048" w:history="1">
+      <w:hyperlink w:anchor="_Toc118812372" w:history="1">
         <w:r>
           <w:rPr>
             <w:rStyle w:val="Collegamentoipertestuale"/>
@@ -4651,7 +4759,7 @@
             <w:noProof/>
             <w:webHidden/>
           </w:rPr>
-          <w:instrText xml:space="preserve"> PAGEREF _Toc118495048 \h </w:instrText>
+          <w:instrText xml:space="preserve"> PAGEREF _Toc118812372 \h </w:instrText>
         </w:r>
         <w:r>
           <w:rPr>
@@ -4697,7 +4805,7 @@
           <w:lang w:eastAsia="it-IT"/>
         </w:rPr>
       </w:pPr>
-      <w:hyperlink w:anchor="_Toc118495049" w:history="1">
+      <w:hyperlink w:anchor="_Toc118812373" w:history="1">
         <w:r>
           <w:rPr>
             <w:rStyle w:val="Collegamentoipertestuale"/>
@@ -4724,7 +4832,7 @@
             <w:noProof/>
             <w:webHidden/>
           </w:rPr>
-          <w:instrText xml:space="preserve"> PAGEREF _Toc118495049 \h </w:instrText>
+          <w:instrText xml:space="preserve"> PAGEREF _Toc118812373 \h </w:instrText>
         </w:r>
         <w:r>
           <w:rPr>
@@ -4770,7 +4878,7 @@
           <w:lang w:eastAsia="it-IT"/>
         </w:rPr>
       </w:pPr>
-      <w:hyperlink w:anchor="_Toc118495050" w:history="1">
+      <w:hyperlink w:anchor="_Toc118812374" w:history="1">
         <w:r>
           <w:rPr>
             <w:rStyle w:val="Collegamentoipertestuale"/>
@@ -4797,7 +4905,7 @@
             <w:noProof/>
             <w:webHidden/>
           </w:rPr>
-          <w:instrText xml:space="preserve"> PAGEREF _Toc118495050 \h </w:instrText>
+          <w:instrText xml:space="preserve"> PAGEREF _Toc118812374 \h </w:instrText>
         </w:r>
         <w:r>
           <w:rPr>
@@ -4843,7 +4951,7 @@
           <w:lang w:eastAsia="it-IT"/>
         </w:rPr>
       </w:pPr>
-      <w:hyperlink w:anchor="_Toc118495051" w:history="1">
+      <w:hyperlink w:anchor="_Toc118812375" w:history="1">
         <w:r>
           <w:rPr>
             <w:rStyle w:val="Collegamentoipertestuale"/>
@@ -4870,7 +4978,7 @@
             <w:noProof/>
             <w:webHidden/>
           </w:rPr>
-          <w:instrText xml:space="preserve"> PAGEREF _Toc118495051 \h </w:instrText>
+          <w:instrText xml:space="preserve"> PAGEREF _Toc118812375 \h </w:instrText>
         </w:r>
         <w:r>
           <w:rPr>
@@ -4916,7 +5024,7 @@
           <w:lang w:eastAsia="it-IT"/>
         </w:rPr>
       </w:pPr>
-      <w:hyperlink w:anchor="_Toc118495052" w:history="1">
+      <w:hyperlink w:anchor="_Toc118812376" w:history="1">
         <w:r>
           <w:rPr>
             <w:rStyle w:val="Collegamentoipertestuale"/>
@@ -4943,7 +5051,7 @@
             <w:noProof/>
             <w:webHidden/>
           </w:rPr>
-          <w:instrText xml:space="preserve"> PAGEREF _Toc118495052 \h </w:instrText>
+          <w:instrText xml:space="preserve"> PAGEREF _Toc118812376 \h </w:instrText>
         </w:r>
         <w:r>
           <w:rPr>
@@ -4989,7 +5097,7 @@
           <w:lang w:eastAsia="it-IT"/>
         </w:rPr>
       </w:pPr>
-      <w:hyperlink w:anchor="_Toc118495053" w:history="1">
+      <w:hyperlink w:anchor="_Toc118812377" w:history="1">
         <w:r>
           <w:rPr>
             <w:rStyle w:val="Collegamentoipertestuale"/>
@@ -5016,7 +5124,7 @@
             <w:noProof/>
             <w:webHidden/>
           </w:rPr>
-          <w:instrText xml:space="preserve"> PAGEREF _Toc118495053 \h </w:instrText>
+          <w:instrText xml:space="preserve"> PAGEREF _Toc118812377 \h </w:instrText>
         </w:r>
         <w:r>
           <w:rPr>
@@ -5062,7 +5170,7 @@
           <w:lang w:eastAsia="it-IT"/>
         </w:rPr>
       </w:pPr>
-      <w:hyperlink w:anchor="_Toc118495054" w:history="1">
+      <w:hyperlink w:anchor="_Toc118812378" w:history="1">
         <w:r>
           <w:rPr>
             <w:rStyle w:val="Collegamentoipertestuale"/>
@@ -5089,7 +5197,7 @@
             <w:noProof/>
             <w:webHidden/>
           </w:rPr>
-          <w:instrText xml:space="preserve"> PAGEREF _Toc118495054 \h </w:instrText>
+          <w:instrText xml:space="preserve"> PAGEREF _Toc118812378 \h </w:instrText>
         </w:r>
         <w:r>
           <w:rPr>
@@ -5137,7 +5245,7 @@
           <w:lang w:eastAsia="it-IT"/>
         </w:rPr>
       </w:pPr>
-      <w:hyperlink w:anchor="_Toc118495055" w:history="1">
+      <w:hyperlink w:anchor="_Toc118812379" w:history="1">
         <w:r>
           <w:rPr>
             <w:rStyle w:val="Collegamentoipertestuale"/>
@@ -5164,7 +5272,7 @@
             <w:noProof/>
             <w:webHidden/>
           </w:rPr>
-          <w:instrText xml:space="preserve"> PAGEREF _Toc118495055 \h </w:instrText>
+          <w:instrText xml:space="preserve"> PAGEREF _Toc118812379 \h </w:instrText>
         </w:r>
         <w:r>
           <w:rPr>
@@ -5352,7 +5460,7 @@
       <w:pPr>
         <w:pStyle w:val="Titolo1"/>
       </w:pPr>
-      <w:bookmarkStart w:id="2" w:name="_Toc118495002"/>
+      <w:bookmarkStart w:id="2" w:name="_Toc118812325"/>
       <w:r>
         <w:lastRenderedPageBreak/>
         <w:t>Scopo del documento</w:t>
@@ -5519,7 +5627,7 @@
       <w:pPr>
         <w:pStyle w:val="Titolo1"/>
       </w:pPr>
-      <w:bookmarkStart w:id="3" w:name="_Toc118495003"/>
+      <w:bookmarkStart w:id="3" w:name="_Toc118812326"/>
       <w:r>
         <w:rPr>
           <w:rStyle w:val="Titolo1Carattere"/>
@@ -6065,7 +6173,7 @@
       <w:pPr>
         <w:pStyle w:val="Titolo1"/>
       </w:pPr>
-      <w:bookmarkStart w:id="4" w:name="_Toc118495004"/>
+      <w:bookmarkStart w:id="4" w:name="_Toc118812327"/>
       <w:r>
         <w:lastRenderedPageBreak/>
         <w:t xml:space="preserve">Requisiti </w:t>
@@ -6090,7 +6198,7 @@
         </w:rPr>
       </w:pPr>
       <w:bookmarkStart w:id="5" w:name="_RF_1._Stato"/>
-      <w:bookmarkStart w:id="6" w:name="_Toc118495005"/>
+      <w:bookmarkStart w:id="6" w:name="_Toc118812328"/>
       <w:bookmarkEnd w:id="5"/>
       <w:r>
         <w:rPr>
@@ -6178,7 +6286,7 @@
         </w:rPr>
       </w:pPr>
       <w:bookmarkStart w:id="7" w:name="_RF_2._Stato"/>
-      <w:bookmarkStart w:id="8" w:name="_Toc118495006"/>
+      <w:bookmarkStart w:id="8" w:name="_Toc118812329"/>
       <w:bookmarkEnd w:id="7"/>
       <w:r>
         <w:rPr>
@@ -6236,7 +6344,7 @@
         </w:rPr>
       </w:pPr>
       <w:bookmarkStart w:id="9" w:name="_RF_3._Condizioni"/>
-      <w:bookmarkStart w:id="10" w:name="_Toc118495007"/>
+      <w:bookmarkStart w:id="10" w:name="_Toc118812330"/>
       <w:bookmarkEnd w:id="9"/>
       <w:r>
         <w:rPr>
@@ -6312,7 +6420,7 @@
         </w:rPr>
       </w:pPr>
       <w:bookmarkStart w:id="11" w:name="_RF_4._Stato"/>
-      <w:bookmarkStart w:id="12" w:name="_Toc118495008"/>
+      <w:bookmarkStart w:id="12" w:name="_Toc118812331"/>
       <w:bookmarkEnd w:id="11"/>
       <w:r>
         <w:rPr>
@@ -6407,7 +6515,7 @@
       </w:pPr>
       <w:bookmarkStart w:id="13" w:name="_RF_6._Registrazione"/>
       <w:bookmarkStart w:id="14" w:name="_RF_5._Registrazione"/>
-      <w:bookmarkStart w:id="15" w:name="_Toc118495009"/>
+      <w:bookmarkStart w:id="15" w:name="_Toc118812332"/>
       <w:bookmarkEnd w:id="13"/>
       <w:bookmarkEnd w:id="14"/>
       <w:r>
@@ -6497,7 +6605,7 @@
       </w:pPr>
       <w:bookmarkStart w:id="16" w:name="_RF_7._Campi"/>
       <w:bookmarkStart w:id="17" w:name="_RF_6._Campi"/>
-      <w:bookmarkStart w:id="18" w:name="_Toc118495010"/>
+      <w:bookmarkStart w:id="18" w:name="_Toc118812333"/>
       <w:bookmarkEnd w:id="16"/>
       <w:bookmarkEnd w:id="17"/>
       <w:r>
@@ -6656,7 +6764,7 @@
         </w:rPr>
       </w:pPr>
       <w:bookmarkStart w:id="19" w:name="_RF_7._Eliminazione"/>
-      <w:bookmarkStart w:id="20" w:name="_Toc118495011"/>
+      <w:bookmarkStart w:id="20" w:name="_Toc118812334"/>
       <w:bookmarkEnd w:id="19"/>
       <w:r>
         <w:rPr>
@@ -6751,7 +6859,7 @@
         </w:rPr>
       </w:pPr>
       <w:bookmarkStart w:id="21" w:name="_RF_8._Modifica"/>
-      <w:bookmarkStart w:id="22" w:name="_Toc118495012"/>
+      <w:bookmarkStart w:id="22" w:name="_Toc118812335"/>
       <w:bookmarkEnd w:id="21"/>
       <w:r>
         <w:rPr>
@@ -6835,7 +6943,7 @@
       </w:pPr>
       <w:bookmarkStart w:id="23" w:name="_RF_9._Impianti"/>
       <w:bookmarkStart w:id="24" w:name="_RF_9._Recupera"/>
-      <w:bookmarkStart w:id="25" w:name="_Toc118495013"/>
+      <w:bookmarkStart w:id="25" w:name="_Toc118812336"/>
       <w:bookmarkEnd w:id="23"/>
       <w:bookmarkEnd w:id="24"/>
       <w:r>
@@ -6931,7 +7039,7 @@
           <w:bCs/>
         </w:rPr>
       </w:pPr>
-      <w:bookmarkStart w:id="26" w:name="_Toc118495014"/>
+      <w:bookmarkStart w:id="26" w:name="_Toc118812337"/>
       <w:r>
         <w:rPr>
           <w:rFonts w:asciiTheme="majorHAnsi" w:hAnsiTheme="majorHAnsi" w:cstheme="majorHAnsi"/>
@@ -6998,7 +7106,7 @@
           <w:bCs/>
         </w:rPr>
       </w:pPr>
-      <w:bookmarkStart w:id="27" w:name="_Toc118495015"/>
+      <w:bookmarkStart w:id="27" w:name="_Toc118812338"/>
       <w:r>
         <w:rPr>
           <w:rFonts w:asciiTheme="majorHAnsi" w:hAnsiTheme="majorHAnsi" w:cstheme="majorHAnsi"/>
@@ -7044,7 +7152,7 @@
         </w:rPr>
       </w:pPr>
       <w:bookmarkStart w:id="28" w:name="_RF_10._Impianti"/>
-      <w:bookmarkStart w:id="29" w:name="_Toc118495016"/>
+      <w:bookmarkStart w:id="29" w:name="_Toc118812339"/>
       <w:bookmarkEnd w:id="28"/>
       <w:r>
         <w:rPr>
@@ -7159,7 +7267,7 @@
       </w:pPr>
       <w:bookmarkStart w:id="30" w:name="_RF_10._Storico"/>
       <w:bookmarkStart w:id="31" w:name="_RF_11._Storico"/>
-      <w:bookmarkStart w:id="32" w:name="_Toc118495017"/>
+      <w:bookmarkStart w:id="32" w:name="_Toc118812340"/>
       <w:bookmarkEnd w:id="30"/>
       <w:bookmarkEnd w:id="31"/>
       <w:r>
@@ -7241,7 +7349,7 @@
           <w:rFonts w:ascii="Calibri Light" w:hAnsi="Calibri Light" w:cs="Calibri Light"/>
         </w:rPr>
       </w:pPr>
-      <w:bookmarkStart w:id="33" w:name="_Toc118495018"/>
+      <w:bookmarkStart w:id="33" w:name="_Toc118812341"/>
       <w:r>
         <w:rPr>
           <w:rFonts w:ascii="Calibri Light" w:hAnsi="Calibri Light" w:cs="Calibri Light"/>
@@ -7339,7 +7447,7 @@
       </w:pPr>
       <w:bookmarkStart w:id="34" w:name="_RF_12._Acquisto"/>
       <w:bookmarkStart w:id="35" w:name="_RF_13._Acquisto"/>
-      <w:bookmarkStart w:id="36" w:name="_Toc118495019"/>
+      <w:bookmarkStart w:id="36" w:name="_Toc118812342"/>
       <w:bookmarkEnd w:id="34"/>
       <w:bookmarkEnd w:id="35"/>
       <w:r>
@@ -7409,34 +7517,34 @@
           <w:rFonts w:ascii="Calibri Light" w:hAnsi="Calibri Light" w:cs="Calibri Light"/>
         </w:rPr>
       </w:pPr>
-      <w:bookmarkStart w:id="37" w:name="_Toc118495020"/>
-      <w:bookmarkStart w:id="38" w:name="_RF_16._Sistemi"/>
+      <w:bookmarkStart w:id="37" w:name="_RF_16._Sistemi"/>
+      <w:bookmarkStart w:id="38" w:name="_Toc118812343"/>
+      <w:bookmarkEnd w:id="37"/>
+      <w:r>
+        <w:rPr>
+          <w:rFonts w:ascii="Calibri Light" w:hAnsi="Calibri Light" w:cs="Calibri Light"/>
+        </w:rPr>
+        <w:t>RF 1</w:t>
+      </w:r>
+      <w:r>
+        <w:rPr>
+          <w:rFonts w:ascii="Calibri Light" w:hAnsi="Calibri Light" w:cs="Calibri Light"/>
+        </w:rPr>
+        <w:t>6</w:t>
+      </w:r>
+      <w:r>
+        <w:rPr>
+          <w:rFonts w:ascii="Calibri Light" w:hAnsi="Calibri Light" w:cs="Calibri Light"/>
+        </w:rPr>
+        <w:t xml:space="preserve">. </w:t>
+      </w:r>
+      <w:r>
+        <w:rPr>
+          <w:rFonts w:ascii="Calibri Light" w:hAnsi="Calibri Light" w:cs="Calibri Light"/>
+        </w:rPr>
+        <w:t>Sistemi di pagamento</w:t>
+      </w:r>
       <w:bookmarkEnd w:id="38"/>
-      <w:r>
-        <w:rPr>
-          <w:rFonts w:ascii="Calibri Light" w:hAnsi="Calibri Light" w:cs="Calibri Light"/>
-        </w:rPr>
-        <w:t>RF 1</w:t>
-      </w:r>
-      <w:r>
-        <w:rPr>
-          <w:rFonts w:ascii="Calibri Light" w:hAnsi="Calibri Light" w:cs="Calibri Light"/>
-        </w:rPr>
-        <w:t>6</w:t>
-      </w:r>
-      <w:r>
-        <w:rPr>
-          <w:rFonts w:ascii="Calibri Light" w:hAnsi="Calibri Light" w:cs="Calibri Light"/>
-        </w:rPr>
-        <w:t xml:space="preserve">. </w:t>
-      </w:r>
-      <w:r>
-        <w:rPr>
-          <w:rFonts w:ascii="Calibri Light" w:hAnsi="Calibri Light" w:cs="Calibri Light"/>
-        </w:rPr>
-        <w:t>Sistemi di pagamento</w:t>
-      </w:r>
-      <w:bookmarkEnd w:id="37"/>
     </w:p>
     <w:p>
       <w:pPr>
@@ -7546,7 +7654,7 @@
         </w:rPr>
       </w:pPr>
       <w:bookmarkStart w:id="39" w:name="_RF_15._Limite"/>
-      <w:bookmarkStart w:id="40" w:name="_Toc118495021"/>
+      <w:bookmarkStart w:id="40" w:name="_Toc118812344"/>
       <w:bookmarkEnd w:id="39"/>
       <w:r>
         <w:rPr>
@@ -7681,7 +7789,7 @@
       </w:pPr>
       <w:bookmarkStart w:id="41" w:name="_RF_15._Visualizzazione"/>
       <w:bookmarkStart w:id="42" w:name="_RF_16._Visualizzazione"/>
-      <w:bookmarkStart w:id="43" w:name="_Toc118495022"/>
+      <w:bookmarkStart w:id="43" w:name="_Toc118812345"/>
       <w:bookmarkEnd w:id="41"/>
       <w:bookmarkEnd w:id="42"/>
       <w:r>
@@ -7751,7 +7859,7 @@
           <w:rFonts w:ascii="Calibri Light" w:hAnsi="Calibri Light" w:cs="Calibri Light"/>
         </w:rPr>
       </w:pPr>
-      <w:bookmarkStart w:id="44" w:name="_Toc118495023"/>
+      <w:bookmarkStart w:id="44" w:name="_Toc118812346"/>
       <w:r>
         <w:rPr>
           <w:rFonts w:ascii="Calibri Light" w:hAnsi="Calibri Light" w:cs="Calibri Light"/>
@@ -7837,7 +7945,7 @@
       </w:pPr>
       <w:bookmarkStart w:id="45" w:name="_RF_16._Classifica"/>
       <w:bookmarkStart w:id="46" w:name="_RF_18._Classifica"/>
-      <w:bookmarkStart w:id="47" w:name="_Toc118495024"/>
+      <w:bookmarkStart w:id="47" w:name="_Toc118812347"/>
       <w:bookmarkEnd w:id="45"/>
       <w:bookmarkEnd w:id="46"/>
       <w:r>
@@ -7984,8 +8092,10 @@
         </w:rPr>
       </w:pPr>
       <w:bookmarkStart w:id="48" w:name="_RF_19._Pubblicazione"/>
-      <w:bookmarkStart w:id="49" w:name="_Toc118495025"/>
+      <w:bookmarkStart w:id="49" w:name="_RF_21._Pubblicazione"/>
+      <w:bookmarkStart w:id="50" w:name="_Toc118812348"/>
       <w:bookmarkEnd w:id="48"/>
+      <w:bookmarkEnd w:id="49"/>
       <w:r>
         <w:rPr>
           <w:rFonts w:ascii="Calibri Light" w:hAnsi="Calibri Light" w:cs="Calibri Light"/>
@@ -8010,7 +8120,7 @@
         </w:rPr>
         <w:t>Pubblicazione annunci</w:t>
       </w:r>
-      <w:bookmarkEnd w:id="49"/>
+      <w:bookmarkEnd w:id="50"/>
     </w:p>
     <w:p>
       <w:pPr>
@@ -8039,37 +8149,13 @@
         <w:rPr>
           <w:rFonts w:ascii="Calibri Light" w:hAnsi="Calibri Light" w:cs="Calibri Light"/>
         </w:rPr>
-        <w:t xml:space="preserve">suddivisi per categoria, </w:t>
-      </w:r>
-      <w:r>
-        <w:rPr>
-          <w:rFonts w:ascii="Calibri Light" w:hAnsi="Calibri Light" w:cs="Calibri Light"/>
-        </w:rPr>
-        <w:t>che sar</w:t>
-      </w:r>
-      <w:r>
-        <w:rPr>
-          <w:rFonts w:ascii="Calibri Light" w:hAnsi="Calibri Light" w:cs="Calibri Light"/>
-        </w:rPr>
-        <w:t>anno</w:t>
-      </w:r>
-      <w:r>
-        <w:rPr>
-          <w:rFonts w:ascii="Calibri Light" w:hAnsi="Calibri Light" w:cs="Calibri Light"/>
-        </w:rPr>
-        <w:t xml:space="preserve"> poi visibil</w:t>
-      </w:r>
-      <w:r>
-        <w:rPr>
-          <w:rFonts w:ascii="Calibri Light" w:hAnsi="Calibri Light" w:cs="Calibri Light"/>
-        </w:rPr>
-        <w:t>i</w:t>
-      </w:r>
-      <w:r>
-        <w:rPr>
-          <w:rFonts w:ascii="Calibri Light" w:hAnsi="Calibri Light" w:cs="Calibri Light"/>
-        </w:rPr>
-        <w:t xml:space="preserve"> a tutti gli utilizzatori</w:t>
+        <w:t>suddivisi per categoria</w:t>
+      </w:r>
+      <w:r>
+        <w:rPr>
+          <w:rFonts w:ascii="Calibri Light" w:hAnsi="Calibri Light" w:cs="Calibri Light"/>
+        </w:rPr>
+        <w:t xml:space="preserve"> di interesse</w:t>
       </w:r>
       <w:r>
         <w:rPr>
@@ -8089,13 +8175,13 @@
           <w:rFonts w:ascii="Calibri Light" w:hAnsi="Calibri Light" w:cs="Calibri Light"/>
         </w:rPr>
       </w:pPr>
-      <w:bookmarkStart w:id="50" w:name="_RF_18._Prenotazione"/>
-      <w:bookmarkStart w:id="51" w:name="_RF_19._Prenotazione"/>
-      <w:bookmarkStart w:id="52" w:name="_RF_20._Prenotazione"/>
-      <w:bookmarkStart w:id="53" w:name="_Toc118495026"/>
-      <w:bookmarkEnd w:id="50"/>
+      <w:bookmarkStart w:id="51" w:name="_RF_18._Prenotazione"/>
+      <w:bookmarkStart w:id="52" w:name="_RF_19._Prenotazione"/>
+      <w:bookmarkStart w:id="53" w:name="_RF_20._Prenotazione"/>
+      <w:bookmarkStart w:id="54" w:name="_Toc118812349"/>
       <w:bookmarkEnd w:id="51"/>
       <w:bookmarkEnd w:id="52"/>
+      <w:bookmarkEnd w:id="53"/>
       <w:r>
         <w:rPr>
           <w:rFonts w:ascii="Calibri Light" w:hAnsi="Calibri Light" w:cs="Calibri Light"/>
@@ -8126,7 +8212,7 @@
         </w:rPr>
         <w:t>Prenotazione lezione</w:t>
       </w:r>
-      <w:bookmarkEnd w:id="53"/>
+      <w:bookmarkEnd w:id="54"/>
     </w:p>
     <w:p>
       <w:pPr>
@@ -8190,7 +8276,7 @@
           <w:rFonts w:ascii="Calibri Light" w:hAnsi="Calibri Light" w:cs="Calibri Light"/>
         </w:rPr>
       </w:pPr>
-      <w:bookmarkStart w:id="54" w:name="_Toc118495027"/>
+      <w:bookmarkStart w:id="55" w:name="_Toc118812350"/>
       <w:r>
         <w:rPr>
           <w:rFonts w:ascii="Calibri Light" w:hAnsi="Calibri Light" w:cs="Calibri Light"/>
@@ -8216,7 +8302,7 @@
         </w:rPr>
         <w:t>. Aggiunta maestri di sci</w:t>
       </w:r>
-      <w:bookmarkEnd w:id="54"/>
+      <w:bookmarkEnd w:id="55"/>
     </w:p>
     <w:p>
       <w:pPr>
@@ -8287,7 +8373,7 @@
           <w:rFonts w:ascii="Calibri Light" w:hAnsi="Calibri Light" w:cs="Calibri Light"/>
         </w:rPr>
       </w:pPr>
-      <w:bookmarkStart w:id="55" w:name="_Toc118495028"/>
+      <w:bookmarkStart w:id="56" w:name="_Toc118812351"/>
       <w:r>
         <w:rPr>
           <w:rFonts w:ascii="Calibri Light" w:hAnsi="Calibri Light" w:cs="Calibri Light"/>
@@ -8312,7 +8398,7 @@
         </w:rPr>
         <w:t>Modifica disponibilità maestri</w:t>
       </w:r>
-      <w:bookmarkEnd w:id="55"/>
+      <w:bookmarkEnd w:id="56"/>
     </w:p>
     <w:p>
       <w:pPr>
@@ -8377,9 +8463,9 @@
           <w:rFonts w:ascii="Calibri Light" w:hAnsi="Calibri Light" w:cs="Calibri Light"/>
         </w:rPr>
       </w:pPr>
-      <w:bookmarkStart w:id="56" w:name="_RF_23._Visualizzazione"/>
-      <w:bookmarkStart w:id="57" w:name="_Toc118495029"/>
-      <w:bookmarkEnd w:id="56"/>
+      <w:bookmarkStart w:id="57" w:name="_RF_23._Visualizzazione"/>
+      <w:bookmarkStart w:id="58" w:name="_Toc118812352"/>
+      <w:bookmarkEnd w:id="57"/>
       <w:r>
         <w:rPr>
           <w:rFonts w:ascii="Calibri Light" w:hAnsi="Calibri Light" w:cs="Calibri Light"/>
@@ -8398,7 +8484,7 @@
         </w:rPr>
         <w:t>. Visualizzazione lezioni prenotate</w:t>
       </w:r>
-      <w:bookmarkEnd w:id="57"/>
+      <w:bookmarkEnd w:id="58"/>
     </w:p>
     <w:p>
       <w:pPr>
@@ -8429,9 +8515,9 @@
           <w:rFonts w:ascii="Calibri Light" w:hAnsi="Calibri Light" w:cs="Calibri Light"/>
         </w:rPr>
       </w:pPr>
-      <w:bookmarkStart w:id="58" w:name="_RF_24._Chi"/>
-      <w:bookmarkStart w:id="59" w:name="_Toc118495030"/>
-      <w:bookmarkEnd w:id="58"/>
+      <w:bookmarkStart w:id="59" w:name="_RF_24._Chi"/>
+      <w:bookmarkStart w:id="60" w:name="_Toc118812353"/>
+      <w:bookmarkEnd w:id="59"/>
       <w:r>
         <w:rPr>
           <w:rFonts w:ascii="Calibri Light" w:hAnsi="Calibri Light" w:cs="Calibri Light"/>
@@ -8456,7 +8542,7 @@
         </w:rPr>
         <w:t>Chi siamo</w:t>
       </w:r>
-      <w:bookmarkEnd w:id="59"/>
+      <w:bookmarkEnd w:id="60"/>
     </w:p>
     <w:p>
       <w:pPr>
@@ -8505,9 +8591,9 @@
           <w:rFonts w:ascii="Calibri Light" w:hAnsi="Calibri Light" w:cs="Calibri Light"/>
         </w:rPr>
       </w:pPr>
-      <w:bookmarkStart w:id="60" w:name="_RF_25._Contatti"/>
-      <w:bookmarkStart w:id="61" w:name="_Toc118495031"/>
-      <w:bookmarkEnd w:id="60"/>
+      <w:bookmarkStart w:id="61" w:name="_RF_25._Contatti"/>
+      <w:bookmarkStart w:id="62" w:name="_Toc118812354"/>
+      <w:bookmarkEnd w:id="61"/>
       <w:r>
         <w:rPr>
           <w:rFonts w:ascii="Calibri Light" w:hAnsi="Calibri Light" w:cs="Calibri Light"/>
@@ -8526,7 +8612,7 @@
         </w:rPr>
         <w:t>. Contatti</w:t>
       </w:r>
-      <w:bookmarkEnd w:id="61"/>
+      <w:bookmarkEnd w:id="62"/>
     </w:p>
     <w:p>
       <w:pPr>
@@ -8569,9 +8655,9 @@
           <w:rFonts w:ascii="Calibri Light" w:hAnsi="Calibri Light" w:cs="Calibri Light"/>
         </w:rPr>
       </w:pPr>
-      <w:bookmarkStart w:id="62" w:name="_RF_26._Privacy"/>
-      <w:bookmarkStart w:id="63" w:name="_Toc118495032"/>
-      <w:bookmarkEnd w:id="62"/>
+      <w:bookmarkStart w:id="63" w:name="_RF_26._Privacy"/>
+      <w:bookmarkStart w:id="64" w:name="_Toc118812355"/>
+      <w:bookmarkEnd w:id="63"/>
       <w:r>
         <w:rPr>
           <w:rFonts w:ascii="Calibri Light" w:hAnsi="Calibri Light" w:cs="Calibri Light"/>
@@ -8590,7 +8676,7 @@
         </w:rPr>
         <w:t>. Privacy</w:t>
       </w:r>
-      <w:bookmarkEnd w:id="63"/>
+      <w:bookmarkEnd w:id="64"/>
     </w:p>
     <w:p>
       <w:pPr>
@@ -8671,6 +8757,65 @@
           <w:rFonts w:ascii="Calibri Light" w:hAnsi="Calibri Light" w:cs="Calibri Light"/>
         </w:rPr>
         <w:t>privacy;</w:t>
+      </w:r>
+    </w:p>
+    <w:p>
+      <w:pPr>
+        <w:pStyle w:val="Titolo2"/>
+        <w:numPr>
+          <w:ilvl w:val="0"/>
+          <w:numId w:val="3"/>
+        </w:numPr>
+        <w:rPr>
+          <w:rFonts w:ascii="Calibri Light" w:hAnsi="Calibri Light" w:cs="Calibri Light"/>
+        </w:rPr>
+      </w:pPr>
+      <w:bookmarkStart w:id="65" w:name="_Toc118812356"/>
+      <w:r>
+        <w:rPr>
+          <w:rFonts w:ascii="Calibri Light" w:hAnsi="Calibri Light" w:cs="Calibri Light"/>
+        </w:rPr>
+        <w:t>RF 2</w:t>
+      </w:r>
+      <w:r>
+        <w:rPr>
+          <w:rFonts w:ascii="Calibri Light" w:hAnsi="Calibri Light" w:cs="Calibri Light"/>
+        </w:rPr>
+        <w:t>9. Visualizzazione annunci</w:t>
+      </w:r>
+      <w:bookmarkEnd w:id="65"/>
+    </w:p>
+    <w:p>
+      <w:pPr>
+        <w:pStyle w:val="Paragrafoelenco"/>
+        <w:numPr>
+          <w:ilvl w:val="1"/>
+          <w:numId w:val="3"/>
+        </w:numPr>
+        <w:rPr>
+          <w:rFonts w:ascii="Calibri Light" w:hAnsi="Calibri Light" w:cs="Calibri Light"/>
+        </w:rPr>
+      </w:pPr>
+      <w:r>
+        <w:rPr>
+          <w:rFonts w:ascii="Calibri Light" w:hAnsi="Calibri Light" w:cs="Calibri Light"/>
+        </w:rPr>
+        <w:t xml:space="preserve">Il sistema deve mostrare gli annunci creati dal </w:t>
+      </w:r>
+      <w:hyperlink w:anchor="_RF_21._Pubblicazione" w:history="1">
+        <w:r>
+          <w:rPr>
+            <w:rStyle w:val="Collegamentoipertestuale"/>
+            <w:rFonts w:ascii="Calibri Light" w:hAnsi="Calibri Light" w:cs="Calibri Light"/>
+          </w:rPr>
+          <w:t>RF 21</w:t>
+        </w:r>
+      </w:hyperlink>
+      <w:r>
+        <w:rPr>
+          <w:rFonts w:ascii="Calibri Light" w:hAnsi="Calibri Light" w:cs="Calibri Light"/>
+        </w:rPr>
+        <w:t xml:space="preserve"> a tutti gli utenti, ordinandoli per data di pubblicazione da più recente a meno recente.</w:t>
       </w:r>
     </w:p>
     <w:p>
@@ -8920,6 +9065,12 @@
                 <w:rFonts w:ascii="Calibri Light" w:hAnsi="Calibri Light" w:cs="Calibri Light"/>
               </w:rPr>
               <w:t>8</w:t>
+            </w:r>
+            <w:r>
+              <w:rPr>
+                <w:rFonts w:ascii="Calibri Light" w:hAnsi="Calibri Light" w:cs="Calibri Light"/>
+              </w:rPr>
+              <w:t>/29</w:t>
             </w:r>
           </w:p>
         </w:tc>
@@ -9660,52 +9811,71 @@
           <w:rFonts w:ascii="Calibri Light" w:hAnsi="Calibri Light" w:cs="Calibri Light"/>
         </w:rPr>
       </w:pPr>
-    </w:p>
-    <w:p>
-      <w:pPr>
-        <w:rPr>
-          <w:rFonts w:ascii="Calibri Light" w:hAnsi="Calibri Light" w:cs="Calibri Light"/>
-        </w:rPr>
-      </w:pPr>
-    </w:p>
-    <w:p>
-      <w:pPr>
-        <w:rPr>
-          <w:rFonts w:ascii="Calibri Light" w:hAnsi="Calibri Light" w:cs="Calibri Light"/>
-        </w:rPr>
-      </w:pPr>
-    </w:p>
-    <w:p>
-      <w:pPr>
-        <w:rPr>
-          <w:rFonts w:ascii="Calibri Light" w:hAnsi="Calibri Light" w:cs="Calibri Light"/>
-        </w:rPr>
-      </w:pPr>
-    </w:p>
-    <w:p>
-      <w:pPr>
-        <w:rPr>
-          <w:rFonts w:ascii="Calibri Light" w:hAnsi="Calibri Light" w:cs="Calibri Light"/>
-        </w:rPr>
-      </w:pPr>
-    </w:p>
-    <w:p>
-      <w:pPr>
-        <w:rPr>
-          <w:rFonts w:ascii="Calibri Light" w:hAnsi="Calibri Light" w:cs="Calibri Light"/>
-        </w:rPr>
-      </w:pPr>
+      <w:r>
+        <w:rPr>
+          <w:rFonts w:ascii="Calibri Light" w:hAnsi="Calibri Light" w:cs="Calibri Light"/>
+        </w:rPr>
+        <w:t xml:space="preserve">Oltre ai livelli di utenza descritti sopra, </w:t>
+      </w:r>
+      <w:r>
+        <w:rPr>
+          <w:rFonts w:ascii="Calibri Light" w:hAnsi="Calibri Light" w:cs="Calibri Light"/>
+        </w:rPr>
+        <w:t>sarà</w:t>
+      </w:r>
+      <w:r>
+        <w:rPr>
+          <w:rFonts w:ascii="Calibri Light" w:hAnsi="Calibri Light" w:cs="Calibri Light"/>
+        </w:rPr>
+        <w:t xml:space="preserve"> previsto un livello di utenza admin, con un unico account già esistente nel software, in grado di effettuare tutte le operazioni sui dati e sulle informazioni, come creazione di account gestore e operatore, eliminazione di account, reset dei dati</w:t>
+      </w:r>
+      <w:r>
+        <w:rPr>
+          <w:rFonts w:ascii="Calibri Light" w:hAnsi="Calibri Light" w:cs="Calibri Light"/>
+        </w:rPr>
+        <w:t xml:space="preserve"> di accesso agli impianti</w:t>
+      </w:r>
+      <w:r>
+        <w:rPr>
+          <w:rFonts w:ascii="Calibri Light" w:hAnsi="Calibri Light" w:cs="Calibri Light"/>
+        </w:rPr>
+        <w:t xml:space="preserve"> </w:t>
+      </w:r>
+      <w:r>
+        <w:rPr>
+          <w:rFonts w:ascii="Calibri Light" w:hAnsi="Calibri Light" w:cs="Calibri Light"/>
+        </w:rPr>
+        <w:t>n</w:t>
+      </w:r>
+      <w:r>
+        <w:rPr>
+          <w:rFonts w:ascii="Calibri Light" w:hAnsi="Calibri Light" w:cs="Calibri Light"/>
+        </w:rPr>
+        <w:t>el database</w:t>
+      </w:r>
+      <w:r>
+        <w:rPr>
+          <w:rFonts w:ascii="Calibri Light" w:hAnsi="Calibri Light" w:cs="Calibri Light"/>
+        </w:rPr>
+        <w:t xml:space="preserve"> e</w:t>
+      </w:r>
+      <w:r>
+        <w:rPr>
+          <w:rFonts w:ascii="Calibri Light" w:hAnsi="Calibri Light" w:cs="Calibri Light"/>
+        </w:rPr>
+        <w:t xml:space="preserve"> correlate.</w:t>
+      </w:r>
     </w:p>
     <w:p>
       <w:pPr>
         <w:pStyle w:val="Titolo1"/>
       </w:pPr>
-      <w:bookmarkStart w:id="64" w:name="_Toc118495033"/>
+      <w:bookmarkStart w:id="66" w:name="_Toc118812357"/>
       <w:r>
         <w:lastRenderedPageBreak/>
         <w:t>Requisiti non funzionali</w:t>
       </w:r>
-      <w:bookmarkEnd w:id="64"/>
+      <w:bookmarkEnd w:id="66"/>
       <w:r>
         <w:t xml:space="preserve"> </w:t>
       </w:r>
@@ -9721,7 +9891,7 @@
           <w:rFonts w:ascii="Calibri Light" w:hAnsi="Calibri Light" w:cs="Calibri Light"/>
         </w:rPr>
       </w:pPr>
-      <w:bookmarkStart w:id="65" w:name="_Toc118495034"/>
+      <w:bookmarkStart w:id="67" w:name="_Toc118812358"/>
       <w:r>
         <w:rPr>
           <w:rFonts w:ascii="Calibri Light" w:hAnsi="Calibri Light" w:cs="Calibri Light"/>
@@ -9740,7 +9910,7 @@
         </w:rPr>
         <w:t xml:space="preserve"> di skipass</w:t>
       </w:r>
-      <w:bookmarkEnd w:id="65"/>
+      <w:bookmarkEnd w:id="67"/>
     </w:p>
     <w:p>
       <w:pPr>
@@ -9910,9 +10080,9 @@
           <w:rFonts w:ascii="Calibri Light" w:hAnsi="Calibri Light" w:cs="Calibri Light"/>
         </w:rPr>
       </w:pPr>
-      <w:bookmarkStart w:id="66" w:name="_RNF_2._Implementazione"/>
-      <w:bookmarkStart w:id="67" w:name="_Toc118495035"/>
-      <w:bookmarkEnd w:id="66"/>
+      <w:bookmarkStart w:id="68" w:name="_RNF_2._Implementazione"/>
+      <w:bookmarkStart w:id="69" w:name="_Toc118812359"/>
+      <w:bookmarkEnd w:id="68"/>
       <w:r>
         <w:rPr>
           <w:rFonts w:ascii="Calibri Light" w:hAnsi="Calibri Light" w:cs="Calibri Light"/>
@@ -9925,7 +10095,7 @@
         </w:rPr>
         <w:t>mplementazione</w:t>
       </w:r>
-      <w:bookmarkEnd w:id="67"/>
+      <w:bookmarkEnd w:id="69"/>
     </w:p>
     <w:p>
       <w:pPr>
@@ -9983,7 +10153,7 @@
           <w:rFonts w:ascii="Calibri Light" w:hAnsi="Calibri Light" w:cs="Calibri Light"/>
         </w:rPr>
       </w:pPr>
-      <w:bookmarkStart w:id="68" w:name="_Toc118495036"/>
+      <w:bookmarkStart w:id="70" w:name="_Toc118812360"/>
       <w:r>
         <w:rPr>
           <w:rFonts w:ascii="Calibri Light" w:hAnsi="Calibri Light" w:cs="Calibri Light"/>
@@ -9996,7 +10166,7 @@
         </w:rPr>
         <w:t>Portabilità</w:t>
       </w:r>
-      <w:bookmarkEnd w:id="68"/>
+      <w:bookmarkEnd w:id="70"/>
     </w:p>
     <w:p>
       <w:pPr>
@@ -10093,11 +10263,11 @@
           <w:rFonts w:ascii="Calibri Light" w:hAnsi="Calibri Light" w:cs="Calibri Light"/>
         </w:rPr>
       </w:pPr>
-      <w:bookmarkStart w:id="69" w:name="_RNF_4._Sicurezza"/>
-      <w:bookmarkStart w:id="70" w:name="_RNF_4._Normative"/>
-      <w:bookmarkStart w:id="71" w:name="_Toc118495037"/>
-      <w:bookmarkEnd w:id="69"/>
-      <w:bookmarkEnd w:id="70"/>
+      <w:bookmarkStart w:id="71" w:name="_RNF_4._Sicurezza"/>
+      <w:bookmarkStart w:id="72" w:name="_RNF_4._Normative"/>
+      <w:bookmarkStart w:id="73" w:name="_Toc118812361"/>
+      <w:bookmarkEnd w:id="71"/>
+      <w:bookmarkEnd w:id="72"/>
       <w:r>
         <w:rPr>
           <w:rFonts w:ascii="Calibri Light" w:hAnsi="Calibri Light" w:cs="Calibri Light"/>
@@ -10110,7 +10280,7 @@
         </w:rPr>
         <w:t>Normative</w:t>
       </w:r>
-      <w:bookmarkEnd w:id="71"/>
+      <w:bookmarkEnd w:id="73"/>
     </w:p>
     <w:p>
       <w:pPr>
@@ -10257,11 +10427,11 @@
           <w:rFonts w:ascii="Calibri Light" w:hAnsi="Calibri Light" w:cs="Calibri Light"/>
         </w:rPr>
       </w:pPr>
-      <w:bookmarkStart w:id="72" w:name="_RNF_5._Sicurezza"/>
-      <w:bookmarkStart w:id="73" w:name="_RNF_5._Password"/>
-      <w:bookmarkStart w:id="74" w:name="_Toc118495038"/>
-      <w:bookmarkEnd w:id="72"/>
-      <w:bookmarkEnd w:id="73"/>
+      <w:bookmarkStart w:id="74" w:name="_RNF_5._Sicurezza"/>
+      <w:bookmarkStart w:id="75" w:name="_RNF_5._Password"/>
+      <w:bookmarkStart w:id="76" w:name="_Toc118812362"/>
+      <w:bookmarkEnd w:id="74"/>
+      <w:bookmarkEnd w:id="75"/>
       <w:r>
         <w:rPr>
           <w:rFonts w:ascii="Calibri Light" w:hAnsi="Calibri Light" w:cs="Calibri Light"/>
@@ -10274,7 +10444,7 @@
         </w:rPr>
         <w:t>Password sicure</w:t>
       </w:r>
-      <w:bookmarkEnd w:id="74"/>
+      <w:bookmarkEnd w:id="76"/>
     </w:p>
     <w:p>
       <w:pPr>
@@ -10375,7 +10545,7 @@
           <w:rFonts w:ascii="Calibri Light" w:hAnsi="Calibri Light" w:cs="Calibri Light"/>
         </w:rPr>
       </w:pPr>
-      <w:bookmarkStart w:id="75" w:name="_Toc118495039"/>
+      <w:bookmarkStart w:id="77" w:name="_Toc118812363"/>
       <w:r>
         <w:rPr>
           <w:rFonts w:ascii="Calibri Light" w:hAnsi="Calibri Light" w:cs="Calibri Light"/>
@@ -10388,7 +10558,7 @@
         </w:rPr>
         <w:t>Scalabilità</w:t>
       </w:r>
-      <w:bookmarkEnd w:id="75"/>
+      <w:bookmarkEnd w:id="77"/>
       <w:r>
         <w:rPr>
           <w:rFonts w:ascii="Calibri Light" w:hAnsi="Calibri Light" w:cs="Calibri Light"/>
@@ -10458,7 +10628,7 @@
           <w:rFonts w:ascii="Calibri Light" w:hAnsi="Calibri Light" w:cs="Calibri Light"/>
         </w:rPr>
       </w:pPr>
-      <w:bookmarkStart w:id="76" w:name="_Toc118495040"/>
+      <w:bookmarkStart w:id="78" w:name="_Toc118812364"/>
       <w:r>
         <w:rPr>
           <w:rFonts w:ascii="Calibri Light" w:hAnsi="Calibri Light" w:cs="Calibri Light"/>
@@ -10483,7 +10653,7 @@
         </w:rPr>
         <w:t>interfaccia</w:t>
       </w:r>
-      <w:bookmarkEnd w:id="76"/>
+      <w:bookmarkEnd w:id="78"/>
     </w:p>
     <w:p>
       <w:pPr>
@@ -10565,14 +10735,14 @@
           <w:rFonts w:ascii="Calibri Light" w:hAnsi="Calibri Light" w:cs="Calibri Light"/>
         </w:rPr>
       </w:pPr>
-      <w:bookmarkStart w:id="77" w:name="_Toc118495041"/>
+      <w:bookmarkStart w:id="79" w:name="_Toc118812365"/>
       <w:r>
         <w:rPr>
           <w:rFonts w:ascii="Calibri Light" w:hAnsi="Calibri Light" w:cs="Calibri Light"/>
         </w:rPr>
         <w:t>RNF 8. Tempo reale</w:t>
       </w:r>
-      <w:bookmarkEnd w:id="77"/>
+      <w:bookmarkEnd w:id="79"/>
     </w:p>
     <w:p>
       <w:pPr>
@@ -10660,16 +10830,16 @@
           <w:rFonts w:ascii="Calibri Light" w:hAnsi="Calibri Light" w:cs="Calibri Light"/>
         </w:rPr>
       </w:pPr>
-      <w:bookmarkStart w:id="78" w:name="_RNF_9._Notifica"/>
-      <w:bookmarkStart w:id="79" w:name="_Toc118495042"/>
-      <w:bookmarkEnd w:id="78"/>
+      <w:bookmarkStart w:id="80" w:name="_RNF_9._Notifica"/>
+      <w:bookmarkStart w:id="81" w:name="_Toc118812366"/>
+      <w:bookmarkEnd w:id="80"/>
       <w:r>
         <w:rPr>
           <w:rFonts w:ascii="Calibri Light" w:hAnsi="Calibri Light" w:cs="Calibri Light"/>
         </w:rPr>
         <w:t>RNF 9. Notifica mail</w:t>
       </w:r>
-      <w:bookmarkEnd w:id="79"/>
+      <w:bookmarkEnd w:id="81"/>
     </w:p>
     <w:p>
       <w:pPr>
@@ -10851,7 +11021,7 @@
           <w:rFonts w:asciiTheme="majorHAnsi" w:hAnsiTheme="majorHAnsi" w:cstheme="majorHAnsi"/>
         </w:rPr>
       </w:pPr>
-      <w:bookmarkStart w:id="80" w:name="_Toc118495043"/>
+      <w:bookmarkStart w:id="82" w:name="_Toc118812367"/>
       <w:r>
         <w:rPr>
           <w:rFonts w:asciiTheme="majorHAnsi" w:hAnsiTheme="majorHAnsi" w:cstheme="majorHAnsi"/>
@@ -10859,7 +11029,7 @@
         <w:lastRenderedPageBreak/>
         <w:t>RNF 10. Prestazioni</w:t>
       </w:r>
-      <w:bookmarkEnd w:id="80"/>
+      <w:bookmarkEnd w:id="82"/>
     </w:p>
     <w:p>
       <w:pPr>
@@ -10908,14 +11078,14 @@
           <w:rFonts w:asciiTheme="majorHAnsi" w:hAnsiTheme="majorHAnsi" w:cstheme="majorHAnsi"/>
         </w:rPr>
       </w:pPr>
-      <w:bookmarkStart w:id="81" w:name="_Toc118495044"/>
+      <w:bookmarkStart w:id="83" w:name="_Toc118812368"/>
       <w:r>
         <w:rPr>
           <w:rFonts w:asciiTheme="majorHAnsi" w:hAnsiTheme="majorHAnsi" w:cstheme="majorHAnsi"/>
         </w:rPr>
         <w:t>RNF 11. Usabilità</w:t>
       </w:r>
-      <w:bookmarkEnd w:id="81"/>
+      <w:bookmarkEnd w:id="83"/>
     </w:p>
     <w:p>
       <w:pPr>
@@ -10954,7 +11124,7 @@
           <w:bCs/>
         </w:rPr>
       </w:pPr>
-      <w:bookmarkStart w:id="82" w:name="_Toc118495045"/>
+      <w:bookmarkStart w:id="84" w:name="_Toc118812369"/>
       <w:r>
         <w:rPr>
           <w:rFonts w:ascii="Calibri Light" w:hAnsi="Calibri Light" w:cs="Calibri Light"/>
@@ -10962,7 +11132,7 @@
         </w:rPr>
         <w:t>RNF 12. Affidabilità</w:t>
       </w:r>
-      <w:bookmarkEnd w:id="82"/>
+      <w:bookmarkEnd w:id="84"/>
     </w:p>
     <w:p>
       <w:pPr>
@@ -11169,12 +11339,12 @@
       <w:pPr>
         <w:pStyle w:val="Titolo1"/>
       </w:pPr>
-      <w:bookmarkStart w:id="83" w:name="_Toc118495046"/>
+      <w:bookmarkStart w:id="85" w:name="_Toc118812370"/>
       <w:r>
         <w:lastRenderedPageBreak/>
         <w:t>Design Front-end</w:t>
       </w:r>
-      <w:bookmarkEnd w:id="83"/>
+      <w:bookmarkEnd w:id="85"/>
     </w:p>
     <w:p>
       <w:pPr>
@@ -11435,12 +11605,12 @@
       <w:pPr>
         <w:pStyle w:val="Titolo2"/>
       </w:pPr>
-      <w:bookmarkStart w:id="84" w:name="_Toc118495047"/>
+      <w:bookmarkStart w:id="86" w:name="_Toc118812371"/>
       <w:proofErr w:type="spellStart"/>
       <w:r>
         <w:t>Navbar</w:t>
       </w:r>
-      <w:bookmarkEnd w:id="84"/>
+      <w:bookmarkEnd w:id="86"/>
       <w:proofErr w:type="spellEnd"/>
     </w:p>
     <w:p>
@@ -12081,13 +12251,13 @@
       <w:pPr>
         <w:pStyle w:val="Titolo2"/>
       </w:pPr>
-      <w:bookmarkStart w:id="85" w:name="_Toc118495048"/>
+      <w:bookmarkStart w:id="87" w:name="_Toc118812372"/>
       <w:proofErr w:type="spellStart"/>
       <w:r>
         <w:lastRenderedPageBreak/>
         <w:t>Footer</w:t>
       </w:r>
-      <w:bookmarkEnd w:id="85"/>
+      <w:bookmarkEnd w:id="87"/>
       <w:proofErr w:type="spellEnd"/>
       <w:r>
         <w:t xml:space="preserve"> </w:t>
@@ -12517,14 +12687,14 @@
       <w:pPr>
         <w:pStyle w:val="Titolo2"/>
       </w:pPr>
-      <w:bookmarkStart w:id="86" w:name="_Toc118495049"/>
+      <w:bookmarkStart w:id="88" w:name="_Toc118812373"/>
       <w:r>
         <w:t>S</w:t>
       </w:r>
       <w:r>
         <w:t>chermata Home</w:t>
       </w:r>
-      <w:bookmarkEnd w:id="86"/>
+      <w:bookmarkEnd w:id="88"/>
     </w:p>
     <w:p>
       <w:pPr>
@@ -13118,7 +13288,7 @@
       <w:pPr>
         <w:pStyle w:val="Titolo2"/>
       </w:pPr>
-      <w:bookmarkStart w:id="87" w:name="_Toc118495050"/>
+      <w:bookmarkStart w:id="89" w:name="_Toc118812374"/>
       <w:r>
         <w:lastRenderedPageBreak/>
         <w:t>S</w:t>
@@ -13126,7 +13296,7 @@
       <w:r>
         <w:t>chermata Utente Registrato</w:t>
       </w:r>
-      <w:bookmarkEnd w:id="87"/>
+      <w:bookmarkEnd w:id="89"/>
     </w:p>
     <w:p>
       <w:pPr>
@@ -13809,7 +13979,7 @@
       <w:pPr>
         <w:pStyle w:val="Titolo2"/>
       </w:pPr>
-      <w:bookmarkStart w:id="88" w:name="_Toc118495051"/>
+      <w:bookmarkStart w:id="90" w:name="_Toc118812375"/>
       <w:r>
         <w:lastRenderedPageBreak/>
         <w:t>S</w:t>
@@ -13820,7 +13990,7 @@
       <w:r>
         <w:t xml:space="preserve"> Acquisto Skipass</w:t>
       </w:r>
-      <w:bookmarkEnd w:id="88"/>
+      <w:bookmarkEnd w:id="90"/>
     </w:p>
     <w:p>
       <w:pPr>
@@ -14389,7 +14559,7 @@
       <w:pPr>
         <w:pStyle w:val="Titolo2"/>
       </w:pPr>
-      <w:bookmarkStart w:id="89" w:name="_Toc118495052"/>
+      <w:bookmarkStart w:id="91" w:name="_Toc118812376"/>
       <w:r>
         <w:lastRenderedPageBreak/>
         <w:t>S</w:t>
@@ -14397,7 +14567,7 @@
       <w:r>
         <w:t>chermata Classifica Globale</w:t>
       </w:r>
-      <w:bookmarkEnd w:id="89"/>
+      <w:bookmarkEnd w:id="91"/>
     </w:p>
     <w:p>
       <w:pPr>
@@ -14764,7 +14934,7 @@
       <w:pPr>
         <w:pStyle w:val="Titolo2"/>
       </w:pPr>
-      <w:bookmarkStart w:id="90" w:name="_Toc118495053"/>
+      <w:bookmarkStart w:id="92" w:name="_Toc118812377"/>
       <w:r>
         <w:lastRenderedPageBreak/>
         <w:t>S</w:t>
@@ -14772,7 +14942,7 @@
       <w:r>
         <w:t>chermata Registrazione</w:t>
       </w:r>
-      <w:bookmarkEnd w:id="90"/>
+      <w:bookmarkEnd w:id="92"/>
     </w:p>
     <w:p>
       <w:pPr>
@@ -15276,7 +15446,7 @@
       <w:pPr>
         <w:pStyle w:val="Titolo2"/>
       </w:pPr>
-      <w:bookmarkStart w:id="91" w:name="_Toc118495054"/>
+      <w:bookmarkStart w:id="93" w:name="_Toc118812378"/>
       <w:r>
         <w:lastRenderedPageBreak/>
         <w:t>S</w:t>
@@ -15284,7 +15454,7 @@
       <w:r>
         <w:t>chermata Riservata al Gestore</w:t>
       </w:r>
-      <w:bookmarkEnd w:id="91"/>
+      <w:bookmarkEnd w:id="93"/>
     </w:p>
     <w:p>
       <w:pPr>
@@ -15741,12 +15911,12 @@
       <w:pPr>
         <w:pStyle w:val="Titolo1"/>
       </w:pPr>
-      <w:bookmarkStart w:id="92" w:name="_Toc118495055"/>
+      <w:bookmarkStart w:id="94" w:name="_Toc118812379"/>
       <w:r>
         <w:lastRenderedPageBreak/>
         <w:t>Design Back-end</w:t>
       </w:r>
-      <w:bookmarkEnd w:id="92"/>
+      <w:bookmarkEnd w:id="94"/>
     </w:p>
     <w:p>
       <w:pPr>
@@ -18325,7 +18495,7 @@
   <w:abstractNum w:abstractNumId="16" w15:restartNumberingAfterBreak="0">
     <w:nsid w:val="68D33A43"/>
     <w:multiLevelType w:val="hybridMultilevel"/>
-    <w:tmpl w:val="CB1C7CD2"/>
+    <w:tmpl w:val="AFD4C79E"/>
     <w:lvl w:ilvl="0" w:tplc="388243BC">
       <w:start w:val="1"/>
       <w:numFmt w:val="bullet"/>

--- a/Analisi requisiti/Analisi dei requisiti.docx
+++ b/Analisi requisiti/Analisi dei requisiti.docx
@@ -285,7 +285,7 @@
           <w:sz w:val="36"/>
         </w:rPr>
       </w:pPr>
-      <w:bookmarkStart w:id="0" w:name="_Toc118812324"/>
+      <w:bookmarkStart w:id="0" w:name="_Toc121936786"/>
       <w:r>
         <w:rPr>
           <w:sz w:val="36"/>
@@ -337,7 +337,7 @@
         </w:rPr>
         <w:fldChar w:fldCharType="separate"/>
       </w:r>
-      <w:hyperlink w:anchor="_Toc118812324" w:history="1">
+      <w:hyperlink w:anchor="_Toc121936786" w:history="1">
         <w:r>
           <w:rPr>
             <w:rStyle w:val="Collegamentoipertestuale"/>
@@ -364,7 +364,7 @@
             <w:noProof/>
             <w:webHidden/>
           </w:rPr>
-          <w:instrText xml:space="preserve"> PAGEREF _Toc118812324 \h </w:instrText>
+          <w:instrText xml:space="preserve"> PAGEREF _Toc121936786 \h </w:instrText>
         </w:r>
         <w:r>
           <w:rPr>
@@ -412,7 +412,7 @@
           <w:lang w:eastAsia="it-IT"/>
         </w:rPr>
       </w:pPr>
-      <w:hyperlink w:anchor="_Toc118812325" w:history="1">
+      <w:hyperlink w:anchor="_Toc121936787" w:history="1">
         <w:r>
           <w:rPr>
             <w:rStyle w:val="Collegamentoipertestuale"/>
@@ -439,7 +439,7 @@
             <w:noProof/>
             <w:webHidden/>
           </w:rPr>
-          <w:instrText xml:space="preserve"> PAGEREF _Toc118812325 \h </w:instrText>
+          <w:instrText xml:space="preserve"> PAGEREF _Toc121936787 \h </w:instrText>
         </w:r>
         <w:r>
           <w:rPr>
@@ -487,7 +487,7 @@
           <w:lang w:eastAsia="it-IT"/>
         </w:rPr>
       </w:pPr>
-      <w:hyperlink w:anchor="_Toc118812326" w:history="1">
+      <w:hyperlink w:anchor="_Toc121936788" w:history="1">
         <w:r>
           <w:rPr>
             <w:rStyle w:val="Collegamentoipertestuale"/>
@@ -514,7 +514,7 @@
             <w:noProof/>
             <w:webHidden/>
           </w:rPr>
-          <w:instrText xml:space="preserve"> PAGEREF _Toc118812326 \h </w:instrText>
+          <w:instrText xml:space="preserve"> PAGEREF _Toc121936788 \h </w:instrText>
         </w:r>
         <w:r>
           <w:rPr>
@@ -562,7 +562,7 @@
           <w:lang w:eastAsia="it-IT"/>
         </w:rPr>
       </w:pPr>
-      <w:hyperlink w:anchor="_Toc118812327" w:history="1">
+      <w:hyperlink w:anchor="_Toc121936789" w:history="1">
         <w:r>
           <w:rPr>
             <w:rStyle w:val="Collegamentoipertestuale"/>
@@ -589,7 +589,7 @@
             <w:noProof/>
             <w:webHidden/>
           </w:rPr>
-          <w:instrText xml:space="preserve"> PAGEREF _Toc118812327 \h </w:instrText>
+          <w:instrText xml:space="preserve"> PAGEREF _Toc121936789 \h </w:instrText>
         </w:r>
         <w:r>
           <w:rPr>
@@ -636,7 +636,7 @@
           <w:lang w:eastAsia="it-IT"/>
         </w:rPr>
       </w:pPr>
-      <w:hyperlink w:anchor="_Toc118812328" w:history="1">
+      <w:hyperlink w:anchor="_Toc121936790" w:history="1">
         <w:r>
           <w:rPr>
             <w:rStyle w:val="Collegamentoipertestuale"/>
@@ -683,7 +683,7 @@
             <w:noProof/>
             <w:webHidden/>
           </w:rPr>
-          <w:instrText xml:space="preserve"> PAGEREF _Toc118812328 \h </w:instrText>
+          <w:instrText xml:space="preserve"> PAGEREF _Toc121936790 \h </w:instrText>
         </w:r>
         <w:r>
           <w:rPr>
@@ -730,7 +730,7 @@
           <w:lang w:eastAsia="it-IT"/>
         </w:rPr>
       </w:pPr>
-      <w:hyperlink w:anchor="_Toc118812329" w:history="1">
+      <w:hyperlink w:anchor="_Toc121936791" w:history="1">
         <w:r>
           <w:rPr>
             <w:rStyle w:val="Collegamentoipertestuale"/>
@@ -777,7 +777,7 @@
             <w:noProof/>
             <w:webHidden/>
           </w:rPr>
-          <w:instrText xml:space="preserve"> PAGEREF _Toc118812329 \h </w:instrText>
+          <w:instrText xml:space="preserve"> PAGEREF _Toc121936791 \h </w:instrText>
         </w:r>
         <w:r>
           <w:rPr>
@@ -824,7 +824,7 @@
           <w:lang w:eastAsia="it-IT"/>
         </w:rPr>
       </w:pPr>
-      <w:hyperlink w:anchor="_Toc118812330" w:history="1">
+      <w:hyperlink w:anchor="_Toc121936792" w:history="1">
         <w:r>
           <w:rPr>
             <w:rStyle w:val="Collegamentoipertestuale"/>
@@ -871,7 +871,7 @@
             <w:noProof/>
             <w:webHidden/>
           </w:rPr>
-          <w:instrText xml:space="preserve"> PAGEREF _Toc118812330 \h </w:instrText>
+          <w:instrText xml:space="preserve"> PAGEREF _Toc121936792 \h </w:instrText>
         </w:r>
         <w:r>
           <w:rPr>
@@ -918,7 +918,7 @@
           <w:lang w:eastAsia="it-IT"/>
         </w:rPr>
       </w:pPr>
-      <w:hyperlink w:anchor="_Toc118812331" w:history="1">
+      <w:hyperlink w:anchor="_Toc121936793" w:history="1">
         <w:r>
           <w:rPr>
             <w:rStyle w:val="Collegamentoipertestuale"/>
@@ -965,7 +965,7 @@
             <w:noProof/>
             <w:webHidden/>
           </w:rPr>
-          <w:instrText xml:space="preserve"> PAGEREF _Toc118812331 \h </w:instrText>
+          <w:instrText xml:space="preserve"> PAGEREF _Toc121936793 \h </w:instrText>
         </w:r>
         <w:r>
           <w:rPr>
@@ -1012,7 +1012,7 @@
           <w:lang w:eastAsia="it-IT"/>
         </w:rPr>
       </w:pPr>
-      <w:hyperlink w:anchor="_Toc118812332" w:history="1">
+      <w:hyperlink w:anchor="_Toc121936794" w:history="1">
         <w:r>
           <w:rPr>
             <w:rStyle w:val="Collegamentoipertestuale"/>
@@ -1059,7 +1059,7 @@
             <w:noProof/>
             <w:webHidden/>
           </w:rPr>
-          <w:instrText xml:space="preserve"> PAGEREF _Toc118812332 \h </w:instrText>
+          <w:instrText xml:space="preserve"> PAGEREF _Toc121936794 \h </w:instrText>
         </w:r>
         <w:r>
           <w:rPr>
@@ -1106,7 +1106,7 @@
           <w:lang w:eastAsia="it-IT"/>
         </w:rPr>
       </w:pPr>
-      <w:hyperlink w:anchor="_Toc118812333" w:history="1">
+      <w:hyperlink w:anchor="_Toc121936795" w:history="1">
         <w:r>
           <w:rPr>
             <w:rStyle w:val="Collegamentoipertestuale"/>
@@ -1153,7 +1153,7 @@
             <w:noProof/>
             <w:webHidden/>
           </w:rPr>
-          <w:instrText xml:space="preserve"> PAGEREF _Toc118812333 \h </w:instrText>
+          <w:instrText xml:space="preserve"> PAGEREF _Toc121936795 \h </w:instrText>
         </w:r>
         <w:r>
           <w:rPr>
@@ -1200,7 +1200,7 @@
           <w:lang w:eastAsia="it-IT"/>
         </w:rPr>
       </w:pPr>
-      <w:hyperlink w:anchor="_Toc118812334" w:history="1">
+      <w:hyperlink w:anchor="_Toc121936796" w:history="1">
         <w:r>
           <w:rPr>
             <w:rStyle w:val="Collegamentoipertestuale"/>
@@ -1247,7 +1247,7 @@
             <w:noProof/>
             <w:webHidden/>
           </w:rPr>
-          <w:instrText xml:space="preserve"> PAGEREF _Toc118812334 \h </w:instrText>
+          <w:instrText xml:space="preserve"> PAGEREF _Toc121936796 \h </w:instrText>
         </w:r>
         <w:r>
           <w:rPr>
@@ -1294,7 +1294,7 @@
           <w:lang w:eastAsia="it-IT"/>
         </w:rPr>
       </w:pPr>
-      <w:hyperlink w:anchor="_Toc118812335" w:history="1">
+      <w:hyperlink w:anchor="_Toc121936797" w:history="1">
         <w:r>
           <w:rPr>
             <w:rStyle w:val="Collegamentoipertestuale"/>
@@ -1341,7 +1341,7 @@
             <w:noProof/>
             <w:webHidden/>
           </w:rPr>
-          <w:instrText xml:space="preserve"> PAGEREF _Toc118812335 \h </w:instrText>
+          <w:instrText xml:space="preserve"> PAGEREF _Toc121936797 \h </w:instrText>
         </w:r>
         <w:r>
           <w:rPr>
@@ -1388,7 +1388,7 @@
           <w:lang w:eastAsia="it-IT"/>
         </w:rPr>
       </w:pPr>
-      <w:hyperlink w:anchor="_Toc118812336" w:history="1">
+      <w:hyperlink w:anchor="_Toc121936798" w:history="1">
         <w:r>
           <w:rPr>
             <w:rStyle w:val="Collegamentoipertestuale"/>
@@ -1435,7 +1435,7 @@
             <w:noProof/>
             <w:webHidden/>
           </w:rPr>
-          <w:instrText xml:space="preserve"> PAGEREF _Toc118812336 \h </w:instrText>
+          <w:instrText xml:space="preserve"> PAGEREF _Toc121936798 \h </w:instrText>
         </w:r>
         <w:r>
           <w:rPr>
@@ -1482,7 +1482,7 @@
           <w:lang w:eastAsia="it-IT"/>
         </w:rPr>
       </w:pPr>
-      <w:hyperlink w:anchor="_Toc118812337" w:history="1">
+      <w:hyperlink w:anchor="_Toc121936799" w:history="1">
         <w:r>
           <w:rPr>
             <w:rStyle w:val="Collegamentoipertestuale"/>
@@ -1531,7 +1531,7 @@
             <w:noProof/>
             <w:webHidden/>
           </w:rPr>
-          <w:instrText xml:space="preserve"> PAGEREF _Toc118812337 \h </w:instrText>
+          <w:instrText xml:space="preserve"> PAGEREF _Toc121936799 \h </w:instrText>
         </w:r>
         <w:r>
           <w:rPr>
@@ -1578,7 +1578,7 @@
           <w:lang w:eastAsia="it-IT"/>
         </w:rPr>
       </w:pPr>
-      <w:hyperlink w:anchor="_Toc118812338" w:history="1">
+      <w:hyperlink w:anchor="_Toc121936800" w:history="1">
         <w:r>
           <w:rPr>
             <w:rStyle w:val="Collegamentoipertestuale"/>
@@ -1627,7 +1627,7 @@
             <w:noProof/>
             <w:webHidden/>
           </w:rPr>
-          <w:instrText xml:space="preserve"> PAGEREF _Toc118812338 \h </w:instrText>
+          <w:instrText xml:space="preserve"> PAGEREF _Toc121936800 \h </w:instrText>
         </w:r>
         <w:r>
           <w:rPr>
@@ -1674,7 +1674,7 @@
           <w:lang w:eastAsia="it-IT"/>
         </w:rPr>
       </w:pPr>
-      <w:hyperlink w:anchor="_Toc118812339" w:history="1">
+      <w:hyperlink w:anchor="_Toc121936801" w:history="1">
         <w:r>
           <w:rPr>
             <w:rStyle w:val="Collegamentoipertestuale"/>
@@ -1721,7 +1721,7 @@
             <w:noProof/>
             <w:webHidden/>
           </w:rPr>
-          <w:instrText xml:space="preserve"> PAGEREF _Toc118812339 \h </w:instrText>
+          <w:instrText xml:space="preserve"> PAGEREF _Toc121936801 \h </w:instrText>
         </w:r>
         <w:r>
           <w:rPr>
@@ -1768,7 +1768,7 @@
           <w:lang w:eastAsia="it-IT"/>
         </w:rPr>
       </w:pPr>
-      <w:hyperlink w:anchor="_Toc118812340" w:history="1">
+      <w:hyperlink w:anchor="_Toc121936802" w:history="1">
         <w:r>
           <w:rPr>
             <w:rStyle w:val="Collegamentoipertestuale"/>
@@ -1815,7 +1815,7 @@
             <w:noProof/>
             <w:webHidden/>
           </w:rPr>
-          <w:instrText xml:space="preserve"> PAGEREF _Toc118812340 \h </w:instrText>
+          <w:instrText xml:space="preserve"> PAGEREF _Toc121936802 \h </w:instrText>
         </w:r>
         <w:r>
           <w:rPr>
@@ -1862,7 +1862,7 @@
           <w:lang w:eastAsia="it-IT"/>
         </w:rPr>
       </w:pPr>
-      <w:hyperlink w:anchor="_Toc118812341" w:history="1">
+      <w:hyperlink w:anchor="_Toc121936803" w:history="1">
         <w:r>
           <w:rPr>
             <w:rStyle w:val="Collegamentoipertestuale"/>
@@ -1909,7 +1909,7 @@
             <w:noProof/>
             <w:webHidden/>
           </w:rPr>
-          <w:instrText xml:space="preserve"> PAGEREF _Toc118812341 \h </w:instrText>
+          <w:instrText xml:space="preserve"> PAGEREF _Toc121936803 \h </w:instrText>
         </w:r>
         <w:r>
           <w:rPr>
@@ -1956,7 +1956,7 @@
           <w:lang w:eastAsia="it-IT"/>
         </w:rPr>
       </w:pPr>
-      <w:hyperlink w:anchor="_Toc118812342" w:history="1">
+      <w:hyperlink w:anchor="_Toc121936804" w:history="1">
         <w:r>
           <w:rPr>
             <w:rStyle w:val="Collegamentoipertestuale"/>
@@ -2003,7 +2003,7 @@
             <w:noProof/>
             <w:webHidden/>
           </w:rPr>
-          <w:instrText xml:space="preserve"> PAGEREF _Toc118812342 \h </w:instrText>
+          <w:instrText xml:space="preserve"> PAGEREF _Toc121936804 \h </w:instrText>
         </w:r>
         <w:r>
           <w:rPr>
@@ -2050,7 +2050,7 @@
           <w:lang w:eastAsia="it-IT"/>
         </w:rPr>
       </w:pPr>
-      <w:hyperlink w:anchor="_Toc118812343" w:history="1">
+      <w:hyperlink w:anchor="_Toc121936805" w:history="1">
         <w:r>
           <w:rPr>
             <w:rStyle w:val="Collegamentoipertestuale"/>
@@ -2097,7 +2097,7 @@
             <w:noProof/>
             <w:webHidden/>
           </w:rPr>
-          <w:instrText xml:space="preserve"> PAGEREF _Toc118812343 \h </w:instrText>
+          <w:instrText xml:space="preserve"> PAGEREF _Toc121936805 \h </w:instrText>
         </w:r>
         <w:r>
           <w:rPr>
@@ -2144,7 +2144,7 @@
           <w:lang w:eastAsia="it-IT"/>
         </w:rPr>
       </w:pPr>
-      <w:hyperlink w:anchor="_Toc118812344" w:history="1">
+      <w:hyperlink w:anchor="_Toc121936806" w:history="1">
         <w:r>
           <w:rPr>
             <w:rStyle w:val="Collegamentoipertestuale"/>
@@ -2191,7 +2191,7 @@
             <w:noProof/>
             <w:webHidden/>
           </w:rPr>
-          <w:instrText xml:space="preserve"> PAGEREF _Toc118812344 \h </w:instrText>
+          <w:instrText xml:space="preserve"> PAGEREF _Toc121936806 \h </w:instrText>
         </w:r>
         <w:r>
           <w:rPr>
@@ -2238,7 +2238,7 @@
           <w:lang w:eastAsia="it-IT"/>
         </w:rPr>
       </w:pPr>
-      <w:hyperlink w:anchor="_Toc118812345" w:history="1">
+      <w:hyperlink w:anchor="_Toc121936807" w:history="1">
         <w:r>
           <w:rPr>
             <w:rStyle w:val="Collegamentoipertestuale"/>
@@ -2285,7 +2285,7 @@
             <w:noProof/>
             <w:webHidden/>
           </w:rPr>
-          <w:instrText xml:space="preserve"> PAGEREF _Toc118812345 \h </w:instrText>
+          <w:instrText xml:space="preserve"> PAGEREF _Toc121936807 \h </w:instrText>
         </w:r>
         <w:r>
           <w:rPr>
@@ -2332,7 +2332,7 @@
           <w:lang w:eastAsia="it-IT"/>
         </w:rPr>
       </w:pPr>
-      <w:hyperlink w:anchor="_Toc118812346" w:history="1">
+      <w:hyperlink w:anchor="_Toc121936808" w:history="1">
         <w:r>
           <w:rPr>
             <w:rStyle w:val="Collegamentoipertestuale"/>
@@ -2379,7 +2379,7 @@
             <w:noProof/>
             <w:webHidden/>
           </w:rPr>
-          <w:instrText xml:space="preserve"> PAGEREF _Toc118812346 \h </w:instrText>
+          <w:instrText xml:space="preserve"> PAGEREF _Toc121936808 \h </w:instrText>
         </w:r>
         <w:r>
           <w:rPr>
@@ -2426,7 +2426,7 @@
           <w:lang w:eastAsia="it-IT"/>
         </w:rPr>
       </w:pPr>
-      <w:hyperlink w:anchor="_Toc118812347" w:history="1">
+      <w:hyperlink w:anchor="_Toc121936809" w:history="1">
         <w:r>
           <w:rPr>
             <w:rStyle w:val="Collegamentoipertestuale"/>
@@ -2473,7 +2473,7 @@
             <w:noProof/>
             <w:webHidden/>
           </w:rPr>
-          <w:instrText xml:space="preserve"> PAGEREF _Toc118812347 \h </w:instrText>
+          <w:instrText xml:space="preserve"> PAGEREF _Toc121936809 \h </w:instrText>
         </w:r>
         <w:r>
           <w:rPr>
@@ -2520,7 +2520,7 @@
           <w:lang w:eastAsia="it-IT"/>
         </w:rPr>
       </w:pPr>
-      <w:hyperlink w:anchor="_Toc118812348" w:history="1">
+      <w:hyperlink w:anchor="_Toc121936810" w:history="1">
         <w:r>
           <w:rPr>
             <w:rStyle w:val="Collegamentoipertestuale"/>
@@ -2567,7 +2567,7 @@
             <w:noProof/>
             <w:webHidden/>
           </w:rPr>
-          <w:instrText xml:space="preserve"> PAGEREF _Toc118812348 \h </w:instrText>
+          <w:instrText xml:space="preserve"> PAGEREF _Toc121936810 \h </w:instrText>
         </w:r>
         <w:r>
           <w:rPr>
@@ -2614,7 +2614,7 @@
           <w:lang w:eastAsia="it-IT"/>
         </w:rPr>
       </w:pPr>
-      <w:hyperlink w:anchor="_Toc118812349" w:history="1">
+      <w:hyperlink w:anchor="_Toc121936811" w:history="1">
         <w:r>
           <w:rPr>
             <w:rStyle w:val="Collegamentoipertestuale"/>
@@ -2661,7 +2661,7 @@
             <w:noProof/>
             <w:webHidden/>
           </w:rPr>
-          <w:instrText xml:space="preserve"> PAGEREF _Toc118812349 \h </w:instrText>
+          <w:instrText xml:space="preserve"> PAGEREF _Toc121936811 \h </w:instrText>
         </w:r>
         <w:r>
           <w:rPr>
@@ -2708,7 +2708,7 @@
           <w:lang w:eastAsia="it-IT"/>
         </w:rPr>
       </w:pPr>
-      <w:hyperlink w:anchor="_Toc118812350" w:history="1">
+      <w:hyperlink w:anchor="_Toc121936812" w:history="1">
         <w:r>
           <w:rPr>
             <w:rStyle w:val="Collegamentoipertestuale"/>
@@ -2755,7 +2755,7 @@
             <w:noProof/>
             <w:webHidden/>
           </w:rPr>
-          <w:instrText xml:space="preserve"> PAGEREF _Toc118812350 \h </w:instrText>
+          <w:instrText xml:space="preserve"> PAGEREF _Toc121936812 \h </w:instrText>
         </w:r>
         <w:r>
           <w:rPr>
@@ -2802,7 +2802,7 @@
           <w:lang w:eastAsia="it-IT"/>
         </w:rPr>
       </w:pPr>
-      <w:hyperlink w:anchor="_Toc118812351" w:history="1">
+      <w:hyperlink w:anchor="_Toc121936813" w:history="1">
         <w:r>
           <w:rPr>
             <w:rStyle w:val="Collegamentoipertestuale"/>
@@ -2849,7 +2849,7 @@
             <w:noProof/>
             <w:webHidden/>
           </w:rPr>
-          <w:instrText xml:space="preserve"> PAGEREF _Toc118812351 \h </w:instrText>
+          <w:instrText xml:space="preserve"> PAGEREF _Toc121936813 \h </w:instrText>
         </w:r>
         <w:r>
           <w:rPr>
@@ -2896,7 +2896,7 @@
           <w:lang w:eastAsia="it-IT"/>
         </w:rPr>
       </w:pPr>
-      <w:hyperlink w:anchor="_Toc118812352" w:history="1">
+      <w:hyperlink w:anchor="_Toc121936814" w:history="1">
         <w:r>
           <w:rPr>
             <w:rStyle w:val="Collegamentoipertestuale"/>
@@ -2943,7 +2943,7 @@
             <w:noProof/>
             <w:webHidden/>
           </w:rPr>
-          <w:instrText xml:space="preserve"> PAGEREF _Toc118812352 \h </w:instrText>
+          <w:instrText xml:space="preserve"> PAGEREF _Toc121936814 \h </w:instrText>
         </w:r>
         <w:r>
           <w:rPr>
@@ -2990,7 +2990,7 @@
           <w:lang w:eastAsia="it-IT"/>
         </w:rPr>
       </w:pPr>
-      <w:hyperlink w:anchor="_Toc118812353" w:history="1">
+      <w:hyperlink w:anchor="_Toc121936815" w:history="1">
         <w:r>
           <w:rPr>
             <w:rStyle w:val="Collegamentoipertestuale"/>
@@ -3037,7 +3037,7 @@
             <w:noProof/>
             <w:webHidden/>
           </w:rPr>
-          <w:instrText xml:space="preserve"> PAGEREF _Toc118812353 \h </w:instrText>
+          <w:instrText xml:space="preserve"> PAGEREF _Toc121936815 \h </w:instrText>
         </w:r>
         <w:r>
           <w:rPr>
@@ -3084,7 +3084,7 @@
           <w:lang w:eastAsia="it-IT"/>
         </w:rPr>
       </w:pPr>
-      <w:hyperlink w:anchor="_Toc118812354" w:history="1">
+      <w:hyperlink w:anchor="_Toc121936816" w:history="1">
         <w:r>
           <w:rPr>
             <w:rStyle w:val="Collegamentoipertestuale"/>
@@ -3131,7 +3131,7 @@
             <w:noProof/>
             <w:webHidden/>
           </w:rPr>
-          <w:instrText xml:space="preserve"> PAGEREF _Toc118812354 \h </w:instrText>
+          <w:instrText xml:space="preserve"> PAGEREF _Toc121936816 \h </w:instrText>
         </w:r>
         <w:r>
           <w:rPr>
@@ -3178,7 +3178,7 @@
           <w:lang w:eastAsia="it-IT"/>
         </w:rPr>
       </w:pPr>
-      <w:hyperlink w:anchor="_Toc118812355" w:history="1">
+      <w:hyperlink w:anchor="_Toc121936817" w:history="1">
         <w:r>
           <w:rPr>
             <w:rStyle w:val="Collegamentoipertestuale"/>
@@ -3225,7 +3225,7 @@
             <w:noProof/>
             <w:webHidden/>
           </w:rPr>
-          <w:instrText xml:space="preserve"> PAGEREF _Toc118812355 \h </w:instrText>
+          <w:instrText xml:space="preserve"> PAGEREF _Toc121936817 \h </w:instrText>
         </w:r>
         <w:r>
           <w:rPr>
@@ -3272,7 +3272,7 @@
           <w:lang w:eastAsia="it-IT"/>
         </w:rPr>
       </w:pPr>
-      <w:hyperlink w:anchor="_Toc118812356" w:history="1">
+      <w:hyperlink w:anchor="_Toc121936818" w:history="1">
         <w:r>
           <w:rPr>
             <w:rStyle w:val="Collegamentoipertestuale"/>
@@ -3319,7 +3319,7 @@
             <w:noProof/>
             <w:webHidden/>
           </w:rPr>
-          <w:instrText xml:space="preserve"> PAGEREF _Toc118812356 \h </w:instrText>
+          <w:instrText xml:space="preserve"> PAGEREF _Toc121936818 \h </w:instrText>
         </w:r>
         <w:r>
           <w:rPr>
@@ -3367,27 +3367,13 @@
           <w:lang w:eastAsia="it-IT"/>
         </w:rPr>
       </w:pPr>
-      <w:hyperlink w:anchor="_Toc118812357" w:history="1">
+      <w:hyperlink w:anchor="_Toc121936819" w:history="1">
         <w:r>
           <w:rPr>
             <w:rStyle w:val="Collegamentoipertestuale"/>
             <w:noProof/>
           </w:rPr>
-          <w:t>Requisiti non fun</w:t>
-        </w:r>
-        <w:r>
-          <w:rPr>
-            <w:rStyle w:val="Collegamentoipertestuale"/>
-            <w:noProof/>
-          </w:rPr>
-          <w:t>z</w:t>
-        </w:r>
-        <w:r>
-          <w:rPr>
-            <w:rStyle w:val="Collegamentoipertestuale"/>
-            <w:noProof/>
-          </w:rPr>
-          <w:t>ionali</w:t>
+          <w:t>Requisiti non funzionali</w:t>
         </w:r>
         <w:r>
           <w:rPr>
@@ -3408,7 +3394,7 @@
             <w:noProof/>
             <w:webHidden/>
           </w:rPr>
-          <w:instrText xml:space="preserve"> PAGEREF _Toc118812357 \h </w:instrText>
+          <w:instrText xml:space="preserve"> PAGEREF _Toc121936819 \h </w:instrText>
         </w:r>
         <w:r>
           <w:rPr>
@@ -3455,7 +3441,7 @@
           <w:lang w:eastAsia="it-IT"/>
         </w:rPr>
       </w:pPr>
-      <w:hyperlink w:anchor="_Toc118812358" w:history="1">
+      <w:hyperlink w:anchor="_Toc121936820" w:history="1">
         <w:r>
           <w:rPr>
             <w:rStyle w:val="Collegamentoipertestuale"/>
@@ -3502,7 +3488,7 @@
             <w:noProof/>
             <w:webHidden/>
           </w:rPr>
-          <w:instrText xml:space="preserve"> PAGEREF _Toc118812358 \h </w:instrText>
+          <w:instrText xml:space="preserve"> PAGEREF _Toc121936820 \h </w:instrText>
         </w:r>
         <w:r>
           <w:rPr>
@@ -3549,7 +3535,7 @@
           <w:lang w:eastAsia="it-IT"/>
         </w:rPr>
       </w:pPr>
-      <w:hyperlink w:anchor="_Toc118812359" w:history="1">
+      <w:hyperlink w:anchor="_Toc121936821" w:history="1">
         <w:r>
           <w:rPr>
             <w:rStyle w:val="Collegamentoipertestuale"/>
@@ -3596,7 +3582,7 @@
             <w:noProof/>
             <w:webHidden/>
           </w:rPr>
-          <w:instrText xml:space="preserve"> PAGEREF _Toc118812359 \h </w:instrText>
+          <w:instrText xml:space="preserve"> PAGEREF _Toc121936821 \h </w:instrText>
         </w:r>
         <w:r>
           <w:rPr>
@@ -3643,7 +3629,7 @@
           <w:lang w:eastAsia="it-IT"/>
         </w:rPr>
       </w:pPr>
-      <w:hyperlink w:anchor="_Toc118812360" w:history="1">
+      <w:hyperlink w:anchor="_Toc121936822" w:history="1">
         <w:r>
           <w:rPr>
             <w:rStyle w:val="Collegamentoipertestuale"/>
@@ -3690,7 +3676,7 @@
             <w:noProof/>
             <w:webHidden/>
           </w:rPr>
-          <w:instrText xml:space="preserve"> PAGEREF _Toc118812360 \h </w:instrText>
+          <w:instrText xml:space="preserve"> PAGEREF _Toc121936822 \h </w:instrText>
         </w:r>
         <w:r>
           <w:rPr>
@@ -3737,7 +3723,7 @@
           <w:lang w:eastAsia="it-IT"/>
         </w:rPr>
       </w:pPr>
-      <w:hyperlink w:anchor="_Toc118812361" w:history="1">
+      <w:hyperlink w:anchor="_Toc121936823" w:history="1">
         <w:r>
           <w:rPr>
             <w:rStyle w:val="Collegamentoipertestuale"/>
@@ -3784,7 +3770,7 @@
             <w:noProof/>
             <w:webHidden/>
           </w:rPr>
-          <w:instrText xml:space="preserve"> PAGEREF _Toc118812361 \h </w:instrText>
+          <w:instrText xml:space="preserve"> PAGEREF _Toc121936823 \h </w:instrText>
         </w:r>
         <w:r>
           <w:rPr>
@@ -3831,7 +3817,7 @@
           <w:lang w:eastAsia="it-IT"/>
         </w:rPr>
       </w:pPr>
-      <w:hyperlink w:anchor="_Toc118812362" w:history="1">
+      <w:hyperlink w:anchor="_Toc121936824" w:history="1">
         <w:r>
           <w:rPr>
             <w:rStyle w:val="Collegamentoipertestuale"/>
@@ -3878,7 +3864,7 @@
             <w:noProof/>
             <w:webHidden/>
           </w:rPr>
-          <w:instrText xml:space="preserve"> PAGEREF _Toc118812362 \h </w:instrText>
+          <w:instrText xml:space="preserve"> PAGEREF _Toc121936824 \h </w:instrText>
         </w:r>
         <w:r>
           <w:rPr>
@@ -3925,7 +3911,7 @@
           <w:lang w:eastAsia="it-IT"/>
         </w:rPr>
       </w:pPr>
-      <w:hyperlink w:anchor="_Toc118812363" w:history="1">
+      <w:hyperlink w:anchor="_Toc121936825" w:history="1">
         <w:r>
           <w:rPr>
             <w:rStyle w:val="Collegamentoipertestuale"/>
@@ -3972,7 +3958,7 @@
             <w:noProof/>
             <w:webHidden/>
           </w:rPr>
-          <w:instrText xml:space="preserve"> PAGEREF _Toc118812363 \h </w:instrText>
+          <w:instrText xml:space="preserve"> PAGEREF _Toc121936825 \h </w:instrText>
         </w:r>
         <w:r>
           <w:rPr>
@@ -4019,7 +4005,7 @@
           <w:lang w:eastAsia="it-IT"/>
         </w:rPr>
       </w:pPr>
-      <w:hyperlink w:anchor="_Toc118812364" w:history="1">
+      <w:hyperlink w:anchor="_Toc121936826" w:history="1">
         <w:r>
           <w:rPr>
             <w:rStyle w:val="Collegamentoipertestuale"/>
@@ -4066,7 +4052,7 @@
             <w:noProof/>
             <w:webHidden/>
           </w:rPr>
-          <w:instrText xml:space="preserve"> PAGEREF _Toc118812364 \h </w:instrText>
+          <w:instrText xml:space="preserve"> PAGEREF _Toc121936826 \h </w:instrText>
         </w:r>
         <w:r>
           <w:rPr>
@@ -4113,7 +4099,7 @@
           <w:lang w:eastAsia="it-IT"/>
         </w:rPr>
       </w:pPr>
-      <w:hyperlink w:anchor="_Toc118812365" w:history="1">
+      <w:hyperlink w:anchor="_Toc121936827" w:history="1">
         <w:r>
           <w:rPr>
             <w:rStyle w:val="Collegamentoipertestuale"/>
@@ -4160,7 +4146,7 @@
             <w:noProof/>
             <w:webHidden/>
           </w:rPr>
-          <w:instrText xml:space="preserve"> PAGEREF _Toc118812365 \h </w:instrText>
+          <w:instrText xml:space="preserve"> PAGEREF _Toc121936827 \h </w:instrText>
         </w:r>
         <w:r>
           <w:rPr>
@@ -4207,7 +4193,7 @@
           <w:lang w:eastAsia="it-IT"/>
         </w:rPr>
       </w:pPr>
-      <w:hyperlink w:anchor="_Toc118812366" w:history="1">
+      <w:hyperlink w:anchor="_Toc121936828" w:history="1">
         <w:r>
           <w:rPr>
             <w:rStyle w:val="Collegamentoipertestuale"/>
@@ -4254,7 +4240,7 @@
             <w:noProof/>
             <w:webHidden/>
           </w:rPr>
-          <w:instrText xml:space="preserve"> PAGEREF _Toc118812366 \h </w:instrText>
+          <w:instrText xml:space="preserve"> PAGEREF _Toc121936828 \h </w:instrText>
         </w:r>
         <w:r>
           <w:rPr>
@@ -4274,7 +4260,7 @@
             <w:noProof/>
             <w:webHidden/>
           </w:rPr>
-          <w:t>9</w:t>
+          <w:t>8</w:t>
         </w:r>
         <w:r>
           <w:rPr>
@@ -4301,7 +4287,7 @@
           <w:lang w:eastAsia="it-IT"/>
         </w:rPr>
       </w:pPr>
-      <w:hyperlink w:anchor="_Toc118812367" w:history="1">
+      <w:hyperlink w:anchor="_Toc121936829" w:history="1">
         <w:r>
           <w:rPr>
             <w:rStyle w:val="Collegamentoipertestuale"/>
@@ -4348,7 +4334,7 @@
             <w:noProof/>
             <w:webHidden/>
           </w:rPr>
-          <w:instrText xml:space="preserve"> PAGEREF _Toc118812367 \h </w:instrText>
+          <w:instrText xml:space="preserve"> PAGEREF _Toc121936829 \h </w:instrText>
         </w:r>
         <w:r>
           <w:rPr>
@@ -4395,7 +4381,7 @@
           <w:lang w:eastAsia="it-IT"/>
         </w:rPr>
       </w:pPr>
-      <w:hyperlink w:anchor="_Toc118812368" w:history="1">
+      <w:hyperlink w:anchor="_Toc121936830" w:history="1">
         <w:r>
           <w:rPr>
             <w:rStyle w:val="Collegamentoipertestuale"/>
@@ -4442,7 +4428,7 @@
             <w:noProof/>
             <w:webHidden/>
           </w:rPr>
-          <w:instrText xml:space="preserve"> PAGEREF _Toc118812368 \h </w:instrText>
+          <w:instrText xml:space="preserve"> PAGEREF _Toc121936830 \h </w:instrText>
         </w:r>
         <w:r>
           <w:rPr>
@@ -4489,7 +4475,7 @@
           <w:lang w:eastAsia="it-IT"/>
         </w:rPr>
       </w:pPr>
-      <w:hyperlink w:anchor="_Toc118812369" w:history="1">
+      <w:hyperlink w:anchor="_Toc121936831" w:history="1">
         <w:r>
           <w:rPr>
             <w:rStyle w:val="Collegamentoipertestuale"/>
@@ -4538,7 +4524,103 @@
             <w:noProof/>
             <w:webHidden/>
           </w:rPr>
-          <w:instrText xml:space="preserve"> PAGEREF _Toc118812369 \h </w:instrText>
+          <w:instrText xml:space="preserve"> PAGEREF _Toc121936831 \h </w:instrText>
+        </w:r>
+        <w:r>
+          <w:rPr>
+            <w:noProof/>
+            <w:webHidden/>
+          </w:rPr>
+        </w:r>
+        <w:r>
+          <w:rPr>
+            <w:noProof/>
+            <w:webHidden/>
+          </w:rPr>
+          <w:fldChar w:fldCharType="separate"/>
+        </w:r>
+        <w:r>
+          <w:rPr>
+            <w:noProof/>
+            <w:webHidden/>
+          </w:rPr>
+          <w:t>9</w:t>
+        </w:r>
+        <w:r>
+          <w:rPr>
+            <w:noProof/>
+            <w:webHidden/>
+          </w:rPr>
+          <w:fldChar w:fldCharType="end"/>
+        </w:r>
+      </w:hyperlink>
+    </w:p>
+    <w:p>
+      <w:pPr>
+        <w:pStyle w:val="Sommario2"/>
+        <w:tabs>
+          <w:tab w:val="left" w:pos="660"/>
+          <w:tab w:val="right" w:leader="dot" w:pos="9016"/>
+        </w:tabs>
+        <w:rPr>
+          <w:rFonts w:eastAsiaTheme="minorEastAsia" w:cstheme="minorBidi"/>
+          <w:smallCaps w:val="0"/>
+          <w:noProof/>
+          <w:sz w:val="24"/>
+          <w:szCs w:val="24"/>
+          <w:lang w:eastAsia="it-IT"/>
+        </w:rPr>
+      </w:pPr>
+      <w:hyperlink w:anchor="_Toc121936832" w:history="1">
+        <w:r>
+          <w:rPr>
+            <w:rStyle w:val="Collegamentoipertestuale"/>
+            <w:rFonts w:ascii="Symbol" w:hAnsi="Symbol" w:cs="Calibri Light"/>
+            <w:bCs/>
+            <w:noProof/>
+          </w:rPr>
+          <w:t></w:t>
+        </w:r>
+        <w:r>
+          <w:rPr>
+            <w:rFonts w:eastAsiaTheme="minorEastAsia" w:cstheme="minorBidi"/>
+            <w:smallCaps w:val="0"/>
+            <w:noProof/>
+            <w:sz w:val="24"/>
+            <w:szCs w:val="24"/>
+            <w:lang w:eastAsia="it-IT"/>
+          </w:rPr>
+          <w:tab/>
+        </w:r>
+        <w:r>
+          <w:rPr>
+            <w:rStyle w:val="Collegamentoipertestuale"/>
+            <w:rFonts w:ascii="Calibri Light" w:hAnsi="Calibri Light" w:cs="Calibri Light"/>
+            <w:bCs/>
+            <w:noProof/>
+          </w:rPr>
+          <w:t>RNF 13. Validità nel tempo del login</w:t>
+        </w:r>
+        <w:r>
+          <w:rPr>
+            <w:noProof/>
+            <w:webHidden/>
+          </w:rPr>
+          <w:tab/>
+        </w:r>
+        <w:r>
+          <w:rPr>
+            <w:noProof/>
+            <w:webHidden/>
+          </w:rPr>
+          <w:fldChar w:fldCharType="begin"/>
+        </w:r>
+        <w:r>
+          <w:rPr>
+            <w:noProof/>
+            <w:webHidden/>
+          </w:rPr>
+          <w:instrText xml:space="preserve"> PAGEREF _Toc121936832 \h </w:instrText>
         </w:r>
         <w:r>
           <w:rPr>
@@ -4586,7 +4668,7 @@
           <w:lang w:eastAsia="it-IT"/>
         </w:rPr>
       </w:pPr>
-      <w:hyperlink w:anchor="_Toc118812370" w:history="1">
+      <w:hyperlink w:anchor="_Toc121936833" w:history="1">
         <w:r>
           <w:rPr>
             <w:rStyle w:val="Collegamentoipertestuale"/>
@@ -4613,7 +4695,7 @@
             <w:noProof/>
             <w:webHidden/>
           </w:rPr>
-          <w:instrText xml:space="preserve"> PAGEREF _Toc118812370 \h </w:instrText>
+          <w:instrText xml:space="preserve"> PAGEREF _Toc121936833 \h </w:instrText>
         </w:r>
         <w:r>
           <w:rPr>
@@ -4659,7 +4741,7 @@
           <w:lang w:eastAsia="it-IT"/>
         </w:rPr>
       </w:pPr>
-      <w:hyperlink w:anchor="_Toc118812371" w:history="1">
+      <w:hyperlink w:anchor="_Toc121936834" w:history="1">
         <w:r>
           <w:rPr>
             <w:rStyle w:val="Collegamentoipertestuale"/>
@@ -4686,7 +4768,7 @@
             <w:noProof/>
             <w:webHidden/>
           </w:rPr>
-          <w:instrText xml:space="preserve"> PAGEREF _Toc118812371 \h </w:instrText>
+          <w:instrText xml:space="preserve"> PAGEREF _Toc121936834 \h </w:instrText>
         </w:r>
         <w:r>
           <w:rPr>
@@ -4732,7 +4814,7 @@
           <w:lang w:eastAsia="it-IT"/>
         </w:rPr>
       </w:pPr>
-      <w:hyperlink w:anchor="_Toc118812372" w:history="1">
+      <w:hyperlink w:anchor="_Toc121936835" w:history="1">
         <w:r>
           <w:rPr>
             <w:rStyle w:val="Collegamentoipertestuale"/>
@@ -4759,7 +4841,7 @@
             <w:noProof/>
             <w:webHidden/>
           </w:rPr>
-          <w:instrText xml:space="preserve"> PAGEREF _Toc118812372 \h </w:instrText>
+          <w:instrText xml:space="preserve"> PAGEREF _Toc121936835 \h </w:instrText>
         </w:r>
         <w:r>
           <w:rPr>
@@ -4805,7 +4887,7 @@
           <w:lang w:eastAsia="it-IT"/>
         </w:rPr>
       </w:pPr>
-      <w:hyperlink w:anchor="_Toc118812373" w:history="1">
+      <w:hyperlink w:anchor="_Toc121936836" w:history="1">
         <w:r>
           <w:rPr>
             <w:rStyle w:val="Collegamentoipertestuale"/>
@@ -4832,7 +4914,7 @@
             <w:noProof/>
             <w:webHidden/>
           </w:rPr>
-          <w:instrText xml:space="preserve"> PAGEREF _Toc118812373 \h </w:instrText>
+          <w:instrText xml:space="preserve"> PAGEREF _Toc121936836 \h </w:instrText>
         </w:r>
         <w:r>
           <w:rPr>
@@ -4878,7 +4960,7 @@
           <w:lang w:eastAsia="it-IT"/>
         </w:rPr>
       </w:pPr>
-      <w:hyperlink w:anchor="_Toc118812374" w:history="1">
+      <w:hyperlink w:anchor="_Toc121936837" w:history="1">
         <w:r>
           <w:rPr>
             <w:rStyle w:val="Collegamentoipertestuale"/>
@@ -4905,7 +4987,7 @@
             <w:noProof/>
             <w:webHidden/>
           </w:rPr>
-          <w:instrText xml:space="preserve"> PAGEREF _Toc118812374 \h </w:instrText>
+          <w:instrText xml:space="preserve"> PAGEREF _Toc121936837 \h </w:instrText>
         </w:r>
         <w:r>
           <w:rPr>
@@ -4951,7 +5033,7 @@
           <w:lang w:eastAsia="it-IT"/>
         </w:rPr>
       </w:pPr>
-      <w:hyperlink w:anchor="_Toc118812375" w:history="1">
+      <w:hyperlink w:anchor="_Toc121936838" w:history="1">
         <w:r>
           <w:rPr>
             <w:rStyle w:val="Collegamentoipertestuale"/>
@@ -4978,7 +5060,7 @@
             <w:noProof/>
             <w:webHidden/>
           </w:rPr>
-          <w:instrText xml:space="preserve"> PAGEREF _Toc118812375 \h </w:instrText>
+          <w:instrText xml:space="preserve"> PAGEREF _Toc121936838 \h </w:instrText>
         </w:r>
         <w:r>
           <w:rPr>
@@ -5024,7 +5106,7 @@
           <w:lang w:eastAsia="it-IT"/>
         </w:rPr>
       </w:pPr>
-      <w:hyperlink w:anchor="_Toc118812376" w:history="1">
+      <w:hyperlink w:anchor="_Toc121936839" w:history="1">
         <w:r>
           <w:rPr>
             <w:rStyle w:val="Collegamentoipertestuale"/>
@@ -5051,7 +5133,7 @@
             <w:noProof/>
             <w:webHidden/>
           </w:rPr>
-          <w:instrText xml:space="preserve"> PAGEREF _Toc118812376 \h </w:instrText>
+          <w:instrText xml:space="preserve"> PAGEREF _Toc121936839 \h </w:instrText>
         </w:r>
         <w:r>
           <w:rPr>
@@ -5097,7 +5179,7 @@
           <w:lang w:eastAsia="it-IT"/>
         </w:rPr>
       </w:pPr>
-      <w:hyperlink w:anchor="_Toc118812377" w:history="1">
+      <w:hyperlink w:anchor="_Toc121936840" w:history="1">
         <w:r>
           <w:rPr>
             <w:rStyle w:val="Collegamentoipertestuale"/>
@@ -5124,7 +5206,7 @@
             <w:noProof/>
             <w:webHidden/>
           </w:rPr>
-          <w:instrText xml:space="preserve"> PAGEREF _Toc118812377 \h </w:instrText>
+          <w:instrText xml:space="preserve"> PAGEREF _Toc121936840 \h </w:instrText>
         </w:r>
         <w:r>
           <w:rPr>
@@ -5170,7 +5252,7 @@
           <w:lang w:eastAsia="it-IT"/>
         </w:rPr>
       </w:pPr>
-      <w:hyperlink w:anchor="_Toc118812378" w:history="1">
+      <w:hyperlink w:anchor="_Toc121936841" w:history="1">
         <w:r>
           <w:rPr>
             <w:rStyle w:val="Collegamentoipertestuale"/>
@@ -5197,7 +5279,7 @@
             <w:noProof/>
             <w:webHidden/>
           </w:rPr>
-          <w:instrText xml:space="preserve"> PAGEREF _Toc118812378 \h </w:instrText>
+          <w:instrText xml:space="preserve"> PAGEREF _Toc121936841 \h </w:instrText>
         </w:r>
         <w:r>
           <w:rPr>
@@ -5245,7 +5327,7 @@
           <w:lang w:eastAsia="it-IT"/>
         </w:rPr>
       </w:pPr>
-      <w:hyperlink w:anchor="_Toc118812379" w:history="1">
+      <w:hyperlink w:anchor="_Toc121936842" w:history="1">
         <w:r>
           <w:rPr>
             <w:rStyle w:val="Collegamentoipertestuale"/>
@@ -5272,7 +5354,7 @@
             <w:noProof/>
             <w:webHidden/>
           </w:rPr>
-          <w:instrText xml:space="preserve"> PAGEREF _Toc118812379 \h </w:instrText>
+          <w:instrText xml:space="preserve"> PAGEREF _Toc121936842 \h </w:instrText>
         </w:r>
         <w:r>
           <w:rPr>
@@ -5460,7 +5542,7 @@
       <w:pPr>
         <w:pStyle w:val="Titolo1"/>
       </w:pPr>
-      <w:bookmarkStart w:id="2" w:name="_Toc118812325"/>
+      <w:bookmarkStart w:id="2" w:name="_Toc121936787"/>
       <w:r>
         <w:lastRenderedPageBreak/>
         <w:t>Scopo del documento</w:t>
@@ -5627,7 +5709,7 @@
       <w:pPr>
         <w:pStyle w:val="Titolo1"/>
       </w:pPr>
-      <w:bookmarkStart w:id="3" w:name="_Toc118812326"/>
+      <w:bookmarkStart w:id="3" w:name="_Toc121936788"/>
       <w:r>
         <w:rPr>
           <w:rStyle w:val="Titolo1Carattere"/>
@@ -6173,7 +6255,7 @@
       <w:pPr>
         <w:pStyle w:val="Titolo1"/>
       </w:pPr>
-      <w:bookmarkStart w:id="4" w:name="_Toc118812327"/>
+      <w:bookmarkStart w:id="4" w:name="_Toc121936789"/>
       <w:r>
         <w:lastRenderedPageBreak/>
         <w:t xml:space="preserve">Requisiti </w:t>
@@ -6198,7 +6280,7 @@
         </w:rPr>
       </w:pPr>
       <w:bookmarkStart w:id="5" w:name="_RF_1._Stato"/>
-      <w:bookmarkStart w:id="6" w:name="_Toc118812328"/>
+      <w:bookmarkStart w:id="6" w:name="_Toc121936790"/>
       <w:bookmarkEnd w:id="5"/>
       <w:r>
         <w:rPr>
@@ -6286,7 +6368,7 @@
         </w:rPr>
       </w:pPr>
       <w:bookmarkStart w:id="7" w:name="_RF_2._Stato"/>
-      <w:bookmarkStart w:id="8" w:name="_Toc118812329"/>
+      <w:bookmarkStart w:id="8" w:name="_Toc121936791"/>
       <w:bookmarkEnd w:id="7"/>
       <w:r>
         <w:rPr>
@@ -6344,7 +6426,7 @@
         </w:rPr>
       </w:pPr>
       <w:bookmarkStart w:id="9" w:name="_RF_3._Condizioni"/>
-      <w:bookmarkStart w:id="10" w:name="_Toc118812330"/>
+      <w:bookmarkStart w:id="10" w:name="_Toc121936792"/>
       <w:bookmarkEnd w:id="9"/>
       <w:r>
         <w:rPr>
@@ -6420,7 +6502,7 @@
         </w:rPr>
       </w:pPr>
       <w:bookmarkStart w:id="11" w:name="_RF_4._Stato"/>
-      <w:bookmarkStart w:id="12" w:name="_Toc118812331"/>
+      <w:bookmarkStart w:id="12" w:name="_Toc121936793"/>
       <w:bookmarkEnd w:id="11"/>
       <w:r>
         <w:rPr>
@@ -6515,7 +6597,7 @@
       </w:pPr>
       <w:bookmarkStart w:id="13" w:name="_RF_6._Registrazione"/>
       <w:bookmarkStart w:id="14" w:name="_RF_5._Registrazione"/>
-      <w:bookmarkStart w:id="15" w:name="_Toc118812332"/>
+      <w:bookmarkStart w:id="15" w:name="_Toc121936794"/>
       <w:bookmarkEnd w:id="13"/>
       <w:bookmarkEnd w:id="14"/>
       <w:r>
@@ -6605,7 +6687,7 @@
       </w:pPr>
       <w:bookmarkStart w:id="16" w:name="_RF_7._Campi"/>
       <w:bookmarkStart w:id="17" w:name="_RF_6._Campi"/>
-      <w:bookmarkStart w:id="18" w:name="_Toc118812333"/>
+      <w:bookmarkStart w:id="18" w:name="_Toc121936795"/>
       <w:bookmarkEnd w:id="16"/>
       <w:bookmarkEnd w:id="17"/>
       <w:r>
@@ -6764,7 +6846,7 @@
         </w:rPr>
       </w:pPr>
       <w:bookmarkStart w:id="19" w:name="_RF_7._Eliminazione"/>
-      <w:bookmarkStart w:id="20" w:name="_Toc118812334"/>
+      <w:bookmarkStart w:id="20" w:name="_Toc121936796"/>
       <w:bookmarkEnd w:id="19"/>
       <w:r>
         <w:rPr>
@@ -6859,7 +6941,7 @@
         </w:rPr>
       </w:pPr>
       <w:bookmarkStart w:id="21" w:name="_RF_8._Modifica"/>
-      <w:bookmarkStart w:id="22" w:name="_Toc118812335"/>
+      <w:bookmarkStart w:id="22" w:name="_Toc121936797"/>
       <w:bookmarkEnd w:id="21"/>
       <w:r>
         <w:rPr>
@@ -6943,7 +7025,7 @@
       </w:pPr>
       <w:bookmarkStart w:id="23" w:name="_RF_9._Impianti"/>
       <w:bookmarkStart w:id="24" w:name="_RF_9._Recupera"/>
-      <w:bookmarkStart w:id="25" w:name="_Toc118812336"/>
+      <w:bookmarkStart w:id="25" w:name="_Toc121936798"/>
       <w:bookmarkEnd w:id="23"/>
       <w:bookmarkEnd w:id="24"/>
       <w:r>
@@ -7039,7 +7121,7 @@
           <w:bCs/>
         </w:rPr>
       </w:pPr>
-      <w:bookmarkStart w:id="26" w:name="_Toc118812337"/>
+      <w:bookmarkStart w:id="26" w:name="_Toc121936799"/>
       <w:r>
         <w:rPr>
           <w:rFonts w:asciiTheme="majorHAnsi" w:hAnsiTheme="majorHAnsi" w:cstheme="majorHAnsi"/>
@@ -7106,7 +7188,7 @@
           <w:bCs/>
         </w:rPr>
       </w:pPr>
-      <w:bookmarkStart w:id="27" w:name="_Toc118812338"/>
+      <w:bookmarkStart w:id="27" w:name="_Toc121936800"/>
       <w:r>
         <w:rPr>
           <w:rFonts w:asciiTheme="majorHAnsi" w:hAnsiTheme="majorHAnsi" w:cstheme="majorHAnsi"/>
@@ -7152,7 +7234,7 @@
         </w:rPr>
       </w:pPr>
       <w:bookmarkStart w:id="28" w:name="_RF_10._Impianti"/>
-      <w:bookmarkStart w:id="29" w:name="_Toc118812339"/>
+      <w:bookmarkStart w:id="29" w:name="_Toc121936801"/>
       <w:bookmarkEnd w:id="28"/>
       <w:r>
         <w:rPr>
@@ -7267,7 +7349,7 @@
       </w:pPr>
       <w:bookmarkStart w:id="30" w:name="_RF_10._Storico"/>
       <w:bookmarkStart w:id="31" w:name="_RF_11._Storico"/>
-      <w:bookmarkStart w:id="32" w:name="_Toc118812340"/>
+      <w:bookmarkStart w:id="32" w:name="_Toc121936802"/>
       <w:bookmarkEnd w:id="30"/>
       <w:bookmarkEnd w:id="31"/>
       <w:r>
@@ -7349,7 +7431,7 @@
           <w:rFonts w:ascii="Calibri Light" w:hAnsi="Calibri Light" w:cs="Calibri Light"/>
         </w:rPr>
       </w:pPr>
-      <w:bookmarkStart w:id="33" w:name="_Toc118812341"/>
+      <w:bookmarkStart w:id="33" w:name="_Toc121936803"/>
       <w:r>
         <w:rPr>
           <w:rFonts w:ascii="Calibri Light" w:hAnsi="Calibri Light" w:cs="Calibri Light"/>
@@ -7447,7 +7529,7 @@
       </w:pPr>
       <w:bookmarkStart w:id="34" w:name="_RF_12._Acquisto"/>
       <w:bookmarkStart w:id="35" w:name="_RF_13._Acquisto"/>
-      <w:bookmarkStart w:id="36" w:name="_Toc118812342"/>
+      <w:bookmarkStart w:id="36" w:name="_Toc121936804"/>
       <w:bookmarkEnd w:id="34"/>
       <w:bookmarkEnd w:id="35"/>
       <w:r>
@@ -7518,7 +7600,7 @@
         </w:rPr>
       </w:pPr>
       <w:bookmarkStart w:id="37" w:name="_RF_16._Sistemi"/>
-      <w:bookmarkStart w:id="38" w:name="_Toc118812343"/>
+      <w:bookmarkStart w:id="38" w:name="_Toc121936805"/>
       <w:bookmarkEnd w:id="37"/>
       <w:r>
         <w:rPr>
@@ -7654,7 +7736,7 @@
         </w:rPr>
       </w:pPr>
       <w:bookmarkStart w:id="39" w:name="_RF_15._Limite"/>
-      <w:bookmarkStart w:id="40" w:name="_Toc118812344"/>
+      <w:bookmarkStart w:id="40" w:name="_Toc121936806"/>
       <w:bookmarkEnd w:id="39"/>
       <w:r>
         <w:rPr>
@@ -7789,7 +7871,7 @@
       </w:pPr>
       <w:bookmarkStart w:id="41" w:name="_RF_15._Visualizzazione"/>
       <w:bookmarkStart w:id="42" w:name="_RF_16._Visualizzazione"/>
-      <w:bookmarkStart w:id="43" w:name="_Toc118812345"/>
+      <w:bookmarkStart w:id="43" w:name="_Toc121936807"/>
       <w:bookmarkEnd w:id="41"/>
       <w:bookmarkEnd w:id="42"/>
       <w:r>
@@ -7859,7 +7941,7 @@
           <w:rFonts w:ascii="Calibri Light" w:hAnsi="Calibri Light" w:cs="Calibri Light"/>
         </w:rPr>
       </w:pPr>
-      <w:bookmarkStart w:id="44" w:name="_Toc118812346"/>
+      <w:bookmarkStart w:id="44" w:name="_Toc121936808"/>
       <w:r>
         <w:rPr>
           <w:rFonts w:ascii="Calibri Light" w:hAnsi="Calibri Light" w:cs="Calibri Light"/>
@@ -7945,7 +8027,7 @@
       </w:pPr>
       <w:bookmarkStart w:id="45" w:name="_RF_16._Classifica"/>
       <w:bookmarkStart w:id="46" w:name="_RF_18._Classifica"/>
-      <w:bookmarkStart w:id="47" w:name="_Toc118812347"/>
+      <w:bookmarkStart w:id="47" w:name="_Toc121936809"/>
       <w:bookmarkEnd w:id="45"/>
       <w:bookmarkEnd w:id="46"/>
       <w:r>
@@ -8093,7 +8175,7 @@
       </w:pPr>
       <w:bookmarkStart w:id="48" w:name="_RF_19._Pubblicazione"/>
       <w:bookmarkStart w:id="49" w:name="_RF_21._Pubblicazione"/>
-      <w:bookmarkStart w:id="50" w:name="_Toc118812348"/>
+      <w:bookmarkStart w:id="50" w:name="_Toc121936810"/>
       <w:bookmarkEnd w:id="48"/>
       <w:bookmarkEnd w:id="49"/>
       <w:r>
@@ -8178,7 +8260,7 @@
       <w:bookmarkStart w:id="51" w:name="_RF_18._Prenotazione"/>
       <w:bookmarkStart w:id="52" w:name="_RF_19._Prenotazione"/>
       <w:bookmarkStart w:id="53" w:name="_RF_20._Prenotazione"/>
-      <w:bookmarkStart w:id="54" w:name="_Toc118812349"/>
+      <w:bookmarkStart w:id="54" w:name="_Toc121936811"/>
       <w:bookmarkEnd w:id="51"/>
       <w:bookmarkEnd w:id="52"/>
       <w:bookmarkEnd w:id="53"/>
@@ -8276,7 +8358,7 @@
           <w:rFonts w:ascii="Calibri Light" w:hAnsi="Calibri Light" w:cs="Calibri Light"/>
         </w:rPr>
       </w:pPr>
-      <w:bookmarkStart w:id="55" w:name="_Toc118812350"/>
+      <w:bookmarkStart w:id="55" w:name="_Toc121936812"/>
       <w:r>
         <w:rPr>
           <w:rFonts w:ascii="Calibri Light" w:hAnsi="Calibri Light" w:cs="Calibri Light"/>
@@ -8373,7 +8455,7 @@
           <w:rFonts w:ascii="Calibri Light" w:hAnsi="Calibri Light" w:cs="Calibri Light"/>
         </w:rPr>
       </w:pPr>
-      <w:bookmarkStart w:id="56" w:name="_Toc118812351"/>
+      <w:bookmarkStart w:id="56" w:name="_Toc121936813"/>
       <w:r>
         <w:rPr>
           <w:rFonts w:ascii="Calibri Light" w:hAnsi="Calibri Light" w:cs="Calibri Light"/>
@@ -8464,7 +8546,7 @@
         </w:rPr>
       </w:pPr>
       <w:bookmarkStart w:id="57" w:name="_RF_23._Visualizzazione"/>
-      <w:bookmarkStart w:id="58" w:name="_Toc118812352"/>
+      <w:bookmarkStart w:id="58" w:name="_Toc121936814"/>
       <w:bookmarkEnd w:id="57"/>
       <w:r>
         <w:rPr>
@@ -8516,7 +8598,7 @@
         </w:rPr>
       </w:pPr>
       <w:bookmarkStart w:id="59" w:name="_RF_24._Chi"/>
-      <w:bookmarkStart w:id="60" w:name="_Toc118812353"/>
+      <w:bookmarkStart w:id="60" w:name="_Toc121936815"/>
       <w:bookmarkEnd w:id="59"/>
       <w:r>
         <w:rPr>
@@ -8592,7 +8674,7 @@
         </w:rPr>
       </w:pPr>
       <w:bookmarkStart w:id="61" w:name="_RF_25._Contatti"/>
-      <w:bookmarkStart w:id="62" w:name="_Toc118812354"/>
+      <w:bookmarkStart w:id="62" w:name="_Toc121936816"/>
       <w:bookmarkEnd w:id="61"/>
       <w:r>
         <w:rPr>
@@ -8656,7 +8738,7 @@
         </w:rPr>
       </w:pPr>
       <w:bookmarkStart w:id="63" w:name="_RF_26._Privacy"/>
-      <w:bookmarkStart w:id="64" w:name="_Toc118812355"/>
+      <w:bookmarkStart w:id="64" w:name="_Toc121936817"/>
       <w:bookmarkEnd w:id="63"/>
       <w:r>
         <w:rPr>
@@ -8770,7 +8852,7 @@
           <w:rFonts w:ascii="Calibri Light" w:hAnsi="Calibri Light" w:cs="Calibri Light"/>
         </w:rPr>
       </w:pPr>
-      <w:bookmarkStart w:id="65" w:name="_Toc118812356"/>
+      <w:bookmarkStart w:id="65" w:name="_Toc121936818"/>
       <w:r>
         <w:rPr>
           <w:rFonts w:ascii="Calibri Light" w:hAnsi="Calibri Light" w:cs="Calibri Light"/>
@@ -9870,7 +9952,7 @@
       <w:pPr>
         <w:pStyle w:val="Titolo1"/>
       </w:pPr>
-      <w:bookmarkStart w:id="66" w:name="_Toc118812357"/>
+      <w:bookmarkStart w:id="66" w:name="_Toc121936819"/>
       <w:r>
         <w:lastRenderedPageBreak/>
         <w:t>Requisiti non funzionali</w:t>
@@ -9891,7 +9973,7 @@
           <w:rFonts w:ascii="Calibri Light" w:hAnsi="Calibri Light" w:cs="Calibri Light"/>
         </w:rPr>
       </w:pPr>
-      <w:bookmarkStart w:id="67" w:name="_Toc118812358"/>
+      <w:bookmarkStart w:id="67" w:name="_Toc121936820"/>
       <w:r>
         <w:rPr>
           <w:rFonts w:ascii="Calibri Light" w:hAnsi="Calibri Light" w:cs="Calibri Light"/>
@@ -10081,7 +10163,7 @@
         </w:rPr>
       </w:pPr>
       <w:bookmarkStart w:id="68" w:name="_RNF_2._Implementazione"/>
-      <w:bookmarkStart w:id="69" w:name="_Toc118812359"/>
+      <w:bookmarkStart w:id="69" w:name="_Toc121936821"/>
       <w:bookmarkEnd w:id="68"/>
       <w:r>
         <w:rPr>
@@ -10153,7 +10235,7 @@
           <w:rFonts w:ascii="Calibri Light" w:hAnsi="Calibri Light" w:cs="Calibri Light"/>
         </w:rPr>
       </w:pPr>
-      <w:bookmarkStart w:id="70" w:name="_Toc118812360"/>
+      <w:bookmarkStart w:id="70" w:name="_Toc121936822"/>
       <w:r>
         <w:rPr>
           <w:rFonts w:ascii="Calibri Light" w:hAnsi="Calibri Light" w:cs="Calibri Light"/>
@@ -10265,7 +10347,7 @@
       </w:pPr>
       <w:bookmarkStart w:id="71" w:name="_RNF_4._Sicurezza"/>
       <w:bookmarkStart w:id="72" w:name="_RNF_4._Normative"/>
-      <w:bookmarkStart w:id="73" w:name="_Toc118812361"/>
+      <w:bookmarkStart w:id="73" w:name="_Toc121936823"/>
       <w:bookmarkEnd w:id="71"/>
       <w:bookmarkEnd w:id="72"/>
       <w:r>
@@ -10429,7 +10511,7 @@
       </w:pPr>
       <w:bookmarkStart w:id="74" w:name="_RNF_5._Sicurezza"/>
       <w:bookmarkStart w:id="75" w:name="_RNF_5._Password"/>
-      <w:bookmarkStart w:id="76" w:name="_Toc118812362"/>
+      <w:bookmarkStart w:id="76" w:name="_Toc121936824"/>
       <w:bookmarkEnd w:id="74"/>
       <w:bookmarkEnd w:id="75"/>
       <w:r>
@@ -10545,7 +10627,7 @@
           <w:rFonts w:ascii="Calibri Light" w:hAnsi="Calibri Light" w:cs="Calibri Light"/>
         </w:rPr>
       </w:pPr>
-      <w:bookmarkStart w:id="77" w:name="_Toc118812363"/>
+      <w:bookmarkStart w:id="77" w:name="_Toc121936825"/>
       <w:r>
         <w:rPr>
           <w:rFonts w:ascii="Calibri Light" w:hAnsi="Calibri Light" w:cs="Calibri Light"/>
@@ -10628,7 +10710,7 @@
           <w:rFonts w:ascii="Calibri Light" w:hAnsi="Calibri Light" w:cs="Calibri Light"/>
         </w:rPr>
       </w:pPr>
-      <w:bookmarkStart w:id="78" w:name="_Toc118812364"/>
+      <w:bookmarkStart w:id="78" w:name="_Toc121936826"/>
       <w:r>
         <w:rPr>
           <w:rFonts w:ascii="Calibri Light" w:hAnsi="Calibri Light" w:cs="Calibri Light"/>
@@ -10735,7 +10817,7 @@
           <w:rFonts w:ascii="Calibri Light" w:hAnsi="Calibri Light" w:cs="Calibri Light"/>
         </w:rPr>
       </w:pPr>
-      <w:bookmarkStart w:id="79" w:name="_Toc118812365"/>
+      <w:bookmarkStart w:id="79" w:name="_Toc121936827"/>
       <w:r>
         <w:rPr>
           <w:rFonts w:ascii="Calibri Light" w:hAnsi="Calibri Light" w:cs="Calibri Light"/>
@@ -10831,7 +10913,7 @@
         </w:rPr>
       </w:pPr>
       <w:bookmarkStart w:id="80" w:name="_RNF_9._Notifica"/>
-      <w:bookmarkStart w:id="81" w:name="_Toc118812366"/>
+      <w:bookmarkStart w:id="81" w:name="_Toc121936828"/>
       <w:bookmarkEnd w:id="80"/>
       <w:r>
         <w:rPr>
@@ -11021,7 +11103,7 @@
           <w:rFonts w:asciiTheme="majorHAnsi" w:hAnsiTheme="majorHAnsi" w:cstheme="majorHAnsi"/>
         </w:rPr>
       </w:pPr>
-      <w:bookmarkStart w:id="82" w:name="_Toc118812367"/>
+      <w:bookmarkStart w:id="82" w:name="_Toc121936829"/>
       <w:r>
         <w:rPr>
           <w:rFonts w:asciiTheme="majorHAnsi" w:hAnsiTheme="majorHAnsi" w:cstheme="majorHAnsi"/>
@@ -11078,7 +11160,7 @@
           <w:rFonts w:asciiTheme="majorHAnsi" w:hAnsiTheme="majorHAnsi" w:cstheme="majorHAnsi"/>
         </w:rPr>
       </w:pPr>
-      <w:bookmarkStart w:id="83" w:name="_Toc118812368"/>
+      <w:bookmarkStart w:id="83" w:name="_Toc121936830"/>
       <w:r>
         <w:rPr>
           <w:rFonts w:asciiTheme="majorHAnsi" w:hAnsiTheme="majorHAnsi" w:cstheme="majorHAnsi"/>
@@ -11124,7 +11206,7 @@
           <w:bCs/>
         </w:rPr>
       </w:pPr>
-      <w:bookmarkStart w:id="84" w:name="_Toc118812369"/>
+      <w:bookmarkStart w:id="84" w:name="_Toc121936831"/>
       <w:r>
         <w:rPr>
           <w:rFonts w:ascii="Calibri Light" w:hAnsi="Calibri Light" w:cs="Calibri Light"/>
@@ -11204,17 +11286,95 @@
     </w:p>
     <w:p>
       <w:pPr>
-        <w:rPr>
-          <w:rFonts w:ascii="Calibri Light" w:hAnsi="Calibri Light" w:cs="Calibri Light"/>
-        </w:rPr>
-      </w:pPr>
-    </w:p>
-    <w:p>
-      <w:pPr>
-        <w:rPr>
-          <w:rFonts w:ascii="Calibri Light" w:hAnsi="Calibri Light" w:cs="Calibri Light"/>
-        </w:rPr>
-      </w:pPr>
+        <w:pStyle w:val="Titolo2"/>
+        <w:numPr>
+          <w:ilvl w:val="0"/>
+          <w:numId w:val="20"/>
+        </w:numPr>
+        <w:rPr>
+          <w:rFonts w:ascii="Calibri Light" w:hAnsi="Calibri Light" w:cs="Calibri Light"/>
+          <w:bCs/>
+        </w:rPr>
+      </w:pPr>
+      <w:bookmarkStart w:id="85" w:name="_Toc121936832"/>
+      <w:r>
+        <w:rPr>
+          <w:rFonts w:ascii="Calibri Light" w:hAnsi="Calibri Light" w:cs="Calibri Light"/>
+          <w:bCs/>
+        </w:rPr>
+        <w:t>RNF 1</w:t>
+      </w:r>
+      <w:r>
+        <w:rPr>
+          <w:rFonts w:ascii="Calibri Light" w:hAnsi="Calibri Light" w:cs="Calibri Light"/>
+          <w:bCs/>
+        </w:rPr>
+        <w:t>3</w:t>
+      </w:r>
+      <w:r>
+        <w:rPr>
+          <w:rFonts w:ascii="Calibri Light" w:hAnsi="Calibri Light" w:cs="Calibri Light"/>
+          <w:bCs/>
+        </w:rPr>
+        <w:t xml:space="preserve">. </w:t>
+      </w:r>
+      <w:r>
+        <w:rPr>
+          <w:rFonts w:ascii="Calibri Light" w:hAnsi="Calibri Light" w:cs="Calibri Light"/>
+          <w:bCs/>
+        </w:rPr>
+        <w:t>Validità nel tempo del login</w:t>
+      </w:r>
+      <w:bookmarkEnd w:id="85"/>
+    </w:p>
+    <w:p>
+      <w:pPr>
+        <w:pStyle w:val="Paragrafoelenco"/>
+        <w:numPr>
+          <w:ilvl w:val="1"/>
+          <w:numId w:val="20"/>
+        </w:numPr>
+        <w:rPr>
+          <w:rFonts w:ascii="Calibri Light" w:hAnsi="Calibri Light" w:cs="Calibri Light"/>
+        </w:rPr>
+      </w:pPr>
+      <w:r>
+        <w:rPr>
+          <w:rFonts w:asciiTheme="majorHAnsi" w:hAnsiTheme="majorHAnsi" w:cstheme="majorHAnsi"/>
+        </w:rPr>
+        <w:t>Re</w:t>
+      </w:r>
+      <w:r>
+        <w:rPr>
+          <w:rFonts w:asciiTheme="majorHAnsi" w:hAnsiTheme="majorHAnsi" w:cstheme="majorHAnsi"/>
+        </w:rPr>
+        <w:t xml:space="preserve">quisiti </w:t>
+      </w:r>
+      <w:r>
+        <w:rPr>
+          <w:rFonts w:asciiTheme="majorHAnsi" w:hAnsiTheme="majorHAnsi" w:cstheme="majorHAnsi"/>
+        </w:rPr>
+        <w:t>esterni – requisiti di sicurezza</w:t>
+      </w:r>
+      <w:r>
+        <w:rPr>
+          <w:rFonts w:asciiTheme="majorHAnsi" w:hAnsiTheme="majorHAnsi" w:cstheme="majorHAnsi"/>
+        </w:rPr>
+        <w:t>:</w:t>
+      </w:r>
+      <w:r>
+        <w:rPr>
+          <w:rFonts w:asciiTheme="majorHAnsi" w:hAnsiTheme="majorHAnsi" w:cstheme="majorHAnsi"/>
+        </w:rPr>
+        <w:br/>
+        <w:t>Il sistema</w:t>
+      </w:r>
+      <w:r>
+        <w:rPr>
+          <w:rFonts w:asciiTheme="majorHAnsi" w:hAnsiTheme="majorHAnsi" w:cstheme="majorHAnsi"/>
+        </w:rPr>
+        <w:t>, per evitare l’uso delle funzionalità di un utente loggato da soggetti estranei, deve richiedere nuovamente l’operazione di login dopo 24 ore di inattività da parte dell’utente stesso.</w:t>
+      </w:r>
     </w:p>
     <w:p>
       <w:pPr>
@@ -11339,12 +11499,12 @@
       <w:pPr>
         <w:pStyle w:val="Titolo1"/>
       </w:pPr>
-      <w:bookmarkStart w:id="85" w:name="_Toc118812370"/>
+      <w:bookmarkStart w:id="86" w:name="_Toc121936833"/>
       <w:r>
         <w:lastRenderedPageBreak/>
         <w:t>Design Front-end</w:t>
       </w:r>
-      <w:bookmarkEnd w:id="85"/>
+      <w:bookmarkEnd w:id="86"/>
     </w:p>
     <w:p>
       <w:pPr>
@@ -11605,12 +11765,12 @@
       <w:pPr>
         <w:pStyle w:val="Titolo2"/>
       </w:pPr>
-      <w:bookmarkStart w:id="86" w:name="_Toc118812371"/>
+      <w:bookmarkStart w:id="87" w:name="_Toc121936834"/>
       <w:proofErr w:type="spellStart"/>
       <w:r>
         <w:t>Navbar</w:t>
       </w:r>
-      <w:bookmarkEnd w:id="86"/>
+      <w:bookmarkEnd w:id="87"/>
       <w:proofErr w:type="spellEnd"/>
     </w:p>
     <w:p>
@@ -12251,13 +12411,13 @@
       <w:pPr>
         <w:pStyle w:val="Titolo2"/>
       </w:pPr>
-      <w:bookmarkStart w:id="87" w:name="_Toc118812372"/>
+      <w:bookmarkStart w:id="88" w:name="_Toc121936835"/>
       <w:proofErr w:type="spellStart"/>
       <w:r>
         <w:lastRenderedPageBreak/>
         <w:t>Footer</w:t>
       </w:r>
-      <w:bookmarkEnd w:id="87"/>
+      <w:bookmarkEnd w:id="88"/>
       <w:proofErr w:type="spellEnd"/>
       <w:r>
         <w:t xml:space="preserve"> </w:t>
@@ -12687,14 +12847,14 @@
       <w:pPr>
         <w:pStyle w:val="Titolo2"/>
       </w:pPr>
-      <w:bookmarkStart w:id="88" w:name="_Toc118812373"/>
+      <w:bookmarkStart w:id="89" w:name="_Toc121936836"/>
       <w:r>
         <w:t>S</w:t>
       </w:r>
       <w:r>
         <w:t>chermata Home</w:t>
       </w:r>
-      <w:bookmarkEnd w:id="88"/>
+      <w:bookmarkEnd w:id="89"/>
     </w:p>
     <w:p>
       <w:pPr>
@@ -13288,7 +13448,7 @@
       <w:pPr>
         <w:pStyle w:val="Titolo2"/>
       </w:pPr>
-      <w:bookmarkStart w:id="89" w:name="_Toc118812374"/>
+      <w:bookmarkStart w:id="90" w:name="_Toc121936837"/>
       <w:r>
         <w:lastRenderedPageBreak/>
         <w:t>S</w:t>
@@ -13296,7 +13456,7 @@
       <w:r>
         <w:t>chermata Utente Registrato</w:t>
       </w:r>
-      <w:bookmarkEnd w:id="89"/>
+      <w:bookmarkEnd w:id="90"/>
     </w:p>
     <w:p>
       <w:pPr>
@@ -13979,7 +14139,7 @@
       <w:pPr>
         <w:pStyle w:val="Titolo2"/>
       </w:pPr>
-      <w:bookmarkStart w:id="90" w:name="_Toc118812375"/>
+      <w:bookmarkStart w:id="91" w:name="_Toc121936838"/>
       <w:r>
         <w:lastRenderedPageBreak/>
         <w:t>S</w:t>
@@ -13990,7 +14150,7 @@
       <w:r>
         <w:t xml:space="preserve"> Acquisto Skipass</w:t>
       </w:r>
-      <w:bookmarkEnd w:id="90"/>
+      <w:bookmarkEnd w:id="91"/>
     </w:p>
     <w:p>
       <w:pPr>
@@ -14559,7 +14719,7 @@
       <w:pPr>
         <w:pStyle w:val="Titolo2"/>
       </w:pPr>
-      <w:bookmarkStart w:id="91" w:name="_Toc118812376"/>
+      <w:bookmarkStart w:id="92" w:name="_Toc121936839"/>
       <w:r>
         <w:lastRenderedPageBreak/>
         <w:t>S</w:t>
@@ -14567,7 +14727,7 @@
       <w:r>
         <w:t>chermata Classifica Globale</w:t>
       </w:r>
-      <w:bookmarkEnd w:id="91"/>
+      <w:bookmarkEnd w:id="92"/>
     </w:p>
     <w:p>
       <w:pPr>
@@ -14934,7 +15094,7 @@
       <w:pPr>
         <w:pStyle w:val="Titolo2"/>
       </w:pPr>
-      <w:bookmarkStart w:id="92" w:name="_Toc118812377"/>
+      <w:bookmarkStart w:id="93" w:name="_Toc121936840"/>
       <w:r>
         <w:lastRenderedPageBreak/>
         <w:t>S</w:t>
@@ -14942,7 +15102,7 @@
       <w:r>
         <w:t>chermata Registrazione</w:t>
       </w:r>
-      <w:bookmarkEnd w:id="92"/>
+      <w:bookmarkEnd w:id="93"/>
     </w:p>
     <w:p>
       <w:pPr>
@@ -15446,7 +15606,7 @@
       <w:pPr>
         <w:pStyle w:val="Titolo2"/>
       </w:pPr>
-      <w:bookmarkStart w:id="93" w:name="_Toc118812378"/>
+      <w:bookmarkStart w:id="94" w:name="_Toc121936841"/>
       <w:r>
         <w:lastRenderedPageBreak/>
         <w:t>S</w:t>
@@ -15454,7 +15614,7 @@
       <w:r>
         <w:t>chermata Riservata al Gestore</w:t>
       </w:r>
-      <w:bookmarkEnd w:id="93"/>
+      <w:bookmarkEnd w:id="94"/>
     </w:p>
     <w:p>
       <w:pPr>
@@ -15911,12 +16071,12 @@
       <w:pPr>
         <w:pStyle w:val="Titolo1"/>
       </w:pPr>
-      <w:bookmarkStart w:id="94" w:name="_Toc118812379"/>
+      <w:bookmarkStart w:id="95" w:name="_Toc121936842"/>
       <w:r>
         <w:lastRenderedPageBreak/>
         <w:t>Design Back-end</w:t>
       </w:r>
-      <w:bookmarkEnd w:id="94"/>
+      <w:bookmarkEnd w:id="95"/>
     </w:p>
     <w:p>
       <w:pPr>
@@ -17251,7 +17411,7 @@
   <w:abstractNum w:abstractNumId="5" w15:restartNumberingAfterBreak="0">
     <w:nsid w:val="28667FF6"/>
     <w:multiLevelType w:val="hybridMultilevel"/>
-    <w:tmpl w:val="C0CC0A14"/>
+    <w:tmpl w:val="CEC28BE6"/>
     <w:lvl w:ilvl="0" w:tplc="3BB613BA">
       <w:start w:val="1"/>
       <w:numFmt w:val="bullet"/>

--- a/Analisi requisiti/Analisi dei requisiti.docx
+++ b/Analisi requisiti/Analisi dei requisiti.docx
@@ -285,7 +285,7 @@
           <w:sz w:val="36"/>
         </w:rPr>
       </w:pPr>
-      <w:bookmarkStart w:id="0" w:name="_Toc121936786"/>
+      <w:bookmarkStart w:id="0" w:name="_Toc122428919"/>
       <w:r>
         <w:rPr>
           <w:sz w:val="36"/>
@@ -337,7 +337,7 @@
         </w:rPr>
         <w:fldChar w:fldCharType="separate"/>
       </w:r>
-      <w:hyperlink w:anchor="_Toc121936786" w:history="1">
+      <w:hyperlink w:anchor="_Toc122428919" w:history="1">
         <w:r>
           <w:rPr>
             <w:rStyle w:val="Collegamentoipertestuale"/>
@@ -364,7 +364,7 @@
             <w:noProof/>
             <w:webHidden/>
           </w:rPr>
-          <w:instrText xml:space="preserve"> PAGEREF _Toc121936786 \h </w:instrText>
+          <w:instrText xml:space="preserve"> PAGEREF _Toc122428919 \h </w:instrText>
         </w:r>
         <w:r>
           <w:rPr>
@@ -412,7 +412,7 @@
           <w:lang w:eastAsia="it-IT"/>
         </w:rPr>
       </w:pPr>
-      <w:hyperlink w:anchor="_Toc121936787" w:history="1">
+      <w:hyperlink w:anchor="_Toc122428920" w:history="1">
         <w:r>
           <w:rPr>
             <w:rStyle w:val="Collegamentoipertestuale"/>
@@ -439,7 +439,7 @@
             <w:noProof/>
             <w:webHidden/>
           </w:rPr>
-          <w:instrText xml:space="preserve"> PAGEREF _Toc121936787 \h </w:instrText>
+          <w:instrText xml:space="preserve"> PAGEREF _Toc122428920 \h </w:instrText>
         </w:r>
         <w:r>
           <w:rPr>
@@ -487,7 +487,7 @@
           <w:lang w:eastAsia="it-IT"/>
         </w:rPr>
       </w:pPr>
-      <w:hyperlink w:anchor="_Toc121936788" w:history="1">
+      <w:hyperlink w:anchor="_Toc122428921" w:history="1">
         <w:r>
           <w:rPr>
             <w:rStyle w:val="Collegamentoipertestuale"/>
@@ -514,7 +514,7 @@
             <w:noProof/>
             <w:webHidden/>
           </w:rPr>
-          <w:instrText xml:space="preserve"> PAGEREF _Toc121936788 \h </w:instrText>
+          <w:instrText xml:space="preserve"> PAGEREF _Toc122428921 \h </w:instrText>
         </w:r>
         <w:r>
           <w:rPr>
@@ -562,7 +562,7 @@
           <w:lang w:eastAsia="it-IT"/>
         </w:rPr>
       </w:pPr>
-      <w:hyperlink w:anchor="_Toc121936789" w:history="1">
+      <w:hyperlink w:anchor="_Toc122428922" w:history="1">
         <w:r>
           <w:rPr>
             <w:rStyle w:val="Collegamentoipertestuale"/>
@@ -589,7 +589,7 @@
             <w:noProof/>
             <w:webHidden/>
           </w:rPr>
-          <w:instrText xml:space="preserve"> PAGEREF _Toc121936789 \h </w:instrText>
+          <w:instrText xml:space="preserve"> PAGEREF _Toc122428922 \h </w:instrText>
         </w:r>
         <w:r>
           <w:rPr>
@@ -636,7 +636,7 @@
           <w:lang w:eastAsia="it-IT"/>
         </w:rPr>
       </w:pPr>
-      <w:hyperlink w:anchor="_Toc121936790" w:history="1">
+      <w:hyperlink w:anchor="_Toc122428923" w:history="1">
         <w:r>
           <w:rPr>
             <w:rStyle w:val="Collegamentoipertestuale"/>
@@ -683,7 +683,7 @@
             <w:noProof/>
             <w:webHidden/>
           </w:rPr>
-          <w:instrText xml:space="preserve"> PAGEREF _Toc121936790 \h </w:instrText>
+          <w:instrText xml:space="preserve"> PAGEREF _Toc122428923 \h </w:instrText>
         </w:r>
         <w:r>
           <w:rPr>
@@ -730,7 +730,7 @@
           <w:lang w:eastAsia="it-IT"/>
         </w:rPr>
       </w:pPr>
-      <w:hyperlink w:anchor="_Toc121936791" w:history="1">
+      <w:hyperlink w:anchor="_Toc122428924" w:history="1">
         <w:r>
           <w:rPr>
             <w:rStyle w:val="Collegamentoipertestuale"/>
@@ -777,7 +777,7 @@
             <w:noProof/>
             <w:webHidden/>
           </w:rPr>
-          <w:instrText xml:space="preserve"> PAGEREF _Toc121936791 \h </w:instrText>
+          <w:instrText xml:space="preserve"> PAGEREF _Toc122428924 \h </w:instrText>
         </w:r>
         <w:r>
           <w:rPr>
@@ -824,7 +824,7 @@
           <w:lang w:eastAsia="it-IT"/>
         </w:rPr>
       </w:pPr>
-      <w:hyperlink w:anchor="_Toc121936792" w:history="1">
+      <w:hyperlink w:anchor="_Toc122428925" w:history="1">
         <w:r>
           <w:rPr>
             <w:rStyle w:val="Collegamentoipertestuale"/>
@@ -871,7 +871,7 @@
             <w:noProof/>
             <w:webHidden/>
           </w:rPr>
-          <w:instrText xml:space="preserve"> PAGEREF _Toc121936792 \h </w:instrText>
+          <w:instrText xml:space="preserve"> PAGEREF _Toc122428925 \h </w:instrText>
         </w:r>
         <w:r>
           <w:rPr>
@@ -918,7 +918,7 @@
           <w:lang w:eastAsia="it-IT"/>
         </w:rPr>
       </w:pPr>
-      <w:hyperlink w:anchor="_Toc121936793" w:history="1">
+      <w:hyperlink w:anchor="_Toc122428926" w:history="1">
         <w:r>
           <w:rPr>
             <w:rStyle w:val="Collegamentoipertestuale"/>
@@ -965,7 +965,7 @@
             <w:noProof/>
             <w:webHidden/>
           </w:rPr>
-          <w:instrText xml:space="preserve"> PAGEREF _Toc121936793 \h </w:instrText>
+          <w:instrText xml:space="preserve"> PAGEREF _Toc122428926 \h </w:instrText>
         </w:r>
         <w:r>
           <w:rPr>
@@ -1012,7 +1012,7 @@
           <w:lang w:eastAsia="it-IT"/>
         </w:rPr>
       </w:pPr>
-      <w:hyperlink w:anchor="_Toc121936794" w:history="1">
+      <w:hyperlink w:anchor="_Toc122428927" w:history="1">
         <w:r>
           <w:rPr>
             <w:rStyle w:val="Collegamentoipertestuale"/>
@@ -1059,7 +1059,7 @@
             <w:noProof/>
             <w:webHidden/>
           </w:rPr>
-          <w:instrText xml:space="preserve"> PAGEREF _Toc121936794 \h </w:instrText>
+          <w:instrText xml:space="preserve"> PAGEREF _Toc122428927 \h </w:instrText>
         </w:r>
         <w:r>
           <w:rPr>
@@ -1106,7 +1106,7 @@
           <w:lang w:eastAsia="it-IT"/>
         </w:rPr>
       </w:pPr>
-      <w:hyperlink w:anchor="_Toc121936795" w:history="1">
+      <w:hyperlink w:anchor="_Toc122428928" w:history="1">
         <w:r>
           <w:rPr>
             <w:rStyle w:val="Collegamentoipertestuale"/>
@@ -1153,7 +1153,7 @@
             <w:noProof/>
             <w:webHidden/>
           </w:rPr>
-          <w:instrText xml:space="preserve"> PAGEREF _Toc121936795 \h </w:instrText>
+          <w:instrText xml:space="preserve"> PAGEREF _Toc122428928 \h </w:instrText>
         </w:r>
         <w:r>
           <w:rPr>
@@ -1200,7 +1200,7 @@
           <w:lang w:eastAsia="it-IT"/>
         </w:rPr>
       </w:pPr>
-      <w:hyperlink w:anchor="_Toc121936796" w:history="1">
+      <w:hyperlink w:anchor="_Toc122428929" w:history="1">
         <w:r>
           <w:rPr>
             <w:rStyle w:val="Collegamentoipertestuale"/>
@@ -1247,7 +1247,7 @@
             <w:noProof/>
             <w:webHidden/>
           </w:rPr>
-          <w:instrText xml:space="preserve"> PAGEREF _Toc121936796 \h </w:instrText>
+          <w:instrText xml:space="preserve"> PAGEREF _Toc122428929 \h </w:instrText>
         </w:r>
         <w:r>
           <w:rPr>
@@ -1294,7 +1294,7 @@
           <w:lang w:eastAsia="it-IT"/>
         </w:rPr>
       </w:pPr>
-      <w:hyperlink w:anchor="_Toc121936797" w:history="1">
+      <w:hyperlink w:anchor="_Toc122428930" w:history="1">
         <w:r>
           <w:rPr>
             <w:rStyle w:val="Collegamentoipertestuale"/>
@@ -1341,7 +1341,7 @@
             <w:noProof/>
             <w:webHidden/>
           </w:rPr>
-          <w:instrText xml:space="preserve"> PAGEREF _Toc121936797 \h </w:instrText>
+          <w:instrText xml:space="preserve"> PAGEREF _Toc122428930 \h </w:instrText>
         </w:r>
         <w:r>
           <w:rPr>
@@ -1388,7 +1388,7 @@
           <w:lang w:eastAsia="it-IT"/>
         </w:rPr>
       </w:pPr>
-      <w:hyperlink w:anchor="_Toc121936798" w:history="1">
+      <w:hyperlink w:anchor="_Toc122428931" w:history="1">
         <w:r>
           <w:rPr>
             <w:rStyle w:val="Collegamentoipertestuale"/>
@@ -1435,7 +1435,7 @@
             <w:noProof/>
             <w:webHidden/>
           </w:rPr>
-          <w:instrText xml:space="preserve"> PAGEREF _Toc121936798 \h </w:instrText>
+          <w:instrText xml:space="preserve"> PAGEREF _Toc122428931 \h </w:instrText>
         </w:r>
         <w:r>
           <w:rPr>
@@ -1482,7 +1482,7 @@
           <w:lang w:eastAsia="it-IT"/>
         </w:rPr>
       </w:pPr>
-      <w:hyperlink w:anchor="_Toc121936799" w:history="1">
+      <w:hyperlink w:anchor="_Toc122428932" w:history="1">
         <w:r>
           <w:rPr>
             <w:rStyle w:val="Collegamentoipertestuale"/>
@@ -1531,7 +1531,7 @@
             <w:noProof/>
             <w:webHidden/>
           </w:rPr>
-          <w:instrText xml:space="preserve"> PAGEREF _Toc121936799 \h </w:instrText>
+          <w:instrText xml:space="preserve"> PAGEREF _Toc122428932 \h </w:instrText>
         </w:r>
         <w:r>
           <w:rPr>
@@ -1578,7 +1578,7 @@
           <w:lang w:eastAsia="it-IT"/>
         </w:rPr>
       </w:pPr>
-      <w:hyperlink w:anchor="_Toc121936800" w:history="1">
+      <w:hyperlink w:anchor="_Toc122428933" w:history="1">
         <w:r>
           <w:rPr>
             <w:rStyle w:val="Collegamentoipertestuale"/>
@@ -1627,7 +1627,7 @@
             <w:noProof/>
             <w:webHidden/>
           </w:rPr>
-          <w:instrText xml:space="preserve"> PAGEREF _Toc121936800 \h </w:instrText>
+          <w:instrText xml:space="preserve"> PAGEREF _Toc122428933 \h </w:instrText>
         </w:r>
         <w:r>
           <w:rPr>
@@ -1647,7 +1647,7 @@
             <w:noProof/>
             <w:webHidden/>
           </w:rPr>
-          <w:t>5</w:t>
+          <w:t>6</w:t>
         </w:r>
         <w:r>
           <w:rPr>
@@ -1674,7 +1674,7 @@
           <w:lang w:eastAsia="it-IT"/>
         </w:rPr>
       </w:pPr>
-      <w:hyperlink w:anchor="_Toc121936801" w:history="1">
+      <w:hyperlink w:anchor="_Toc122428934" w:history="1">
         <w:r>
           <w:rPr>
             <w:rStyle w:val="Collegamentoipertestuale"/>
@@ -1721,7 +1721,7 @@
             <w:noProof/>
             <w:webHidden/>
           </w:rPr>
-          <w:instrText xml:space="preserve"> PAGEREF _Toc121936801 \h </w:instrText>
+          <w:instrText xml:space="preserve"> PAGEREF _Toc122428934 \h </w:instrText>
         </w:r>
         <w:r>
           <w:rPr>
@@ -1768,7 +1768,7 @@
           <w:lang w:eastAsia="it-IT"/>
         </w:rPr>
       </w:pPr>
-      <w:hyperlink w:anchor="_Toc121936802" w:history="1">
+      <w:hyperlink w:anchor="_Toc122428935" w:history="1">
         <w:r>
           <w:rPr>
             <w:rStyle w:val="Collegamentoipertestuale"/>
@@ -1815,7 +1815,7 @@
             <w:noProof/>
             <w:webHidden/>
           </w:rPr>
-          <w:instrText xml:space="preserve"> PAGEREF _Toc121936802 \h </w:instrText>
+          <w:instrText xml:space="preserve"> PAGEREF _Toc122428935 \h </w:instrText>
         </w:r>
         <w:r>
           <w:rPr>
@@ -1862,7 +1862,7 @@
           <w:lang w:eastAsia="it-IT"/>
         </w:rPr>
       </w:pPr>
-      <w:hyperlink w:anchor="_Toc121936803" w:history="1">
+      <w:hyperlink w:anchor="_Toc122428936" w:history="1">
         <w:r>
           <w:rPr>
             <w:rStyle w:val="Collegamentoipertestuale"/>
@@ -1909,7 +1909,7 @@
             <w:noProof/>
             <w:webHidden/>
           </w:rPr>
-          <w:instrText xml:space="preserve"> PAGEREF _Toc121936803 \h </w:instrText>
+          <w:instrText xml:space="preserve"> PAGEREF _Toc122428936 \h </w:instrText>
         </w:r>
         <w:r>
           <w:rPr>
@@ -1956,7 +1956,7 @@
           <w:lang w:eastAsia="it-IT"/>
         </w:rPr>
       </w:pPr>
-      <w:hyperlink w:anchor="_Toc121936804" w:history="1">
+      <w:hyperlink w:anchor="_Toc122428937" w:history="1">
         <w:r>
           <w:rPr>
             <w:rStyle w:val="Collegamentoipertestuale"/>
@@ -2003,7 +2003,7 @@
             <w:noProof/>
             <w:webHidden/>
           </w:rPr>
-          <w:instrText xml:space="preserve"> PAGEREF _Toc121936804 \h </w:instrText>
+          <w:instrText xml:space="preserve"> PAGEREF _Toc122428937 \h </w:instrText>
         </w:r>
         <w:r>
           <w:rPr>
@@ -2050,7 +2050,7 @@
           <w:lang w:eastAsia="it-IT"/>
         </w:rPr>
       </w:pPr>
-      <w:hyperlink w:anchor="_Toc121936805" w:history="1">
+      <w:hyperlink w:anchor="_Toc122428938" w:history="1">
         <w:r>
           <w:rPr>
             <w:rStyle w:val="Collegamentoipertestuale"/>
@@ -2097,7 +2097,7 @@
             <w:noProof/>
             <w:webHidden/>
           </w:rPr>
-          <w:instrText xml:space="preserve"> PAGEREF _Toc121936805 \h </w:instrText>
+          <w:instrText xml:space="preserve"> PAGEREF _Toc122428938 \h </w:instrText>
         </w:r>
         <w:r>
           <w:rPr>
@@ -2144,7 +2144,7 @@
           <w:lang w:eastAsia="it-IT"/>
         </w:rPr>
       </w:pPr>
-      <w:hyperlink w:anchor="_Toc121936806" w:history="1">
+      <w:hyperlink w:anchor="_Toc122428939" w:history="1">
         <w:r>
           <w:rPr>
             <w:rStyle w:val="Collegamentoipertestuale"/>
@@ -2191,7 +2191,7 @@
             <w:noProof/>
             <w:webHidden/>
           </w:rPr>
-          <w:instrText xml:space="preserve"> PAGEREF _Toc121936806 \h </w:instrText>
+          <w:instrText xml:space="preserve"> PAGEREF _Toc122428939 \h </w:instrText>
         </w:r>
         <w:r>
           <w:rPr>
@@ -2238,7 +2238,7 @@
           <w:lang w:eastAsia="it-IT"/>
         </w:rPr>
       </w:pPr>
-      <w:hyperlink w:anchor="_Toc121936807" w:history="1">
+      <w:hyperlink w:anchor="_Toc122428940" w:history="1">
         <w:r>
           <w:rPr>
             <w:rStyle w:val="Collegamentoipertestuale"/>
@@ -2285,7 +2285,7 @@
             <w:noProof/>
             <w:webHidden/>
           </w:rPr>
-          <w:instrText xml:space="preserve"> PAGEREF _Toc121936807 \h </w:instrText>
+          <w:instrText xml:space="preserve"> PAGEREF _Toc122428940 \h </w:instrText>
         </w:r>
         <w:r>
           <w:rPr>
@@ -2332,7 +2332,7 @@
           <w:lang w:eastAsia="it-IT"/>
         </w:rPr>
       </w:pPr>
-      <w:hyperlink w:anchor="_Toc121936808" w:history="1">
+      <w:hyperlink w:anchor="_Toc122428941" w:history="1">
         <w:r>
           <w:rPr>
             <w:rStyle w:val="Collegamentoipertestuale"/>
@@ -2379,7 +2379,7 @@
             <w:noProof/>
             <w:webHidden/>
           </w:rPr>
-          <w:instrText xml:space="preserve"> PAGEREF _Toc121936808 \h </w:instrText>
+          <w:instrText xml:space="preserve"> PAGEREF _Toc122428941 \h </w:instrText>
         </w:r>
         <w:r>
           <w:rPr>
@@ -2426,7 +2426,7 @@
           <w:lang w:eastAsia="it-IT"/>
         </w:rPr>
       </w:pPr>
-      <w:hyperlink w:anchor="_Toc121936809" w:history="1">
+      <w:hyperlink w:anchor="_Toc122428942" w:history="1">
         <w:r>
           <w:rPr>
             <w:rStyle w:val="Collegamentoipertestuale"/>
@@ -2473,7 +2473,7 @@
             <w:noProof/>
             <w:webHidden/>
           </w:rPr>
-          <w:instrText xml:space="preserve"> PAGEREF _Toc121936809 \h </w:instrText>
+          <w:instrText xml:space="preserve"> PAGEREF _Toc122428942 \h </w:instrText>
         </w:r>
         <w:r>
           <w:rPr>
@@ -2520,7 +2520,7 @@
           <w:lang w:eastAsia="it-IT"/>
         </w:rPr>
       </w:pPr>
-      <w:hyperlink w:anchor="_Toc121936810" w:history="1">
+      <w:hyperlink w:anchor="_Toc122428943" w:history="1">
         <w:r>
           <w:rPr>
             <w:rStyle w:val="Collegamentoipertestuale"/>
@@ -2567,7 +2567,7 @@
             <w:noProof/>
             <w:webHidden/>
           </w:rPr>
-          <w:instrText xml:space="preserve"> PAGEREF _Toc121936810 \h </w:instrText>
+          <w:instrText xml:space="preserve"> PAGEREF _Toc122428943 \h </w:instrText>
         </w:r>
         <w:r>
           <w:rPr>
@@ -2614,7 +2614,7 @@
           <w:lang w:eastAsia="it-IT"/>
         </w:rPr>
       </w:pPr>
-      <w:hyperlink w:anchor="_Toc121936811" w:history="1">
+      <w:hyperlink w:anchor="_Toc122428944" w:history="1">
         <w:r>
           <w:rPr>
             <w:rStyle w:val="Collegamentoipertestuale"/>
@@ -2661,7 +2661,7 @@
             <w:noProof/>
             <w:webHidden/>
           </w:rPr>
-          <w:instrText xml:space="preserve"> PAGEREF _Toc121936811 \h </w:instrText>
+          <w:instrText xml:space="preserve"> PAGEREF _Toc122428944 \h </w:instrText>
         </w:r>
         <w:r>
           <w:rPr>
@@ -2681,7 +2681,7 @@
             <w:noProof/>
             <w:webHidden/>
           </w:rPr>
-          <w:t>6</w:t>
+          <w:t>7</w:t>
         </w:r>
         <w:r>
           <w:rPr>
@@ -2708,7 +2708,7 @@
           <w:lang w:eastAsia="it-IT"/>
         </w:rPr>
       </w:pPr>
-      <w:hyperlink w:anchor="_Toc121936812" w:history="1">
+      <w:hyperlink w:anchor="_Toc122428945" w:history="1">
         <w:r>
           <w:rPr>
             <w:rStyle w:val="Collegamentoipertestuale"/>
@@ -2755,7 +2755,7 @@
             <w:noProof/>
             <w:webHidden/>
           </w:rPr>
-          <w:instrText xml:space="preserve"> PAGEREF _Toc121936812 \h </w:instrText>
+          <w:instrText xml:space="preserve"> PAGEREF _Toc122428945 \h </w:instrText>
         </w:r>
         <w:r>
           <w:rPr>
@@ -2802,7 +2802,7 @@
           <w:lang w:eastAsia="it-IT"/>
         </w:rPr>
       </w:pPr>
-      <w:hyperlink w:anchor="_Toc121936813" w:history="1">
+      <w:hyperlink w:anchor="_Toc122428946" w:history="1">
         <w:r>
           <w:rPr>
             <w:rStyle w:val="Collegamentoipertestuale"/>
@@ -2849,7 +2849,7 @@
             <w:noProof/>
             <w:webHidden/>
           </w:rPr>
-          <w:instrText xml:space="preserve"> PAGEREF _Toc121936813 \h </w:instrText>
+          <w:instrText xml:space="preserve"> PAGEREF _Toc122428946 \h </w:instrText>
         </w:r>
         <w:r>
           <w:rPr>
@@ -2896,7 +2896,7 @@
           <w:lang w:eastAsia="it-IT"/>
         </w:rPr>
       </w:pPr>
-      <w:hyperlink w:anchor="_Toc121936814" w:history="1">
+      <w:hyperlink w:anchor="_Toc122428947" w:history="1">
         <w:r>
           <w:rPr>
             <w:rStyle w:val="Collegamentoipertestuale"/>
@@ -2943,7 +2943,7 @@
             <w:noProof/>
             <w:webHidden/>
           </w:rPr>
-          <w:instrText xml:space="preserve"> PAGEREF _Toc121936814 \h </w:instrText>
+          <w:instrText xml:space="preserve"> PAGEREF _Toc122428947 \h </w:instrText>
         </w:r>
         <w:r>
           <w:rPr>
@@ -2990,7 +2990,7 @@
           <w:lang w:eastAsia="it-IT"/>
         </w:rPr>
       </w:pPr>
-      <w:hyperlink w:anchor="_Toc121936815" w:history="1">
+      <w:hyperlink w:anchor="_Toc122428948" w:history="1">
         <w:r>
           <w:rPr>
             <w:rStyle w:val="Collegamentoipertestuale"/>
@@ -3037,7 +3037,7 @@
             <w:noProof/>
             <w:webHidden/>
           </w:rPr>
-          <w:instrText xml:space="preserve"> PAGEREF _Toc121936815 \h </w:instrText>
+          <w:instrText xml:space="preserve"> PAGEREF _Toc122428948 \h </w:instrText>
         </w:r>
         <w:r>
           <w:rPr>
@@ -3084,7 +3084,7 @@
           <w:lang w:eastAsia="it-IT"/>
         </w:rPr>
       </w:pPr>
-      <w:hyperlink w:anchor="_Toc121936816" w:history="1">
+      <w:hyperlink w:anchor="_Toc122428949" w:history="1">
         <w:r>
           <w:rPr>
             <w:rStyle w:val="Collegamentoipertestuale"/>
@@ -3131,7 +3131,7 @@
             <w:noProof/>
             <w:webHidden/>
           </w:rPr>
-          <w:instrText xml:space="preserve"> PAGEREF _Toc121936816 \h </w:instrText>
+          <w:instrText xml:space="preserve"> PAGEREF _Toc122428949 \h </w:instrText>
         </w:r>
         <w:r>
           <w:rPr>
@@ -3178,7 +3178,7 @@
           <w:lang w:eastAsia="it-IT"/>
         </w:rPr>
       </w:pPr>
-      <w:hyperlink w:anchor="_Toc121936817" w:history="1">
+      <w:hyperlink w:anchor="_Toc122428950" w:history="1">
         <w:r>
           <w:rPr>
             <w:rStyle w:val="Collegamentoipertestuale"/>
@@ -3225,7 +3225,7 @@
             <w:noProof/>
             <w:webHidden/>
           </w:rPr>
-          <w:instrText xml:space="preserve"> PAGEREF _Toc121936817 \h </w:instrText>
+          <w:instrText xml:space="preserve"> PAGEREF _Toc122428950 \h </w:instrText>
         </w:r>
         <w:r>
           <w:rPr>
@@ -3272,7 +3272,7 @@
           <w:lang w:eastAsia="it-IT"/>
         </w:rPr>
       </w:pPr>
-      <w:hyperlink w:anchor="_Toc121936818" w:history="1">
+      <w:hyperlink w:anchor="_Toc122428951" w:history="1">
         <w:r>
           <w:rPr>
             <w:rStyle w:val="Collegamentoipertestuale"/>
@@ -3319,7 +3319,7 @@
             <w:noProof/>
             <w:webHidden/>
           </w:rPr>
-          <w:instrText xml:space="preserve"> PAGEREF _Toc121936818 \h </w:instrText>
+          <w:instrText xml:space="preserve"> PAGEREF _Toc122428951 \h </w:instrText>
         </w:r>
         <w:r>
           <w:rPr>
@@ -3340,6 +3340,570 @@
             <w:webHidden/>
           </w:rPr>
           <w:t>7</w:t>
+        </w:r>
+        <w:r>
+          <w:rPr>
+            <w:noProof/>
+            <w:webHidden/>
+          </w:rPr>
+          <w:fldChar w:fldCharType="end"/>
+        </w:r>
+      </w:hyperlink>
+    </w:p>
+    <w:p>
+      <w:pPr>
+        <w:pStyle w:val="Sommario2"/>
+        <w:tabs>
+          <w:tab w:val="left" w:pos="660"/>
+          <w:tab w:val="right" w:leader="dot" w:pos="9016"/>
+        </w:tabs>
+        <w:rPr>
+          <w:rFonts w:eastAsiaTheme="minorEastAsia" w:cstheme="minorBidi"/>
+          <w:smallCaps w:val="0"/>
+          <w:noProof/>
+          <w:sz w:val="24"/>
+          <w:szCs w:val="24"/>
+          <w:lang w:eastAsia="it-IT"/>
+        </w:rPr>
+      </w:pPr>
+      <w:hyperlink w:anchor="_Toc122428952" w:history="1">
+        <w:r>
+          <w:rPr>
+            <w:rStyle w:val="Collegamentoipertestuale"/>
+            <w:rFonts w:ascii="Symbol" w:hAnsi="Symbol" w:cs="Calibri Light"/>
+            <w:noProof/>
+          </w:rPr>
+          <w:t></w:t>
+        </w:r>
+        <w:r>
+          <w:rPr>
+            <w:rFonts w:eastAsiaTheme="minorEastAsia" w:cstheme="minorBidi"/>
+            <w:smallCaps w:val="0"/>
+            <w:noProof/>
+            <w:sz w:val="24"/>
+            <w:szCs w:val="24"/>
+            <w:lang w:eastAsia="it-IT"/>
+          </w:rPr>
+          <w:tab/>
+        </w:r>
+        <w:r>
+          <w:rPr>
+            <w:rStyle w:val="Collegamentoipertestuale"/>
+            <w:rFonts w:ascii="Calibri Light" w:hAnsi="Calibri Light" w:cs="Calibri Light"/>
+            <w:noProof/>
+          </w:rPr>
+          <w:t>RF 30. Cancellazione account</w:t>
+        </w:r>
+        <w:r>
+          <w:rPr>
+            <w:noProof/>
+            <w:webHidden/>
+          </w:rPr>
+          <w:tab/>
+        </w:r>
+        <w:r>
+          <w:rPr>
+            <w:noProof/>
+            <w:webHidden/>
+          </w:rPr>
+          <w:fldChar w:fldCharType="begin"/>
+        </w:r>
+        <w:r>
+          <w:rPr>
+            <w:noProof/>
+            <w:webHidden/>
+          </w:rPr>
+          <w:instrText xml:space="preserve"> PAGEREF _Toc122428952 \h </w:instrText>
+        </w:r>
+        <w:r>
+          <w:rPr>
+            <w:noProof/>
+            <w:webHidden/>
+          </w:rPr>
+        </w:r>
+        <w:r>
+          <w:rPr>
+            <w:noProof/>
+            <w:webHidden/>
+          </w:rPr>
+          <w:fldChar w:fldCharType="separate"/>
+        </w:r>
+        <w:r>
+          <w:rPr>
+            <w:noProof/>
+            <w:webHidden/>
+          </w:rPr>
+          <w:t>7</w:t>
+        </w:r>
+        <w:r>
+          <w:rPr>
+            <w:noProof/>
+            <w:webHidden/>
+          </w:rPr>
+          <w:fldChar w:fldCharType="end"/>
+        </w:r>
+      </w:hyperlink>
+    </w:p>
+    <w:p>
+      <w:pPr>
+        <w:pStyle w:val="Sommario2"/>
+        <w:tabs>
+          <w:tab w:val="left" w:pos="660"/>
+          <w:tab w:val="right" w:leader="dot" w:pos="9016"/>
+        </w:tabs>
+        <w:rPr>
+          <w:rFonts w:eastAsiaTheme="minorEastAsia" w:cstheme="minorBidi"/>
+          <w:smallCaps w:val="0"/>
+          <w:noProof/>
+          <w:sz w:val="24"/>
+          <w:szCs w:val="24"/>
+          <w:lang w:eastAsia="it-IT"/>
+        </w:rPr>
+      </w:pPr>
+      <w:hyperlink w:anchor="_Toc122428953" w:history="1">
+        <w:r>
+          <w:rPr>
+            <w:rStyle w:val="Collegamentoipertestuale"/>
+            <w:rFonts w:ascii="Symbol" w:hAnsi="Symbol" w:cs="Calibri Light"/>
+            <w:noProof/>
+          </w:rPr>
+          <w:t></w:t>
+        </w:r>
+        <w:r>
+          <w:rPr>
+            <w:rFonts w:eastAsiaTheme="minorEastAsia" w:cstheme="minorBidi"/>
+            <w:smallCaps w:val="0"/>
+            <w:noProof/>
+            <w:sz w:val="24"/>
+            <w:szCs w:val="24"/>
+            <w:lang w:eastAsia="it-IT"/>
+          </w:rPr>
+          <w:tab/>
+        </w:r>
+        <w:r>
+          <w:rPr>
+            <w:rStyle w:val="Collegamentoipertestuale"/>
+            <w:rFonts w:ascii="Calibri Light" w:hAnsi="Calibri Light" w:cs="Calibri Light"/>
+            <w:noProof/>
+          </w:rPr>
+          <w:t>RF 31. Creazione account di sistema</w:t>
+        </w:r>
+        <w:r>
+          <w:rPr>
+            <w:noProof/>
+            <w:webHidden/>
+          </w:rPr>
+          <w:tab/>
+        </w:r>
+        <w:r>
+          <w:rPr>
+            <w:noProof/>
+            <w:webHidden/>
+          </w:rPr>
+          <w:fldChar w:fldCharType="begin"/>
+        </w:r>
+        <w:r>
+          <w:rPr>
+            <w:noProof/>
+            <w:webHidden/>
+          </w:rPr>
+          <w:instrText xml:space="preserve"> PAGEREF _Toc122428953 \h </w:instrText>
+        </w:r>
+        <w:r>
+          <w:rPr>
+            <w:noProof/>
+            <w:webHidden/>
+          </w:rPr>
+        </w:r>
+        <w:r>
+          <w:rPr>
+            <w:noProof/>
+            <w:webHidden/>
+          </w:rPr>
+          <w:fldChar w:fldCharType="separate"/>
+        </w:r>
+        <w:r>
+          <w:rPr>
+            <w:noProof/>
+            <w:webHidden/>
+          </w:rPr>
+          <w:t>7</w:t>
+        </w:r>
+        <w:r>
+          <w:rPr>
+            <w:noProof/>
+            <w:webHidden/>
+          </w:rPr>
+          <w:fldChar w:fldCharType="end"/>
+        </w:r>
+      </w:hyperlink>
+    </w:p>
+    <w:p>
+      <w:pPr>
+        <w:pStyle w:val="Sommario2"/>
+        <w:tabs>
+          <w:tab w:val="left" w:pos="660"/>
+          <w:tab w:val="right" w:leader="dot" w:pos="9016"/>
+        </w:tabs>
+        <w:rPr>
+          <w:rFonts w:eastAsiaTheme="minorEastAsia" w:cstheme="minorBidi"/>
+          <w:smallCaps w:val="0"/>
+          <w:noProof/>
+          <w:sz w:val="24"/>
+          <w:szCs w:val="24"/>
+          <w:lang w:eastAsia="it-IT"/>
+        </w:rPr>
+      </w:pPr>
+      <w:hyperlink w:anchor="_Toc122428954" w:history="1">
+        <w:r>
+          <w:rPr>
+            <w:rStyle w:val="Collegamentoipertestuale"/>
+            <w:rFonts w:ascii="Symbol" w:hAnsi="Symbol" w:cs="Calibri Light"/>
+            <w:noProof/>
+          </w:rPr>
+          <w:t></w:t>
+        </w:r>
+        <w:r>
+          <w:rPr>
+            <w:rFonts w:eastAsiaTheme="minorEastAsia" w:cstheme="minorBidi"/>
+            <w:smallCaps w:val="0"/>
+            <w:noProof/>
+            <w:sz w:val="24"/>
+            <w:szCs w:val="24"/>
+            <w:lang w:eastAsia="it-IT"/>
+          </w:rPr>
+          <w:tab/>
+        </w:r>
+        <w:r>
+          <w:rPr>
+            <w:rStyle w:val="Collegamentoipertestuale"/>
+            <w:rFonts w:ascii="Calibri Light" w:hAnsi="Calibri Light" w:cs="Calibri Light"/>
+            <w:noProof/>
+          </w:rPr>
+          <w:t>RF 32. Reset dati del sistema</w:t>
+        </w:r>
+        <w:r>
+          <w:rPr>
+            <w:noProof/>
+            <w:webHidden/>
+          </w:rPr>
+          <w:tab/>
+        </w:r>
+        <w:r>
+          <w:rPr>
+            <w:noProof/>
+            <w:webHidden/>
+          </w:rPr>
+          <w:fldChar w:fldCharType="begin"/>
+        </w:r>
+        <w:r>
+          <w:rPr>
+            <w:noProof/>
+            <w:webHidden/>
+          </w:rPr>
+          <w:instrText xml:space="preserve"> PAGEREF _Toc122428954 \h </w:instrText>
+        </w:r>
+        <w:r>
+          <w:rPr>
+            <w:noProof/>
+            <w:webHidden/>
+          </w:rPr>
+        </w:r>
+        <w:r>
+          <w:rPr>
+            <w:noProof/>
+            <w:webHidden/>
+          </w:rPr>
+          <w:fldChar w:fldCharType="separate"/>
+        </w:r>
+        <w:r>
+          <w:rPr>
+            <w:noProof/>
+            <w:webHidden/>
+          </w:rPr>
+          <w:t>7</w:t>
+        </w:r>
+        <w:r>
+          <w:rPr>
+            <w:noProof/>
+            <w:webHidden/>
+          </w:rPr>
+          <w:fldChar w:fldCharType="end"/>
+        </w:r>
+      </w:hyperlink>
+    </w:p>
+    <w:p>
+      <w:pPr>
+        <w:pStyle w:val="Sommario2"/>
+        <w:tabs>
+          <w:tab w:val="left" w:pos="660"/>
+          <w:tab w:val="right" w:leader="dot" w:pos="9016"/>
+        </w:tabs>
+        <w:rPr>
+          <w:rFonts w:eastAsiaTheme="minorEastAsia" w:cstheme="minorBidi"/>
+          <w:smallCaps w:val="0"/>
+          <w:noProof/>
+          <w:sz w:val="24"/>
+          <w:szCs w:val="24"/>
+          <w:lang w:eastAsia="it-IT"/>
+        </w:rPr>
+      </w:pPr>
+      <w:hyperlink w:anchor="_Toc122428955" w:history="1">
+        <w:r>
+          <w:rPr>
+            <w:rStyle w:val="Collegamentoipertestuale"/>
+            <w:rFonts w:ascii="Symbol" w:hAnsi="Symbol" w:cs="Calibri Light"/>
+            <w:noProof/>
+          </w:rPr>
+          <w:t></w:t>
+        </w:r>
+        <w:r>
+          <w:rPr>
+            <w:rFonts w:eastAsiaTheme="minorEastAsia" w:cstheme="minorBidi"/>
+            <w:smallCaps w:val="0"/>
+            <w:noProof/>
+            <w:sz w:val="24"/>
+            <w:szCs w:val="24"/>
+            <w:lang w:eastAsia="it-IT"/>
+          </w:rPr>
+          <w:tab/>
+        </w:r>
+        <w:r>
+          <w:rPr>
+            <w:rStyle w:val="Collegamentoipertestuale"/>
+            <w:rFonts w:ascii="Calibri Light" w:hAnsi="Calibri Light" w:cs="Calibri Light"/>
+            <w:noProof/>
+          </w:rPr>
+          <w:t>RF 33. Aggiunta impianti sciistici</w:t>
+        </w:r>
+        <w:r>
+          <w:rPr>
+            <w:noProof/>
+            <w:webHidden/>
+          </w:rPr>
+          <w:tab/>
+        </w:r>
+        <w:r>
+          <w:rPr>
+            <w:noProof/>
+            <w:webHidden/>
+          </w:rPr>
+          <w:fldChar w:fldCharType="begin"/>
+        </w:r>
+        <w:r>
+          <w:rPr>
+            <w:noProof/>
+            <w:webHidden/>
+          </w:rPr>
+          <w:instrText xml:space="preserve"> PAGEREF _Toc122428955 \h </w:instrText>
+        </w:r>
+        <w:r>
+          <w:rPr>
+            <w:noProof/>
+            <w:webHidden/>
+          </w:rPr>
+        </w:r>
+        <w:r>
+          <w:rPr>
+            <w:noProof/>
+            <w:webHidden/>
+          </w:rPr>
+          <w:fldChar w:fldCharType="separate"/>
+        </w:r>
+        <w:r>
+          <w:rPr>
+            <w:noProof/>
+            <w:webHidden/>
+          </w:rPr>
+          <w:t>8</w:t>
+        </w:r>
+        <w:r>
+          <w:rPr>
+            <w:noProof/>
+            <w:webHidden/>
+          </w:rPr>
+          <w:fldChar w:fldCharType="end"/>
+        </w:r>
+      </w:hyperlink>
+    </w:p>
+    <w:p>
+      <w:pPr>
+        <w:pStyle w:val="Sommario2"/>
+        <w:tabs>
+          <w:tab w:val="left" w:pos="660"/>
+          <w:tab w:val="right" w:leader="dot" w:pos="9016"/>
+        </w:tabs>
+        <w:rPr>
+          <w:rFonts w:eastAsiaTheme="minorEastAsia" w:cstheme="minorBidi"/>
+          <w:smallCaps w:val="0"/>
+          <w:noProof/>
+          <w:sz w:val="24"/>
+          <w:szCs w:val="24"/>
+          <w:lang w:eastAsia="it-IT"/>
+        </w:rPr>
+      </w:pPr>
+      <w:hyperlink w:anchor="_Toc122428956" w:history="1">
+        <w:r>
+          <w:rPr>
+            <w:rStyle w:val="Collegamentoipertestuale"/>
+            <w:rFonts w:ascii="Symbol" w:hAnsi="Symbol" w:cs="Calibri Light"/>
+            <w:noProof/>
+          </w:rPr>
+          <w:t></w:t>
+        </w:r>
+        <w:r>
+          <w:rPr>
+            <w:rFonts w:eastAsiaTheme="minorEastAsia" w:cstheme="minorBidi"/>
+            <w:smallCaps w:val="0"/>
+            <w:noProof/>
+            <w:sz w:val="24"/>
+            <w:szCs w:val="24"/>
+            <w:lang w:eastAsia="it-IT"/>
+          </w:rPr>
+          <w:tab/>
+        </w:r>
+        <w:r>
+          <w:rPr>
+            <w:rStyle w:val="Collegamentoipertestuale"/>
+            <w:rFonts w:ascii="Calibri Light" w:hAnsi="Calibri Light" w:cs="Calibri Light"/>
+            <w:noProof/>
+          </w:rPr>
+          <w:t>RF 34. Rimozione impianti sciistici</w:t>
+        </w:r>
+        <w:r>
+          <w:rPr>
+            <w:noProof/>
+            <w:webHidden/>
+          </w:rPr>
+          <w:tab/>
+        </w:r>
+        <w:r>
+          <w:rPr>
+            <w:noProof/>
+            <w:webHidden/>
+          </w:rPr>
+          <w:fldChar w:fldCharType="begin"/>
+        </w:r>
+        <w:r>
+          <w:rPr>
+            <w:noProof/>
+            <w:webHidden/>
+          </w:rPr>
+          <w:instrText xml:space="preserve"> PAGEREF _Toc122428956 \h </w:instrText>
+        </w:r>
+        <w:r>
+          <w:rPr>
+            <w:noProof/>
+            <w:webHidden/>
+          </w:rPr>
+        </w:r>
+        <w:r>
+          <w:rPr>
+            <w:noProof/>
+            <w:webHidden/>
+          </w:rPr>
+          <w:fldChar w:fldCharType="separate"/>
+        </w:r>
+        <w:r>
+          <w:rPr>
+            <w:noProof/>
+            <w:webHidden/>
+          </w:rPr>
+          <w:t>8</w:t>
+        </w:r>
+        <w:r>
+          <w:rPr>
+            <w:noProof/>
+            <w:webHidden/>
+          </w:rPr>
+          <w:fldChar w:fldCharType="end"/>
+        </w:r>
+      </w:hyperlink>
+    </w:p>
+    <w:p>
+      <w:pPr>
+        <w:pStyle w:val="Sommario2"/>
+        <w:tabs>
+          <w:tab w:val="left" w:pos="660"/>
+          <w:tab w:val="right" w:leader="dot" w:pos="9016"/>
+        </w:tabs>
+        <w:rPr>
+          <w:rFonts w:eastAsiaTheme="minorEastAsia" w:cstheme="minorBidi"/>
+          <w:smallCaps w:val="0"/>
+          <w:noProof/>
+          <w:sz w:val="24"/>
+          <w:szCs w:val="24"/>
+          <w:lang w:eastAsia="it-IT"/>
+        </w:rPr>
+      </w:pPr>
+      <w:hyperlink w:anchor="_Toc122428957" w:history="1">
+        <w:r>
+          <w:rPr>
+            <w:rStyle w:val="Collegamentoipertestuale"/>
+            <w:rFonts w:ascii="Symbol" w:hAnsi="Symbol" w:cs="Calibri Light"/>
+            <w:noProof/>
+          </w:rPr>
+          <w:t></w:t>
+        </w:r>
+        <w:r>
+          <w:rPr>
+            <w:rFonts w:eastAsiaTheme="minorEastAsia" w:cstheme="minorBidi"/>
+            <w:smallCaps w:val="0"/>
+            <w:noProof/>
+            <w:sz w:val="24"/>
+            <w:szCs w:val="24"/>
+            <w:lang w:eastAsia="it-IT"/>
+          </w:rPr>
+          <w:tab/>
+        </w:r>
+        <w:r>
+          <w:rPr>
+            <w:rStyle w:val="Collegamentoipertestuale"/>
+            <w:rFonts w:ascii="Calibri Light" w:hAnsi="Calibri Light" w:cs="Calibri Light"/>
+            <w:noProof/>
+          </w:rPr>
+          <w:t>RF 35. Modifica livello utente</w:t>
+        </w:r>
+        <w:r>
+          <w:rPr>
+            <w:noProof/>
+            <w:webHidden/>
+          </w:rPr>
+          <w:tab/>
+        </w:r>
+        <w:r>
+          <w:rPr>
+            <w:noProof/>
+            <w:webHidden/>
+          </w:rPr>
+          <w:fldChar w:fldCharType="begin"/>
+        </w:r>
+        <w:r>
+          <w:rPr>
+            <w:noProof/>
+            <w:webHidden/>
+          </w:rPr>
+          <w:instrText xml:space="preserve"> PAGEREF _Toc122428957 \h </w:instrText>
+        </w:r>
+        <w:r>
+          <w:rPr>
+            <w:noProof/>
+            <w:webHidden/>
+          </w:rPr>
+        </w:r>
+        <w:r>
+          <w:rPr>
+            <w:noProof/>
+            <w:webHidden/>
+          </w:rPr>
+          <w:fldChar w:fldCharType="separate"/>
+        </w:r>
+        <w:r>
+          <w:rPr>
+            <w:noProof/>
+            <w:webHidden/>
+          </w:rPr>
+          <w:t>8</w:t>
         </w:r>
         <w:r>
           <w:rPr>
@@ -3367,7 +3931,7 @@
           <w:lang w:eastAsia="it-IT"/>
         </w:rPr>
       </w:pPr>
-      <w:hyperlink w:anchor="_Toc121936819" w:history="1">
+      <w:hyperlink w:anchor="_Toc122428958" w:history="1">
         <w:r>
           <w:rPr>
             <w:rStyle w:val="Collegamentoipertestuale"/>
@@ -3394,7 +3958,7 @@
             <w:noProof/>
             <w:webHidden/>
           </w:rPr>
-          <w:instrText xml:space="preserve"> PAGEREF _Toc121936819 \h </w:instrText>
+          <w:instrText xml:space="preserve"> PAGEREF _Toc122428958 \h </w:instrText>
         </w:r>
         <w:r>
           <w:rPr>
@@ -3441,7 +4005,7 @@
           <w:lang w:eastAsia="it-IT"/>
         </w:rPr>
       </w:pPr>
-      <w:hyperlink w:anchor="_Toc121936820" w:history="1">
+      <w:hyperlink w:anchor="_Toc122428959" w:history="1">
         <w:r>
           <w:rPr>
             <w:rStyle w:val="Collegamentoipertestuale"/>
@@ -3488,7 +4052,7 @@
             <w:noProof/>
             <w:webHidden/>
           </w:rPr>
-          <w:instrText xml:space="preserve"> PAGEREF _Toc121936820 \h </w:instrText>
+          <w:instrText xml:space="preserve"> PAGEREF _Toc122428959 \h </w:instrText>
         </w:r>
         <w:r>
           <w:rPr>
@@ -3535,7 +4099,7 @@
           <w:lang w:eastAsia="it-IT"/>
         </w:rPr>
       </w:pPr>
-      <w:hyperlink w:anchor="_Toc121936821" w:history="1">
+      <w:hyperlink w:anchor="_Toc122428960" w:history="1">
         <w:r>
           <w:rPr>
             <w:rStyle w:val="Collegamentoipertestuale"/>
@@ -3582,7 +4146,7 @@
             <w:noProof/>
             <w:webHidden/>
           </w:rPr>
-          <w:instrText xml:space="preserve"> PAGEREF _Toc121936821 \h </w:instrText>
+          <w:instrText xml:space="preserve"> PAGEREF _Toc122428960 \h </w:instrText>
         </w:r>
         <w:r>
           <w:rPr>
@@ -3629,7 +4193,7 @@
           <w:lang w:eastAsia="it-IT"/>
         </w:rPr>
       </w:pPr>
-      <w:hyperlink w:anchor="_Toc121936822" w:history="1">
+      <w:hyperlink w:anchor="_Toc122428961" w:history="1">
         <w:r>
           <w:rPr>
             <w:rStyle w:val="Collegamentoipertestuale"/>
@@ -3676,7 +4240,7 @@
             <w:noProof/>
             <w:webHidden/>
           </w:rPr>
-          <w:instrText xml:space="preserve"> PAGEREF _Toc121936822 \h </w:instrText>
+          <w:instrText xml:space="preserve"> PAGEREF _Toc122428961 \h </w:instrText>
         </w:r>
         <w:r>
           <w:rPr>
@@ -3723,7 +4287,7 @@
           <w:lang w:eastAsia="it-IT"/>
         </w:rPr>
       </w:pPr>
-      <w:hyperlink w:anchor="_Toc121936823" w:history="1">
+      <w:hyperlink w:anchor="_Toc122428962" w:history="1">
         <w:r>
           <w:rPr>
             <w:rStyle w:val="Collegamentoipertestuale"/>
@@ -3770,7 +4334,7 @@
             <w:noProof/>
             <w:webHidden/>
           </w:rPr>
-          <w:instrText xml:space="preserve"> PAGEREF _Toc121936823 \h </w:instrText>
+          <w:instrText xml:space="preserve"> PAGEREF _Toc122428962 \h </w:instrText>
         </w:r>
         <w:r>
           <w:rPr>
@@ -3817,7 +4381,7 @@
           <w:lang w:eastAsia="it-IT"/>
         </w:rPr>
       </w:pPr>
-      <w:hyperlink w:anchor="_Toc121936824" w:history="1">
+      <w:hyperlink w:anchor="_Toc122428963" w:history="1">
         <w:r>
           <w:rPr>
             <w:rStyle w:val="Collegamentoipertestuale"/>
@@ -3864,7 +4428,7 @@
             <w:noProof/>
             <w:webHidden/>
           </w:rPr>
-          <w:instrText xml:space="preserve"> PAGEREF _Toc121936824 \h </w:instrText>
+          <w:instrText xml:space="preserve"> PAGEREF _Toc122428963 \h </w:instrText>
         </w:r>
         <w:r>
           <w:rPr>
@@ -3884,7 +4448,7 @@
             <w:noProof/>
             <w:webHidden/>
           </w:rPr>
-          <w:t>8</w:t>
+          <w:t>9</w:t>
         </w:r>
         <w:r>
           <w:rPr>
@@ -3911,7 +4475,7 @@
           <w:lang w:eastAsia="it-IT"/>
         </w:rPr>
       </w:pPr>
-      <w:hyperlink w:anchor="_Toc121936825" w:history="1">
+      <w:hyperlink w:anchor="_Toc122428964" w:history="1">
         <w:r>
           <w:rPr>
             <w:rStyle w:val="Collegamentoipertestuale"/>
@@ -3958,7 +4522,7 @@
             <w:noProof/>
             <w:webHidden/>
           </w:rPr>
-          <w:instrText xml:space="preserve"> PAGEREF _Toc121936825 \h </w:instrText>
+          <w:instrText xml:space="preserve"> PAGEREF _Toc122428964 \h </w:instrText>
         </w:r>
         <w:r>
           <w:rPr>
@@ -3978,7 +4542,7 @@
             <w:noProof/>
             <w:webHidden/>
           </w:rPr>
-          <w:t>8</w:t>
+          <w:t>9</w:t>
         </w:r>
         <w:r>
           <w:rPr>
@@ -4005,7 +4569,7 @@
           <w:lang w:eastAsia="it-IT"/>
         </w:rPr>
       </w:pPr>
-      <w:hyperlink w:anchor="_Toc121936826" w:history="1">
+      <w:hyperlink w:anchor="_Toc122428965" w:history="1">
         <w:r>
           <w:rPr>
             <w:rStyle w:val="Collegamentoipertestuale"/>
@@ -4052,7 +4616,7 @@
             <w:noProof/>
             <w:webHidden/>
           </w:rPr>
-          <w:instrText xml:space="preserve"> PAGEREF _Toc121936826 \h </w:instrText>
+          <w:instrText xml:space="preserve"> PAGEREF _Toc122428965 \h </w:instrText>
         </w:r>
         <w:r>
           <w:rPr>
@@ -4072,7 +4636,7 @@
             <w:noProof/>
             <w:webHidden/>
           </w:rPr>
-          <w:t>8</w:t>
+          <w:t>9</w:t>
         </w:r>
         <w:r>
           <w:rPr>
@@ -4099,7 +4663,7 @@
           <w:lang w:eastAsia="it-IT"/>
         </w:rPr>
       </w:pPr>
-      <w:hyperlink w:anchor="_Toc121936827" w:history="1">
+      <w:hyperlink w:anchor="_Toc122428966" w:history="1">
         <w:r>
           <w:rPr>
             <w:rStyle w:val="Collegamentoipertestuale"/>
@@ -4146,7 +4710,7 @@
             <w:noProof/>
             <w:webHidden/>
           </w:rPr>
-          <w:instrText xml:space="preserve"> PAGEREF _Toc121936827 \h </w:instrText>
+          <w:instrText xml:space="preserve"> PAGEREF _Toc122428966 \h </w:instrText>
         </w:r>
         <w:r>
           <w:rPr>
@@ -4166,7 +4730,7 @@
             <w:noProof/>
             <w:webHidden/>
           </w:rPr>
-          <w:t>8</w:t>
+          <w:t>9</w:t>
         </w:r>
         <w:r>
           <w:rPr>
@@ -4193,7 +4757,7 @@
           <w:lang w:eastAsia="it-IT"/>
         </w:rPr>
       </w:pPr>
-      <w:hyperlink w:anchor="_Toc121936828" w:history="1">
+      <w:hyperlink w:anchor="_Toc122428967" w:history="1">
         <w:r>
           <w:rPr>
             <w:rStyle w:val="Collegamentoipertestuale"/>
@@ -4240,7 +4804,7 @@
             <w:noProof/>
             <w:webHidden/>
           </w:rPr>
-          <w:instrText xml:space="preserve"> PAGEREF _Toc121936828 \h </w:instrText>
+          <w:instrText xml:space="preserve"> PAGEREF _Toc122428967 \h </w:instrText>
         </w:r>
         <w:r>
           <w:rPr>
@@ -4260,7 +4824,7 @@
             <w:noProof/>
             <w:webHidden/>
           </w:rPr>
-          <w:t>8</w:t>
+          <w:t>9</w:t>
         </w:r>
         <w:r>
           <w:rPr>
@@ -4287,7 +4851,7 @@
           <w:lang w:eastAsia="it-IT"/>
         </w:rPr>
       </w:pPr>
-      <w:hyperlink w:anchor="_Toc121936829" w:history="1">
+      <w:hyperlink w:anchor="_Toc122428968" w:history="1">
         <w:r>
           <w:rPr>
             <w:rStyle w:val="Collegamentoipertestuale"/>
@@ -4334,7 +4898,7 @@
             <w:noProof/>
             <w:webHidden/>
           </w:rPr>
-          <w:instrText xml:space="preserve"> PAGEREF _Toc121936829 \h </w:instrText>
+          <w:instrText xml:space="preserve"> PAGEREF _Toc122428968 \h </w:instrText>
         </w:r>
         <w:r>
           <w:rPr>
@@ -4381,7 +4945,7 @@
           <w:lang w:eastAsia="it-IT"/>
         </w:rPr>
       </w:pPr>
-      <w:hyperlink w:anchor="_Toc121936830" w:history="1">
+      <w:hyperlink w:anchor="_Toc122428969" w:history="1">
         <w:r>
           <w:rPr>
             <w:rStyle w:val="Collegamentoipertestuale"/>
@@ -4428,7 +4992,7 @@
             <w:noProof/>
             <w:webHidden/>
           </w:rPr>
-          <w:instrText xml:space="preserve"> PAGEREF _Toc121936830 \h </w:instrText>
+          <w:instrText xml:space="preserve"> PAGEREF _Toc122428969 \h </w:instrText>
         </w:r>
         <w:r>
           <w:rPr>
@@ -4475,7 +5039,7 @@
           <w:lang w:eastAsia="it-IT"/>
         </w:rPr>
       </w:pPr>
-      <w:hyperlink w:anchor="_Toc121936831" w:history="1">
+      <w:hyperlink w:anchor="_Toc122428970" w:history="1">
         <w:r>
           <w:rPr>
             <w:rStyle w:val="Collegamentoipertestuale"/>
@@ -4524,7 +5088,7 @@
             <w:noProof/>
             <w:webHidden/>
           </w:rPr>
-          <w:instrText xml:space="preserve"> PAGEREF _Toc121936831 \h </w:instrText>
+          <w:instrText xml:space="preserve"> PAGEREF _Toc122428970 \h </w:instrText>
         </w:r>
         <w:r>
           <w:rPr>
@@ -4571,7 +5135,7 @@
           <w:lang w:eastAsia="it-IT"/>
         </w:rPr>
       </w:pPr>
-      <w:hyperlink w:anchor="_Toc121936832" w:history="1">
+      <w:hyperlink w:anchor="_Toc122428971" w:history="1">
         <w:r>
           <w:rPr>
             <w:rStyle w:val="Collegamentoipertestuale"/>
@@ -4620,7 +5184,7 @@
             <w:noProof/>
             <w:webHidden/>
           </w:rPr>
-          <w:instrText xml:space="preserve"> PAGEREF _Toc121936832 \h </w:instrText>
+          <w:instrText xml:space="preserve"> PAGEREF _Toc122428971 \h </w:instrText>
         </w:r>
         <w:r>
           <w:rPr>
@@ -4640,7 +5204,7 @@
             <w:noProof/>
             <w:webHidden/>
           </w:rPr>
-          <w:t>9</w:t>
+          <w:t>10</w:t>
         </w:r>
         <w:r>
           <w:rPr>
@@ -4668,7 +5232,7 @@
           <w:lang w:eastAsia="it-IT"/>
         </w:rPr>
       </w:pPr>
-      <w:hyperlink w:anchor="_Toc121936833" w:history="1">
+      <w:hyperlink w:anchor="_Toc122428972" w:history="1">
         <w:r>
           <w:rPr>
             <w:rStyle w:val="Collegamentoipertestuale"/>
@@ -4695,7 +5259,7 @@
             <w:noProof/>
             <w:webHidden/>
           </w:rPr>
-          <w:instrText xml:space="preserve"> PAGEREF _Toc121936833 \h </w:instrText>
+          <w:instrText xml:space="preserve"> PAGEREF _Toc122428972 \h </w:instrText>
         </w:r>
         <w:r>
           <w:rPr>
@@ -4741,7 +5305,7 @@
           <w:lang w:eastAsia="it-IT"/>
         </w:rPr>
       </w:pPr>
-      <w:hyperlink w:anchor="_Toc121936834" w:history="1">
+      <w:hyperlink w:anchor="_Toc122428973" w:history="1">
         <w:r>
           <w:rPr>
             <w:rStyle w:val="Collegamentoipertestuale"/>
@@ -4768,7 +5332,7 @@
             <w:noProof/>
             <w:webHidden/>
           </w:rPr>
-          <w:instrText xml:space="preserve"> PAGEREF _Toc121936834 \h </w:instrText>
+          <w:instrText xml:space="preserve"> PAGEREF _Toc122428973 \h </w:instrText>
         </w:r>
         <w:r>
           <w:rPr>
@@ -4814,7 +5378,7 @@
           <w:lang w:eastAsia="it-IT"/>
         </w:rPr>
       </w:pPr>
-      <w:hyperlink w:anchor="_Toc121936835" w:history="1">
+      <w:hyperlink w:anchor="_Toc122428974" w:history="1">
         <w:r>
           <w:rPr>
             <w:rStyle w:val="Collegamentoipertestuale"/>
@@ -4841,7 +5405,7 @@
             <w:noProof/>
             <w:webHidden/>
           </w:rPr>
-          <w:instrText xml:space="preserve"> PAGEREF _Toc121936835 \h </w:instrText>
+          <w:instrText xml:space="preserve"> PAGEREF _Toc122428974 \h </w:instrText>
         </w:r>
         <w:r>
           <w:rPr>
@@ -4887,7 +5451,7 @@
           <w:lang w:eastAsia="it-IT"/>
         </w:rPr>
       </w:pPr>
-      <w:hyperlink w:anchor="_Toc121936836" w:history="1">
+      <w:hyperlink w:anchor="_Toc122428975" w:history="1">
         <w:r>
           <w:rPr>
             <w:rStyle w:val="Collegamentoipertestuale"/>
@@ -4914,7 +5478,7 @@
             <w:noProof/>
             <w:webHidden/>
           </w:rPr>
-          <w:instrText xml:space="preserve"> PAGEREF _Toc121936836 \h </w:instrText>
+          <w:instrText xml:space="preserve"> PAGEREF _Toc122428975 \h </w:instrText>
         </w:r>
         <w:r>
           <w:rPr>
@@ -4960,7 +5524,7 @@
           <w:lang w:eastAsia="it-IT"/>
         </w:rPr>
       </w:pPr>
-      <w:hyperlink w:anchor="_Toc121936837" w:history="1">
+      <w:hyperlink w:anchor="_Toc122428976" w:history="1">
         <w:r>
           <w:rPr>
             <w:rStyle w:val="Collegamentoipertestuale"/>
@@ -4987,7 +5551,7 @@
             <w:noProof/>
             <w:webHidden/>
           </w:rPr>
-          <w:instrText xml:space="preserve"> PAGEREF _Toc121936837 \h </w:instrText>
+          <w:instrText xml:space="preserve"> PAGEREF _Toc122428976 \h </w:instrText>
         </w:r>
         <w:r>
           <w:rPr>
@@ -5033,7 +5597,7 @@
           <w:lang w:eastAsia="it-IT"/>
         </w:rPr>
       </w:pPr>
-      <w:hyperlink w:anchor="_Toc121936838" w:history="1">
+      <w:hyperlink w:anchor="_Toc122428977" w:history="1">
         <w:r>
           <w:rPr>
             <w:rStyle w:val="Collegamentoipertestuale"/>
@@ -5060,7 +5624,7 @@
             <w:noProof/>
             <w:webHidden/>
           </w:rPr>
-          <w:instrText xml:space="preserve"> PAGEREF _Toc121936838 \h </w:instrText>
+          <w:instrText xml:space="preserve"> PAGEREF _Toc122428977 \h </w:instrText>
         </w:r>
         <w:r>
           <w:rPr>
@@ -5106,7 +5670,7 @@
           <w:lang w:eastAsia="it-IT"/>
         </w:rPr>
       </w:pPr>
-      <w:hyperlink w:anchor="_Toc121936839" w:history="1">
+      <w:hyperlink w:anchor="_Toc122428978" w:history="1">
         <w:r>
           <w:rPr>
             <w:rStyle w:val="Collegamentoipertestuale"/>
@@ -5133,7 +5697,7 @@
             <w:noProof/>
             <w:webHidden/>
           </w:rPr>
-          <w:instrText xml:space="preserve"> PAGEREF _Toc121936839 \h </w:instrText>
+          <w:instrText xml:space="preserve"> PAGEREF _Toc122428978 \h </w:instrText>
         </w:r>
         <w:r>
           <w:rPr>
@@ -5179,7 +5743,7 @@
           <w:lang w:eastAsia="it-IT"/>
         </w:rPr>
       </w:pPr>
-      <w:hyperlink w:anchor="_Toc121936840" w:history="1">
+      <w:hyperlink w:anchor="_Toc122428979" w:history="1">
         <w:r>
           <w:rPr>
             <w:rStyle w:val="Collegamentoipertestuale"/>
@@ -5206,7 +5770,7 @@
             <w:noProof/>
             <w:webHidden/>
           </w:rPr>
-          <w:instrText xml:space="preserve"> PAGEREF _Toc121936840 \h </w:instrText>
+          <w:instrText xml:space="preserve"> PAGEREF _Toc122428979 \h </w:instrText>
         </w:r>
         <w:r>
           <w:rPr>
@@ -5252,7 +5816,7 @@
           <w:lang w:eastAsia="it-IT"/>
         </w:rPr>
       </w:pPr>
-      <w:hyperlink w:anchor="_Toc121936841" w:history="1">
+      <w:hyperlink w:anchor="_Toc122428980" w:history="1">
         <w:r>
           <w:rPr>
             <w:rStyle w:val="Collegamentoipertestuale"/>
@@ -5279,7 +5843,7 @@
             <w:noProof/>
             <w:webHidden/>
           </w:rPr>
-          <w:instrText xml:space="preserve"> PAGEREF _Toc121936841 \h </w:instrText>
+          <w:instrText xml:space="preserve"> PAGEREF _Toc122428980 \h </w:instrText>
         </w:r>
         <w:r>
           <w:rPr>
@@ -5327,7 +5891,7 @@
           <w:lang w:eastAsia="it-IT"/>
         </w:rPr>
       </w:pPr>
-      <w:hyperlink w:anchor="_Toc121936842" w:history="1">
+      <w:hyperlink w:anchor="_Toc122428981" w:history="1">
         <w:r>
           <w:rPr>
             <w:rStyle w:val="Collegamentoipertestuale"/>
@@ -5354,7 +5918,7 @@
             <w:noProof/>
             <w:webHidden/>
           </w:rPr>
-          <w:instrText xml:space="preserve"> PAGEREF _Toc121936842 \h </w:instrText>
+          <w:instrText xml:space="preserve"> PAGEREF _Toc122428981 \h </w:instrText>
         </w:r>
         <w:r>
           <w:rPr>
@@ -5526,23 +6090,10 @@
     </w:p>
     <w:p>
       <w:pPr>
-        <w:rPr>
-          <w:rFonts w:ascii="Calibri Light" w:hAnsi="Calibri Light" w:cs="Calibri Light"/>
-        </w:rPr>
-      </w:pPr>
-    </w:p>
-    <w:bookmarkEnd w:id="1"/>
-    <w:p>
-      <w:pPr>
         <w:pStyle w:val="Titolo1"/>
       </w:pPr>
-    </w:p>
-    <w:p/>
-    <w:p>
-      <w:pPr>
-        <w:pStyle w:val="Titolo1"/>
-      </w:pPr>
-      <w:bookmarkStart w:id="2" w:name="_Toc121936787"/>
+      <w:bookmarkStart w:id="2" w:name="_Toc122428920"/>
+      <w:bookmarkEnd w:id="1"/>
       <w:r>
         <w:lastRenderedPageBreak/>
         <w:t>Scopo del documento</w:t>
@@ -5709,7 +6260,7 @@
       <w:pPr>
         <w:pStyle w:val="Titolo1"/>
       </w:pPr>
-      <w:bookmarkStart w:id="3" w:name="_Toc121936788"/>
+      <w:bookmarkStart w:id="3" w:name="_Toc122428921"/>
       <w:r>
         <w:rPr>
           <w:rStyle w:val="Titolo1Carattere"/>
@@ -6255,7 +6806,7 @@
       <w:pPr>
         <w:pStyle w:val="Titolo1"/>
       </w:pPr>
-      <w:bookmarkStart w:id="4" w:name="_Toc121936789"/>
+      <w:bookmarkStart w:id="4" w:name="_Toc122428922"/>
       <w:r>
         <w:lastRenderedPageBreak/>
         <w:t xml:space="preserve">Requisiti </w:t>
@@ -6280,7 +6831,7 @@
         </w:rPr>
       </w:pPr>
       <w:bookmarkStart w:id="5" w:name="_RF_1._Stato"/>
-      <w:bookmarkStart w:id="6" w:name="_Toc121936790"/>
+      <w:bookmarkStart w:id="6" w:name="_Toc122428923"/>
       <w:bookmarkEnd w:id="5"/>
       <w:r>
         <w:rPr>
@@ -6368,7 +6919,7 @@
         </w:rPr>
       </w:pPr>
       <w:bookmarkStart w:id="7" w:name="_RF_2._Stato"/>
-      <w:bookmarkStart w:id="8" w:name="_Toc121936791"/>
+      <w:bookmarkStart w:id="8" w:name="_Toc122428924"/>
       <w:bookmarkEnd w:id="7"/>
       <w:r>
         <w:rPr>
@@ -6426,7 +6977,7 @@
         </w:rPr>
       </w:pPr>
       <w:bookmarkStart w:id="9" w:name="_RF_3._Condizioni"/>
-      <w:bookmarkStart w:id="10" w:name="_Toc121936792"/>
+      <w:bookmarkStart w:id="10" w:name="_Toc122428925"/>
       <w:bookmarkEnd w:id="9"/>
       <w:r>
         <w:rPr>
@@ -6502,7 +7053,7 @@
         </w:rPr>
       </w:pPr>
       <w:bookmarkStart w:id="11" w:name="_RF_4._Stato"/>
-      <w:bookmarkStart w:id="12" w:name="_Toc121936793"/>
+      <w:bookmarkStart w:id="12" w:name="_Toc122428926"/>
       <w:bookmarkEnd w:id="11"/>
       <w:r>
         <w:rPr>
@@ -6597,7 +7148,7 @@
       </w:pPr>
       <w:bookmarkStart w:id="13" w:name="_RF_6._Registrazione"/>
       <w:bookmarkStart w:id="14" w:name="_RF_5._Registrazione"/>
-      <w:bookmarkStart w:id="15" w:name="_Toc121936794"/>
+      <w:bookmarkStart w:id="15" w:name="_Toc122428927"/>
       <w:bookmarkEnd w:id="13"/>
       <w:bookmarkEnd w:id="14"/>
       <w:r>
@@ -6687,7 +7238,7 @@
       </w:pPr>
       <w:bookmarkStart w:id="16" w:name="_RF_7._Campi"/>
       <w:bookmarkStart w:id="17" w:name="_RF_6._Campi"/>
-      <w:bookmarkStart w:id="18" w:name="_Toc121936795"/>
+      <w:bookmarkStart w:id="18" w:name="_Toc122428928"/>
       <w:bookmarkEnd w:id="16"/>
       <w:bookmarkEnd w:id="17"/>
       <w:r>
@@ -6846,7 +7397,7 @@
         </w:rPr>
       </w:pPr>
       <w:bookmarkStart w:id="19" w:name="_RF_7._Eliminazione"/>
-      <w:bookmarkStart w:id="20" w:name="_Toc121936796"/>
+      <w:bookmarkStart w:id="20" w:name="_Toc122428929"/>
       <w:bookmarkEnd w:id="19"/>
       <w:r>
         <w:rPr>
@@ -6941,7 +7492,7 @@
         </w:rPr>
       </w:pPr>
       <w:bookmarkStart w:id="21" w:name="_RF_8._Modifica"/>
-      <w:bookmarkStart w:id="22" w:name="_Toc121936797"/>
+      <w:bookmarkStart w:id="22" w:name="_Toc122428930"/>
       <w:bookmarkEnd w:id="21"/>
       <w:r>
         <w:rPr>
@@ -7025,7 +7576,7 @@
       </w:pPr>
       <w:bookmarkStart w:id="23" w:name="_RF_9._Impianti"/>
       <w:bookmarkStart w:id="24" w:name="_RF_9._Recupera"/>
-      <w:bookmarkStart w:id="25" w:name="_Toc121936798"/>
+      <w:bookmarkStart w:id="25" w:name="_Toc122428931"/>
       <w:bookmarkEnd w:id="23"/>
       <w:bookmarkEnd w:id="24"/>
       <w:r>
@@ -7121,7 +7672,7 @@
           <w:bCs/>
         </w:rPr>
       </w:pPr>
-      <w:bookmarkStart w:id="26" w:name="_Toc121936799"/>
+      <w:bookmarkStart w:id="26" w:name="_Toc122428932"/>
       <w:r>
         <w:rPr>
           <w:rFonts w:asciiTheme="majorHAnsi" w:hAnsiTheme="majorHAnsi" w:cstheme="majorHAnsi"/>
@@ -7188,7 +7739,7 @@
           <w:bCs/>
         </w:rPr>
       </w:pPr>
-      <w:bookmarkStart w:id="27" w:name="_Toc121936800"/>
+      <w:bookmarkStart w:id="27" w:name="_Toc122428933"/>
       <w:r>
         <w:rPr>
           <w:rFonts w:asciiTheme="majorHAnsi" w:hAnsiTheme="majorHAnsi" w:cstheme="majorHAnsi"/>
@@ -7234,7 +7785,7 @@
         </w:rPr>
       </w:pPr>
       <w:bookmarkStart w:id="28" w:name="_RF_10._Impianti"/>
-      <w:bookmarkStart w:id="29" w:name="_Toc121936801"/>
+      <w:bookmarkStart w:id="29" w:name="_Toc122428934"/>
       <w:bookmarkEnd w:id="28"/>
       <w:r>
         <w:rPr>
@@ -7349,7 +7900,7 @@
       </w:pPr>
       <w:bookmarkStart w:id="30" w:name="_RF_10._Storico"/>
       <w:bookmarkStart w:id="31" w:name="_RF_11._Storico"/>
-      <w:bookmarkStart w:id="32" w:name="_Toc121936802"/>
+      <w:bookmarkStart w:id="32" w:name="_Toc122428935"/>
       <w:bookmarkEnd w:id="30"/>
       <w:bookmarkEnd w:id="31"/>
       <w:r>
@@ -7431,7 +7982,7 @@
           <w:rFonts w:ascii="Calibri Light" w:hAnsi="Calibri Light" w:cs="Calibri Light"/>
         </w:rPr>
       </w:pPr>
-      <w:bookmarkStart w:id="33" w:name="_Toc121936803"/>
+      <w:bookmarkStart w:id="33" w:name="_Toc122428936"/>
       <w:r>
         <w:rPr>
           <w:rFonts w:ascii="Calibri Light" w:hAnsi="Calibri Light" w:cs="Calibri Light"/>
@@ -7529,7 +8080,7 @@
       </w:pPr>
       <w:bookmarkStart w:id="34" w:name="_RF_12._Acquisto"/>
       <w:bookmarkStart w:id="35" w:name="_RF_13._Acquisto"/>
-      <w:bookmarkStart w:id="36" w:name="_Toc121936804"/>
+      <w:bookmarkStart w:id="36" w:name="_Toc122428937"/>
       <w:bookmarkEnd w:id="34"/>
       <w:bookmarkEnd w:id="35"/>
       <w:r>
@@ -7600,7 +8151,7 @@
         </w:rPr>
       </w:pPr>
       <w:bookmarkStart w:id="37" w:name="_RF_16._Sistemi"/>
-      <w:bookmarkStart w:id="38" w:name="_Toc121936805"/>
+      <w:bookmarkStart w:id="38" w:name="_Toc122428938"/>
       <w:bookmarkEnd w:id="37"/>
       <w:r>
         <w:rPr>
@@ -7736,7 +8287,7 @@
         </w:rPr>
       </w:pPr>
       <w:bookmarkStart w:id="39" w:name="_RF_15._Limite"/>
-      <w:bookmarkStart w:id="40" w:name="_Toc121936806"/>
+      <w:bookmarkStart w:id="40" w:name="_Toc122428939"/>
       <w:bookmarkEnd w:id="39"/>
       <w:r>
         <w:rPr>
@@ -7871,7 +8422,7 @@
       </w:pPr>
       <w:bookmarkStart w:id="41" w:name="_RF_15._Visualizzazione"/>
       <w:bookmarkStart w:id="42" w:name="_RF_16._Visualizzazione"/>
-      <w:bookmarkStart w:id="43" w:name="_Toc121936807"/>
+      <w:bookmarkStart w:id="43" w:name="_Toc122428940"/>
       <w:bookmarkEnd w:id="41"/>
       <w:bookmarkEnd w:id="42"/>
       <w:r>
@@ -7941,7 +8492,7 @@
           <w:rFonts w:ascii="Calibri Light" w:hAnsi="Calibri Light" w:cs="Calibri Light"/>
         </w:rPr>
       </w:pPr>
-      <w:bookmarkStart w:id="44" w:name="_Toc121936808"/>
+      <w:bookmarkStart w:id="44" w:name="_Toc122428941"/>
       <w:r>
         <w:rPr>
           <w:rFonts w:ascii="Calibri Light" w:hAnsi="Calibri Light" w:cs="Calibri Light"/>
@@ -8027,7 +8578,7 @@
       </w:pPr>
       <w:bookmarkStart w:id="45" w:name="_RF_16._Classifica"/>
       <w:bookmarkStart w:id="46" w:name="_RF_18._Classifica"/>
-      <w:bookmarkStart w:id="47" w:name="_Toc121936809"/>
+      <w:bookmarkStart w:id="47" w:name="_Toc122428942"/>
       <w:bookmarkEnd w:id="45"/>
       <w:bookmarkEnd w:id="46"/>
       <w:r>
@@ -8175,7 +8726,7 @@
       </w:pPr>
       <w:bookmarkStart w:id="48" w:name="_RF_19._Pubblicazione"/>
       <w:bookmarkStart w:id="49" w:name="_RF_21._Pubblicazione"/>
-      <w:bookmarkStart w:id="50" w:name="_Toc121936810"/>
+      <w:bookmarkStart w:id="50" w:name="_Toc122428943"/>
       <w:bookmarkEnd w:id="48"/>
       <w:bookmarkEnd w:id="49"/>
       <w:r>
@@ -8260,7 +8811,7 @@
       <w:bookmarkStart w:id="51" w:name="_RF_18._Prenotazione"/>
       <w:bookmarkStart w:id="52" w:name="_RF_19._Prenotazione"/>
       <w:bookmarkStart w:id="53" w:name="_RF_20._Prenotazione"/>
-      <w:bookmarkStart w:id="54" w:name="_Toc121936811"/>
+      <w:bookmarkStart w:id="54" w:name="_Toc122428944"/>
       <w:bookmarkEnd w:id="51"/>
       <w:bookmarkEnd w:id="52"/>
       <w:bookmarkEnd w:id="53"/>
@@ -8358,7 +8909,7 @@
           <w:rFonts w:ascii="Calibri Light" w:hAnsi="Calibri Light" w:cs="Calibri Light"/>
         </w:rPr>
       </w:pPr>
-      <w:bookmarkStart w:id="55" w:name="_Toc121936812"/>
+      <w:bookmarkStart w:id="55" w:name="_Toc122428945"/>
       <w:r>
         <w:rPr>
           <w:rFonts w:ascii="Calibri Light" w:hAnsi="Calibri Light" w:cs="Calibri Light"/>
@@ -8455,7 +9006,7 @@
           <w:rFonts w:ascii="Calibri Light" w:hAnsi="Calibri Light" w:cs="Calibri Light"/>
         </w:rPr>
       </w:pPr>
-      <w:bookmarkStart w:id="56" w:name="_Toc121936813"/>
+      <w:bookmarkStart w:id="56" w:name="_Toc122428946"/>
       <w:r>
         <w:rPr>
           <w:rFonts w:ascii="Calibri Light" w:hAnsi="Calibri Light" w:cs="Calibri Light"/>
@@ -8546,7 +9097,7 @@
         </w:rPr>
       </w:pPr>
       <w:bookmarkStart w:id="57" w:name="_RF_23._Visualizzazione"/>
-      <w:bookmarkStart w:id="58" w:name="_Toc121936814"/>
+      <w:bookmarkStart w:id="58" w:name="_Toc122428947"/>
       <w:bookmarkEnd w:id="57"/>
       <w:r>
         <w:rPr>
@@ -8598,7 +9149,7 @@
         </w:rPr>
       </w:pPr>
       <w:bookmarkStart w:id="59" w:name="_RF_24._Chi"/>
-      <w:bookmarkStart w:id="60" w:name="_Toc121936815"/>
+      <w:bookmarkStart w:id="60" w:name="_Toc122428948"/>
       <w:bookmarkEnd w:id="59"/>
       <w:r>
         <w:rPr>
@@ -8674,7 +9225,7 @@
         </w:rPr>
       </w:pPr>
       <w:bookmarkStart w:id="61" w:name="_RF_25._Contatti"/>
-      <w:bookmarkStart w:id="62" w:name="_Toc121936816"/>
+      <w:bookmarkStart w:id="62" w:name="_Toc122428949"/>
       <w:bookmarkEnd w:id="61"/>
       <w:r>
         <w:rPr>
@@ -8738,7 +9289,7 @@
         </w:rPr>
       </w:pPr>
       <w:bookmarkStart w:id="63" w:name="_RF_26._Privacy"/>
-      <w:bookmarkStart w:id="64" w:name="_Toc121936817"/>
+      <w:bookmarkStart w:id="64" w:name="_Toc122428950"/>
       <w:bookmarkEnd w:id="63"/>
       <w:r>
         <w:rPr>
@@ -8852,7 +9403,7 @@
           <w:rFonts w:ascii="Calibri Light" w:hAnsi="Calibri Light" w:cs="Calibri Light"/>
         </w:rPr>
       </w:pPr>
-      <w:bookmarkStart w:id="65" w:name="_Toc121936818"/>
+      <w:bookmarkStart w:id="65" w:name="_Toc122428951"/>
       <w:r>
         <w:rPr>
           <w:rFonts w:ascii="Calibri Light" w:hAnsi="Calibri Light" w:cs="Calibri Light"/>
@@ -8902,6 +9453,433 @@
     </w:p>
     <w:p>
       <w:pPr>
+        <w:pStyle w:val="Titolo2"/>
+        <w:numPr>
+          <w:ilvl w:val="0"/>
+          <w:numId w:val="3"/>
+        </w:numPr>
+        <w:rPr>
+          <w:rFonts w:ascii="Calibri Light" w:hAnsi="Calibri Light" w:cs="Calibri Light"/>
+        </w:rPr>
+      </w:pPr>
+      <w:bookmarkStart w:id="66" w:name="_Toc122428952"/>
+      <w:r>
+        <w:rPr>
+          <w:rFonts w:ascii="Calibri Light" w:hAnsi="Calibri Light" w:cs="Calibri Light"/>
+        </w:rPr>
+        <w:t xml:space="preserve">RF </w:t>
+      </w:r>
+      <w:r>
+        <w:rPr>
+          <w:rFonts w:ascii="Calibri Light" w:hAnsi="Calibri Light" w:cs="Calibri Light"/>
+        </w:rPr>
+        <w:t>30. Cancellazione account</w:t>
+      </w:r>
+      <w:bookmarkEnd w:id="66"/>
+    </w:p>
+    <w:p>
+      <w:pPr>
+        <w:pStyle w:val="Paragrafoelenco"/>
+        <w:numPr>
+          <w:ilvl w:val="1"/>
+          <w:numId w:val="3"/>
+        </w:numPr>
+        <w:rPr>
+          <w:rFonts w:ascii="Calibri Light" w:hAnsi="Calibri Light" w:cs="Calibri Light"/>
+        </w:rPr>
+      </w:pPr>
+      <w:r>
+        <w:rPr>
+          <w:rFonts w:ascii="Calibri Light" w:hAnsi="Calibri Light" w:cs="Calibri Light"/>
+        </w:rPr>
+        <w:t>Il sistema</w:t>
+      </w:r>
+      <w:r>
+        <w:rPr>
+          <w:rFonts w:ascii="Calibri Light" w:hAnsi="Calibri Light" w:cs="Calibri Light"/>
+        </w:rPr>
+        <w:t xml:space="preserve">, oltre alla richiesta di cancellazione del proprio account al </w:t>
+      </w:r>
+      <w:hyperlink w:anchor="_RF_7._Eliminazione" w:history="1">
+        <w:r>
+          <w:rPr>
+            <w:rStyle w:val="Collegamentoipertestuale"/>
+            <w:rFonts w:ascii="Calibri Light" w:hAnsi="Calibri Light" w:cs="Calibri Light"/>
+          </w:rPr>
+          <w:t>RF 7</w:t>
+        </w:r>
+      </w:hyperlink>
+      <w:r>
+        <w:rPr>
+          <w:rFonts w:ascii="Calibri Light" w:hAnsi="Calibri Light" w:cs="Calibri Light"/>
+        </w:rPr>
+        <w:t>,</w:t>
+      </w:r>
+      <w:r>
+        <w:rPr>
+          <w:rFonts w:ascii="Calibri Light" w:hAnsi="Calibri Light" w:cs="Calibri Light"/>
+        </w:rPr>
+        <w:t xml:space="preserve"> deve permettere</w:t>
+      </w:r>
+      <w:r>
+        <w:rPr>
+          <w:rFonts w:ascii="Calibri Light" w:hAnsi="Calibri Light" w:cs="Calibri Light"/>
+        </w:rPr>
+        <w:t xml:space="preserve"> la cancellazione di qualsiasi tipologia di utenza ad esclusione dell’utente admin.</w:t>
+      </w:r>
+    </w:p>
+    <w:p>
+      <w:pPr>
+        <w:pStyle w:val="Titolo2"/>
+        <w:numPr>
+          <w:ilvl w:val="0"/>
+          <w:numId w:val="3"/>
+        </w:numPr>
+        <w:rPr>
+          <w:rFonts w:ascii="Calibri Light" w:hAnsi="Calibri Light" w:cs="Calibri Light"/>
+        </w:rPr>
+      </w:pPr>
+      <w:bookmarkStart w:id="67" w:name="_Toc122428953"/>
+      <w:r>
+        <w:rPr>
+          <w:rFonts w:ascii="Calibri Light" w:hAnsi="Calibri Light" w:cs="Calibri Light"/>
+        </w:rPr>
+        <w:t xml:space="preserve">RF </w:t>
+      </w:r>
+      <w:r>
+        <w:rPr>
+          <w:rFonts w:ascii="Calibri Light" w:hAnsi="Calibri Light" w:cs="Calibri Light"/>
+        </w:rPr>
+        <w:t>3</w:t>
+      </w:r>
+      <w:r>
+        <w:rPr>
+          <w:rFonts w:ascii="Calibri Light" w:hAnsi="Calibri Light" w:cs="Calibri Light"/>
+        </w:rPr>
+        <w:t>1</w:t>
+      </w:r>
+      <w:r>
+        <w:rPr>
+          <w:rFonts w:ascii="Calibri Light" w:hAnsi="Calibri Light" w:cs="Calibri Light"/>
+        </w:rPr>
+        <w:t xml:space="preserve">. </w:t>
+      </w:r>
+      <w:r>
+        <w:rPr>
+          <w:rFonts w:ascii="Calibri Light" w:hAnsi="Calibri Light" w:cs="Calibri Light"/>
+        </w:rPr>
+        <w:t>Creazione account di sistema</w:t>
+      </w:r>
+      <w:bookmarkEnd w:id="67"/>
+    </w:p>
+    <w:p>
+      <w:pPr>
+        <w:pStyle w:val="Paragrafoelenco"/>
+        <w:numPr>
+          <w:ilvl w:val="1"/>
+          <w:numId w:val="3"/>
+        </w:numPr>
+        <w:rPr>
+          <w:rFonts w:ascii="Calibri Light" w:hAnsi="Calibri Light" w:cs="Calibri Light"/>
+        </w:rPr>
+      </w:pPr>
+      <w:r>
+        <w:rPr>
+          <w:rFonts w:ascii="Calibri Light" w:hAnsi="Calibri Light" w:cs="Calibri Light"/>
+        </w:rPr>
+        <w:t xml:space="preserve">Il sistema, oltre alla richiesta di cancellazione del proprio account al </w:t>
+      </w:r>
+      <w:hyperlink w:anchor="_RF_7._Eliminazione" w:history="1">
+        <w:r>
+          <w:rPr>
+            <w:rStyle w:val="Collegamentoipertestuale"/>
+            <w:rFonts w:ascii="Calibri Light" w:hAnsi="Calibri Light" w:cs="Calibri Light"/>
+          </w:rPr>
+          <w:t>RF 7</w:t>
+        </w:r>
+      </w:hyperlink>
+      <w:r>
+        <w:rPr>
+          <w:rFonts w:ascii="Calibri Light" w:hAnsi="Calibri Light" w:cs="Calibri Light"/>
+        </w:rPr>
+        <w:t xml:space="preserve">, deve permettere la </w:t>
+      </w:r>
+      <w:r>
+        <w:rPr>
+          <w:rFonts w:ascii="Calibri Light" w:hAnsi="Calibri Light" w:cs="Calibri Light"/>
+        </w:rPr>
+        <w:t>creazione di account di sistema, con livello di permessi uguale a “Utente operatore” oppure “Utente gestore”.</w:t>
+      </w:r>
+    </w:p>
+    <w:p>
+      <w:pPr>
+        <w:pStyle w:val="Titolo2"/>
+        <w:numPr>
+          <w:ilvl w:val="0"/>
+          <w:numId w:val="3"/>
+        </w:numPr>
+        <w:rPr>
+          <w:rFonts w:ascii="Calibri Light" w:hAnsi="Calibri Light" w:cs="Calibri Light"/>
+        </w:rPr>
+      </w:pPr>
+      <w:bookmarkStart w:id="68" w:name="_Toc122428954"/>
+      <w:r>
+        <w:rPr>
+          <w:rFonts w:ascii="Calibri Light" w:hAnsi="Calibri Light" w:cs="Calibri Light"/>
+        </w:rPr>
+        <w:t xml:space="preserve">RF </w:t>
+      </w:r>
+      <w:r>
+        <w:rPr>
+          <w:rFonts w:ascii="Calibri Light" w:hAnsi="Calibri Light" w:cs="Calibri Light"/>
+        </w:rPr>
+        <w:t>3</w:t>
+      </w:r>
+      <w:r>
+        <w:rPr>
+          <w:rFonts w:ascii="Calibri Light" w:hAnsi="Calibri Light" w:cs="Calibri Light"/>
+        </w:rPr>
+        <w:t>2</w:t>
+      </w:r>
+      <w:r>
+        <w:rPr>
+          <w:rFonts w:ascii="Calibri Light" w:hAnsi="Calibri Light" w:cs="Calibri Light"/>
+        </w:rPr>
+        <w:t>. Reset dati del sistema</w:t>
+      </w:r>
+      <w:bookmarkEnd w:id="68"/>
+    </w:p>
+    <w:p>
+      <w:pPr>
+        <w:pStyle w:val="Paragrafoelenco"/>
+        <w:numPr>
+          <w:ilvl w:val="1"/>
+          <w:numId w:val="3"/>
+        </w:numPr>
+        <w:rPr>
+          <w:rFonts w:ascii="Calibri Light" w:hAnsi="Calibri Light" w:cs="Calibri Light"/>
+        </w:rPr>
+      </w:pPr>
+      <w:r>
+        <w:rPr>
+          <w:rFonts w:ascii="Calibri Light" w:hAnsi="Calibri Light" w:cs="Calibri Light"/>
+        </w:rPr>
+        <w:t xml:space="preserve">Il sistema deve </w:t>
+      </w:r>
+      <w:r>
+        <w:rPr>
+          <w:rFonts w:ascii="Calibri Light" w:hAnsi="Calibri Light" w:cs="Calibri Light"/>
+        </w:rPr>
+        <w:t>permettere, con una frequenza annuale o superiore, di resettare tutti i dati relativi agli accessi agli impianti degli utenti.</w:t>
+      </w:r>
+    </w:p>
+    <w:p>
+      <w:pPr>
+        <w:pStyle w:val="Titolo2"/>
+        <w:numPr>
+          <w:ilvl w:val="0"/>
+          <w:numId w:val="3"/>
+        </w:numPr>
+        <w:rPr>
+          <w:rFonts w:ascii="Calibri Light" w:hAnsi="Calibri Light" w:cs="Calibri Light"/>
+        </w:rPr>
+      </w:pPr>
+      <w:bookmarkStart w:id="69" w:name="_Toc122428955"/>
+      <w:r>
+        <w:rPr>
+          <w:rFonts w:ascii="Calibri Light" w:hAnsi="Calibri Light" w:cs="Calibri Light"/>
+        </w:rPr>
+        <w:t xml:space="preserve">RF </w:t>
+      </w:r>
+      <w:r>
+        <w:rPr>
+          <w:rFonts w:ascii="Calibri Light" w:hAnsi="Calibri Light" w:cs="Calibri Light"/>
+        </w:rPr>
+        <w:t>3</w:t>
+      </w:r>
+      <w:r>
+        <w:rPr>
+          <w:rFonts w:ascii="Calibri Light" w:hAnsi="Calibri Light" w:cs="Calibri Light"/>
+        </w:rPr>
+        <w:t>3</w:t>
+      </w:r>
+      <w:r>
+        <w:rPr>
+          <w:rFonts w:ascii="Calibri Light" w:hAnsi="Calibri Light" w:cs="Calibri Light"/>
+        </w:rPr>
+        <w:t>. Aggiunta impianti sciistici</w:t>
+      </w:r>
+      <w:bookmarkEnd w:id="69"/>
+    </w:p>
+    <w:p>
+      <w:pPr>
+        <w:pStyle w:val="Paragrafoelenco"/>
+        <w:numPr>
+          <w:ilvl w:val="1"/>
+          <w:numId w:val="3"/>
+        </w:numPr>
+        <w:rPr>
+          <w:rFonts w:ascii="Calibri Light" w:hAnsi="Calibri Light" w:cs="Calibri Light"/>
+        </w:rPr>
+      </w:pPr>
+      <w:r>
+        <w:rPr>
+          <w:rFonts w:ascii="Calibri Light" w:hAnsi="Calibri Light" w:cs="Calibri Light"/>
+        </w:rPr>
+        <w:t xml:space="preserve">Il sistema deve </w:t>
+      </w:r>
+      <w:r>
+        <w:rPr>
+          <w:rFonts w:ascii="Calibri Light" w:hAnsi="Calibri Light" w:cs="Calibri Light"/>
+        </w:rPr>
+        <w:t>permettere di aggiungere impianti sciistici alla lista visibile dall’utente cliente della stazione sciistica.</w:t>
+      </w:r>
+    </w:p>
+    <w:p>
+      <w:pPr>
+        <w:pStyle w:val="Titolo2"/>
+        <w:numPr>
+          <w:ilvl w:val="0"/>
+          <w:numId w:val="3"/>
+        </w:numPr>
+        <w:rPr>
+          <w:rFonts w:ascii="Calibri Light" w:hAnsi="Calibri Light" w:cs="Calibri Light"/>
+        </w:rPr>
+      </w:pPr>
+      <w:bookmarkStart w:id="70" w:name="_Toc122428956"/>
+      <w:r>
+        <w:rPr>
+          <w:rFonts w:ascii="Calibri Light" w:hAnsi="Calibri Light" w:cs="Calibri Light"/>
+        </w:rPr>
+        <w:lastRenderedPageBreak/>
+        <w:t xml:space="preserve">RF </w:t>
+      </w:r>
+      <w:r>
+        <w:rPr>
+          <w:rFonts w:ascii="Calibri Light" w:hAnsi="Calibri Light" w:cs="Calibri Light"/>
+        </w:rPr>
+        <w:t>3</w:t>
+      </w:r>
+      <w:r>
+        <w:rPr>
+          <w:rFonts w:ascii="Calibri Light" w:hAnsi="Calibri Light" w:cs="Calibri Light"/>
+        </w:rPr>
+        <w:t>4</w:t>
+      </w:r>
+      <w:r>
+        <w:rPr>
+          <w:rFonts w:ascii="Calibri Light" w:hAnsi="Calibri Light" w:cs="Calibri Light"/>
+        </w:rPr>
+        <w:t>. Rimozione impianti sciistici</w:t>
+      </w:r>
+      <w:bookmarkEnd w:id="70"/>
+    </w:p>
+    <w:p>
+      <w:pPr>
+        <w:pStyle w:val="Paragrafoelenco"/>
+        <w:numPr>
+          <w:ilvl w:val="1"/>
+          <w:numId w:val="3"/>
+        </w:numPr>
+        <w:rPr>
+          <w:rFonts w:ascii="Calibri Light" w:hAnsi="Calibri Light" w:cs="Calibri Light"/>
+        </w:rPr>
+      </w:pPr>
+      <w:r>
+        <w:rPr>
+          <w:rFonts w:ascii="Calibri Light" w:hAnsi="Calibri Light" w:cs="Calibri Light"/>
+        </w:rPr>
+        <w:t xml:space="preserve">Il sistema deve permettere di </w:t>
+      </w:r>
+      <w:r>
+        <w:rPr>
+          <w:rFonts w:ascii="Calibri Light" w:hAnsi="Calibri Light" w:cs="Calibri Light"/>
+        </w:rPr>
+        <w:t>rimuovere</w:t>
+      </w:r>
+      <w:r>
+        <w:rPr>
+          <w:rFonts w:ascii="Calibri Light" w:hAnsi="Calibri Light" w:cs="Calibri Light"/>
+        </w:rPr>
+        <w:t xml:space="preserve"> impianti sciistici alla lista visibile dall’utente cliente della stazione sciistica.</w:t>
+      </w:r>
+    </w:p>
+    <w:p>
+      <w:pPr>
+        <w:pStyle w:val="Titolo2"/>
+        <w:numPr>
+          <w:ilvl w:val="0"/>
+          <w:numId w:val="3"/>
+        </w:numPr>
+        <w:rPr>
+          <w:rFonts w:ascii="Calibri Light" w:hAnsi="Calibri Light" w:cs="Calibri Light"/>
+        </w:rPr>
+      </w:pPr>
+      <w:bookmarkStart w:id="71" w:name="_Toc122428957"/>
+      <w:r>
+        <w:rPr>
+          <w:rFonts w:ascii="Calibri Light" w:hAnsi="Calibri Light" w:cs="Calibri Light"/>
+        </w:rPr>
+        <w:t xml:space="preserve">RF </w:t>
+      </w:r>
+      <w:r>
+        <w:rPr>
+          <w:rFonts w:ascii="Calibri Light" w:hAnsi="Calibri Light" w:cs="Calibri Light"/>
+        </w:rPr>
+        <w:t>3</w:t>
+      </w:r>
+      <w:r>
+        <w:rPr>
+          <w:rFonts w:ascii="Calibri Light" w:hAnsi="Calibri Light" w:cs="Calibri Light"/>
+        </w:rPr>
+        <w:t>5</w:t>
+      </w:r>
+      <w:r>
+        <w:rPr>
+          <w:rFonts w:ascii="Calibri Light" w:hAnsi="Calibri Light" w:cs="Calibri Light"/>
+        </w:rPr>
+        <w:t>. Modifica livello utente</w:t>
+      </w:r>
+      <w:bookmarkEnd w:id="71"/>
+    </w:p>
+    <w:p>
+      <w:pPr>
+        <w:pStyle w:val="Paragrafoelenco"/>
+        <w:numPr>
+          <w:ilvl w:val="1"/>
+          <w:numId w:val="3"/>
+        </w:numPr>
+        <w:rPr>
+          <w:rFonts w:ascii="Calibri Light" w:hAnsi="Calibri Light" w:cs="Calibri Light"/>
+        </w:rPr>
+      </w:pPr>
+      <w:r>
+        <w:rPr>
+          <w:rFonts w:ascii="Calibri Light" w:hAnsi="Calibri Light" w:cs="Calibri Light"/>
+        </w:rPr>
+        <w:t xml:space="preserve">Il sistema deve </w:t>
+      </w:r>
+      <w:r>
+        <w:rPr>
+          <w:rFonts w:ascii="Calibri Light" w:hAnsi="Calibri Light" w:cs="Calibri Light"/>
+        </w:rPr>
+        <w:t xml:space="preserve">permettere di modificare </w:t>
+      </w:r>
+      <w:r>
+        <w:rPr>
+          <w:rFonts w:ascii="Calibri Light" w:hAnsi="Calibri Light" w:cs="Calibri Light"/>
+        </w:rPr>
+        <w:t>il livello di permessi di un utente memorizzato nel sistema, scegliendo tra: “Utente registrato”, “Utente operatore” e “Utente gestore”</w:t>
+      </w:r>
+      <w:r>
+        <w:rPr>
+          <w:rFonts w:ascii="Calibri Light" w:hAnsi="Calibri Light" w:cs="Calibri Light"/>
+        </w:rPr>
+        <w:t>.</w:t>
+      </w:r>
+    </w:p>
+    <w:p>
+      <w:pPr>
         <w:rPr>
           <w:rFonts w:ascii="Calibri Light" w:hAnsi="Calibri Light" w:cs="Calibri Light"/>
         </w:rPr>
@@ -8941,20 +9919,24 @@
     <w:tbl>
       <w:tblPr>
         <w:tblStyle w:val="Grigliatabella"/>
-        <w:tblW w:w="9596" w:type="dxa"/>
+        <w:tblW w:w="9835" w:type="dxa"/>
         <w:tblLook w:val="04A0" w:firstRow="1" w:lastRow="0" w:firstColumn="1" w:lastColumn="0" w:noHBand="0" w:noVBand="1"/>
       </w:tblPr>
       <w:tblGrid>
-        <w:gridCol w:w="3052"/>
-        <w:gridCol w:w="1635"/>
-        <w:gridCol w:w="1642"/>
-        <w:gridCol w:w="1645"/>
-        <w:gridCol w:w="1622"/>
+        <w:gridCol w:w="3053"/>
+        <w:gridCol w:w="1378"/>
+        <w:gridCol w:w="1376"/>
+        <w:gridCol w:w="1418"/>
+        <w:gridCol w:w="1275"/>
+        <w:gridCol w:w="1335"/>
       </w:tblGrid>
       <w:tr>
+        <w:trPr>
+          <w:trHeight w:val="622"/>
+        </w:trPr>
         <w:tc>
           <w:tcPr>
-            <w:tcW w:w="2747" w:type="dxa"/>
+            <w:tcW w:w="3053" w:type="dxa"/>
             <w:shd w:val="clear" w:color="auto" w:fill="55748D"/>
           </w:tcPr>
           <w:p>
@@ -8977,7 +9959,7 @@
         </w:tc>
         <w:tc>
           <w:tcPr>
-            <w:tcW w:w="1701" w:type="dxa"/>
+            <w:tcW w:w="1378" w:type="dxa"/>
             <w:shd w:val="clear" w:color="auto" w:fill="B5CBD0"/>
           </w:tcPr>
           <w:p>
@@ -9010,7 +9992,7 @@
         </w:tc>
         <w:tc>
           <w:tcPr>
-            <w:tcW w:w="1701" w:type="dxa"/>
+            <w:tcW w:w="1376" w:type="dxa"/>
             <w:shd w:val="clear" w:color="auto" w:fill="B5CBD0"/>
           </w:tcPr>
           <w:p>
@@ -9033,7 +10015,7 @@
         </w:tc>
         <w:tc>
           <w:tcPr>
-            <w:tcW w:w="1701" w:type="dxa"/>
+            <w:tcW w:w="1418" w:type="dxa"/>
             <w:shd w:val="clear" w:color="auto" w:fill="B5CBD0"/>
           </w:tcPr>
           <w:p>
@@ -9056,7 +10038,7 @@
         </w:tc>
         <w:tc>
           <w:tcPr>
-            <w:tcW w:w="1701" w:type="dxa"/>
+            <w:tcW w:w="1275" w:type="dxa"/>
             <w:shd w:val="clear" w:color="auto" w:fill="B5CBD0"/>
           </w:tcPr>
           <w:p>
@@ -9094,11 +10076,37 @@
             </w:r>
           </w:p>
         </w:tc>
+        <w:tc>
+          <w:tcPr>
+            <w:tcW w:w="1335" w:type="dxa"/>
+            <w:shd w:val="clear" w:color="auto" w:fill="B5CBD0"/>
+          </w:tcPr>
+          <w:p>
+            <w:pPr>
+              <w:rPr>
+                <w:rFonts w:asciiTheme="minorHAnsi" w:hAnsiTheme="minorHAnsi" w:cs="Calibri Light"/>
+                <w:b/>
+                <w:color w:val="FFFFFF" w:themeColor="background1"/>
+              </w:rPr>
+            </w:pPr>
+            <w:r>
+              <w:rPr>
+                <w:rFonts w:asciiTheme="minorHAnsi" w:hAnsiTheme="minorHAnsi" w:cs="Calibri Light"/>
+                <w:b/>
+                <w:color w:val="FFFFFF" w:themeColor="background1"/>
+              </w:rPr>
+              <w:t>Admin</w:t>
+            </w:r>
+          </w:p>
+        </w:tc>
       </w:tr>
       <w:tr>
+        <w:trPr>
+          <w:trHeight w:val="316"/>
+        </w:trPr>
         <w:tc>
           <w:tcPr>
-            <w:tcW w:w="2747" w:type="dxa"/>
+            <w:tcW w:w="3053" w:type="dxa"/>
           </w:tcPr>
           <w:p>
             <w:pPr>
@@ -9110,13 +10118,7 @@
               <w:rPr>
                 <w:rFonts w:ascii="Calibri Light" w:hAnsi="Calibri Light" w:cs="Calibri Light"/>
               </w:rPr>
-              <w:t>1/2/3</w:t>
-            </w:r>
-            <w:r>
-              <w:rPr>
-                <w:rFonts w:ascii="Calibri Light" w:hAnsi="Calibri Light" w:cs="Calibri Light"/>
-              </w:rPr>
-              <w:t>/2</w:t>
+              <w:t>1/2/3/2</w:t>
             </w:r>
             <w:r>
               <w:rPr>
@@ -9146,19 +10148,13 @@
               <w:rPr>
                 <w:rFonts w:ascii="Calibri Light" w:hAnsi="Calibri Light" w:cs="Calibri Light"/>
               </w:rPr>
-              <w:t>8</w:t>
-            </w:r>
-            <w:r>
-              <w:rPr>
-                <w:rFonts w:ascii="Calibri Light" w:hAnsi="Calibri Light" w:cs="Calibri Light"/>
-              </w:rPr>
-              <w:t>/29</w:t>
+              <w:t>8/29</w:t>
             </w:r>
           </w:p>
         </w:tc>
         <w:tc>
           <w:tcPr>
-            <w:tcW w:w="1701" w:type="dxa"/>
+            <w:tcW w:w="1378" w:type="dxa"/>
           </w:tcPr>
           <w:p>
             <w:pPr>
@@ -9178,7 +10174,7 @@
         </w:tc>
         <w:tc>
           <w:tcPr>
-            <w:tcW w:w="1701" w:type="dxa"/>
+            <w:tcW w:w="1376" w:type="dxa"/>
           </w:tcPr>
           <w:p>
             <w:pPr>
@@ -9198,7 +10194,7 @@
         </w:tc>
         <w:tc>
           <w:tcPr>
-            <w:tcW w:w="1701" w:type="dxa"/>
+            <w:tcW w:w="1418" w:type="dxa"/>
           </w:tcPr>
           <w:p>
             <w:pPr>
@@ -9218,7 +10214,7 @@
         </w:tc>
         <w:tc>
           <w:tcPr>
-            <w:tcW w:w="1701" w:type="dxa"/>
+            <w:tcW w:w="1275" w:type="dxa"/>
           </w:tcPr>
           <w:p>
             <w:pPr>
@@ -9236,11 +10232,36 @@
             </w:r>
           </w:p>
         </w:tc>
+        <w:tc>
+          <w:tcPr>
+            <w:tcW w:w="1335" w:type="dxa"/>
+          </w:tcPr>
+          <w:p>
+            <w:pPr>
+              <w:rPr>
+                <w:rFonts w:ascii="Segoe UI Symbol" w:hAnsi="Segoe UI Symbol" w:cs="Segoe UI Symbol"/>
+                <w:sz w:val="24"/>
+                <w:szCs w:val="24"/>
+              </w:rPr>
+            </w:pPr>
+            <w:r>
+              <w:rPr>
+                <w:rFonts w:ascii="Segoe UI Symbol" w:hAnsi="Segoe UI Symbol" w:cs="Segoe UI Symbol"/>
+                <w:sz w:val="24"/>
+                <w:szCs w:val="24"/>
+              </w:rPr>
+              <w:t>✓</w:t>
+            </w:r>
+          </w:p>
+        </w:tc>
       </w:tr>
       <w:tr>
+        <w:trPr>
+          <w:trHeight w:val="316"/>
+        </w:trPr>
         <w:tc>
           <w:tcPr>
-            <w:tcW w:w="2747" w:type="dxa"/>
+            <w:tcW w:w="3053" w:type="dxa"/>
           </w:tcPr>
           <w:p>
             <w:pPr>
@@ -9258,7 +10279,7 @@
         </w:tc>
         <w:tc>
           <w:tcPr>
-            <w:tcW w:w="1701" w:type="dxa"/>
+            <w:tcW w:w="1378" w:type="dxa"/>
           </w:tcPr>
           <w:p>
             <w:pPr>
@@ -9272,7 +10293,7 @@
         </w:tc>
         <w:tc>
           <w:tcPr>
-            <w:tcW w:w="1701" w:type="dxa"/>
+            <w:tcW w:w="1376" w:type="dxa"/>
           </w:tcPr>
           <w:p>
             <w:pPr>
@@ -9286,7 +10307,7 @@
         </w:tc>
         <w:tc>
           <w:tcPr>
-            <w:tcW w:w="1701" w:type="dxa"/>
+            <w:tcW w:w="1418" w:type="dxa"/>
           </w:tcPr>
           <w:p>
             <w:pPr>
@@ -9308,73 +10329,7 @@
         </w:tc>
         <w:tc>
           <w:tcPr>
-            <w:tcW w:w="1701" w:type="dxa"/>
-          </w:tcPr>
-          <w:p>
-            <w:pPr>
-              <w:rPr>
-                <w:rFonts w:ascii="Calibri Light" w:hAnsi="Calibri Light" w:cs="Calibri Light"/>
-                <w:sz w:val="24"/>
-                <w:szCs w:val="24"/>
-              </w:rPr>
-            </w:pPr>
-            <w:r>
-              <w:rPr>
-                <w:rFonts w:ascii="Segoe UI Symbol" w:hAnsi="Segoe UI Symbol" w:cs="Segoe UI Symbol"/>
-                <w:sz w:val="24"/>
-                <w:szCs w:val="24"/>
-              </w:rPr>
-              <w:t>✓</w:t>
-            </w:r>
-          </w:p>
-        </w:tc>
-      </w:tr>
-      <w:tr>
-        <w:tc>
-          <w:tcPr>
-            <w:tcW w:w="2747" w:type="dxa"/>
-          </w:tcPr>
-          <w:p>
-            <w:pPr>
-              <w:rPr>
-                <w:rFonts w:ascii="Calibri Light" w:hAnsi="Calibri Light" w:cs="Calibri Light"/>
-              </w:rPr>
-            </w:pPr>
-            <w:r>
-              <w:rPr>
-                <w:rFonts w:ascii="Calibri Light" w:hAnsi="Calibri Light" w:cs="Calibri Light"/>
-              </w:rPr>
-              <w:t>5</w:t>
-            </w:r>
-            <w:r>
-              <w:rPr>
-                <w:rFonts w:ascii="Calibri Light" w:hAnsi="Calibri Light" w:cs="Calibri Light"/>
-              </w:rPr>
-              <w:t>/6</w:t>
-            </w:r>
-            <w:r>
-              <w:rPr>
-                <w:rFonts w:ascii="Calibri Light" w:hAnsi="Calibri Light" w:cs="Calibri Light"/>
-              </w:rPr>
-              <w:t>/</w:t>
-            </w:r>
-            <w:r>
-              <w:rPr>
-                <w:rFonts w:ascii="Calibri Light" w:hAnsi="Calibri Light" w:cs="Calibri Light"/>
-              </w:rPr>
-              <w:t>9/</w:t>
-            </w:r>
-            <w:r>
-              <w:rPr>
-                <w:rFonts w:ascii="Calibri Light" w:hAnsi="Calibri Light" w:cs="Calibri Light"/>
-              </w:rPr>
-              <w:t>10</w:t>
-            </w:r>
-          </w:p>
-        </w:tc>
-        <w:tc>
-          <w:tcPr>
-            <w:tcW w:w="1701" w:type="dxa"/>
+            <w:tcW w:w="1275" w:type="dxa"/>
           </w:tcPr>
           <w:p>
             <w:pPr>
@@ -9396,7 +10351,80 @@
         </w:tc>
         <w:tc>
           <w:tcPr>
-            <w:tcW w:w="1701" w:type="dxa"/>
+            <w:tcW w:w="1335" w:type="dxa"/>
+          </w:tcPr>
+          <w:p>
+            <w:pPr>
+              <w:rPr>
+                <w:rFonts w:ascii="Segoe UI Symbol" w:hAnsi="Segoe UI Symbol" w:cs="Segoe UI Symbol"/>
+                <w:sz w:val="24"/>
+                <w:szCs w:val="24"/>
+              </w:rPr>
+            </w:pPr>
+            <w:r>
+              <w:rPr>
+                <w:rFonts w:ascii="Segoe UI Symbol" w:hAnsi="Segoe UI Symbol" w:cs="Segoe UI Symbol"/>
+                <w:sz w:val="24"/>
+                <w:szCs w:val="24"/>
+              </w:rPr>
+              <w:t>✓</w:t>
+            </w:r>
+          </w:p>
+        </w:tc>
+      </w:tr>
+      <w:tr>
+        <w:trPr>
+          <w:trHeight w:val="304"/>
+        </w:trPr>
+        <w:tc>
+          <w:tcPr>
+            <w:tcW w:w="3053" w:type="dxa"/>
+          </w:tcPr>
+          <w:p>
+            <w:pPr>
+              <w:rPr>
+                <w:rFonts w:ascii="Calibri Light" w:hAnsi="Calibri Light" w:cs="Calibri Light"/>
+              </w:rPr>
+            </w:pPr>
+            <w:r>
+              <w:rPr>
+                <w:rFonts w:ascii="Calibri Light" w:hAnsi="Calibri Light" w:cs="Calibri Light"/>
+              </w:rPr>
+              <w:t>5/6</w:t>
+            </w:r>
+            <w:r>
+              <w:rPr>
+                <w:rFonts w:ascii="Calibri Light" w:hAnsi="Calibri Light" w:cs="Calibri Light"/>
+              </w:rPr>
+              <w:t>/9/10</w:t>
+            </w:r>
+          </w:p>
+        </w:tc>
+        <w:tc>
+          <w:tcPr>
+            <w:tcW w:w="1378" w:type="dxa"/>
+          </w:tcPr>
+          <w:p>
+            <w:pPr>
+              <w:rPr>
+                <w:rFonts w:ascii="Calibri Light" w:hAnsi="Calibri Light" w:cs="Calibri Light"/>
+                <w:sz w:val="24"/>
+                <w:szCs w:val="24"/>
+              </w:rPr>
+            </w:pPr>
+            <w:r>
+              <w:rPr>
+                <w:rFonts w:ascii="Segoe UI Symbol" w:hAnsi="Segoe UI Symbol" w:cs="Segoe UI Symbol"/>
+                <w:sz w:val="24"/>
+                <w:szCs w:val="24"/>
+              </w:rPr>
+              <w:t>✓</w:t>
+            </w:r>
+          </w:p>
+        </w:tc>
+        <w:tc>
+          <w:tcPr>
+            <w:tcW w:w="1376" w:type="dxa"/>
           </w:tcPr>
           <w:p>
             <w:pPr>
@@ -9410,7 +10438,7 @@
         </w:tc>
         <w:tc>
           <w:tcPr>
-            <w:tcW w:w="1701" w:type="dxa"/>
+            <w:tcW w:w="1418" w:type="dxa"/>
           </w:tcPr>
           <w:p>
             <w:pPr>
@@ -9424,7 +10452,21 @@
         </w:tc>
         <w:tc>
           <w:tcPr>
-            <w:tcW w:w="1701" w:type="dxa"/>
+            <w:tcW w:w="1275" w:type="dxa"/>
+          </w:tcPr>
+          <w:p>
+            <w:pPr>
+              <w:rPr>
+                <w:rFonts w:ascii="Calibri Light" w:hAnsi="Calibri Light" w:cs="Calibri Light"/>
+                <w:sz w:val="24"/>
+                <w:szCs w:val="24"/>
+              </w:rPr>
+            </w:pPr>
+          </w:p>
+        </w:tc>
+        <w:tc>
+          <w:tcPr>
+            <w:tcW w:w="1335" w:type="dxa"/>
           </w:tcPr>
           <w:p>
             <w:pPr>
@@ -9438,9 +10480,12 @@
         </w:tc>
       </w:tr>
       <w:tr>
+        <w:trPr>
+          <w:trHeight w:val="316"/>
+        </w:trPr>
         <w:tc>
           <w:tcPr>
-            <w:tcW w:w="2747" w:type="dxa"/>
+            <w:tcW w:w="3053" w:type="dxa"/>
           </w:tcPr>
           <w:p>
             <w:pPr>
@@ -9452,13 +10497,7 @@
               <w:rPr>
                 <w:rFonts w:ascii="Calibri Light" w:hAnsi="Calibri Light" w:cs="Calibri Light"/>
               </w:rPr>
-              <w:t>7/</w:t>
-            </w:r>
-            <w:r>
-              <w:rPr>
-                <w:rFonts w:ascii="Calibri Light" w:hAnsi="Calibri Light" w:cs="Calibri Light"/>
-              </w:rPr>
-              <w:t>1</w:t>
+              <w:t>7/1</w:t>
             </w:r>
             <w:r>
               <w:rPr>
@@ -9470,13 +10509,7 @@
               <w:rPr>
                 <w:rFonts w:ascii="Calibri Light" w:hAnsi="Calibri Light" w:cs="Calibri Light"/>
               </w:rPr>
-              <w:t>/</w:t>
-            </w:r>
-            <w:r>
-              <w:rPr>
-                <w:rFonts w:ascii="Calibri Light" w:hAnsi="Calibri Light" w:cs="Calibri Light"/>
-              </w:rPr>
-              <w:t>1</w:t>
+              <w:t>/1</w:t>
             </w:r>
             <w:r>
               <w:rPr>
@@ -9524,13 +10557,7 @@
               <w:rPr>
                 <w:rFonts w:ascii="Calibri Light" w:hAnsi="Calibri Light" w:cs="Calibri Light"/>
               </w:rPr>
-              <w:t>/</w:t>
-            </w:r>
-            <w:r>
-              <w:rPr>
-                <w:rFonts w:ascii="Calibri Light" w:hAnsi="Calibri Light" w:cs="Calibri Light"/>
-              </w:rPr>
-              <w:t>1</w:t>
+              <w:t>/1</w:t>
             </w:r>
             <w:r>
               <w:rPr>
@@ -9554,13 +10581,7 @@
               <w:rPr>
                 <w:rFonts w:ascii="Calibri Light" w:hAnsi="Calibri Light" w:cs="Calibri Light"/>
               </w:rPr>
-              <w:t>/</w:t>
-            </w:r>
-            <w:r>
-              <w:rPr>
-                <w:rFonts w:ascii="Calibri Light" w:hAnsi="Calibri Light" w:cs="Calibri Light"/>
-              </w:rPr>
-              <w:t>2</w:t>
+              <w:t>/2</w:t>
             </w:r>
             <w:r>
               <w:rPr>
@@ -9584,7 +10605,7 @@
         </w:tc>
         <w:tc>
           <w:tcPr>
-            <w:tcW w:w="1701" w:type="dxa"/>
+            <w:tcW w:w="1378" w:type="dxa"/>
           </w:tcPr>
           <w:p>
             <w:pPr>
@@ -9598,7 +10619,7 @@
         </w:tc>
         <w:tc>
           <w:tcPr>
-            <w:tcW w:w="1701" w:type="dxa"/>
+            <w:tcW w:w="1376" w:type="dxa"/>
           </w:tcPr>
           <w:p>
             <w:pPr>
@@ -9620,7 +10641,7 @@
         </w:tc>
         <w:tc>
           <w:tcPr>
-            <w:tcW w:w="1701" w:type="dxa"/>
+            <w:tcW w:w="1418" w:type="dxa"/>
           </w:tcPr>
           <w:p>
             <w:pPr>
@@ -9634,7 +10655,21 @@
         </w:tc>
         <w:tc>
           <w:tcPr>
-            <w:tcW w:w="1701" w:type="dxa"/>
+            <w:tcW w:w="1275" w:type="dxa"/>
+          </w:tcPr>
+          <w:p>
+            <w:pPr>
+              <w:rPr>
+                <w:rFonts w:ascii="Calibri Light" w:hAnsi="Calibri Light" w:cs="Calibri Light"/>
+                <w:sz w:val="24"/>
+                <w:szCs w:val="24"/>
+              </w:rPr>
+            </w:pPr>
+          </w:p>
+        </w:tc>
+        <w:tc>
+          <w:tcPr>
+            <w:tcW w:w="1335" w:type="dxa"/>
           </w:tcPr>
           <w:p>
             <w:pPr>
@@ -9648,9 +10683,12 @@
         </w:tc>
       </w:tr>
       <w:tr>
+        <w:trPr>
+          <w:trHeight w:val="304"/>
+        </w:trPr>
         <w:tc>
           <w:tcPr>
-            <w:tcW w:w="2747" w:type="dxa"/>
+            <w:tcW w:w="3053" w:type="dxa"/>
           </w:tcPr>
           <w:p>
             <w:pPr>
@@ -9686,13 +10724,7 @@
               <w:rPr>
                 <w:rFonts w:ascii="Calibri Light" w:hAnsi="Calibri Light" w:cs="Calibri Light"/>
               </w:rPr>
-              <w:t>/</w:t>
-            </w:r>
-            <w:r>
-              <w:rPr>
-                <w:rFonts w:ascii="Calibri Light" w:hAnsi="Calibri Light" w:cs="Calibri Light"/>
-              </w:rPr>
-              <w:t>2</w:t>
+              <w:t>/2</w:t>
             </w:r>
             <w:r>
               <w:rPr>
@@ -9716,7 +10748,7 @@
         </w:tc>
         <w:tc>
           <w:tcPr>
-            <w:tcW w:w="1701" w:type="dxa"/>
+            <w:tcW w:w="1378" w:type="dxa"/>
           </w:tcPr>
           <w:p>
             <w:pPr>
@@ -9730,7 +10762,7 @@
         </w:tc>
         <w:tc>
           <w:tcPr>
-            <w:tcW w:w="1701" w:type="dxa"/>
+            <w:tcW w:w="1376" w:type="dxa"/>
           </w:tcPr>
           <w:p>
             <w:pPr>
@@ -9744,7 +10776,7 @@
         </w:tc>
         <w:tc>
           <w:tcPr>
-            <w:tcW w:w="1701" w:type="dxa"/>
+            <w:tcW w:w="1418" w:type="dxa"/>
           </w:tcPr>
           <w:p>
             <w:pPr>
@@ -9758,63 +10790,7 @@
         </w:tc>
         <w:tc>
           <w:tcPr>
-            <w:tcW w:w="1701" w:type="dxa"/>
-          </w:tcPr>
-          <w:p>
-            <w:pPr>
-              <w:rPr>
-                <w:rFonts w:ascii="Calibri Light" w:hAnsi="Calibri Light" w:cs="Calibri Light"/>
-                <w:sz w:val="24"/>
-                <w:szCs w:val="24"/>
-              </w:rPr>
-            </w:pPr>
-            <w:r>
-              <w:rPr>
-                <w:rFonts w:ascii="Segoe UI Symbol" w:hAnsi="Segoe UI Symbol" w:cs="Segoe UI Symbol"/>
-                <w:sz w:val="24"/>
-                <w:szCs w:val="24"/>
-              </w:rPr>
-              <w:t>✓</w:t>
-            </w:r>
-          </w:p>
-        </w:tc>
-      </w:tr>
-      <w:tr>
-        <w:tc>
-          <w:tcPr>
-            <w:tcW w:w="2747" w:type="dxa"/>
-          </w:tcPr>
-          <w:p>
-            <w:pPr>
-              <w:rPr>
-                <w:rFonts w:ascii="Calibri Light" w:hAnsi="Calibri Light" w:cs="Calibri Light"/>
-              </w:rPr>
-            </w:pPr>
-            <w:r>
-              <w:rPr>
-                <w:rFonts w:ascii="Calibri Light" w:hAnsi="Calibri Light" w:cs="Calibri Light"/>
-              </w:rPr>
-              <w:t>8/11/20</w:t>
-            </w:r>
-          </w:p>
-        </w:tc>
-        <w:tc>
-          <w:tcPr>
-            <w:tcW w:w="1701" w:type="dxa"/>
-          </w:tcPr>
-          <w:p>
-            <w:pPr>
-              <w:rPr>
-                <w:rFonts w:ascii="Calibri Light" w:hAnsi="Calibri Light" w:cs="Calibri Light"/>
-                <w:sz w:val="24"/>
-                <w:szCs w:val="24"/>
-              </w:rPr>
-            </w:pPr>
-          </w:p>
-        </w:tc>
-        <w:tc>
-          <w:tcPr>
-            <w:tcW w:w="1701" w:type="dxa"/>
+            <w:tcW w:w="1275" w:type="dxa"/>
           </w:tcPr>
           <w:p>
             <w:pPr>
@@ -9836,7 +10812,66 @@
         </w:tc>
         <w:tc>
           <w:tcPr>
-            <w:tcW w:w="1701" w:type="dxa"/>
+            <w:tcW w:w="1335" w:type="dxa"/>
+          </w:tcPr>
+          <w:p>
+            <w:pPr>
+              <w:rPr>
+                <w:rFonts w:ascii="Segoe UI Symbol" w:hAnsi="Segoe UI Symbol" w:cs="Segoe UI Symbol"/>
+                <w:sz w:val="24"/>
+                <w:szCs w:val="24"/>
+              </w:rPr>
+            </w:pPr>
+            <w:r>
+              <w:rPr>
+                <w:rFonts w:ascii="Segoe UI Symbol" w:hAnsi="Segoe UI Symbol" w:cs="Segoe UI Symbol"/>
+                <w:sz w:val="24"/>
+                <w:szCs w:val="24"/>
+              </w:rPr>
+              <w:t>✓</w:t>
+            </w:r>
+          </w:p>
+        </w:tc>
+      </w:tr>
+      <w:tr>
+        <w:trPr>
+          <w:trHeight w:val="316"/>
+        </w:trPr>
+        <w:tc>
+          <w:tcPr>
+            <w:tcW w:w="3053" w:type="dxa"/>
+          </w:tcPr>
+          <w:p>
+            <w:pPr>
+              <w:rPr>
+                <w:rFonts w:ascii="Calibri Light" w:hAnsi="Calibri Light" w:cs="Calibri Light"/>
+              </w:rPr>
+            </w:pPr>
+            <w:r>
+              <w:rPr>
+                <w:rFonts w:ascii="Calibri Light" w:hAnsi="Calibri Light" w:cs="Calibri Light"/>
+              </w:rPr>
+              <w:t>8/11/20</w:t>
+            </w:r>
+          </w:p>
+        </w:tc>
+        <w:tc>
+          <w:tcPr>
+            <w:tcW w:w="1378" w:type="dxa"/>
+          </w:tcPr>
+          <w:p>
+            <w:pPr>
+              <w:rPr>
+                <w:rFonts w:ascii="Calibri Light" w:hAnsi="Calibri Light" w:cs="Calibri Light"/>
+                <w:sz w:val="24"/>
+                <w:szCs w:val="24"/>
+              </w:rPr>
+            </w:pPr>
+          </w:p>
+        </w:tc>
+        <w:tc>
+          <w:tcPr>
+            <w:tcW w:w="1376" w:type="dxa"/>
           </w:tcPr>
           <w:p>
             <w:pPr>
@@ -9858,7 +10893,7 @@
         </w:tc>
         <w:tc>
           <w:tcPr>
-            <w:tcW w:w="1701" w:type="dxa"/>
+            <w:tcW w:w="1418" w:type="dxa"/>
           </w:tcPr>
           <w:p>
             <w:pPr>
@@ -9878,6 +10913,157 @@
             </w:r>
           </w:p>
         </w:tc>
+        <w:tc>
+          <w:tcPr>
+            <w:tcW w:w="1275" w:type="dxa"/>
+          </w:tcPr>
+          <w:p>
+            <w:pPr>
+              <w:rPr>
+                <w:rFonts w:ascii="Calibri Light" w:hAnsi="Calibri Light" w:cs="Calibri Light"/>
+                <w:sz w:val="24"/>
+                <w:szCs w:val="24"/>
+              </w:rPr>
+            </w:pPr>
+            <w:r>
+              <w:rPr>
+                <w:rFonts w:ascii="Segoe UI Symbol" w:hAnsi="Segoe UI Symbol" w:cs="Segoe UI Symbol"/>
+                <w:sz w:val="24"/>
+                <w:szCs w:val="24"/>
+              </w:rPr>
+              <w:t>✓</w:t>
+            </w:r>
+          </w:p>
+        </w:tc>
+        <w:tc>
+          <w:tcPr>
+            <w:tcW w:w="1335" w:type="dxa"/>
+          </w:tcPr>
+          <w:p>
+            <w:pPr>
+              <w:rPr>
+                <w:rFonts w:ascii="Segoe UI Symbol" w:hAnsi="Segoe UI Symbol" w:cs="Segoe UI Symbol"/>
+                <w:sz w:val="24"/>
+                <w:szCs w:val="24"/>
+              </w:rPr>
+            </w:pPr>
+            <w:r>
+              <w:rPr>
+                <w:rFonts w:ascii="Segoe UI Symbol" w:hAnsi="Segoe UI Symbol" w:cs="Segoe UI Symbol"/>
+                <w:sz w:val="24"/>
+                <w:szCs w:val="24"/>
+              </w:rPr>
+              <w:t>✓</w:t>
+            </w:r>
+          </w:p>
+        </w:tc>
+      </w:tr>
+      <w:tr>
+        <w:trPr>
+          <w:trHeight w:val="316"/>
+        </w:trPr>
+        <w:tc>
+          <w:tcPr>
+            <w:tcW w:w="3053" w:type="dxa"/>
+          </w:tcPr>
+          <w:p>
+            <w:pPr>
+              <w:rPr>
+                <w:rFonts w:ascii="Calibri Light" w:hAnsi="Calibri Light" w:cs="Calibri Light"/>
+              </w:rPr>
+            </w:pPr>
+            <w:r>
+              <w:rPr>
+                <w:rFonts w:ascii="Calibri Light" w:hAnsi="Calibri Light" w:cs="Calibri Light"/>
+              </w:rPr>
+              <w:t>30/31/32/33/34</w:t>
+            </w:r>
+            <w:r>
+              <w:rPr>
+                <w:rFonts w:ascii="Calibri Light" w:hAnsi="Calibri Light" w:cs="Calibri Light"/>
+              </w:rPr>
+              <w:t>/35</w:t>
+            </w:r>
+          </w:p>
+        </w:tc>
+        <w:tc>
+          <w:tcPr>
+            <w:tcW w:w="1378" w:type="dxa"/>
+          </w:tcPr>
+          <w:p>
+            <w:pPr>
+              <w:rPr>
+                <w:rFonts w:ascii="Calibri Light" w:hAnsi="Calibri Light" w:cs="Calibri Light"/>
+                <w:sz w:val="24"/>
+                <w:szCs w:val="24"/>
+              </w:rPr>
+            </w:pPr>
+          </w:p>
+        </w:tc>
+        <w:tc>
+          <w:tcPr>
+            <w:tcW w:w="1376" w:type="dxa"/>
+          </w:tcPr>
+          <w:p>
+            <w:pPr>
+              <w:rPr>
+                <w:rFonts w:ascii="Segoe UI Symbol" w:hAnsi="Segoe UI Symbol" w:cs="Segoe UI Symbol"/>
+                <w:sz w:val="24"/>
+                <w:szCs w:val="24"/>
+              </w:rPr>
+            </w:pPr>
+          </w:p>
+        </w:tc>
+        <w:tc>
+          <w:tcPr>
+            <w:tcW w:w="1418" w:type="dxa"/>
+          </w:tcPr>
+          <w:p>
+            <w:pPr>
+              <w:rPr>
+                <w:rFonts w:ascii="Segoe UI Symbol" w:hAnsi="Segoe UI Symbol" w:cs="Segoe UI Symbol"/>
+                <w:sz w:val="24"/>
+                <w:szCs w:val="24"/>
+              </w:rPr>
+            </w:pPr>
+          </w:p>
+        </w:tc>
+        <w:tc>
+          <w:tcPr>
+            <w:tcW w:w="1275" w:type="dxa"/>
+          </w:tcPr>
+          <w:p>
+            <w:pPr>
+              <w:rPr>
+                <w:rFonts w:ascii="Segoe UI Symbol" w:hAnsi="Segoe UI Symbol" w:cs="Segoe UI Symbol"/>
+                <w:sz w:val="24"/>
+                <w:szCs w:val="24"/>
+              </w:rPr>
+            </w:pPr>
+          </w:p>
+        </w:tc>
+        <w:tc>
+          <w:tcPr>
+            <w:tcW w:w="1335" w:type="dxa"/>
+          </w:tcPr>
+          <w:p>
+            <w:pPr>
+              <w:rPr>
+                <w:rFonts w:ascii="Segoe UI Symbol" w:hAnsi="Segoe UI Symbol" w:cs="Segoe UI Symbol"/>
+                <w:sz w:val="24"/>
+                <w:szCs w:val="24"/>
+              </w:rPr>
+            </w:pPr>
+            <w:r>
+              <w:rPr>
+                <w:rFonts w:ascii="Segoe UI Symbol" w:hAnsi="Segoe UI Symbol" w:cs="Segoe UI Symbol"/>
+                <w:sz w:val="24"/>
+                <w:szCs w:val="24"/>
+              </w:rPr>
+              <w:t>✓</w:t>
+            </w:r>
+          </w:p>
+        </w:tc>
       </w:tr>
     </w:tbl>
     <w:p>
@@ -9889,75 +11075,13 @@
     </w:p>
     <w:p>
       <w:pPr>
-        <w:rPr>
-          <w:rFonts w:ascii="Calibri Light" w:hAnsi="Calibri Light" w:cs="Calibri Light"/>
-        </w:rPr>
-      </w:pPr>
-      <w:r>
-        <w:rPr>
-          <w:rFonts w:ascii="Calibri Light" w:hAnsi="Calibri Light" w:cs="Calibri Light"/>
-        </w:rPr>
-        <w:t xml:space="preserve">Oltre ai livelli di utenza descritti sopra, </w:t>
-      </w:r>
-      <w:r>
-        <w:rPr>
-          <w:rFonts w:ascii="Calibri Light" w:hAnsi="Calibri Light" w:cs="Calibri Light"/>
-        </w:rPr>
-        <w:t>sarà</w:t>
-      </w:r>
-      <w:r>
-        <w:rPr>
-          <w:rFonts w:ascii="Calibri Light" w:hAnsi="Calibri Light" w:cs="Calibri Light"/>
-        </w:rPr>
-        <w:t xml:space="preserve"> previsto un livello di utenza admin, con un unico account già esistente nel software, in grado di effettuare tutte le operazioni sui dati e sulle informazioni, come creazione di account gestore e operatore, eliminazione di account, reset dei dati</w:t>
-      </w:r>
-      <w:r>
-        <w:rPr>
-          <w:rFonts w:ascii="Calibri Light" w:hAnsi="Calibri Light" w:cs="Calibri Light"/>
-        </w:rPr>
-        <w:t xml:space="preserve"> di accesso agli impianti</w:t>
-      </w:r>
-      <w:r>
-        <w:rPr>
-          <w:rFonts w:ascii="Calibri Light" w:hAnsi="Calibri Light" w:cs="Calibri Light"/>
-        </w:rPr>
-        <w:t xml:space="preserve"> </w:t>
-      </w:r>
-      <w:r>
-        <w:rPr>
-          <w:rFonts w:ascii="Calibri Light" w:hAnsi="Calibri Light" w:cs="Calibri Light"/>
-        </w:rPr>
-        <w:t>n</w:t>
-      </w:r>
-      <w:r>
-        <w:rPr>
-          <w:rFonts w:ascii="Calibri Light" w:hAnsi="Calibri Light" w:cs="Calibri Light"/>
-        </w:rPr>
-        <w:t>el database</w:t>
-      </w:r>
-      <w:r>
-        <w:rPr>
-          <w:rFonts w:ascii="Calibri Light" w:hAnsi="Calibri Light" w:cs="Calibri Light"/>
-        </w:rPr>
-        <w:t xml:space="preserve"> e</w:t>
-      </w:r>
-      <w:r>
-        <w:rPr>
-          <w:rFonts w:ascii="Calibri Light" w:hAnsi="Calibri Light" w:cs="Calibri Light"/>
-        </w:rPr>
-        <w:t xml:space="preserve"> correlate.</w:t>
-      </w:r>
-    </w:p>
-    <w:p>
-      <w:pPr>
         <w:pStyle w:val="Titolo1"/>
       </w:pPr>
-      <w:bookmarkStart w:id="66" w:name="_Toc121936819"/>
-      <w:r>
-        <w:lastRenderedPageBreak/>
+      <w:bookmarkStart w:id="72" w:name="_Toc122428958"/>
+      <w:r>
         <w:t>Requisiti non funzionali</w:t>
       </w:r>
-      <w:bookmarkEnd w:id="66"/>
+      <w:bookmarkEnd w:id="72"/>
       <w:r>
         <w:t xml:space="preserve"> </w:t>
       </w:r>
@@ -9973,7 +11097,7 @@
           <w:rFonts w:ascii="Calibri Light" w:hAnsi="Calibri Light" w:cs="Calibri Light"/>
         </w:rPr>
       </w:pPr>
-      <w:bookmarkStart w:id="67" w:name="_Toc121936820"/>
+      <w:bookmarkStart w:id="73" w:name="_Toc122428959"/>
       <w:r>
         <w:rPr>
           <w:rFonts w:ascii="Calibri Light" w:hAnsi="Calibri Light" w:cs="Calibri Light"/>
@@ -9992,7 +11116,7 @@
         </w:rPr>
         <w:t xml:space="preserve"> di skipass</w:t>
       </w:r>
-      <w:bookmarkEnd w:id="67"/>
+      <w:bookmarkEnd w:id="73"/>
     </w:p>
     <w:p>
       <w:pPr>
@@ -10162,9 +11286,9 @@
           <w:rFonts w:ascii="Calibri Light" w:hAnsi="Calibri Light" w:cs="Calibri Light"/>
         </w:rPr>
       </w:pPr>
-      <w:bookmarkStart w:id="68" w:name="_RNF_2._Implementazione"/>
-      <w:bookmarkStart w:id="69" w:name="_Toc121936821"/>
-      <w:bookmarkEnd w:id="68"/>
+      <w:bookmarkStart w:id="74" w:name="_RNF_2._Implementazione"/>
+      <w:bookmarkStart w:id="75" w:name="_Toc122428960"/>
+      <w:bookmarkEnd w:id="74"/>
       <w:r>
         <w:rPr>
           <w:rFonts w:ascii="Calibri Light" w:hAnsi="Calibri Light" w:cs="Calibri Light"/>
@@ -10177,7 +11301,7 @@
         </w:rPr>
         <w:t>mplementazione</w:t>
       </w:r>
-      <w:bookmarkEnd w:id="69"/>
+      <w:bookmarkEnd w:id="75"/>
     </w:p>
     <w:p>
       <w:pPr>
@@ -10235,7 +11359,7 @@
           <w:rFonts w:ascii="Calibri Light" w:hAnsi="Calibri Light" w:cs="Calibri Light"/>
         </w:rPr>
       </w:pPr>
-      <w:bookmarkStart w:id="70" w:name="_Toc121936822"/>
+      <w:bookmarkStart w:id="76" w:name="_Toc122428961"/>
       <w:r>
         <w:rPr>
           <w:rFonts w:ascii="Calibri Light" w:hAnsi="Calibri Light" w:cs="Calibri Light"/>
@@ -10248,7 +11372,7 @@
         </w:rPr>
         <w:t>Portabilità</w:t>
       </w:r>
-      <w:bookmarkEnd w:id="70"/>
+      <w:bookmarkEnd w:id="76"/>
     </w:p>
     <w:p>
       <w:pPr>
@@ -10345,11 +11469,11 @@
           <w:rFonts w:ascii="Calibri Light" w:hAnsi="Calibri Light" w:cs="Calibri Light"/>
         </w:rPr>
       </w:pPr>
-      <w:bookmarkStart w:id="71" w:name="_RNF_4._Sicurezza"/>
-      <w:bookmarkStart w:id="72" w:name="_RNF_4._Normative"/>
-      <w:bookmarkStart w:id="73" w:name="_Toc121936823"/>
-      <w:bookmarkEnd w:id="71"/>
-      <w:bookmarkEnd w:id="72"/>
+      <w:bookmarkStart w:id="77" w:name="_RNF_4._Sicurezza"/>
+      <w:bookmarkStart w:id="78" w:name="_RNF_4._Normative"/>
+      <w:bookmarkStart w:id="79" w:name="_Toc122428962"/>
+      <w:bookmarkEnd w:id="77"/>
+      <w:bookmarkEnd w:id="78"/>
       <w:r>
         <w:rPr>
           <w:rFonts w:ascii="Calibri Light" w:hAnsi="Calibri Light" w:cs="Calibri Light"/>
@@ -10362,7 +11486,7 @@
         </w:rPr>
         <w:t>Normative</w:t>
       </w:r>
-      <w:bookmarkEnd w:id="73"/>
+      <w:bookmarkEnd w:id="79"/>
     </w:p>
     <w:p>
       <w:pPr>
@@ -10509,11 +11633,11 @@
           <w:rFonts w:ascii="Calibri Light" w:hAnsi="Calibri Light" w:cs="Calibri Light"/>
         </w:rPr>
       </w:pPr>
-      <w:bookmarkStart w:id="74" w:name="_RNF_5._Sicurezza"/>
-      <w:bookmarkStart w:id="75" w:name="_RNF_5._Password"/>
-      <w:bookmarkStart w:id="76" w:name="_Toc121936824"/>
-      <w:bookmarkEnd w:id="74"/>
-      <w:bookmarkEnd w:id="75"/>
+      <w:bookmarkStart w:id="80" w:name="_RNF_5._Sicurezza"/>
+      <w:bookmarkStart w:id="81" w:name="_RNF_5._Password"/>
+      <w:bookmarkStart w:id="82" w:name="_Toc122428963"/>
+      <w:bookmarkEnd w:id="80"/>
+      <w:bookmarkEnd w:id="81"/>
       <w:r>
         <w:rPr>
           <w:rFonts w:ascii="Calibri Light" w:hAnsi="Calibri Light" w:cs="Calibri Light"/>
@@ -10526,7 +11650,7 @@
         </w:rPr>
         <w:t>Password sicure</w:t>
       </w:r>
-      <w:bookmarkEnd w:id="76"/>
+      <w:bookmarkEnd w:id="82"/>
     </w:p>
     <w:p>
       <w:pPr>
@@ -10570,6 +11694,7 @@
         <w:rPr>
           <w:rFonts w:ascii="Calibri Light" w:hAnsi="Calibri Light" w:cs="Calibri Light"/>
         </w:rPr>
+        <w:lastRenderedPageBreak/>
         <w:t xml:space="preserve">In relazione al </w:t>
       </w:r>
       <w:hyperlink w:anchor="_RNF_4._Sicurezza" w:history="1">
@@ -10627,7 +11752,7 @@
           <w:rFonts w:ascii="Calibri Light" w:hAnsi="Calibri Light" w:cs="Calibri Light"/>
         </w:rPr>
       </w:pPr>
-      <w:bookmarkStart w:id="77" w:name="_Toc121936825"/>
+      <w:bookmarkStart w:id="83" w:name="_Toc122428964"/>
       <w:r>
         <w:rPr>
           <w:rFonts w:ascii="Calibri Light" w:hAnsi="Calibri Light" w:cs="Calibri Light"/>
@@ -10640,7 +11765,7 @@
         </w:rPr>
         <w:t>Scalabilità</w:t>
       </w:r>
-      <w:bookmarkEnd w:id="77"/>
+      <w:bookmarkEnd w:id="83"/>
       <w:r>
         <w:rPr>
           <w:rFonts w:ascii="Calibri Light" w:hAnsi="Calibri Light" w:cs="Calibri Light"/>
@@ -10710,7 +11835,7 @@
           <w:rFonts w:ascii="Calibri Light" w:hAnsi="Calibri Light" w:cs="Calibri Light"/>
         </w:rPr>
       </w:pPr>
-      <w:bookmarkStart w:id="78" w:name="_Toc121936826"/>
+      <w:bookmarkStart w:id="84" w:name="_Toc122428965"/>
       <w:r>
         <w:rPr>
           <w:rFonts w:ascii="Calibri Light" w:hAnsi="Calibri Light" w:cs="Calibri Light"/>
@@ -10735,7 +11860,7 @@
         </w:rPr>
         <w:t>interfaccia</w:t>
       </w:r>
-      <w:bookmarkEnd w:id="78"/>
+      <w:bookmarkEnd w:id="84"/>
     </w:p>
     <w:p>
       <w:pPr>
@@ -10817,14 +11942,14 @@
           <w:rFonts w:ascii="Calibri Light" w:hAnsi="Calibri Light" w:cs="Calibri Light"/>
         </w:rPr>
       </w:pPr>
-      <w:bookmarkStart w:id="79" w:name="_Toc121936827"/>
+      <w:bookmarkStart w:id="85" w:name="_Toc122428966"/>
       <w:r>
         <w:rPr>
           <w:rFonts w:ascii="Calibri Light" w:hAnsi="Calibri Light" w:cs="Calibri Light"/>
         </w:rPr>
         <w:t>RNF 8. Tempo reale</w:t>
       </w:r>
-      <w:bookmarkEnd w:id="79"/>
+      <w:bookmarkEnd w:id="85"/>
     </w:p>
     <w:p>
       <w:pPr>
@@ -10912,16 +12037,16 @@
           <w:rFonts w:ascii="Calibri Light" w:hAnsi="Calibri Light" w:cs="Calibri Light"/>
         </w:rPr>
       </w:pPr>
-      <w:bookmarkStart w:id="80" w:name="_RNF_9._Notifica"/>
-      <w:bookmarkStart w:id="81" w:name="_Toc121936828"/>
-      <w:bookmarkEnd w:id="80"/>
+      <w:bookmarkStart w:id="86" w:name="_RNF_9._Notifica"/>
+      <w:bookmarkStart w:id="87" w:name="_Toc122428967"/>
+      <w:bookmarkEnd w:id="86"/>
       <w:r>
         <w:rPr>
           <w:rFonts w:ascii="Calibri Light" w:hAnsi="Calibri Light" w:cs="Calibri Light"/>
         </w:rPr>
         <w:t>RNF 9. Notifica mail</w:t>
       </w:r>
-      <w:bookmarkEnd w:id="81"/>
+      <w:bookmarkEnd w:id="87"/>
     </w:p>
     <w:p>
       <w:pPr>
@@ -11103,15 +12228,14 @@
           <w:rFonts w:asciiTheme="majorHAnsi" w:hAnsiTheme="majorHAnsi" w:cstheme="majorHAnsi"/>
         </w:rPr>
       </w:pPr>
-      <w:bookmarkStart w:id="82" w:name="_Toc121936829"/>
+      <w:bookmarkStart w:id="88" w:name="_Toc122428968"/>
       <w:r>
         <w:rPr>
           <w:rFonts w:asciiTheme="majorHAnsi" w:hAnsiTheme="majorHAnsi" w:cstheme="majorHAnsi"/>
         </w:rPr>
-        <w:lastRenderedPageBreak/>
         <w:t>RNF 10. Prestazioni</w:t>
       </w:r>
-      <w:bookmarkEnd w:id="82"/>
+      <w:bookmarkEnd w:id="88"/>
     </w:p>
     <w:p>
       <w:pPr>
@@ -11160,14 +12284,14 @@
           <w:rFonts w:asciiTheme="majorHAnsi" w:hAnsiTheme="majorHAnsi" w:cstheme="majorHAnsi"/>
         </w:rPr>
       </w:pPr>
-      <w:bookmarkStart w:id="83" w:name="_Toc121936830"/>
+      <w:bookmarkStart w:id="89" w:name="_Toc122428969"/>
       <w:r>
         <w:rPr>
           <w:rFonts w:asciiTheme="majorHAnsi" w:hAnsiTheme="majorHAnsi" w:cstheme="majorHAnsi"/>
         </w:rPr>
         <w:t>RNF 11. Usabilità</w:t>
       </w:r>
-      <w:bookmarkEnd w:id="83"/>
+      <w:bookmarkEnd w:id="89"/>
     </w:p>
     <w:p>
       <w:pPr>
@@ -11206,7 +12330,7 @@
           <w:bCs/>
         </w:rPr>
       </w:pPr>
-      <w:bookmarkStart w:id="84" w:name="_Toc121936831"/>
+      <w:bookmarkStart w:id="90" w:name="_Toc122428970"/>
       <w:r>
         <w:rPr>
           <w:rFonts w:ascii="Calibri Light" w:hAnsi="Calibri Light" w:cs="Calibri Light"/>
@@ -11214,7 +12338,7 @@
         </w:rPr>
         <w:t>RNF 12. Affidabilità</w:t>
       </w:r>
-      <w:bookmarkEnd w:id="84"/>
+      <w:bookmarkEnd w:id="90"/>
     </w:p>
     <w:p>
       <w:pPr>
@@ -11296,7 +12420,7 @@
           <w:bCs/>
         </w:rPr>
       </w:pPr>
-      <w:bookmarkStart w:id="85" w:name="_Toc121936832"/>
+      <w:bookmarkStart w:id="91" w:name="_Toc122428971"/>
       <w:r>
         <w:rPr>
           <w:rFonts w:ascii="Calibri Light" w:hAnsi="Calibri Light" w:cs="Calibri Light"/>
@@ -11325,7 +12449,7 @@
         </w:rPr>
         <w:t>Validità nel tempo del login</w:t>
       </w:r>
-      <w:bookmarkEnd w:id="85"/>
+      <w:bookmarkEnd w:id="91"/>
     </w:p>
     <w:p>
       <w:pPr>
@@ -11392,119 +12516,14 @@
     </w:p>
     <w:p>
       <w:pPr>
-        <w:rPr>
-          <w:rFonts w:ascii="Calibri Light" w:hAnsi="Calibri Light" w:cs="Calibri Light"/>
-        </w:rPr>
-      </w:pPr>
-    </w:p>
-    <w:p>
-      <w:pPr>
-        <w:rPr>
-          <w:rFonts w:ascii="Calibri Light" w:hAnsi="Calibri Light" w:cs="Calibri Light"/>
-        </w:rPr>
-      </w:pPr>
-    </w:p>
-    <w:p>
-      <w:pPr>
-        <w:rPr>
-          <w:rFonts w:ascii="Calibri Light" w:hAnsi="Calibri Light" w:cs="Calibri Light"/>
-        </w:rPr>
-      </w:pPr>
-    </w:p>
-    <w:p>
-      <w:pPr>
-        <w:rPr>
-          <w:rFonts w:ascii="Calibri Light" w:hAnsi="Calibri Light" w:cs="Calibri Light"/>
-        </w:rPr>
-      </w:pPr>
-    </w:p>
-    <w:p>
-      <w:pPr>
-        <w:rPr>
-          <w:rFonts w:ascii="Calibri Light" w:hAnsi="Calibri Light" w:cs="Calibri Light"/>
-        </w:rPr>
-      </w:pPr>
-    </w:p>
-    <w:p>
-      <w:pPr>
-        <w:rPr>
-          <w:rFonts w:ascii="Calibri Light" w:hAnsi="Calibri Light" w:cs="Calibri Light"/>
-        </w:rPr>
-      </w:pPr>
-    </w:p>
-    <w:p>
-      <w:pPr>
-        <w:rPr>
-          <w:rFonts w:ascii="Calibri Light" w:hAnsi="Calibri Light" w:cs="Calibri Light"/>
-        </w:rPr>
-      </w:pPr>
-    </w:p>
-    <w:p>
-      <w:pPr>
-        <w:rPr>
-          <w:rFonts w:ascii="Calibri Light" w:hAnsi="Calibri Light" w:cs="Calibri Light"/>
-        </w:rPr>
-      </w:pPr>
-    </w:p>
-    <w:p>
-      <w:pPr>
-        <w:rPr>
-          <w:rFonts w:ascii="Calibri Light" w:hAnsi="Calibri Light" w:cs="Calibri Light"/>
-        </w:rPr>
-      </w:pPr>
-    </w:p>
-    <w:p>
-      <w:pPr>
-        <w:rPr>
-          <w:rFonts w:ascii="Calibri Light" w:hAnsi="Calibri Light" w:cs="Calibri Light"/>
-        </w:rPr>
-      </w:pPr>
-    </w:p>
-    <w:p>
-      <w:pPr>
-        <w:rPr>
-          <w:rFonts w:ascii="Calibri Light" w:hAnsi="Calibri Light" w:cs="Calibri Light"/>
-        </w:rPr>
-      </w:pPr>
-    </w:p>
-    <w:p>
-      <w:pPr>
-        <w:rPr>
-          <w:rFonts w:ascii="Calibri Light" w:hAnsi="Calibri Light" w:cs="Calibri Light"/>
-        </w:rPr>
-      </w:pPr>
-    </w:p>
-    <w:p>
-      <w:pPr>
-        <w:rPr>
-          <w:rFonts w:ascii="Calibri Light" w:hAnsi="Calibri Light" w:cs="Calibri Light"/>
-        </w:rPr>
-      </w:pPr>
-    </w:p>
-    <w:p>
-      <w:pPr>
-        <w:rPr>
-          <w:rFonts w:ascii="Calibri Light" w:hAnsi="Calibri Light" w:cs="Calibri Light"/>
-        </w:rPr>
-      </w:pPr>
-    </w:p>
-    <w:p>
-      <w:pPr>
-        <w:rPr>
-          <w:rFonts w:ascii="Calibri Light" w:hAnsi="Calibri Light" w:cs="Calibri Light"/>
-        </w:rPr>
-      </w:pPr>
-    </w:p>
-    <w:p>
-      <w:pPr>
         <w:pStyle w:val="Titolo1"/>
       </w:pPr>
-      <w:bookmarkStart w:id="86" w:name="_Toc121936833"/>
+      <w:bookmarkStart w:id="92" w:name="_Toc122428972"/>
       <w:r>
         <w:lastRenderedPageBreak/>
         <w:t>Design Front-end</w:t>
       </w:r>
-      <w:bookmarkEnd w:id="86"/>
+      <w:bookmarkEnd w:id="92"/>
     </w:p>
     <w:p>
       <w:pPr>
@@ -11765,12 +12784,12 @@
       <w:pPr>
         <w:pStyle w:val="Titolo2"/>
       </w:pPr>
-      <w:bookmarkStart w:id="87" w:name="_Toc121936834"/>
+      <w:bookmarkStart w:id="93" w:name="_Toc122428973"/>
       <w:proofErr w:type="spellStart"/>
       <w:r>
         <w:t>Navbar</w:t>
       </w:r>
-      <w:bookmarkEnd w:id="87"/>
+      <w:bookmarkEnd w:id="93"/>
       <w:proofErr w:type="spellEnd"/>
     </w:p>
     <w:p>
@@ -12411,13 +13430,13 @@
       <w:pPr>
         <w:pStyle w:val="Titolo2"/>
       </w:pPr>
-      <w:bookmarkStart w:id="88" w:name="_Toc121936835"/>
+      <w:bookmarkStart w:id="94" w:name="_Toc122428974"/>
       <w:proofErr w:type="spellStart"/>
       <w:r>
         <w:lastRenderedPageBreak/>
         <w:t>Footer</w:t>
       </w:r>
-      <w:bookmarkEnd w:id="88"/>
+      <w:bookmarkEnd w:id="94"/>
       <w:proofErr w:type="spellEnd"/>
       <w:r>
         <w:t xml:space="preserve"> </w:t>
@@ -12847,14 +13866,14 @@
       <w:pPr>
         <w:pStyle w:val="Titolo2"/>
       </w:pPr>
-      <w:bookmarkStart w:id="89" w:name="_Toc121936836"/>
+      <w:bookmarkStart w:id="95" w:name="_Toc122428975"/>
       <w:r>
         <w:t>S</w:t>
       </w:r>
       <w:r>
         <w:t>chermata Home</w:t>
       </w:r>
-      <w:bookmarkEnd w:id="89"/>
+      <w:bookmarkEnd w:id="95"/>
     </w:p>
     <w:p>
       <w:pPr>
@@ -13170,7 +14189,19 @@
         <w:rPr>
           <w:rFonts w:ascii="Calibri Light" w:hAnsi="Calibri Light" w:cs="Calibri Light"/>
         </w:rPr>
-        <w:t xml:space="preserve">. </w:t>
+        <w:t>.</w:t>
+      </w:r>
+      <w:r>
+        <w:rPr>
+          <w:rFonts w:ascii="Calibri Light" w:hAnsi="Calibri Light" w:cs="Calibri Light"/>
+        </w:rPr>
+        <w:t xml:space="preserve"> Per una visualizzazione più intuitiva da parte dell’utente, lo sfondo della riga corrispondente a ciascun impianto è colorato con una gradazione tra il verde e il rosso a seconda del livello di occupazione.</w:t>
+      </w:r>
+      <w:r>
+        <w:rPr>
+          <w:rFonts w:ascii="Calibri Light" w:hAnsi="Calibri Light" w:cs="Calibri Light"/>
+        </w:rPr>
+        <w:t xml:space="preserve"> </w:t>
       </w:r>
       <w:r>
         <w:rPr>
@@ -13344,6 +14375,7 @@
         <w:rPr>
           <w:rFonts w:ascii="Calibri Light" w:hAnsi="Calibri Light" w:cs="Calibri Light"/>
         </w:rPr>
+        <w:lastRenderedPageBreak/>
         <w:t xml:space="preserve">Oltre a questi widget c’è </w:t>
       </w:r>
       <w:r>
@@ -13448,15 +14480,14 @@
       <w:pPr>
         <w:pStyle w:val="Titolo2"/>
       </w:pPr>
-      <w:bookmarkStart w:id="90" w:name="_Toc121936837"/>
-      <w:r>
-        <w:lastRenderedPageBreak/>
+      <w:bookmarkStart w:id="96" w:name="_Toc122428976"/>
+      <w:r>
         <w:t>S</w:t>
       </w:r>
       <w:r>
         <w:t>chermata Utente Registrato</w:t>
       </w:r>
-      <w:bookmarkEnd w:id="90"/>
+      <w:bookmarkEnd w:id="96"/>
     </w:p>
     <w:p>
       <w:pPr>
@@ -14029,6 +15060,7 @@
           <w:rFonts w:ascii="Calibri Light" w:hAnsi="Calibri Light" w:cs="Calibri Light"/>
           <w:noProof/>
         </w:rPr>
+        <w:lastRenderedPageBreak/>
         <w:drawing>
           <wp:anchor distT="0" distB="0" distL="114300" distR="114300" simplePos="0" relativeHeight="251668480" behindDoc="1" locked="0" layoutInCell="1" allowOverlap="1" wp14:anchorId="012DE545" wp14:editId="681A6548">
             <wp:simplePos x="0" y="0"/>
@@ -14139,9 +15171,8 @@
       <w:pPr>
         <w:pStyle w:val="Titolo2"/>
       </w:pPr>
-      <w:bookmarkStart w:id="91" w:name="_Toc121936838"/>
-      <w:r>
-        <w:lastRenderedPageBreak/>
+      <w:bookmarkStart w:id="97" w:name="_Toc122428977"/>
+      <w:r>
         <w:t>S</w:t>
       </w:r>
       <w:r>
@@ -14150,7 +15181,7 @@
       <w:r>
         <w:t xml:space="preserve"> Acquisto Skipass</w:t>
       </w:r>
-      <w:bookmarkEnd w:id="91"/>
+      <w:bookmarkEnd w:id="97"/>
     </w:p>
     <w:p>
       <w:pPr>
@@ -14604,6 +15635,7 @@
           <w:sz w:val="24"/>
           <w:szCs w:val="24"/>
         </w:rPr>
+        <w:lastRenderedPageBreak/>
         <w:drawing>
           <wp:anchor distT="0" distB="0" distL="114300" distR="114300" simplePos="0" relativeHeight="251669504" behindDoc="1" locked="0" layoutInCell="1" allowOverlap="1" wp14:anchorId="762A7277" wp14:editId="52F66952">
             <wp:simplePos x="0" y="0"/>
@@ -14719,15 +15751,14 @@
       <w:pPr>
         <w:pStyle w:val="Titolo2"/>
       </w:pPr>
-      <w:bookmarkStart w:id="92" w:name="_Toc121936839"/>
-      <w:r>
-        <w:lastRenderedPageBreak/>
+      <w:bookmarkStart w:id="98" w:name="_Toc122428978"/>
+      <w:r>
         <w:t>S</w:t>
       </w:r>
       <w:r>
         <w:t>chermata Classifica Globale</w:t>
       </w:r>
-      <w:bookmarkEnd w:id="92"/>
+      <w:bookmarkEnd w:id="98"/>
     </w:p>
     <w:p>
       <w:pPr>
@@ -15094,15 +16125,14 @@
       <w:pPr>
         <w:pStyle w:val="Titolo2"/>
       </w:pPr>
-      <w:bookmarkStart w:id="93" w:name="_Toc121936840"/>
-      <w:r>
-        <w:lastRenderedPageBreak/>
+      <w:bookmarkStart w:id="99" w:name="_Toc122428979"/>
+      <w:r>
         <w:t>S</w:t>
       </w:r>
       <w:r>
         <w:t>chermata Registrazione</w:t>
       </w:r>
-      <w:bookmarkEnd w:id="93"/>
+      <w:bookmarkEnd w:id="99"/>
     </w:p>
     <w:p>
       <w:pPr>
@@ -15441,6 +16471,7 @@
           <w:rFonts w:ascii="Calibri Light" w:hAnsi="Calibri Light" w:cs="Calibri Light"/>
           <w:noProof/>
         </w:rPr>
+        <w:lastRenderedPageBreak/>
         <w:drawing>
           <wp:anchor distT="0" distB="0" distL="114300" distR="114300" simplePos="0" relativeHeight="251671552" behindDoc="1" locked="0" layoutInCell="1" allowOverlap="1" wp14:anchorId="699C7276" wp14:editId="5A8D2913">
             <wp:simplePos x="0" y="0"/>
@@ -15606,15 +16637,14 @@
       <w:pPr>
         <w:pStyle w:val="Titolo2"/>
       </w:pPr>
-      <w:bookmarkStart w:id="94" w:name="_Toc121936841"/>
-      <w:r>
-        <w:lastRenderedPageBreak/>
+      <w:bookmarkStart w:id="100" w:name="_Toc122428980"/>
+      <w:r>
         <w:t>S</w:t>
       </w:r>
       <w:r>
         <w:t>chermata Riservata al Gestore</w:t>
       </w:r>
-      <w:bookmarkEnd w:id="94"/>
+      <w:bookmarkEnd w:id="100"/>
     </w:p>
     <w:p>
       <w:pPr>
@@ -15878,6 +16908,7 @@
           <w:rFonts w:ascii="Calibri Light" w:hAnsi="Calibri Light" w:cs="Calibri Light"/>
           <w:noProof/>
         </w:rPr>
+        <w:lastRenderedPageBreak/>
         <w:drawing>
           <wp:anchor distT="0" distB="0" distL="114300" distR="114300" simplePos="0" relativeHeight="251672576" behindDoc="1" locked="0" layoutInCell="1" allowOverlap="1" wp14:anchorId="4E333D10" wp14:editId="6A2B4571">
             <wp:simplePos x="0" y="0"/>
@@ -16071,12 +17102,11 @@
       <w:pPr>
         <w:pStyle w:val="Titolo1"/>
       </w:pPr>
-      <w:bookmarkStart w:id="95" w:name="_Toc121936842"/>
-      <w:r>
-        <w:lastRenderedPageBreak/>
+      <w:bookmarkStart w:id="101" w:name="_Toc122428981"/>
+      <w:r>
         <w:t>Design Back-end</w:t>
       </w:r>
-      <w:bookmarkEnd w:id="95"/>
+      <w:bookmarkEnd w:id="101"/>
     </w:p>
     <w:p>
       <w:pPr>

--- a/Analisi requisiti/Analisi dei requisiti.docx
+++ b/Analisi requisiti/Analisi dei requisiti.docx
@@ -285,7 +285,7 @@
           <w:sz w:val="36"/>
         </w:rPr>
       </w:pPr>
-      <w:bookmarkStart w:id="0" w:name="_Toc122428919"/>
+      <w:bookmarkStart w:id="0" w:name="_Toc123572213"/>
       <w:r>
         <w:rPr>
           <w:sz w:val="36"/>
@@ -337,7 +337,7 @@
         </w:rPr>
         <w:fldChar w:fldCharType="separate"/>
       </w:r>
-      <w:hyperlink w:anchor="_Toc122428919" w:history="1">
+      <w:hyperlink w:anchor="_Toc123572213" w:history="1">
         <w:r>
           <w:rPr>
             <w:rStyle w:val="Collegamentoipertestuale"/>
@@ -364,7 +364,7 @@
             <w:noProof/>
             <w:webHidden/>
           </w:rPr>
-          <w:instrText xml:space="preserve"> PAGEREF _Toc122428919 \h </w:instrText>
+          <w:instrText xml:space="preserve"> PAGEREF _Toc123572213 \h </w:instrText>
         </w:r>
         <w:r>
           <w:rPr>
@@ -412,7 +412,7 @@
           <w:lang w:eastAsia="it-IT"/>
         </w:rPr>
       </w:pPr>
-      <w:hyperlink w:anchor="_Toc122428920" w:history="1">
+      <w:hyperlink w:anchor="_Toc123572214" w:history="1">
         <w:r>
           <w:rPr>
             <w:rStyle w:val="Collegamentoipertestuale"/>
@@ -439,7 +439,7 @@
             <w:noProof/>
             <w:webHidden/>
           </w:rPr>
-          <w:instrText xml:space="preserve"> PAGEREF _Toc122428920 \h </w:instrText>
+          <w:instrText xml:space="preserve"> PAGEREF _Toc123572214 \h </w:instrText>
         </w:r>
         <w:r>
           <w:rPr>
@@ -487,7 +487,7 @@
           <w:lang w:eastAsia="it-IT"/>
         </w:rPr>
       </w:pPr>
-      <w:hyperlink w:anchor="_Toc122428921" w:history="1">
+      <w:hyperlink w:anchor="_Toc123572215" w:history="1">
         <w:r>
           <w:rPr>
             <w:rStyle w:val="Collegamentoipertestuale"/>
@@ -514,7 +514,7 @@
             <w:noProof/>
             <w:webHidden/>
           </w:rPr>
-          <w:instrText xml:space="preserve"> PAGEREF _Toc122428921 \h </w:instrText>
+          <w:instrText xml:space="preserve"> PAGEREF _Toc123572215 \h </w:instrText>
         </w:r>
         <w:r>
           <w:rPr>
@@ -562,7 +562,7 @@
           <w:lang w:eastAsia="it-IT"/>
         </w:rPr>
       </w:pPr>
-      <w:hyperlink w:anchor="_Toc122428922" w:history="1">
+      <w:hyperlink w:anchor="_Toc123572216" w:history="1">
         <w:r>
           <w:rPr>
             <w:rStyle w:val="Collegamentoipertestuale"/>
@@ -589,7 +589,7 @@
             <w:noProof/>
             <w:webHidden/>
           </w:rPr>
-          <w:instrText xml:space="preserve"> PAGEREF _Toc122428922 \h </w:instrText>
+          <w:instrText xml:space="preserve"> PAGEREF _Toc123572216 \h </w:instrText>
         </w:r>
         <w:r>
           <w:rPr>
@@ -636,7 +636,7 @@
           <w:lang w:eastAsia="it-IT"/>
         </w:rPr>
       </w:pPr>
-      <w:hyperlink w:anchor="_Toc122428923" w:history="1">
+      <w:hyperlink w:anchor="_Toc123572217" w:history="1">
         <w:r>
           <w:rPr>
             <w:rStyle w:val="Collegamentoipertestuale"/>
@@ -683,7 +683,7 @@
             <w:noProof/>
             <w:webHidden/>
           </w:rPr>
-          <w:instrText xml:space="preserve"> PAGEREF _Toc122428923 \h </w:instrText>
+          <w:instrText xml:space="preserve"> PAGEREF _Toc123572217 \h </w:instrText>
         </w:r>
         <w:r>
           <w:rPr>
@@ -730,7 +730,7 @@
           <w:lang w:eastAsia="it-IT"/>
         </w:rPr>
       </w:pPr>
-      <w:hyperlink w:anchor="_Toc122428924" w:history="1">
+      <w:hyperlink w:anchor="_Toc123572218" w:history="1">
         <w:r>
           <w:rPr>
             <w:rStyle w:val="Collegamentoipertestuale"/>
@@ -777,7 +777,7 @@
             <w:noProof/>
             <w:webHidden/>
           </w:rPr>
-          <w:instrText xml:space="preserve"> PAGEREF _Toc122428924 \h </w:instrText>
+          <w:instrText xml:space="preserve"> PAGEREF _Toc123572218 \h </w:instrText>
         </w:r>
         <w:r>
           <w:rPr>
@@ -824,7 +824,7 @@
           <w:lang w:eastAsia="it-IT"/>
         </w:rPr>
       </w:pPr>
-      <w:hyperlink w:anchor="_Toc122428925" w:history="1">
+      <w:hyperlink w:anchor="_Toc123572219" w:history="1">
         <w:r>
           <w:rPr>
             <w:rStyle w:val="Collegamentoipertestuale"/>
@@ -871,7 +871,7 @@
             <w:noProof/>
             <w:webHidden/>
           </w:rPr>
-          <w:instrText xml:space="preserve"> PAGEREF _Toc122428925 \h </w:instrText>
+          <w:instrText xml:space="preserve"> PAGEREF _Toc123572219 \h </w:instrText>
         </w:r>
         <w:r>
           <w:rPr>
@@ -918,7 +918,7 @@
           <w:lang w:eastAsia="it-IT"/>
         </w:rPr>
       </w:pPr>
-      <w:hyperlink w:anchor="_Toc122428926" w:history="1">
+      <w:hyperlink w:anchor="_Toc123572220" w:history="1">
         <w:r>
           <w:rPr>
             <w:rStyle w:val="Collegamentoipertestuale"/>
@@ -965,7 +965,7 @@
             <w:noProof/>
             <w:webHidden/>
           </w:rPr>
-          <w:instrText xml:space="preserve"> PAGEREF _Toc122428926 \h </w:instrText>
+          <w:instrText xml:space="preserve"> PAGEREF _Toc123572220 \h </w:instrText>
         </w:r>
         <w:r>
           <w:rPr>
@@ -1012,7 +1012,7 @@
           <w:lang w:eastAsia="it-IT"/>
         </w:rPr>
       </w:pPr>
-      <w:hyperlink w:anchor="_Toc122428927" w:history="1">
+      <w:hyperlink w:anchor="_Toc123572221" w:history="1">
         <w:r>
           <w:rPr>
             <w:rStyle w:val="Collegamentoipertestuale"/>
@@ -1059,7 +1059,7 @@
             <w:noProof/>
             <w:webHidden/>
           </w:rPr>
-          <w:instrText xml:space="preserve"> PAGEREF _Toc122428927 \h </w:instrText>
+          <w:instrText xml:space="preserve"> PAGEREF _Toc123572221 \h </w:instrText>
         </w:r>
         <w:r>
           <w:rPr>
@@ -1106,7 +1106,7 @@
           <w:lang w:eastAsia="it-IT"/>
         </w:rPr>
       </w:pPr>
-      <w:hyperlink w:anchor="_Toc122428928" w:history="1">
+      <w:hyperlink w:anchor="_Toc123572222" w:history="1">
         <w:r>
           <w:rPr>
             <w:rStyle w:val="Collegamentoipertestuale"/>
@@ -1153,7 +1153,7 @@
             <w:noProof/>
             <w:webHidden/>
           </w:rPr>
-          <w:instrText xml:space="preserve"> PAGEREF _Toc122428928 \h </w:instrText>
+          <w:instrText xml:space="preserve"> PAGEREF _Toc123572222 \h </w:instrText>
         </w:r>
         <w:r>
           <w:rPr>
@@ -1200,7 +1200,7 @@
           <w:lang w:eastAsia="it-IT"/>
         </w:rPr>
       </w:pPr>
-      <w:hyperlink w:anchor="_Toc122428929" w:history="1">
+      <w:hyperlink w:anchor="_Toc123572223" w:history="1">
         <w:r>
           <w:rPr>
             <w:rStyle w:val="Collegamentoipertestuale"/>
@@ -1247,7 +1247,7 @@
             <w:noProof/>
             <w:webHidden/>
           </w:rPr>
-          <w:instrText xml:space="preserve"> PAGEREF _Toc122428929 \h </w:instrText>
+          <w:instrText xml:space="preserve"> PAGEREF _Toc123572223 \h </w:instrText>
         </w:r>
         <w:r>
           <w:rPr>
@@ -1294,7 +1294,7 @@
           <w:lang w:eastAsia="it-IT"/>
         </w:rPr>
       </w:pPr>
-      <w:hyperlink w:anchor="_Toc122428930" w:history="1">
+      <w:hyperlink w:anchor="_Toc123572224" w:history="1">
         <w:r>
           <w:rPr>
             <w:rStyle w:val="Collegamentoipertestuale"/>
@@ -1341,7 +1341,7 @@
             <w:noProof/>
             <w:webHidden/>
           </w:rPr>
-          <w:instrText xml:space="preserve"> PAGEREF _Toc122428930 \h </w:instrText>
+          <w:instrText xml:space="preserve"> PAGEREF _Toc123572224 \h </w:instrText>
         </w:r>
         <w:r>
           <w:rPr>
@@ -1388,7 +1388,7 @@
           <w:lang w:eastAsia="it-IT"/>
         </w:rPr>
       </w:pPr>
-      <w:hyperlink w:anchor="_Toc122428931" w:history="1">
+      <w:hyperlink w:anchor="_Toc123572225" w:history="1">
         <w:r>
           <w:rPr>
             <w:rStyle w:val="Collegamentoipertestuale"/>
@@ -1435,7 +1435,7 @@
             <w:noProof/>
             <w:webHidden/>
           </w:rPr>
-          <w:instrText xml:space="preserve"> PAGEREF _Toc122428931 \h </w:instrText>
+          <w:instrText xml:space="preserve"> PAGEREF _Toc123572225 \h </w:instrText>
         </w:r>
         <w:r>
           <w:rPr>
@@ -1482,7 +1482,7 @@
           <w:lang w:eastAsia="it-IT"/>
         </w:rPr>
       </w:pPr>
-      <w:hyperlink w:anchor="_Toc122428932" w:history="1">
+      <w:hyperlink w:anchor="_Toc123572226" w:history="1">
         <w:r>
           <w:rPr>
             <w:rStyle w:val="Collegamentoipertestuale"/>
@@ -1531,7 +1531,7 @@
             <w:noProof/>
             <w:webHidden/>
           </w:rPr>
-          <w:instrText xml:space="preserve"> PAGEREF _Toc122428932 \h </w:instrText>
+          <w:instrText xml:space="preserve"> PAGEREF _Toc123572226 \h </w:instrText>
         </w:r>
         <w:r>
           <w:rPr>
@@ -1578,7 +1578,7 @@
           <w:lang w:eastAsia="it-IT"/>
         </w:rPr>
       </w:pPr>
-      <w:hyperlink w:anchor="_Toc122428933" w:history="1">
+      <w:hyperlink w:anchor="_Toc123572227" w:history="1">
         <w:r>
           <w:rPr>
             <w:rStyle w:val="Collegamentoipertestuale"/>
@@ -1627,7 +1627,7 @@
             <w:noProof/>
             <w:webHidden/>
           </w:rPr>
-          <w:instrText xml:space="preserve"> PAGEREF _Toc122428933 \h </w:instrText>
+          <w:instrText xml:space="preserve"> PAGEREF _Toc123572227 \h </w:instrText>
         </w:r>
         <w:r>
           <w:rPr>
@@ -1647,7 +1647,7 @@
             <w:noProof/>
             <w:webHidden/>
           </w:rPr>
-          <w:t>6</w:t>
+          <w:t>5</w:t>
         </w:r>
         <w:r>
           <w:rPr>
@@ -1674,7 +1674,7 @@
           <w:lang w:eastAsia="it-IT"/>
         </w:rPr>
       </w:pPr>
-      <w:hyperlink w:anchor="_Toc122428934" w:history="1">
+      <w:hyperlink w:anchor="_Toc123572228" w:history="1">
         <w:r>
           <w:rPr>
             <w:rStyle w:val="Collegamentoipertestuale"/>
@@ -1721,7 +1721,7 @@
             <w:noProof/>
             <w:webHidden/>
           </w:rPr>
-          <w:instrText xml:space="preserve"> PAGEREF _Toc122428934 \h </w:instrText>
+          <w:instrText xml:space="preserve"> PAGEREF _Toc123572228 \h </w:instrText>
         </w:r>
         <w:r>
           <w:rPr>
@@ -1768,7 +1768,7 @@
           <w:lang w:eastAsia="it-IT"/>
         </w:rPr>
       </w:pPr>
-      <w:hyperlink w:anchor="_Toc122428935" w:history="1">
+      <w:hyperlink w:anchor="_Toc123572229" w:history="1">
         <w:r>
           <w:rPr>
             <w:rStyle w:val="Collegamentoipertestuale"/>
@@ -1815,7 +1815,7 @@
             <w:noProof/>
             <w:webHidden/>
           </w:rPr>
-          <w:instrText xml:space="preserve"> PAGEREF _Toc122428935 \h </w:instrText>
+          <w:instrText xml:space="preserve"> PAGEREF _Toc123572229 \h </w:instrText>
         </w:r>
         <w:r>
           <w:rPr>
@@ -1862,7 +1862,7 @@
           <w:lang w:eastAsia="it-IT"/>
         </w:rPr>
       </w:pPr>
-      <w:hyperlink w:anchor="_Toc122428936" w:history="1">
+      <w:hyperlink w:anchor="_Toc123572230" w:history="1">
         <w:r>
           <w:rPr>
             <w:rStyle w:val="Collegamentoipertestuale"/>
@@ -1909,7 +1909,7 @@
             <w:noProof/>
             <w:webHidden/>
           </w:rPr>
-          <w:instrText xml:space="preserve"> PAGEREF _Toc122428936 \h </w:instrText>
+          <w:instrText xml:space="preserve"> PAGEREF _Toc123572230 \h </w:instrText>
         </w:r>
         <w:r>
           <w:rPr>
@@ -1956,7 +1956,7 @@
           <w:lang w:eastAsia="it-IT"/>
         </w:rPr>
       </w:pPr>
-      <w:hyperlink w:anchor="_Toc122428937" w:history="1">
+      <w:hyperlink w:anchor="_Toc123572231" w:history="1">
         <w:r>
           <w:rPr>
             <w:rStyle w:val="Collegamentoipertestuale"/>
@@ -2003,7 +2003,7 @@
             <w:noProof/>
             <w:webHidden/>
           </w:rPr>
-          <w:instrText xml:space="preserve"> PAGEREF _Toc122428937 \h </w:instrText>
+          <w:instrText xml:space="preserve"> PAGEREF _Toc123572231 \h </w:instrText>
         </w:r>
         <w:r>
           <w:rPr>
@@ -2050,7 +2050,7 @@
           <w:lang w:eastAsia="it-IT"/>
         </w:rPr>
       </w:pPr>
-      <w:hyperlink w:anchor="_Toc122428938" w:history="1">
+      <w:hyperlink w:anchor="_Toc123572232" w:history="1">
         <w:r>
           <w:rPr>
             <w:rStyle w:val="Collegamentoipertestuale"/>
@@ -2097,7 +2097,7 @@
             <w:noProof/>
             <w:webHidden/>
           </w:rPr>
-          <w:instrText xml:space="preserve"> PAGEREF _Toc122428938 \h </w:instrText>
+          <w:instrText xml:space="preserve"> PAGEREF _Toc123572232 \h </w:instrText>
         </w:r>
         <w:r>
           <w:rPr>
@@ -2144,7 +2144,7 @@
           <w:lang w:eastAsia="it-IT"/>
         </w:rPr>
       </w:pPr>
-      <w:hyperlink w:anchor="_Toc122428939" w:history="1">
+      <w:hyperlink w:anchor="_Toc123572233" w:history="1">
         <w:r>
           <w:rPr>
             <w:rStyle w:val="Collegamentoipertestuale"/>
@@ -2191,7 +2191,7 @@
             <w:noProof/>
             <w:webHidden/>
           </w:rPr>
-          <w:instrText xml:space="preserve"> PAGEREF _Toc122428939 \h </w:instrText>
+          <w:instrText xml:space="preserve"> PAGEREF _Toc123572233 \h </w:instrText>
         </w:r>
         <w:r>
           <w:rPr>
@@ -2238,7 +2238,7 @@
           <w:lang w:eastAsia="it-IT"/>
         </w:rPr>
       </w:pPr>
-      <w:hyperlink w:anchor="_Toc122428940" w:history="1">
+      <w:hyperlink w:anchor="_Toc123572234" w:history="1">
         <w:r>
           <w:rPr>
             <w:rStyle w:val="Collegamentoipertestuale"/>
@@ -2285,7 +2285,7 @@
             <w:noProof/>
             <w:webHidden/>
           </w:rPr>
-          <w:instrText xml:space="preserve"> PAGEREF _Toc122428940 \h </w:instrText>
+          <w:instrText xml:space="preserve"> PAGEREF _Toc123572234 \h </w:instrText>
         </w:r>
         <w:r>
           <w:rPr>
@@ -2332,7 +2332,7 @@
           <w:lang w:eastAsia="it-IT"/>
         </w:rPr>
       </w:pPr>
-      <w:hyperlink w:anchor="_Toc122428941" w:history="1">
+      <w:hyperlink w:anchor="_Toc123572235" w:history="1">
         <w:r>
           <w:rPr>
             <w:rStyle w:val="Collegamentoipertestuale"/>
@@ -2379,7 +2379,7 @@
             <w:noProof/>
             <w:webHidden/>
           </w:rPr>
-          <w:instrText xml:space="preserve"> PAGEREF _Toc122428941 \h </w:instrText>
+          <w:instrText xml:space="preserve"> PAGEREF _Toc123572235 \h </w:instrText>
         </w:r>
         <w:r>
           <w:rPr>
@@ -2426,7 +2426,7 @@
           <w:lang w:eastAsia="it-IT"/>
         </w:rPr>
       </w:pPr>
-      <w:hyperlink w:anchor="_Toc122428942" w:history="1">
+      <w:hyperlink w:anchor="_Toc123572236" w:history="1">
         <w:r>
           <w:rPr>
             <w:rStyle w:val="Collegamentoipertestuale"/>
@@ -2473,7 +2473,7 @@
             <w:noProof/>
             <w:webHidden/>
           </w:rPr>
-          <w:instrText xml:space="preserve"> PAGEREF _Toc122428942 \h </w:instrText>
+          <w:instrText xml:space="preserve"> PAGEREF _Toc123572236 \h </w:instrText>
         </w:r>
         <w:r>
           <w:rPr>
@@ -2520,7 +2520,7 @@
           <w:lang w:eastAsia="it-IT"/>
         </w:rPr>
       </w:pPr>
-      <w:hyperlink w:anchor="_Toc122428943" w:history="1">
+      <w:hyperlink w:anchor="_Toc123572237" w:history="1">
         <w:r>
           <w:rPr>
             <w:rStyle w:val="Collegamentoipertestuale"/>
@@ -2567,7 +2567,7 @@
             <w:noProof/>
             <w:webHidden/>
           </w:rPr>
-          <w:instrText xml:space="preserve"> PAGEREF _Toc122428943 \h </w:instrText>
+          <w:instrText xml:space="preserve"> PAGEREF _Toc123572237 \h </w:instrText>
         </w:r>
         <w:r>
           <w:rPr>
@@ -2614,7 +2614,7 @@
           <w:lang w:eastAsia="it-IT"/>
         </w:rPr>
       </w:pPr>
-      <w:hyperlink w:anchor="_Toc122428944" w:history="1">
+      <w:hyperlink w:anchor="_Toc123572238" w:history="1">
         <w:r>
           <w:rPr>
             <w:rStyle w:val="Collegamentoipertestuale"/>
@@ -2661,7 +2661,7 @@
             <w:noProof/>
             <w:webHidden/>
           </w:rPr>
-          <w:instrText xml:space="preserve"> PAGEREF _Toc122428944 \h </w:instrText>
+          <w:instrText xml:space="preserve"> PAGEREF _Toc123572238 \h </w:instrText>
         </w:r>
         <w:r>
           <w:rPr>
@@ -2681,7 +2681,7 @@
             <w:noProof/>
             <w:webHidden/>
           </w:rPr>
-          <w:t>7</w:t>
+          <w:t>6</w:t>
         </w:r>
         <w:r>
           <w:rPr>
@@ -2708,7 +2708,7 @@
           <w:lang w:eastAsia="it-IT"/>
         </w:rPr>
       </w:pPr>
-      <w:hyperlink w:anchor="_Toc122428945" w:history="1">
+      <w:hyperlink w:anchor="_Toc123572239" w:history="1">
         <w:r>
           <w:rPr>
             <w:rStyle w:val="Collegamentoipertestuale"/>
@@ -2755,7 +2755,7 @@
             <w:noProof/>
             <w:webHidden/>
           </w:rPr>
-          <w:instrText xml:space="preserve"> PAGEREF _Toc122428945 \h </w:instrText>
+          <w:instrText xml:space="preserve"> PAGEREF _Toc123572239 \h </w:instrText>
         </w:r>
         <w:r>
           <w:rPr>
@@ -2802,7 +2802,7 @@
           <w:lang w:eastAsia="it-IT"/>
         </w:rPr>
       </w:pPr>
-      <w:hyperlink w:anchor="_Toc122428946" w:history="1">
+      <w:hyperlink w:anchor="_Toc123572240" w:history="1">
         <w:r>
           <w:rPr>
             <w:rStyle w:val="Collegamentoipertestuale"/>
@@ -2849,7 +2849,7 @@
             <w:noProof/>
             <w:webHidden/>
           </w:rPr>
-          <w:instrText xml:space="preserve"> PAGEREF _Toc122428946 \h </w:instrText>
+          <w:instrText xml:space="preserve"> PAGEREF _Toc123572240 \h </w:instrText>
         </w:r>
         <w:r>
           <w:rPr>
@@ -2896,7 +2896,7 @@
           <w:lang w:eastAsia="it-IT"/>
         </w:rPr>
       </w:pPr>
-      <w:hyperlink w:anchor="_Toc122428947" w:history="1">
+      <w:hyperlink w:anchor="_Toc123572241" w:history="1">
         <w:r>
           <w:rPr>
             <w:rStyle w:val="Collegamentoipertestuale"/>
@@ -2943,7 +2943,7 @@
             <w:noProof/>
             <w:webHidden/>
           </w:rPr>
-          <w:instrText xml:space="preserve"> PAGEREF _Toc122428947 \h </w:instrText>
+          <w:instrText xml:space="preserve"> PAGEREF _Toc123572241 \h </w:instrText>
         </w:r>
         <w:r>
           <w:rPr>
@@ -2990,7 +2990,7 @@
           <w:lang w:eastAsia="it-IT"/>
         </w:rPr>
       </w:pPr>
-      <w:hyperlink w:anchor="_Toc122428948" w:history="1">
+      <w:hyperlink w:anchor="_Toc123572242" w:history="1">
         <w:r>
           <w:rPr>
             <w:rStyle w:val="Collegamentoipertestuale"/>
@@ -3037,7 +3037,7 @@
             <w:noProof/>
             <w:webHidden/>
           </w:rPr>
-          <w:instrText xml:space="preserve"> PAGEREF _Toc122428948 \h </w:instrText>
+          <w:instrText xml:space="preserve"> PAGEREF _Toc123572242 \h </w:instrText>
         </w:r>
         <w:r>
           <w:rPr>
@@ -3084,7 +3084,7 @@
           <w:lang w:eastAsia="it-IT"/>
         </w:rPr>
       </w:pPr>
-      <w:hyperlink w:anchor="_Toc122428949" w:history="1">
+      <w:hyperlink w:anchor="_Toc123572243" w:history="1">
         <w:r>
           <w:rPr>
             <w:rStyle w:val="Collegamentoipertestuale"/>
@@ -3131,7 +3131,7 @@
             <w:noProof/>
             <w:webHidden/>
           </w:rPr>
-          <w:instrText xml:space="preserve"> PAGEREF _Toc122428949 \h </w:instrText>
+          <w:instrText xml:space="preserve"> PAGEREF _Toc123572243 \h </w:instrText>
         </w:r>
         <w:r>
           <w:rPr>
@@ -3178,7 +3178,7 @@
           <w:lang w:eastAsia="it-IT"/>
         </w:rPr>
       </w:pPr>
-      <w:hyperlink w:anchor="_Toc122428950" w:history="1">
+      <w:hyperlink w:anchor="_Toc123572244" w:history="1">
         <w:r>
           <w:rPr>
             <w:rStyle w:val="Collegamentoipertestuale"/>
@@ -3225,7 +3225,7 @@
             <w:noProof/>
             <w:webHidden/>
           </w:rPr>
-          <w:instrText xml:space="preserve"> PAGEREF _Toc122428950 \h </w:instrText>
+          <w:instrText xml:space="preserve"> PAGEREF _Toc123572244 \h </w:instrText>
         </w:r>
         <w:r>
           <w:rPr>
@@ -3272,7 +3272,7 @@
           <w:lang w:eastAsia="it-IT"/>
         </w:rPr>
       </w:pPr>
-      <w:hyperlink w:anchor="_Toc122428951" w:history="1">
+      <w:hyperlink w:anchor="_Toc123572245" w:history="1">
         <w:r>
           <w:rPr>
             <w:rStyle w:val="Collegamentoipertestuale"/>
@@ -3319,7 +3319,7 @@
             <w:noProof/>
             <w:webHidden/>
           </w:rPr>
-          <w:instrText xml:space="preserve"> PAGEREF _Toc122428951 \h </w:instrText>
+          <w:instrText xml:space="preserve"> PAGEREF _Toc123572245 \h </w:instrText>
         </w:r>
         <w:r>
           <w:rPr>
@@ -3366,7 +3366,7 @@
           <w:lang w:eastAsia="it-IT"/>
         </w:rPr>
       </w:pPr>
-      <w:hyperlink w:anchor="_Toc122428952" w:history="1">
+      <w:hyperlink w:anchor="_Toc123572246" w:history="1">
         <w:r>
           <w:rPr>
             <w:rStyle w:val="Collegamentoipertestuale"/>
@@ -3413,7 +3413,7 @@
             <w:noProof/>
             <w:webHidden/>
           </w:rPr>
-          <w:instrText xml:space="preserve"> PAGEREF _Toc122428952 \h </w:instrText>
+          <w:instrText xml:space="preserve"> PAGEREF _Toc123572246 \h </w:instrText>
         </w:r>
         <w:r>
           <w:rPr>
@@ -3460,7 +3460,7 @@
           <w:lang w:eastAsia="it-IT"/>
         </w:rPr>
       </w:pPr>
-      <w:hyperlink w:anchor="_Toc122428953" w:history="1">
+      <w:hyperlink w:anchor="_Toc123572247" w:history="1">
         <w:r>
           <w:rPr>
             <w:rStyle w:val="Collegamentoipertestuale"/>
@@ -3507,7 +3507,7 @@
             <w:noProof/>
             <w:webHidden/>
           </w:rPr>
-          <w:instrText xml:space="preserve"> PAGEREF _Toc122428953 \h </w:instrText>
+          <w:instrText xml:space="preserve"> PAGEREF _Toc123572247 \h </w:instrText>
         </w:r>
         <w:r>
           <w:rPr>
@@ -3554,7 +3554,7 @@
           <w:lang w:eastAsia="it-IT"/>
         </w:rPr>
       </w:pPr>
-      <w:hyperlink w:anchor="_Toc122428954" w:history="1">
+      <w:hyperlink w:anchor="_Toc123572248" w:history="1">
         <w:r>
           <w:rPr>
             <w:rStyle w:val="Collegamentoipertestuale"/>
@@ -3601,7 +3601,7 @@
             <w:noProof/>
             <w:webHidden/>
           </w:rPr>
-          <w:instrText xml:space="preserve"> PAGEREF _Toc122428954 \h </w:instrText>
+          <w:instrText xml:space="preserve"> PAGEREF _Toc123572248 \h </w:instrText>
         </w:r>
         <w:r>
           <w:rPr>
@@ -3648,7 +3648,7 @@
           <w:lang w:eastAsia="it-IT"/>
         </w:rPr>
       </w:pPr>
-      <w:hyperlink w:anchor="_Toc122428955" w:history="1">
+      <w:hyperlink w:anchor="_Toc123572249" w:history="1">
         <w:r>
           <w:rPr>
             <w:rStyle w:val="Collegamentoipertestuale"/>
@@ -3695,7 +3695,7 @@
             <w:noProof/>
             <w:webHidden/>
           </w:rPr>
-          <w:instrText xml:space="preserve"> PAGEREF _Toc122428955 \h </w:instrText>
+          <w:instrText xml:space="preserve"> PAGEREF _Toc123572249 \h </w:instrText>
         </w:r>
         <w:r>
           <w:rPr>
@@ -3715,7 +3715,7 @@
             <w:noProof/>
             <w:webHidden/>
           </w:rPr>
-          <w:t>8</w:t>
+          <w:t>7</w:t>
         </w:r>
         <w:r>
           <w:rPr>
@@ -3742,7 +3742,7 @@
           <w:lang w:eastAsia="it-IT"/>
         </w:rPr>
       </w:pPr>
-      <w:hyperlink w:anchor="_Toc122428956" w:history="1">
+      <w:hyperlink w:anchor="_Toc123572250" w:history="1">
         <w:r>
           <w:rPr>
             <w:rStyle w:val="Collegamentoipertestuale"/>
@@ -3789,7 +3789,7 @@
             <w:noProof/>
             <w:webHidden/>
           </w:rPr>
-          <w:instrText xml:space="preserve"> PAGEREF _Toc122428956 \h </w:instrText>
+          <w:instrText xml:space="preserve"> PAGEREF _Toc123572250 \h </w:instrText>
         </w:r>
         <w:r>
           <w:rPr>
@@ -3836,7 +3836,7 @@
           <w:lang w:eastAsia="it-IT"/>
         </w:rPr>
       </w:pPr>
-      <w:hyperlink w:anchor="_Toc122428957" w:history="1">
+      <w:hyperlink w:anchor="_Toc123572251" w:history="1">
         <w:r>
           <w:rPr>
             <w:rStyle w:val="Collegamentoipertestuale"/>
@@ -3883,7 +3883,7 @@
             <w:noProof/>
             <w:webHidden/>
           </w:rPr>
-          <w:instrText xml:space="preserve"> PAGEREF _Toc122428957 \h </w:instrText>
+          <w:instrText xml:space="preserve"> PAGEREF _Toc123572251 \h </w:instrText>
         </w:r>
         <w:r>
           <w:rPr>
@@ -3931,7 +3931,7 @@
           <w:lang w:eastAsia="it-IT"/>
         </w:rPr>
       </w:pPr>
-      <w:hyperlink w:anchor="_Toc122428958" w:history="1">
+      <w:hyperlink w:anchor="_Toc123572252" w:history="1">
         <w:r>
           <w:rPr>
             <w:rStyle w:val="Collegamentoipertestuale"/>
@@ -3958,7 +3958,7 @@
             <w:noProof/>
             <w:webHidden/>
           </w:rPr>
-          <w:instrText xml:space="preserve"> PAGEREF _Toc122428958 \h </w:instrText>
+          <w:instrText xml:space="preserve"> PAGEREF _Toc123572252 \h </w:instrText>
         </w:r>
         <w:r>
           <w:rPr>
@@ -4005,7 +4005,7 @@
           <w:lang w:eastAsia="it-IT"/>
         </w:rPr>
       </w:pPr>
-      <w:hyperlink w:anchor="_Toc122428959" w:history="1">
+      <w:hyperlink w:anchor="_Toc123572253" w:history="1">
         <w:r>
           <w:rPr>
             <w:rStyle w:val="Collegamentoipertestuale"/>
@@ -4052,7 +4052,7 @@
             <w:noProof/>
             <w:webHidden/>
           </w:rPr>
-          <w:instrText xml:space="preserve"> PAGEREF _Toc122428959 \h </w:instrText>
+          <w:instrText xml:space="preserve"> PAGEREF _Toc123572253 \h </w:instrText>
         </w:r>
         <w:r>
           <w:rPr>
@@ -4099,7 +4099,7 @@
           <w:lang w:eastAsia="it-IT"/>
         </w:rPr>
       </w:pPr>
-      <w:hyperlink w:anchor="_Toc122428960" w:history="1">
+      <w:hyperlink w:anchor="_Toc123572254" w:history="1">
         <w:r>
           <w:rPr>
             <w:rStyle w:val="Collegamentoipertestuale"/>
@@ -4146,7 +4146,7 @@
             <w:noProof/>
             <w:webHidden/>
           </w:rPr>
-          <w:instrText xml:space="preserve"> PAGEREF _Toc122428960 \h </w:instrText>
+          <w:instrText xml:space="preserve"> PAGEREF _Toc123572254 \h </w:instrText>
         </w:r>
         <w:r>
           <w:rPr>
@@ -4193,7 +4193,7 @@
           <w:lang w:eastAsia="it-IT"/>
         </w:rPr>
       </w:pPr>
-      <w:hyperlink w:anchor="_Toc122428961" w:history="1">
+      <w:hyperlink w:anchor="_Toc123572255" w:history="1">
         <w:r>
           <w:rPr>
             <w:rStyle w:val="Collegamentoipertestuale"/>
@@ -4240,7 +4240,7 @@
             <w:noProof/>
             <w:webHidden/>
           </w:rPr>
-          <w:instrText xml:space="preserve"> PAGEREF _Toc122428961 \h </w:instrText>
+          <w:instrText xml:space="preserve"> PAGEREF _Toc123572255 \h </w:instrText>
         </w:r>
         <w:r>
           <w:rPr>
@@ -4287,7 +4287,7 @@
           <w:lang w:eastAsia="it-IT"/>
         </w:rPr>
       </w:pPr>
-      <w:hyperlink w:anchor="_Toc122428962" w:history="1">
+      <w:hyperlink w:anchor="_Toc123572256" w:history="1">
         <w:r>
           <w:rPr>
             <w:rStyle w:val="Collegamentoipertestuale"/>
@@ -4334,7 +4334,7 @@
             <w:noProof/>
             <w:webHidden/>
           </w:rPr>
-          <w:instrText xml:space="preserve"> PAGEREF _Toc122428962 \h </w:instrText>
+          <w:instrText xml:space="preserve"> PAGEREF _Toc123572256 \h </w:instrText>
         </w:r>
         <w:r>
           <w:rPr>
@@ -4381,7 +4381,7 @@
           <w:lang w:eastAsia="it-IT"/>
         </w:rPr>
       </w:pPr>
-      <w:hyperlink w:anchor="_Toc122428963" w:history="1">
+      <w:hyperlink w:anchor="_Toc123572257" w:history="1">
         <w:r>
           <w:rPr>
             <w:rStyle w:val="Collegamentoipertestuale"/>
@@ -4428,7 +4428,7 @@
             <w:noProof/>
             <w:webHidden/>
           </w:rPr>
-          <w:instrText xml:space="preserve"> PAGEREF _Toc122428963 \h </w:instrText>
+          <w:instrText xml:space="preserve"> PAGEREF _Toc123572257 \h </w:instrText>
         </w:r>
         <w:r>
           <w:rPr>
@@ -4448,7 +4448,7 @@
             <w:noProof/>
             <w:webHidden/>
           </w:rPr>
-          <w:t>9</w:t>
+          <w:t>8</w:t>
         </w:r>
         <w:r>
           <w:rPr>
@@ -4475,7 +4475,7 @@
           <w:lang w:eastAsia="it-IT"/>
         </w:rPr>
       </w:pPr>
-      <w:hyperlink w:anchor="_Toc122428964" w:history="1">
+      <w:hyperlink w:anchor="_Toc123572258" w:history="1">
         <w:r>
           <w:rPr>
             <w:rStyle w:val="Collegamentoipertestuale"/>
@@ -4522,7 +4522,7 @@
             <w:noProof/>
             <w:webHidden/>
           </w:rPr>
-          <w:instrText xml:space="preserve"> PAGEREF _Toc122428964 \h </w:instrText>
+          <w:instrText xml:space="preserve"> PAGEREF _Toc123572258 \h </w:instrText>
         </w:r>
         <w:r>
           <w:rPr>
@@ -4569,7 +4569,7 @@
           <w:lang w:eastAsia="it-IT"/>
         </w:rPr>
       </w:pPr>
-      <w:hyperlink w:anchor="_Toc122428965" w:history="1">
+      <w:hyperlink w:anchor="_Toc123572259" w:history="1">
         <w:r>
           <w:rPr>
             <w:rStyle w:val="Collegamentoipertestuale"/>
@@ -4616,7 +4616,7 @@
             <w:noProof/>
             <w:webHidden/>
           </w:rPr>
-          <w:instrText xml:space="preserve"> PAGEREF _Toc122428965 \h </w:instrText>
+          <w:instrText xml:space="preserve"> PAGEREF _Toc123572259 \h </w:instrText>
         </w:r>
         <w:r>
           <w:rPr>
@@ -4663,7 +4663,7 @@
           <w:lang w:eastAsia="it-IT"/>
         </w:rPr>
       </w:pPr>
-      <w:hyperlink w:anchor="_Toc122428966" w:history="1">
+      <w:hyperlink w:anchor="_Toc123572260" w:history="1">
         <w:r>
           <w:rPr>
             <w:rStyle w:val="Collegamentoipertestuale"/>
@@ -4710,7 +4710,7 @@
             <w:noProof/>
             <w:webHidden/>
           </w:rPr>
-          <w:instrText xml:space="preserve"> PAGEREF _Toc122428966 \h </w:instrText>
+          <w:instrText xml:space="preserve"> PAGEREF _Toc123572260 \h </w:instrText>
         </w:r>
         <w:r>
           <w:rPr>
@@ -4757,7 +4757,7 @@
           <w:lang w:eastAsia="it-IT"/>
         </w:rPr>
       </w:pPr>
-      <w:hyperlink w:anchor="_Toc122428967" w:history="1">
+      <w:hyperlink w:anchor="_Toc123572261" w:history="1">
         <w:r>
           <w:rPr>
             <w:rStyle w:val="Collegamentoipertestuale"/>
@@ -4804,7 +4804,7 @@
             <w:noProof/>
             <w:webHidden/>
           </w:rPr>
-          <w:instrText xml:space="preserve"> PAGEREF _Toc122428967 \h </w:instrText>
+          <w:instrText xml:space="preserve"> PAGEREF _Toc123572261 \h </w:instrText>
         </w:r>
         <w:r>
           <w:rPr>
@@ -4851,7 +4851,7 @@
           <w:lang w:eastAsia="it-IT"/>
         </w:rPr>
       </w:pPr>
-      <w:hyperlink w:anchor="_Toc122428968" w:history="1">
+      <w:hyperlink w:anchor="_Toc123572262" w:history="1">
         <w:r>
           <w:rPr>
             <w:rStyle w:val="Collegamentoipertestuale"/>
@@ -4898,7 +4898,7 @@
             <w:noProof/>
             <w:webHidden/>
           </w:rPr>
-          <w:instrText xml:space="preserve"> PAGEREF _Toc122428968 \h </w:instrText>
+          <w:instrText xml:space="preserve"> PAGEREF _Toc123572262 \h </w:instrText>
         </w:r>
         <w:r>
           <w:rPr>
@@ -4945,7 +4945,7 @@
           <w:lang w:eastAsia="it-IT"/>
         </w:rPr>
       </w:pPr>
-      <w:hyperlink w:anchor="_Toc122428969" w:history="1">
+      <w:hyperlink w:anchor="_Toc123572263" w:history="1">
         <w:r>
           <w:rPr>
             <w:rStyle w:val="Collegamentoipertestuale"/>
@@ -4992,7 +4992,7 @@
             <w:noProof/>
             <w:webHidden/>
           </w:rPr>
-          <w:instrText xml:space="preserve"> PAGEREF _Toc122428969 \h </w:instrText>
+          <w:instrText xml:space="preserve"> PAGEREF _Toc123572263 \h </w:instrText>
         </w:r>
         <w:r>
           <w:rPr>
@@ -5039,7 +5039,7 @@
           <w:lang w:eastAsia="it-IT"/>
         </w:rPr>
       </w:pPr>
-      <w:hyperlink w:anchor="_Toc122428970" w:history="1">
+      <w:hyperlink w:anchor="_Toc123572264" w:history="1">
         <w:r>
           <w:rPr>
             <w:rStyle w:val="Collegamentoipertestuale"/>
@@ -5088,7 +5088,7 @@
             <w:noProof/>
             <w:webHidden/>
           </w:rPr>
-          <w:instrText xml:space="preserve"> PAGEREF _Toc122428970 \h </w:instrText>
+          <w:instrText xml:space="preserve"> PAGEREF _Toc123572264 \h </w:instrText>
         </w:r>
         <w:r>
           <w:rPr>
@@ -5135,7 +5135,7 @@
           <w:lang w:eastAsia="it-IT"/>
         </w:rPr>
       </w:pPr>
-      <w:hyperlink w:anchor="_Toc122428971" w:history="1">
+      <w:hyperlink w:anchor="_Toc123572265" w:history="1">
         <w:r>
           <w:rPr>
             <w:rStyle w:val="Collegamentoipertestuale"/>
@@ -5184,7 +5184,7 @@
             <w:noProof/>
             <w:webHidden/>
           </w:rPr>
-          <w:instrText xml:space="preserve"> PAGEREF _Toc122428971 \h </w:instrText>
+          <w:instrText xml:space="preserve"> PAGEREF _Toc123572265 \h </w:instrText>
         </w:r>
         <w:r>
           <w:rPr>
@@ -5204,7 +5204,7 @@
             <w:noProof/>
             <w:webHidden/>
           </w:rPr>
-          <w:t>10</w:t>
+          <w:t>9</w:t>
         </w:r>
         <w:r>
           <w:rPr>
@@ -5232,7 +5232,7 @@
           <w:lang w:eastAsia="it-IT"/>
         </w:rPr>
       </w:pPr>
-      <w:hyperlink w:anchor="_Toc122428972" w:history="1">
+      <w:hyperlink w:anchor="_Toc123572266" w:history="1">
         <w:r>
           <w:rPr>
             <w:rStyle w:val="Collegamentoipertestuale"/>
@@ -5259,7 +5259,7 @@
             <w:noProof/>
             <w:webHidden/>
           </w:rPr>
-          <w:instrText xml:space="preserve"> PAGEREF _Toc122428972 \h </w:instrText>
+          <w:instrText xml:space="preserve"> PAGEREF _Toc123572266 \h </w:instrText>
         </w:r>
         <w:r>
           <w:rPr>
@@ -5305,7 +5305,7 @@
           <w:lang w:eastAsia="it-IT"/>
         </w:rPr>
       </w:pPr>
-      <w:hyperlink w:anchor="_Toc122428973" w:history="1">
+      <w:hyperlink w:anchor="_Toc123572267" w:history="1">
         <w:r>
           <w:rPr>
             <w:rStyle w:val="Collegamentoipertestuale"/>
@@ -5332,7 +5332,7 @@
             <w:noProof/>
             <w:webHidden/>
           </w:rPr>
-          <w:instrText xml:space="preserve"> PAGEREF _Toc122428973 \h </w:instrText>
+          <w:instrText xml:space="preserve"> PAGEREF _Toc123572267 \h </w:instrText>
         </w:r>
         <w:r>
           <w:rPr>
@@ -5378,7 +5378,7 @@
           <w:lang w:eastAsia="it-IT"/>
         </w:rPr>
       </w:pPr>
-      <w:hyperlink w:anchor="_Toc122428974" w:history="1">
+      <w:hyperlink w:anchor="_Toc123572268" w:history="1">
         <w:r>
           <w:rPr>
             <w:rStyle w:val="Collegamentoipertestuale"/>
@@ -5405,7 +5405,7 @@
             <w:noProof/>
             <w:webHidden/>
           </w:rPr>
-          <w:instrText xml:space="preserve"> PAGEREF _Toc122428974 \h </w:instrText>
+          <w:instrText xml:space="preserve"> PAGEREF _Toc123572268 \h </w:instrText>
         </w:r>
         <w:r>
           <w:rPr>
@@ -5451,7 +5451,7 @@
           <w:lang w:eastAsia="it-IT"/>
         </w:rPr>
       </w:pPr>
-      <w:hyperlink w:anchor="_Toc122428975" w:history="1">
+      <w:hyperlink w:anchor="_Toc123572269" w:history="1">
         <w:r>
           <w:rPr>
             <w:rStyle w:val="Collegamentoipertestuale"/>
@@ -5478,7 +5478,7 @@
             <w:noProof/>
             <w:webHidden/>
           </w:rPr>
-          <w:instrText xml:space="preserve"> PAGEREF _Toc122428975 \h </w:instrText>
+          <w:instrText xml:space="preserve"> PAGEREF _Toc123572269 \h </w:instrText>
         </w:r>
         <w:r>
           <w:rPr>
@@ -5524,7 +5524,7 @@
           <w:lang w:eastAsia="it-IT"/>
         </w:rPr>
       </w:pPr>
-      <w:hyperlink w:anchor="_Toc122428976" w:history="1">
+      <w:hyperlink w:anchor="_Toc123572270" w:history="1">
         <w:r>
           <w:rPr>
             <w:rStyle w:val="Collegamentoipertestuale"/>
@@ -5551,7 +5551,7 @@
             <w:noProof/>
             <w:webHidden/>
           </w:rPr>
-          <w:instrText xml:space="preserve"> PAGEREF _Toc122428976 \h </w:instrText>
+          <w:instrText xml:space="preserve"> PAGEREF _Toc123572270 \h </w:instrText>
         </w:r>
         <w:r>
           <w:rPr>
@@ -5597,7 +5597,7 @@
           <w:lang w:eastAsia="it-IT"/>
         </w:rPr>
       </w:pPr>
-      <w:hyperlink w:anchor="_Toc122428977" w:history="1">
+      <w:hyperlink w:anchor="_Toc123572271" w:history="1">
         <w:r>
           <w:rPr>
             <w:rStyle w:val="Collegamentoipertestuale"/>
@@ -5624,7 +5624,7 @@
             <w:noProof/>
             <w:webHidden/>
           </w:rPr>
-          <w:instrText xml:space="preserve"> PAGEREF _Toc122428977 \h </w:instrText>
+          <w:instrText xml:space="preserve"> PAGEREF _Toc123572271 \h </w:instrText>
         </w:r>
         <w:r>
           <w:rPr>
@@ -5644,7 +5644,7 @@
             <w:noProof/>
             <w:webHidden/>
           </w:rPr>
-          <w:t>13</w:t>
+          <w:t>14</w:t>
         </w:r>
         <w:r>
           <w:rPr>
@@ -5670,7 +5670,7 @@
           <w:lang w:eastAsia="it-IT"/>
         </w:rPr>
       </w:pPr>
-      <w:hyperlink w:anchor="_Toc122428978" w:history="1">
+      <w:hyperlink w:anchor="_Toc123572272" w:history="1">
         <w:r>
           <w:rPr>
             <w:rStyle w:val="Collegamentoipertestuale"/>
@@ -5697,7 +5697,7 @@
             <w:noProof/>
             <w:webHidden/>
           </w:rPr>
-          <w:instrText xml:space="preserve"> PAGEREF _Toc122428978 \h </w:instrText>
+          <w:instrText xml:space="preserve"> PAGEREF _Toc123572272 \h </w:instrText>
         </w:r>
         <w:r>
           <w:rPr>
@@ -5717,7 +5717,7 @@
             <w:noProof/>
             <w:webHidden/>
           </w:rPr>
-          <w:t>14</w:t>
+          <w:t>15</w:t>
         </w:r>
         <w:r>
           <w:rPr>
@@ -5743,7 +5743,7 @@
           <w:lang w:eastAsia="it-IT"/>
         </w:rPr>
       </w:pPr>
-      <w:hyperlink w:anchor="_Toc122428979" w:history="1">
+      <w:hyperlink w:anchor="_Toc123572273" w:history="1">
         <w:r>
           <w:rPr>
             <w:rStyle w:val="Collegamentoipertestuale"/>
@@ -5770,7 +5770,7 @@
             <w:noProof/>
             <w:webHidden/>
           </w:rPr>
-          <w:instrText xml:space="preserve"> PAGEREF _Toc122428979 \h </w:instrText>
+          <w:instrText xml:space="preserve"> PAGEREF _Toc123572273 \h </w:instrText>
         </w:r>
         <w:r>
           <w:rPr>
@@ -5816,7 +5816,7 @@
           <w:lang w:eastAsia="it-IT"/>
         </w:rPr>
       </w:pPr>
-      <w:hyperlink w:anchor="_Toc122428980" w:history="1">
+      <w:hyperlink w:anchor="_Toc123572274" w:history="1">
         <w:r>
           <w:rPr>
             <w:rStyle w:val="Collegamentoipertestuale"/>
@@ -5843,7 +5843,7 @@
             <w:noProof/>
             <w:webHidden/>
           </w:rPr>
-          <w:instrText xml:space="preserve"> PAGEREF _Toc122428980 \h </w:instrText>
+          <w:instrText xml:space="preserve"> PAGEREF _Toc123572274 \h </w:instrText>
         </w:r>
         <w:r>
           <w:rPr>
@@ -5891,7 +5891,7 @@
           <w:lang w:eastAsia="it-IT"/>
         </w:rPr>
       </w:pPr>
-      <w:hyperlink w:anchor="_Toc122428981" w:history="1">
+      <w:hyperlink w:anchor="_Toc123572275" w:history="1">
         <w:r>
           <w:rPr>
             <w:rStyle w:val="Collegamentoipertestuale"/>
@@ -5918,7 +5918,7 @@
             <w:noProof/>
             <w:webHidden/>
           </w:rPr>
-          <w:instrText xml:space="preserve"> PAGEREF _Toc122428981 \h </w:instrText>
+          <w:instrText xml:space="preserve"> PAGEREF _Toc123572275 \h </w:instrText>
         </w:r>
         <w:r>
           <w:rPr>
@@ -6092,7 +6092,7 @@
       <w:pPr>
         <w:pStyle w:val="Titolo1"/>
       </w:pPr>
-      <w:bookmarkStart w:id="2" w:name="_Toc122428920"/>
+      <w:bookmarkStart w:id="2" w:name="_Toc123572214"/>
       <w:bookmarkEnd w:id="1"/>
       <w:r>
         <w:lastRenderedPageBreak/>
@@ -6260,7 +6260,7 @@
       <w:pPr>
         <w:pStyle w:val="Titolo1"/>
       </w:pPr>
-      <w:bookmarkStart w:id="3" w:name="_Toc122428921"/>
+      <w:bookmarkStart w:id="3" w:name="_Toc123572215"/>
       <w:r>
         <w:rPr>
           <w:rStyle w:val="Titolo1Carattere"/>
@@ -6806,7 +6806,7 @@
       <w:pPr>
         <w:pStyle w:val="Titolo1"/>
       </w:pPr>
-      <w:bookmarkStart w:id="4" w:name="_Toc122428922"/>
+      <w:bookmarkStart w:id="4" w:name="_Toc123572216"/>
       <w:r>
         <w:lastRenderedPageBreak/>
         <w:t xml:space="preserve">Requisiti </w:t>
@@ -6831,7 +6831,7 @@
         </w:rPr>
       </w:pPr>
       <w:bookmarkStart w:id="5" w:name="_RF_1._Stato"/>
-      <w:bookmarkStart w:id="6" w:name="_Toc122428923"/>
+      <w:bookmarkStart w:id="6" w:name="_Toc123572217"/>
       <w:bookmarkEnd w:id="5"/>
       <w:r>
         <w:rPr>
@@ -6919,7 +6919,7 @@
         </w:rPr>
       </w:pPr>
       <w:bookmarkStart w:id="7" w:name="_RF_2._Stato"/>
-      <w:bookmarkStart w:id="8" w:name="_Toc122428924"/>
+      <w:bookmarkStart w:id="8" w:name="_Toc123572218"/>
       <w:bookmarkEnd w:id="7"/>
       <w:r>
         <w:rPr>
@@ -6977,7 +6977,7 @@
         </w:rPr>
       </w:pPr>
       <w:bookmarkStart w:id="9" w:name="_RF_3._Condizioni"/>
-      <w:bookmarkStart w:id="10" w:name="_Toc122428925"/>
+      <w:bookmarkStart w:id="10" w:name="_Toc123572219"/>
       <w:bookmarkEnd w:id="9"/>
       <w:r>
         <w:rPr>
@@ -7053,7 +7053,7 @@
         </w:rPr>
       </w:pPr>
       <w:bookmarkStart w:id="11" w:name="_RF_4._Stato"/>
-      <w:bookmarkStart w:id="12" w:name="_Toc122428926"/>
+      <w:bookmarkStart w:id="12" w:name="_Toc123572220"/>
       <w:bookmarkEnd w:id="11"/>
       <w:r>
         <w:rPr>
@@ -7148,7 +7148,7 @@
       </w:pPr>
       <w:bookmarkStart w:id="13" w:name="_RF_6._Registrazione"/>
       <w:bookmarkStart w:id="14" w:name="_RF_5._Registrazione"/>
-      <w:bookmarkStart w:id="15" w:name="_Toc122428927"/>
+      <w:bookmarkStart w:id="15" w:name="_Toc123572221"/>
       <w:bookmarkEnd w:id="13"/>
       <w:bookmarkEnd w:id="14"/>
       <w:r>
@@ -7238,7 +7238,7 @@
       </w:pPr>
       <w:bookmarkStart w:id="16" w:name="_RF_7._Campi"/>
       <w:bookmarkStart w:id="17" w:name="_RF_6._Campi"/>
-      <w:bookmarkStart w:id="18" w:name="_Toc122428928"/>
+      <w:bookmarkStart w:id="18" w:name="_Toc123572222"/>
       <w:bookmarkEnd w:id="16"/>
       <w:bookmarkEnd w:id="17"/>
       <w:r>
@@ -7397,7 +7397,7 @@
         </w:rPr>
       </w:pPr>
       <w:bookmarkStart w:id="19" w:name="_RF_7._Eliminazione"/>
-      <w:bookmarkStart w:id="20" w:name="_Toc122428929"/>
+      <w:bookmarkStart w:id="20" w:name="_Toc123572223"/>
       <w:bookmarkEnd w:id="19"/>
       <w:r>
         <w:rPr>
@@ -7492,7 +7492,7 @@
         </w:rPr>
       </w:pPr>
       <w:bookmarkStart w:id="21" w:name="_RF_8._Modifica"/>
-      <w:bookmarkStart w:id="22" w:name="_Toc122428930"/>
+      <w:bookmarkStart w:id="22" w:name="_Toc123572224"/>
       <w:bookmarkEnd w:id="21"/>
       <w:r>
         <w:rPr>
@@ -7576,7 +7576,7 @@
       </w:pPr>
       <w:bookmarkStart w:id="23" w:name="_RF_9._Impianti"/>
       <w:bookmarkStart w:id="24" w:name="_RF_9._Recupera"/>
-      <w:bookmarkStart w:id="25" w:name="_Toc122428931"/>
+      <w:bookmarkStart w:id="25" w:name="_Toc123572225"/>
       <w:bookmarkEnd w:id="23"/>
       <w:bookmarkEnd w:id="24"/>
       <w:r>
@@ -7672,7 +7672,7 @@
           <w:bCs/>
         </w:rPr>
       </w:pPr>
-      <w:bookmarkStart w:id="26" w:name="_Toc122428932"/>
+      <w:bookmarkStart w:id="26" w:name="_Toc123572226"/>
       <w:r>
         <w:rPr>
           <w:rFonts w:asciiTheme="majorHAnsi" w:hAnsiTheme="majorHAnsi" w:cstheme="majorHAnsi"/>
@@ -7739,7 +7739,7 @@
           <w:bCs/>
         </w:rPr>
       </w:pPr>
-      <w:bookmarkStart w:id="27" w:name="_Toc122428933"/>
+      <w:bookmarkStart w:id="27" w:name="_Toc123572227"/>
       <w:r>
         <w:rPr>
           <w:rFonts w:asciiTheme="majorHAnsi" w:hAnsiTheme="majorHAnsi" w:cstheme="majorHAnsi"/>
@@ -7785,7 +7785,7 @@
         </w:rPr>
       </w:pPr>
       <w:bookmarkStart w:id="28" w:name="_RF_10._Impianti"/>
-      <w:bookmarkStart w:id="29" w:name="_Toc122428934"/>
+      <w:bookmarkStart w:id="29" w:name="_Toc123572228"/>
       <w:bookmarkEnd w:id="28"/>
       <w:r>
         <w:rPr>
@@ -7900,7 +7900,7 @@
       </w:pPr>
       <w:bookmarkStart w:id="30" w:name="_RF_10._Storico"/>
       <w:bookmarkStart w:id="31" w:name="_RF_11._Storico"/>
-      <w:bookmarkStart w:id="32" w:name="_Toc122428935"/>
+      <w:bookmarkStart w:id="32" w:name="_Toc123572229"/>
       <w:bookmarkEnd w:id="30"/>
       <w:bookmarkEnd w:id="31"/>
       <w:r>
@@ -7982,7 +7982,7 @@
           <w:rFonts w:ascii="Calibri Light" w:hAnsi="Calibri Light" w:cs="Calibri Light"/>
         </w:rPr>
       </w:pPr>
-      <w:bookmarkStart w:id="33" w:name="_Toc122428936"/>
+      <w:bookmarkStart w:id="33" w:name="_Toc123572230"/>
       <w:r>
         <w:rPr>
           <w:rFonts w:ascii="Calibri Light" w:hAnsi="Calibri Light" w:cs="Calibri Light"/>
@@ -8080,7 +8080,7 @@
       </w:pPr>
       <w:bookmarkStart w:id="34" w:name="_RF_12._Acquisto"/>
       <w:bookmarkStart w:id="35" w:name="_RF_13._Acquisto"/>
-      <w:bookmarkStart w:id="36" w:name="_Toc122428937"/>
+      <w:bookmarkStart w:id="36" w:name="_Toc123572231"/>
       <w:bookmarkEnd w:id="34"/>
       <w:bookmarkEnd w:id="35"/>
       <w:r>
@@ -8151,7 +8151,7 @@
         </w:rPr>
       </w:pPr>
       <w:bookmarkStart w:id="37" w:name="_RF_16._Sistemi"/>
-      <w:bookmarkStart w:id="38" w:name="_Toc122428938"/>
+      <w:bookmarkStart w:id="38" w:name="_Toc123572232"/>
       <w:bookmarkEnd w:id="37"/>
       <w:r>
         <w:rPr>
@@ -8287,7 +8287,7 @@
         </w:rPr>
       </w:pPr>
       <w:bookmarkStart w:id="39" w:name="_RF_15._Limite"/>
-      <w:bookmarkStart w:id="40" w:name="_Toc122428939"/>
+      <w:bookmarkStart w:id="40" w:name="_Toc123572233"/>
       <w:bookmarkEnd w:id="39"/>
       <w:r>
         <w:rPr>
@@ -8422,7 +8422,7 @@
       </w:pPr>
       <w:bookmarkStart w:id="41" w:name="_RF_15._Visualizzazione"/>
       <w:bookmarkStart w:id="42" w:name="_RF_16._Visualizzazione"/>
-      <w:bookmarkStart w:id="43" w:name="_Toc122428940"/>
+      <w:bookmarkStart w:id="43" w:name="_Toc123572234"/>
       <w:bookmarkEnd w:id="41"/>
       <w:bookmarkEnd w:id="42"/>
       <w:r>
@@ -8492,7 +8492,7 @@
           <w:rFonts w:ascii="Calibri Light" w:hAnsi="Calibri Light" w:cs="Calibri Light"/>
         </w:rPr>
       </w:pPr>
-      <w:bookmarkStart w:id="44" w:name="_Toc122428941"/>
+      <w:bookmarkStart w:id="44" w:name="_Toc123572235"/>
       <w:r>
         <w:rPr>
           <w:rFonts w:ascii="Calibri Light" w:hAnsi="Calibri Light" w:cs="Calibri Light"/>
@@ -8578,7 +8578,7 @@
       </w:pPr>
       <w:bookmarkStart w:id="45" w:name="_RF_16._Classifica"/>
       <w:bookmarkStart w:id="46" w:name="_RF_18._Classifica"/>
-      <w:bookmarkStart w:id="47" w:name="_Toc122428942"/>
+      <w:bookmarkStart w:id="47" w:name="_Toc123572236"/>
       <w:bookmarkEnd w:id="45"/>
       <w:bookmarkEnd w:id="46"/>
       <w:r>
@@ -8726,7 +8726,7 @@
       </w:pPr>
       <w:bookmarkStart w:id="48" w:name="_RF_19._Pubblicazione"/>
       <w:bookmarkStart w:id="49" w:name="_RF_21._Pubblicazione"/>
-      <w:bookmarkStart w:id="50" w:name="_Toc122428943"/>
+      <w:bookmarkStart w:id="50" w:name="_Toc123572237"/>
       <w:bookmarkEnd w:id="48"/>
       <w:bookmarkEnd w:id="49"/>
       <w:r>
@@ -8811,7 +8811,7 @@
       <w:bookmarkStart w:id="51" w:name="_RF_18._Prenotazione"/>
       <w:bookmarkStart w:id="52" w:name="_RF_19._Prenotazione"/>
       <w:bookmarkStart w:id="53" w:name="_RF_20._Prenotazione"/>
-      <w:bookmarkStart w:id="54" w:name="_Toc122428944"/>
+      <w:bookmarkStart w:id="54" w:name="_Toc123572238"/>
       <w:bookmarkEnd w:id="51"/>
       <w:bookmarkEnd w:id="52"/>
       <w:bookmarkEnd w:id="53"/>
@@ -8909,7 +8909,7 @@
           <w:rFonts w:ascii="Calibri Light" w:hAnsi="Calibri Light" w:cs="Calibri Light"/>
         </w:rPr>
       </w:pPr>
-      <w:bookmarkStart w:id="55" w:name="_Toc122428945"/>
+      <w:bookmarkStart w:id="55" w:name="_Toc123572239"/>
       <w:r>
         <w:rPr>
           <w:rFonts w:ascii="Calibri Light" w:hAnsi="Calibri Light" w:cs="Calibri Light"/>
@@ -9006,7 +9006,7 @@
           <w:rFonts w:ascii="Calibri Light" w:hAnsi="Calibri Light" w:cs="Calibri Light"/>
         </w:rPr>
       </w:pPr>
-      <w:bookmarkStart w:id="56" w:name="_Toc122428946"/>
+      <w:bookmarkStart w:id="56" w:name="_Toc123572240"/>
       <w:r>
         <w:rPr>
           <w:rFonts w:ascii="Calibri Light" w:hAnsi="Calibri Light" w:cs="Calibri Light"/>
@@ -9097,7 +9097,7 @@
         </w:rPr>
       </w:pPr>
       <w:bookmarkStart w:id="57" w:name="_RF_23._Visualizzazione"/>
-      <w:bookmarkStart w:id="58" w:name="_Toc122428947"/>
+      <w:bookmarkStart w:id="58" w:name="_Toc123572241"/>
       <w:bookmarkEnd w:id="57"/>
       <w:r>
         <w:rPr>
@@ -9149,7 +9149,7 @@
         </w:rPr>
       </w:pPr>
       <w:bookmarkStart w:id="59" w:name="_RF_24._Chi"/>
-      <w:bookmarkStart w:id="60" w:name="_Toc122428948"/>
+      <w:bookmarkStart w:id="60" w:name="_Toc123572242"/>
       <w:bookmarkEnd w:id="59"/>
       <w:r>
         <w:rPr>
@@ -9225,7 +9225,7 @@
         </w:rPr>
       </w:pPr>
       <w:bookmarkStart w:id="61" w:name="_RF_25._Contatti"/>
-      <w:bookmarkStart w:id="62" w:name="_Toc122428949"/>
+      <w:bookmarkStart w:id="62" w:name="_Toc123572243"/>
       <w:bookmarkEnd w:id="61"/>
       <w:r>
         <w:rPr>
@@ -9289,7 +9289,7 @@
         </w:rPr>
       </w:pPr>
       <w:bookmarkStart w:id="63" w:name="_RF_26._Privacy"/>
-      <w:bookmarkStart w:id="64" w:name="_Toc122428950"/>
+      <w:bookmarkStart w:id="64" w:name="_Toc123572244"/>
       <w:bookmarkEnd w:id="63"/>
       <w:r>
         <w:rPr>
@@ -9403,7 +9403,7 @@
           <w:rFonts w:ascii="Calibri Light" w:hAnsi="Calibri Light" w:cs="Calibri Light"/>
         </w:rPr>
       </w:pPr>
-      <w:bookmarkStart w:id="65" w:name="_Toc122428951"/>
+      <w:bookmarkStart w:id="65" w:name="_Toc123572245"/>
       <w:r>
         <w:rPr>
           <w:rFonts w:ascii="Calibri Light" w:hAnsi="Calibri Light" w:cs="Calibri Light"/>
@@ -9462,7 +9462,7 @@
           <w:rFonts w:ascii="Calibri Light" w:hAnsi="Calibri Light" w:cs="Calibri Light"/>
         </w:rPr>
       </w:pPr>
-      <w:bookmarkStart w:id="66" w:name="_Toc122428952"/>
+      <w:bookmarkStart w:id="66" w:name="_Toc123572246"/>
       <w:r>
         <w:rPr>
           <w:rFonts w:ascii="Calibri Light" w:hAnsi="Calibri Light" w:cs="Calibri Light"/>
@@ -9539,7 +9539,7 @@
           <w:rFonts w:ascii="Calibri Light" w:hAnsi="Calibri Light" w:cs="Calibri Light"/>
         </w:rPr>
       </w:pPr>
-      <w:bookmarkStart w:id="67" w:name="_Toc122428953"/>
+      <w:bookmarkStart w:id="67" w:name="_Toc123572247"/>
       <w:r>
         <w:rPr>
           <w:rFonts w:ascii="Calibri Light" w:hAnsi="Calibri Light" w:cs="Calibri Light"/>
@@ -9550,25 +9550,7 @@
         <w:rPr>
           <w:rFonts w:ascii="Calibri Light" w:hAnsi="Calibri Light" w:cs="Calibri Light"/>
         </w:rPr>
-        <w:t>3</w:t>
-      </w:r>
-      <w:r>
-        <w:rPr>
-          <w:rFonts w:ascii="Calibri Light" w:hAnsi="Calibri Light" w:cs="Calibri Light"/>
-        </w:rPr>
-        <w:t>1</w:t>
-      </w:r>
-      <w:r>
-        <w:rPr>
-          <w:rFonts w:ascii="Calibri Light" w:hAnsi="Calibri Light" w:cs="Calibri Light"/>
-        </w:rPr>
-        <w:t xml:space="preserve">. </w:t>
-      </w:r>
-      <w:r>
-        <w:rPr>
-          <w:rFonts w:ascii="Calibri Light" w:hAnsi="Calibri Light" w:cs="Calibri Light"/>
-        </w:rPr>
-        <w:t>Creazione account di sistema</w:t>
+        <w:t>31. Creazione account di sistema</w:t>
       </w:r>
       <w:bookmarkEnd w:id="67"/>
     </w:p>
@@ -9602,13 +9584,7 @@
         <w:rPr>
           <w:rFonts w:ascii="Calibri Light" w:hAnsi="Calibri Light" w:cs="Calibri Light"/>
         </w:rPr>
-        <w:t xml:space="preserve">, deve permettere la </w:t>
-      </w:r>
-      <w:r>
-        <w:rPr>
-          <w:rFonts w:ascii="Calibri Light" w:hAnsi="Calibri Light" w:cs="Calibri Light"/>
-        </w:rPr>
-        <w:t>creazione di account di sistema, con livello di permessi uguale a “Utente operatore” oppure “Utente gestore”.</w:t>
+        <w:t>, deve permettere la creazione di account di sistema, con livello di permessi uguale a “Utente operatore” oppure “Utente gestore”.</w:t>
       </w:r>
     </w:p>
     <w:p>
@@ -9622,7 +9598,7 @@
           <w:rFonts w:ascii="Calibri Light" w:hAnsi="Calibri Light" w:cs="Calibri Light"/>
         </w:rPr>
       </w:pPr>
-      <w:bookmarkStart w:id="68" w:name="_Toc122428954"/>
+      <w:bookmarkStart w:id="68" w:name="_Toc123572248"/>
       <w:r>
         <w:rPr>
           <w:rFonts w:ascii="Calibri Light" w:hAnsi="Calibri Light" w:cs="Calibri Light"/>
@@ -9684,7 +9660,7 @@
           <w:rFonts w:ascii="Calibri Light" w:hAnsi="Calibri Light" w:cs="Calibri Light"/>
         </w:rPr>
       </w:pPr>
-      <w:bookmarkStart w:id="69" w:name="_Toc122428955"/>
+      <w:bookmarkStart w:id="69" w:name="_Toc123572249"/>
       <w:r>
         <w:rPr>
           <w:rFonts w:ascii="Calibri Light" w:hAnsi="Calibri Light" w:cs="Calibri Light"/>
@@ -9746,7 +9722,7 @@
           <w:rFonts w:ascii="Calibri Light" w:hAnsi="Calibri Light" w:cs="Calibri Light"/>
         </w:rPr>
       </w:pPr>
-      <w:bookmarkStart w:id="70" w:name="_Toc122428956"/>
+      <w:bookmarkStart w:id="70" w:name="_Toc123572250"/>
       <w:r>
         <w:rPr>
           <w:rFonts w:ascii="Calibri Light" w:hAnsi="Calibri Light" w:cs="Calibri Light"/>
@@ -9789,19 +9765,7 @@
         <w:rPr>
           <w:rFonts w:ascii="Calibri Light" w:hAnsi="Calibri Light" w:cs="Calibri Light"/>
         </w:rPr>
-        <w:t xml:space="preserve">Il sistema deve permettere di </w:t>
-      </w:r>
-      <w:r>
-        <w:rPr>
-          <w:rFonts w:ascii="Calibri Light" w:hAnsi="Calibri Light" w:cs="Calibri Light"/>
-        </w:rPr>
-        <w:t>rimuovere</w:t>
-      </w:r>
-      <w:r>
-        <w:rPr>
-          <w:rFonts w:ascii="Calibri Light" w:hAnsi="Calibri Light" w:cs="Calibri Light"/>
-        </w:rPr>
-        <w:t xml:space="preserve"> impianti sciistici alla lista visibile dall’utente cliente della stazione sciistica.</w:t>
+        <w:t>Il sistema deve permettere di rimuovere impianti sciistici alla lista visibile dall’utente cliente della stazione sciistica.</w:t>
       </w:r>
     </w:p>
     <w:p>
@@ -9815,7 +9779,7 @@
           <w:rFonts w:ascii="Calibri Light" w:hAnsi="Calibri Light" w:cs="Calibri Light"/>
         </w:rPr>
       </w:pPr>
-      <w:bookmarkStart w:id="71" w:name="_Toc122428957"/>
+      <w:bookmarkStart w:id="71" w:name="_Toc123572251"/>
       <w:r>
         <w:rPr>
           <w:rFonts w:ascii="Calibri Light" w:hAnsi="Calibri Light" w:cs="Calibri Light"/>
@@ -11077,7 +11041,7 @@
       <w:pPr>
         <w:pStyle w:val="Titolo1"/>
       </w:pPr>
-      <w:bookmarkStart w:id="72" w:name="_Toc122428958"/>
+      <w:bookmarkStart w:id="72" w:name="_Toc123572252"/>
       <w:r>
         <w:t>Requisiti non funzionali</w:t>
       </w:r>
@@ -11097,7 +11061,7 @@
           <w:rFonts w:ascii="Calibri Light" w:hAnsi="Calibri Light" w:cs="Calibri Light"/>
         </w:rPr>
       </w:pPr>
-      <w:bookmarkStart w:id="73" w:name="_Toc122428959"/>
+      <w:bookmarkStart w:id="73" w:name="_Toc123572253"/>
       <w:r>
         <w:rPr>
           <w:rFonts w:ascii="Calibri Light" w:hAnsi="Calibri Light" w:cs="Calibri Light"/>
@@ -11287,7 +11251,7 @@
         </w:rPr>
       </w:pPr>
       <w:bookmarkStart w:id="74" w:name="_RNF_2._Implementazione"/>
-      <w:bookmarkStart w:id="75" w:name="_Toc122428960"/>
+      <w:bookmarkStart w:id="75" w:name="_Toc123572254"/>
       <w:bookmarkEnd w:id="74"/>
       <w:r>
         <w:rPr>
@@ -11359,7 +11323,7 @@
           <w:rFonts w:ascii="Calibri Light" w:hAnsi="Calibri Light" w:cs="Calibri Light"/>
         </w:rPr>
       </w:pPr>
-      <w:bookmarkStart w:id="76" w:name="_Toc122428961"/>
+      <w:bookmarkStart w:id="76" w:name="_Toc123572255"/>
       <w:r>
         <w:rPr>
           <w:rFonts w:ascii="Calibri Light" w:hAnsi="Calibri Light" w:cs="Calibri Light"/>
@@ -11471,7 +11435,7 @@
       </w:pPr>
       <w:bookmarkStart w:id="77" w:name="_RNF_4._Sicurezza"/>
       <w:bookmarkStart w:id="78" w:name="_RNF_4._Normative"/>
-      <w:bookmarkStart w:id="79" w:name="_Toc122428962"/>
+      <w:bookmarkStart w:id="79" w:name="_Toc123572256"/>
       <w:bookmarkEnd w:id="77"/>
       <w:bookmarkEnd w:id="78"/>
       <w:r>
@@ -11635,7 +11599,7 @@
       </w:pPr>
       <w:bookmarkStart w:id="80" w:name="_RNF_5._Sicurezza"/>
       <w:bookmarkStart w:id="81" w:name="_RNF_5._Password"/>
-      <w:bookmarkStart w:id="82" w:name="_Toc122428963"/>
+      <w:bookmarkStart w:id="82" w:name="_Toc123572257"/>
       <w:bookmarkEnd w:id="80"/>
       <w:bookmarkEnd w:id="81"/>
       <w:r>
@@ -11752,7 +11716,7 @@
           <w:rFonts w:ascii="Calibri Light" w:hAnsi="Calibri Light" w:cs="Calibri Light"/>
         </w:rPr>
       </w:pPr>
-      <w:bookmarkStart w:id="83" w:name="_Toc122428964"/>
+      <w:bookmarkStart w:id="83" w:name="_Toc123572258"/>
       <w:r>
         <w:rPr>
           <w:rFonts w:ascii="Calibri Light" w:hAnsi="Calibri Light" w:cs="Calibri Light"/>
@@ -11835,7 +11799,7 @@
           <w:rFonts w:ascii="Calibri Light" w:hAnsi="Calibri Light" w:cs="Calibri Light"/>
         </w:rPr>
       </w:pPr>
-      <w:bookmarkStart w:id="84" w:name="_Toc122428965"/>
+      <w:bookmarkStart w:id="84" w:name="_Toc123572259"/>
       <w:r>
         <w:rPr>
           <w:rFonts w:ascii="Calibri Light" w:hAnsi="Calibri Light" w:cs="Calibri Light"/>
@@ -11942,7 +11906,7 @@
           <w:rFonts w:ascii="Calibri Light" w:hAnsi="Calibri Light" w:cs="Calibri Light"/>
         </w:rPr>
       </w:pPr>
-      <w:bookmarkStart w:id="85" w:name="_Toc122428966"/>
+      <w:bookmarkStart w:id="85" w:name="_Toc123572260"/>
       <w:r>
         <w:rPr>
           <w:rFonts w:ascii="Calibri Light" w:hAnsi="Calibri Light" w:cs="Calibri Light"/>
@@ -12038,7 +12002,7 @@
         </w:rPr>
       </w:pPr>
       <w:bookmarkStart w:id="86" w:name="_RNF_9._Notifica"/>
-      <w:bookmarkStart w:id="87" w:name="_Toc122428967"/>
+      <w:bookmarkStart w:id="87" w:name="_Toc123572261"/>
       <w:bookmarkEnd w:id="86"/>
       <w:r>
         <w:rPr>
@@ -12228,7 +12192,7 @@
           <w:rFonts w:asciiTheme="majorHAnsi" w:hAnsiTheme="majorHAnsi" w:cstheme="majorHAnsi"/>
         </w:rPr>
       </w:pPr>
-      <w:bookmarkStart w:id="88" w:name="_Toc122428968"/>
+      <w:bookmarkStart w:id="88" w:name="_Toc123572262"/>
       <w:r>
         <w:rPr>
           <w:rFonts w:asciiTheme="majorHAnsi" w:hAnsiTheme="majorHAnsi" w:cstheme="majorHAnsi"/>
@@ -12284,7 +12248,7 @@
           <w:rFonts w:asciiTheme="majorHAnsi" w:hAnsiTheme="majorHAnsi" w:cstheme="majorHAnsi"/>
         </w:rPr>
       </w:pPr>
-      <w:bookmarkStart w:id="89" w:name="_Toc122428969"/>
+      <w:bookmarkStart w:id="89" w:name="_Toc123572263"/>
       <w:r>
         <w:rPr>
           <w:rFonts w:asciiTheme="majorHAnsi" w:hAnsiTheme="majorHAnsi" w:cstheme="majorHAnsi"/>
@@ -12330,7 +12294,7 @@
           <w:bCs/>
         </w:rPr>
       </w:pPr>
-      <w:bookmarkStart w:id="90" w:name="_Toc122428970"/>
+      <w:bookmarkStart w:id="90" w:name="_Toc123572264"/>
       <w:r>
         <w:rPr>
           <w:rFonts w:ascii="Calibri Light" w:hAnsi="Calibri Light" w:cs="Calibri Light"/>
@@ -12420,7 +12384,7 @@
           <w:bCs/>
         </w:rPr>
       </w:pPr>
-      <w:bookmarkStart w:id="91" w:name="_Toc122428971"/>
+      <w:bookmarkStart w:id="91" w:name="_Toc123572265"/>
       <w:r>
         <w:rPr>
           <w:rFonts w:ascii="Calibri Light" w:hAnsi="Calibri Light" w:cs="Calibri Light"/>
@@ -12518,7 +12482,7 @@
       <w:pPr>
         <w:pStyle w:val="Titolo1"/>
       </w:pPr>
-      <w:bookmarkStart w:id="92" w:name="_Toc122428972"/>
+      <w:bookmarkStart w:id="92" w:name="_Toc123572266"/>
       <w:r>
         <w:lastRenderedPageBreak/>
         <w:t>Design Front-end</w:t>
@@ -12784,7 +12748,7 @@
       <w:pPr>
         <w:pStyle w:val="Titolo2"/>
       </w:pPr>
-      <w:bookmarkStart w:id="93" w:name="_Toc122428973"/>
+      <w:bookmarkStart w:id="93" w:name="_Toc123572267"/>
       <w:proofErr w:type="spellStart"/>
       <w:r>
         <w:t>Navbar</w:t>
@@ -13430,7 +13394,7 @@
       <w:pPr>
         <w:pStyle w:val="Titolo2"/>
       </w:pPr>
-      <w:bookmarkStart w:id="94" w:name="_Toc122428974"/>
+      <w:bookmarkStart w:id="94" w:name="_Toc123572268"/>
       <w:proofErr w:type="spellStart"/>
       <w:r>
         <w:lastRenderedPageBreak/>
@@ -13866,7 +13830,7 @@
       <w:pPr>
         <w:pStyle w:val="Titolo2"/>
       </w:pPr>
-      <w:bookmarkStart w:id="95" w:name="_Toc122428975"/>
+      <w:bookmarkStart w:id="95" w:name="_Toc123572269"/>
       <w:r>
         <w:t>S</w:t>
       </w:r>
@@ -14069,18 +14033,445 @@
           <w:rFonts w:ascii="Calibri Light" w:hAnsi="Calibri Light" w:cs="Calibri Light"/>
         </w:rPr>
       </w:pPr>
-      <w:r>
-        <w:rPr>
+    </w:p>
+    <w:p>
+      <w:pPr>
+        <w:pStyle w:val="Paragrafoelenco"/>
+        <w:numPr>
+          <w:ilvl w:val="0"/>
+          <w:numId w:val="11"/>
+        </w:numPr>
+        <w:rPr>
+          <w:rFonts w:ascii="Calibri Light" w:hAnsi="Calibri Light" w:cs="Calibri Light"/>
+        </w:rPr>
+      </w:pPr>
+      <w:r>
+        <w:rPr>
+          <w:rFonts w:ascii="Calibri Light" w:hAnsi="Calibri Light" w:cs="Calibri Light"/>
           <w:noProof/>
         </w:rPr>
         <w:drawing>
-          <wp:anchor distT="0" distB="0" distL="114300" distR="114300" simplePos="0" relativeHeight="251667456" behindDoc="1" locked="0" layoutInCell="1" allowOverlap="1" wp14:anchorId="2B246171" wp14:editId="158D697A">
+          <wp:anchor distT="0" distB="0" distL="114300" distR="114300" simplePos="0" relativeHeight="251675648" behindDoc="1" locked="0" layoutInCell="1" allowOverlap="1" wp14:anchorId="6F68D9BD" wp14:editId="3861CD2A">
+            <wp:simplePos x="0" y="0"/>
+            <wp:positionH relativeFrom="column">
+              <wp:posOffset>3206750</wp:posOffset>
+            </wp:positionH>
+            <wp:positionV relativeFrom="paragraph">
+              <wp:posOffset>40005</wp:posOffset>
+            </wp:positionV>
+            <wp:extent cx="2781935" cy="2060575"/>
+            <wp:effectExtent l="25400" t="25400" r="88265" b="85725"/>
+            <wp:wrapTight wrapText="bothSides">
+              <wp:wrapPolygon edited="0">
+                <wp:start x="0" y="-266"/>
+                <wp:lineTo x="-197" y="-133"/>
+                <wp:lineTo x="-197" y="21833"/>
+                <wp:lineTo x="0" y="22365"/>
+                <wp:lineTo x="21990" y="22365"/>
+                <wp:lineTo x="22187" y="21167"/>
+                <wp:lineTo x="22187" y="1997"/>
+                <wp:lineTo x="21891" y="0"/>
+                <wp:lineTo x="21891" y="-266"/>
+                <wp:lineTo x="0" y="-266"/>
+              </wp:wrapPolygon>
+            </wp:wrapTight>
+            <wp:docPr id="2" name="Immagine 2"/>
+            <wp:cNvGraphicFramePr>
+              <a:graphicFrameLocks xmlns:a="http://schemas.openxmlformats.org/drawingml/2006/main" noChangeAspect="1"/>
+            </wp:cNvGraphicFramePr>
+            <a:graphic xmlns:a="http://schemas.openxmlformats.org/drawingml/2006/main">
+              <a:graphicData uri="http://schemas.openxmlformats.org/drawingml/2006/picture">
+                <pic:pic xmlns:pic="http://schemas.openxmlformats.org/drawingml/2006/picture">
+                  <pic:nvPicPr>
+                    <pic:cNvPr id="2" name="Immagine 2"/>
+                    <pic:cNvPicPr/>
+                  </pic:nvPicPr>
+                  <pic:blipFill>
+                    <a:blip r:embed="rId13" cstate="print">
+                      <a:extLst>
+                        <a:ext uri="{28A0092B-C50C-407E-A947-70E740481C1C}">
+                          <a14:useLocalDpi xmlns:a14="http://schemas.microsoft.com/office/drawing/2010/main" val="0"/>
+                        </a:ext>
+                      </a:extLst>
+                    </a:blip>
+                    <a:stretch>
+                      <a:fillRect/>
+                    </a:stretch>
+                  </pic:blipFill>
+                  <pic:spPr>
+                    <a:xfrm>
+                      <a:off x="0" y="0"/>
+                      <a:ext cx="2781935" cy="2060575"/>
+                    </a:xfrm>
+                    <a:prstGeom prst="rect">
+                      <a:avLst/>
+                    </a:prstGeom>
+                    <a:effectLst>
+                      <a:outerShdw blurRad="50800" dist="38100" dir="2700000" algn="tl" rotWithShape="0">
+                        <a:prstClr val="black">
+                          <a:alpha val="40000"/>
+                        </a:prstClr>
+                      </a:outerShdw>
+                    </a:effectLst>
+                  </pic:spPr>
+                </pic:pic>
+              </a:graphicData>
+            </a:graphic>
+            <wp14:sizeRelH relativeFrom="page">
+              <wp14:pctWidth>0</wp14:pctWidth>
+            </wp14:sizeRelH>
+            <wp14:sizeRelV relativeFrom="page">
+              <wp14:pctHeight>0</wp14:pctHeight>
+            </wp14:sizeRelV>
+          </wp:anchor>
+        </w:drawing>
+      </w:r>
+      <w:r>
+        <w:rPr>
+          <w:rFonts w:ascii="Calibri Light" w:hAnsi="Calibri Light" w:cs="Calibri Light"/>
+          <w:b/>
+        </w:rPr>
+        <w:t>Stato impianti</w:t>
+      </w:r>
+      <w:r>
+        <w:rPr>
+          <w:rFonts w:ascii="Calibri Light" w:hAnsi="Calibri Light" w:cs="Calibri Light"/>
+        </w:rPr>
+        <w:t>:</w:t>
+      </w:r>
+      <w:r>
+        <w:rPr>
+          <w:rFonts w:ascii="Calibri Light" w:hAnsi="Calibri Light" w:cs="Calibri Light"/>
+        </w:rPr>
+        <w:t xml:space="preserve"> </w:t>
+      </w:r>
+      <w:r>
+        <w:rPr>
+          <w:rFonts w:ascii="Calibri Light" w:hAnsi="Calibri Light" w:cs="Calibri Light"/>
+        </w:rPr>
+        <w:t>permette di visualizzare l</w:t>
+      </w:r>
+      <w:r>
+        <w:rPr>
+          <w:rFonts w:ascii="Calibri Light" w:hAnsi="Calibri Light" w:cs="Calibri Light"/>
+        </w:rPr>
+        <w:t>o stato di affollamento globale individuato dal numero totale di persone presenti su</w:t>
+      </w:r>
+      <w:r>
+        <w:rPr>
+          <w:rFonts w:ascii="Calibri Light" w:hAnsi="Calibri Light" w:cs="Calibri Light"/>
+        </w:rPr>
+        <w:t xml:space="preserve"> tutti gli impianti, inoltre vi è la possibilità di guardare la percentuale di occupazione dei singoli impianti</w:t>
+      </w:r>
+      <w:r>
+        <w:rPr>
+          <w:rFonts w:ascii="Calibri Light" w:hAnsi="Calibri Light" w:cs="Calibri Light"/>
+        </w:rPr>
+        <w:t>.</w:t>
+      </w:r>
+      <w:r>
+        <w:rPr>
+          <w:rFonts w:ascii="Calibri Light" w:hAnsi="Calibri Light" w:cs="Calibri Light"/>
+        </w:rPr>
+        <w:t xml:space="preserve"> Per una visualizzazione più intuitiva da parte dell’utente, lo sfondo della riga corrispondente a ciascun impianto è colorato con una gradazione tra il verde e il rosso a seconda del livello di occupazione.</w:t>
+      </w:r>
+      <w:r>
+        <w:rPr>
+          <w:rFonts w:ascii="Calibri Light" w:hAnsi="Calibri Light" w:cs="Calibri Light"/>
+        </w:rPr>
+        <w:t xml:space="preserve"> </w:t>
+      </w:r>
+      <w:r>
+        <w:rPr>
+          <w:rFonts w:ascii="Calibri Light" w:hAnsi="Calibri Light" w:cs="Calibri Light"/>
+        </w:rPr>
+        <w:t>Il widget mostra solo i primi tre impianti, cliccando</w:t>
+      </w:r>
+      <w:r>
+        <w:rPr>
+          <w:rFonts w:ascii="Calibri Light" w:hAnsi="Calibri Light" w:cs="Calibri Light"/>
+        </w:rPr>
+        <w:t xml:space="preserve">ci sopra </w:t>
+      </w:r>
+      <w:r>
+        <w:rPr>
+          <w:rFonts w:ascii="Calibri Light" w:hAnsi="Calibri Light" w:cs="Calibri Light"/>
+        </w:rPr>
+        <w:t>l’utente potrà accedere a</w:t>
+      </w:r>
+      <w:r>
+        <w:rPr>
+          <w:rFonts w:ascii="Calibri Light" w:hAnsi="Calibri Light" w:cs="Calibri Light"/>
+        </w:rPr>
+        <w:t xml:space="preserve">lla </w:t>
+      </w:r>
+      <w:r>
+        <w:rPr>
+          <w:rFonts w:ascii="Calibri Light" w:hAnsi="Calibri Light" w:cs="Calibri Light"/>
+        </w:rPr>
+        <w:t>scher</w:t>
+      </w:r>
+      <w:r>
+        <w:rPr>
+          <w:rFonts w:ascii="Calibri Light" w:hAnsi="Calibri Light" w:cs="Calibri Light"/>
+        </w:rPr>
+        <w:t xml:space="preserve">mata </w:t>
+      </w:r>
+      <w:r>
+        <w:rPr>
+          <w:rFonts w:ascii="Calibri Light" w:hAnsi="Calibri Light" w:cs="Calibri Light"/>
+        </w:rPr>
+        <w:t xml:space="preserve">contenete tutti gli </w:t>
+      </w:r>
+      <w:r>
+        <w:rPr>
+          <w:rFonts w:ascii="Calibri Light" w:hAnsi="Calibri Light" w:cs="Calibri Light"/>
+        </w:rPr>
+        <w:t xml:space="preserve">impianti. </w:t>
+      </w:r>
+    </w:p>
+    <w:p>
+      <w:pPr>
+        <w:pStyle w:val="Paragrafoelenco"/>
+        <w:rPr>
+          <w:rFonts w:ascii="Calibri Light" w:hAnsi="Calibri Light" w:cs="Calibri Light"/>
+        </w:rPr>
+      </w:pPr>
+    </w:p>
+    <w:p>
+      <w:pPr>
+        <w:pStyle w:val="Paragrafoelenco"/>
+        <w:numPr>
+          <w:ilvl w:val="0"/>
+          <w:numId w:val="11"/>
+        </w:numPr>
+        <w:rPr>
+          <w:rFonts w:ascii="Calibri Light" w:hAnsi="Calibri Light" w:cs="Calibri Light"/>
+        </w:rPr>
+      </w:pPr>
+      <w:r>
+        <w:rPr>
+          <w:rFonts w:ascii="Calibri Light" w:hAnsi="Calibri Light" w:cs="Calibri Light"/>
+          <w:b/>
+        </w:rPr>
+        <w:t>Condizioni generali</w:t>
+      </w:r>
+      <w:r>
+        <w:rPr>
+          <w:rFonts w:ascii="Calibri Light" w:hAnsi="Calibri Light" w:cs="Calibri Light"/>
+        </w:rPr>
+        <w:t xml:space="preserve">: permette di vedere il giorno, le condizioni meteo e </w:t>
+      </w:r>
+      <w:r>
+        <w:rPr>
+          <w:rFonts w:ascii="Calibri Light" w:hAnsi="Calibri Light" w:cs="Calibri Light"/>
+        </w:rPr>
+        <w:t>premendo</w:t>
+      </w:r>
+      <w:r>
+        <w:rPr>
+          <w:rFonts w:ascii="Calibri Light" w:hAnsi="Calibri Light" w:cs="Calibri Light"/>
+        </w:rPr>
+        <w:t xml:space="preserve"> su</w:t>
+      </w:r>
+      <w:r>
+        <w:rPr>
+          <w:rFonts w:ascii="Calibri Light" w:hAnsi="Calibri Light" w:cs="Calibri Light"/>
+        </w:rPr>
+        <w:t>i bottoni “class</w:t>
+      </w:r>
+      <w:r>
+        <w:rPr>
+          <w:rFonts w:ascii="Calibri Light" w:hAnsi="Calibri Light" w:cs="Calibri Light"/>
+        </w:rPr>
+        <w:t>i</w:t>
+      </w:r>
+      <w:r>
+        <w:rPr>
+          <w:rFonts w:ascii="Calibri Light" w:hAnsi="Calibri Light" w:cs="Calibri Light"/>
+        </w:rPr>
+        <w:t>fica</w:t>
+      </w:r>
+      <w:r>
+        <w:rPr>
+          <w:rFonts w:ascii="Calibri Light" w:hAnsi="Calibri Light" w:cs="Calibri Light"/>
+        </w:rPr>
+        <w:t xml:space="preserve"> globale</w:t>
+      </w:r>
+      <w:r>
+        <w:rPr>
+          <w:rFonts w:ascii="Calibri Light" w:hAnsi="Calibri Light" w:cs="Calibri Light"/>
+        </w:rPr>
+        <w:t>” oppure</w:t>
+      </w:r>
+      <w:r>
+        <w:rPr>
+          <w:rFonts w:ascii="Calibri Light" w:hAnsi="Calibri Light" w:cs="Calibri Light"/>
+        </w:rPr>
+        <w:t xml:space="preserve"> “stato impianti” si apriranno </w:t>
+      </w:r>
+      <w:r>
+        <w:rPr>
+          <w:rFonts w:ascii="Calibri Light" w:hAnsi="Calibri Light" w:cs="Calibri Light"/>
+        </w:rPr>
+        <w:t>rispettivamente</w:t>
+      </w:r>
+      <w:r>
+        <w:rPr>
+          <w:rFonts w:ascii="Calibri Light" w:hAnsi="Calibri Light" w:cs="Calibri Light"/>
+        </w:rPr>
+        <w:t xml:space="preserve"> </w:t>
+      </w:r>
+      <w:r>
+        <w:rPr>
+          <w:rFonts w:ascii="Calibri Light" w:hAnsi="Calibri Light" w:cs="Calibri Light"/>
+        </w:rPr>
+        <w:t xml:space="preserve">la schermata della classifica globale e quella dello stato impianti. </w:t>
+      </w:r>
+    </w:p>
+    <w:p>
+      <w:pPr>
+        <w:rPr>
+          <w:rFonts w:ascii="Calibri Light" w:hAnsi="Calibri Light" w:cs="Calibri Light"/>
+        </w:rPr>
+      </w:pPr>
+    </w:p>
+    <w:p>
+      <w:pPr>
+        <w:rPr>
+          <w:rFonts w:ascii="Calibri Light" w:hAnsi="Calibri Light" w:cs="Calibri Light"/>
+        </w:rPr>
+      </w:pPr>
+    </w:p>
+    <w:p>
+      <w:pPr>
+        <w:rPr>
+          <w:rFonts w:ascii="Calibri Light" w:hAnsi="Calibri Light" w:cs="Calibri Light"/>
+        </w:rPr>
+      </w:pPr>
+      <w:r>
+        <w:rPr>
+          <w:rFonts w:ascii="Calibri Light" w:hAnsi="Calibri Light" w:cs="Calibri Light"/>
+        </w:rPr>
+        <w:lastRenderedPageBreak/>
+        <w:t xml:space="preserve">Oltre a questi widget c’è </w:t>
+      </w:r>
+      <w:r>
+        <w:rPr>
+          <w:rFonts w:ascii="Calibri Light" w:hAnsi="Calibri Light" w:cs="Calibri Light"/>
+        </w:rPr>
+        <w:t>una</w:t>
+      </w:r>
+      <w:r>
+        <w:rPr>
+          <w:rFonts w:ascii="Calibri Light" w:hAnsi="Calibri Light" w:cs="Calibri Light"/>
+        </w:rPr>
+        <w:t xml:space="preserve"> sezione dedicata alla bacheca in cui </w:t>
+      </w:r>
+      <w:r>
+        <w:rPr>
+          <w:rFonts w:ascii="Calibri Light" w:hAnsi="Calibri Light" w:cs="Calibri Light"/>
+        </w:rPr>
+        <w:t>sono visibili</w:t>
+      </w:r>
+      <w:r>
+        <w:rPr>
+          <w:rFonts w:ascii="Calibri Light" w:hAnsi="Calibri Light" w:cs="Calibri Light"/>
+        </w:rPr>
+        <w:t xml:space="preserve"> gli</w:t>
+      </w:r>
+      <w:r>
+        <w:rPr>
+          <w:rFonts w:ascii="Calibri Light" w:hAnsi="Calibri Light" w:cs="Calibri Light"/>
+        </w:rPr>
+        <w:t xml:space="preserve"> </w:t>
+      </w:r>
+      <w:r>
+        <w:rPr>
+          <w:rFonts w:ascii="Calibri Light" w:hAnsi="Calibri Light" w:cs="Calibri Light"/>
+          <w:b/>
+        </w:rPr>
+        <w:t>annunci pubblicati</w:t>
+      </w:r>
+      <w:r>
+        <w:rPr>
+          <w:rFonts w:ascii="Calibri Light" w:hAnsi="Calibri Light" w:cs="Calibri Light"/>
+        </w:rPr>
+        <w:t xml:space="preserve"> dal gestore</w:t>
+      </w:r>
+      <w:r>
+        <w:rPr>
+          <w:rFonts w:ascii="Calibri Light" w:hAnsi="Calibri Light" w:cs="Calibri Light"/>
+        </w:rPr>
+        <w:t xml:space="preserve">, </w:t>
+      </w:r>
+      <w:r>
+        <w:rPr>
+          <w:rFonts w:ascii="Calibri Light" w:hAnsi="Calibri Light" w:cs="Calibri Light"/>
+        </w:rPr>
+        <w:t xml:space="preserve">ogni </w:t>
+      </w:r>
+      <w:r>
+        <w:rPr>
+          <w:rFonts w:ascii="Calibri Light" w:hAnsi="Calibri Light" w:cs="Calibri Light"/>
+        </w:rPr>
+        <w:t xml:space="preserve">annuncio ha titolo, </w:t>
+      </w:r>
+      <w:r>
+        <w:rPr>
+          <w:rFonts w:ascii="Calibri Light" w:hAnsi="Calibri Light" w:cs="Calibri Light"/>
+        </w:rPr>
+        <w:t>tipologia</w:t>
+      </w:r>
+      <w:r>
+        <w:rPr>
+          <w:rFonts w:ascii="Calibri Light" w:hAnsi="Calibri Light" w:cs="Calibri Light"/>
+        </w:rPr>
+        <w:t xml:space="preserve"> di annuncio e </w:t>
+      </w:r>
+      <w:r>
+        <w:rPr>
+          <w:rFonts w:ascii="Calibri Light" w:hAnsi="Calibri Light" w:cs="Calibri Light"/>
+        </w:rPr>
+        <w:t>testo dell’</w:t>
+      </w:r>
+      <w:r>
+        <w:rPr>
+          <w:rFonts w:ascii="Calibri Light" w:hAnsi="Calibri Light" w:cs="Calibri Light"/>
+        </w:rPr>
+        <w:t>annunci</w:t>
+      </w:r>
+      <w:r>
+        <w:rPr>
+          <w:rFonts w:ascii="Calibri Light" w:hAnsi="Calibri Light" w:cs="Calibri Light"/>
+        </w:rPr>
+        <w:t>o</w:t>
+      </w:r>
+      <w:r>
+        <w:rPr>
+          <w:rFonts w:ascii="Calibri Light" w:hAnsi="Calibri Light" w:cs="Calibri Light"/>
+        </w:rPr>
+        <w:t xml:space="preserve">. </w:t>
+      </w:r>
+    </w:p>
+    <w:p>
+      <w:pPr>
+        <w:rPr>
+          <w:rFonts w:ascii="Calibri Light" w:hAnsi="Calibri Light" w:cs="Calibri Light"/>
+        </w:rPr>
+      </w:pPr>
+      <w:r>
+        <w:rPr>
+          <w:noProof/>
+        </w:rPr>
+        <w:drawing>
+          <wp:anchor distT="0" distB="0" distL="114300" distR="114300" simplePos="0" relativeHeight="251667456" behindDoc="1" locked="0" layoutInCell="1" allowOverlap="1" wp14:anchorId="2B246171" wp14:editId="40CEA447">
             <wp:simplePos x="0" y="0"/>
             <wp:positionH relativeFrom="margin">
-              <wp:align>right</wp:align>
+              <wp:posOffset>1788160</wp:posOffset>
             </wp:positionH>
             <wp:positionV relativeFrom="paragraph">
-              <wp:posOffset>180584</wp:posOffset>
+              <wp:posOffset>45085</wp:posOffset>
             </wp:positionV>
             <wp:extent cx="2482215" cy="3281045"/>
             <wp:effectExtent l="38100" t="38100" r="89535" b="90805"/>
@@ -14097,7 +14488,7 @@
                     <pic:cNvPicPr/>
                   </pic:nvPicPr>
                   <pic:blipFill>
-                    <a:blip r:embed="rId13" cstate="print">
+                    <a:blip r:embed="rId14" cstate="print">
                       <a:extLst>
                         <a:ext uri="{28A0092B-C50C-407E-A947-70E740481C1C}">
                           <a14:useLocalDpi xmlns:a14="http://schemas.microsoft.com/office/drawing/2010/main" val="0"/>
@@ -14139,348 +14530,93 @@
     </w:p>
     <w:p>
       <w:pPr>
-        <w:pStyle w:val="Paragrafoelenco"/>
-        <w:numPr>
-          <w:ilvl w:val="0"/>
-          <w:numId w:val="11"/>
-        </w:numPr>
-        <w:rPr>
-          <w:rFonts w:ascii="Calibri Light" w:hAnsi="Calibri Light" w:cs="Calibri Light"/>
-        </w:rPr>
-      </w:pPr>
-      <w:r>
-        <w:rPr>
-          <w:rFonts w:ascii="Calibri Light" w:hAnsi="Calibri Light" w:cs="Calibri Light"/>
-          <w:b/>
-        </w:rPr>
-        <w:t>Stato impianti</w:t>
-      </w:r>
-      <w:r>
-        <w:rPr>
-          <w:rFonts w:ascii="Calibri Light" w:hAnsi="Calibri Light" w:cs="Calibri Light"/>
-        </w:rPr>
-        <w:t>:</w:t>
-      </w:r>
-      <w:r>
-        <w:rPr>
-          <w:rFonts w:ascii="Calibri Light" w:hAnsi="Calibri Light" w:cs="Calibri Light"/>
-        </w:rPr>
-        <w:t xml:space="preserve"> </w:t>
-      </w:r>
-      <w:r>
-        <w:rPr>
-          <w:rFonts w:ascii="Calibri Light" w:hAnsi="Calibri Light" w:cs="Calibri Light"/>
-        </w:rPr>
-        <w:t>permette di visualizzare l</w:t>
-      </w:r>
-      <w:r>
-        <w:rPr>
-          <w:rFonts w:ascii="Calibri Light" w:hAnsi="Calibri Light" w:cs="Calibri Light"/>
-        </w:rPr>
-        <w:t>o stato di affollamento globale individuato dal numero totale di persone presenti su</w:t>
-      </w:r>
-      <w:r>
-        <w:rPr>
-          <w:rFonts w:ascii="Calibri Light" w:hAnsi="Calibri Light" w:cs="Calibri Light"/>
-        </w:rPr>
-        <w:t xml:space="preserve"> tutti gli impianti, inoltre vi è la possibilità di guardare la percentuale di occupazione dei singoli impianti</w:t>
-      </w:r>
-      <w:r>
-        <w:rPr>
-          <w:rFonts w:ascii="Calibri Light" w:hAnsi="Calibri Light" w:cs="Calibri Light"/>
-        </w:rPr>
-        <w:t>.</w:t>
-      </w:r>
-      <w:r>
-        <w:rPr>
-          <w:rFonts w:ascii="Calibri Light" w:hAnsi="Calibri Light" w:cs="Calibri Light"/>
-        </w:rPr>
-        <w:t xml:space="preserve"> Per una visualizzazione più intuitiva da parte dell’utente, lo sfondo della riga corrispondente a ciascun impianto è colorato con una gradazione tra il verde e il rosso a seconda del livello di occupazione.</w:t>
-      </w:r>
-      <w:r>
-        <w:rPr>
-          <w:rFonts w:ascii="Calibri Light" w:hAnsi="Calibri Light" w:cs="Calibri Light"/>
-        </w:rPr>
-        <w:t xml:space="preserve"> </w:t>
-      </w:r>
-      <w:r>
-        <w:rPr>
-          <w:rFonts w:ascii="Calibri Light" w:hAnsi="Calibri Light" w:cs="Calibri Light"/>
-        </w:rPr>
-        <w:t>Il widget mostra solo i primi tre impianti, cliccando</w:t>
-      </w:r>
-      <w:r>
-        <w:rPr>
-          <w:rFonts w:ascii="Calibri Light" w:hAnsi="Calibri Light" w:cs="Calibri Light"/>
-        </w:rPr>
-        <w:t xml:space="preserve">ci sopra </w:t>
-      </w:r>
-      <w:r>
-        <w:rPr>
-          <w:rFonts w:ascii="Calibri Light" w:hAnsi="Calibri Light" w:cs="Calibri Light"/>
-        </w:rPr>
-        <w:t>l’utente potrà accedere a</w:t>
-      </w:r>
-      <w:r>
-        <w:rPr>
-          <w:rFonts w:ascii="Calibri Light" w:hAnsi="Calibri Light" w:cs="Calibri Light"/>
-        </w:rPr>
-        <w:t xml:space="preserve">lla </w:t>
-      </w:r>
-      <w:r>
-        <w:rPr>
-          <w:rFonts w:ascii="Calibri Light" w:hAnsi="Calibri Light" w:cs="Calibri Light"/>
-        </w:rPr>
-        <w:t>scher</w:t>
-      </w:r>
-      <w:r>
-        <w:rPr>
-          <w:rFonts w:ascii="Calibri Light" w:hAnsi="Calibri Light" w:cs="Calibri Light"/>
-        </w:rPr>
-        <w:t xml:space="preserve">mata </w:t>
-      </w:r>
-      <w:r>
-        <w:rPr>
-          <w:rFonts w:ascii="Calibri Light" w:hAnsi="Calibri Light" w:cs="Calibri Light"/>
-        </w:rPr>
-        <w:t xml:space="preserve">contenete tutti gli </w:t>
-      </w:r>
-      <w:r>
-        <w:rPr>
-          <w:rFonts w:ascii="Calibri Light" w:hAnsi="Calibri Light" w:cs="Calibri Light"/>
-        </w:rPr>
-        <w:t xml:space="preserve">impianti. </w:t>
-      </w:r>
-    </w:p>
-    <w:p>
-      <w:pPr>
-        <w:pStyle w:val="Paragrafoelenco"/>
-        <w:rPr>
-          <w:rFonts w:ascii="Calibri Light" w:hAnsi="Calibri Light" w:cs="Calibri Light"/>
-        </w:rPr>
-      </w:pPr>
-    </w:p>
-    <w:p>
-      <w:pPr>
-        <w:pStyle w:val="Paragrafoelenco"/>
-        <w:numPr>
-          <w:ilvl w:val="0"/>
-          <w:numId w:val="11"/>
-        </w:numPr>
-        <w:rPr>
-          <w:rFonts w:ascii="Calibri Light" w:hAnsi="Calibri Light" w:cs="Calibri Light"/>
-        </w:rPr>
-      </w:pPr>
-      <w:r>
-        <w:rPr>
-          <w:rFonts w:ascii="Calibri Light" w:hAnsi="Calibri Light" w:cs="Calibri Light"/>
-          <w:b/>
-        </w:rPr>
-        <w:t>Condizioni generali</w:t>
-      </w:r>
-      <w:r>
-        <w:rPr>
-          <w:rFonts w:ascii="Calibri Light" w:hAnsi="Calibri Light" w:cs="Calibri Light"/>
-        </w:rPr>
-        <w:t xml:space="preserve">: permette di vedere il giorno, le condizioni meteo e </w:t>
-      </w:r>
-      <w:r>
-        <w:rPr>
-          <w:rFonts w:ascii="Calibri Light" w:hAnsi="Calibri Light" w:cs="Calibri Light"/>
-        </w:rPr>
-        <w:t>premendo</w:t>
-      </w:r>
-      <w:r>
-        <w:rPr>
-          <w:rFonts w:ascii="Calibri Light" w:hAnsi="Calibri Light" w:cs="Calibri Light"/>
-        </w:rPr>
-        <w:t xml:space="preserve"> su</w:t>
-      </w:r>
-      <w:r>
-        <w:rPr>
-          <w:rFonts w:ascii="Calibri Light" w:hAnsi="Calibri Light" w:cs="Calibri Light"/>
-        </w:rPr>
-        <w:t>i bottoni “class</w:t>
-      </w:r>
-      <w:r>
-        <w:rPr>
-          <w:rFonts w:ascii="Calibri Light" w:hAnsi="Calibri Light" w:cs="Calibri Light"/>
-        </w:rPr>
-        <w:t>i</w:t>
-      </w:r>
-      <w:r>
-        <w:rPr>
-          <w:rFonts w:ascii="Calibri Light" w:hAnsi="Calibri Light" w:cs="Calibri Light"/>
-        </w:rPr>
-        <w:t>fica</w:t>
-      </w:r>
-      <w:r>
-        <w:rPr>
-          <w:rFonts w:ascii="Calibri Light" w:hAnsi="Calibri Light" w:cs="Calibri Light"/>
-        </w:rPr>
-        <w:t xml:space="preserve"> globale</w:t>
-      </w:r>
-      <w:r>
-        <w:rPr>
-          <w:rFonts w:ascii="Calibri Light" w:hAnsi="Calibri Light" w:cs="Calibri Light"/>
-        </w:rPr>
-        <w:t>” oppure</w:t>
-      </w:r>
-      <w:r>
-        <w:rPr>
-          <w:rFonts w:ascii="Calibri Light" w:hAnsi="Calibri Light" w:cs="Calibri Light"/>
-        </w:rPr>
-        <w:t xml:space="preserve"> “stato impianti” si apriranno </w:t>
-      </w:r>
-      <w:r>
-        <w:rPr>
-          <w:rFonts w:ascii="Calibri Light" w:hAnsi="Calibri Light" w:cs="Calibri Light"/>
-        </w:rPr>
-        <w:t>rispettivamente</w:t>
-      </w:r>
-      <w:r>
-        <w:rPr>
-          <w:rFonts w:ascii="Calibri Light" w:hAnsi="Calibri Light" w:cs="Calibri Light"/>
-        </w:rPr>
-        <w:t xml:space="preserve"> </w:t>
-      </w:r>
-      <w:r>
-        <w:rPr>
-          <w:rFonts w:ascii="Calibri Light" w:hAnsi="Calibri Light" w:cs="Calibri Light"/>
-        </w:rPr>
-        <w:t xml:space="preserve">la schermata della classifica globale e quella dello stato impianti. </w:t>
-      </w:r>
-    </w:p>
-    <w:p>
-      <w:pPr>
-        <w:rPr>
-          <w:rFonts w:ascii="Calibri Light" w:hAnsi="Calibri Light" w:cs="Calibri Light"/>
-        </w:rPr>
-      </w:pPr>
-    </w:p>
-    <w:p>
-      <w:pPr>
-        <w:rPr>
-          <w:rFonts w:ascii="Calibri Light" w:hAnsi="Calibri Light" w:cs="Calibri Light"/>
-        </w:rPr>
-      </w:pPr>
-    </w:p>
-    <w:p>
-      <w:pPr>
-        <w:rPr>
-          <w:rFonts w:ascii="Calibri Light" w:hAnsi="Calibri Light" w:cs="Calibri Light"/>
-        </w:rPr>
-      </w:pPr>
-      <w:r>
-        <w:rPr>
-          <w:rFonts w:ascii="Calibri Light" w:hAnsi="Calibri Light" w:cs="Calibri Light"/>
-        </w:rPr>
-        <w:lastRenderedPageBreak/>
-        <w:t xml:space="preserve">Oltre a questi widget c’è </w:t>
-      </w:r>
-      <w:r>
-        <w:rPr>
-          <w:rFonts w:ascii="Calibri Light" w:hAnsi="Calibri Light" w:cs="Calibri Light"/>
-        </w:rPr>
-        <w:t>una</w:t>
-      </w:r>
-      <w:r>
-        <w:rPr>
-          <w:rFonts w:ascii="Calibri Light" w:hAnsi="Calibri Light" w:cs="Calibri Light"/>
-        </w:rPr>
-        <w:t xml:space="preserve"> sezione dedicata alla bacheca in cui </w:t>
-      </w:r>
-      <w:r>
-        <w:rPr>
-          <w:rFonts w:ascii="Calibri Light" w:hAnsi="Calibri Light" w:cs="Calibri Light"/>
-        </w:rPr>
-        <w:t>sono visibili</w:t>
-      </w:r>
-      <w:r>
-        <w:rPr>
-          <w:rFonts w:ascii="Calibri Light" w:hAnsi="Calibri Light" w:cs="Calibri Light"/>
-        </w:rPr>
-        <w:t xml:space="preserve"> gli</w:t>
-      </w:r>
-      <w:r>
-        <w:rPr>
-          <w:rFonts w:ascii="Calibri Light" w:hAnsi="Calibri Light" w:cs="Calibri Light"/>
-        </w:rPr>
-        <w:t xml:space="preserve"> </w:t>
-      </w:r>
-      <w:r>
-        <w:rPr>
-          <w:rFonts w:ascii="Calibri Light" w:hAnsi="Calibri Light" w:cs="Calibri Light"/>
-          <w:b/>
-        </w:rPr>
-        <w:t>annunci pubblicati</w:t>
-      </w:r>
-      <w:r>
-        <w:rPr>
-          <w:rFonts w:ascii="Calibri Light" w:hAnsi="Calibri Light" w:cs="Calibri Light"/>
-        </w:rPr>
-        <w:t xml:space="preserve"> dal gestore</w:t>
-      </w:r>
-      <w:r>
-        <w:rPr>
-          <w:rFonts w:ascii="Calibri Light" w:hAnsi="Calibri Light" w:cs="Calibri Light"/>
-        </w:rPr>
-        <w:t xml:space="preserve">, </w:t>
-      </w:r>
-      <w:r>
-        <w:rPr>
-          <w:rFonts w:ascii="Calibri Light" w:hAnsi="Calibri Light" w:cs="Calibri Light"/>
-        </w:rPr>
-        <w:t xml:space="preserve">ogni </w:t>
-      </w:r>
-      <w:r>
-        <w:rPr>
-          <w:rFonts w:ascii="Calibri Light" w:hAnsi="Calibri Light" w:cs="Calibri Light"/>
-        </w:rPr>
-        <w:t xml:space="preserve">annuncio ha titolo, </w:t>
-      </w:r>
-      <w:r>
-        <w:rPr>
-          <w:rFonts w:ascii="Calibri Light" w:hAnsi="Calibri Light" w:cs="Calibri Light"/>
-        </w:rPr>
-        <w:t>tipologia</w:t>
-      </w:r>
-      <w:r>
-        <w:rPr>
-          <w:rFonts w:ascii="Calibri Light" w:hAnsi="Calibri Light" w:cs="Calibri Light"/>
-        </w:rPr>
-        <w:t xml:space="preserve"> di annuncio e </w:t>
-      </w:r>
-      <w:r>
-        <w:rPr>
-          <w:rFonts w:ascii="Calibri Light" w:hAnsi="Calibri Light" w:cs="Calibri Light"/>
-        </w:rPr>
-        <w:t>testo dell’</w:t>
-      </w:r>
-      <w:r>
-        <w:rPr>
-          <w:rFonts w:ascii="Calibri Light" w:hAnsi="Calibri Light" w:cs="Calibri Light"/>
-        </w:rPr>
-        <w:t>annunci</w:t>
-      </w:r>
-      <w:r>
-        <w:rPr>
-          <w:rFonts w:ascii="Calibri Light" w:hAnsi="Calibri Light" w:cs="Calibri Light"/>
-        </w:rPr>
-        <w:t>o</w:t>
-      </w:r>
-      <w:r>
-        <w:rPr>
-          <w:rFonts w:ascii="Calibri Light" w:hAnsi="Calibri Light" w:cs="Calibri Light"/>
-        </w:rPr>
-        <w:t xml:space="preserve">. </w:t>
-      </w:r>
+        <w:rPr>
+          <w:rFonts w:ascii="Calibri Light" w:hAnsi="Calibri Light" w:cs="Calibri Light"/>
+        </w:rPr>
+      </w:pPr>
+    </w:p>
+    <w:p>
+      <w:pPr>
+        <w:rPr>
+          <w:rFonts w:ascii="Calibri Light" w:hAnsi="Calibri Light" w:cs="Calibri Light"/>
+        </w:rPr>
+      </w:pPr>
+    </w:p>
+    <w:p>
+      <w:pPr>
+        <w:rPr>
+          <w:rFonts w:ascii="Calibri Light" w:hAnsi="Calibri Light" w:cs="Calibri Light"/>
+        </w:rPr>
+      </w:pPr>
+    </w:p>
+    <w:p>
+      <w:pPr>
+        <w:rPr>
+          <w:rFonts w:ascii="Calibri Light" w:hAnsi="Calibri Light" w:cs="Calibri Light"/>
+        </w:rPr>
+      </w:pPr>
+    </w:p>
+    <w:p>
+      <w:pPr>
+        <w:rPr>
+          <w:rFonts w:ascii="Calibri Light" w:hAnsi="Calibri Light" w:cs="Calibri Light"/>
+        </w:rPr>
+      </w:pPr>
+    </w:p>
+    <w:p>
+      <w:pPr>
+        <w:rPr>
+          <w:rFonts w:ascii="Calibri Light" w:hAnsi="Calibri Light" w:cs="Calibri Light"/>
+        </w:rPr>
+      </w:pPr>
+    </w:p>
+    <w:p>
+      <w:pPr>
+        <w:rPr>
+          <w:rFonts w:ascii="Calibri Light" w:hAnsi="Calibri Light" w:cs="Calibri Light"/>
+        </w:rPr>
+      </w:pPr>
+    </w:p>
+    <w:p>
+      <w:pPr>
+        <w:rPr>
+          <w:rFonts w:ascii="Calibri Light" w:hAnsi="Calibri Light" w:cs="Calibri Light"/>
+        </w:rPr>
+      </w:pPr>
+    </w:p>
+    <w:p>
+      <w:pPr>
+        <w:rPr>
+          <w:rFonts w:ascii="Calibri Light" w:hAnsi="Calibri Light" w:cs="Calibri Light"/>
+        </w:rPr>
+      </w:pPr>
+    </w:p>
+    <w:p>
+      <w:pPr>
+        <w:rPr>
+          <w:rFonts w:ascii="Calibri Light" w:hAnsi="Calibri Light" w:cs="Calibri Light"/>
+        </w:rPr>
+      </w:pPr>
+    </w:p>
+    <w:p>
+      <w:pPr>
+        <w:rPr>
+          <w:rFonts w:ascii="Calibri Light" w:hAnsi="Calibri Light" w:cs="Calibri Light"/>
+        </w:rPr>
+      </w:pPr>
+    </w:p>
+    <w:p>
+      <w:pPr>
+        <w:rPr>
+          <w:rFonts w:ascii="Calibri Light" w:hAnsi="Calibri Light" w:cs="Calibri Light"/>
+        </w:rPr>
+      </w:pPr>
     </w:p>
     <w:p>
       <w:pPr>
         <w:pStyle w:val="Titolo2"/>
       </w:pPr>
-      <w:bookmarkStart w:id="96" w:name="_Toc122428976"/>
+      <w:bookmarkStart w:id="96" w:name="_Toc123572270"/>
       <w:r>
         <w:t>S</w:t>
       </w:r>
@@ -14719,6 +14855,79 @@
     <w:p>
       <w:pPr>
         <w:pStyle w:val="Paragrafoelenco"/>
+        <w:ind w:left="1440"/>
+        <w:jc w:val="center"/>
+        <w:rPr>
+          <w:rFonts w:ascii="Calibri Light" w:hAnsi="Calibri Light" w:cs="Calibri Light"/>
+        </w:rPr>
+      </w:pPr>
+      <w:r>
+        <w:rPr>
+          <w:rFonts w:ascii="Calibri Light" w:hAnsi="Calibri Light" w:cs="Calibri Light"/>
+          <w:noProof/>
+        </w:rPr>
+        <w:drawing>
+          <wp:inline distT="0" distB="0" distL="0" distR="0" wp14:anchorId="6AC9EDD7" wp14:editId="4E2EA77A">
+            <wp:extent cx="1666875" cy="704917"/>
+            <wp:effectExtent l="25400" t="25400" r="85725" b="95250"/>
+            <wp:docPr id="8" name="Immagine 8"/>
+            <wp:cNvGraphicFramePr>
+              <a:graphicFrameLocks xmlns:a="http://schemas.openxmlformats.org/drawingml/2006/main" noChangeAspect="1"/>
+            </wp:cNvGraphicFramePr>
+            <a:graphic xmlns:a="http://schemas.openxmlformats.org/drawingml/2006/main">
+              <a:graphicData uri="http://schemas.openxmlformats.org/drawingml/2006/picture">
+                <pic:pic xmlns:pic="http://schemas.openxmlformats.org/drawingml/2006/picture">
+                  <pic:nvPicPr>
+                    <pic:cNvPr id="8" name="Immagine 8"/>
+                    <pic:cNvPicPr/>
+                  </pic:nvPicPr>
+                  <pic:blipFill>
+                    <a:blip r:embed="rId15" cstate="print">
+                      <a:extLst>
+                        <a:ext uri="{28A0092B-C50C-407E-A947-70E740481C1C}">
+                          <a14:useLocalDpi xmlns:a14="http://schemas.microsoft.com/office/drawing/2010/main" val="0"/>
+                        </a:ext>
+                      </a:extLst>
+                    </a:blip>
+                    <a:stretch>
+                      <a:fillRect/>
+                    </a:stretch>
+                  </pic:blipFill>
+                  <pic:spPr>
+                    <a:xfrm>
+                      <a:off x="0" y="0"/>
+                      <a:ext cx="1694925" cy="716779"/>
+                    </a:xfrm>
+                    <a:prstGeom prst="rect">
+                      <a:avLst/>
+                    </a:prstGeom>
+                    <a:effectLst>
+                      <a:outerShdw blurRad="50800" dist="38100" dir="2700000" algn="tl" rotWithShape="0">
+                        <a:prstClr val="black">
+                          <a:alpha val="40000"/>
+                        </a:prstClr>
+                      </a:outerShdw>
+                    </a:effectLst>
+                  </pic:spPr>
+                </pic:pic>
+              </a:graphicData>
+            </a:graphic>
+          </wp:inline>
+        </w:drawing>
+      </w:r>
+    </w:p>
+    <w:p>
+      <w:pPr>
+        <w:pStyle w:val="Paragrafoelenco"/>
+        <w:ind w:left="1440"/>
+        <w:rPr>
+          <w:rFonts w:ascii="Calibri Light" w:hAnsi="Calibri Light" w:cs="Calibri Light"/>
+        </w:rPr>
+      </w:pPr>
+    </w:p>
+    <w:p>
+      <w:pPr>
+        <w:pStyle w:val="Paragrafoelenco"/>
         <w:numPr>
           <w:ilvl w:val="1"/>
           <w:numId w:val="8"/>
@@ -14752,14 +14961,91 @@
       <w:r>
         <w:rPr>
           <w:rFonts w:ascii="Calibri Light" w:hAnsi="Calibri Light" w:cs="Calibri Light"/>
-        </w:rPr>
-        <w:t>L’utente, selezionando questa scelta, potrà cambiare la password tramite una finestra pop-up che chiederà di inserire la password corrente, quella nuova e di confermare la nuova password riscrivendola una seconda volta</w:t>
+          <w:bCs/>
+        </w:rPr>
+        <w:t xml:space="preserve">L’utente, selezionando questa scelta verrà reindirizzato </w:t>
+      </w:r>
+      <w:r>
+        <w:rPr>
+          <w:rFonts w:ascii="Calibri Light" w:hAnsi="Calibri Light" w:cs="Calibri Light"/>
+          <w:bCs/>
+        </w:rPr>
+        <w:t xml:space="preserve">ad una pagina dedicata alla modifica della password dove verrà richiesto di inserire </w:t>
+      </w:r>
+      <w:r>
+        <w:rPr>
+          <w:rFonts w:ascii="Calibri Light" w:hAnsi="Calibri Light" w:cs="Calibri Light"/>
+        </w:rPr>
+        <w:t>la password corrente, quella nuova e di confermare la nuova password riscrivendola una seconda volta</w:t>
       </w:r>
       <w:r>
         <w:rPr>
           <w:rFonts w:ascii="Calibri Light" w:hAnsi="Calibri Light" w:cs="Calibri Light"/>
         </w:rPr>
         <w:t>.</w:t>
+      </w:r>
+    </w:p>
+    <w:p>
+      <w:pPr>
+        <w:jc w:val="center"/>
+        <w:rPr>
+          <w:rFonts w:ascii="Calibri Light" w:hAnsi="Calibri Light" w:cs="Calibri Light"/>
+        </w:rPr>
+      </w:pPr>
+      <w:r>
+        <w:rPr>
+          <w:rFonts w:ascii="Calibri Light" w:hAnsi="Calibri Light" w:cs="Calibri Light"/>
+          <w:noProof/>
+        </w:rPr>
+        <w:lastRenderedPageBreak/>
+        <w:drawing>
+          <wp:inline distT="0" distB="0" distL="0" distR="0" wp14:anchorId="1A1B1AB0" wp14:editId="7B395ADC">
+            <wp:extent cx="3065095" cy="2270125"/>
+            <wp:effectExtent l="25400" t="25400" r="85090" b="92075"/>
+            <wp:docPr id="7" name="Immagine 7"/>
+            <wp:cNvGraphicFramePr>
+              <a:graphicFrameLocks xmlns:a="http://schemas.openxmlformats.org/drawingml/2006/main" noChangeAspect="1"/>
+            </wp:cNvGraphicFramePr>
+            <a:graphic xmlns:a="http://schemas.openxmlformats.org/drawingml/2006/main">
+              <a:graphicData uri="http://schemas.openxmlformats.org/drawingml/2006/picture">
+                <pic:pic xmlns:pic="http://schemas.openxmlformats.org/drawingml/2006/picture">
+                  <pic:nvPicPr>
+                    <pic:cNvPr id="7" name="Immagine 7"/>
+                    <pic:cNvPicPr/>
+                  </pic:nvPicPr>
+                  <pic:blipFill>
+                    <a:blip r:embed="rId16" cstate="print">
+                      <a:extLst>
+                        <a:ext uri="{28A0092B-C50C-407E-A947-70E740481C1C}">
+                          <a14:useLocalDpi xmlns:a14="http://schemas.microsoft.com/office/drawing/2010/main" val="0"/>
+                        </a:ext>
+                      </a:extLst>
+                    </a:blip>
+                    <a:stretch>
+                      <a:fillRect/>
+                    </a:stretch>
+                  </pic:blipFill>
+                  <pic:spPr>
+                    <a:xfrm>
+                      <a:off x="0" y="0"/>
+                      <a:ext cx="3080363" cy="2281433"/>
+                    </a:xfrm>
+                    <a:prstGeom prst="rect">
+                      <a:avLst/>
+                    </a:prstGeom>
+                    <a:effectLst>
+                      <a:outerShdw blurRad="50800" dist="38100" dir="2700000" algn="tl" rotWithShape="0">
+                        <a:prstClr val="black">
+                          <a:alpha val="40000"/>
+                        </a:prstClr>
+                      </a:outerShdw>
+                    </a:effectLst>
+                  </pic:spPr>
+                </pic:pic>
+              </a:graphicData>
+            </a:graphic>
+          </wp:inline>
+        </w:drawing>
       </w:r>
     </w:p>
     <w:p>
@@ -15060,15 +15346,14 @@
           <w:rFonts w:ascii="Calibri Light" w:hAnsi="Calibri Light" w:cs="Calibri Light"/>
           <w:noProof/>
         </w:rPr>
-        <w:lastRenderedPageBreak/>
         <w:drawing>
-          <wp:anchor distT="0" distB="0" distL="114300" distR="114300" simplePos="0" relativeHeight="251668480" behindDoc="1" locked="0" layoutInCell="1" allowOverlap="1" wp14:anchorId="012DE545" wp14:editId="681A6548">
+          <wp:anchor distT="0" distB="0" distL="114300" distR="114300" simplePos="0" relativeHeight="251668480" behindDoc="1" locked="0" layoutInCell="1" allowOverlap="1" wp14:anchorId="012DE545" wp14:editId="405C6589">
             <wp:simplePos x="0" y="0"/>
             <wp:positionH relativeFrom="margin">
               <wp:posOffset>1379855</wp:posOffset>
             </wp:positionH>
             <wp:positionV relativeFrom="paragraph">
-              <wp:posOffset>126287</wp:posOffset>
+              <wp:posOffset>38100</wp:posOffset>
             </wp:positionV>
             <wp:extent cx="2920365" cy="2113915"/>
             <wp:effectExtent l="38100" t="38100" r="89535" b="95885"/>
@@ -15085,7 +15370,7 @@
                     <pic:cNvPicPr/>
                   </pic:nvPicPr>
                   <pic:blipFill>
-                    <a:blip r:embed="rId14" cstate="print">
+                    <a:blip r:embed="rId17" cstate="print">
                       <a:extLst>
                         <a:ext uri="{28A0092B-C50C-407E-A947-70E740481C1C}">
                           <a14:useLocalDpi xmlns:a14="http://schemas.microsoft.com/office/drawing/2010/main" val="0"/>
@@ -15162,17 +15447,19 @@
     </w:p>
     <w:p>
       <w:pPr>
-        <w:rPr>
-          <w:rFonts w:ascii="Calibri Light" w:hAnsi="Calibri Light" w:cs="Calibri Light"/>
-        </w:rPr>
-      </w:pPr>
-    </w:p>
-    <w:p>
-      <w:pPr>
         <w:pStyle w:val="Titolo2"/>
       </w:pPr>
-      <w:bookmarkStart w:id="97" w:name="_Toc122428977"/>
-      <w:r>
+    </w:p>
+    <w:p/>
+    <w:p/>
+    <w:p/>
+    <w:p>
+      <w:pPr>
+        <w:pStyle w:val="Titolo2"/>
+      </w:pPr>
+      <w:bookmarkStart w:id="97" w:name="_Toc123572271"/>
+      <w:r>
+        <w:lastRenderedPageBreak/>
         <w:t>S</w:t>
       </w:r>
       <w:r>
@@ -15635,7 +15922,6 @@
           <w:sz w:val="24"/>
           <w:szCs w:val="24"/>
         </w:rPr>
-        <w:lastRenderedPageBreak/>
         <w:drawing>
           <wp:anchor distT="0" distB="0" distL="114300" distR="114300" simplePos="0" relativeHeight="251669504" behindDoc="1" locked="0" layoutInCell="1" allowOverlap="1" wp14:anchorId="762A7277" wp14:editId="52F66952">
             <wp:simplePos x="0" y="0"/>
@@ -15673,7 +15959,7 @@
                     <pic:cNvPicPr/>
                   </pic:nvPicPr>
                   <pic:blipFill>
-                    <a:blip r:embed="rId15" cstate="print">
+                    <a:blip r:embed="rId18" cstate="print">
                       <a:extLst>
                         <a:ext uri="{28A0092B-C50C-407E-A947-70E740481C1C}">
                           <a14:useLocalDpi xmlns:a14="http://schemas.microsoft.com/office/drawing/2010/main" val="0"/>
@@ -15746,13 +16032,13 @@
     <w:p/>
     <w:p/>
     <w:p/>
-    <w:p/>
     <w:p>
       <w:pPr>
         <w:pStyle w:val="Titolo2"/>
       </w:pPr>
-      <w:bookmarkStart w:id="98" w:name="_Toc122428978"/>
-      <w:r>
+      <w:bookmarkStart w:id="98" w:name="_Toc123572272"/>
+      <w:r>
+        <w:lastRenderedPageBreak/>
         <w:t>S</w:t>
       </w:r>
       <w:r>
@@ -15871,20 +16157,6 @@
         </w:rPr>
         <w:t>seguita dal nickname e dal numero complessivo di accessi alla stazione sciistica.</w:t>
       </w:r>
-    </w:p>
-    <w:p>
-      <w:pPr>
-        <w:rPr>
-          <w:rFonts w:ascii="Calibri Light" w:hAnsi="Calibri Light" w:cs="Calibri Light"/>
-        </w:rPr>
-      </w:pPr>
-    </w:p>
-    <w:p>
-      <w:pPr>
-        <w:rPr>
-          <w:rFonts w:ascii="Calibri Light" w:hAnsi="Calibri Light" w:cs="Calibri Light"/>
-        </w:rPr>
-      </w:pPr>
     </w:p>
     <w:p>
       <w:pPr>
@@ -15934,7 +16206,7 @@
                     <pic:cNvPicPr/>
                   </pic:nvPicPr>
                   <pic:blipFill>
-                    <a:blip r:embed="rId16" cstate="print">
+                    <a:blip r:embed="rId19" cstate="print">
                       <a:extLst>
                         <a:ext uri="{28A0092B-C50C-407E-A947-70E740481C1C}">
                           <a14:useLocalDpi xmlns:a14="http://schemas.microsoft.com/office/drawing/2010/main" val="0"/>
@@ -16046,86 +16318,9 @@
     </w:p>
     <w:p>
       <w:pPr>
-        <w:rPr>
-          <w:rFonts w:ascii="Calibri Light" w:hAnsi="Calibri Light" w:cs="Calibri Light"/>
-        </w:rPr>
-      </w:pPr>
-    </w:p>
-    <w:p>
-      <w:pPr>
-        <w:rPr>
-          <w:rFonts w:ascii="Calibri Light" w:hAnsi="Calibri Light" w:cs="Calibri Light"/>
-        </w:rPr>
-      </w:pPr>
-    </w:p>
-    <w:p>
-      <w:pPr>
-        <w:rPr>
-          <w:rFonts w:ascii="Calibri Light" w:hAnsi="Calibri Light" w:cs="Calibri Light"/>
-        </w:rPr>
-      </w:pPr>
-    </w:p>
-    <w:p>
-      <w:pPr>
-        <w:rPr>
-          <w:rFonts w:ascii="Calibri Light" w:hAnsi="Calibri Light" w:cs="Calibri Light"/>
-        </w:rPr>
-      </w:pPr>
-    </w:p>
-    <w:p>
-      <w:pPr>
-        <w:rPr>
-          <w:rFonts w:ascii="Calibri Light" w:hAnsi="Calibri Light" w:cs="Calibri Light"/>
-        </w:rPr>
-      </w:pPr>
-    </w:p>
-    <w:p>
-      <w:pPr>
-        <w:rPr>
-          <w:rFonts w:ascii="Calibri Light" w:hAnsi="Calibri Light" w:cs="Calibri Light"/>
-        </w:rPr>
-      </w:pPr>
-    </w:p>
-    <w:p>
-      <w:pPr>
-        <w:rPr>
-          <w:rFonts w:ascii="Calibri Light" w:hAnsi="Calibri Light" w:cs="Calibri Light"/>
-        </w:rPr>
-      </w:pPr>
-    </w:p>
-    <w:p>
-      <w:pPr>
-        <w:rPr>
-          <w:rFonts w:ascii="Calibri Light" w:hAnsi="Calibri Light" w:cs="Calibri Light"/>
-        </w:rPr>
-      </w:pPr>
-    </w:p>
-    <w:p>
-      <w:pPr>
-        <w:rPr>
-          <w:rFonts w:ascii="Calibri Light" w:hAnsi="Calibri Light" w:cs="Calibri Light"/>
-        </w:rPr>
-      </w:pPr>
-    </w:p>
-    <w:p>
-      <w:pPr>
-        <w:rPr>
-          <w:rFonts w:ascii="Calibri Light" w:hAnsi="Calibri Light" w:cs="Calibri Light"/>
-        </w:rPr>
-      </w:pPr>
-    </w:p>
-    <w:p>
-      <w:pPr>
-        <w:rPr>
-          <w:rFonts w:ascii="Calibri Light" w:hAnsi="Calibri Light" w:cs="Calibri Light"/>
-        </w:rPr>
-      </w:pPr>
-    </w:p>
-    <w:p>
-      <w:pPr>
         <w:pStyle w:val="Titolo2"/>
       </w:pPr>
-      <w:bookmarkStart w:id="99" w:name="_Toc122428979"/>
+      <w:bookmarkStart w:id="99" w:name="_Toc123572273"/>
       <w:r>
         <w:t>S</w:t>
       </w:r>
@@ -16438,20 +16633,6 @@
         </w:rPr>
         <w:t xml:space="preserve"> </w:t>
       </w:r>
-    </w:p>
-    <w:p>
-      <w:pPr>
-        <w:rPr>
-          <w:rFonts w:ascii="Calibri Light" w:hAnsi="Calibri Light" w:cs="Calibri Light"/>
-        </w:rPr>
-      </w:pPr>
-    </w:p>
-    <w:p>
-      <w:pPr>
-        <w:rPr>
-          <w:rFonts w:ascii="Calibri Light" w:hAnsi="Calibri Light" w:cs="Calibri Light"/>
-        </w:rPr>
-      </w:pPr>
     </w:p>
     <w:p>
       <w:pPr>
@@ -16509,7 +16690,7 @@
                     <pic:cNvPicPr/>
                   </pic:nvPicPr>
                   <pic:blipFill>
-                    <a:blip r:embed="rId17" cstate="print">
+                    <a:blip r:embed="rId20" cstate="print">
                       <a:extLst>
                         <a:ext uri="{28A0092B-C50C-407E-A947-70E740481C1C}">
                           <a14:useLocalDpi xmlns:a14="http://schemas.microsoft.com/office/drawing/2010/main" val="0"/>
@@ -16614,30 +16795,9 @@
     </w:p>
     <w:p>
       <w:pPr>
-        <w:rPr>
-          <w:rFonts w:ascii="Calibri Light" w:hAnsi="Calibri Light" w:cs="Calibri Light"/>
-        </w:rPr>
-      </w:pPr>
-    </w:p>
-    <w:p>
-      <w:pPr>
-        <w:rPr>
-          <w:rFonts w:ascii="Calibri Light" w:hAnsi="Calibri Light" w:cs="Calibri Light"/>
-        </w:rPr>
-      </w:pPr>
-    </w:p>
-    <w:p>
-      <w:pPr>
-        <w:rPr>
-          <w:rFonts w:ascii="Calibri Light" w:hAnsi="Calibri Light" w:cs="Calibri Light"/>
-        </w:rPr>
-      </w:pPr>
-    </w:p>
-    <w:p>
-      <w:pPr>
         <w:pStyle w:val="Titolo2"/>
       </w:pPr>
-      <w:bookmarkStart w:id="100" w:name="_Toc122428980"/>
+      <w:bookmarkStart w:id="100" w:name="_Toc123572274"/>
       <w:r>
         <w:t>S</w:t>
       </w:r>
@@ -16867,7 +17027,21 @@
         <w:rPr>
           <w:rFonts w:ascii="Calibri Light" w:hAnsi="Calibri Light" w:cs="Calibri Light"/>
         </w:rPr>
-        <w:t xml:space="preserve"> del testo libero ed eventualmente caricare un’immagine da allegare allo scritto. Infine premendo il bottone “pubblica” il post verrà pubblicato e la colorazione del bottone verrà cambiata se la pubblicazione è andata a buon fine</w:t>
+        <w:t xml:space="preserve"> del testo libero ed eventualmente caricare un’immagine da allegare allo scritto. </w:t>
+      </w:r>
+      <w:proofErr w:type="gramStart"/>
+      <w:r>
+        <w:rPr>
+          <w:rFonts w:ascii="Calibri Light" w:hAnsi="Calibri Light" w:cs="Calibri Light"/>
+        </w:rPr>
+        <w:t>Infine</w:t>
+      </w:r>
+      <w:proofErr w:type="gramEnd"/>
+      <w:r>
+        <w:rPr>
+          <w:rFonts w:ascii="Calibri Light" w:hAnsi="Calibri Light" w:cs="Calibri Light"/>
+        </w:rPr>
+        <w:t xml:space="preserve"> premendo il bottone “pubblica” il post verrà pubblicato e la colorazione del bottone verrà cambiata se la pubblicazione è andata a buon fine</w:t>
       </w:r>
       <w:r>
         <w:rPr>
@@ -16878,20 +17052,7 @@
     </w:p>
     <w:p>
       <w:pPr>
-        <w:rPr>
-          <w:rFonts w:ascii="Calibri Light" w:hAnsi="Calibri Light" w:cs="Calibri Light"/>
-        </w:rPr>
-      </w:pPr>
-    </w:p>
-    <w:p>
-      <w:pPr>
-        <w:rPr>
-          <w:rFonts w:ascii="Calibri Light" w:hAnsi="Calibri Light" w:cs="Calibri Light"/>
-        </w:rPr>
-      </w:pPr>
-    </w:p>
-    <w:p>
-      <w:pPr>
+        <w:pStyle w:val="Paragrafoelenco"/>
         <w:rPr>
           <w:rFonts w:ascii="Calibri Light" w:hAnsi="Calibri Light" w:cs="Calibri Light"/>
         </w:rPr>
@@ -16908,7 +17069,6 @@
           <w:rFonts w:ascii="Calibri Light" w:hAnsi="Calibri Light" w:cs="Calibri Light"/>
           <w:noProof/>
         </w:rPr>
-        <w:lastRenderedPageBreak/>
         <w:drawing>
           <wp:anchor distT="0" distB="0" distL="114300" distR="114300" simplePos="0" relativeHeight="251672576" behindDoc="1" locked="0" layoutInCell="1" allowOverlap="1" wp14:anchorId="4E333D10" wp14:editId="6A2B4571">
             <wp:simplePos x="0" y="0"/>
@@ -16946,7 +17106,7 @@
                     <pic:cNvPicPr/>
                   </pic:nvPicPr>
                   <pic:blipFill>
-                    <a:blip r:embed="rId18" cstate="print">
+                    <a:blip r:embed="rId21" cstate="print">
                       <a:extLst>
                         <a:ext uri="{28A0092B-C50C-407E-A947-70E740481C1C}">
                           <a14:useLocalDpi xmlns:a14="http://schemas.microsoft.com/office/drawing/2010/main" val="0"/>
@@ -17044,66 +17204,11 @@
     </w:p>
     <w:p>
       <w:pPr>
-        <w:rPr>
-          <w:rFonts w:ascii="Calibri Light" w:hAnsi="Calibri Light" w:cs="Calibri Light"/>
-        </w:rPr>
-      </w:pPr>
-    </w:p>
-    <w:p>
-      <w:pPr>
-        <w:rPr>
-          <w:rFonts w:ascii="Calibri Light" w:hAnsi="Calibri Light" w:cs="Calibri Light"/>
-        </w:rPr>
-      </w:pPr>
-    </w:p>
-    <w:p>
-      <w:pPr>
-        <w:rPr>
-          <w:rFonts w:ascii="Calibri Light" w:hAnsi="Calibri Light" w:cs="Calibri Light"/>
-        </w:rPr>
-      </w:pPr>
-    </w:p>
-    <w:p>
-      <w:pPr>
-        <w:rPr>
-          <w:rFonts w:ascii="Calibri Light" w:hAnsi="Calibri Light" w:cs="Calibri Light"/>
-        </w:rPr>
-      </w:pPr>
-    </w:p>
-    <w:p>
-      <w:pPr>
-        <w:rPr>
-          <w:rFonts w:ascii="Calibri Light" w:hAnsi="Calibri Light" w:cs="Calibri Light"/>
-        </w:rPr>
-      </w:pPr>
-    </w:p>
-    <w:p>
-      <w:pPr>
-        <w:rPr>
-          <w:rFonts w:ascii="Calibri Light" w:hAnsi="Calibri Light" w:cs="Calibri Light"/>
-        </w:rPr>
-      </w:pPr>
-    </w:p>
-    <w:p>
-      <w:pPr>
-        <w:rPr>
-          <w:rFonts w:ascii="Calibri Light" w:hAnsi="Calibri Light" w:cs="Calibri Light"/>
-        </w:rPr>
-      </w:pPr>
-    </w:p>
-    <w:p>
-      <w:pPr>
-        <w:rPr>
-          <w:rFonts w:ascii="Calibri Light" w:hAnsi="Calibri Light" w:cs="Calibri Light"/>
-        </w:rPr>
-      </w:pPr>
-    </w:p>
-    <w:p>
-      <w:pPr>
         <w:pStyle w:val="Titolo1"/>
       </w:pPr>
-      <w:bookmarkStart w:id="101" w:name="_Toc122428981"/>
-      <w:r>
+      <w:bookmarkStart w:id="101" w:name="_Toc123572275"/>
+      <w:r>
+        <w:lastRenderedPageBreak/>
         <w:t>Design Back-end</w:t>
       </w:r>
       <w:bookmarkEnd w:id="101"/>
@@ -17132,7 +17237,7 @@
           <w:rFonts w:ascii="Calibri Light" w:hAnsi="Calibri Light" w:cs="Calibri Light"/>
         </w:rPr>
       </w:pPr>
-      <w:hyperlink r:id="rId19" w:history="1">
+      <w:hyperlink r:id="rId22" w:history="1">
         <w:proofErr w:type="spellStart"/>
         <w:r>
           <w:rPr>
@@ -17200,7 +17305,7 @@
           <w:rFonts w:ascii="Calibri Light" w:hAnsi="Calibri Light" w:cs="Calibri Light"/>
         </w:rPr>
       </w:pPr>
-      <w:hyperlink r:id="rId20" w:history="1">
+      <w:hyperlink r:id="rId23" w:history="1">
         <w:r>
           <w:rPr>
             <w:rStyle w:val="Collegamentoipertestuale"/>
@@ -17369,7 +17474,7 @@
           <w:rFonts w:ascii="Calibri Light" w:hAnsi="Calibri Light" w:cs="Calibri Light"/>
         </w:rPr>
       </w:pPr>
-      <w:hyperlink r:id="rId21" w:history="1">
+      <w:hyperlink r:id="rId24" w:history="1">
         <w:proofErr w:type="spellStart"/>
         <w:r>
           <w:rPr>
@@ -17425,7 +17530,7 @@
           <w:rFonts w:ascii="Calibri Light" w:hAnsi="Calibri Light" w:cs="Calibri Light"/>
         </w:rPr>
       </w:pPr>
-      <w:hyperlink r:id="rId22" w:history="1">
+      <w:hyperlink r:id="rId25" w:history="1">
         <w:proofErr w:type="spellStart"/>
         <w:r>
           <w:rPr>
@@ -17632,7 +17737,7 @@
                     <pic:cNvPicPr/>
                   </pic:nvPicPr>
                   <pic:blipFill>
-                    <a:blip r:embed="rId23">
+                    <a:blip r:embed="rId26">
                       <a:extLst>
                         <a:ext uri="{28A0092B-C50C-407E-A947-70E740481C1C}">
                           <a14:useLocalDpi xmlns:a14="http://schemas.microsoft.com/office/drawing/2010/main" val="0"/>
@@ -17668,8 +17773,8 @@
       </w:r>
     </w:p>
     <w:sectPr>
-      <w:headerReference w:type="default" r:id="rId24"/>
-      <w:footerReference w:type="default" r:id="rId25"/>
+      <w:headerReference w:type="default" r:id="rId27"/>
+      <w:footerReference w:type="default" r:id="rId28"/>
       <w:pgSz w:w="11906" w:h="16838"/>
       <w:pgMar w:top="1440" w:right="1440" w:bottom="1440" w:left="1440" w:header="720" w:footer="720" w:gutter="0"/>
       <w:cols w:space="720"/>
